--- a/meetme/Documents/Final Project Report.docx
+++ b/meetme/Documents/Final Project Report.docx
@@ -85,7 +85,6 @@
           <w:szCs w:val="56"/>
         </w:rPr>
       </w:pPr>
-      <w:proofErr w:type="spellStart"/>
       <w:r>
         <w:rPr>
           <w:rFonts w:ascii="Times New Roman" w:eastAsia="Times New Roman" w:hAnsi="Times New Roman" w:cs="Times New Roman"/>
@@ -95,595 +94,52 @@
         </w:rPr>
         <w:t>MeetMe</w:t>
       </w:r>
-      <w:proofErr w:type="spellEnd"/>
-    </w:p>
-    <w:p>
-      <w:pPr>
-        <w:spacing w:after="0" w:line="240" w:lineRule="auto"/>
-        <w:rPr>
-          <w:rFonts w:ascii="Times New Roman" w:eastAsia="Times New Roman" w:hAnsi="Times New Roman" w:cs="Times New Roman"/>
-          <w:sz w:val="24"/>
-          <w:szCs w:val="24"/>
-        </w:rPr>
-      </w:pPr>
-    </w:p>
-    <w:p>
-      <w:pPr>
-        <w:spacing w:after="0" w:line="240" w:lineRule="auto"/>
-        <w:rPr>
-          <w:rFonts w:ascii="Times New Roman" w:eastAsia="Times New Roman" w:hAnsi="Times New Roman" w:cs="Times New Roman"/>
-          <w:sz w:val="24"/>
-          <w:szCs w:val="24"/>
-        </w:rPr>
-      </w:pPr>
-    </w:p>
-    <w:p>
-      <w:pPr>
-        <w:spacing w:after="0" w:line="240" w:lineRule="auto"/>
-        <w:jc w:val="center"/>
-        <w:rPr>
-          <w:rFonts w:ascii="Times New Roman" w:eastAsia="Times New Roman" w:hAnsi="Times New Roman" w:cs="Times New Roman"/>
-          <w:color w:val="000000"/>
-        </w:rPr>
-      </w:pPr>
-      <w:r>
-        <w:rPr>
-          <w:rFonts w:ascii="Times New Roman" w:eastAsia="Times New Roman" w:hAnsi="Times New Roman" w:cs="Times New Roman"/>
-          <w:color w:val="000000"/>
-        </w:rPr>
-        <w:t>Group Members</w:t>
-      </w:r>
-    </w:p>
-    <w:p>
-      <w:pPr>
-        <w:spacing w:after="0" w:line="240" w:lineRule="auto"/>
-        <w:rPr>
-          <w:rFonts w:ascii="Times New Roman" w:eastAsia="Times New Roman" w:hAnsi="Times New Roman" w:cs="Times New Roman"/>
-          <w:sz w:val="24"/>
-          <w:szCs w:val="24"/>
-        </w:rPr>
-      </w:pPr>
-    </w:p>
-    <w:p>
-      <w:pPr>
-        <w:spacing w:after="0" w:line="240" w:lineRule="auto"/>
-        <w:rPr>
-          <w:rFonts w:ascii="Times New Roman" w:eastAsia="Times New Roman" w:hAnsi="Times New Roman" w:cs="Times New Roman"/>
-          <w:sz w:val="24"/>
-          <w:szCs w:val="24"/>
-        </w:rPr>
-      </w:pPr>
-    </w:p>
-    <w:tbl>
-      <w:tblPr>
-        <w:tblW w:w="0" w:type="auto"/>
-        <w:tblInd w:w="2737" w:type="dxa"/>
-        <w:tblCellMar>
-          <w:top w:w="15" w:type="dxa"/>
-          <w:left w:w="15" w:type="dxa"/>
-          <w:bottom w:w="15" w:type="dxa"/>
-          <w:right w:w="15" w:type="dxa"/>
-        </w:tblCellMar>
-        <w:tblLook w:val="04A0" w:firstRow="1" w:lastRow="0" w:firstColumn="1" w:lastColumn="0" w:noHBand="0" w:noVBand="1"/>
-      </w:tblPr>
-      <w:tblGrid>
-        <w:gridCol w:w="2171"/>
-        <w:gridCol w:w="1670"/>
-      </w:tblGrid>
-      <w:tr>
-        <w:tc>
-          <w:tcPr>
-            <w:tcW w:w="0" w:type="auto"/>
-            <w:tcBorders>
-              <w:top w:val="single" w:sz="12" w:space="0" w:color="000000"/>
-              <w:left w:val="single" w:sz="12" w:space="0" w:color="000000"/>
-              <w:bottom w:val="single" w:sz="36" w:space="0" w:color="000000"/>
-              <w:right w:val="single" w:sz="6" w:space="0" w:color="000000"/>
-            </w:tcBorders>
-            <w:tcMar>
-              <w:top w:w="105" w:type="dxa"/>
-              <w:left w:w="105" w:type="dxa"/>
-              <w:bottom w:w="105" w:type="dxa"/>
-              <w:right w:w="105" w:type="dxa"/>
-            </w:tcMar>
-            <w:hideMark/>
-          </w:tcPr>
-          <w:p>
-            <w:pPr>
-              <w:spacing w:before="40" w:after="40" w:line="240" w:lineRule="auto"/>
-              <w:rPr>
-                <w:rFonts w:ascii="Times New Roman" w:eastAsia="Times New Roman" w:hAnsi="Times New Roman" w:cs="Times New Roman"/>
-                <w:sz w:val="24"/>
-                <w:szCs w:val="24"/>
-              </w:rPr>
-            </w:pPr>
-            <w:r>
-              <w:rPr>
-                <w:rFonts w:ascii="Times New Roman" w:eastAsia="Times New Roman" w:hAnsi="Times New Roman" w:cs="Times New Roman"/>
-                <w:b/>
-                <w:bCs/>
-                <w:color w:val="000000"/>
-              </w:rPr>
-              <w:t>Name</w:t>
-            </w:r>
-          </w:p>
-        </w:tc>
-        <w:tc>
-          <w:tcPr>
-            <w:tcW w:w="0" w:type="auto"/>
-            <w:tcBorders>
-              <w:top w:val="single" w:sz="12" w:space="0" w:color="000000"/>
-              <w:left w:val="single" w:sz="6" w:space="0" w:color="000000"/>
-              <w:bottom w:val="single" w:sz="36" w:space="0" w:color="000000"/>
-              <w:right w:val="single" w:sz="12" w:space="0" w:color="000000"/>
-            </w:tcBorders>
-            <w:tcMar>
-              <w:top w:w="105" w:type="dxa"/>
-              <w:left w:w="105" w:type="dxa"/>
-              <w:bottom w:w="105" w:type="dxa"/>
-              <w:right w:w="105" w:type="dxa"/>
-            </w:tcMar>
-            <w:hideMark/>
-          </w:tcPr>
-          <w:p>
-            <w:pPr>
-              <w:spacing w:before="40" w:after="40" w:line="240" w:lineRule="auto"/>
-              <w:rPr>
-                <w:rFonts w:ascii="Times New Roman" w:eastAsia="Times New Roman" w:hAnsi="Times New Roman" w:cs="Times New Roman"/>
-                <w:sz w:val="24"/>
-                <w:szCs w:val="24"/>
-              </w:rPr>
-            </w:pPr>
-            <w:r>
-              <w:rPr>
-                <w:rFonts w:ascii="Times New Roman" w:eastAsia="Times New Roman" w:hAnsi="Times New Roman" w:cs="Times New Roman"/>
-                <w:b/>
-                <w:bCs/>
-                <w:color w:val="000000"/>
-              </w:rPr>
-              <w:t>Role</w:t>
-            </w:r>
-          </w:p>
-        </w:tc>
-      </w:tr>
-      <w:tr>
-        <w:tc>
-          <w:tcPr>
-            <w:tcW w:w="0" w:type="auto"/>
-            <w:tcBorders>
-              <w:top w:val="single" w:sz="36" w:space="0" w:color="000000"/>
-              <w:left w:val="single" w:sz="12" w:space="0" w:color="000000"/>
-              <w:bottom w:val="single" w:sz="6" w:space="0" w:color="000000"/>
-              <w:right w:val="single" w:sz="6" w:space="0" w:color="000000"/>
-            </w:tcBorders>
-            <w:tcMar>
-              <w:top w:w="105" w:type="dxa"/>
-              <w:left w:w="105" w:type="dxa"/>
-              <w:bottom w:w="105" w:type="dxa"/>
-              <w:right w:w="105" w:type="dxa"/>
-            </w:tcMar>
-            <w:hideMark/>
-          </w:tcPr>
-          <w:p>
-            <w:pPr>
-              <w:spacing w:after="0" w:line="240" w:lineRule="auto"/>
-              <w:rPr>
-                <w:rFonts w:ascii="Times New Roman" w:eastAsia="Times New Roman" w:hAnsi="Times New Roman" w:cs="Times New Roman"/>
-                <w:sz w:val="24"/>
-                <w:szCs w:val="24"/>
-              </w:rPr>
-            </w:pPr>
-            <w:r>
-              <w:rPr>
-                <w:rFonts w:ascii="Times New Roman" w:eastAsia="Times New Roman" w:hAnsi="Times New Roman" w:cs="Times New Roman"/>
-                <w:color w:val="000000"/>
-              </w:rPr>
-              <w:t>Dr. Kevin Gary</w:t>
-            </w:r>
-          </w:p>
-        </w:tc>
-        <w:tc>
-          <w:tcPr>
-            <w:tcW w:w="0" w:type="auto"/>
-            <w:tcBorders>
-              <w:top w:val="single" w:sz="36" w:space="0" w:color="000000"/>
-              <w:left w:val="single" w:sz="6" w:space="0" w:color="000000"/>
-              <w:bottom w:val="single" w:sz="6" w:space="0" w:color="000000"/>
-              <w:right w:val="single" w:sz="12" w:space="0" w:color="000000"/>
-            </w:tcBorders>
-            <w:tcMar>
-              <w:top w:w="105" w:type="dxa"/>
-              <w:left w:w="105" w:type="dxa"/>
-              <w:bottom w:w="105" w:type="dxa"/>
-              <w:right w:w="105" w:type="dxa"/>
-            </w:tcMar>
-            <w:hideMark/>
-          </w:tcPr>
-          <w:p>
-            <w:pPr>
-              <w:spacing w:after="0" w:line="240" w:lineRule="auto"/>
-              <w:rPr>
-                <w:rFonts w:ascii="Times New Roman" w:eastAsia="Times New Roman" w:hAnsi="Times New Roman" w:cs="Times New Roman"/>
-                <w:sz w:val="24"/>
-                <w:szCs w:val="24"/>
-              </w:rPr>
-            </w:pPr>
-            <w:r>
-              <w:rPr>
-                <w:rFonts w:ascii="Times New Roman" w:eastAsia="Times New Roman" w:hAnsi="Times New Roman" w:cs="Times New Roman"/>
-                <w:color w:val="000000"/>
-              </w:rPr>
-              <w:t>Project Manager</w:t>
-            </w:r>
-          </w:p>
-        </w:tc>
-      </w:tr>
-      <w:tr>
-        <w:tc>
-          <w:tcPr>
-            <w:tcW w:w="0" w:type="auto"/>
-            <w:tcBorders>
-              <w:top w:val="single" w:sz="6" w:space="0" w:color="000000"/>
-              <w:left w:val="single" w:sz="12" w:space="0" w:color="000000"/>
-              <w:bottom w:val="single" w:sz="6" w:space="0" w:color="000000"/>
-              <w:right w:val="single" w:sz="6" w:space="0" w:color="000000"/>
-            </w:tcBorders>
-            <w:tcMar>
-              <w:top w:w="105" w:type="dxa"/>
-              <w:left w:w="105" w:type="dxa"/>
-              <w:bottom w:w="105" w:type="dxa"/>
-              <w:right w:w="105" w:type="dxa"/>
-            </w:tcMar>
-            <w:hideMark/>
-          </w:tcPr>
-          <w:p>
-            <w:pPr>
-              <w:spacing w:after="0" w:line="240" w:lineRule="auto"/>
-              <w:rPr>
-                <w:rFonts w:ascii="Times New Roman" w:eastAsia="Times New Roman" w:hAnsi="Times New Roman" w:cs="Times New Roman"/>
-                <w:sz w:val="24"/>
-                <w:szCs w:val="24"/>
-              </w:rPr>
-            </w:pPr>
-            <w:proofErr w:type="spellStart"/>
-            <w:r>
-              <w:rPr>
-                <w:rFonts w:ascii="Times New Roman" w:eastAsia="Times New Roman" w:hAnsi="Times New Roman" w:cs="Times New Roman"/>
-                <w:color w:val="000000"/>
-              </w:rPr>
-              <w:t>Praful</w:t>
-            </w:r>
-            <w:proofErr w:type="spellEnd"/>
-            <w:r>
-              <w:rPr>
-                <w:rFonts w:ascii="Times New Roman" w:eastAsia="Times New Roman" w:hAnsi="Times New Roman" w:cs="Times New Roman"/>
-                <w:color w:val="000000"/>
-              </w:rPr>
-              <w:t xml:space="preserve"> Gaikwad</w:t>
-            </w:r>
-          </w:p>
-        </w:tc>
-        <w:tc>
-          <w:tcPr>
-            <w:tcW w:w="0" w:type="auto"/>
-            <w:tcBorders>
-              <w:top w:val="single" w:sz="6" w:space="0" w:color="000000"/>
-              <w:left w:val="single" w:sz="6" w:space="0" w:color="000000"/>
-              <w:bottom w:val="single" w:sz="6" w:space="0" w:color="000000"/>
-              <w:right w:val="single" w:sz="12" w:space="0" w:color="000000"/>
-            </w:tcBorders>
-            <w:tcMar>
-              <w:top w:w="105" w:type="dxa"/>
-              <w:left w:w="105" w:type="dxa"/>
-              <w:bottom w:w="105" w:type="dxa"/>
-              <w:right w:w="105" w:type="dxa"/>
-            </w:tcMar>
-            <w:hideMark/>
-          </w:tcPr>
-          <w:p>
-            <w:pPr>
-              <w:spacing w:after="0" w:line="240" w:lineRule="auto"/>
-              <w:rPr>
-                <w:rFonts w:ascii="Times New Roman" w:eastAsia="Times New Roman" w:hAnsi="Times New Roman" w:cs="Times New Roman"/>
-                <w:sz w:val="24"/>
-                <w:szCs w:val="24"/>
-              </w:rPr>
-            </w:pPr>
-          </w:p>
-        </w:tc>
-      </w:tr>
-      <w:tr>
-        <w:tc>
-          <w:tcPr>
-            <w:tcW w:w="0" w:type="auto"/>
-            <w:tcBorders>
-              <w:top w:val="single" w:sz="6" w:space="0" w:color="000000"/>
-              <w:left w:val="single" w:sz="12" w:space="0" w:color="000000"/>
-              <w:bottom w:val="single" w:sz="6" w:space="0" w:color="000000"/>
-              <w:right w:val="single" w:sz="6" w:space="0" w:color="000000"/>
-            </w:tcBorders>
-            <w:tcMar>
-              <w:top w:w="105" w:type="dxa"/>
-              <w:left w:w="105" w:type="dxa"/>
-              <w:bottom w:w="105" w:type="dxa"/>
-              <w:right w:w="105" w:type="dxa"/>
-            </w:tcMar>
-            <w:hideMark/>
-          </w:tcPr>
-          <w:p>
-            <w:pPr>
-              <w:spacing w:after="0" w:line="240" w:lineRule="auto"/>
-              <w:rPr>
-                <w:rFonts w:ascii="Times New Roman" w:eastAsia="Times New Roman" w:hAnsi="Times New Roman" w:cs="Times New Roman"/>
-                <w:sz w:val="24"/>
-                <w:szCs w:val="24"/>
-              </w:rPr>
-            </w:pPr>
-            <w:r>
-              <w:rPr>
-                <w:rFonts w:ascii="Times New Roman" w:eastAsia="Times New Roman" w:hAnsi="Times New Roman" w:cs="Times New Roman"/>
-                <w:color w:val="000000"/>
-              </w:rPr>
-              <w:t>Syed Zafar Shah</w:t>
-            </w:r>
-          </w:p>
-        </w:tc>
-        <w:tc>
-          <w:tcPr>
-            <w:tcW w:w="0" w:type="auto"/>
-            <w:tcBorders>
-              <w:top w:val="single" w:sz="6" w:space="0" w:color="000000"/>
-              <w:left w:val="single" w:sz="6" w:space="0" w:color="000000"/>
-              <w:bottom w:val="single" w:sz="6" w:space="0" w:color="000000"/>
-              <w:right w:val="single" w:sz="12" w:space="0" w:color="000000"/>
-            </w:tcBorders>
-            <w:tcMar>
-              <w:top w:w="105" w:type="dxa"/>
-              <w:left w:w="105" w:type="dxa"/>
-              <w:bottom w:w="105" w:type="dxa"/>
-              <w:right w:w="105" w:type="dxa"/>
-            </w:tcMar>
-            <w:hideMark/>
-          </w:tcPr>
-          <w:p>
-            <w:pPr>
-              <w:spacing w:after="0" w:line="240" w:lineRule="auto"/>
-              <w:rPr>
-                <w:rFonts w:ascii="Times New Roman" w:eastAsia="Times New Roman" w:hAnsi="Times New Roman" w:cs="Times New Roman"/>
-                <w:sz w:val="24"/>
-                <w:szCs w:val="24"/>
-              </w:rPr>
-            </w:pPr>
-          </w:p>
-        </w:tc>
-      </w:tr>
-      <w:tr>
-        <w:tc>
-          <w:tcPr>
-            <w:tcW w:w="0" w:type="auto"/>
-            <w:tcBorders>
-              <w:top w:val="single" w:sz="6" w:space="0" w:color="000000"/>
-              <w:left w:val="single" w:sz="12" w:space="0" w:color="000000"/>
-              <w:bottom w:val="single" w:sz="6" w:space="0" w:color="000000"/>
-              <w:right w:val="single" w:sz="6" w:space="0" w:color="000000"/>
-            </w:tcBorders>
-            <w:tcMar>
-              <w:top w:w="105" w:type="dxa"/>
-              <w:left w:w="105" w:type="dxa"/>
-              <w:bottom w:w="105" w:type="dxa"/>
-              <w:right w:w="105" w:type="dxa"/>
-            </w:tcMar>
-          </w:tcPr>
-          <w:p>
-            <w:pPr>
-              <w:spacing w:after="0" w:line="240" w:lineRule="auto"/>
-              <w:rPr>
-                <w:rFonts w:ascii="Times New Roman" w:eastAsia="Times New Roman" w:hAnsi="Times New Roman" w:cs="Times New Roman"/>
-                <w:color w:val="000000"/>
-              </w:rPr>
-            </w:pPr>
-            <w:proofErr w:type="spellStart"/>
-            <w:r>
-              <w:rPr>
-                <w:rFonts w:ascii="Times New Roman" w:eastAsia="Times New Roman" w:hAnsi="Times New Roman" w:cs="Times New Roman"/>
-                <w:color w:val="000000"/>
-              </w:rPr>
-              <w:t>Dha</w:t>
-            </w:r>
-            <w:r>
-              <w:rPr>
-                <w:rFonts w:ascii="Times New Roman" w:eastAsia="Times New Roman" w:hAnsi="Times New Roman" w:cs="Times New Roman"/>
-                <w:color w:val="000000"/>
-              </w:rPr>
-              <w:t>wal</w:t>
-            </w:r>
-            <w:proofErr w:type="spellEnd"/>
-            <w:r>
-              <w:rPr>
-                <w:rFonts w:ascii="Times New Roman" w:eastAsia="Times New Roman" w:hAnsi="Times New Roman" w:cs="Times New Roman"/>
-                <w:color w:val="000000"/>
-              </w:rPr>
-              <w:t xml:space="preserve"> </w:t>
-            </w:r>
-            <w:proofErr w:type="spellStart"/>
-            <w:r>
-              <w:rPr>
-                <w:rFonts w:ascii="Times New Roman" w:eastAsia="Times New Roman" w:hAnsi="Times New Roman" w:cs="Times New Roman"/>
-                <w:color w:val="000000"/>
-              </w:rPr>
-              <w:t>Soni</w:t>
-            </w:r>
-            <w:proofErr w:type="spellEnd"/>
-          </w:p>
-        </w:tc>
-        <w:tc>
-          <w:tcPr>
-            <w:tcW w:w="0" w:type="auto"/>
-            <w:tcBorders>
-              <w:top w:val="single" w:sz="6" w:space="0" w:color="000000"/>
-              <w:left w:val="single" w:sz="6" w:space="0" w:color="000000"/>
-              <w:bottom w:val="single" w:sz="6" w:space="0" w:color="000000"/>
-              <w:right w:val="single" w:sz="12" w:space="0" w:color="000000"/>
-            </w:tcBorders>
-            <w:tcMar>
-              <w:top w:w="105" w:type="dxa"/>
-              <w:left w:w="105" w:type="dxa"/>
-              <w:bottom w:w="105" w:type="dxa"/>
-              <w:right w:w="105" w:type="dxa"/>
-            </w:tcMar>
-          </w:tcPr>
-          <w:p>
-            <w:pPr>
-              <w:spacing w:after="0" w:line="240" w:lineRule="auto"/>
-              <w:rPr>
-                <w:rFonts w:ascii="Times New Roman" w:eastAsia="Times New Roman" w:hAnsi="Times New Roman" w:cs="Times New Roman"/>
-                <w:color w:val="000000"/>
-              </w:rPr>
-            </w:pPr>
-          </w:p>
-        </w:tc>
-      </w:tr>
-      <w:tr>
-        <w:tc>
-          <w:tcPr>
-            <w:tcW w:w="0" w:type="auto"/>
-            <w:tcBorders>
-              <w:top w:val="single" w:sz="6" w:space="0" w:color="000000"/>
-              <w:left w:val="single" w:sz="12" w:space="0" w:color="000000"/>
-              <w:bottom w:val="single" w:sz="6" w:space="0" w:color="000000"/>
-              <w:right w:val="single" w:sz="6" w:space="0" w:color="000000"/>
-            </w:tcBorders>
-            <w:tcMar>
-              <w:top w:w="105" w:type="dxa"/>
-              <w:left w:w="105" w:type="dxa"/>
-              <w:bottom w:w="105" w:type="dxa"/>
-              <w:right w:w="105" w:type="dxa"/>
-            </w:tcMar>
-          </w:tcPr>
-          <w:p>
-            <w:pPr>
-              <w:spacing w:after="0" w:line="240" w:lineRule="auto"/>
-              <w:rPr>
-                <w:rFonts w:ascii="Times New Roman" w:eastAsia="Times New Roman" w:hAnsi="Times New Roman" w:cs="Times New Roman"/>
-                <w:color w:val="000000"/>
-              </w:rPr>
-            </w:pPr>
-            <w:r>
-              <w:rPr>
-                <w:rFonts w:ascii="Times New Roman" w:eastAsia="Times New Roman" w:hAnsi="Times New Roman" w:cs="Times New Roman"/>
-                <w:color w:val="000000"/>
-              </w:rPr>
-              <w:t xml:space="preserve">Aditya </w:t>
-            </w:r>
-            <w:proofErr w:type="spellStart"/>
-            <w:r>
-              <w:rPr>
-                <w:rFonts w:ascii="Times New Roman" w:eastAsia="Times New Roman" w:hAnsi="Times New Roman" w:cs="Times New Roman"/>
-                <w:color w:val="000000"/>
-              </w:rPr>
-              <w:t>Kanakamedala</w:t>
-            </w:r>
-            <w:proofErr w:type="spellEnd"/>
-          </w:p>
-        </w:tc>
-        <w:tc>
-          <w:tcPr>
-            <w:tcW w:w="0" w:type="auto"/>
-            <w:tcBorders>
-              <w:top w:val="single" w:sz="6" w:space="0" w:color="000000"/>
-              <w:left w:val="single" w:sz="6" w:space="0" w:color="000000"/>
-              <w:bottom w:val="single" w:sz="6" w:space="0" w:color="000000"/>
-              <w:right w:val="single" w:sz="12" w:space="0" w:color="000000"/>
-            </w:tcBorders>
-            <w:tcMar>
-              <w:top w:w="105" w:type="dxa"/>
-              <w:left w:w="105" w:type="dxa"/>
-              <w:bottom w:w="105" w:type="dxa"/>
-              <w:right w:w="105" w:type="dxa"/>
-            </w:tcMar>
-          </w:tcPr>
-          <w:p>
-            <w:pPr>
-              <w:spacing w:after="0" w:line="240" w:lineRule="auto"/>
-              <w:rPr>
-                <w:rFonts w:ascii="Times New Roman" w:eastAsia="Times New Roman" w:hAnsi="Times New Roman" w:cs="Times New Roman"/>
-                <w:color w:val="000000"/>
-              </w:rPr>
-            </w:pPr>
-          </w:p>
-        </w:tc>
-      </w:tr>
-      <w:tr>
-        <w:tc>
-          <w:tcPr>
-            <w:tcW w:w="0" w:type="auto"/>
-            <w:tcBorders>
-              <w:top w:val="single" w:sz="6" w:space="0" w:color="000000"/>
-              <w:left w:val="single" w:sz="12" w:space="0" w:color="000000"/>
-              <w:bottom w:val="single" w:sz="12" w:space="0" w:color="000000"/>
-              <w:right w:val="single" w:sz="6" w:space="0" w:color="000000"/>
-            </w:tcBorders>
-            <w:tcMar>
-              <w:top w:w="105" w:type="dxa"/>
-              <w:left w:w="105" w:type="dxa"/>
-              <w:bottom w:w="105" w:type="dxa"/>
-              <w:right w:w="105" w:type="dxa"/>
-            </w:tcMar>
-          </w:tcPr>
-          <w:p>
-            <w:pPr>
-              <w:spacing w:after="0" w:line="240" w:lineRule="auto"/>
-              <w:rPr>
-                <w:rFonts w:ascii="Times New Roman" w:eastAsia="Times New Roman" w:hAnsi="Times New Roman" w:cs="Times New Roman"/>
-                <w:color w:val="000000"/>
-              </w:rPr>
-            </w:pPr>
-            <w:r>
-              <w:rPr>
-                <w:rFonts w:ascii="Times New Roman" w:eastAsia="Times New Roman" w:hAnsi="Times New Roman" w:cs="Times New Roman"/>
-                <w:color w:val="000000"/>
-              </w:rPr>
-              <w:t>Viplav Kadam</w:t>
-            </w:r>
-          </w:p>
-        </w:tc>
-        <w:tc>
-          <w:tcPr>
-            <w:tcW w:w="0" w:type="auto"/>
-            <w:tcBorders>
-              <w:top w:val="single" w:sz="6" w:space="0" w:color="000000"/>
-              <w:left w:val="single" w:sz="6" w:space="0" w:color="000000"/>
-              <w:bottom w:val="single" w:sz="12" w:space="0" w:color="000000"/>
-              <w:right w:val="single" w:sz="12" w:space="0" w:color="000000"/>
-            </w:tcBorders>
-            <w:tcMar>
-              <w:top w:w="105" w:type="dxa"/>
-              <w:left w:w="105" w:type="dxa"/>
-              <w:bottom w:w="105" w:type="dxa"/>
-              <w:right w:w="105" w:type="dxa"/>
-            </w:tcMar>
-          </w:tcPr>
-          <w:p>
-            <w:pPr>
-              <w:spacing w:after="0" w:line="240" w:lineRule="auto"/>
-              <w:rPr>
-                <w:rFonts w:ascii="Times New Roman" w:eastAsia="Times New Roman" w:hAnsi="Times New Roman" w:cs="Times New Roman"/>
-                <w:color w:val="000000"/>
-              </w:rPr>
-            </w:pPr>
-          </w:p>
-        </w:tc>
-      </w:tr>
-    </w:tbl>
-    <w:p>
-      <w:pPr>
-        <w:spacing w:after="0" w:line="240" w:lineRule="auto"/>
-        <w:rPr>
-          <w:rFonts w:ascii="Times New Roman" w:eastAsia="Times New Roman" w:hAnsi="Times New Roman" w:cs="Times New Roman"/>
-          <w:sz w:val="24"/>
-          <w:szCs w:val="24"/>
-        </w:rPr>
-      </w:pPr>
+    </w:p>
+    <w:p>
+      <w:pPr>
+        <w:spacing w:after="0" w:line="240" w:lineRule="auto"/>
+        <w:rPr>
+          <w:rFonts w:ascii="Times New Roman" w:eastAsia="Times New Roman" w:hAnsi="Times New Roman" w:cs="Times New Roman"/>
+          <w:sz w:val="24"/>
+          <w:szCs w:val="24"/>
+        </w:rPr>
+      </w:pPr>
+    </w:p>
+    <w:p>
+      <w:pPr>
+        <w:spacing w:after="0" w:line="240" w:lineRule="auto"/>
+        <w:rPr>
+          <w:rFonts w:ascii="Times New Roman" w:eastAsia="Times New Roman" w:hAnsi="Times New Roman" w:cs="Times New Roman"/>
+          <w:sz w:val="24"/>
+          <w:szCs w:val="24"/>
+        </w:rPr>
+      </w:pPr>
+      <w:r>
+        <w:rPr>
+          <w:rFonts w:ascii="Times New Roman" w:eastAsia="Times New Roman" w:hAnsi="Times New Roman" w:cs="Times New Roman"/>
+          <w:sz w:val="24"/>
+          <w:szCs w:val="24"/>
+        </w:rPr>
+        <w:t>Product Owner: Michal Young</w:t>
+      </w:r>
+    </w:p>
+    <w:p>
+      <w:pPr>
+        <w:spacing w:after="0" w:line="240" w:lineRule="auto"/>
+        <w:rPr>
+          <w:rFonts w:ascii="Times New Roman" w:eastAsia="Times New Roman" w:hAnsi="Times New Roman" w:cs="Times New Roman"/>
+          <w:sz w:val="24"/>
+          <w:szCs w:val="24"/>
+        </w:rPr>
+      </w:pPr>
+      <w:r>
+        <w:rPr>
+          <w:rFonts w:ascii="Times New Roman" w:eastAsia="Times New Roman" w:hAnsi="Times New Roman" w:cs="Times New Roman"/>
+          <w:sz w:val="24"/>
+          <w:szCs w:val="24"/>
+        </w:rPr>
+        <w:t>Contributors: Aditya Kanakamedala, Syed zafar shah, Dhawal Soni, Praful Gaikwad, Viplav Kadam</w:t>
+      </w:r>
     </w:p>
     <w:p>
       <w:pPr>
@@ -857,52 +313,88 @@
           <w:sz w:val="24"/>
           <w:szCs w:val="24"/>
         </w:rPr>
-        <w:t xml:space="preserve">The key decision for choosing this system is create a better scheduling meeting planner which is easier and efficient to use than other existing meeting planners. It allows users to log in into the applications </w:t>
-      </w:r>
-      <w:r>
-        <w:rPr>
-          <w:rFonts w:ascii="Times New Roman" w:eastAsia="Times New Roman" w:hAnsi="Times New Roman" w:cs="Times New Roman"/>
-          <w:color w:val="000000"/>
-          <w:sz w:val="24"/>
-          <w:szCs w:val="24"/>
-        </w:rPr>
-        <w:t>either as</w:t>
-      </w:r>
-      <w:r>
-        <w:rPr>
-          <w:rFonts w:ascii="Times New Roman" w:eastAsia="Times New Roman" w:hAnsi="Times New Roman" w:cs="Times New Roman"/>
-          <w:color w:val="000000"/>
-          <w:sz w:val="24"/>
-          <w:szCs w:val="24"/>
-        </w:rPr>
-        <w:t xml:space="preserve"> a scheduler to schedule meetings and send invites to participants or as a participant to accept invites and participate in meetings. Moreover the user can also view the events that has been scheduled in his calendar dashboard. The application also provides a feature to user to log in using google credentials and allow them to provide their google calendar to scheduler in order to </w:t>
-      </w:r>
-      <w:r>
-        <w:rPr>
-          <w:rFonts w:ascii="Times New Roman" w:eastAsia="Times New Roman" w:hAnsi="Times New Roman" w:cs="Times New Roman"/>
-          <w:color w:val="000000"/>
-          <w:sz w:val="24"/>
-          <w:szCs w:val="24"/>
-        </w:rPr>
-        <w:t xml:space="preserve">decide preferred time slots for </w:t>
-      </w:r>
-      <w:r>
-        <w:rPr>
-          <w:rFonts w:ascii="Times New Roman" w:eastAsia="Times New Roman" w:hAnsi="Times New Roman" w:cs="Times New Roman"/>
-          <w:color w:val="000000"/>
-          <w:sz w:val="24"/>
-          <w:szCs w:val="24"/>
-        </w:rPr>
-        <w:t xml:space="preserve">the meeting </w:t>
-      </w:r>
-      <w:r>
-        <w:rPr>
-          <w:rFonts w:ascii="Times New Roman" w:eastAsia="Times New Roman" w:hAnsi="Times New Roman" w:cs="Times New Roman"/>
-          <w:color w:val="000000"/>
-          <w:sz w:val="24"/>
-          <w:szCs w:val="24"/>
-        </w:rPr>
-        <w:t>without violating user privacy.</w:t>
+        <w:t xml:space="preserve">The key decision for choosing this system is </w:t>
+      </w:r>
+      <w:r>
+        <w:rPr>
+          <w:rFonts w:ascii="Times New Roman" w:eastAsia="Times New Roman" w:hAnsi="Times New Roman" w:cs="Times New Roman"/>
+          <w:color w:val="000000"/>
+          <w:sz w:val="24"/>
+          <w:szCs w:val="24"/>
+        </w:rPr>
+        <w:t xml:space="preserve">to </w:t>
+      </w:r>
+      <w:r>
+        <w:rPr>
+          <w:rFonts w:ascii="Times New Roman" w:eastAsia="Times New Roman" w:hAnsi="Times New Roman" w:cs="Times New Roman"/>
+          <w:color w:val="000000"/>
+          <w:sz w:val="24"/>
+          <w:szCs w:val="24"/>
+        </w:rPr>
+        <w:t xml:space="preserve">create a better </w:t>
+      </w:r>
+      <w:r>
+        <w:rPr>
+          <w:rFonts w:ascii="Times New Roman" w:eastAsia="Times New Roman" w:hAnsi="Times New Roman" w:cs="Times New Roman"/>
+          <w:color w:val="000000"/>
+          <w:sz w:val="24"/>
+          <w:szCs w:val="24"/>
+        </w:rPr>
+        <w:t>meeting scheduler</w:t>
+      </w:r>
+      <w:r>
+        <w:rPr>
+          <w:rFonts w:ascii="Times New Roman" w:eastAsia="Times New Roman" w:hAnsi="Times New Roman" w:cs="Times New Roman"/>
+          <w:color w:val="000000"/>
+          <w:sz w:val="24"/>
+          <w:szCs w:val="24"/>
+        </w:rPr>
+        <w:t xml:space="preserve"> planner which is easier and efficient than other existing meeting planners. </w:t>
+      </w:r>
+      <w:r>
+        <w:rPr>
+          <w:rFonts w:ascii="Times New Roman" w:eastAsia="Times New Roman" w:hAnsi="Times New Roman" w:cs="Times New Roman"/>
+          <w:color w:val="000000"/>
+          <w:sz w:val="24"/>
+          <w:szCs w:val="24"/>
+        </w:rPr>
+        <w:t>It allows the users to schedule meetings or respond to a meeting availability request in a simple, easy to use environment</w:t>
+      </w:r>
+      <w:r>
+        <w:rPr>
+          <w:rFonts w:ascii="Times New Roman" w:eastAsia="Times New Roman" w:hAnsi="Times New Roman" w:cs="Times New Roman"/>
+          <w:color w:val="000000"/>
+          <w:sz w:val="24"/>
+          <w:szCs w:val="24"/>
+        </w:rPr>
+        <w:t xml:space="preserve">. </w:t>
+      </w:r>
+      <w:r>
+        <w:rPr>
+          <w:rFonts w:ascii="Times New Roman" w:eastAsia="Times New Roman" w:hAnsi="Times New Roman" w:cs="Times New Roman"/>
+          <w:color w:val="000000"/>
+          <w:sz w:val="24"/>
+          <w:szCs w:val="24"/>
+        </w:rPr>
+        <w:t>The user can view scheduled events on his dashboard</w:t>
+      </w:r>
+      <w:r>
+        <w:rPr>
+          <w:rFonts w:ascii="Times New Roman" w:eastAsia="Times New Roman" w:hAnsi="Times New Roman" w:cs="Times New Roman"/>
+          <w:color w:val="000000"/>
+          <w:sz w:val="24"/>
+          <w:szCs w:val="24"/>
+        </w:rPr>
+        <w:t xml:space="preserve">. </w:t>
+      </w:r>
+      <w:r>
+        <w:rPr>
+          <w:rFonts w:ascii="Times New Roman" w:eastAsia="Times New Roman" w:hAnsi="Times New Roman" w:cs="Times New Roman"/>
+          <w:color w:val="000000"/>
+          <w:sz w:val="24"/>
+          <w:szCs w:val="24"/>
+        </w:rPr>
+        <w:t xml:space="preserve">The application can draw from other calendar sources such as google calendar in order to provide the user with a much more convenient way to schedule events taking into consideration other calendar events. The synced calendars do not violate user privacy. </w:t>
       </w:r>
       <w:r>
         <w:rPr>
@@ -969,59 +461,46 @@
         <w:jc w:val="both"/>
         <w:rPr>
           <w:rFonts w:ascii="Times New Roman" w:eastAsia="Times New Roman" w:hAnsi="Times New Roman" w:cs="Times New Roman"/>
-          <w:sz w:val="24"/>
-          <w:szCs w:val="24"/>
-        </w:rPr>
-      </w:pPr>
-      <w:r>
-        <w:rPr>
-          <w:rFonts w:ascii="Times New Roman" w:eastAsia="Times New Roman" w:hAnsi="Times New Roman" w:cs="Times New Roman"/>
-          <w:color w:val="000000"/>
-          <w:sz w:val="24"/>
-          <w:szCs w:val="24"/>
-        </w:rPr>
-        <w:lastRenderedPageBreak/>
-        <w:t xml:space="preserve">We have used scrum which is an incremental and interactive agile software development methodology. </w:t>
-      </w:r>
-      <w:proofErr w:type="gramStart"/>
-      <w:r>
-        <w:rPr>
-          <w:rFonts w:ascii="Times New Roman" w:eastAsia="Times New Roman" w:hAnsi="Times New Roman" w:cs="Times New Roman"/>
-          <w:color w:val="000000"/>
-          <w:sz w:val="24"/>
-          <w:szCs w:val="24"/>
-        </w:rPr>
-        <w:t>it</w:t>
-      </w:r>
-      <w:proofErr w:type="gramEnd"/>
-      <w:r>
-        <w:rPr>
-          <w:rFonts w:ascii="Times New Roman" w:eastAsia="Times New Roman" w:hAnsi="Times New Roman" w:cs="Times New Roman"/>
-          <w:color w:val="000000"/>
-          <w:sz w:val="24"/>
-          <w:szCs w:val="24"/>
-        </w:rPr>
-        <w:t xml:space="preserve"> provide flexibility for user throughout the project as the learning occurs and environment changes. Since we are using this methodology for the first time, we have faced some challenges. We have handled the changes in the requirements with great care and again estimated the time to finish the requirements within the pre decided sprint. We have used online tool called taiga to implement scrum methodology and control the flow of the project. We have also used </w:t>
-      </w:r>
-      <w:proofErr w:type="spellStart"/>
-      <w:r>
-        <w:rPr>
-          <w:rFonts w:ascii="Times New Roman" w:eastAsia="Times New Roman" w:hAnsi="Times New Roman" w:cs="Times New Roman"/>
-          <w:color w:val="000000"/>
-          <w:sz w:val="24"/>
-          <w:szCs w:val="24"/>
-        </w:rPr>
-        <w:t>github</w:t>
-      </w:r>
-      <w:proofErr w:type="spellEnd"/>
-      <w:r>
-        <w:rPr>
-          <w:rFonts w:ascii="Times New Roman" w:eastAsia="Times New Roman" w:hAnsi="Times New Roman" w:cs="Times New Roman"/>
-          <w:color w:val="000000"/>
-          <w:sz w:val="24"/>
-          <w:szCs w:val="24"/>
-        </w:rPr>
-        <w:t xml:space="preserve"> to push our source code so that it will be available for each team member.</w:t>
+          <w:color w:val="000000"/>
+          <w:sz w:val="24"/>
+          <w:szCs w:val="24"/>
+        </w:rPr>
+      </w:pPr>
+      <w:r>
+        <w:rPr>
+          <w:rFonts w:ascii="Times New Roman" w:eastAsia="Times New Roman" w:hAnsi="Times New Roman" w:cs="Times New Roman"/>
+          <w:color w:val="000000"/>
+          <w:sz w:val="24"/>
+          <w:szCs w:val="24"/>
+        </w:rPr>
+        <w:t>The process flow is modelled on scrum, which is and in incremental agile process methodology. The primary advantage of the process model is flexibility, and its ability to incorporate the learning curve efficiently into the process model. The model helps to adapt in cases of constantly evolving and changing requirements. The changing requirements are easy to incorporate in scrum</w:t>
+      </w:r>
+      <w:r>
+        <w:rPr>
+          <w:rFonts w:ascii="Times New Roman" w:eastAsia="Times New Roman" w:hAnsi="Times New Roman" w:cs="Times New Roman"/>
+          <w:color w:val="000000"/>
+          <w:sz w:val="24"/>
+          <w:szCs w:val="24"/>
+        </w:rPr>
+        <w:t xml:space="preserve">. </w:t>
+      </w:r>
+      <w:r>
+        <w:rPr>
+          <w:rFonts w:ascii="Times New Roman" w:eastAsia="Times New Roman" w:hAnsi="Times New Roman" w:cs="Times New Roman"/>
+          <w:color w:val="000000"/>
+          <w:sz w:val="24"/>
+          <w:szCs w:val="24"/>
+        </w:rPr>
+        <w:t>The entire product backlog was divide to be completed in five sprints. The first four sprints were two weeks long, with a major part of the development happening in these sprints. The final sprint is a week-long sprint which was primarily dedicated to stabilizing the system</w:t>
+      </w:r>
+      <w:r>
+        <w:rPr>
+          <w:rFonts w:ascii="Times New Roman" w:eastAsia="Times New Roman" w:hAnsi="Times New Roman" w:cs="Times New Roman"/>
+          <w:color w:val="000000"/>
+          <w:sz w:val="24"/>
+          <w:szCs w:val="24"/>
+        </w:rPr>
+        <w:t xml:space="preserve">. </w:t>
       </w:r>
     </w:p>
     <w:p>
@@ -1083,7 +562,16 @@
           <w:sz w:val="24"/>
           <w:szCs w:val="24"/>
         </w:rPr>
-        <w:t>The meeting planner that we were supposed to make need to have conditions that a minimum meeting planner is expected to have:-</w:t>
+        <w:t xml:space="preserve">The meeting planner </w:t>
+      </w:r>
+      <w:r>
+        <w:rPr>
+          <w:rFonts w:ascii="Times New Roman" w:eastAsia="Times New Roman" w:hAnsi="Times New Roman" w:cs="Times New Roman"/>
+          <w:color w:val="000000"/>
+          <w:sz w:val="24"/>
+          <w:szCs w:val="24"/>
+        </w:rPr>
+        <w:t>titled MEETME is expected to meet the following constraints at the very minimum:</w:t>
       </w:r>
     </w:p>
     <w:p>
@@ -1155,6 +643,7 @@
           <w:sz w:val="24"/>
           <w:szCs w:val="24"/>
         </w:rPr>
+        <w:lastRenderedPageBreak/>
         <w:t>The scheduler should work for user’s google calendar or any other calendaring application that he is using.</w:t>
       </w:r>
     </w:p>
@@ -1178,7 +667,7 @@
           <w:sz w:val="24"/>
           <w:szCs w:val="24"/>
         </w:rPr>
-        <w:t>There were certain enhanced features that were asked to make it a part of application. We tried to work on some of them but couldn’t completer because of time constraints.</w:t>
+        <w:t>There was a scope for a lot of enhancements, and we could get around some of them:</w:t>
       </w:r>
     </w:p>
     <w:p>
@@ -1356,25 +845,7 @@
           <w:sz w:val="24"/>
           <w:szCs w:val="24"/>
         </w:rPr>
-        <w:t xml:space="preserve">As a user system, I want to show the calendar in a grid view of the synced google calendar data, so that I don’t have to separately manage the calendar application for </w:t>
-      </w:r>
-      <w:proofErr w:type="spellStart"/>
-      <w:r>
-        <w:rPr>
-          <w:rFonts w:ascii="Times New Roman" w:eastAsia="Times New Roman" w:hAnsi="Times New Roman" w:cs="Times New Roman"/>
-          <w:sz w:val="24"/>
-          <w:szCs w:val="24"/>
-        </w:rPr>
-        <w:t>Meetme</w:t>
-      </w:r>
-      <w:proofErr w:type="spellEnd"/>
-      <w:r>
-        <w:rPr>
-          <w:rFonts w:ascii="Times New Roman" w:eastAsia="Times New Roman" w:hAnsi="Times New Roman" w:cs="Times New Roman"/>
-          <w:sz w:val="24"/>
-          <w:szCs w:val="24"/>
-        </w:rPr>
-        <w:t xml:space="preserve"> and google calendar.</w:t>
+        <w:t>As a user system, I want to show the calendar in a grid view of the synced google calendar data, so that I don’t have to separately manage the calendar application for Meetme and google calendar.</w:t>
       </w:r>
     </w:p>
     <w:p>
@@ -1522,25 +993,7 @@
           <w:sz w:val="24"/>
           <w:szCs w:val="24"/>
         </w:rPr>
-        <w:t xml:space="preserve">Use </w:t>
-      </w:r>
-      <w:proofErr w:type="spellStart"/>
-      <w:r>
-        <w:rPr>
-          <w:rFonts w:ascii="Times New Roman" w:eastAsia="Times New Roman" w:hAnsi="Times New Roman" w:cs="Times New Roman"/>
-          <w:sz w:val="24"/>
-          <w:szCs w:val="24"/>
-        </w:rPr>
-        <w:t>facebook</w:t>
-      </w:r>
-      <w:proofErr w:type="spellEnd"/>
-      <w:r>
-        <w:rPr>
-          <w:rFonts w:ascii="Times New Roman" w:eastAsia="Times New Roman" w:hAnsi="Times New Roman" w:cs="Times New Roman"/>
-          <w:sz w:val="24"/>
-          <w:szCs w:val="24"/>
-        </w:rPr>
-        <w:t xml:space="preserve"> login to authenticate to the website.</w:t>
+        <w:t>Use facebook login to authenticate to the website.</w:t>
       </w:r>
       <w:r>
         <w:t xml:space="preserve"> </w:t>
@@ -1595,10 +1048,6 @@
     <w:p>
       <w:pPr>
         <w:pStyle w:val="ListParagraph"/>
-        <w:numPr>
-          <w:ilvl w:val="0"/>
-          <w:numId w:val="2"/>
-        </w:numPr>
         <w:tabs>
           <w:tab w:val="left" w:pos="450"/>
         </w:tabs>
@@ -1705,7 +1154,7 @@
           <w:sz w:val="24"/>
           <w:szCs w:val="24"/>
         </w:rPr>
-        <w:t xml:space="preserve"> data for each of the user story. </w:t>
+        <w:t xml:space="preserve"> - data for each of the user story. </w:t>
       </w:r>
       <w:r>
         <w:rPr>
@@ -1736,17 +1185,7 @@
           <w:szCs w:val="24"/>
           <w:shd w:val="clear" w:color="auto" w:fill="FCFCFC"/>
         </w:rPr>
-        <w:t xml:space="preserve">We maintain a product backlog which contains all our requirements in the form of user stories and sprint by sprint we move the requirements in the current sprint. The product backlog is what </w:t>
-      </w:r>
-      <w:r>
-        <w:rPr>
-          <w:rFonts w:ascii="Times New Roman" w:hAnsi="Times New Roman" w:cs="Times New Roman"/>
-          <w:sz w:val="24"/>
-          <w:szCs w:val="24"/>
-          <w:shd w:val="clear" w:color="auto" w:fill="FCFCFC"/>
-        </w:rPr>
-        <w:lastRenderedPageBreak/>
-        <w:t>will ultimately be delivered, ordered into the sequence in which it should be delivered. Product Backlogs are broken into manageable, executa</w:t>
+        <w:t>We maintain a product backlog which contains all our requirements in the form of user stories and sprint by sprint we move the requirements in the current sprint. The product backlog is what will ultimately be delivered, ordered into the sequence in which it should be delivered. Product Backlogs are broken into manageable, executa</w:t>
       </w:r>
       <w:r>
         <w:rPr>
@@ -1880,7 +1319,7 @@
           <w:szCs w:val="24"/>
           <w:shd w:val="clear" w:color="auto" w:fill="FCFCFC"/>
         </w:rPr>
-        <w:t xml:space="preserve">The product backlog contains user stories that were framed and edited as the application building process proceeded. </w:t>
+        <w:t xml:space="preserve">The product backlog consisted of the set of </w:t>
       </w:r>
       <w:r>
         <w:rPr>
@@ -1889,7 +1328,34 @@
           <w:szCs w:val="24"/>
           <w:shd w:val="clear" w:color="auto" w:fill="FCFCFC"/>
         </w:rPr>
-        <w:t>These user stories were moved before the start of each sprint and we assigned tasks to each of them. The product backlog is</w:t>
+        <w:t xml:space="preserve">user stories that were </w:t>
+      </w:r>
+      <w:r>
+        <w:rPr>
+          <w:rFonts w:ascii="Times New Roman" w:hAnsi="Times New Roman" w:cs="Times New Roman"/>
+          <w:sz w:val="24"/>
+          <w:szCs w:val="24"/>
+          <w:shd w:val="clear" w:color="auto" w:fill="FCFCFC"/>
+        </w:rPr>
+        <w:t>elicited by having one of the team member proxy as product owner</w:t>
+      </w:r>
+      <w:r>
+        <w:rPr>
+          <w:rFonts w:ascii="Times New Roman" w:hAnsi="Times New Roman" w:cs="Times New Roman"/>
+          <w:sz w:val="24"/>
+          <w:szCs w:val="24"/>
+          <w:shd w:val="clear" w:color="auto" w:fill="FCFCFC"/>
+        </w:rPr>
+        <w:t xml:space="preserve">. </w:t>
+      </w:r>
+      <w:r>
+        <w:rPr>
+          <w:rFonts w:ascii="Times New Roman" w:hAnsi="Times New Roman" w:cs="Times New Roman"/>
+          <w:sz w:val="24"/>
+          <w:szCs w:val="24"/>
+          <w:shd w:val="clear" w:color="auto" w:fill="FCFCFC"/>
+        </w:rPr>
+        <w:t>Limited availability of product owner has forced us to use this elicitation technique, however, efforts were made to get the user stories from the sponsor himself. The user stories were regularly reviewed and updated after each sprint by having a team member proxy as the product owner. The priority user stories are moved to the sprint backlog at the beginning of each sprint. The user stories are then decomposed into a set of tasks which are assigned to the team members. The aim is to close all or most of these tasks before the end of the sprint. An important feature of user story elicitation is attributing each user story with IEEE The user stories that went into the final product backlog are:</w:t>
       </w:r>
     </w:p>
     <w:p>
@@ -1941,6 +1407,7 @@
           <w:sz w:val="24"/>
           <w:szCs w:val="24"/>
         </w:rPr>
+        <w:lastRenderedPageBreak/>
         <w:t>Create form for user registration and store in database.</w:t>
       </w:r>
     </w:p>
@@ -1967,25 +1434,7 @@
           <w:sz w:val="24"/>
           <w:szCs w:val="24"/>
         </w:rPr>
-        <w:t xml:space="preserve">As a user system, I want to show the calendar in a grid view of the synced google calendar data, so that I don’t have to separately manage the calendar application for </w:t>
-      </w:r>
-      <w:proofErr w:type="spellStart"/>
-      <w:r>
-        <w:rPr>
-          <w:rFonts w:ascii="Times New Roman" w:eastAsia="Times New Roman" w:hAnsi="Times New Roman" w:cs="Times New Roman"/>
-          <w:sz w:val="24"/>
-          <w:szCs w:val="24"/>
-        </w:rPr>
-        <w:t>Meetme</w:t>
-      </w:r>
-      <w:proofErr w:type="spellEnd"/>
-      <w:r>
-        <w:rPr>
-          <w:rFonts w:ascii="Times New Roman" w:eastAsia="Times New Roman" w:hAnsi="Times New Roman" w:cs="Times New Roman"/>
-          <w:sz w:val="24"/>
-          <w:szCs w:val="24"/>
-        </w:rPr>
-        <w:t xml:space="preserve"> and google calendar.</w:t>
+        <w:t>As a user system, I want to show the calendar in a grid view of the synced google calendar data, so that I don’t have to separately manage the calendar application for Meetme and google calendar.</w:t>
       </w:r>
     </w:p>
     <w:p>
@@ -2063,25 +1512,39 @@
           <w:sz w:val="24"/>
           <w:szCs w:val="24"/>
         </w:rPr>
-        <w:t xml:space="preserve">Implement </w:t>
-      </w:r>
-      <w:proofErr w:type="gramStart"/>
-      <w:r>
-        <w:rPr>
-          <w:rFonts w:ascii="Times New Roman" w:eastAsia="Times New Roman" w:hAnsi="Times New Roman" w:cs="Times New Roman"/>
-          <w:sz w:val="24"/>
-          <w:szCs w:val="24"/>
-        </w:rPr>
-        <w:t>the forgot</w:t>
-      </w:r>
-      <w:proofErr w:type="gramEnd"/>
-      <w:r>
-        <w:rPr>
-          <w:rFonts w:ascii="Times New Roman" w:eastAsia="Times New Roman" w:hAnsi="Times New Roman" w:cs="Times New Roman"/>
-          <w:sz w:val="24"/>
-          <w:szCs w:val="24"/>
-        </w:rPr>
-        <w:t xml:space="preserve"> password functionality so that a user gets an email to reset the password.</w:t>
+        <w:t xml:space="preserve">Implement the </w:t>
+      </w:r>
+      <w:r>
+        <w:rPr>
+          <w:rFonts w:ascii="Times New Roman" w:eastAsia="Times New Roman" w:hAnsi="Times New Roman" w:cs="Times New Roman"/>
+          <w:sz w:val="24"/>
+          <w:szCs w:val="24"/>
+        </w:rPr>
+        <w:t>“</w:t>
+      </w:r>
+      <w:r>
+        <w:rPr>
+          <w:rFonts w:ascii="Times New Roman" w:eastAsia="Times New Roman" w:hAnsi="Times New Roman" w:cs="Times New Roman"/>
+          <w:sz w:val="24"/>
+          <w:szCs w:val="24"/>
+        </w:rPr>
+        <w:t>forgot password</w:t>
+      </w:r>
+      <w:r>
+        <w:rPr>
+          <w:rFonts w:ascii="Times New Roman" w:eastAsia="Times New Roman" w:hAnsi="Times New Roman" w:cs="Times New Roman"/>
+          <w:sz w:val="24"/>
+          <w:szCs w:val="24"/>
+        </w:rPr>
+        <w:t>”</w:t>
+      </w:r>
+      <w:r>
+        <w:rPr>
+          <w:rFonts w:ascii="Times New Roman" w:eastAsia="Times New Roman" w:hAnsi="Times New Roman" w:cs="Times New Roman"/>
+          <w:sz w:val="24"/>
+          <w:szCs w:val="24"/>
+        </w:rPr>
+        <w:t xml:space="preserve"> functionality so that a user gets an email to reset the password.</w:t>
       </w:r>
     </w:p>
     <w:p>
@@ -2133,25 +1596,7 @@
           <w:sz w:val="24"/>
           <w:szCs w:val="24"/>
         </w:rPr>
-        <w:t xml:space="preserve">Use </w:t>
-      </w:r>
-      <w:proofErr w:type="spellStart"/>
-      <w:r>
-        <w:rPr>
-          <w:rFonts w:ascii="Times New Roman" w:eastAsia="Times New Roman" w:hAnsi="Times New Roman" w:cs="Times New Roman"/>
-          <w:sz w:val="24"/>
-          <w:szCs w:val="24"/>
-        </w:rPr>
-        <w:t>facebook</w:t>
-      </w:r>
-      <w:proofErr w:type="spellEnd"/>
-      <w:r>
-        <w:rPr>
-          <w:rFonts w:ascii="Times New Roman" w:eastAsia="Times New Roman" w:hAnsi="Times New Roman" w:cs="Times New Roman"/>
-          <w:sz w:val="24"/>
-          <w:szCs w:val="24"/>
-        </w:rPr>
-        <w:t xml:space="preserve"> login to authenticate to the website.</w:t>
+        <w:t>Use facebook login to authenticate to the website.</w:t>
       </w:r>
       <w:r>
         <w:t xml:space="preserve"> </w:t>
@@ -2212,25 +1657,7 @@
           <w:sz w:val="24"/>
           <w:szCs w:val="24"/>
         </w:rPr>
-        <w:t xml:space="preserve">As a user system, I want to make my  azure application extract Outlook calendar </w:t>
-      </w:r>
-      <w:proofErr w:type="spellStart"/>
-      <w:r>
-        <w:rPr>
-          <w:rFonts w:ascii="Times New Roman" w:eastAsia="Times New Roman" w:hAnsi="Times New Roman" w:cs="Times New Roman"/>
-          <w:sz w:val="24"/>
-          <w:szCs w:val="24"/>
-        </w:rPr>
-        <w:t>Api's</w:t>
-      </w:r>
-      <w:proofErr w:type="spellEnd"/>
-      <w:r>
-        <w:rPr>
-          <w:rFonts w:ascii="Times New Roman" w:eastAsia="Times New Roman" w:hAnsi="Times New Roman" w:cs="Times New Roman"/>
-          <w:sz w:val="24"/>
-          <w:szCs w:val="24"/>
-        </w:rPr>
-        <w:t xml:space="preserve"> so that it can benefit in accessing user's outlook calendar data</w:t>
+        <w:t>As a user system, I want to make my  azure application extract Outlook calendar Api's so that it can benefit in accessing user's outlook calendar data</w:t>
       </w:r>
     </w:p>
     <w:p>
@@ -2316,25 +1743,7 @@
           <w:sz w:val="24"/>
           <w:szCs w:val="24"/>
         </w:rPr>
-        <w:t xml:space="preserve">want to schedule events in a custom web-site calendar, so that </w:t>
-      </w:r>
-      <w:proofErr w:type="spellStart"/>
-      <w:r>
-        <w:rPr>
-          <w:rFonts w:ascii="Times New Roman" w:eastAsia="Times New Roman" w:hAnsi="Times New Roman" w:cs="Times New Roman"/>
-          <w:sz w:val="24"/>
-          <w:szCs w:val="24"/>
-        </w:rPr>
-        <w:t>i</w:t>
-      </w:r>
-      <w:proofErr w:type="spellEnd"/>
-      <w:r>
-        <w:rPr>
-          <w:rFonts w:ascii="Times New Roman" w:eastAsia="Times New Roman" w:hAnsi="Times New Roman" w:cs="Times New Roman"/>
-          <w:sz w:val="24"/>
-          <w:szCs w:val="24"/>
-        </w:rPr>
-        <w:t xml:space="preserve"> don't have to sync calendaring applications.</w:t>
+        <w:t>want to schedule events in a custom web-site calendar, so that i don't have to sync calendaring applications.</w:t>
       </w:r>
     </w:p>
     <w:p>
@@ -2394,25 +1803,7 @@
           <w:sz w:val="24"/>
           <w:szCs w:val="24"/>
         </w:rPr>
-        <w:t xml:space="preserve">, I wish to have the data from my google calendar synced in to my </w:t>
-      </w:r>
-      <w:proofErr w:type="spellStart"/>
-      <w:r>
-        <w:rPr>
-          <w:rFonts w:ascii="Times New Roman" w:eastAsia="Times New Roman" w:hAnsi="Times New Roman" w:cs="Times New Roman"/>
-          <w:sz w:val="24"/>
-          <w:szCs w:val="24"/>
-        </w:rPr>
-        <w:t>meetme</w:t>
-      </w:r>
-      <w:proofErr w:type="spellEnd"/>
-      <w:r>
-        <w:rPr>
-          <w:rFonts w:ascii="Times New Roman" w:eastAsia="Times New Roman" w:hAnsi="Times New Roman" w:cs="Times New Roman"/>
-          <w:sz w:val="24"/>
-          <w:szCs w:val="24"/>
-        </w:rPr>
-        <w:t xml:space="preserve"> account so that I don’t have to switch back and forth between the applications.</w:t>
+        <w:t>, I wish to have the data from my google calendar synced in to my meetme account so that I don’t have to switch back and forth between the applications.</w:t>
       </w:r>
     </w:p>
     <w:p>
@@ -2495,11 +1886,6 @@
     </w:p>
     <w:p>
       <w:pPr>
-        <w:pStyle w:val="ListParagraph"/>
-        <w:numPr>
-          <w:ilvl w:val="0"/>
-          <w:numId w:val="10"/>
-        </w:numPr>
         <w:tabs>
           <w:tab w:val="left" w:pos="450"/>
         </w:tabs>
@@ -2754,7 +2140,6 @@
           <w:sz w:val="24"/>
           <w:szCs w:val="24"/>
         </w:rPr>
-        <w:lastRenderedPageBreak/>
         <w:t>User wants to sync the google and the outlook calendar with Meet Me.</w:t>
       </w:r>
     </w:p>
@@ -2807,43 +2192,7 @@
           <w:sz w:val="24"/>
           <w:szCs w:val="24"/>
         </w:rPr>
-        <w:t xml:space="preserve">Use </w:t>
-      </w:r>
-      <w:proofErr w:type="spellStart"/>
-      <w:r>
-        <w:rPr>
-          <w:rFonts w:ascii="Times New Roman" w:eastAsia="Times New Roman" w:hAnsi="Times New Roman" w:cs="Times New Roman"/>
-          <w:sz w:val="24"/>
-          <w:szCs w:val="24"/>
-        </w:rPr>
-        <w:t>bcrypt</w:t>
-      </w:r>
-      <w:proofErr w:type="spellEnd"/>
-      <w:r>
-        <w:rPr>
-          <w:rFonts w:ascii="Times New Roman" w:eastAsia="Times New Roman" w:hAnsi="Times New Roman" w:cs="Times New Roman"/>
-          <w:sz w:val="24"/>
-          <w:szCs w:val="24"/>
-        </w:rPr>
-        <w:t xml:space="preserve"> for storing the </w:t>
-      </w:r>
-      <w:proofErr w:type="spellStart"/>
-      <w:r>
-        <w:rPr>
-          <w:rFonts w:ascii="Times New Roman" w:eastAsia="Times New Roman" w:hAnsi="Times New Roman" w:cs="Times New Roman"/>
-          <w:sz w:val="24"/>
-          <w:szCs w:val="24"/>
-        </w:rPr>
-        <w:t>crypted</w:t>
-      </w:r>
-      <w:proofErr w:type="spellEnd"/>
-      <w:r>
-        <w:rPr>
-          <w:rFonts w:ascii="Times New Roman" w:eastAsia="Times New Roman" w:hAnsi="Times New Roman" w:cs="Times New Roman"/>
-          <w:sz w:val="24"/>
-          <w:szCs w:val="24"/>
-        </w:rPr>
-        <w:t xml:space="preserve"> password in the database</w:t>
+        <w:t>Use bcrypt for storing the crypted password in the database</w:t>
       </w:r>
     </w:p>
     <w:p>
@@ -2947,25 +2296,7 @@
           <w:sz w:val="24"/>
           <w:szCs w:val="24"/>
         </w:rPr>
-        <w:t xml:space="preserve">To add the related documents and updates to the </w:t>
-      </w:r>
-      <w:proofErr w:type="spellStart"/>
-      <w:r>
-        <w:rPr>
-          <w:rFonts w:ascii="Times New Roman" w:eastAsia="Times New Roman" w:hAnsi="Times New Roman" w:cs="Times New Roman"/>
-          <w:sz w:val="24"/>
-          <w:szCs w:val="24"/>
-        </w:rPr>
-        <w:t>asu</w:t>
-      </w:r>
-      <w:proofErr w:type="spellEnd"/>
-      <w:r>
-        <w:rPr>
-          <w:rFonts w:ascii="Times New Roman" w:eastAsia="Times New Roman" w:hAnsi="Times New Roman" w:cs="Times New Roman"/>
-          <w:sz w:val="24"/>
-          <w:szCs w:val="24"/>
-        </w:rPr>
-        <w:t xml:space="preserve"> website.</w:t>
+        <w:t>To add the related documents and updates to the asu website.</w:t>
       </w:r>
     </w:p>
     <w:p>
@@ -2991,25 +2322,8 @@
           <w:sz w:val="24"/>
           <w:szCs w:val="24"/>
         </w:rPr>
-        <w:t xml:space="preserve">All team members research on MVC, node.js, </w:t>
-      </w:r>
-      <w:proofErr w:type="spellStart"/>
-      <w:r>
-        <w:rPr>
-          <w:rFonts w:ascii="Times New Roman" w:eastAsia="Times New Roman" w:hAnsi="Times New Roman" w:cs="Times New Roman"/>
-          <w:sz w:val="24"/>
-          <w:szCs w:val="24"/>
-        </w:rPr>
-        <w:t>jquery</w:t>
-      </w:r>
-      <w:proofErr w:type="spellEnd"/>
-      <w:r>
-        <w:rPr>
-          <w:rFonts w:ascii="Times New Roman" w:eastAsia="Times New Roman" w:hAnsi="Times New Roman" w:cs="Times New Roman"/>
-          <w:sz w:val="24"/>
-          <w:szCs w:val="24"/>
-        </w:rPr>
-        <w:t>,</w:t>
+        <w:lastRenderedPageBreak/>
+        <w:t>All team members research on MVC, node.js, jquery,</w:t>
       </w:r>
       <w:r>
         <w:rPr>
@@ -3282,43 +2596,7 @@
           <w:sz w:val="24"/>
           <w:szCs w:val="24"/>
         </w:rPr>
-        <w:t xml:space="preserve">Use </w:t>
-      </w:r>
-      <w:proofErr w:type="spellStart"/>
-      <w:r>
-        <w:rPr>
-          <w:rFonts w:ascii="Times New Roman" w:eastAsia="Times New Roman" w:hAnsi="Times New Roman" w:cs="Times New Roman"/>
-          <w:sz w:val="24"/>
-          <w:szCs w:val="24"/>
-        </w:rPr>
-        <w:t>bcrypt</w:t>
-      </w:r>
-      <w:proofErr w:type="spellEnd"/>
-      <w:r>
-        <w:rPr>
-          <w:rFonts w:ascii="Times New Roman" w:eastAsia="Times New Roman" w:hAnsi="Times New Roman" w:cs="Times New Roman"/>
-          <w:sz w:val="24"/>
-          <w:szCs w:val="24"/>
-        </w:rPr>
-        <w:t xml:space="preserve"> for storing the </w:t>
-      </w:r>
-      <w:proofErr w:type="spellStart"/>
-      <w:r>
-        <w:rPr>
-          <w:rFonts w:ascii="Times New Roman" w:eastAsia="Times New Roman" w:hAnsi="Times New Roman" w:cs="Times New Roman"/>
-          <w:sz w:val="24"/>
-          <w:szCs w:val="24"/>
-        </w:rPr>
-        <w:t>crypted</w:t>
-      </w:r>
-      <w:proofErr w:type="spellEnd"/>
-      <w:r>
-        <w:rPr>
-          <w:rFonts w:ascii="Times New Roman" w:eastAsia="Times New Roman" w:hAnsi="Times New Roman" w:cs="Times New Roman"/>
-          <w:sz w:val="24"/>
-          <w:szCs w:val="24"/>
-        </w:rPr>
-        <w:t xml:space="preserve"> password in the database</w:t>
+        <w:t>Use bcrypt for storing the crypted password in the database</w:t>
       </w:r>
     </w:p>
     <w:p>
@@ -3422,25 +2700,7 @@
           <w:sz w:val="24"/>
           <w:szCs w:val="24"/>
         </w:rPr>
-        <w:t xml:space="preserve">To add the related documents and updates to the </w:t>
-      </w:r>
-      <w:proofErr w:type="spellStart"/>
-      <w:r>
-        <w:rPr>
-          <w:rFonts w:ascii="Times New Roman" w:eastAsia="Times New Roman" w:hAnsi="Times New Roman" w:cs="Times New Roman"/>
-          <w:sz w:val="24"/>
-          <w:szCs w:val="24"/>
-        </w:rPr>
-        <w:t>asu</w:t>
-      </w:r>
-      <w:proofErr w:type="spellEnd"/>
-      <w:r>
-        <w:rPr>
-          <w:rFonts w:ascii="Times New Roman" w:eastAsia="Times New Roman" w:hAnsi="Times New Roman" w:cs="Times New Roman"/>
-          <w:sz w:val="24"/>
-          <w:szCs w:val="24"/>
-        </w:rPr>
-        <w:t xml:space="preserve"> website.</w:t>
+        <w:t>To add the related documents and updates to the asu website.</w:t>
       </w:r>
     </w:p>
     <w:p>
@@ -3466,43 +2726,7 @@
           <w:sz w:val="24"/>
           <w:szCs w:val="24"/>
         </w:rPr>
-        <w:t xml:space="preserve">All team members research on MVC, node.js, </w:t>
-      </w:r>
-      <w:proofErr w:type="spellStart"/>
-      <w:r>
-        <w:rPr>
-          <w:rFonts w:ascii="Times New Roman" w:eastAsia="Times New Roman" w:hAnsi="Times New Roman" w:cs="Times New Roman"/>
-          <w:sz w:val="24"/>
-          <w:szCs w:val="24"/>
-        </w:rPr>
-        <w:t>jquery,mySQL</w:t>
-      </w:r>
-      <w:proofErr w:type="spellEnd"/>
-      <w:r>
-        <w:rPr>
-          <w:rFonts w:ascii="Times New Roman" w:eastAsia="Times New Roman" w:hAnsi="Times New Roman" w:cs="Times New Roman"/>
-          <w:sz w:val="24"/>
-          <w:szCs w:val="24"/>
-        </w:rPr>
-        <w:t xml:space="preserve">, Spring MVC Framework, calendaring applications, google </w:t>
-      </w:r>
-      <w:proofErr w:type="spellStart"/>
-      <w:r>
-        <w:rPr>
-          <w:rFonts w:ascii="Times New Roman" w:eastAsia="Times New Roman" w:hAnsi="Times New Roman" w:cs="Times New Roman"/>
-          <w:sz w:val="24"/>
-          <w:szCs w:val="24"/>
-        </w:rPr>
-        <w:t>calender</w:t>
-      </w:r>
-      <w:proofErr w:type="spellEnd"/>
-      <w:r>
-        <w:rPr>
-          <w:rFonts w:ascii="Times New Roman" w:eastAsia="Times New Roman" w:hAnsi="Times New Roman" w:cs="Times New Roman"/>
-          <w:sz w:val="24"/>
-          <w:szCs w:val="24"/>
-        </w:rPr>
-        <w:t xml:space="preserve"> API documentation, Outlook API documentation and write up important points to contribute to the sprint planning meeting.</w:t>
+        <w:t>All team members research on MVC, node.js, jquery,mySQL, Spring MVC Framework, calendaring applications, google calender API documentation, Outlook API documentation and write up important points to contribute to the sprint planning meeting.</w:t>
       </w:r>
     </w:p>
     <w:p>
@@ -3751,25 +2975,7 @@
           <w:sz w:val="24"/>
           <w:szCs w:val="24"/>
         </w:rPr>
-        <w:t xml:space="preserve">As a user system, I want to show the calendar in a grid view of the synced google calendar data, so that I don’t have to separately manage the calendar application for </w:t>
-      </w:r>
-      <w:proofErr w:type="spellStart"/>
-      <w:r>
-        <w:rPr>
-          <w:rFonts w:ascii="Times New Roman" w:eastAsia="Times New Roman" w:hAnsi="Times New Roman" w:cs="Times New Roman"/>
-          <w:sz w:val="24"/>
-          <w:szCs w:val="24"/>
-        </w:rPr>
-        <w:t>Meetme</w:t>
-      </w:r>
-      <w:proofErr w:type="spellEnd"/>
-      <w:r>
-        <w:rPr>
-          <w:rFonts w:ascii="Times New Roman" w:eastAsia="Times New Roman" w:hAnsi="Times New Roman" w:cs="Times New Roman"/>
-          <w:sz w:val="24"/>
-          <w:szCs w:val="24"/>
-        </w:rPr>
-        <w:t xml:space="preserve"> and google calendar.</w:t>
+        <w:t>As a user system, I want to show the calendar in a grid view of the synced google calendar data, so that I don’t have to separately manage the calendar application for Meetme and google calendar.</w:t>
       </w:r>
     </w:p>
     <w:p>
@@ -3917,26 +3123,7 @@
           <w:sz w:val="24"/>
           <w:szCs w:val="24"/>
         </w:rPr>
-        <w:lastRenderedPageBreak/>
-        <w:t xml:space="preserve">Use </w:t>
-      </w:r>
-      <w:proofErr w:type="spellStart"/>
-      <w:r>
-        <w:rPr>
-          <w:rFonts w:ascii="Times New Roman" w:eastAsia="Times New Roman" w:hAnsi="Times New Roman" w:cs="Times New Roman"/>
-          <w:sz w:val="24"/>
-          <w:szCs w:val="24"/>
-        </w:rPr>
-        <w:t>facebook</w:t>
-      </w:r>
-      <w:proofErr w:type="spellEnd"/>
-      <w:r>
-        <w:rPr>
-          <w:rFonts w:ascii="Times New Roman" w:eastAsia="Times New Roman" w:hAnsi="Times New Roman" w:cs="Times New Roman"/>
-          <w:sz w:val="24"/>
-          <w:szCs w:val="24"/>
-        </w:rPr>
-        <w:t xml:space="preserve"> login to authenticate to the website.</w:t>
+        <w:t>Use facebook login to authenticate to the website.</w:t>
       </w:r>
       <w:r>
         <w:t xml:space="preserve"> </w:t>
@@ -4206,25 +3393,8 @@
           <w:sz w:val="24"/>
           <w:szCs w:val="24"/>
         </w:rPr>
-        <w:t xml:space="preserve">As a user system, I want to make my  azure application extract Outlook calendar </w:t>
-      </w:r>
-      <w:proofErr w:type="spellStart"/>
-      <w:r>
-        <w:rPr>
-          <w:rFonts w:ascii="Times New Roman" w:eastAsia="Times New Roman" w:hAnsi="Times New Roman" w:cs="Times New Roman"/>
-          <w:sz w:val="24"/>
-          <w:szCs w:val="24"/>
-        </w:rPr>
-        <w:t>Api's</w:t>
-      </w:r>
-      <w:proofErr w:type="spellEnd"/>
-      <w:r>
-        <w:rPr>
-          <w:rFonts w:ascii="Times New Roman" w:eastAsia="Times New Roman" w:hAnsi="Times New Roman" w:cs="Times New Roman"/>
-          <w:sz w:val="24"/>
-          <w:szCs w:val="24"/>
-        </w:rPr>
-        <w:t xml:space="preserve"> so that it can benefit in accessing user's outlook calendar data</w:t>
+        <w:lastRenderedPageBreak/>
+        <w:t>As a user system, I want to make my  azure application extract Outlook calendar Api's so that it can benefit in accessing user's outlook calendar data</w:t>
       </w:r>
     </w:p>
     <w:p>
@@ -4310,25 +3480,7 @@
           <w:sz w:val="24"/>
           <w:szCs w:val="24"/>
         </w:rPr>
-        <w:t xml:space="preserve">want to schedule events in a custom web-site calendar, so that </w:t>
-      </w:r>
-      <w:proofErr w:type="spellStart"/>
-      <w:r>
-        <w:rPr>
-          <w:rFonts w:ascii="Times New Roman" w:eastAsia="Times New Roman" w:hAnsi="Times New Roman" w:cs="Times New Roman"/>
-          <w:sz w:val="24"/>
-          <w:szCs w:val="24"/>
-        </w:rPr>
-        <w:t>i</w:t>
-      </w:r>
-      <w:proofErr w:type="spellEnd"/>
-      <w:r>
-        <w:rPr>
-          <w:rFonts w:ascii="Times New Roman" w:eastAsia="Times New Roman" w:hAnsi="Times New Roman" w:cs="Times New Roman"/>
-          <w:sz w:val="24"/>
-          <w:szCs w:val="24"/>
-        </w:rPr>
-        <w:t xml:space="preserve"> don't have to sync calendaring applications.</w:t>
+        <w:t>want to schedule events in a custom web-site calendar, so that i don't have to sync calendaring applications.</w:t>
       </w:r>
     </w:p>
     <w:p>
@@ -4388,25 +3540,7 @@
           <w:sz w:val="24"/>
           <w:szCs w:val="24"/>
         </w:rPr>
-        <w:t xml:space="preserve">, I wish to have the data from my google calendar synced in to my </w:t>
-      </w:r>
-      <w:proofErr w:type="spellStart"/>
-      <w:r>
-        <w:rPr>
-          <w:rFonts w:ascii="Times New Roman" w:eastAsia="Times New Roman" w:hAnsi="Times New Roman" w:cs="Times New Roman"/>
-          <w:sz w:val="24"/>
-          <w:szCs w:val="24"/>
-        </w:rPr>
-        <w:t>meetme</w:t>
-      </w:r>
-      <w:proofErr w:type="spellEnd"/>
-      <w:r>
-        <w:rPr>
-          <w:rFonts w:ascii="Times New Roman" w:eastAsia="Times New Roman" w:hAnsi="Times New Roman" w:cs="Times New Roman"/>
-          <w:sz w:val="24"/>
-          <w:szCs w:val="24"/>
-        </w:rPr>
-        <w:t xml:space="preserve"> account so that I don’t have to switch back and forth between the applications.</w:t>
+        <w:t>, I wish to have the data from my google calendar synced in to my meetme account so that I don’t have to switch back and forth between the applications.</w:t>
       </w:r>
     </w:p>
     <w:p>
@@ -4838,7 +3972,6 @@
         <w:rPr>
           <w:color w:val="000000"/>
         </w:rPr>
-        <w:lastRenderedPageBreak/>
         <w:t>The</w:t>
       </w:r>
       <w:r>
@@ -4933,21 +4066,7 @@
         <w:rPr>
           <w:color w:val="000000"/>
         </w:rPr>
-        <w:t xml:space="preserve">The </w:t>
-      </w:r>
-      <w:proofErr w:type="spellStart"/>
-      <w:r>
-        <w:rPr>
-          <w:color w:val="000000"/>
-        </w:rPr>
-        <w:t>MeetMe</w:t>
-      </w:r>
-      <w:proofErr w:type="spellEnd"/>
-      <w:r>
-        <w:rPr>
-          <w:color w:val="000000"/>
-        </w:rPr>
-        <w:t xml:space="preserve"> application is divided into Model, View and Controller modules. </w:t>
+        <w:t xml:space="preserve">The MeetMe application is divided into Model, View and Controller modules. </w:t>
       </w:r>
     </w:p>
     <w:p>
@@ -5031,6 +4150,7 @@
         <w:rPr>
           <w:color w:val="000000"/>
         </w:rPr>
+        <w:lastRenderedPageBreak/>
         <w:t>Event Pooling</w:t>
       </w:r>
     </w:p>
@@ -5070,35 +4190,7 @@
         <w:rPr>
           <w:color w:val="000000"/>
         </w:rPr>
-        <w:t xml:space="preserve"> Initially the user has to sign up with </w:t>
-      </w:r>
-      <w:proofErr w:type="spellStart"/>
-      <w:r>
-        <w:rPr>
-          <w:color w:val="000000"/>
-        </w:rPr>
-        <w:t>MeetMe</w:t>
-      </w:r>
-      <w:proofErr w:type="spellEnd"/>
-      <w:r>
-        <w:rPr>
-          <w:color w:val="000000"/>
-        </w:rPr>
-        <w:t xml:space="preserve"> by giving his details, registering his email id and agreeing with the terms and conditions of </w:t>
-      </w:r>
-      <w:proofErr w:type="spellStart"/>
-      <w:r>
-        <w:rPr>
-          <w:color w:val="000000"/>
-        </w:rPr>
-        <w:t>MeetMe</w:t>
-      </w:r>
-      <w:proofErr w:type="spellEnd"/>
-      <w:r>
-        <w:rPr>
-          <w:color w:val="000000"/>
-        </w:rPr>
-        <w:t xml:space="preserve">. As the user signs up there are certain fields which are mandatory and certain fields where the user has to enter data according to a specific format. If not done then the page prompts an alert to the user to enter his details in proper format. As the user registers his email-id can be a google email or a non- google email. When the user registers he has to sign up and enter the application with the proper login credentials. </w:t>
+        <w:t xml:space="preserve"> Initially the user has to sign up with MeetMe by giving his details, registering his email id and agreeing with the terms and conditions of MeetMe. As the user signs up there are certain fields which are mandatory and certain fields where the user has to enter data according to a specific format. If not done then the page prompts an alert to the user to enter his details in proper format. As the user registers his email-id can be a google email or a non- google email. When the user registers he has to sign up and enter the application with the proper login credentials. </w:t>
       </w:r>
     </w:p>
     <w:p>
@@ -5137,35 +4229,7 @@
         <w:rPr>
           <w:color w:val="000000"/>
         </w:rPr>
-        <w:t xml:space="preserve"> Once the user sign in into the application, he gets to Manually create an event. On the event creation page the user enter the parameters of the event </w:t>
-      </w:r>
-      <w:proofErr w:type="spellStart"/>
-      <w:r>
-        <w:rPr>
-          <w:color w:val="000000"/>
-        </w:rPr>
-        <w:t>i.e</w:t>
-      </w:r>
-      <w:proofErr w:type="spellEnd"/>
-      <w:r>
-        <w:rPr>
-          <w:color w:val="000000"/>
-        </w:rPr>
-        <w:t xml:space="preserve"> event title, event description, a probable time slot (these can be any number of entries). The user then sends the event details to the invitees (guests or </w:t>
-      </w:r>
-      <w:proofErr w:type="spellStart"/>
-      <w:r>
-        <w:rPr>
-          <w:color w:val="000000"/>
-        </w:rPr>
-        <w:t>MeetMe</w:t>
-      </w:r>
-      <w:proofErr w:type="spellEnd"/>
-      <w:r>
-        <w:rPr>
-          <w:color w:val="000000"/>
-        </w:rPr>
-        <w:t xml:space="preserve"> google users). The invitees then send their preferred time slot. Once the preferred time slot is sent the algorithm is triggered which takes all the time slots as input and performs computations considering the fact that required users should respond and be present in the meeting. The Algorithms then sends preferred time and ranked time as output to the participants. </w:t>
+        <w:t xml:space="preserve"> Once the user sign in into the application, he gets to Manually create an event. On the event creation page the user enter the parameters of the event i.e event title, event description, a probable time slot (these can be any number of entries). The user then sends the event details to the invitees (guests or MeetMe google users). The invitees then send their preferred time slot. Once the preferred time slot is sent the algorithm is triggered which takes all the time slots as input and performs computations considering the fact that required users should respond and be present in the meeting. The Algorithms then sends preferred time and ranked time as output to the participants. </w:t>
       </w:r>
     </w:p>
     <w:p>
@@ -5243,21 +4307,7 @@
         <w:rPr>
           <w:color w:val="000000"/>
         </w:rPr>
-        <w:t xml:space="preserve"> In this module we are populating the participants with all the events that he has been invited to attend. The link is sent via email and after clicking on the link the user selects one particular time slot from the given time slots and that is sent as an input to the </w:t>
-      </w:r>
-      <w:proofErr w:type="spellStart"/>
-      <w:r>
-        <w:rPr>
-          <w:color w:val="000000"/>
-        </w:rPr>
-        <w:t>trigger_algorithm</w:t>
-      </w:r>
-      <w:proofErr w:type="spellEnd"/>
-      <w:r>
-        <w:rPr>
-          <w:color w:val="000000"/>
-        </w:rPr>
-        <w:t xml:space="preserve">. </w:t>
+        <w:t xml:space="preserve"> In this module we are populating the participants with all the events that he has been invited to attend. The link is sent via email and after clicking on the link the user selects one particular time slot from the given time slots and that is sent as an input to the trigger_algorithm. </w:t>
       </w:r>
     </w:p>
     <w:p>
@@ -5287,72 +4337,36 @@
     </w:p>
     <w:p>
       <w:pPr>
-        <w:spacing w:after="0" w:line="240" w:lineRule="auto"/>
-        <w:rPr>
-          <w:rFonts w:ascii="Times New Roman" w:eastAsia="Times New Roman" w:hAnsi="Times New Roman" w:cs="Times New Roman"/>
-          <w:color w:val="000000"/>
-          <w:sz w:val="24"/>
-          <w:szCs w:val="24"/>
-        </w:rPr>
-      </w:pPr>
-      <w:r>
-        <w:rPr>
-          <w:rFonts w:ascii="Times New Roman" w:eastAsia="Times New Roman" w:hAnsi="Times New Roman" w:cs="Times New Roman"/>
-          <w:color w:val="000000"/>
-          <w:sz w:val="24"/>
-          <w:szCs w:val="24"/>
-        </w:rPr>
-        <w:t xml:space="preserve">All members of the team have responded, contributed, and interacted well with each other throughout the project. We have arrange meetings on regular basis to discuss about the status of the project and tasks to be done in the next sprint. We have focused on the project deliverables of one sprint at a time and discussed them in detail. After that, we have distributed the work among the team. The tasks have completed the assigned work in a timely manner to finish the sprint on </w:t>
-      </w:r>
-      <w:r>
-        <w:rPr>
-          <w:rFonts w:ascii="Times New Roman" w:eastAsia="Times New Roman" w:hAnsi="Times New Roman" w:cs="Times New Roman"/>
-          <w:color w:val="000000"/>
-          <w:sz w:val="24"/>
-          <w:szCs w:val="24"/>
-        </w:rPr>
-        <w:lastRenderedPageBreak/>
-        <w:t xml:space="preserve">the time. We have updated the sprint status on the </w:t>
-      </w:r>
-      <w:proofErr w:type="spellStart"/>
-      <w:r>
-        <w:rPr>
-          <w:rFonts w:ascii="Times New Roman" w:eastAsia="Times New Roman" w:hAnsi="Times New Roman" w:cs="Times New Roman"/>
-          <w:color w:val="000000"/>
-          <w:sz w:val="24"/>
-          <w:szCs w:val="24"/>
-        </w:rPr>
-        <w:t>tiaga</w:t>
-      </w:r>
-      <w:proofErr w:type="spellEnd"/>
-      <w:r>
-        <w:rPr>
-          <w:rFonts w:ascii="Times New Roman" w:eastAsia="Times New Roman" w:hAnsi="Times New Roman" w:cs="Times New Roman"/>
-          <w:color w:val="000000"/>
-          <w:sz w:val="24"/>
-          <w:szCs w:val="24"/>
-        </w:rPr>
-        <w:t xml:space="preserve"> and updated source code on the </w:t>
-      </w:r>
-      <w:proofErr w:type="spellStart"/>
-      <w:r>
-        <w:rPr>
-          <w:rFonts w:ascii="Times New Roman" w:eastAsia="Times New Roman" w:hAnsi="Times New Roman" w:cs="Times New Roman"/>
-          <w:color w:val="000000"/>
-          <w:sz w:val="24"/>
-          <w:szCs w:val="24"/>
-        </w:rPr>
-        <w:t>github</w:t>
-      </w:r>
-      <w:proofErr w:type="spellEnd"/>
-      <w:r>
-        <w:rPr>
-          <w:rFonts w:ascii="Times New Roman" w:eastAsia="Times New Roman" w:hAnsi="Times New Roman" w:cs="Times New Roman"/>
-          <w:color w:val="000000"/>
-          <w:sz w:val="24"/>
-          <w:szCs w:val="24"/>
-        </w:rPr>
-        <w:t xml:space="preserve"> on the regular basis.  </w:t>
+        <w:spacing w:before="360" w:after="80" w:line="240" w:lineRule="auto"/>
+        <w:outlineLvl w:val="1"/>
+        <w:rPr>
+          <w:rFonts w:ascii="Times New Roman" w:eastAsia="Times New Roman" w:hAnsi="Times New Roman" w:cs="Times New Roman"/>
+          <w:b/>
+          <w:bCs/>
+          <w:color w:val="000000"/>
+          <w:sz w:val="32"/>
+          <w:szCs w:val="32"/>
+        </w:rPr>
+      </w:pPr>
+    </w:p>
+    <w:p>
+      <w:pPr>
+        <w:spacing w:after="0" w:line="240" w:lineRule="auto"/>
+        <w:rPr>
+          <w:rFonts w:ascii="Times New Roman" w:eastAsia="Times New Roman" w:hAnsi="Times New Roman" w:cs="Times New Roman"/>
+          <w:color w:val="000000"/>
+          <w:sz w:val="24"/>
+          <w:szCs w:val="24"/>
+        </w:rPr>
+      </w:pPr>
+      <w:r>
+        <w:rPr>
+          <w:rFonts w:ascii="Times New Roman" w:eastAsia="Times New Roman" w:hAnsi="Times New Roman" w:cs="Times New Roman"/>
+          <w:color w:val="000000"/>
+          <w:sz w:val="24"/>
+          <w:szCs w:val="24"/>
+        </w:rPr>
+        <w:t>All members of the team have responded, contributed, and interacted well with each other throughout the project. We have arrange meetings on regular basis to discuss about the status of the project and tasks to be done in the next sprint. We have focused on the project deliverables of one sprint at a time and discussed them in detail. After that, we have distributed the work among the team. The tasks have completed the assigned work in a timely manner to finish the sprint on the time. We have updated the sprint status on the tiaga and updated source code on the github on the regular basis.  </w:t>
       </w:r>
     </w:p>
     <w:p>
@@ -5460,6 +4474,239 @@
         <w:outlineLvl w:val="1"/>
         <w:rPr>
           <w:rFonts w:ascii="Times New Roman" w:eastAsia="Times New Roman" w:hAnsi="Times New Roman" w:cs="Times New Roman"/>
+          <w:bCs/>
+          <w:color w:val="000000"/>
+          <w:sz w:val="24"/>
+          <w:szCs w:val="24"/>
+        </w:rPr>
+      </w:pPr>
+      <w:r>
+        <w:rPr>
+          <w:rFonts w:ascii="Times New Roman" w:eastAsia="Times New Roman" w:hAnsi="Times New Roman" w:cs="Times New Roman"/>
+          <w:bCs/>
+          <w:color w:val="000000"/>
+          <w:sz w:val="24"/>
+          <w:szCs w:val="24"/>
+        </w:rPr>
+        <w:lastRenderedPageBreak/>
+        <w:t>1.6.1 Sprint planning meetings</w:t>
+      </w:r>
+    </w:p>
+    <w:p>
+      <w:pPr>
+        <w:spacing w:after="0" w:line="240" w:lineRule="auto"/>
+        <w:jc w:val="both"/>
+        <w:rPr>
+          <w:rFonts w:ascii="Times New Roman" w:eastAsia="Times New Roman" w:hAnsi="Times New Roman" w:cs="Times New Roman"/>
+          <w:color w:val="000000"/>
+          <w:sz w:val="24"/>
+          <w:szCs w:val="24"/>
+        </w:rPr>
+      </w:pPr>
+      <w:r>
+        <w:rPr>
+          <w:rFonts w:ascii="Times New Roman" w:eastAsia="Times New Roman" w:hAnsi="Times New Roman" w:cs="Times New Roman"/>
+          <w:color w:val="000000"/>
+          <w:sz w:val="24"/>
+          <w:szCs w:val="24"/>
+        </w:rPr>
+        <w:t>Sprint planning meetings took place on the beginning of each sprint in order to discuss the plans for the next sprint</w:t>
+      </w:r>
+      <w:r>
+        <w:rPr>
+          <w:rFonts w:ascii="Times New Roman" w:eastAsia="Times New Roman" w:hAnsi="Times New Roman" w:cs="Times New Roman"/>
+          <w:color w:val="000000"/>
+          <w:sz w:val="24"/>
+          <w:szCs w:val="24"/>
+        </w:rPr>
+        <w:t>.</w:t>
+      </w:r>
+      <w:r>
+        <w:rPr>
+          <w:rFonts w:ascii="Times New Roman" w:eastAsia="Times New Roman" w:hAnsi="Times New Roman" w:cs="Times New Roman"/>
+          <w:color w:val="000000"/>
+          <w:sz w:val="24"/>
+          <w:szCs w:val="24"/>
+        </w:rPr>
+        <w:t xml:space="preserve"> Planning meetings also consisted of reviewing the previous sprint and the change in directions, if needed were decided in these meetings. </w:t>
+      </w:r>
+    </w:p>
+    <w:p>
+      <w:pPr>
+        <w:spacing w:after="0" w:line="240" w:lineRule="auto"/>
+        <w:jc w:val="both"/>
+        <w:rPr>
+          <w:rFonts w:ascii="Times New Roman" w:eastAsia="Times New Roman" w:hAnsi="Times New Roman" w:cs="Times New Roman"/>
+          <w:color w:val="000000"/>
+          <w:sz w:val="24"/>
+          <w:szCs w:val="24"/>
+        </w:rPr>
+      </w:pPr>
+    </w:p>
+    <w:p>
+      <w:pPr>
+        <w:spacing w:after="0" w:line="240" w:lineRule="auto"/>
+        <w:jc w:val="both"/>
+        <w:rPr>
+          <w:rFonts w:ascii="Times New Roman" w:eastAsia="Times New Roman" w:hAnsi="Times New Roman" w:cs="Times New Roman"/>
+          <w:color w:val="000000"/>
+          <w:sz w:val="24"/>
+          <w:szCs w:val="24"/>
+        </w:rPr>
+      </w:pPr>
+      <w:r>
+        <w:rPr>
+          <w:rFonts w:ascii="Times New Roman" w:eastAsia="Times New Roman" w:hAnsi="Times New Roman" w:cs="Times New Roman"/>
+          <w:color w:val="000000"/>
+          <w:sz w:val="24"/>
+          <w:szCs w:val="24"/>
+        </w:rPr>
+        <w:t>1.6.2 Daily stand up meetings</w:t>
+      </w:r>
+    </w:p>
+    <w:p>
+      <w:pPr>
+        <w:spacing w:after="0" w:line="240" w:lineRule="auto"/>
+        <w:jc w:val="both"/>
+        <w:rPr>
+          <w:rFonts w:ascii="Times New Roman" w:eastAsia="Times New Roman" w:hAnsi="Times New Roman" w:cs="Times New Roman"/>
+          <w:color w:val="000000"/>
+          <w:sz w:val="24"/>
+          <w:szCs w:val="24"/>
+        </w:rPr>
+      </w:pPr>
+      <w:r>
+        <w:rPr>
+          <w:rFonts w:ascii="Times New Roman" w:eastAsia="Times New Roman" w:hAnsi="Times New Roman" w:cs="Times New Roman"/>
+          <w:color w:val="000000"/>
+          <w:sz w:val="24"/>
+          <w:szCs w:val="24"/>
+        </w:rPr>
+        <w:t>Daily stand up meetings lasting no more than ten minutes were held thrice a week (on class days) to discuss individual progress on sprint tasks, and also team progress. These stand up meetings have been quite helpful to adapt and change the course of execution when faced with challenges.</w:t>
+      </w:r>
+      <w:r>
+        <w:rPr>
+          <w:rFonts w:ascii="Times New Roman" w:eastAsia="Times New Roman" w:hAnsi="Times New Roman" w:cs="Times New Roman"/>
+          <w:color w:val="000000"/>
+          <w:sz w:val="24"/>
+          <w:szCs w:val="24"/>
+        </w:rPr>
+        <w:t xml:space="preserve"> </w:t>
+      </w:r>
+    </w:p>
+    <w:p>
+      <w:pPr>
+        <w:spacing w:after="0" w:line="240" w:lineRule="auto"/>
+        <w:jc w:val="both"/>
+        <w:rPr>
+          <w:rFonts w:ascii="Times New Roman" w:eastAsia="Times New Roman" w:hAnsi="Times New Roman" w:cs="Times New Roman"/>
+          <w:color w:val="000000"/>
+          <w:sz w:val="24"/>
+          <w:szCs w:val="24"/>
+        </w:rPr>
+      </w:pPr>
+    </w:p>
+    <w:p>
+      <w:pPr>
+        <w:spacing w:after="0" w:line="240" w:lineRule="auto"/>
+        <w:jc w:val="both"/>
+        <w:rPr>
+          <w:rFonts w:ascii="Times New Roman" w:eastAsia="Times New Roman" w:hAnsi="Times New Roman" w:cs="Times New Roman"/>
+          <w:color w:val="000000"/>
+          <w:sz w:val="24"/>
+          <w:szCs w:val="24"/>
+        </w:rPr>
+      </w:pPr>
+      <w:r>
+        <w:rPr>
+          <w:rFonts w:ascii="Times New Roman" w:eastAsia="Times New Roman" w:hAnsi="Times New Roman" w:cs="Times New Roman"/>
+          <w:color w:val="000000"/>
+          <w:sz w:val="24"/>
+          <w:szCs w:val="24"/>
+        </w:rPr>
+        <w:t>1.6.3 Project Management</w:t>
+      </w:r>
+    </w:p>
+    <w:p>
+      <w:pPr>
+        <w:spacing w:after="0" w:line="240" w:lineRule="auto"/>
+        <w:jc w:val="both"/>
+        <w:rPr>
+          <w:rFonts w:ascii="Times New Roman" w:eastAsia="Times New Roman" w:hAnsi="Times New Roman" w:cs="Times New Roman"/>
+          <w:color w:val="000000"/>
+          <w:sz w:val="24"/>
+          <w:szCs w:val="24"/>
+        </w:rPr>
+      </w:pPr>
+      <w:r>
+        <w:rPr>
+          <w:rFonts w:ascii="Times New Roman" w:eastAsia="Times New Roman" w:hAnsi="Times New Roman" w:cs="Times New Roman"/>
+          <w:color w:val="000000"/>
+          <w:sz w:val="24"/>
+          <w:szCs w:val="24"/>
+        </w:rPr>
+        <w:t xml:space="preserve">The team maintained a shared repository on GitHub, and a scrum board on taiga.io. Taiga was the primary project management tool. Due to changing roles in each sprint, a major portion of the sprint meetings were devoted to assigning roles for the coming sprint. The previous sprint was reviewed in sprint planning meetings and an action plan was arrived at the end of the meeting. The action plans were updated on the scrum board as team requirements. </w:t>
+      </w:r>
+    </w:p>
+    <w:p>
+      <w:pPr>
+        <w:spacing w:after="0" w:line="240" w:lineRule="auto"/>
+        <w:jc w:val="both"/>
+        <w:rPr>
+          <w:rFonts w:ascii="Times New Roman" w:eastAsia="Times New Roman" w:hAnsi="Times New Roman" w:cs="Times New Roman"/>
+          <w:color w:val="000000"/>
+          <w:sz w:val="24"/>
+          <w:szCs w:val="24"/>
+        </w:rPr>
+      </w:pPr>
+    </w:p>
+    <w:p>
+      <w:pPr>
+        <w:spacing w:after="0" w:line="240" w:lineRule="auto"/>
+        <w:jc w:val="both"/>
+        <w:rPr>
+          <w:rFonts w:ascii="Times New Roman" w:eastAsia="Times New Roman" w:hAnsi="Times New Roman" w:cs="Times New Roman"/>
+          <w:color w:val="000000"/>
+          <w:sz w:val="24"/>
+          <w:szCs w:val="24"/>
+        </w:rPr>
+      </w:pPr>
+      <w:r>
+        <w:rPr>
+          <w:rFonts w:ascii="Times New Roman" w:eastAsia="Times New Roman" w:hAnsi="Times New Roman" w:cs="Times New Roman"/>
+          <w:color w:val="000000"/>
+          <w:sz w:val="24"/>
+          <w:szCs w:val="24"/>
+        </w:rPr>
+        <w:t>1.6.4 Accountability</w:t>
+      </w:r>
+    </w:p>
+    <w:p>
+      <w:pPr>
+        <w:spacing w:after="0" w:line="240" w:lineRule="auto"/>
+        <w:jc w:val="both"/>
+        <w:rPr>
+          <w:rFonts w:ascii="Times New Roman" w:eastAsia="Times New Roman" w:hAnsi="Times New Roman" w:cs="Times New Roman"/>
+          <w:sz w:val="24"/>
+          <w:szCs w:val="24"/>
+        </w:rPr>
+      </w:pPr>
+      <w:r>
+        <w:rPr>
+          <w:rFonts w:ascii="Times New Roman" w:eastAsia="Times New Roman" w:hAnsi="Times New Roman" w:cs="Times New Roman"/>
+          <w:color w:val="000000"/>
+          <w:sz w:val="24"/>
+          <w:szCs w:val="24"/>
+        </w:rPr>
+        <w:t>Each team member had to validate his work in the form of milestones, which each team member would set for himself. At the milestone, the team member has to commit code to the central repository. Even experimental code implemented as part of learning curve was considered as a valid milestone, and pushed to the repository. This allowed for the team members to plan his/ her tasks and deliver the task at their own pace. The milestones acted as accountability parameters for each team member. The milestones were peer reviewed in order to ensure that no team member creates fake milestones. Any failed milestones were discussed during the mid-sprint meeting, which was a Sunday in the middle of the sprint.</w:t>
+      </w:r>
+    </w:p>
+    <w:p>
+      <w:pPr>
+        <w:spacing w:before="360" w:after="80" w:line="240" w:lineRule="auto"/>
+        <w:outlineLvl w:val="1"/>
+        <w:rPr>
+          <w:rFonts w:ascii="Times New Roman" w:eastAsia="Times New Roman" w:hAnsi="Times New Roman" w:cs="Times New Roman"/>
           <w:b/>
           <w:bCs/>
           <w:color w:val="000000"/>
@@ -5467,7 +4714,11 @@
           <w:szCs w:val="32"/>
         </w:rPr>
       </w:pPr>
-      <w:r>
+    </w:p>
+    <w:p>
+      <w:pPr>
+        <w:spacing w:before="360" w:after="80" w:line="240" w:lineRule="auto"/>
+        <w:outlineLvl w:val="1"/>
         <w:rPr>
           <w:rFonts w:ascii="Times New Roman" w:eastAsia="Times New Roman" w:hAnsi="Times New Roman" w:cs="Times New Roman"/>
           <w:b/>
@@ -5476,13 +4727,8 @@
           <w:sz w:val="32"/>
           <w:szCs w:val="32"/>
         </w:rPr>
-        <w:t>// talk about planning in detail with example</w:t>
-      </w:r>
-    </w:p>
-    <w:p>
-      <w:pPr>
-        <w:spacing w:before="360" w:after="80" w:line="240" w:lineRule="auto"/>
-        <w:outlineLvl w:val="1"/>
+      </w:pPr>
+      <w:r>
         <w:rPr>
           <w:rFonts w:ascii="Times New Roman" w:eastAsia="Times New Roman" w:hAnsi="Times New Roman" w:cs="Times New Roman"/>
           <w:b/>
@@ -5491,16 +4737,6 @@
           <w:sz w:val="32"/>
           <w:szCs w:val="32"/>
         </w:rPr>
-      </w:pPr>
-      <w:r>
-        <w:rPr>
-          <w:rFonts w:ascii="Times New Roman" w:eastAsia="Times New Roman" w:hAnsi="Times New Roman" w:cs="Times New Roman"/>
-          <w:b/>
-          <w:bCs/>
-          <w:color w:val="000000"/>
-          <w:sz w:val="32"/>
-          <w:szCs w:val="32"/>
-        </w:rPr>
         <w:t>1.7 Implementation</w:t>
       </w:r>
     </w:p>
@@ -5520,27 +4756,7 @@
           <w:sz w:val="24"/>
           <w:szCs w:val="24"/>
         </w:rPr>
-        <w:t xml:space="preserve">We have used spring MVC to design this system. We have used bootstrap and </w:t>
-      </w:r>
-      <w:proofErr w:type="spellStart"/>
-      <w:r>
-        <w:rPr>
-          <w:rFonts w:ascii="Times New Roman" w:eastAsia="Times New Roman" w:hAnsi="Times New Roman" w:cs="Times New Roman"/>
-          <w:color w:val="000000"/>
-          <w:sz w:val="24"/>
-          <w:szCs w:val="24"/>
-        </w:rPr>
-        <w:t>javascript</w:t>
-      </w:r>
-      <w:proofErr w:type="spellEnd"/>
-      <w:r>
-        <w:rPr>
-          <w:rFonts w:ascii="Times New Roman" w:eastAsia="Times New Roman" w:hAnsi="Times New Roman" w:cs="Times New Roman"/>
-          <w:color w:val="000000"/>
-          <w:sz w:val="24"/>
-          <w:szCs w:val="24"/>
-        </w:rPr>
-        <w:t xml:space="preserve"> for the front end design and java for the backend language. We have used MYSQL database to store the project data. We have also developed an efficient algorithm to help scheduler to select a preferred time among the participants to schedule meetings. </w:t>
+        <w:t xml:space="preserve">We have used spring MVC to design this system. We have used bootstrap and javascript for the front end design and java for the backend language. We have used MYSQL database to store the project data. We have also developed an efficient algorithm to help scheduler to select a preferred time among the participants to schedule meetings. </w:t>
       </w:r>
     </w:p>
     <w:p>
@@ -5836,6 +5052,7 @@
           <w:sz w:val="24"/>
           <w:szCs w:val="24"/>
         </w:rPr>
+        <w:lastRenderedPageBreak/>
         <w:t>1.       Fetch google calendar of every user.</w:t>
       </w:r>
     </w:p>
@@ -6238,7 +5455,7 @@
           <w:szCs w:val="24"/>
         </w:rPr>
         <w:drawing>
-          <wp:inline distT="0" distB="0" distL="0" distR="0" wp14:anchorId="191A3B81" wp14:editId="1E698C79">
+          <wp:inline distT="0" distB="0" distL="0" distR="0" wp14:anchorId="43F60BCD" wp14:editId="512F8339">
             <wp:extent cx="5940033" cy="2160639"/>
             <wp:effectExtent l="0" t="0" r="3810" b="0"/>
             <wp:docPr id="4" name="Picture 4" descr="https://lh3.googleusercontent.com/HwM2H_4KfQ5b0p_4T2SrY7MFjnp4LWPyAJmdL2bvcIygVbB0gYItA3D3Iy096SU35vVF2dguGl2wrLOcQzBS2FF-NGYDoj3aES02QzVTr4NkYFCBR1vFVday8fgNmPc2tBmPiAOz"/>
@@ -6449,7 +5666,7 @@
         </w:rPr>
         <w:lastRenderedPageBreak/>
         <w:drawing>
-          <wp:inline distT="0" distB="0" distL="0" distR="0" wp14:anchorId="523EB1CE" wp14:editId="4A382059">
+          <wp:inline distT="0" distB="0" distL="0" distR="0" wp14:anchorId="26CA140D" wp14:editId="316FF13E">
             <wp:extent cx="5872155" cy="8974639"/>
             <wp:effectExtent l="0" t="0" r="0" b="0"/>
             <wp:docPr id="2" name="Picture 2" descr="https://lh5.googleusercontent.com/kcTR1XSzor7SRTFq2KSArp4T6JvKmMT1WM-MFxo0He6OFfKkkI4EyvhTEXKG9LfwbzHrSbEq_J0BASYT-JUsRy0yN8tPmcdlMgfZRIX0RYBoVJnH6TTPFo23dNA0kaZGofOFWpva"/>
@@ -6595,7 +5812,7 @@
           <w:szCs w:val="24"/>
         </w:rPr>
         <w:drawing>
-          <wp:inline distT="0" distB="0" distL="0" distR="0" wp14:anchorId="663DE17A" wp14:editId="6EFFFBC8">
+          <wp:inline distT="0" distB="0" distL="0" distR="0" wp14:anchorId="2E86AC0B" wp14:editId="7F82F7A3">
             <wp:extent cx="6582835" cy="4661228"/>
             <wp:effectExtent l="0" t="0" r="8890" b="6350"/>
             <wp:docPr id="1" name="Picture 1" descr="https://lh3.googleusercontent.com/y5vQlNPFzQg8kFZbmnskLYxLXHIQbNdUBNmT8xRAhxfzi1rrkw1HENboVTGgZlPzHKoRAbwQX-B9eAMmp-Q6Qq8MWstzeeYTZq13yoPEKvRvoXz80Lp7UC6srimRKZQaHl6Wvs4u"/>
@@ -6735,27 +5952,7 @@
           <w:sz w:val="24"/>
           <w:szCs w:val="24"/>
         </w:rPr>
-        <w:t xml:space="preserve">We have provided validation on the login credentials so that only </w:t>
-      </w:r>
-      <w:proofErr w:type="spellStart"/>
-      <w:r>
-        <w:rPr>
-          <w:rFonts w:ascii="Times New Roman" w:eastAsia="Times New Roman" w:hAnsi="Times New Roman" w:cs="Times New Roman"/>
-          <w:color w:val="000000"/>
-          <w:sz w:val="24"/>
-          <w:szCs w:val="24"/>
-        </w:rPr>
-        <w:t>authorised</w:t>
-      </w:r>
-      <w:proofErr w:type="spellEnd"/>
-      <w:r>
-        <w:rPr>
-          <w:rFonts w:ascii="Times New Roman" w:eastAsia="Times New Roman" w:hAnsi="Times New Roman" w:cs="Times New Roman"/>
-          <w:color w:val="000000"/>
-          <w:sz w:val="24"/>
-          <w:szCs w:val="24"/>
-        </w:rPr>
-        <w:t xml:space="preserve"> user will have access to the system. We have also taken into account user’s privacy. We have asked user to give permission before fetching google calendar. For testing, </w:t>
+        <w:t xml:space="preserve">We have provided validation on the login credentials so that only authorised user will have access to the system. We have also taken into account user’s privacy. We have asked user to give permission before fetching google calendar. For testing, </w:t>
       </w:r>
       <w:proofErr w:type="gramStart"/>
       <w:r>
@@ -6975,27 +6172,7 @@
           <w:sz w:val="24"/>
           <w:szCs w:val="24"/>
         </w:rPr>
-        <w:t xml:space="preserve">During this project, we have learned about different aspects of the project development. We have learned the importance of the requirement elicitation phase. We have learned how to gather requirements and how to create user stories corresponding to the requirements. We learned scrum agile methodology and how to use this methodology during this project. We also got opportunity to identify the advantages of this methodology as compare to other existing methodology. We also learned how the diagrams such that ER diagram, Activity diagram and Use case diagram helps to develop system easily. We also learn spring MVC architecture and how to implement this architecture to design the system. We also learned about front end languages such that bootstrap, </w:t>
-      </w:r>
-      <w:proofErr w:type="spellStart"/>
-      <w:r>
-        <w:rPr>
-          <w:rFonts w:ascii="Times New Roman" w:eastAsia="Times New Roman" w:hAnsi="Times New Roman" w:cs="Times New Roman"/>
-          <w:color w:val="000000"/>
-          <w:sz w:val="24"/>
-          <w:szCs w:val="24"/>
-        </w:rPr>
-        <w:t>javascript</w:t>
-      </w:r>
-      <w:proofErr w:type="spellEnd"/>
-      <w:r>
-        <w:rPr>
-          <w:rFonts w:ascii="Times New Roman" w:eastAsia="Times New Roman" w:hAnsi="Times New Roman" w:cs="Times New Roman"/>
-          <w:color w:val="000000"/>
-          <w:sz w:val="24"/>
-          <w:szCs w:val="24"/>
-        </w:rPr>
-        <w:t xml:space="preserve">, back end languages such that java and MySQL database during this project. </w:t>
+        <w:t xml:space="preserve">During this project, we have learned about different aspects of the project development. We have learned the importance of the requirement elicitation phase. We have learned how to gather requirements and how to create user stories corresponding to the requirements. We learned scrum agile methodology and how to use this methodology during this project. We also got opportunity to identify the advantages of this methodology as compare to other existing methodology. We also learned how the diagrams such that ER diagram, Activity diagram and Use case diagram helps to develop system easily. We also learn spring MVC architecture and how to implement this architecture to design the system. We also learned about front end languages such that bootstrap, javascript, back end languages such that java and MySQL database during this project. </w:t>
       </w:r>
     </w:p>
     <w:p>
@@ -7013,6 +6190,8 @@
         <w:spacing w:before="360" w:after="80" w:line="240" w:lineRule="auto"/>
         <w:outlineLvl w:val="1"/>
       </w:pPr>
+    </w:p>
+    <w:p>
       <w:bookmarkStart w:id="0" w:name="_GoBack"/>
       <w:bookmarkEnd w:id="0"/>
     </w:p>
@@ -8602,7 +7781,7 @@
   <w:style w:type="paragraph" w:default="1" w:styleId="Normal">
     <w:name w:val="Normal"/>
     <w:qFormat/>
-    <w:rsid w:val="005A1FC8"/>
+    <w:rsid w:val="00333E17"/>
   </w:style>
   <w:style w:type="character" w:default="1" w:styleId="DefaultParagraphFont">
     <w:name w:val="Default Paragraph Font"/>

--- a/meetme/Documents/Final Project Report.docx
+++ b/meetme/Documents/Final Project Report.docx
@@ -85,6 +85,7 @@
           <w:szCs w:val="56"/>
         </w:rPr>
       </w:pPr>
+      <w:proofErr w:type="spellStart"/>
       <w:r>
         <w:rPr>
           <w:rFonts w:ascii="Times New Roman" w:eastAsia="Times New Roman" w:hAnsi="Times New Roman" w:cs="Times New Roman"/>
@@ -94,6 +95,7 @@
         </w:rPr>
         <w:t>MeetMe</w:t>
       </w:r>
+      <w:proofErr w:type="spellEnd"/>
     </w:p>
     <w:p>
       <w:pPr>
@@ -138,7 +140,79 @@
           <w:sz w:val="24"/>
           <w:szCs w:val="24"/>
         </w:rPr>
-        <w:t>Contributors: Aditya Kanakamedala, Syed zafar shah, Dhawal Soni, Praful Gaikwad, Viplav Kadam</w:t>
+        <w:t xml:space="preserve">Contributors: Aditya </w:t>
+      </w:r>
+      <w:proofErr w:type="spellStart"/>
+      <w:r>
+        <w:rPr>
+          <w:rFonts w:ascii="Times New Roman" w:eastAsia="Times New Roman" w:hAnsi="Times New Roman" w:cs="Times New Roman"/>
+          <w:sz w:val="24"/>
+          <w:szCs w:val="24"/>
+        </w:rPr>
+        <w:t>Kanakamedala</w:t>
+      </w:r>
+      <w:proofErr w:type="spellEnd"/>
+      <w:r>
+        <w:rPr>
+          <w:rFonts w:ascii="Times New Roman" w:eastAsia="Times New Roman" w:hAnsi="Times New Roman" w:cs="Times New Roman"/>
+          <w:sz w:val="24"/>
+          <w:szCs w:val="24"/>
+        </w:rPr>
+        <w:t xml:space="preserve">, Syed </w:t>
+      </w:r>
+      <w:proofErr w:type="spellStart"/>
+      <w:r>
+        <w:rPr>
+          <w:rFonts w:ascii="Times New Roman" w:eastAsia="Times New Roman" w:hAnsi="Times New Roman" w:cs="Times New Roman"/>
+          <w:sz w:val="24"/>
+          <w:szCs w:val="24"/>
+        </w:rPr>
+        <w:t>zafar</w:t>
+      </w:r>
+      <w:proofErr w:type="spellEnd"/>
+      <w:r>
+        <w:rPr>
+          <w:rFonts w:ascii="Times New Roman" w:eastAsia="Times New Roman" w:hAnsi="Times New Roman" w:cs="Times New Roman"/>
+          <w:sz w:val="24"/>
+          <w:szCs w:val="24"/>
+        </w:rPr>
+        <w:t xml:space="preserve"> shah, Dhawal Soni, </w:t>
+      </w:r>
+      <w:proofErr w:type="spellStart"/>
+      <w:r>
+        <w:rPr>
+          <w:rFonts w:ascii="Times New Roman" w:eastAsia="Times New Roman" w:hAnsi="Times New Roman" w:cs="Times New Roman"/>
+          <w:sz w:val="24"/>
+          <w:szCs w:val="24"/>
+        </w:rPr>
+        <w:t>Praful</w:t>
+      </w:r>
+      <w:proofErr w:type="spellEnd"/>
+      <w:r>
+        <w:rPr>
+          <w:rFonts w:ascii="Times New Roman" w:eastAsia="Times New Roman" w:hAnsi="Times New Roman" w:cs="Times New Roman"/>
+          <w:sz w:val="24"/>
+          <w:szCs w:val="24"/>
+        </w:rPr>
+        <w:t xml:space="preserve"> Gaikwad, </w:t>
+      </w:r>
+      <w:proofErr w:type="spellStart"/>
+      <w:r>
+        <w:rPr>
+          <w:rFonts w:ascii="Times New Roman" w:eastAsia="Times New Roman" w:hAnsi="Times New Roman" w:cs="Times New Roman"/>
+          <w:sz w:val="24"/>
+          <w:szCs w:val="24"/>
+        </w:rPr>
+        <w:t>Viplav</w:t>
+      </w:r>
+      <w:proofErr w:type="spellEnd"/>
+      <w:r>
+        <w:rPr>
+          <w:rFonts w:ascii="Times New Roman" w:eastAsia="Times New Roman" w:hAnsi="Times New Roman" w:cs="Times New Roman"/>
+          <w:sz w:val="24"/>
+          <w:szCs w:val="24"/>
+        </w:rPr>
+        <w:t xml:space="preserve"> Kadam</w:t>
       </w:r>
     </w:p>
     <w:p>
@@ -845,7 +919,25 @@
           <w:sz w:val="24"/>
           <w:szCs w:val="24"/>
         </w:rPr>
-        <w:t>As a user system, I want to show the calendar in a grid view of the synced google calendar data, so that I don’t have to separately manage the calendar application for Meetme and google calendar.</w:t>
+        <w:t xml:space="preserve">As a user system, I want to show the calendar in a grid view of the synced google calendar data, so that I don’t have to separately manage the calendar application for </w:t>
+      </w:r>
+      <w:proofErr w:type="spellStart"/>
+      <w:r>
+        <w:rPr>
+          <w:rFonts w:ascii="Times New Roman" w:eastAsia="Times New Roman" w:hAnsi="Times New Roman" w:cs="Times New Roman"/>
+          <w:sz w:val="24"/>
+          <w:szCs w:val="24"/>
+        </w:rPr>
+        <w:t>Meetme</w:t>
+      </w:r>
+      <w:proofErr w:type="spellEnd"/>
+      <w:r>
+        <w:rPr>
+          <w:rFonts w:ascii="Times New Roman" w:eastAsia="Times New Roman" w:hAnsi="Times New Roman" w:cs="Times New Roman"/>
+          <w:sz w:val="24"/>
+          <w:szCs w:val="24"/>
+        </w:rPr>
+        <w:t xml:space="preserve"> and google calendar.</w:t>
       </w:r>
     </w:p>
     <w:p>
@@ -993,7 +1085,25 @@
           <w:sz w:val="24"/>
           <w:szCs w:val="24"/>
         </w:rPr>
-        <w:t>Use facebook login to authenticate to the website.</w:t>
+        <w:t xml:space="preserve">Use </w:t>
+      </w:r>
+      <w:proofErr w:type="spellStart"/>
+      <w:r>
+        <w:rPr>
+          <w:rFonts w:ascii="Times New Roman" w:eastAsia="Times New Roman" w:hAnsi="Times New Roman" w:cs="Times New Roman"/>
+          <w:sz w:val="24"/>
+          <w:szCs w:val="24"/>
+        </w:rPr>
+        <w:t>facebook</w:t>
+      </w:r>
+      <w:proofErr w:type="spellEnd"/>
+      <w:r>
+        <w:rPr>
+          <w:rFonts w:ascii="Times New Roman" w:eastAsia="Times New Roman" w:hAnsi="Times New Roman" w:cs="Times New Roman"/>
+          <w:sz w:val="24"/>
+          <w:szCs w:val="24"/>
+        </w:rPr>
+        <w:t xml:space="preserve"> login to authenticate to the website.</w:t>
       </w:r>
       <w:r>
         <w:t xml:space="preserve"> </w:t>
@@ -1434,7 +1544,25 @@
           <w:sz w:val="24"/>
           <w:szCs w:val="24"/>
         </w:rPr>
-        <w:t>As a user system, I want to show the calendar in a grid view of the synced google calendar data, so that I don’t have to separately manage the calendar application for Meetme and google calendar.</w:t>
+        <w:t xml:space="preserve">As a user system, I want to show the calendar in a grid view of the synced google calendar data, so that I don’t have to separately manage the calendar application for </w:t>
+      </w:r>
+      <w:proofErr w:type="spellStart"/>
+      <w:r>
+        <w:rPr>
+          <w:rFonts w:ascii="Times New Roman" w:eastAsia="Times New Roman" w:hAnsi="Times New Roman" w:cs="Times New Roman"/>
+          <w:sz w:val="24"/>
+          <w:szCs w:val="24"/>
+        </w:rPr>
+        <w:t>Meetme</w:t>
+      </w:r>
+      <w:proofErr w:type="spellEnd"/>
+      <w:r>
+        <w:rPr>
+          <w:rFonts w:ascii="Times New Roman" w:eastAsia="Times New Roman" w:hAnsi="Times New Roman" w:cs="Times New Roman"/>
+          <w:sz w:val="24"/>
+          <w:szCs w:val="24"/>
+        </w:rPr>
+        <w:t xml:space="preserve"> and google calendar.</w:t>
       </w:r>
     </w:p>
     <w:p>
@@ -1596,7 +1724,25 @@
           <w:sz w:val="24"/>
           <w:szCs w:val="24"/>
         </w:rPr>
-        <w:t>Use facebook login to authenticate to the website.</w:t>
+        <w:t xml:space="preserve">Use </w:t>
+      </w:r>
+      <w:proofErr w:type="spellStart"/>
+      <w:r>
+        <w:rPr>
+          <w:rFonts w:ascii="Times New Roman" w:eastAsia="Times New Roman" w:hAnsi="Times New Roman" w:cs="Times New Roman"/>
+          <w:sz w:val="24"/>
+          <w:szCs w:val="24"/>
+        </w:rPr>
+        <w:t>facebook</w:t>
+      </w:r>
+      <w:proofErr w:type="spellEnd"/>
+      <w:r>
+        <w:rPr>
+          <w:rFonts w:ascii="Times New Roman" w:eastAsia="Times New Roman" w:hAnsi="Times New Roman" w:cs="Times New Roman"/>
+          <w:sz w:val="24"/>
+          <w:szCs w:val="24"/>
+        </w:rPr>
+        <w:t xml:space="preserve"> login to authenticate to the website.</w:t>
       </w:r>
       <w:r>
         <w:t xml:space="preserve"> </w:t>
@@ -1657,7 +1803,25 @@
           <w:sz w:val="24"/>
           <w:szCs w:val="24"/>
         </w:rPr>
-        <w:t>As a user system, I want to make my  azure application extract Outlook calendar Api's so that it can benefit in accessing user's outlook calendar data</w:t>
+        <w:t xml:space="preserve">As a user system, I want to make my  azure application extract Outlook calendar </w:t>
+      </w:r>
+      <w:proofErr w:type="spellStart"/>
+      <w:r>
+        <w:rPr>
+          <w:rFonts w:ascii="Times New Roman" w:eastAsia="Times New Roman" w:hAnsi="Times New Roman" w:cs="Times New Roman"/>
+          <w:sz w:val="24"/>
+          <w:szCs w:val="24"/>
+        </w:rPr>
+        <w:t>Api's</w:t>
+      </w:r>
+      <w:proofErr w:type="spellEnd"/>
+      <w:r>
+        <w:rPr>
+          <w:rFonts w:ascii="Times New Roman" w:eastAsia="Times New Roman" w:hAnsi="Times New Roman" w:cs="Times New Roman"/>
+          <w:sz w:val="24"/>
+          <w:szCs w:val="24"/>
+        </w:rPr>
+        <w:t xml:space="preserve"> so that it can benefit in accessing user's outlook calendar data</w:t>
       </w:r>
     </w:p>
     <w:p>
@@ -1743,7 +1907,25 @@
           <w:sz w:val="24"/>
           <w:szCs w:val="24"/>
         </w:rPr>
-        <w:t>want to schedule events in a custom web-site calendar, so that i don't have to sync calendaring applications.</w:t>
+        <w:t xml:space="preserve">want to schedule events in a custom web-site calendar, so that </w:t>
+      </w:r>
+      <w:proofErr w:type="spellStart"/>
+      <w:r>
+        <w:rPr>
+          <w:rFonts w:ascii="Times New Roman" w:eastAsia="Times New Roman" w:hAnsi="Times New Roman" w:cs="Times New Roman"/>
+          <w:sz w:val="24"/>
+          <w:szCs w:val="24"/>
+        </w:rPr>
+        <w:t>i</w:t>
+      </w:r>
+      <w:proofErr w:type="spellEnd"/>
+      <w:r>
+        <w:rPr>
+          <w:rFonts w:ascii="Times New Roman" w:eastAsia="Times New Roman" w:hAnsi="Times New Roman" w:cs="Times New Roman"/>
+          <w:sz w:val="24"/>
+          <w:szCs w:val="24"/>
+        </w:rPr>
+        <w:t xml:space="preserve"> don't have to sync calendaring applications.</w:t>
       </w:r>
     </w:p>
     <w:p>
@@ -1803,7 +1985,25 @@
           <w:sz w:val="24"/>
           <w:szCs w:val="24"/>
         </w:rPr>
-        <w:t>, I wish to have the data from my google calendar synced in to my meetme account so that I don’t have to switch back and forth between the applications.</w:t>
+        <w:t xml:space="preserve">, I wish to have the data from my google calendar synced in to my </w:t>
+      </w:r>
+      <w:proofErr w:type="spellStart"/>
+      <w:r>
+        <w:rPr>
+          <w:rFonts w:ascii="Times New Roman" w:eastAsia="Times New Roman" w:hAnsi="Times New Roman" w:cs="Times New Roman"/>
+          <w:sz w:val="24"/>
+          <w:szCs w:val="24"/>
+        </w:rPr>
+        <w:t>meetme</w:t>
+      </w:r>
+      <w:proofErr w:type="spellEnd"/>
+      <w:r>
+        <w:rPr>
+          <w:rFonts w:ascii="Times New Roman" w:eastAsia="Times New Roman" w:hAnsi="Times New Roman" w:cs="Times New Roman"/>
+          <w:sz w:val="24"/>
+          <w:szCs w:val="24"/>
+        </w:rPr>
+        <w:t xml:space="preserve"> account so that I don’t have to switch back and forth between the applications.</w:t>
       </w:r>
     </w:p>
     <w:p>
@@ -2192,7 +2392,43 @@
           <w:sz w:val="24"/>
           <w:szCs w:val="24"/>
         </w:rPr>
-        <w:t>Use bcrypt for storing the crypted password in the database</w:t>
+        <w:t xml:space="preserve">Use </w:t>
+      </w:r>
+      <w:proofErr w:type="spellStart"/>
+      <w:r>
+        <w:rPr>
+          <w:rFonts w:ascii="Times New Roman" w:eastAsia="Times New Roman" w:hAnsi="Times New Roman" w:cs="Times New Roman"/>
+          <w:sz w:val="24"/>
+          <w:szCs w:val="24"/>
+        </w:rPr>
+        <w:t>bcrypt</w:t>
+      </w:r>
+      <w:proofErr w:type="spellEnd"/>
+      <w:r>
+        <w:rPr>
+          <w:rFonts w:ascii="Times New Roman" w:eastAsia="Times New Roman" w:hAnsi="Times New Roman" w:cs="Times New Roman"/>
+          <w:sz w:val="24"/>
+          <w:szCs w:val="24"/>
+        </w:rPr>
+        <w:t xml:space="preserve"> for storing the </w:t>
+      </w:r>
+      <w:proofErr w:type="spellStart"/>
+      <w:r>
+        <w:rPr>
+          <w:rFonts w:ascii="Times New Roman" w:eastAsia="Times New Roman" w:hAnsi="Times New Roman" w:cs="Times New Roman"/>
+          <w:sz w:val="24"/>
+          <w:szCs w:val="24"/>
+        </w:rPr>
+        <w:t>crypted</w:t>
+      </w:r>
+      <w:proofErr w:type="spellEnd"/>
+      <w:r>
+        <w:rPr>
+          <w:rFonts w:ascii="Times New Roman" w:eastAsia="Times New Roman" w:hAnsi="Times New Roman" w:cs="Times New Roman"/>
+          <w:sz w:val="24"/>
+          <w:szCs w:val="24"/>
+        </w:rPr>
+        <w:t xml:space="preserve"> password in the database</w:t>
       </w:r>
     </w:p>
     <w:p>
@@ -2296,7 +2532,25 @@
           <w:sz w:val="24"/>
           <w:szCs w:val="24"/>
         </w:rPr>
-        <w:t>To add the related documents and updates to the asu website.</w:t>
+        <w:t xml:space="preserve">To add the related documents and updates to the </w:t>
+      </w:r>
+      <w:proofErr w:type="spellStart"/>
+      <w:r>
+        <w:rPr>
+          <w:rFonts w:ascii="Times New Roman" w:eastAsia="Times New Roman" w:hAnsi="Times New Roman" w:cs="Times New Roman"/>
+          <w:sz w:val="24"/>
+          <w:szCs w:val="24"/>
+        </w:rPr>
+        <w:t>asu</w:t>
+      </w:r>
+      <w:proofErr w:type="spellEnd"/>
+      <w:r>
+        <w:rPr>
+          <w:rFonts w:ascii="Times New Roman" w:eastAsia="Times New Roman" w:hAnsi="Times New Roman" w:cs="Times New Roman"/>
+          <w:sz w:val="24"/>
+          <w:szCs w:val="24"/>
+        </w:rPr>
+        <w:t xml:space="preserve"> website.</w:t>
       </w:r>
     </w:p>
     <w:p>
@@ -2323,7 +2577,25 @@
           <w:szCs w:val="24"/>
         </w:rPr>
         <w:lastRenderedPageBreak/>
-        <w:t>All team members research on MVC, node.js, jquery,</w:t>
+        <w:t xml:space="preserve">All team members research on MVC, node.js, </w:t>
+      </w:r>
+      <w:proofErr w:type="spellStart"/>
+      <w:r>
+        <w:rPr>
+          <w:rFonts w:ascii="Times New Roman" w:eastAsia="Times New Roman" w:hAnsi="Times New Roman" w:cs="Times New Roman"/>
+          <w:sz w:val="24"/>
+          <w:szCs w:val="24"/>
+        </w:rPr>
+        <w:t>jquery</w:t>
+      </w:r>
+      <w:proofErr w:type="spellEnd"/>
+      <w:r>
+        <w:rPr>
+          <w:rFonts w:ascii="Times New Roman" w:eastAsia="Times New Roman" w:hAnsi="Times New Roman" w:cs="Times New Roman"/>
+          <w:sz w:val="24"/>
+          <w:szCs w:val="24"/>
+        </w:rPr>
+        <w:t>,</w:t>
       </w:r>
       <w:r>
         <w:rPr>
@@ -2596,7 +2868,43 @@
           <w:sz w:val="24"/>
           <w:szCs w:val="24"/>
         </w:rPr>
-        <w:t>Use bcrypt for storing the crypted password in the database</w:t>
+        <w:t xml:space="preserve">Use </w:t>
+      </w:r>
+      <w:proofErr w:type="spellStart"/>
+      <w:r>
+        <w:rPr>
+          <w:rFonts w:ascii="Times New Roman" w:eastAsia="Times New Roman" w:hAnsi="Times New Roman" w:cs="Times New Roman"/>
+          <w:sz w:val="24"/>
+          <w:szCs w:val="24"/>
+        </w:rPr>
+        <w:t>bcrypt</w:t>
+      </w:r>
+      <w:proofErr w:type="spellEnd"/>
+      <w:r>
+        <w:rPr>
+          <w:rFonts w:ascii="Times New Roman" w:eastAsia="Times New Roman" w:hAnsi="Times New Roman" w:cs="Times New Roman"/>
+          <w:sz w:val="24"/>
+          <w:szCs w:val="24"/>
+        </w:rPr>
+        <w:t xml:space="preserve"> for storing the </w:t>
+      </w:r>
+      <w:proofErr w:type="spellStart"/>
+      <w:r>
+        <w:rPr>
+          <w:rFonts w:ascii="Times New Roman" w:eastAsia="Times New Roman" w:hAnsi="Times New Roman" w:cs="Times New Roman"/>
+          <w:sz w:val="24"/>
+          <w:szCs w:val="24"/>
+        </w:rPr>
+        <w:t>crypted</w:t>
+      </w:r>
+      <w:proofErr w:type="spellEnd"/>
+      <w:r>
+        <w:rPr>
+          <w:rFonts w:ascii="Times New Roman" w:eastAsia="Times New Roman" w:hAnsi="Times New Roman" w:cs="Times New Roman"/>
+          <w:sz w:val="24"/>
+          <w:szCs w:val="24"/>
+        </w:rPr>
+        <w:t xml:space="preserve"> password in the database</w:t>
       </w:r>
     </w:p>
     <w:p>
@@ -2700,7 +3008,25 @@
           <w:sz w:val="24"/>
           <w:szCs w:val="24"/>
         </w:rPr>
-        <w:t>To add the related documents and updates to the asu website.</w:t>
+        <w:t xml:space="preserve">To add the related documents and updates to the </w:t>
+      </w:r>
+      <w:proofErr w:type="spellStart"/>
+      <w:r>
+        <w:rPr>
+          <w:rFonts w:ascii="Times New Roman" w:eastAsia="Times New Roman" w:hAnsi="Times New Roman" w:cs="Times New Roman"/>
+          <w:sz w:val="24"/>
+          <w:szCs w:val="24"/>
+        </w:rPr>
+        <w:t>asu</w:t>
+      </w:r>
+      <w:proofErr w:type="spellEnd"/>
+      <w:r>
+        <w:rPr>
+          <w:rFonts w:ascii="Times New Roman" w:eastAsia="Times New Roman" w:hAnsi="Times New Roman" w:cs="Times New Roman"/>
+          <w:sz w:val="24"/>
+          <w:szCs w:val="24"/>
+        </w:rPr>
+        <w:t xml:space="preserve"> website.</w:t>
       </w:r>
     </w:p>
     <w:p>
@@ -2726,7 +3052,43 @@
           <w:sz w:val="24"/>
           <w:szCs w:val="24"/>
         </w:rPr>
-        <w:t>All team members research on MVC, node.js, jquery,mySQL, Spring MVC Framework, calendaring applications, google calender API documentation, Outlook API documentation and write up important points to contribute to the sprint planning meeting.</w:t>
+        <w:t xml:space="preserve">All team members research on MVC, node.js, </w:t>
+      </w:r>
+      <w:proofErr w:type="spellStart"/>
+      <w:r>
+        <w:rPr>
+          <w:rFonts w:ascii="Times New Roman" w:eastAsia="Times New Roman" w:hAnsi="Times New Roman" w:cs="Times New Roman"/>
+          <w:sz w:val="24"/>
+          <w:szCs w:val="24"/>
+        </w:rPr>
+        <w:t>jquery,mySQL</w:t>
+      </w:r>
+      <w:proofErr w:type="spellEnd"/>
+      <w:r>
+        <w:rPr>
+          <w:rFonts w:ascii="Times New Roman" w:eastAsia="Times New Roman" w:hAnsi="Times New Roman" w:cs="Times New Roman"/>
+          <w:sz w:val="24"/>
+          <w:szCs w:val="24"/>
+        </w:rPr>
+        <w:t xml:space="preserve">, Spring MVC Framework, calendaring applications, google </w:t>
+      </w:r>
+      <w:proofErr w:type="spellStart"/>
+      <w:r>
+        <w:rPr>
+          <w:rFonts w:ascii="Times New Roman" w:eastAsia="Times New Roman" w:hAnsi="Times New Roman" w:cs="Times New Roman"/>
+          <w:sz w:val="24"/>
+          <w:szCs w:val="24"/>
+        </w:rPr>
+        <w:t>calender</w:t>
+      </w:r>
+      <w:proofErr w:type="spellEnd"/>
+      <w:r>
+        <w:rPr>
+          <w:rFonts w:ascii="Times New Roman" w:eastAsia="Times New Roman" w:hAnsi="Times New Roman" w:cs="Times New Roman"/>
+          <w:sz w:val="24"/>
+          <w:szCs w:val="24"/>
+        </w:rPr>
+        <w:t xml:space="preserve"> API documentation, Outlook API documentation and write up important points to contribute to the sprint planning meeting.</w:t>
       </w:r>
     </w:p>
     <w:p>
@@ -2762,7 +3124,25 @@
           <w:sz w:val="24"/>
           <w:szCs w:val="24"/>
         </w:rPr>
-        <w:t>Our midsemester was graded till Sprint 2 and we received our grade based on our user stories framed and the functionality of each of them that we implemented. After sprint 2 our user stories for the succeeding sprints took a different format as “As a system user, I want to ___________ so that it can be advantage to _______”</w:t>
+        <w:t xml:space="preserve">Our </w:t>
+      </w:r>
+      <w:proofErr w:type="spellStart"/>
+      <w:r>
+        <w:rPr>
+          <w:rFonts w:ascii="Times New Roman" w:eastAsia="Times New Roman" w:hAnsi="Times New Roman" w:cs="Times New Roman"/>
+          <w:sz w:val="24"/>
+          <w:szCs w:val="24"/>
+        </w:rPr>
+        <w:t>midsemester</w:t>
+      </w:r>
+      <w:proofErr w:type="spellEnd"/>
+      <w:r>
+        <w:rPr>
+          <w:rFonts w:ascii="Times New Roman" w:eastAsia="Times New Roman" w:hAnsi="Times New Roman" w:cs="Times New Roman"/>
+          <w:sz w:val="24"/>
+          <w:szCs w:val="24"/>
+        </w:rPr>
+        <w:t xml:space="preserve"> was graded till Sprint 2 and we received our grade based on our user stories framed and the functionality of each of them that we implemented. After sprint 2 our user stories for the succeeding sprints took a different format as “As a system user, I want to ___________ so that it can be advantage to _______”</w:t>
       </w:r>
     </w:p>
     <w:p>
@@ -2975,7 +3355,25 @@
           <w:sz w:val="24"/>
           <w:szCs w:val="24"/>
         </w:rPr>
-        <w:t>As a user system, I want to show the calendar in a grid view of the synced google calendar data, so that I don’t have to separately manage the calendar application for Meetme and google calendar.</w:t>
+        <w:t xml:space="preserve">As a user system, I want to show the calendar in a grid view of the synced google calendar data, so that I don’t have to separately manage the calendar application for </w:t>
+      </w:r>
+      <w:proofErr w:type="spellStart"/>
+      <w:r>
+        <w:rPr>
+          <w:rFonts w:ascii="Times New Roman" w:eastAsia="Times New Roman" w:hAnsi="Times New Roman" w:cs="Times New Roman"/>
+          <w:sz w:val="24"/>
+          <w:szCs w:val="24"/>
+        </w:rPr>
+        <w:t>Meetme</w:t>
+      </w:r>
+      <w:proofErr w:type="spellEnd"/>
+      <w:r>
+        <w:rPr>
+          <w:rFonts w:ascii="Times New Roman" w:eastAsia="Times New Roman" w:hAnsi="Times New Roman" w:cs="Times New Roman"/>
+          <w:sz w:val="24"/>
+          <w:szCs w:val="24"/>
+        </w:rPr>
+        <w:t xml:space="preserve"> and google calendar.</w:t>
       </w:r>
     </w:p>
     <w:p>
@@ -3123,7 +3521,25 @@
           <w:sz w:val="24"/>
           <w:szCs w:val="24"/>
         </w:rPr>
-        <w:t>Use facebook login to authenticate to the website.</w:t>
+        <w:t xml:space="preserve">Use </w:t>
+      </w:r>
+      <w:proofErr w:type="spellStart"/>
+      <w:r>
+        <w:rPr>
+          <w:rFonts w:ascii="Times New Roman" w:eastAsia="Times New Roman" w:hAnsi="Times New Roman" w:cs="Times New Roman"/>
+          <w:sz w:val="24"/>
+          <w:szCs w:val="24"/>
+        </w:rPr>
+        <w:t>facebook</w:t>
+      </w:r>
+      <w:proofErr w:type="spellEnd"/>
+      <w:r>
+        <w:rPr>
+          <w:rFonts w:ascii="Times New Roman" w:eastAsia="Times New Roman" w:hAnsi="Times New Roman" w:cs="Times New Roman"/>
+          <w:sz w:val="24"/>
+          <w:szCs w:val="24"/>
+        </w:rPr>
+        <w:t xml:space="preserve"> login to authenticate to the website.</w:t>
       </w:r>
       <w:r>
         <w:t xml:space="preserve"> </w:t>
@@ -3394,7 +3810,25 @@
           <w:szCs w:val="24"/>
         </w:rPr>
         <w:lastRenderedPageBreak/>
-        <w:t>As a user system, I want to make my  azure application extract Outlook calendar Api's so that it can benefit in accessing user's outlook calendar data</w:t>
+        <w:t xml:space="preserve">As a user system, I want to make my  azure application extract Outlook calendar </w:t>
+      </w:r>
+      <w:proofErr w:type="spellStart"/>
+      <w:r>
+        <w:rPr>
+          <w:rFonts w:ascii="Times New Roman" w:eastAsia="Times New Roman" w:hAnsi="Times New Roman" w:cs="Times New Roman"/>
+          <w:sz w:val="24"/>
+          <w:szCs w:val="24"/>
+        </w:rPr>
+        <w:t>Api's</w:t>
+      </w:r>
+      <w:proofErr w:type="spellEnd"/>
+      <w:r>
+        <w:rPr>
+          <w:rFonts w:ascii="Times New Roman" w:eastAsia="Times New Roman" w:hAnsi="Times New Roman" w:cs="Times New Roman"/>
+          <w:sz w:val="24"/>
+          <w:szCs w:val="24"/>
+        </w:rPr>
+        <w:t xml:space="preserve"> so that it can benefit in accessing user's outlook calendar data</w:t>
       </w:r>
     </w:p>
     <w:p>
@@ -3480,7 +3914,25 @@
           <w:sz w:val="24"/>
           <w:szCs w:val="24"/>
         </w:rPr>
-        <w:t>want to schedule events in a custom web-site calendar, so that i don't have to sync calendaring applications.</w:t>
+        <w:t xml:space="preserve">want to schedule events in a custom web-site calendar, so that </w:t>
+      </w:r>
+      <w:proofErr w:type="spellStart"/>
+      <w:r>
+        <w:rPr>
+          <w:rFonts w:ascii="Times New Roman" w:eastAsia="Times New Roman" w:hAnsi="Times New Roman" w:cs="Times New Roman"/>
+          <w:sz w:val="24"/>
+          <w:szCs w:val="24"/>
+        </w:rPr>
+        <w:t>i</w:t>
+      </w:r>
+      <w:proofErr w:type="spellEnd"/>
+      <w:r>
+        <w:rPr>
+          <w:rFonts w:ascii="Times New Roman" w:eastAsia="Times New Roman" w:hAnsi="Times New Roman" w:cs="Times New Roman"/>
+          <w:sz w:val="24"/>
+          <w:szCs w:val="24"/>
+        </w:rPr>
+        <w:t xml:space="preserve"> don't have to sync calendaring applications.</w:t>
       </w:r>
     </w:p>
     <w:p>
@@ -3540,7 +3992,25 @@
           <w:sz w:val="24"/>
           <w:szCs w:val="24"/>
         </w:rPr>
-        <w:t>, I wish to have the data from my google calendar synced in to my meetme account so that I don’t have to switch back and forth between the applications.</w:t>
+        <w:t xml:space="preserve">, I wish to have the data from my google calendar synced in to my </w:t>
+      </w:r>
+      <w:proofErr w:type="spellStart"/>
+      <w:r>
+        <w:rPr>
+          <w:rFonts w:ascii="Times New Roman" w:eastAsia="Times New Roman" w:hAnsi="Times New Roman" w:cs="Times New Roman"/>
+          <w:sz w:val="24"/>
+          <w:szCs w:val="24"/>
+        </w:rPr>
+        <w:t>meetme</w:t>
+      </w:r>
+      <w:proofErr w:type="spellEnd"/>
+      <w:r>
+        <w:rPr>
+          <w:rFonts w:ascii="Times New Roman" w:eastAsia="Times New Roman" w:hAnsi="Times New Roman" w:cs="Times New Roman"/>
+          <w:sz w:val="24"/>
+          <w:szCs w:val="24"/>
+        </w:rPr>
+        <w:t xml:space="preserve"> account so that I don’t have to switch back and forth between the applications.</w:t>
       </w:r>
     </w:p>
     <w:p>
@@ -3880,9 +4350,8 @@
           <w:szCs w:val="24"/>
           <w:shd w:val="clear" w:color="auto" w:fill="FFFFFF"/>
         </w:rPr>
-        <w:t xml:space="preserve">MVC is popular as it isolates the application logic from the user interface layer and supports separation of concerns. Here the Controller receives all requests for the application and then works with the Model to prepare any data needed by the View. The View then uses the data prepared by the Controller to generate a final presentable response. Now let us know MVC from </w:t>
-      </w:r>
-      <w:proofErr w:type="gramStart"/>
+        <w:t xml:space="preserve">MVC is popular as it isolates the application logic from the user interface layer and supports separation of concerns. Here the Controller receives all requests for the application and then works with the Model to prepare any data needed by the View. The View then uses the data prepared by the Controller to generate a final presentable response. </w:t>
+      </w:r>
       <w:r>
         <w:rPr>
           <w:rFonts w:ascii="Times New Roman" w:hAnsi="Times New Roman" w:cs="Times New Roman"/>
@@ -3891,9 +4360,8 @@
           <w:szCs w:val="24"/>
           <w:shd w:val="clear" w:color="auto" w:fill="FFFFFF"/>
         </w:rPr>
-        <w:t>Spring</w:t>
-      </w:r>
-      <w:proofErr w:type="gramEnd"/>
+        <w:t>The MVC architecture from spring’s perspective is a below:</w:t>
+      </w:r>
       <w:r>
         <w:rPr>
           <w:rFonts w:ascii="Times New Roman" w:hAnsi="Times New Roman" w:cs="Times New Roman"/>
@@ -3902,7 +4370,7 @@
           <w:szCs w:val="24"/>
           <w:shd w:val="clear" w:color="auto" w:fill="FFFFFF"/>
         </w:rPr>
-        <w:t xml:space="preserve"> perspective. </w:t>
+        <w:t xml:space="preserve"> </w:t>
       </w:r>
     </w:p>
     <w:p>
@@ -3951,7 +4419,19 @@
         <w:rPr>
           <w:color w:val="000000"/>
         </w:rPr>
-        <w:t>encapsulates the application data and in general they will consist of POJO.</w:t>
+        <w:t>encapsulates the application data and in g</w:t>
+      </w:r>
+      <w:r>
+        <w:rPr>
+          <w:color w:val="000000"/>
+        </w:rPr>
+        <w:t>eneral they will consist of Plain Old Java Objects (POJOs)</w:t>
+      </w:r>
+      <w:r>
+        <w:rPr>
+          <w:color w:val="000000"/>
+        </w:rPr>
+        <w:t>.</w:t>
       </w:r>
     </w:p>
     <w:p>
@@ -4000,7 +4480,19 @@
         <w:rPr>
           <w:color w:val="000000"/>
         </w:rPr>
-        <w:t>is responsible for rendering the model data and in general it generates HTML output that the client's browser can interpret.</w:t>
+        <w:t>is responsible for rendering the model data and in general it generates HTML</w:t>
+      </w:r>
+      <w:r>
+        <w:rPr>
+          <w:color w:val="000000"/>
+        </w:rPr>
+        <w:t>/JSP</w:t>
+      </w:r>
+      <w:r>
+        <w:rPr>
+          <w:color w:val="000000"/>
+        </w:rPr>
+        <w:t xml:space="preserve"> output that the client's browser can interpret.</w:t>
       </w:r>
     </w:p>
     <w:p>
@@ -4066,7 +4558,21 @@
         <w:rPr>
           <w:color w:val="000000"/>
         </w:rPr>
-        <w:t xml:space="preserve">The MeetMe application is divided into Model, View and Controller modules. </w:t>
+        <w:t xml:space="preserve">The </w:t>
+      </w:r>
+      <w:proofErr w:type="spellStart"/>
+      <w:r>
+        <w:rPr>
+          <w:color w:val="000000"/>
+        </w:rPr>
+        <w:t>MeetMe</w:t>
+      </w:r>
+      <w:proofErr w:type="spellEnd"/>
+      <w:r>
+        <w:rPr>
+          <w:color w:val="000000"/>
+        </w:rPr>
+        <w:t xml:space="preserve"> application is divided into Model, View and Controller modules. </w:t>
       </w:r>
     </w:p>
     <w:p>
@@ -4129,6 +4635,7 @@
         <w:rPr>
           <w:color w:val="000000"/>
         </w:rPr>
+        <w:lastRenderedPageBreak/>
         <w:t>Event Display</w:t>
       </w:r>
     </w:p>
@@ -4150,7 +4657,6 @@
         <w:rPr>
           <w:color w:val="000000"/>
         </w:rPr>
-        <w:lastRenderedPageBreak/>
         <w:t>Event Pooling</w:t>
       </w:r>
     </w:p>
@@ -4190,7 +4696,65 @@
         <w:rPr>
           <w:color w:val="000000"/>
         </w:rPr>
-        <w:t xml:space="preserve"> Initially the user has to sign up with MeetMe by giving his details, registering his email id and agreeing with the terms and conditions of MeetMe. As the user signs up there are certain fields which are mandatory and certain fields where the user has to enter data according to a specific format. If not done then the page prompts an alert to the user to enter his details in proper format. As the user registers his email-id can be a google email or a non- google email. When the user registers he has to sign up and enter the application with the proper login credentials. </w:t>
+        <w:t xml:space="preserve"> Initially the user has to si</w:t>
+      </w:r>
+      <w:r>
+        <w:rPr>
+          <w:color w:val="000000"/>
+        </w:rPr>
+        <w:t xml:space="preserve">gn up with </w:t>
+      </w:r>
+      <w:proofErr w:type="spellStart"/>
+      <w:r>
+        <w:rPr>
+          <w:color w:val="000000"/>
+        </w:rPr>
+        <w:t>MeetMe</w:t>
+      </w:r>
+      <w:proofErr w:type="spellEnd"/>
+      <w:r>
+        <w:rPr>
+          <w:color w:val="000000"/>
+        </w:rPr>
+        <w:t xml:space="preserve"> by providing the personal </w:t>
+      </w:r>
+      <w:r>
+        <w:rPr>
+          <w:color w:val="000000"/>
+        </w:rPr>
+        <w:t xml:space="preserve">details, registering his email id and agreeing with the terms and conditions of </w:t>
+      </w:r>
+      <w:proofErr w:type="spellStart"/>
+      <w:r>
+        <w:rPr>
+          <w:color w:val="000000"/>
+        </w:rPr>
+        <w:t>MeetMe</w:t>
+      </w:r>
+      <w:proofErr w:type="spellEnd"/>
+      <w:r>
+        <w:rPr>
+          <w:color w:val="000000"/>
+        </w:rPr>
+        <w:t xml:space="preserve">. As the user signs up there are certain fields which are mandatory and certain fields where the user has to enter data according to a specific format. If not done then the page prompts an alert to the user to enter his details in proper format. As the user registers his email-id can be a google email or a non- google email. When the user registers he has to </w:t>
+      </w:r>
+      <w:r>
+        <w:rPr>
+          <w:color w:val="000000"/>
+        </w:rPr>
+        <w:t>login</w:t>
+      </w:r>
+      <w:r>
+        <w:rPr>
+          <w:color w:val="000000"/>
+        </w:rPr>
+        <w:t xml:space="preserve"> and enter the application with the proper login credentials. </w:t>
+      </w:r>
+      <w:r>
+        <w:rPr>
+          <w:color w:val="000000"/>
+        </w:rPr>
+        <w:t>If a user does not prefer to register, he can directly login using Google or Facebook Authentication. Required permissions are taken from the user to access the data.</w:t>
       </w:r>
     </w:p>
     <w:p>
@@ -4229,7 +4793,79 @@
         <w:rPr>
           <w:color w:val="000000"/>
         </w:rPr>
-        <w:t xml:space="preserve"> Once the user sign in into the application, he gets to Manually create an event. On the event creation page the user enter the parameters of the event i.e event title, event description, a probable time slot (these can be any number of entries). The user then sends the event details to the invitees (guests or MeetMe google users). The invitees then send their preferred time slot. Once the preferred time slot is sent the algorithm is triggered which takes all the time slots as input and performs computations considering the fact that required users should respond and be present in the meeting. The Algorithms then sends preferred time and ranked time as output to the participants. </w:t>
+        <w:t xml:space="preserve"> Once the user </w:t>
+      </w:r>
+      <w:r>
+        <w:rPr>
+          <w:color w:val="000000"/>
+        </w:rPr>
+        <w:t>logs in to</w:t>
+      </w:r>
+      <w:r>
+        <w:rPr>
+          <w:color w:val="000000"/>
+        </w:rPr>
+        <w:t xml:space="preserve"> the application, he </w:t>
+      </w:r>
+      <w:r>
+        <w:rPr>
+          <w:color w:val="000000"/>
+        </w:rPr>
+        <w:t>can</w:t>
+      </w:r>
+      <w:r>
+        <w:rPr>
+          <w:color w:val="000000"/>
+        </w:rPr>
+        <w:t xml:space="preserve"> create an event. On the event creation page the user enter the parameters of the event </w:t>
+      </w:r>
+      <w:proofErr w:type="spellStart"/>
+      <w:r>
+        <w:rPr>
+          <w:color w:val="000000"/>
+        </w:rPr>
+        <w:t>i.e</w:t>
+      </w:r>
+      <w:proofErr w:type="spellEnd"/>
+      <w:r>
+        <w:rPr>
+          <w:color w:val="000000"/>
+        </w:rPr>
+        <w:t xml:space="preserve"> event title, event description, a probable time slot (these can be any number of entries). The user then sends the event details to the invitees (guests or </w:t>
+      </w:r>
+      <w:proofErr w:type="spellStart"/>
+      <w:r>
+        <w:rPr>
+          <w:color w:val="000000"/>
+        </w:rPr>
+        <w:t>MeetMe</w:t>
+      </w:r>
+      <w:proofErr w:type="spellEnd"/>
+      <w:r>
+        <w:rPr>
+          <w:color w:val="000000"/>
+        </w:rPr>
+        <w:t xml:space="preserve"> google users). The invitees then send their preferred time slot. Once the preferred time slot is sent the algorithm is triggered which takes all the time slots as input and performs computations considering the fact that required users should respond and be present in the meeting. The Algorithms then sends preferred time and ranked time as output to the participants. </w:t>
+      </w:r>
+      <w:r>
+        <w:rPr>
+          <w:color w:val="000000"/>
+        </w:rPr>
+        <w:t xml:space="preserve">For the Google users that are part of the </w:t>
+      </w:r>
+      <w:proofErr w:type="spellStart"/>
+      <w:r>
+        <w:rPr>
+          <w:color w:val="000000"/>
+        </w:rPr>
+        <w:t>MeetMe</w:t>
+      </w:r>
+      <w:proofErr w:type="spellEnd"/>
+      <w:r>
+        <w:rPr>
+          <w:color w:val="000000"/>
+        </w:rPr>
+        <w:t xml:space="preserve"> application, no form of communication through email takes place. The probable timings are generated and ranked from the first to the last date. Once done, an email is being sent to all the people involved in the meeting with the list of timings.</w:t>
       </w:r>
     </w:p>
     <w:p>
@@ -4291,7 +4927,15 @@
           <w:color w:val="000000"/>
           <w:u w:val="single"/>
         </w:rPr>
-        <w:t>Event Pooling</w:t>
+        <w:t>Event Pol</w:t>
+      </w:r>
+      <w:r>
+        <w:rPr>
+          <w:b/>
+          <w:color w:val="000000"/>
+          <w:u w:val="single"/>
+        </w:rPr>
+        <w:t>ling</w:t>
       </w:r>
       <w:proofErr w:type="gramStart"/>
       <w:r>
@@ -4307,7 +4951,27 @@
         <w:rPr>
           <w:color w:val="000000"/>
         </w:rPr>
-        <w:t xml:space="preserve"> In this module we are populating the participants with all the events that he has been invited to attend. The link is sent via email and after clicking on the link the user selects one particular time slot from the given time slots and that is sent as an input to the trigger_algorithm. </w:t>
+        <w:t xml:space="preserve"> In this module we are populating the participants with all the events that he has been invited to attend. The link is sent via email and after clicking on the link the user selects one particular time slot from the given time slots and that is sent as an </w:t>
+      </w:r>
+      <w:r>
+        <w:rPr>
+          <w:color w:val="000000"/>
+        </w:rPr>
+        <w:t xml:space="preserve">input to the </w:t>
+      </w:r>
+      <w:proofErr w:type="spellStart"/>
+      <w:r>
+        <w:rPr>
+          <w:color w:val="000000"/>
+        </w:rPr>
+        <w:t>trigger_algorithm</w:t>
+      </w:r>
+      <w:proofErr w:type="spellEnd"/>
+      <w:r>
+        <w:rPr>
+          <w:color w:val="000000"/>
+        </w:rPr>
+        <w:t>.</w:t>
       </w:r>
     </w:p>
     <w:p>
@@ -4323,7 +4987,11 @@
           <w:szCs w:val="32"/>
         </w:rPr>
       </w:pPr>
-      <w:r>
+    </w:p>
+    <w:p>
+      <w:pPr>
+        <w:spacing w:before="360" w:after="80" w:line="240" w:lineRule="auto"/>
+        <w:outlineLvl w:val="1"/>
         <w:rPr>
           <w:rFonts w:ascii="Times New Roman" w:eastAsia="Times New Roman" w:hAnsi="Times New Roman" w:cs="Times New Roman"/>
           <w:b/>
@@ -4332,8 +5000,7 @@
           <w:sz w:val="32"/>
           <w:szCs w:val="32"/>
         </w:rPr>
-        <w:t>1.5 Project Planning</w:t>
-      </w:r>
+      </w:pPr>
     </w:p>
     <w:p>
       <w:pPr>
@@ -4351,34 +5018,402 @@
     </w:p>
     <w:p>
       <w:pPr>
-        <w:spacing w:after="0" w:line="240" w:lineRule="auto"/>
-        <w:rPr>
-          <w:rFonts w:ascii="Times New Roman" w:eastAsia="Times New Roman" w:hAnsi="Times New Roman" w:cs="Times New Roman"/>
-          <w:color w:val="000000"/>
-          <w:sz w:val="24"/>
-          <w:szCs w:val="24"/>
-        </w:rPr>
-      </w:pPr>
-      <w:r>
-        <w:rPr>
-          <w:rFonts w:ascii="Times New Roman" w:eastAsia="Times New Roman" w:hAnsi="Times New Roman" w:cs="Times New Roman"/>
-          <w:color w:val="000000"/>
-          <w:sz w:val="24"/>
-          <w:szCs w:val="24"/>
-        </w:rPr>
-        <w:t>All members of the team have responded, contributed, and interacted well with each other throughout the project. We have arrange meetings on regular basis to discuss about the status of the project and tasks to be done in the next sprint. We have focused on the project deliverables of one sprint at a time and discussed them in detail. After that, we have distributed the work among the team. The tasks have completed the assigned work in a timely manner to finish the sprint on the time. We have updated the sprint status on the tiaga and updated source code on the github on the regular basis.  </w:t>
-      </w:r>
-    </w:p>
-    <w:p>
-      <w:pPr>
-        <w:spacing w:after="0" w:line="240" w:lineRule="auto"/>
-        <w:rPr>
-          <w:rFonts w:ascii="Times New Roman" w:eastAsia="Times New Roman" w:hAnsi="Times New Roman" w:cs="Times New Roman"/>
-          <w:color w:val="000000"/>
-          <w:sz w:val="24"/>
-          <w:szCs w:val="24"/>
-        </w:rPr>
-      </w:pPr>
+        <w:spacing w:before="360" w:after="80" w:line="240" w:lineRule="auto"/>
+        <w:outlineLvl w:val="1"/>
+        <w:rPr>
+          <w:rFonts w:ascii="Times New Roman" w:eastAsia="Times New Roman" w:hAnsi="Times New Roman" w:cs="Times New Roman"/>
+          <w:b/>
+          <w:bCs/>
+          <w:color w:val="000000"/>
+          <w:sz w:val="32"/>
+          <w:szCs w:val="32"/>
+        </w:rPr>
+      </w:pPr>
+    </w:p>
+    <w:p>
+      <w:pPr>
+        <w:spacing w:before="360" w:after="80" w:line="240" w:lineRule="auto"/>
+        <w:outlineLvl w:val="1"/>
+        <w:rPr>
+          <w:rFonts w:ascii="Times New Roman" w:eastAsia="Times New Roman" w:hAnsi="Times New Roman" w:cs="Times New Roman"/>
+          <w:b/>
+          <w:bCs/>
+          <w:color w:val="000000"/>
+          <w:sz w:val="32"/>
+          <w:szCs w:val="32"/>
+        </w:rPr>
+      </w:pPr>
+      <w:r>
+        <w:rPr>
+          <w:rFonts w:ascii="Times New Roman" w:eastAsia="Times New Roman" w:hAnsi="Times New Roman" w:cs="Times New Roman"/>
+          <w:b/>
+          <w:bCs/>
+          <w:color w:val="000000"/>
+          <w:sz w:val="32"/>
+          <w:szCs w:val="32"/>
+        </w:rPr>
+        <w:lastRenderedPageBreak/>
+        <w:t>1.5 Project Planning</w:t>
+      </w:r>
+    </w:p>
+    <w:p>
+      <w:pPr>
+        <w:spacing w:before="360" w:after="80" w:line="240" w:lineRule="auto"/>
+        <w:outlineLvl w:val="1"/>
+        <w:rPr>
+          <w:rFonts w:ascii="Times New Roman" w:eastAsia="Times New Roman" w:hAnsi="Times New Roman" w:cs="Times New Roman"/>
+          <w:b/>
+          <w:bCs/>
+          <w:color w:val="000000"/>
+          <w:sz w:val="32"/>
+          <w:szCs w:val="32"/>
+        </w:rPr>
+      </w:pPr>
+    </w:p>
+    <w:p>
+      <w:pPr>
+        <w:spacing w:after="0" w:line="240" w:lineRule="auto"/>
+        <w:rPr>
+          <w:rFonts w:ascii="Times New Roman" w:eastAsia="Times New Roman" w:hAnsi="Times New Roman" w:cs="Times New Roman"/>
+          <w:color w:val="000000"/>
+          <w:sz w:val="24"/>
+          <w:szCs w:val="24"/>
+        </w:rPr>
+      </w:pPr>
+      <w:r>
+        <w:rPr>
+          <w:rFonts w:ascii="Times New Roman" w:eastAsia="Times New Roman" w:hAnsi="Times New Roman" w:cs="Times New Roman"/>
+          <w:color w:val="000000"/>
+          <w:sz w:val="24"/>
+          <w:szCs w:val="24"/>
+        </w:rPr>
+        <w:t xml:space="preserve">All members of the team have responded, contributed, and interacted well with each other throughout the project. We have arrange meetings on regular basis to discuss about the status of the project and tasks to be done in the next sprint. We have focused on the project deliverables of one sprint at a time and discussed them in detail. After that, we have distributed the work among the team. The tasks have completed the assigned work in a timely manner to finish the sprint on the time. We have updated the sprint status on the taiga and updated source code on </w:t>
+      </w:r>
+      <w:r>
+        <w:rPr>
+          <w:rFonts w:ascii="Times New Roman" w:eastAsia="Times New Roman" w:hAnsi="Times New Roman" w:cs="Times New Roman"/>
+          <w:color w:val="000000"/>
+          <w:sz w:val="24"/>
+          <w:szCs w:val="24"/>
+        </w:rPr>
+        <w:t>G</w:t>
+      </w:r>
+      <w:r>
+        <w:rPr>
+          <w:rFonts w:ascii="Times New Roman" w:eastAsia="Times New Roman" w:hAnsi="Times New Roman" w:cs="Times New Roman"/>
+          <w:color w:val="000000"/>
+          <w:sz w:val="24"/>
+          <w:szCs w:val="24"/>
+        </w:rPr>
+        <w:t>itHub on the regular basis.  </w:t>
+      </w:r>
+      <w:r>
+        <w:rPr>
+          <w:rFonts w:ascii="Times New Roman" w:eastAsia="Times New Roman" w:hAnsi="Times New Roman" w:cs="Times New Roman"/>
+          <w:color w:val="000000"/>
+          <w:sz w:val="24"/>
+          <w:szCs w:val="24"/>
+        </w:rPr>
+        <w:t xml:space="preserve">We have described above the important User stories as per each sprint. </w:t>
+      </w:r>
+    </w:p>
+    <w:p>
+      <w:pPr>
+        <w:spacing w:after="0" w:line="240" w:lineRule="auto"/>
+        <w:rPr>
+          <w:rFonts w:ascii="Times New Roman" w:eastAsia="Times New Roman" w:hAnsi="Times New Roman" w:cs="Times New Roman"/>
+          <w:color w:val="000000"/>
+          <w:sz w:val="24"/>
+          <w:szCs w:val="24"/>
+        </w:rPr>
+      </w:pPr>
+    </w:p>
+    <w:p>
+      <w:pPr>
+        <w:pStyle w:val="ListParagraph"/>
+        <w:numPr>
+          <w:ilvl w:val="0"/>
+          <w:numId w:val="13"/>
+        </w:numPr>
+        <w:spacing w:after="0" w:line="240" w:lineRule="auto"/>
+        <w:rPr>
+          <w:rFonts w:ascii="Times New Roman" w:eastAsia="Times New Roman" w:hAnsi="Times New Roman" w:cs="Times New Roman"/>
+          <w:color w:val="000000"/>
+          <w:sz w:val="24"/>
+          <w:szCs w:val="24"/>
+        </w:rPr>
+      </w:pPr>
+      <w:r>
+        <w:rPr>
+          <w:rFonts w:ascii="Times New Roman" w:eastAsia="Times New Roman" w:hAnsi="Times New Roman" w:cs="Times New Roman"/>
+          <w:color w:val="000000"/>
+          <w:sz w:val="24"/>
+          <w:szCs w:val="24"/>
+        </w:rPr>
+        <w:t>Sprint 1: It will be more of a getting used to an agile system Sprint. We will go through the problem statement presented by the Product Owner and try to form user stories in the scrum-board. We will then research on the possible technologies that are good to work on with respect to the security aspects and also how comfortable each and every team member is with the development in the technology used. We will try to code some of the functionalities by the end of the Sprint1 so that we can get a good start and continue the implementation in the coming sprints.</w:t>
+      </w:r>
+    </w:p>
+    <w:p>
+      <w:pPr>
+        <w:spacing w:after="0" w:line="240" w:lineRule="auto"/>
+        <w:rPr>
+          <w:rFonts w:ascii="Times New Roman" w:eastAsia="Times New Roman" w:hAnsi="Times New Roman" w:cs="Times New Roman"/>
+          <w:color w:val="000000"/>
+          <w:sz w:val="24"/>
+          <w:szCs w:val="24"/>
+        </w:rPr>
+      </w:pPr>
+    </w:p>
+    <w:p>
+      <w:pPr>
+        <w:pStyle w:val="ListParagraph"/>
+        <w:numPr>
+          <w:ilvl w:val="0"/>
+          <w:numId w:val="13"/>
+        </w:numPr>
+        <w:spacing w:after="0" w:line="240" w:lineRule="auto"/>
+        <w:rPr>
+          <w:rFonts w:ascii="Times New Roman" w:eastAsia="Times New Roman" w:hAnsi="Times New Roman" w:cs="Times New Roman"/>
+          <w:color w:val="000000"/>
+          <w:sz w:val="24"/>
+          <w:szCs w:val="24"/>
+        </w:rPr>
+      </w:pPr>
+      <w:r>
+        <w:rPr>
+          <w:rFonts w:ascii="Times New Roman" w:eastAsia="Times New Roman" w:hAnsi="Times New Roman" w:cs="Times New Roman"/>
+          <w:color w:val="000000"/>
+          <w:sz w:val="24"/>
+          <w:szCs w:val="24"/>
+        </w:rPr>
+        <w:t>Sprint 2: After Sprint 1, we assessed the progress with respect to getting used to the technologies,</w:t>
+      </w:r>
+    </w:p>
+    <w:p>
+      <w:pPr>
+        <w:pStyle w:val="ListParagraph"/>
+        <w:numPr>
+          <w:ilvl w:val="0"/>
+          <w:numId w:val="13"/>
+        </w:numPr>
+        <w:spacing w:after="0" w:line="240" w:lineRule="auto"/>
+        <w:rPr>
+          <w:rFonts w:ascii="Times New Roman" w:eastAsia="Times New Roman" w:hAnsi="Times New Roman" w:cs="Times New Roman"/>
+          <w:color w:val="000000"/>
+          <w:sz w:val="24"/>
+          <w:szCs w:val="24"/>
+        </w:rPr>
+      </w:pPr>
+      <w:r>
+        <w:rPr>
+          <w:rFonts w:ascii="Times New Roman" w:eastAsia="Times New Roman" w:hAnsi="Times New Roman" w:cs="Times New Roman"/>
+          <w:color w:val="000000"/>
+          <w:sz w:val="24"/>
+          <w:szCs w:val="24"/>
+        </w:rPr>
+        <w:t>Requirements. We will be taking forward the implementation of all the functionalities that have been implemented and try to add even more. We will work on the sync of google and outlook data and check the feasibility if it can be done or not. We will include a calendar view to display events of the users. We will also keep working on the event creation on the calendar.</w:t>
+      </w:r>
+    </w:p>
+    <w:p>
+      <w:pPr>
+        <w:pStyle w:val="ListParagraph"/>
+        <w:numPr>
+          <w:ilvl w:val="0"/>
+          <w:numId w:val="13"/>
+        </w:numPr>
+        <w:spacing w:after="0" w:line="240" w:lineRule="auto"/>
+        <w:rPr>
+          <w:rFonts w:ascii="Times New Roman" w:eastAsia="Times New Roman" w:hAnsi="Times New Roman" w:cs="Times New Roman"/>
+          <w:color w:val="000000"/>
+          <w:sz w:val="24"/>
+          <w:szCs w:val="24"/>
+        </w:rPr>
+      </w:pPr>
+      <w:r>
+        <w:rPr>
+          <w:rFonts w:ascii="Times New Roman" w:eastAsia="Times New Roman" w:hAnsi="Times New Roman" w:cs="Times New Roman"/>
+          <w:color w:val="000000"/>
+          <w:sz w:val="24"/>
+          <w:szCs w:val="24"/>
+        </w:rPr>
+        <w:t>We also will concentrate on creating the documents, the ER diagram, presentation for the mid semester review and also a video on the current status of our working project.</w:t>
+      </w:r>
+    </w:p>
+    <w:p>
+      <w:pPr>
+        <w:spacing w:after="0" w:line="240" w:lineRule="auto"/>
+        <w:rPr>
+          <w:rFonts w:ascii="Times New Roman" w:eastAsia="Times New Roman" w:hAnsi="Times New Roman" w:cs="Times New Roman"/>
+          <w:color w:val="000000"/>
+          <w:sz w:val="24"/>
+          <w:szCs w:val="24"/>
+        </w:rPr>
+      </w:pPr>
+    </w:p>
+    <w:p>
+      <w:pPr>
+        <w:pStyle w:val="ListParagraph"/>
+        <w:numPr>
+          <w:ilvl w:val="0"/>
+          <w:numId w:val="13"/>
+        </w:numPr>
+        <w:spacing w:after="0" w:line="240" w:lineRule="auto"/>
+        <w:rPr>
+          <w:rFonts w:ascii="Times New Roman" w:eastAsia="Times New Roman" w:hAnsi="Times New Roman" w:cs="Times New Roman"/>
+          <w:color w:val="000000"/>
+          <w:sz w:val="24"/>
+          <w:szCs w:val="24"/>
+        </w:rPr>
+      </w:pPr>
+      <w:r>
+        <w:rPr>
+          <w:rFonts w:ascii="Times New Roman" w:eastAsia="Times New Roman" w:hAnsi="Times New Roman" w:cs="Times New Roman"/>
+          <w:color w:val="000000"/>
+          <w:sz w:val="24"/>
+          <w:szCs w:val="24"/>
+        </w:rPr>
+        <w:t xml:space="preserve">Sprint 3: Now as the Sprint 2 is over, we have assessed the outcome of it. We will now further plan to include all the tasks to be done in Sprint 3. Now that we know of correct format on how to write a user story, we will adhere to that and start writing user stories as per the correct format. Till now we had been treating user stories and tasks as same. So now we will be changing the approach and include the tasks for the user stories. We will plan to complete the google authentication and also try to see if we can authenticate a user using </w:t>
+      </w:r>
+      <w:proofErr w:type="spellStart"/>
+      <w:r>
+        <w:rPr>
+          <w:rFonts w:ascii="Times New Roman" w:eastAsia="Times New Roman" w:hAnsi="Times New Roman" w:cs="Times New Roman"/>
+          <w:color w:val="000000"/>
+          <w:sz w:val="24"/>
+          <w:szCs w:val="24"/>
+        </w:rPr>
+        <w:t>facebook</w:t>
+      </w:r>
+      <w:proofErr w:type="spellEnd"/>
+      <w:r>
+        <w:rPr>
+          <w:rFonts w:ascii="Times New Roman" w:eastAsia="Times New Roman" w:hAnsi="Times New Roman" w:cs="Times New Roman"/>
+          <w:color w:val="000000"/>
+          <w:sz w:val="24"/>
+          <w:szCs w:val="24"/>
+        </w:rPr>
+        <w:t xml:space="preserve">. Due to issues faced in dealing with event creation in the calendar view, we will plan to create a new manual page for the complete flow. </w:t>
+      </w:r>
+    </w:p>
+    <w:p>
+      <w:pPr>
+        <w:spacing w:after="0" w:line="240" w:lineRule="auto"/>
+        <w:rPr>
+          <w:rFonts w:ascii="Times New Roman" w:eastAsia="Times New Roman" w:hAnsi="Times New Roman" w:cs="Times New Roman"/>
+          <w:color w:val="000000"/>
+          <w:sz w:val="24"/>
+          <w:szCs w:val="24"/>
+        </w:rPr>
+      </w:pPr>
+    </w:p>
+    <w:p>
+      <w:pPr>
+        <w:pStyle w:val="ListParagraph"/>
+        <w:numPr>
+          <w:ilvl w:val="0"/>
+          <w:numId w:val="13"/>
+        </w:numPr>
+        <w:spacing w:after="0" w:line="240" w:lineRule="auto"/>
+        <w:rPr>
+          <w:rFonts w:ascii="Times New Roman" w:eastAsia="Times New Roman" w:hAnsi="Times New Roman" w:cs="Times New Roman"/>
+          <w:color w:val="000000"/>
+          <w:sz w:val="24"/>
+          <w:szCs w:val="24"/>
+        </w:rPr>
+      </w:pPr>
+      <w:r>
+        <w:rPr>
+          <w:rFonts w:ascii="Times New Roman" w:eastAsia="Times New Roman" w:hAnsi="Times New Roman" w:cs="Times New Roman"/>
+          <w:color w:val="000000"/>
+          <w:sz w:val="24"/>
+          <w:szCs w:val="24"/>
+        </w:rPr>
+        <w:t xml:space="preserve">Sprint 4: Now as the Sprint 3 is complete, we have assessed how the implementation went. We will now device out a plan for sprint 4. During the Sprint 3 we found that, due to some API issues, we were not able to retrieve the values of Outlook Calendar. So we will be leaving it and concentrate on the remaining functionalities. We will complete the flow of creating an event and sending invites to the user. We will also work on the algorithm to rank the meeting times. We will be integrating the google authentication done as a Java and Google Application Engine to </w:t>
+      </w:r>
+      <w:proofErr w:type="spellStart"/>
+      <w:r>
+        <w:rPr>
+          <w:rFonts w:ascii="Times New Roman" w:eastAsia="Times New Roman" w:hAnsi="Times New Roman" w:cs="Times New Roman"/>
+          <w:color w:val="000000"/>
+          <w:sz w:val="24"/>
+          <w:szCs w:val="24"/>
+        </w:rPr>
+        <w:t>Spring</w:t>
+      </w:r>
+      <w:r>
+        <w:rPr>
+          <w:rFonts w:ascii="Times New Roman" w:eastAsia="Times New Roman" w:hAnsi="Times New Roman" w:cs="Times New Roman"/>
+          <w:color w:val="000000"/>
+          <w:sz w:val="24"/>
+          <w:szCs w:val="24"/>
+        </w:rPr>
+        <w:t>.</w:t>
+      </w:r>
+      <w:r>
+        <w:rPr>
+          <w:rFonts w:ascii="Times New Roman" w:eastAsia="Times New Roman" w:hAnsi="Times New Roman" w:cs="Times New Roman"/>
+          <w:color w:val="000000"/>
+          <w:sz w:val="24"/>
+          <w:szCs w:val="24"/>
+        </w:rPr>
+        <w:t>We</w:t>
+      </w:r>
+      <w:proofErr w:type="spellEnd"/>
+      <w:r>
+        <w:rPr>
+          <w:rFonts w:ascii="Times New Roman" w:eastAsia="Times New Roman" w:hAnsi="Times New Roman" w:cs="Times New Roman"/>
+          <w:color w:val="000000"/>
+          <w:sz w:val="24"/>
+          <w:szCs w:val="24"/>
+        </w:rPr>
+        <w:t xml:space="preserve"> will also create event creation mechanism for the users that are logged in as google. We will also start</w:t>
+      </w:r>
+    </w:p>
+    <w:p>
+      <w:pPr>
+        <w:spacing w:after="0" w:line="240" w:lineRule="auto"/>
+        <w:rPr>
+          <w:rFonts w:ascii="Times New Roman" w:eastAsia="Times New Roman" w:hAnsi="Times New Roman" w:cs="Times New Roman"/>
+          <w:color w:val="000000"/>
+          <w:sz w:val="24"/>
+          <w:szCs w:val="24"/>
+        </w:rPr>
+      </w:pPr>
+    </w:p>
+    <w:p>
+      <w:pPr>
+        <w:pStyle w:val="ListParagraph"/>
+        <w:numPr>
+          <w:ilvl w:val="0"/>
+          <w:numId w:val="13"/>
+        </w:numPr>
+        <w:spacing w:after="0" w:line="240" w:lineRule="auto"/>
+        <w:rPr>
+          <w:rFonts w:ascii="Times New Roman" w:eastAsia="Times New Roman" w:hAnsi="Times New Roman" w:cs="Times New Roman"/>
+          <w:color w:val="000000"/>
+          <w:sz w:val="24"/>
+          <w:szCs w:val="24"/>
+        </w:rPr>
+      </w:pPr>
+      <w:r>
+        <w:rPr>
+          <w:rFonts w:ascii="Times New Roman" w:eastAsia="Times New Roman" w:hAnsi="Times New Roman" w:cs="Times New Roman"/>
+          <w:color w:val="000000"/>
+          <w:sz w:val="24"/>
+          <w:szCs w:val="24"/>
+        </w:rPr>
+        <w:t xml:space="preserve">Sprint 5: Now as the Sprint 4 is completed, we are left with one week of the last Sprint. Now as we assessed the fourth Sprint, we found that almost all the tasks that we planned to complete, were done. We had written the algorithm to be implemented. We also were done with synching the google events. So in this sprint, we will be connecting all the dots </w:t>
+      </w:r>
+      <w:r>
+        <w:rPr>
+          <w:rFonts w:ascii="Times New Roman" w:eastAsia="Times New Roman" w:hAnsi="Times New Roman" w:cs="Times New Roman"/>
+          <w:color w:val="000000"/>
+          <w:sz w:val="24"/>
+          <w:szCs w:val="24"/>
+        </w:rPr>
+        <w:lastRenderedPageBreak/>
+        <w:t xml:space="preserve">and stabilize the system. We will check the algorithm output with the events that we are creating and also for the events created with google meet me users. We will also be making certain changes to the UI and do a round of bug testing and improve the system functionality. We will deploy the website on a server so that we can be independent of all the dependencies related to the localhost. </w:t>
+      </w:r>
     </w:p>
     <w:p>
       <w:pPr>
@@ -4418,6 +5453,169 @@
         <w:spacing w:after="0" w:line="240" w:lineRule="auto"/>
         <w:rPr>
           <w:rFonts w:ascii="Times New Roman" w:eastAsia="Times New Roman" w:hAnsi="Times New Roman" w:cs="Times New Roman"/>
+          <w:b/>
+          <w:color w:val="000000"/>
+          <w:sz w:val="28"/>
+          <w:szCs w:val="28"/>
+        </w:rPr>
+      </w:pPr>
+    </w:p>
+    <w:p>
+      <w:pPr>
+        <w:pStyle w:val="ListParagraph"/>
+        <w:numPr>
+          <w:ilvl w:val="0"/>
+          <w:numId w:val="12"/>
+        </w:numPr>
+        <w:spacing w:after="0" w:line="240" w:lineRule="auto"/>
+        <w:rPr>
+          <w:rFonts w:ascii="Times New Roman" w:eastAsia="Times New Roman" w:hAnsi="Times New Roman" w:cs="Times New Roman"/>
+          <w:sz w:val="24"/>
+          <w:szCs w:val="24"/>
+        </w:rPr>
+      </w:pPr>
+      <w:r>
+        <w:rPr>
+          <w:rFonts w:ascii="Times New Roman" w:eastAsia="Times New Roman" w:hAnsi="Times New Roman" w:cs="Times New Roman"/>
+          <w:sz w:val="24"/>
+          <w:szCs w:val="24"/>
+        </w:rPr>
+        <w:t xml:space="preserve">Sprint 1: We completed the login and registration process for the </w:t>
+      </w:r>
+      <w:proofErr w:type="spellStart"/>
+      <w:r>
+        <w:rPr>
+          <w:rFonts w:ascii="Times New Roman" w:eastAsia="Times New Roman" w:hAnsi="Times New Roman" w:cs="Times New Roman"/>
+          <w:sz w:val="24"/>
+          <w:szCs w:val="24"/>
+        </w:rPr>
+        <w:t>MeetMe</w:t>
+      </w:r>
+      <w:proofErr w:type="spellEnd"/>
+      <w:r>
+        <w:rPr>
+          <w:rFonts w:ascii="Times New Roman" w:eastAsia="Times New Roman" w:hAnsi="Times New Roman" w:cs="Times New Roman"/>
+          <w:sz w:val="24"/>
+          <w:szCs w:val="24"/>
+        </w:rPr>
+        <w:t xml:space="preserve"> users.</w:t>
+      </w:r>
+    </w:p>
+    <w:p>
+      <w:pPr>
+        <w:pStyle w:val="ListParagraph"/>
+        <w:numPr>
+          <w:ilvl w:val="0"/>
+          <w:numId w:val="12"/>
+        </w:numPr>
+        <w:spacing w:after="0" w:line="240" w:lineRule="auto"/>
+        <w:rPr>
+          <w:rFonts w:ascii="Times New Roman" w:eastAsia="Times New Roman" w:hAnsi="Times New Roman" w:cs="Times New Roman"/>
+          <w:sz w:val="24"/>
+          <w:szCs w:val="24"/>
+        </w:rPr>
+      </w:pPr>
+      <w:r>
+        <w:rPr>
+          <w:rFonts w:ascii="Times New Roman" w:eastAsia="Times New Roman" w:hAnsi="Times New Roman" w:cs="Times New Roman"/>
+          <w:sz w:val="24"/>
+          <w:szCs w:val="24"/>
+        </w:rPr>
+        <w:t>Sprint 2: We implemented forgot password, remember me, password crypt and a new bootstrapped UI to improve the look and feel of the website.</w:t>
+      </w:r>
+    </w:p>
+    <w:p>
+      <w:pPr>
+        <w:pStyle w:val="ListParagraph"/>
+        <w:numPr>
+          <w:ilvl w:val="0"/>
+          <w:numId w:val="12"/>
+        </w:numPr>
+        <w:spacing w:after="0" w:line="240" w:lineRule="auto"/>
+        <w:rPr>
+          <w:rFonts w:ascii="Times New Roman" w:eastAsia="Times New Roman" w:hAnsi="Times New Roman" w:cs="Times New Roman"/>
+          <w:sz w:val="24"/>
+          <w:szCs w:val="24"/>
+        </w:rPr>
+      </w:pPr>
+      <w:r>
+        <w:rPr>
+          <w:rFonts w:ascii="Times New Roman" w:eastAsia="Times New Roman" w:hAnsi="Times New Roman" w:cs="Times New Roman"/>
+          <w:sz w:val="24"/>
+          <w:szCs w:val="24"/>
+        </w:rPr>
+        <w:t xml:space="preserve">Sprint 3: We created the validations on each of the pages that we created so that users cannot input garbled data. We also achieved </w:t>
+      </w:r>
+      <w:proofErr w:type="spellStart"/>
+      <w:r>
+        <w:rPr>
+          <w:rFonts w:ascii="Times New Roman" w:eastAsia="Times New Roman" w:hAnsi="Times New Roman" w:cs="Times New Roman"/>
+          <w:sz w:val="24"/>
+          <w:szCs w:val="24"/>
+        </w:rPr>
+        <w:t>facebook</w:t>
+      </w:r>
+      <w:proofErr w:type="spellEnd"/>
+      <w:r>
+        <w:rPr>
+          <w:rFonts w:ascii="Times New Roman" w:eastAsia="Times New Roman" w:hAnsi="Times New Roman" w:cs="Times New Roman"/>
+          <w:sz w:val="24"/>
+          <w:szCs w:val="24"/>
+        </w:rPr>
+        <w:t xml:space="preserve"> and google authentication. We created a new event creation flow. We also were able to retrieve the google calendar data.</w:t>
+      </w:r>
+    </w:p>
+    <w:p>
+      <w:pPr>
+        <w:pStyle w:val="ListParagraph"/>
+        <w:numPr>
+          <w:ilvl w:val="0"/>
+          <w:numId w:val="12"/>
+        </w:numPr>
+        <w:spacing w:after="0" w:line="240" w:lineRule="auto"/>
+        <w:rPr>
+          <w:rFonts w:ascii="Times New Roman" w:eastAsia="Times New Roman" w:hAnsi="Times New Roman" w:cs="Times New Roman"/>
+          <w:sz w:val="24"/>
+          <w:szCs w:val="24"/>
+        </w:rPr>
+      </w:pPr>
+      <w:r>
+        <w:rPr>
+          <w:rFonts w:ascii="Times New Roman" w:eastAsia="Times New Roman" w:hAnsi="Times New Roman" w:cs="Times New Roman"/>
+          <w:sz w:val="24"/>
+          <w:szCs w:val="24"/>
+        </w:rPr>
+        <w:t>Sprint 4: We completed the complete flow of event creation from creating event to sending mails to storing user responses and testing the algorithm on a manual data.</w:t>
+      </w:r>
+    </w:p>
+    <w:p>
+      <w:pPr>
+        <w:pStyle w:val="ListParagraph"/>
+        <w:numPr>
+          <w:ilvl w:val="0"/>
+          <w:numId w:val="12"/>
+        </w:numPr>
+        <w:spacing w:after="0" w:line="240" w:lineRule="auto"/>
+        <w:rPr>
+          <w:rFonts w:ascii="Times New Roman" w:eastAsia="Times New Roman" w:hAnsi="Times New Roman" w:cs="Times New Roman"/>
+          <w:sz w:val="24"/>
+          <w:szCs w:val="24"/>
+        </w:rPr>
+      </w:pPr>
+      <w:r>
+        <w:rPr>
+          <w:rFonts w:ascii="Times New Roman" w:eastAsia="Times New Roman" w:hAnsi="Times New Roman" w:cs="Times New Roman"/>
+          <w:sz w:val="24"/>
+          <w:szCs w:val="24"/>
+        </w:rPr>
+        <w:t>Sprint 5: We improved our UI and fixed the bugs in the system. We also include the google meet-me user event creation. We deployed our website on open-shift server successfully</w:t>
+      </w:r>
+    </w:p>
+    <w:p>
+      <w:pPr>
+        <w:spacing w:after="0" w:line="240" w:lineRule="auto"/>
+        <w:rPr>
+          <w:rFonts w:ascii="Times New Roman" w:eastAsia="Times New Roman" w:hAnsi="Times New Roman" w:cs="Times New Roman"/>
           <w:sz w:val="24"/>
           <w:szCs w:val="24"/>
         </w:rPr>
@@ -4488,7 +5686,6 @@
           <w:sz w:val="24"/>
           <w:szCs w:val="24"/>
         </w:rPr>
-        <w:lastRenderedPageBreak/>
         <w:t>1.6.1 Sprint planning meetings</w:t>
       </w:r>
     </w:p>
@@ -4756,7 +5953,27 @@
           <w:sz w:val="24"/>
           <w:szCs w:val="24"/>
         </w:rPr>
-        <w:t xml:space="preserve">We have used spring MVC to design this system. We have used bootstrap and javascript for the front end design and java for the backend language. We have used MYSQL database to store the project data. We have also developed an efficient algorithm to help scheduler to select a preferred time among the participants to schedule meetings. </w:t>
+        <w:t xml:space="preserve">We have used spring MVC to design this system. We have used bootstrap and </w:t>
+      </w:r>
+      <w:proofErr w:type="spellStart"/>
+      <w:r>
+        <w:rPr>
+          <w:rFonts w:ascii="Times New Roman" w:eastAsia="Times New Roman" w:hAnsi="Times New Roman" w:cs="Times New Roman"/>
+          <w:color w:val="000000"/>
+          <w:sz w:val="24"/>
+          <w:szCs w:val="24"/>
+        </w:rPr>
+        <w:t>javascript</w:t>
+      </w:r>
+      <w:proofErr w:type="spellEnd"/>
+      <w:r>
+        <w:rPr>
+          <w:rFonts w:ascii="Times New Roman" w:eastAsia="Times New Roman" w:hAnsi="Times New Roman" w:cs="Times New Roman"/>
+          <w:color w:val="000000"/>
+          <w:sz w:val="24"/>
+          <w:szCs w:val="24"/>
+        </w:rPr>
+        <w:t xml:space="preserve"> for the front end design and java for the backend language. We have used MYSQL database to store the project data. We have also developed an efficient algorithm to help scheduler to select a preferred time among the participants to schedule meetings. </w:t>
       </w:r>
     </w:p>
     <w:p>
@@ -5052,7 +6269,6 @@
           <w:sz w:val="24"/>
           <w:szCs w:val="24"/>
         </w:rPr>
-        <w:lastRenderedPageBreak/>
         <w:t>1.       Fetch google calendar of every user.</w:t>
       </w:r>
     </w:p>
@@ -5372,6 +6588,18 @@
         <w:rPr>
           <w:rFonts w:ascii="Times New Roman" w:eastAsia="Times New Roman" w:hAnsi="Times New Roman" w:cs="Times New Roman"/>
           <w:b/>
+          <w:color w:val="000000"/>
+          <w:sz w:val="24"/>
+          <w:szCs w:val="24"/>
+        </w:rPr>
+      </w:pPr>
+    </w:p>
+    <w:p>
+      <w:pPr>
+        <w:spacing w:after="0" w:line="240" w:lineRule="auto"/>
+        <w:rPr>
+          <w:rFonts w:ascii="Times New Roman" w:eastAsia="Times New Roman" w:hAnsi="Times New Roman" w:cs="Times New Roman"/>
+          <w:b/>
           <w:sz w:val="24"/>
           <w:szCs w:val="24"/>
         </w:rPr>
@@ -5446,6 +6674,50 @@
           <w:szCs w:val="24"/>
         </w:rPr>
       </w:pPr>
+    </w:p>
+    <w:p>
+      <w:pPr>
+        <w:spacing w:after="0" w:line="240" w:lineRule="auto"/>
+        <w:rPr>
+          <w:rFonts w:ascii="Times New Roman" w:eastAsia="Times New Roman" w:hAnsi="Times New Roman" w:cs="Times New Roman"/>
+          <w:color w:val="000000"/>
+          <w:sz w:val="24"/>
+          <w:szCs w:val="24"/>
+        </w:rPr>
+      </w:pPr>
+    </w:p>
+    <w:p>
+      <w:pPr>
+        <w:spacing w:after="0" w:line="240" w:lineRule="auto"/>
+        <w:rPr>
+          <w:rFonts w:ascii="Times New Roman" w:eastAsia="Times New Roman" w:hAnsi="Times New Roman" w:cs="Times New Roman"/>
+          <w:color w:val="000000"/>
+          <w:sz w:val="24"/>
+          <w:szCs w:val="24"/>
+        </w:rPr>
+      </w:pPr>
+    </w:p>
+    <w:p>
+      <w:pPr>
+        <w:spacing w:after="0" w:line="240" w:lineRule="auto"/>
+        <w:rPr>
+          <w:rFonts w:ascii="Times New Roman" w:eastAsia="Times New Roman" w:hAnsi="Times New Roman" w:cs="Times New Roman"/>
+          <w:color w:val="000000"/>
+          <w:sz w:val="24"/>
+          <w:szCs w:val="24"/>
+        </w:rPr>
+      </w:pPr>
+    </w:p>
+    <w:p>
+      <w:pPr>
+        <w:spacing w:after="0" w:line="240" w:lineRule="auto"/>
+        <w:rPr>
+          <w:rFonts w:ascii="Times New Roman" w:eastAsia="Times New Roman" w:hAnsi="Times New Roman" w:cs="Times New Roman"/>
+          <w:color w:val="000000"/>
+          <w:sz w:val="24"/>
+          <w:szCs w:val="24"/>
+        </w:rPr>
+      </w:pPr>
       <w:r>
         <w:rPr>
           <w:rFonts w:ascii="Times New Roman" w:eastAsia="Times New Roman" w:hAnsi="Times New Roman" w:cs="Times New Roman"/>
@@ -5455,7 +6727,7 @@
           <w:szCs w:val="24"/>
         </w:rPr>
         <w:drawing>
-          <wp:inline distT="0" distB="0" distL="0" distR="0" wp14:anchorId="43F60BCD" wp14:editId="512F8339">
+          <wp:inline distT="0" distB="0" distL="0" distR="0" wp14:anchorId="4D5545A7" wp14:editId="5B5DEDFC">
             <wp:extent cx="5940033" cy="2160639"/>
             <wp:effectExtent l="0" t="0" r="3810" b="0"/>
             <wp:docPr id="4" name="Picture 4" descr="https://lh3.googleusercontent.com/HwM2H_4KfQ5b0p_4T2SrY7MFjnp4LWPyAJmdL2bvcIygVbB0gYItA3D3Iy096SU35vVF2dguGl2wrLOcQzBS2FF-NGYDoj3aES02QzVTr4NkYFCBR1vFVday8fgNmPc2tBmPiAOz"/>
@@ -5575,83 +6847,341 @@
         <w:spacing w:after="0" w:line="240" w:lineRule="auto"/>
         <w:rPr>
           <w:rFonts w:ascii="Times New Roman" w:eastAsia="Times New Roman" w:hAnsi="Times New Roman" w:cs="Times New Roman"/>
-          <w:color w:val="000000"/>
-          <w:sz w:val="24"/>
-          <w:szCs w:val="24"/>
-        </w:rPr>
-      </w:pPr>
-    </w:p>
-    <w:p>
-      <w:pPr>
-        <w:spacing w:after="0" w:line="240" w:lineRule="auto"/>
-        <w:rPr>
-          <w:rFonts w:ascii="Times New Roman" w:eastAsia="Times New Roman" w:hAnsi="Times New Roman" w:cs="Times New Roman"/>
-          <w:color w:val="000000"/>
-          <w:sz w:val="24"/>
-          <w:szCs w:val="24"/>
-        </w:rPr>
-      </w:pPr>
-    </w:p>
-    <w:p>
-      <w:pPr>
-        <w:spacing w:after="0" w:line="240" w:lineRule="auto"/>
-        <w:rPr>
-          <w:rFonts w:ascii="Times New Roman" w:eastAsia="Times New Roman" w:hAnsi="Times New Roman" w:cs="Times New Roman"/>
-          <w:color w:val="000000"/>
-          <w:sz w:val="24"/>
-          <w:szCs w:val="24"/>
-        </w:rPr>
-      </w:pPr>
-    </w:p>
-    <w:p>
-      <w:pPr>
-        <w:spacing w:after="0" w:line="240" w:lineRule="auto"/>
-        <w:rPr>
-          <w:rFonts w:ascii="Times New Roman" w:eastAsia="Times New Roman" w:hAnsi="Times New Roman" w:cs="Times New Roman"/>
-          <w:color w:val="000000"/>
-          <w:sz w:val="24"/>
-          <w:szCs w:val="24"/>
-        </w:rPr>
-      </w:pPr>
-    </w:p>
-    <w:p>
-      <w:pPr>
-        <w:spacing w:after="0" w:line="240" w:lineRule="auto"/>
-        <w:rPr>
-          <w:rFonts w:ascii="Times New Roman" w:eastAsia="Times New Roman" w:hAnsi="Times New Roman" w:cs="Times New Roman"/>
-          <w:b/>
-          <w:color w:val="000000"/>
-          <w:sz w:val="24"/>
-          <w:szCs w:val="24"/>
-        </w:rPr>
-      </w:pPr>
-      <w:r>
-        <w:rPr>
-          <w:rFonts w:ascii="Times New Roman" w:eastAsia="Times New Roman" w:hAnsi="Times New Roman" w:cs="Times New Roman"/>
-          <w:b/>
-          <w:color w:val="000000"/>
-          <w:sz w:val="24"/>
-          <w:szCs w:val="24"/>
-        </w:rPr>
+          <w:b/>
+          <w:color w:val="000000"/>
+          <w:sz w:val="24"/>
+          <w:szCs w:val="24"/>
+        </w:rPr>
+      </w:pPr>
+    </w:p>
+    <w:p>
+      <w:pPr>
+        <w:spacing w:after="0" w:line="240" w:lineRule="auto"/>
+        <w:rPr>
+          <w:rFonts w:ascii="Times New Roman" w:eastAsia="Times New Roman" w:hAnsi="Times New Roman" w:cs="Times New Roman"/>
+          <w:b/>
+          <w:color w:val="000000"/>
+          <w:sz w:val="24"/>
+          <w:szCs w:val="24"/>
+        </w:rPr>
+      </w:pPr>
+    </w:p>
+    <w:p>
+      <w:pPr>
+        <w:spacing w:after="0" w:line="240" w:lineRule="auto"/>
+        <w:rPr>
+          <w:rFonts w:ascii="Times New Roman" w:eastAsia="Times New Roman" w:hAnsi="Times New Roman" w:cs="Times New Roman"/>
+          <w:b/>
+          <w:color w:val="000000"/>
+          <w:sz w:val="24"/>
+          <w:szCs w:val="24"/>
+        </w:rPr>
+      </w:pPr>
+    </w:p>
+    <w:p>
+      <w:pPr>
+        <w:spacing w:after="0" w:line="240" w:lineRule="auto"/>
+        <w:rPr>
+          <w:rFonts w:ascii="Times New Roman" w:eastAsia="Times New Roman" w:hAnsi="Times New Roman" w:cs="Times New Roman"/>
+          <w:b/>
+          <w:color w:val="000000"/>
+          <w:sz w:val="24"/>
+          <w:szCs w:val="24"/>
+        </w:rPr>
+      </w:pPr>
+    </w:p>
+    <w:p>
+      <w:pPr>
+        <w:spacing w:after="0" w:line="240" w:lineRule="auto"/>
+        <w:rPr>
+          <w:rFonts w:ascii="Times New Roman" w:eastAsia="Times New Roman" w:hAnsi="Times New Roman" w:cs="Times New Roman"/>
+          <w:b/>
+          <w:color w:val="000000"/>
+          <w:sz w:val="24"/>
+          <w:szCs w:val="24"/>
+        </w:rPr>
+      </w:pPr>
+    </w:p>
+    <w:p>
+      <w:pPr>
+        <w:spacing w:after="0" w:line="240" w:lineRule="auto"/>
+        <w:rPr>
+          <w:rFonts w:ascii="Times New Roman" w:eastAsia="Times New Roman" w:hAnsi="Times New Roman" w:cs="Times New Roman"/>
+          <w:b/>
+          <w:color w:val="000000"/>
+          <w:sz w:val="24"/>
+          <w:szCs w:val="24"/>
+        </w:rPr>
+      </w:pPr>
+    </w:p>
+    <w:p>
+      <w:pPr>
+        <w:spacing w:after="0" w:line="240" w:lineRule="auto"/>
+        <w:rPr>
+          <w:rFonts w:ascii="Times New Roman" w:eastAsia="Times New Roman" w:hAnsi="Times New Roman" w:cs="Times New Roman"/>
+          <w:b/>
+          <w:color w:val="000000"/>
+          <w:sz w:val="24"/>
+          <w:szCs w:val="24"/>
+        </w:rPr>
+      </w:pPr>
+    </w:p>
+    <w:p>
+      <w:pPr>
+        <w:spacing w:after="0" w:line="240" w:lineRule="auto"/>
+        <w:rPr>
+          <w:rFonts w:ascii="Times New Roman" w:eastAsia="Times New Roman" w:hAnsi="Times New Roman" w:cs="Times New Roman"/>
+          <w:b/>
+          <w:color w:val="000000"/>
+          <w:sz w:val="24"/>
+          <w:szCs w:val="24"/>
+        </w:rPr>
+      </w:pPr>
+    </w:p>
+    <w:p>
+      <w:pPr>
+        <w:spacing w:after="0" w:line="240" w:lineRule="auto"/>
+        <w:rPr>
+          <w:rFonts w:ascii="Times New Roman" w:eastAsia="Times New Roman" w:hAnsi="Times New Roman" w:cs="Times New Roman"/>
+          <w:b/>
+          <w:color w:val="000000"/>
+          <w:sz w:val="24"/>
+          <w:szCs w:val="24"/>
+        </w:rPr>
+      </w:pPr>
+    </w:p>
+    <w:p>
+      <w:pPr>
+        <w:spacing w:after="0" w:line="240" w:lineRule="auto"/>
+        <w:rPr>
+          <w:rFonts w:ascii="Times New Roman" w:eastAsia="Times New Roman" w:hAnsi="Times New Roman" w:cs="Times New Roman"/>
+          <w:b/>
+          <w:color w:val="000000"/>
+          <w:sz w:val="24"/>
+          <w:szCs w:val="24"/>
+        </w:rPr>
+      </w:pPr>
+    </w:p>
+    <w:p>
+      <w:pPr>
+        <w:spacing w:after="0" w:line="240" w:lineRule="auto"/>
+        <w:rPr>
+          <w:rFonts w:ascii="Times New Roman" w:eastAsia="Times New Roman" w:hAnsi="Times New Roman" w:cs="Times New Roman"/>
+          <w:b/>
+          <w:color w:val="000000"/>
+          <w:sz w:val="24"/>
+          <w:szCs w:val="24"/>
+        </w:rPr>
+      </w:pPr>
+    </w:p>
+    <w:p>
+      <w:pPr>
+        <w:spacing w:after="0" w:line="240" w:lineRule="auto"/>
+        <w:rPr>
+          <w:rFonts w:ascii="Times New Roman" w:eastAsia="Times New Roman" w:hAnsi="Times New Roman" w:cs="Times New Roman"/>
+          <w:b/>
+          <w:color w:val="000000"/>
+          <w:sz w:val="24"/>
+          <w:szCs w:val="24"/>
+        </w:rPr>
+      </w:pPr>
+    </w:p>
+    <w:p>
+      <w:pPr>
+        <w:spacing w:after="0" w:line="240" w:lineRule="auto"/>
+        <w:rPr>
+          <w:rFonts w:ascii="Times New Roman" w:eastAsia="Times New Roman" w:hAnsi="Times New Roman" w:cs="Times New Roman"/>
+          <w:b/>
+          <w:color w:val="000000"/>
+          <w:sz w:val="24"/>
+          <w:szCs w:val="24"/>
+        </w:rPr>
+      </w:pPr>
+    </w:p>
+    <w:p>
+      <w:pPr>
+        <w:spacing w:after="0" w:line="240" w:lineRule="auto"/>
+        <w:rPr>
+          <w:rFonts w:ascii="Times New Roman" w:eastAsia="Times New Roman" w:hAnsi="Times New Roman" w:cs="Times New Roman"/>
+          <w:b/>
+          <w:color w:val="000000"/>
+          <w:sz w:val="24"/>
+          <w:szCs w:val="24"/>
+        </w:rPr>
+      </w:pPr>
+    </w:p>
+    <w:p>
+      <w:pPr>
+        <w:spacing w:after="0" w:line="240" w:lineRule="auto"/>
+        <w:rPr>
+          <w:rFonts w:ascii="Times New Roman" w:eastAsia="Times New Roman" w:hAnsi="Times New Roman" w:cs="Times New Roman"/>
+          <w:b/>
+          <w:color w:val="000000"/>
+          <w:sz w:val="24"/>
+          <w:szCs w:val="24"/>
+        </w:rPr>
+      </w:pPr>
+    </w:p>
+    <w:p>
+      <w:pPr>
+        <w:spacing w:after="0" w:line="240" w:lineRule="auto"/>
+        <w:rPr>
+          <w:rFonts w:ascii="Times New Roman" w:eastAsia="Times New Roman" w:hAnsi="Times New Roman" w:cs="Times New Roman"/>
+          <w:b/>
+          <w:color w:val="000000"/>
+          <w:sz w:val="24"/>
+          <w:szCs w:val="24"/>
+        </w:rPr>
+      </w:pPr>
+    </w:p>
+    <w:p>
+      <w:pPr>
+        <w:spacing w:after="0" w:line="240" w:lineRule="auto"/>
+        <w:rPr>
+          <w:rFonts w:ascii="Times New Roman" w:eastAsia="Times New Roman" w:hAnsi="Times New Roman" w:cs="Times New Roman"/>
+          <w:b/>
+          <w:color w:val="000000"/>
+          <w:sz w:val="24"/>
+          <w:szCs w:val="24"/>
+        </w:rPr>
+      </w:pPr>
+    </w:p>
+    <w:p>
+      <w:pPr>
+        <w:spacing w:after="0" w:line="240" w:lineRule="auto"/>
+        <w:rPr>
+          <w:rFonts w:ascii="Times New Roman" w:eastAsia="Times New Roman" w:hAnsi="Times New Roman" w:cs="Times New Roman"/>
+          <w:b/>
+          <w:color w:val="000000"/>
+          <w:sz w:val="24"/>
+          <w:szCs w:val="24"/>
+        </w:rPr>
+      </w:pPr>
+    </w:p>
+    <w:p>
+      <w:pPr>
+        <w:spacing w:after="0" w:line="240" w:lineRule="auto"/>
+        <w:rPr>
+          <w:rFonts w:ascii="Times New Roman" w:eastAsia="Times New Roman" w:hAnsi="Times New Roman" w:cs="Times New Roman"/>
+          <w:b/>
+          <w:color w:val="000000"/>
+          <w:sz w:val="24"/>
+          <w:szCs w:val="24"/>
+        </w:rPr>
+      </w:pPr>
+    </w:p>
+    <w:p>
+      <w:pPr>
+        <w:spacing w:after="0" w:line="240" w:lineRule="auto"/>
+        <w:rPr>
+          <w:rFonts w:ascii="Times New Roman" w:eastAsia="Times New Roman" w:hAnsi="Times New Roman" w:cs="Times New Roman"/>
+          <w:b/>
+          <w:color w:val="000000"/>
+          <w:sz w:val="24"/>
+          <w:szCs w:val="24"/>
+        </w:rPr>
+      </w:pPr>
+    </w:p>
+    <w:p>
+      <w:pPr>
+        <w:spacing w:after="0" w:line="240" w:lineRule="auto"/>
+        <w:rPr>
+          <w:rFonts w:ascii="Times New Roman" w:eastAsia="Times New Roman" w:hAnsi="Times New Roman" w:cs="Times New Roman"/>
+          <w:b/>
+          <w:color w:val="000000"/>
+          <w:sz w:val="24"/>
+          <w:szCs w:val="24"/>
+        </w:rPr>
+      </w:pPr>
+    </w:p>
+    <w:p>
+      <w:pPr>
+        <w:spacing w:after="0" w:line="240" w:lineRule="auto"/>
+        <w:rPr>
+          <w:rFonts w:ascii="Times New Roman" w:eastAsia="Times New Roman" w:hAnsi="Times New Roman" w:cs="Times New Roman"/>
+          <w:b/>
+          <w:color w:val="000000"/>
+          <w:sz w:val="24"/>
+          <w:szCs w:val="24"/>
+        </w:rPr>
+      </w:pPr>
+    </w:p>
+    <w:p>
+      <w:pPr>
+        <w:spacing w:after="0" w:line="240" w:lineRule="auto"/>
+        <w:rPr>
+          <w:rFonts w:ascii="Times New Roman" w:eastAsia="Times New Roman" w:hAnsi="Times New Roman" w:cs="Times New Roman"/>
+          <w:b/>
+          <w:color w:val="000000"/>
+          <w:sz w:val="24"/>
+          <w:szCs w:val="24"/>
+        </w:rPr>
+      </w:pPr>
+    </w:p>
+    <w:p>
+      <w:pPr>
+        <w:spacing w:after="0" w:line="240" w:lineRule="auto"/>
+        <w:rPr>
+          <w:rFonts w:ascii="Times New Roman" w:eastAsia="Times New Roman" w:hAnsi="Times New Roman" w:cs="Times New Roman"/>
+          <w:b/>
+          <w:color w:val="000000"/>
+          <w:sz w:val="24"/>
+          <w:szCs w:val="24"/>
+        </w:rPr>
+      </w:pPr>
+    </w:p>
+    <w:p>
+      <w:pPr>
+        <w:spacing w:after="0" w:line="240" w:lineRule="auto"/>
+        <w:rPr>
+          <w:rFonts w:ascii="Times New Roman" w:eastAsia="Times New Roman" w:hAnsi="Times New Roman" w:cs="Times New Roman"/>
+          <w:b/>
+          <w:color w:val="000000"/>
+          <w:sz w:val="24"/>
+          <w:szCs w:val="24"/>
+        </w:rPr>
+      </w:pPr>
+      <w:r>
+        <w:rPr>
+          <w:rFonts w:ascii="Times New Roman" w:eastAsia="Times New Roman" w:hAnsi="Times New Roman" w:cs="Times New Roman"/>
+          <w:b/>
+          <w:color w:val="000000"/>
+          <w:sz w:val="24"/>
+          <w:szCs w:val="24"/>
+        </w:rPr>
+        <w:lastRenderedPageBreak/>
         <w:t>Activity diagram</w:t>
       </w:r>
-    </w:p>
-    <w:p>
-      <w:pPr>
-        <w:spacing w:after="0" w:line="240" w:lineRule="auto"/>
-        <w:rPr>
-          <w:rFonts w:ascii="Times New Roman" w:eastAsia="Times New Roman" w:hAnsi="Times New Roman" w:cs="Times New Roman"/>
-          <w:color w:val="000000"/>
-          <w:sz w:val="24"/>
-          <w:szCs w:val="24"/>
-        </w:rPr>
-      </w:pPr>
-    </w:p>
-    <w:p>
-      <w:pPr>
-        <w:spacing w:after="0" w:line="240" w:lineRule="auto"/>
-        <w:rPr>
-          <w:rFonts w:ascii="Times New Roman" w:eastAsia="Times New Roman" w:hAnsi="Times New Roman" w:cs="Times New Roman"/>
+      <w:r>
+        <w:rPr>
+          <w:rFonts w:ascii="Times New Roman" w:eastAsia="Times New Roman" w:hAnsi="Times New Roman" w:cs="Times New Roman"/>
+          <w:b/>
+          <w:color w:val="000000"/>
+          <w:sz w:val="24"/>
+          <w:szCs w:val="24"/>
+        </w:rPr>
+        <w:t>:-</w:t>
+      </w:r>
+    </w:p>
+    <w:p>
+      <w:pPr>
+        <w:spacing w:after="0" w:line="240" w:lineRule="auto"/>
+        <w:rPr>
+          <w:rFonts w:ascii="Times New Roman" w:eastAsia="Times New Roman" w:hAnsi="Times New Roman" w:cs="Times New Roman"/>
+          <w:b/>
+          <w:color w:val="000000"/>
+          <w:sz w:val="24"/>
+          <w:szCs w:val="24"/>
+        </w:rPr>
+      </w:pPr>
+    </w:p>
+    <w:p>
+      <w:pPr>
+        <w:spacing w:after="0" w:line="240" w:lineRule="auto"/>
+        <w:rPr>
+          <w:rFonts w:ascii="Times New Roman" w:eastAsia="Times New Roman" w:hAnsi="Times New Roman" w:cs="Times New Roman"/>
+          <w:b/>
+          <w:color w:val="000000"/>
           <w:sz w:val="24"/>
           <w:szCs w:val="24"/>
         </w:rPr>
@@ -5660,16 +7190,14 @@
         <w:rPr>
           <w:rFonts w:ascii="Times New Roman" w:eastAsia="Times New Roman" w:hAnsi="Times New Roman" w:cs="Times New Roman"/>
           <w:noProof/>
-          <w:color w:val="000000"/>
-          <w:sz w:val="24"/>
-          <w:szCs w:val="24"/>
-        </w:rPr>
-        <w:lastRenderedPageBreak/>
+          <w:sz w:val="24"/>
+          <w:szCs w:val="24"/>
+        </w:rPr>
         <w:drawing>
-          <wp:inline distT="0" distB="0" distL="0" distR="0" wp14:anchorId="26CA140D" wp14:editId="316FF13E">
-            <wp:extent cx="5872155" cy="8974639"/>
-            <wp:effectExtent l="0" t="0" r="0" b="0"/>
-            <wp:docPr id="2" name="Picture 2" descr="https://lh5.googleusercontent.com/kcTR1XSzor7SRTFq2KSArp4T6JvKmMT1WM-MFxo0He6OFfKkkI4EyvhTEXKG9LfwbzHrSbEq_J0BASYT-JUsRy0yN8tPmcdlMgfZRIX0RYBoVJnH6TTPFo23dNA0kaZGofOFWpva"/>
+          <wp:inline distT="0" distB="0" distL="0" distR="0" wp14:anchorId="329CAA6E" wp14:editId="3F430A8A">
+            <wp:extent cx="5943600" cy="5061585"/>
+            <wp:effectExtent l="0" t="0" r="0" b="5715"/>
+            <wp:docPr id="3" name="Picture 3" descr="C:\Users\Dhawal Soni\Downloads\Activity Diagram (2).png"/>
             <wp:cNvGraphicFramePr>
               <a:graphicFrameLocks xmlns:a="http://schemas.openxmlformats.org/drawingml/2006/main" noChangeAspect="1"/>
             </wp:cNvGraphicFramePr>
@@ -5677,7 +7205,7 @@
               <a:graphicData uri="http://schemas.openxmlformats.org/drawingml/2006/picture">
                 <pic:pic xmlns:pic="http://schemas.openxmlformats.org/drawingml/2006/picture">
                   <pic:nvPicPr>
-                    <pic:cNvPr id="0" name="Picture 2" descr="https://lh5.googleusercontent.com/kcTR1XSzor7SRTFq2KSArp4T6JvKmMT1WM-MFxo0He6OFfKkkI4EyvhTEXKG9LfwbzHrSbEq_J0BASYT-JUsRy0yN8tPmcdlMgfZRIX0RYBoVJnH6TTPFo23dNA0kaZGofOFWpva"/>
+                    <pic:cNvPr id="0" name="Picture 1" descr="C:\Users\Dhawal Soni\Downloads\Activity Diagram (2).png"/>
                     <pic:cNvPicPr>
                       <a:picLocks noChangeAspect="1" noChangeArrowheads="1"/>
                     </pic:cNvPicPr>
@@ -5698,7 +7226,7 @@
                   <pic:spPr bwMode="auto">
                     <a:xfrm>
                       <a:off x="0" y="0"/>
-                      <a:ext cx="5873142" cy="8976148"/>
+                      <a:ext cx="5943600" cy="5061585"/>
                     </a:xfrm>
                     <a:prstGeom prst="rect">
                       <a:avLst/>
@@ -5720,6 +7248,243 @@
         <w:spacing w:after="0" w:line="240" w:lineRule="auto"/>
         <w:rPr>
           <w:rFonts w:ascii="Times New Roman" w:eastAsia="Times New Roman" w:hAnsi="Times New Roman" w:cs="Times New Roman"/>
+          <w:color w:val="000000"/>
+          <w:sz w:val="24"/>
+          <w:szCs w:val="24"/>
+        </w:rPr>
+      </w:pPr>
+    </w:p>
+    <w:p>
+      <w:pPr>
+        <w:spacing w:after="0" w:line="240" w:lineRule="auto"/>
+        <w:rPr>
+          <w:rFonts w:ascii="Times New Roman" w:eastAsia="Times New Roman" w:hAnsi="Times New Roman" w:cs="Times New Roman"/>
+          <w:sz w:val="24"/>
+          <w:szCs w:val="24"/>
+        </w:rPr>
+      </w:pPr>
+    </w:p>
+    <w:p>
+      <w:pPr>
+        <w:spacing w:after="0" w:line="240" w:lineRule="auto"/>
+        <w:rPr>
+          <w:rFonts w:ascii="Times New Roman" w:eastAsia="Times New Roman" w:hAnsi="Times New Roman" w:cs="Times New Roman"/>
+          <w:b/>
+          <w:color w:val="000000"/>
+          <w:sz w:val="24"/>
+          <w:szCs w:val="24"/>
+        </w:rPr>
+      </w:pPr>
+    </w:p>
+    <w:p>
+      <w:pPr>
+        <w:spacing w:after="0" w:line="240" w:lineRule="auto"/>
+        <w:rPr>
+          <w:rFonts w:ascii="Times New Roman" w:eastAsia="Times New Roman" w:hAnsi="Times New Roman" w:cs="Times New Roman"/>
+          <w:b/>
+          <w:color w:val="000000"/>
+          <w:sz w:val="24"/>
+          <w:szCs w:val="24"/>
+        </w:rPr>
+      </w:pPr>
+    </w:p>
+    <w:p>
+      <w:pPr>
+        <w:spacing w:after="0" w:line="240" w:lineRule="auto"/>
+        <w:rPr>
+          <w:rFonts w:ascii="Times New Roman" w:eastAsia="Times New Roman" w:hAnsi="Times New Roman" w:cs="Times New Roman"/>
+          <w:b/>
+          <w:color w:val="000000"/>
+          <w:sz w:val="24"/>
+          <w:szCs w:val="24"/>
+        </w:rPr>
+      </w:pPr>
+    </w:p>
+    <w:p>
+      <w:pPr>
+        <w:spacing w:after="0" w:line="240" w:lineRule="auto"/>
+        <w:rPr>
+          <w:rFonts w:ascii="Times New Roman" w:eastAsia="Times New Roman" w:hAnsi="Times New Roman" w:cs="Times New Roman"/>
+          <w:b/>
+          <w:color w:val="000000"/>
+          <w:sz w:val="24"/>
+          <w:szCs w:val="24"/>
+        </w:rPr>
+      </w:pPr>
+    </w:p>
+    <w:p>
+      <w:pPr>
+        <w:spacing w:after="0" w:line="240" w:lineRule="auto"/>
+        <w:rPr>
+          <w:rFonts w:ascii="Times New Roman" w:eastAsia="Times New Roman" w:hAnsi="Times New Roman" w:cs="Times New Roman"/>
+          <w:b/>
+          <w:color w:val="000000"/>
+          <w:sz w:val="24"/>
+          <w:szCs w:val="24"/>
+        </w:rPr>
+      </w:pPr>
+    </w:p>
+    <w:p>
+      <w:pPr>
+        <w:spacing w:after="0" w:line="240" w:lineRule="auto"/>
+        <w:rPr>
+          <w:rFonts w:ascii="Times New Roman" w:eastAsia="Times New Roman" w:hAnsi="Times New Roman" w:cs="Times New Roman"/>
+          <w:b/>
+          <w:color w:val="000000"/>
+          <w:sz w:val="24"/>
+          <w:szCs w:val="24"/>
+        </w:rPr>
+      </w:pPr>
+    </w:p>
+    <w:p>
+      <w:pPr>
+        <w:spacing w:after="0" w:line="240" w:lineRule="auto"/>
+        <w:rPr>
+          <w:rFonts w:ascii="Times New Roman" w:eastAsia="Times New Roman" w:hAnsi="Times New Roman" w:cs="Times New Roman"/>
+          <w:b/>
+          <w:color w:val="000000"/>
+          <w:sz w:val="24"/>
+          <w:szCs w:val="24"/>
+        </w:rPr>
+      </w:pPr>
+    </w:p>
+    <w:p>
+      <w:pPr>
+        <w:spacing w:after="0" w:line="240" w:lineRule="auto"/>
+        <w:rPr>
+          <w:rFonts w:ascii="Times New Roman" w:eastAsia="Times New Roman" w:hAnsi="Times New Roman" w:cs="Times New Roman"/>
+          <w:b/>
+          <w:color w:val="000000"/>
+          <w:sz w:val="24"/>
+          <w:szCs w:val="24"/>
+        </w:rPr>
+      </w:pPr>
+    </w:p>
+    <w:p>
+      <w:pPr>
+        <w:spacing w:after="0" w:line="240" w:lineRule="auto"/>
+        <w:rPr>
+          <w:rFonts w:ascii="Times New Roman" w:eastAsia="Times New Roman" w:hAnsi="Times New Roman" w:cs="Times New Roman"/>
+          <w:b/>
+          <w:color w:val="000000"/>
+          <w:sz w:val="24"/>
+          <w:szCs w:val="24"/>
+        </w:rPr>
+      </w:pPr>
+    </w:p>
+    <w:p>
+      <w:pPr>
+        <w:spacing w:after="0" w:line="240" w:lineRule="auto"/>
+        <w:rPr>
+          <w:rFonts w:ascii="Times New Roman" w:eastAsia="Times New Roman" w:hAnsi="Times New Roman" w:cs="Times New Roman"/>
+          <w:b/>
+          <w:color w:val="000000"/>
+          <w:sz w:val="24"/>
+          <w:szCs w:val="24"/>
+        </w:rPr>
+      </w:pPr>
+    </w:p>
+    <w:p>
+      <w:pPr>
+        <w:spacing w:after="0" w:line="240" w:lineRule="auto"/>
+        <w:rPr>
+          <w:rFonts w:ascii="Times New Roman" w:eastAsia="Times New Roman" w:hAnsi="Times New Roman" w:cs="Times New Roman"/>
+          <w:b/>
+          <w:color w:val="000000"/>
+          <w:sz w:val="24"/>
+          <w:szCs w:val="24"/>
+        </w:rPr>
+      </w:pPr>
+    </w:p>
+    <w:p>
+      <w:pPr>
+        <w:spacing w:after="0" w:line="240" w:lineRule="auto"/>
+        <w:rPr>
+          <w:rFonts w:ascii="Times New Roman" w:eastAsia="Times New Roman" w:hAnsi="Times New Roman" w:cs="Times New Roman"/>
+          <w:b/>
+          <w:color w:val="000000"/>
+          <w:sz w:val="24"/>
+          <w:szCs w:val="24"/>
+        </w:rPr>
+      </w:pPr>
+    </w:p>
+    <w:p>
+      <w:pPr>
+        <w:spacing w:after="0" w:line="240" w:lineRule="auto"/>
+        <w:rPr>
+          <w:rFonts w:ascii="Times New Roman" w:eastAsia="Times New Roman" w:hAnsi="Times New Roman" w:cs="Times New Roman"/>
+          <w:b/>
+          <w:color w:val="000000"/>
+          <w:sz w:val="24"/>
+          <w:szCs w:val="24"/>
+        </w:rPr>
+      </w:pPr>
+    </w:p>
+    <w:p>
+      <w:pPr>
+        <w:spacing w:after="0" w:line="240" w:lineRule="auto"/>
+        <w:rPr>
+          <w:rFonts w:ascii="Times New Roman" w:eastAsia="Times New Roman" w:hAnsi="Times New Roman" w:cs="Times New Roman"/>
+          <w:b/>
+          <w:color w:val="000000"/>
+          <w:sz w:val="24"/>
+          <w:szCs w:val="24"/>
+        </w:rPr>
+      </w:pPr>
+    </w:p>
+    <w:p>
+      <w:pPr>
+        <w:spacing w:after="0" w:line="240" w:lineRule="auto"/>
+        <w:rPr>
+          <w:rFonts w:ascii="Times New Roman" w:eastAsia="Times New Roman" w:hAnsi="Times New Roman" w:cs="Times New Roman"/>
+          <w:b/>
+          <w:color w:val="000000"/>
+          <w:sz w:val="24"/>
+          <w:szCs w:val="24"/>
+        </w:rPr>
+      </w:pPr>
+    </w:p>
+    <w:p>
+      <w:pPr>
+        <w:spacing w:after="0" w:line="240" w:lineRule="auto"/>
+        <w:rPr>
+          <w:rFonts w:ascii="Times New Roman" w:eastAsia="Times New Roman" w:hAnsi="Times New Roman" w:cs="Times New Roman"/>
+          <w:b/>
+          <w:color w:val="000000"/>
+          <w:sz w:val="24"/>
+          <w:szCs w:val="24"/>
+        </w:rPr>
+      </w:pPr>
+    </w:p>
+    <w:p>
+      <w:pPr>
+        <w:spacing w:after="0" w:line="240" w:lineRule="auto"/>
+        <w:rPr>
+          <w:rFonts w:ascii="Times New Roman" w:eastAsia="Times New Roman" w:hAnsi="Times New Roman" w:cs="Times New Roman"/>
+          <w:b/>
+          <w:color w:val="000000"/>
+          <w:sz w:val="24"/>
+          <w:szCs w:val="24"/>
+        </w:rPr>
+      </w:pPr>
+    </w:p>
+    <w:p>
+      <w:pPr>
+        <w:spacing w:after="0" w:line="240" w:lineRule="auto"/>
+        <w:rPr>
+          <w:rFonts w:ascii="Times New Roman" w:eastAsia="Times New Roman" w:hAnsi="Times New Roman" w:cs="Times New Roman"/>
+          <w:b/>
+          <w:color w:val="000000"/>
+          <w:sz w:val="24"/>
+          <w:szCs w:val="24"/>
+        </w:rPr>
+      </w:pPr>
+    </w:p>
+    <w:p>
+      <w:pPr>
+        <w:spacing w:after="0" w:line="240" w:lineRule="auto"/>
+        <w:rPr>
+          <w:rFonts w:ascii="Times New Roman" w:eastAsia="Times New Roman" w:hAnsi="Times New Roman" w:cs="Times New Roman"/>
           <w:b/>
           <w:color w:val="000000"/>
           <w:sz w:val="24"/>
@@ -5782,6 +7547,8 @@
           <w:szCs w:val="24"/>
         </w:rPr>
       </w:pPr>
+      <w:bookmarkStart w:id="0" w:name="_GoBack"/>
+      <w:bookmarkEnd w:id="0"/>
     </w:p>
     <w:p>
       <w:pPr>
@@ -5952,7 +7719,27 @@
           <w:sz w:val="24"/>
           <w:szCs w:val="24"/>
         </w:rPr>
-        <w:t xml:space="preserve">We have provided validation on the login credentials so that only authorised user will have access to the system. We have also taken into account user’s privacy. We have asked user to give permission before fetching google calendar. For testing, </w:t>
+        <w:t xml:space="preserve">We have provided validation on the login credentials so that only </w:t>
+      </w:r>
+      <w:proofErr w:type="spellStart"/>
+      <w:r>
+        <w:rPr>
+          <w:rFonts w:ascii="Times New Roman" w:eastAsia="Times New Roman" w:hAnsi="Times New Roman" w:cs="Times New Roman"/>
+          <w:color w:val="000000"/>
+          <w:sz w:val="24"/>
+          <w:szCs w:val="24"/>
+        </w:rPr>
+        <w:t>authorised</w:t>
+      </w:r>
+      <w:proofErr w:type="spellEnd"/>
+      <w:r>
+        <w:rPr>
+          <w:rFonts w:ascii="Times New Roman" w:eastAsia="Times New Roman" w:hAnsi="Times New Roman" w:cs="Times New Roman"/>
+          <w:color w:val="000000"/>
+          <w:sz w:val="24"/>
+          <w:szCs w:val="24"/>
+        </w:rPr>
+        <w:t xml:space="preserve"> user will have access to the system. We have also taken into account user’s privacy. We have asked user to give permission before fetching google calendar. For testing, </w:t>
       </w:r>
       <w:proofErr w:type="gramStart"/>
       <w:r>
@@ -6172,7 +7959,27 @@
           <w:sz w:val="24"/>
           <w:szCs w:val="24"/>
         </w:rPr>
-        <w:t xml:space="preserve">During this project, we have learned about different aspects of the project development. We have learned the importance of the requirement elicitation phase. We have learned how to gather requirements and how to create user stories corresponding to the requirements. We learned scrum agile methodology and how to use this methodology during this project. We also got opportunity to identify the advantages of this methodology as compare to other existing methodology. We also learned how the diagrams such that ER diagram, Activity diagram and Use case diagram helps to develop system easily. We also learn spring MVC architecture and how to implement this architecture to design the system. We also learned about front end languages such that bootstrap, javascript, back end languages such that java and MySQL database during this project. </w:t>
+        <w:t xml:space="preserve">During this project, we have learned about different aspects of the project development. We have learned the importance of the requirement elicitation phase. We have learned how to gather requirements and how to create user stories corresponding to the requirements. We learned scrum agile methodology and how to use this methodology during this project. We also got opportunity to identify the advantages of this methodology as compare to other existing methodology. We also learned how the diagrams such that ER diagram, Activity diagram and Use case diagram helps to develop system easily. We also learn spring MVC architecture and how to implement this architecture to design the system. We also learned about front end languages such that bootstrap, </w:t>
+      </w:r>
+      <w:proofErr w:type="spellStart"/>
+      <w:r>
+        <w:rPr>
+          <w:rFonts w:ascii="Times New Roman" w:eastAsia="Times New Roman" w:hAnsi="Times New Roman" w:cs="Times New Roman"/>
+          <w:color w:val="000000"/>
+          <w:sz w:val="24"/>
+          <w:szCs w:val="24"/>
+        </w:rPr>
+        <w:t>javascript</w:t>
+      </w:r>
+      <w:proofErr w:type="spellEnd"/>
+      <w:r>
+        <w:rPr>
+          <w:rFonts w:ascii="Times New Roman" w:eastAsia="Times New Roman" w:hAnsi="Times New Roman" w:cs="Times New Roman"/>
+          <w:color w:val="000000"/>
+          <w:sz w:val="24"/>
+          <w:szCs w:val="24"/>
+        </w:rPr>
+        <w:t xml:space="preserve">, back end languages such that java and MySQL database during this project. </w:t>
       </w:r>
     </w:p>
     <w:p>
@@ -6191,10 +7998,7 @@
         <w:outlineLvl w:val="1"/>
       </w:pPr>
     </w:p>
-    <w:p>
-      <w:bookmarkStart w:id="0" w:name="_GoBack"/>
-      <w:bookmarkEnd w:id="0"/>
-    </w:p>
+    <w:p/>
     <w:sectPr>
       <w:pgSz w:w="12240" w:h="15840"/>
       <w:pgMar w:top="990" w:right="1440" w:bottom="270" w:left="1440" w:header="720" w:footer="720" w:gutter="0"/>
@@ -6852,6 +8656,119 @@
     </w:lvl>
   </w:abstractNum>
   <w:abstractNum w:abstractNumId="6" w15:restartNumberingAfterBreak="0">
+    <w:nsid w:val="585C0F0A"/>
+    <w:multiLevelType w:val="hybridMultilevel"/>
+    <w:tmpl w:val="5A109FDA"/>
+    <w:lvl w:ilvl="0" w:tplc="04090001">
+      <w:start w:val="1"/>
+      <w:numFmt w:val="bullet"/>
+      <w:lvlText w:val=""/>
+      <w:lvlJc w:val="left"/>
+      <w:pPr>
+        <w:ind w:left="720" w:hanging="360"/>
+      </w:pPr>
+      <w:rPr>
+        <w:rFonts w:ascii="Symbol" w:hAnsi="Symbol" w:hint="default"/>
+      </w:rPr>
+    </w:lvl>
+    <w:lvl w:ilvl="1" w:tplc="04090003" w:tentative="1">
+      <w:start w:val="1"/>
+      <w:numFmt w:val="bullet"/>
+      <w:lvlText w:val="o"/>
+      <w:lvlJc w:val="left"/>
+      <w:pPr>
+        <w:ind w:left="1440" w:hanging="360"/>
+      </w:pPr>
+      <w:rPr>
+        <w:rFonts w:ascii="Courier New" w:hAnsi="Courier New" w:cs="Courier New" w:hint="default"/>
+      </w:rPr>
+    </w:lvl>
+    <w:lvl w:ilvl="2" w:tplc="04090005" w:tentative="1">
+      <w:start w:val="1"/>
+      <w:numFmt w:val="bullet"/>
+      <w:lvlText w:val=""/>
+      <w:lvlJc w:val="left"/>
+      <w:pPr>
+        <w:ind w:left="2160" w:hanging="360"/>
+      </w:pPr>
+      <w:rPr>
+        <w:rFonts w:ascii="Wingdings" w:hAnsi="Wingdings" w:hint="default"/>
+      </w:rPr>
+    </w:lvl>
+    <w:lvl w:ilvl="3" w:tplc="04090001" w:tentative="1">
+      <w:start w:val="1"/>
+      <w:numFmt w:val="bullet"/>
+      <w:lvlText w:val=""/>
+      <w:lvlJc w:val="left"/>
+      <w:pPr>
+        <w:ind w:left="2880" w:hanging="360"/>
+      </w:pPr>
+      <w:rPr>
+        <w:rFonts w:ascii="Symbol" w:hAnsi="Symbol" w:hint="default"/>
+      </w:rPr>
+    </w:lvl>
+    <w:lvl w:ilvl="4" w:tplc="04090003" w:tentative="1">
+      <w:start w:val="1"/>
+      <w:numFmt w:val="bullet"/>
+      <w:lvlText w:val="o"/>
+      <w:lvlJc w:val="left"/>
+      <w:pPr>
+        <w:ind w:left="3600" w:hanging="360"/>
+      </w:pPr>
+      <w:rPr>
+        <w:rFonts w:ascii="Courier New" w:hAnsi="Courier New" w:cs="Courier New" w:hint="default"/>
+      </w:rPr>
+    </w:lvl>
+    <w:lvl w:ilvl="5" w:tplc="04090005" w:tentative="1">
+      <w:start w:val="1"/>
+      <w:numFmt w:val="bullet"/>
+      <w:lvlText w:val=""/>
+      <w:lvlJc w:val="left"/>
+      <w:pPr>
+        <w:ind w:left="4320" w:hanging="360"/>
+      </w:pPr>
+      <w:rPr>
+        <w:rFonts w:ascii="Wingdings" w:hAnsi="Wingdings" w:hint="default"/>
+      </w:rPr>
+    </w:lvl>
+    <w:lvl w:ilvl="6" w:tplc="04090001" w:tentative="1">
+      <w:start w:val="1"/>
+      <w:numFmt w:val="bullet"/>
+      <w:lvlText w:val=""/>
+      <w:lvlJc w:val="left"/>
+      <w:pPr>
+        <w:ind w:left="5040" w:hanging="360"/>
+      </w:pPr>
+      <w:rPr>
+        <w:rFonts w:ascii="Symbol" w:hAnsi="Symbol" w:hint="default"/>
+      </w:rPr>
+    </w:lvl>
+    <w:lvl w:ilvl="7" w:tplc="04090003" w:tentative="1">
+      <w:start w:val="1"/>
+      <w:numFmt w:val="bullet"/>
+      <w:lvlText w:val="o"/>
+      <w:lvlJc w:val="left"/>
+      <w:pPr>
+        <w:ind w:left="5760" w:hanging="360"/>
+      </w:pPr>
+      <w:rPr>
+        <w:rFonts w:ascii="Courier New" w:hAnsi="Courier New" w:cs="Courier New" w:hint="default"/>
+      </w:rPr>
+    </w:lvl>
+    <w:lvl w:ilvl="8" w:tplc="04090005" w:tentative="1">
+      <w:start w:val="1"/>
+      <w:numFmt w:val="bullet"/>
+      <w:lvlText w:val=""/>
+      <w:lvlJc w:val="left"/>
+      <w:pPr>
+        <w:ind w:left="6480" w:hanging="360"/>
+      </w:pPr>
+      <w:rPr>
+        <w:rFonts w:ascii="Wingdings" w:hAnsi="Wingdings" w:hint="default"/>
+      </w:rPr>
+    </w:lvl>
+  </w:abstractNum>
+  <w:abstractNum w:abstractNumId="7" w15:restartNumberingAfterBreak="0">
     <w:nsid w:val="5D210AE8"/>
     <w:multiLevelType w:val="multilevel"/>
     <w:tmpl w:val="475C1374"/>
@@ -6972,7 +8889,7 @@
       </w:rPr>
     </w:lvl>
   </w:abstractNum>
-  <w:abstractNum w:abstractNumId="7" w15:restartNumberingAfterBreak="0">
+  <w:abstractNum w:abstractNumId="8" w15:restartNumberingAfterBreak="0">
     <w:nsid w:val="5E9839E4"/>
     <w:multiLevelType w:val="hybridMultilevel"/>
     <w:tmpl w:val="BA20DAD0"/>
@@ -7061,7 +8978,7 @@
       </w:pPr>
     </w:lvl>
   </w:abstractNum>
-  <w:abstractNum w:abstractNumId="8" w15:restartNumberingAfterBreak="0">
+  <w:abstractNum w:abstractNumId="9" w15:restartNumberingAfterBreak="0">
     <w:nsid w:val="68682BF1"/>
     <w:multiLevelType w:val="hybridMultilevel"/>
     <w:tmpl w:val="DB12F320"/>
@@ -7150,7 +9067,7 @@
       </w:pPr>
     </w:lvl>
   </w:abstractNum>
-  <w:abstractNum w:abstractNumId="9" w15:restartNumberingAfterBreak="0">
+  <w:abstractNum w:abstractNumId="10" w15:restartNumberingAfterBreak="0">
     <w:nsid w:val="6E1E43C6"/>
     <w:multiLevelType w:val="hybridMultilevel"/>
     <w:tmpl w:val="67968534"/>
@@ -7263,7 +9180,7 @@
       </w:rPr>
     </w:lvl>
   </w:abstractNum>
-  <w:abstractNum w:abstractNumId="10" w15:restartNumberingAfterBreak="0">
+  <w:abstractNum w:abstractNumId="11" w15:restartNumberingAfterBreak="0">
     <w:nsid w:val="71772C7D"/>
     <w:multiLevelType w:val="hybridMultilevel"/>
     <w:tmpl w:val="BF6C3486"/>
@@ -7352,8 +9269,121 @@
       </w:pPr>
     </w:lvl>
   </w:abstractNum>
+  <w:abstractNum w:abstractNumId="12" w15:restartNumberingAfterBreak="0">
+    <w:nsid w:val="7C83733D"/>
+    <w:multiLevelType w:val="hybridMultilevel"/>
+    <w:tmpl w:val="861A3E52"/>
+    <w:lvl w:ilvl="0" w:tplc="04090001">
+      <w:start w:val="1"/>
+      <w:numFmt w:val="bullet"/>
+      <w:lvlText w:val=""/>
+      <w:lvlJc w:val="left"/>
+      <w:pPr>
+        <w:ind w:left="720" w:hanging="360"/>
+      </w:pPr>
+      <w:rPr>
+        <w:rFonts w:ascii="Symbol" w:hAnsi="Symbol" w:hint="default"/>
+      </w:rPr>
+    </w:lvl>
+    <w:lvl w:ilvl="1" w:tplc="04090003" w:tentative="1">
+      <w:start w:val="1"/>
+      <w:numFmt w:val="bullet"/>
+      <w:lvlText w:val="o"/>
+      <w:lvlJc w:val="left"/>
+      <w:pPr>
+        <w:ind w:left="1440" w:hanging="360"/>
+      </w:pPr>
+      <w:rPr>
+        <w:rFonts w:ascii="Courier New" w:hAnsi="Courier New" w:cs="Courier New" w:hint="default"/>
+      </w:rPr>
+    </w:lvl>
+    <w:lvl w:ilvl="2" w:tplc="04090005" w:tentative="1">
+      <w:start w:val="1"/>
+      <w:numFmt w:val="bullet"/>
+      <w:lvlText w:val=""/>
+      <w:lvlJc w:val="left"/>
+      <w:pPr>
+        <w:ind w:left="2160" w:hanging="360"/>
+      </w:pPr>
+      <w:rPr>
+        <w:rFonts w:ascii="Wingdings" w:hAnsi="Wingdings" w:hint="default"/>
+      </w:rPr>
+    </w:lvl>
+    <w:lvl w:ilvl="3" w:tplc="04090001" w:tentative="1">
+      <w:start w:val="1"/>
+      <w:numFmt w:val="bullet"/>
+      <w:lvlText w:val=""/>
+      <w:lvlJc w:val="left"/>
+      <w:pPr>
+        <w:ind w:left="2880" w:hanging="360"/>
+      </w:pPr>
+      <w:rPr>
+        <w:rFonts w:ascii="Symbol" w:hAnsi="Symbol" w:hint="default"/>
+      </w:rPr>
+    </w:lvl>
+    <w:lvl w:ilvl="4" w:tplc="04090003" w:tentative="1">
+      <w:start w:val="1"/>
+      <w:numFmt w:val="bullet"/>
+      <w:lvlText w:val="o"/>
+      <w:lvlJc w:val="left"/>
+      <w:pPr>
+        <w:ind w:left="3600" w:hanging="360"/>
+      </w:pPr>
+      <w:rPr>
+        <w:rFonts w:ascii="Courier New" w:hAnsi="Courier New" w:cs="Courier New" w:hint="default"/>
+      </w:rPr>
+    </w:lvl>
+    <w:lvl w:ilvl="5" w:tplc="04090005" w:tentative="1">
+      <w:start w:val="1"/>
+      <w:numFmt w:val="bullet"/>
+      <w:lvlText w:val=""/>
+      <w:lvlJc w:val="left"/>
+      <w:pPr>
+        <w:ind w:left="4320" w:hanging="360"/>
+      </w:pPr>
+      <w:rPr>
+        <w:rFonts w:ascii="Wingdings" w:hAnsi="Wingdings" w:hint="default"/>
+      </w:rPr>
+    </w:lvl>
+    <w:lvl w:ilvl="6" w:tplc="04090001" w:tentative="1">
+      <w:start w:val="1"/>
+      <w:numFmt w:val="bullet"/>
+      <w:lvlText w:val=""/>
+      <w:lvlJc w:val="left"/>
+      <w:pPr>
+        <w:ind w:left="5040" w:hanging="360"/>
+      </w:pPr>
+      <w:rPr>
+        <w:rFonts w:ascii="Symbol" w:hAnsi="Symbol" w:hint="default"/>
+      </w:rPr>
+    </w:lvl>
+    <w:lvl w:ilvl="7" w:tplc="04090003" w:tentative="1">
+      <w:start w:val="1"/>
+      <w:numFmt w:val="bullet"/>
+      <w:lvlText w:val="o"/>
+      <w:lvlJc w:val="left"/>
+      <w:pPr>
+        <w:ind w:left="5760" w:hanging="360"/>
+      </w:pPr>
+      <w:rPr>
+        <w:rFonts w:ascii="Courier New" w:hAnsi="Courier New" w:cs="Courier New" w:hint="default"/>
+      </w:rPr>
+    </w:lvl>
+    <w:lvl w:ilvl="8" w:tplc="04090005" w:tentative="1">
+      <w:start w:val="1"/>
+      <w:numFmt w:val="bullet"/>
+      <w:lvlText w:val=""/>
+      <w:lvlJc w:val="left"/>
+      <w:pPr>
+        <w:ind w:left="6480" w:hanging="360"/>
+      </w:pPr>
+      <w:rPr>
+        <w:rFonts w:ascii="Wingdings" w:hAnsi="Wingdings" w:hint="default"/>
+      </w:rPr>
+    </w:lvl>
+  </w:abstractNum>
   <w:num w:numId="1">
-    <w:abstractNumId w:val="9"/>
+    <w:abstractNumId w:val="10"/>
   </w:num>
   <w:num w:numId="2">
     <w:abstractNumId w:val="3"/>
@@ -7371,18 +9401,24 @@
     <w:abstractNumId w:val="4"/>
   </w:num>
   <w:num w:numId="7">
-    <w:abstractNumId w:val="8"/>
+    <w:abstractNumId w:val="9"/>
   </w:num>
   <w:num w:numId="8">
-    <w:abstractNumId w:val="10"/>
+    <w:abstractNumId w:val="11"/>
   </w:num>
   <w:num w:numId="9">
-    <w:abstractNumId w:val="7"/>
+    <w:abstractNumId w:val="8"/>
   </w:num>
   <w:num w:numId="10">
     <w:abstractNumId w:val="1"/>
   </w:num>
   <w:num w:numId="11">
+    <w:abstractNumId w:val="7"/>
+  </w:num>
+  <w:num w:numId="12">
+    <w:abstractNumId w:val="12"/>
+  </w:num>
+  <w:num w:numId="13">
     <w:abstractNumId w:val="6"/>
   </w:num>
 </w:numbering>

--- a/meetme/Documents/Final Project Report.docx
+++ b/meetme/Documents/Final Project Report.docx
@@ -176,7 +176,43 @@
           <w:sz w:val="24"/>
           <w:szCs w:val="24"/>
         </w:rPr>
-        <w:t xml:space="preserve"> shah, Dhawal Soni, </w:t>
+        <w:t xml:space="preserve"> shah, </w:t>
+      </w:r>
+      <w:proofErr w:type="spellStart"/>
+      <w:r>
+        <w:rPr>
+          <w:rFonts w:ascii="Times New Roman" w:eastAsia="Times New Roman" w:hAnsi="Times New Roman" w:cs="Times New Roman"/>
+          <w:sz w:val="24"/>
+          <w:szCs w:val="24"/>
+        </w:rPr>
+        <w:t>Dhawal</w:t>
+      </w:r>
+      <w:proofErr w:type="spellEnd"/>
+      <w:r>
+        <w:rPr>
+          <w:rFonts w:ascii="Times New Roman" w:eastAsia="Times New Roman" w:hAnsi="Times New Roman" w:cs="Times New Roman"/>
+          <w:sz w:val="24"/>
+          <w:szCs w:val="24"/>
+        </w:rPr>
+        <w:t xml:space="preserve"> </w:t>
+      </w:r>
+      <w:proofErr w:type="spellStart"/>
+      <w:r>
+        <w:rPr>
+          <w:rFonts w:ascii="Times New Roman" w:eastAsia="Times New Roman" w:hAnsi="Times New Roman" w:cs="Times New Roman"/>
+          <w:sz w:val="24"/>
+          <w:szCs w:val="24"/>
+        </w:rPr>
+        <w:t>Soni</w:t>
+      </w:r>
+      <w:proofErr w:type="spellEnd"/>
+      <w:r>
+        <w:rPr>
+          <w:rFonts w:ascii="Times New Roman" w:eastAsia="Times New Roman" w:hAnsi="Times New Roman" w:cs="Times New Roman"/>
+          <w:sz w:val="24"/>
+          <w:szCs w:val="24"/>
+        </w:rPr>
+        <w:t xml:space="preserve">, </w:t>
       </w:r>
       <w:proofErr w:type="spellStart"/>
       <w:r>
@@ -7536,19 +7572,19 @@
           <w:szCs w:val="24"/>
         </w:rPr>
       </w:pPr>
-    </w:p>
-    <w:p>
-      <w:pPr>
-        <w:spacing w:after="0" w:line="240" w:lineRule="auto"/>
-        <w:rPr>
-          <w:rFonts w:ascii="Times New Roman" w:eastAsia="Times New Roman" w:hAnsi="Times New Roman" w:cs="Times New Roman"/>
-          <w:color w:val="000000"/>
-          <w:sz w:val="24"/>
-          <w:szCs w:val="24"/>
-        </w:rPr>
-      </w:pPr>
       <w:bookmarkStart w:id="0" w:name="_GoBack"/>
       <w:bookmarkEnd w:id="0"/>
+    </w:p>
+    <w:p>
+      <w:pPr>
+        <w:spacing w:after="0" w:line="240" w:lineRule="auto"/>
+        <w:rPr>
+          <w:rFonts w:ascii="Times New Roman" w:eastAsia="Times New Roman" w:hAnsi="Times New Roman" w:cs="Times New Roman"/>
+          <w:color w:val="000000"/>
+          <w:sz w:val="24"/>
+          <w:szCs w:val="24"/>
+        </w:rPr>
+      </w:pPr>
     </w:p>
     <w:p>
       <w:pPr>
@@ -7775,6 +7811,72 @@
     </w:p>
     <w:p>
       <w:pPr>
+        <w:spacing w:after="0" w:line="240" w:lineRule="auto"/>
+        <w:jc w:val="both"/>
+        <w:rPr>
+          <w:rFonts w:ascii="Times New Roman" w:eastAsia="Times New Roman" w:hAnsi="Times New Roman" w:cs="Times New Roman"/>
+          <w:sz w:val="24"/>
+          <w:szCs w:val="24"/>
+        </w:rPr>
+      </w:pPr>
+    </w:p>
+    <w:p>
+      <w:pPr>
+        <w:spacing w:after="0" w:line="240" w:lineRule="auto"/>
+        <w:jc w:val="both"/>
+        <w:rPr>
+          <w:rFonts w:ascii="Times New Roman" w:eastAsia="Times New Roman" w:hAnsi="Times New Roman" w:cs="Times New Roman"/>
+          <w:sz w:val="24"/>
+          <w:szCs w:val="24"/>
+        </w:rPr>
+      </w:pPr>
+    </w:p>
+    <w:p>
+      <w:pPr>
+        <w:spacing w:after="0" w:line="240" w:lineRule="auto"/>
+        <w:jc w:val="both"/>
+        <w:rPr>
+          <w:rFonts w:ascii="Times New Roman" w:eastAsia="Times New Roman" w:hAnsi="Times New Roman" w:cs="Times New Roman"/>
+          <w:sz w:val="24"/>
+          <w:szCs w:val="24"/>
+        </w:rPr>
+      </w:pPr>
+    </w:p>
+    <w:p>
+      <w:pPr>
+        <w:spacing w:after="0" w:line="240" w:lineRule="auto"/>
+        <w:jc w:val="both"/>
+        <w:rPr>
+          <w:rFonts w:ascii="Times New Roman" w:eastAsia="Times New Roman" w:hAnsi="Times New Roman" w:cs="Times New Roman"/>
+          <w:sz w:val="24"/>
+          <w:szCs w:val="24"/>
+        </w:rPr>
+      </w:pPr>
+    </w:p>
+    <w:p>
+      <w:pPr>
+        <w:spacing w:after="0" w:line="240" w:lineRule="auto"/>
+        <w:jc w:val="both"/>
+        <w:rPr>
+          <w:rFonts w:ascii="Times New Roman" w:eastAsia="Times New Roman" w:hAnsi="Times New Roman" w:cs="Times New Roman"/>
+          <w:sz w:val="24"/>
+          <w:szCs w:val="24"/>
+        </w:rPr>
+      </w:pPr>
+    </w:p>
+    <w:p>
+      <w:pPr>
+        <w:spacing w:after="0" w:line="240" w:lineRule="auto"/>
+        <w:jc w:val="both"/>
+        <w:rPr>
+          <w:rFonts w:ascii="Times New Roman" w:eastAsia="Times New Roman" w:hAnsi="Times New Roman" w:cs="Times New Roman"/>
+          <w:sz w:val="24"/>
+          <w:szCs w:val="24"/>
+        </w:rPr>
+      </w:pPr>
+    </w:p>
+    <w:p>
+      <w:pPr>
         <w:spacing w:before="360" w:after="80" w:line="240" w:lineRule="auto"/>
         <w:outlineLvl w:val="1"/>
         <w:rPr>
@@ -7795,201 +7897,530 @@
           <w:sz w:val="32"/>
           <w:szCs w:val="32"/>
         </w:rPr>
-        <w:t>1.8.</w:t>
-      </w:r>
-      <w:r>
-        <w:rPr>
-          <w:rFonts w:ascii="Times New Roman" w:eastAsia="Times New Roman" w:hAnsi="Times New Roman" w:cs="Times New Roman"/>
+        <w:lastRenderedPageBreak/>
+        <w:t>1.9</w:t>
+      </w:r>
+      <w:r>
+        <w:rPr>
+          <w:rFonts w:ascii="Times New Roman" w:eastAsia="Times New Roman" w:hAnsi="Times New Roman" w:cs="Times New Roman"/>
+          <w:b/>
+          <w:bCs/>
           <w:color w:val="000000"/>
           <w:sz w:val="32"/>
           <w:szCs w:val="32"/>
         </w:rPr>
-        <w:t xml:space="preserve">    </w:t>
-      </w:r>
-      <w:r>
-        <w:rPr>
-          <w:rFonts w:ascii="Times New Roman" w:eastAsia="Times New Roman" w:hAnsi="Times New Roman" w:cs="Times New Roman"/>
-          <w:b/>
-          <w:bCs/>
+        <w:t>.</w:t>
+      </w:r>
+      <w:r>
+        <w:rPr>
+          <w:rFonts w:ascii="Times New Roman" w:eastAsia="Times New Roman" w:hAnsi="Times New Roman" w:cs="Times New Roman"/>
           <w:color w:val="000000"/>
           <w:sz w:val="32"/>
           <w:szCs w:val="32"/>
         </w:rPr>
+        <w:t xml:space="preserve">    </w:t>
+      </w:r>
+      <w:r>
+        <w:rPr>
+          <w:rFonts w:ascii="Times New Roman" w:eastAsia="Times New Roman" w:hAnsi="Times New Roman" w:cs="Times New Roman"/>
+          <w:b/>
+          <w:bCs/>
+          <w:color w:val="000000"/>
+          <w:sz w:val="32"/>
+          <w:szCs w:val="32"/>
+        </w:rPr>
         <w:t>Outcome &amp; Lesson learned</w:t>
       </w:r>
     </w:p>
     <w:p>
       <w:pPr>
+        <w:spacing w:after="0" w:line="240" w:lineRule="auto"/>
+        <w:rPr>
+          <w:rFonts w:ascii="Times New Roman" w:eastAsia="Times New Roman" w:hAnsi="Times New Roman" w:cs="Times New Roman"/>
+          <w:bCs/>
+          <w:color w:val="000000"/>
+          <w:sz w:val="24"/>
+          <w:szCs w:val="24"/>
+        </w:rPr>
+      </w:pPr>
+    </w:p>
+    <w:p>
+      <w:pPr>
+        <w:spacing w:after="0" w:line="240" w:lineRule="auto"/>
+        <w:rPr>
+          <w:rFonts w:ascii="Times New Roman" w:eastAsia="Times New Roman" w:hAnsi="Times New Roman" w:cs="Times New Roman"/>
+          <w:bCs/>
+          <w:color w:val="000000"/>
+          <w:sz w:val="24"/>
+          <w:szCs w:val="24"/>
+        </w:rPr>
+      </w:pPr>
+      <w:r>
+        <w:rPr>
+          <w:rFonts w:ascii="Times New Roman" w:eastAsia="Times New Roman" w:hAnsi="Times New Roman" w:cs="Times New Roman"/>
+          <w:bCs/>
+          <w:color w:val="000000"/>
+          <w:sz w:val="24"/>
+          <w:szCs w:val="24"/>
+        </w:rPr>
+        <w:t xml:space="preserve">The project implemented a lot of latest and popular technologies </w:t>
+      </w:r>
+      <w:r>
+        <w:rPr>
+          <w:rFonts w:ascii="Times New Roman" w:eastAsia="Times New Roman" w:hAnsi="Times New Roman" w:cs="Times New Roman"/>
+          <w:bCs/>
+          <w:color w:val="000000"/>
+          <w:sz w:val="24"/>
+          <w:szCs w:val="24"/>
+        </w:rPr>
+        <w:t>used for developing web applications. Following are the learnings in the technical domain:</w:t>
+      </w:r>
+    </w:p>
+    <w:p>
+      <w:pPr>
+        <w:pStyle w:val="ListParagraph"/>
+        <w:numPr>
+          <w:ilvl w:val="0"/>
+          <w:numId w:val="15"/>
+        </w:numPr>
+        <w:spacing w:after="0" w:line="240" w:lineRule="auto"/>
+        <w:rPr>
+          <w:rFonts w:ascii="Times New Roman" w:eastAsia="Times New Roman" w:hAnsi="Times New Roman" w:cs="Times New Roman"/>
+          <w:sz w:val="24"/>
+          <w:szCs w:val="24"/>
+        </w:rPr>
+      </w:pPr>
+      <w:r>
+        <w:rPr>
+          <w:rFonts w:ascii="Times New Roman" w:eastAsia="Times New Roman" w:hAnsi="Times New Roman" w:cs="Times New Roman"/>
+          <w:sz w:val="24"/>
+          <w:szCs w:val="24"/>
+        </w:rPr>
+        <w:t>Spring MVC architecture:</w:t>
+      </w:r>
+    </w:p>
+    <w:p>
+      <w:pPr>
+        <w:pStyle w:val="ListParagraph"/>
+        <w:numPr>
+          <w:ilvl w:val="1"/>
+          <w:numId w:val="15"/>
+        </w:numPr>
+        <w:spacing w:after="0" w:line="240" w:lineRule="auto"/>
+        <w:rPr>
+          <w:rFonts w:ascii="Times New Roman" w:eastAsia="Times New Roman" w:hAnsi="Times New Roman" w:cs="Times New Roman"/>
+          <w:sz w:val="24"/>
+          <w:szCs w:val="24"/>
+        </w:rPr>
+      </w:pPr>
+      <w:r>
+        <w:rPr>
+          <w:rFonts w:ascii="Times New Roman" w:eastAsia="Times New Roman" w:hAnsi="Times New Roman" w:cs="Times New Roman"/>
+          <w:sz w:val="24"/>
+          <w:szCs w:val="24"/>
+        </w:rPr>
+        <w:t xml:space="preserve">Hands on work with spring MVC architecture has unraveled most of the work </w:t>
+      </w:r>
+      <w:proofErr w:type="gramStart"/>
+      <w:r>
+        <w:rPr>
+          <w:rFonts w:ascii="Times New Roman" w:eastAsia="Times New Roman" w:hAnsi="Times New Roman" w:cs="Times New Roman"/>
+          <w:sz w:val="24"/>
+          <w:szCs w:val="24"/>
+        </w:rPr>
+        <w:t>Spring</w:t>
+      </w:r>
+      <w:proofErr w:type="gramEnd"/>
+      <w:r>
+        <w:rPr>
+          <w:rFonts w:ascii="Times New Roman" w:eastAsia="Times New Roman" w:hAnsi="Times New Roman" w:cs="Times New Roman"/>
+          <w:sz w:val="24"/>
+          <w:szCs w:val="24"/>
+        </w:rPr>
+        <w:t xml:space="preserve"> does behind the curtains to ensure convenience for the developers.</w:t>
+      </w:r>
+    </w:p>
+    <w:p>
+      <w:pPr>
+        <w:pStyle w:val="ListParagraph"/>
+        <w:numPr>
+          <w:ilvl w:val="0"/>
+          <w:numId w:val="15"/>
+        </w:numPr>
+        <w:spacing w:after="0" w:line="240" w:lineRule="auto"/>
+        <w:rPr>
+          <w:rFonts w:ascii="Times New Roman" w:eastAsia="Times New Roman" w:hAnsi="Times New Roman" w:cs="Times New Roman"/>
+          <w:sz w:val="24"/>
+          <w:szCs w:val="24"/>
+        </w:rPr>
+      </w:pPr>
+      <w:r>
+        <w:rPr>
+          <w:rFonts w:ascii="Times New Roman" w:eastAsia="Times New Roman" w:hAnsi="Times New Roman" w:cs="Times New Roman"/>
+          <w:sz w:val="24"/>
+          <w:szCs w:val="24"/>
+        </w:rPr>
+        <w:t>OAuth2 authorization;</w:t>
+      </w:r>
+    </w:p>
+    <w:p>
+      <w:pPr>
+        <w:pStyle w:val="ListParagraph"/>
+        <w:numPr>
+          <w:ilvl w:val="1"/>
+          <w:numId w:val="15"/>
+        </w:numPr>
+        <w:spacing w:after="0" w:line="240" w:lineRule="auto"/>
+        <w:rPr>
+          <w:rFonts w:ascii="Times New Roman" w:eastAsia="Times New Roman" w:hAnsi="Times New Roman" w:cs="Times New Roman"/>
+          <w:sz w:val="24"/>
+          <w:szCs w:val="24"/>
+        </w:rPr>
+      </w:pPr>
+      <w:r>
+        <w:rPr>
+          <w:rFonts w:ascii="Times New Roman" w:eastAsia="Times New Roman" w:hAnsi="Times New Roman" w:cs="Times New Roman"/>
+          <w:sz w:val="24"/>
+          <w:szCs w:val="24"/>
+        </w:rPr>
+        <w:t>The protocol used for authorizing users from other social websites like Google+, Facebook etc. was used to maintain security and privacy concerns.</w:t>
+      </w:r>
+    </w:p>
+    <w:p>
+      <w:pPr>
+        <w:pStyle w:val="ListParagraph"/>
+        <w:numPr>
+          <w:ilvl w:val="0"/>
+          <w:numId w:val="15"/>
+        </w:numPr>
+        <w:spacing w:after="0" w:line="240" w:lineRule="auto"/>
+        <w:rPr>
+          <w:rFonts w:ascii="Times New Roman" w:eastAsia="Times New Roman" w:hAnsi="Times New Roman" w:cs="Times New Roman"/>
+          <w:sz w:val="24"/>
+          <w:szCs w:val="24"/>
+        </w:rPr>
+      </w:pPr>
+      <w:proofErr w:type="spellStart"/>
+      <w:r>
+        <w:rPr>
+          <w:rFonts w:ascii="Times New Roman" w:eastAsia="Times New Roman" w:hAnsi="Times New Roman" w:cs="Times New Roman"/>
+          <w:sz w:val="24"/>
+          <w:szCs w:val="24"/>
+        </w:rPr>
+        <w:t>Jquery</w:t>
+      </w:r>
+      <w:proofErr w:type="spellEnd"/>
+      <w:r>
+        <w:rPr>
+          <w:rFonts w:ascii="Times New Roman" w:eastAsia="Times New Roman" w:hAnsi="Times New Roman" w:cs="Times New Roman"/>
+          <w:sz w:val="24"/>
+          <w:szCs w:val="24"/>
+        </w:rPr>
+        <w:t xml:space="preserve"> and Bootstrap:</w:t>
+      </w:r>
+    </w:p>
+    <w:p>
+      <w:pPr>
+        <w:pStyle w:val="ListParagraph"/>
+        <w:numPr>
+          <w:ilvl w:val="1"/>
+          <w:numId w:val="15"/>
+        </w:numPr>
+        <w:spacing w:after="0" w:line="240" w:lineRule="auto"/>
+        <w:rPr>
+          <w:rFonts w:ascii="Times New Roman" w:eastAsia="Times New Roman" w:hAnsi="Times New Roman" w:cs="Times New Roman"/>
+          <w:sz w:val="24"/>
+          <w:szCs w:val="24"/>
+        </w:rPr>
+      </w:pPr>
+      <w:r>
+        <w:rPr>
+          <w:rFonts w:ascii="Times New Roman" w:eastAsia="Times New Roman" w:hAnsi="Times New Roman" w:cs="Times New Roman"/>
+          <w:sz w:val="24"/>
+          <w:szCs w:val="24"/>
+        </w:rPr>
+        <w:t xml:space="preserve">Implementing a website compliant with all the web browsing devices enabled us to learn bootstrap and the functionality to </w:t>
+      </w:r>
+      <w:proofErr w:type="gramStart"/>
+      <w:r>
+        <w:rPr>
+          <w:rFonts w:ascii="Times New Roman" w:eastAsia="Times New Roman" w:hAnsi="Times New Roman" w:cs="Times New Roman"/>
+          <w:sz w:val="24"/>
+          <w:szCs w:val="24"/>
+        </w:rPr>
+        <w:t>implemented</w:t>
+      </w:r>
+      <w:proofErr w:type="gramEnd"/>
+      <w:r>
+        <w:rPr>
+          <w:rFonts w:ascii="Times New Roman" w:eastAsia="Times New Roman" w:hAnsi="Times New Roman" w:cs="Times New Roman"/>
+          <w:sz w:val="24"/>
+          <w:szCs w:val="24"/>
+        </w:rPr>
+        <w:t xml:space="preserve"> in </w:t>
+      </w:r>
+      <w:proofErr w:type="spellStart"/>
+      <w:r>
+        <w:rPr>
+          <w:rFonts w:ascii="Times New Roman" w:eastAsia="Times New Roman" w:hAnsi="Times New Roman" w:cs="Times New Roman"/>
+          <w:sz w:val="24"/>
+          <w:szCs w:val="24"/>
+        </w:rPr>
+        <w:t>Jquery</w:t>
+      </w:r>
+      <w:proofErr w:type="spellEnd"/>
+      <w:r>
+        <w:rPr>
+          <w:rFonts w:ascii="Times New Roman" w:eastAsia="Times New Roman" w:hAnsi="Times New Roman" w:cs="Times New Roman"/>
+          <w:sz w:val="24"/>
+          <w:szCs w:val="24"/>
+        </w:rPr>
+        <w:t>.</w:t>
+      </w:r>
+    </w:p>
+    <w:p>
+      <w:pPr>
+        <w:pStyle w:val="ListParagraph"/>
+        <w:numPr>
+          <w:ilvl w:val="0"/>
+          <w:numId w:val="15"/>
+        </w:numPr>
+        <w:spacing w:after="0" w:line="240" w:lineRule="auto"/>
+        <w:rPr>
+          <w:rFonts w:ascii="Times New Roman" w:eastAsia="Times New Roman" w:hAnsi="Times New Roman" w:cs="Times New Roman"/>
+          <w:sz w:val="24"/>
+          <w:szCs w:val="24"/>
+        </w:rPr>
+      </w:pPr>
+      <w:r>
+        <w:rPr>
+          <w:rFonts w:ascii="Times New Roman" w:eastAsia="Times New Roman" w:hAnsi="Times New Roman" w:cs="Times New Roman"/>
+          <w:sz w:val="24"/>
+          <w:szCs w:val="24"/>
+        </w:rPr>
+        <w:t>Design process is important than the Developing process:</w:t>
+      </w:r>
+    </w:p>
+    <w:p>
+      <w:pPr>
+        <w:pStyle w:val="ListParagraph"/>
+        <w:numPr>
+          <w:ilvl w:val="1"/>
+          <w:numId w:val="15"/>
+        </w:numPr>
+        <w:spacing w:after="0" w:line="240" w:lineRule="auto"/>
+        <w:rPr>
+          <w:rFonts w:ascii="Times New Roman" w:eastAsia="Times New Roman" w:hAnsi="Times New Roman" w:cs="Times New Roman"/>
+          <w:sz w:val="24"/>
+          <w:szCs w:val="24"/>
+        </w:rPr>
+      </w:pPr>
+      <w:r>
+        <w:rPr>
+          <w:rFonts w:ascii="Times New Roman" w:eastAsia="Times New Roman" w:hAnsi="Times New Roman" w:cs="Times New Roman"/>
+          <w:sz w:val="24"/>
+          <w:szCs w:val="24"/>
+        </w:rPr>
+        <w:t xml:space="preserve">Analysis of the requirements and their tentative translation in the source code is a significant thing </w:t>
+      </w:r>
+    </w:p>
+    <w:p>
+      <w:pPr>
+        <w:rPr>
+          <w:rFonts w:ascii="Times New Roman" w:hAnsi="Times New Roman" w:cs="Times New Roman"/>
+          <w:sz w:val="24"/>
+          <w:szCs w:val="24"/>
+        </w:rPr>
+      </w:pPr>
+    </w:p>
+    <w:p>
+      <w:r>
+        <w:t xml:space="preserve">The process has been quite a learning experience giving huge insights about the </w:t>
+      </w:r>
+      <w:proofErr w:type="gramStart"/>
+      <w:r>
+        <w:t>Agile</w:t>
+      </w:r>
+      <w:proofErr w:type="gramEnd"/>
+      <w:r>
+        <w:t xml:space="preserve"> process of software development. Apart from the lessons in the technology used for implementing the web application project, lessons concerning the AGILE software development process were noteworthy. Following are these lessons concerning the AGILE process experienced by our team.</w:t>
+      </w:r>
+    </w:p>
+    <w:p>
+      <w:pPr>
+        <w:pStyle w:val="ListParagraph"/>
+        <w:numPr>
+          <w:ilvl w:val="0"/>
+          <w:numId w:val="14"/>
+        </w:numPr>
+      </w:pPr>
+      <w:r>
+        <w:t xml:space="preserve">Quick decision Making – </w:t>
+      </w:r>
+    </w:p>
+    <w:p>
+      <w:pPr>
+        <w:pStyle w:val="ListParagraph"/>
+        <w:numPr>
+          <w:ilvl w:val="1"/>
+          <w:numId w:val="14"/>
+        </w:numPr>
+      </w:pPr>
+      <w:r>
+        <w:t xml:space="preserve">Considering the </w:t>
+      </w:r>
+      <w:proofErr w:type="gramStart"/>
+      <w:r>
+        <w:t>Spring</w:t>
+      </w:r>
+      <w:proofErr w:type="gramEnd"/>
+      <w:r>
+        <w:t xml:space="preserve"> framework, it was decided to use the Microsoft outlook and Google calendar application to draw the users data to find out the meeting times.</w:t>
+      </w:r>
+    </w:p>
+    <w:p>
+      <w:pPr>
+        <w:pStyle w:val="ListParagraph"/>
+        <w:numPr>
+          <w:ilvl w:val="1"/>
+          <w:numId w:val="14"/>
+        </w:numPr>
+      </w:pPr>
+      <w:r>
+        <w:t xml:space="preserve">Microsoft outlook apparently was a bit difficult to implement in the given timeframe. </w:t>
+      </w:r>
+    </w:p>
+    <w:p>
+      <w:pPr>
+        <w:pStyle w:val="ListParagraph"/>
+        <w:numPr>
+          <w:ilvl w:val="1"/>
+          <w:numId w:val="14"/>
+        </w:numPr>
+      </w:pPr>
+      <w:r>
+        <w:t>We were a bit slow to decide and rule out the integration of outlook which consumed a lot of time and energy.</w:t>
+      </w:r>
+    </w:p>
+    <w:p>
+      <w:pPr>
+        <w:spacing w:before="360" w:after="80" w:line="240" w:lineRule="auto"/>
+        <w:ind w:left="720"/>
+        <w:outlineLvl w:val="1"/>
+      </w:pPr>
+      <w:r>
+        <w:t>Lesson Learnt: Taking such decisions early helps to save a lot of time and energy of the team members and also clears the way to concentrate on other requirements efficiently.</w:t>
+      </w:r>
+    </w:p>
+    <w:p>
+      <w:pPr>
+        <w:pStyle w:val="ListParagraph"/>
+        <w:numPr>
+          <w:ilvl w:val="0"/>
+          <w:numId w:val="14"/>
+        </w:numPr>
         <w:spacing w:before="360" w:after="80" w:line="240" w:lineRule="auto"/>
         <w:outlineLvl w:val="1"/>
-        <w:rPr>
-          <w:rFonts w:ascii="Times New Roman" w:eastAsia="Times New Roman" w:hAnsi="Times New Roman" w:cs="Times New Roman"/>
-          <w:b/>
-          <w:bCs/>
-          <w:color w:val="000000"/>
-          <w:sz w:val="32"/>
-          <w:szCs w:val="32"/>
-        </w:rPr>
-      </w:pPr>
-      <w:r>
-        <w:rPr>
-          <w:rFonts w:ascii="Times New Roman" w:eastAsia="Times New Roman" w:hAnsi="Times New Roman" w:cs="Times New Roman"/>
-          <w:b/>
-          <w:bCs/>
-          <w:color w:val="000000"/>
-          <w:sz w:val="32"/>
-          <w:szCs w:val="32"/>
-        </w:rPr>
-        <w:t xml:space="preserve">//what was actually achieved </w:t>
-      </w:r>
-    </w:p>
-    <w:p>
-      <w:pPr>
+      </w:pPr>
+      <w:r>
+        <w:t>Wise choice of Technology :</w:t>
+      </w:r>
+    </w:p>
+    <w:p>
+      <w:pPr>
+        <w:pStyle w:val="ListParagraph"/>
+        <w:numPr>
+          <w:ilvl w:val="1"/>
+          <w:numId w:val="14"/>
+        </w:numPr>
         <w:spacing w:before="360" w:after="80" w:line="240" w:lineRule="auto"/>
         <w:outlineLvl w:val="1"/>
-        <w:rPr>
-          <w:rFonts w:ascii="Times New Roman" w:eastAsia="Times New Roman" w:hAnsi="Times New Roman" w:cs="Times New Roman"/>
-          <w:b/>
-          <w:bCs/>
-          <w:color w:val="000000"/>
-          <w:sz w:val="32"/>
-          <w:szCs w:val="32"/>
-        </w:rPr>
-      </w:pPr>
-      <w:r>
-        <w:rPr>
-          <w:rFonts w:ascii="Times New Roman" w:eastAsia="Times New Roman" w:hAnsi="Times New Roman" w:cs="Times New Roman"/>
-          <w:b/>
-          <w:bCs/>
-          <w:color w:val="000000"/>
-          <w:sz w:val="32"/>
-          <w:szCs w:val="32"/>
-        </w:rPr>
-        <w:t>//Screenshots</w:t>
-      </w:r>
-    </w:p>
-    <w:p>
-      <w:pPr>
+      </w:pPr>
+      <w:r>
+        <w:t xml:space="preserve">We chose </w:t>
+      </w:r>
+      <w:proofErr w:type="gramStart"/>
+      <w:r>
+        <w:t>Spring</w:t>
+      </w:r>
+      <w:proofErr w:type="gramEnd"/>
+      <w:r>
+        <w:t xml:space="preserve"> framework owing to its security promises which were perceived to be thought as a security wrapper without much of a do.</w:t>
+      </w:r>
+    </w:p>
+    <w:p>
+      <w:pPr>
+        <w:pStyle w:val="ListParagraph"/>
+        <w:numPr>
+          <w:ilvl w:val="1"/>
+          <w:numId w:val="14"/>
+        </w:numPr>
         <w:spacing w:before="360" w:after="80" w:line="240" w:lineRule="auto"/>
         <w:outlineLvl w:val="1"/>
-        <w:rPr>
-          <w:rFonts w:ascii="Times New Roman" w:eastAsia="Times New Roman" w:hAnsi="Times New Roman" w:cs="Times New Roman"/>
-          <w:b/>
-          <w:bCs/>
-          <w:color w:val="000000"/>
-          <w:sz w:val="32"/>
-          <w:szCs w:val="32"/>
-        </w:rPr>
-      </w:pPr>
-      <w:r>
-        <w:rPr>
-          <w:rFonts w:ascii="Times New Roman" w:eastAsia="Times New Roman" w:hAnsi="Times New Roman" w:cs="Times New Roman"/>
-          <w:b/>
-          <w:bCs/>
-          <w:color w:val="000000"/>
-          <w:sz w:val="32"/>
-          <w:szCs w:val="32"/>
-        </w:rPr>
-        <w:lastRenderedPageBreak/>
-        <w:t>//Input output samples</w:t>
-      </w:r>
-    </w:p>
-    <w:p>
-      <w:pPr>
-        <w:spacing w:before="360" w:after="80" w:line="240" w:lineRule="auto"/>
-        <w:outlineLvl w:val="1"/>
-        <w:rPr>
-          <w:rFonts w:ascii="Times New Roman" w:eastAsia="Times New Roman" w:hAnsi="Times New Roman" w:cs="Times New Roman"/>
-          <w:b/>
-          <w:bCs/>
-          <w:color w:val="000000"/>
-          <w:sz w:val="32"/>
-          <w:szCs w:val="32"/>
-        </w:rPr>
-      </w:pPr>
-      <w:r>
-        <w:rPr>
-          <w:rFonts w:ascii="Times New Roman" w:eastAsia="Times New Roman" w:hAnsi="Times New Roman" w:cs="Times New Roman"/>
-          <w:b/>
-          <w:bCs/>
-          <w:color w:val="000000"/>
-          <w:sz w:val="32"/>
-          <w:szCs w:val="32"/>
-        </w:rPr>
-        <w:t>//discussions of actual use</w:t>
-      </w:r>
-    </w:p>
-    <w:p>
-      <w:pPr>
-        <w:spacing w:before="360" w:after="80" w:line="240" w:lineRule="auto"/>
-        <w:outlineLvl w:val="1"/>
-        <w:rPr>
-          <w:rFonts w:ascii="Times New Roman" w:eastAsia="Times New Roman" w:hAnsi="Times New Roman" w:cs="Times New Roman"/>
-          <w:b/>
-          <w:bCs/>
-          <w:sz w:val="24"/>
-          <w:szCs w:val="24"/>
-        </w:rPr>
-      </w:pPr>
-      <w:r>
-        <w:rPr>
-          <w:rFonts w:ascii="Times New Roman" w:eastAsia="Times New Roman" w:hAnsi="Times New Roman" w:cs="Times New Roman"/>
-          <w:b/>
-          <w:bCs/>
-          <w:color w:val="000000"/>
-          <w:sz w:val="24"/>
-          <w:szCs w:val="24"/>
-        </w:rPr>
-        <w:t>/</w:t>
-      </w:r>
-    </w:p>
-    <w:p>
-      <w:pPr>
-        <w:spacing w:after="0" w:line="240" w:lineRule="auto"/>
-        <w:rPr>
-          <w:rFonts w:ascii="Times New Roman" w:eastAsia="Times New Roman" w:hAnsi="Times New Roman" w:cs="Times New Roman"/>
-          <w:sz w:val="24"/>
-          <w:szCs w:val="24"/>
-        </w:rPr>
-      </w:pPr>
-      <w:r>
-        <w:rPr>
-          <w:rFonts w:ascii="Times New Roman" w:eastAsia="Times New Roman" w:hAnsi="Times New Roman" w:cs="Times New Roman"/>
-          <w:color w:val="000000"/>
-          <w:sz w:val="24"/>
-          <w:szCs w:val="24"/>
-        </w:rPr>
-        <w:t xml:space="preserve">During this project, we have learned about different aspects of the project development. We have learned the importance of the requirement elicitation phase. We have learned how to gather requirements and how to create user stories corresponding to the requirements. We learned scrum agile methodology and how to use this methodology during this project. We also got opportunity to identify the advantages of this methodology as compare to other existing methodology. We also learned how the diagrams such that ER diagram, Activity diagram and Use case diagram helps to develop system easily. We also learn spring MVC architecture and how to implement this architecture to design the system. We also learned about front end languages such that bootstrap, </w:t>
-      </w:r>
-      <w:proofErr w:type="spellStart"/>
-      <w:r>
-        <w:rPr>
-          <w:rFonts w:ascii="Times New Roman" w:eastAsia="Times New Roman" w:hAnsi="Times New Roman" w:cs="Times New Roman"/>
-          <w:color w:val="000000"/>
-          <w:sz w:val="24"/>
-          <w:szCs w:val="24"/>
-        </w:rPr>
-        <w:t>javascript</w:t>
-      </w:r>
-      <w:proofErr w:type="spellEnd"/>
-      <w:r>
-        <w:rPr>
-          <w:rFonts w:ascii="Times New Roman" w:eastAsia="Times New Roman" w:hAnsi="Times New Roman" w:cs="Times New Roman"/>
-          <w:color w:val="000000"/>
-          <w:sz w:val="24"/>
-          <w:szCs w:val="24"/>
-        </w:rPr>
-        <w:t xml:space="preserve">, back end languages such that java and MySQL database during this project. </w:t>
-      </w:r>
-    </w:p>
-    <w:p>
-      <w:pPr>
-        <w:rPr>
-          <w:rFonts w:ascii="Times New Roman" w:hAnsi="Times New Roman" w:cs="Times New Roman"/>
-          <w:sz w:val="24"/>
-          <w:szCs w:val="24"/>
-        </w:rPr>
-      </w:pPr>
+      </w:pPr>
+      <w:r>
+        <w:t xml:space="preserve">The </w:t>
+      </w:r>
+      <w:proofErr w:type="gramStart"/>
+      <w:r>
+        <w:t>Spring</w:t>
+      </w:r>
+      <w:proofErr w:type="gramEnd"/>
+      <w:r>
+        <w:t xml:space="preserve"> framework has a great learning curve and given the project duration, we found ourselves struggling with learning the things to be implemented along with Spring.</w:t>
+      </w:r>
+    </w:p>
+    <w:p>
+      <w:pPr>
+        <w:ind w:left="720"/>
+      </w:pPr>
+      <w:r>
+        <w:t>Lesson Learnt: Considering the project duration and the technologies used highly influence the performance of the developers and progress of the project.</w:t>
+      </w:r>
+    </w:p>
+    <w:p>
+      <w:pPr>
+        <w:pStyle w:val="ListParagraph"/>
+        <w:numPr>
+          <w:ilvl w:val="0"/>
+          <w:numId w:val="14"/>
+        </w:numPr>
+      </w:pPr>
+      <w:r>
+        <w:t xml:space="preserve">Turnaround Time: </w:t>
+      </w:r>
+    </w:p>
+    <w:p>
+      <w:pPr>
+        <w:pStyle w:val="ListParagraph"/>
+        <w:numPr>
+          <w:ilvl w:val="1"/>
+          <w:numId w:val="14"/>
+        </w:numPr>
+      </w:pPr>
+      <w:r>
+        <w:t xml:space="preserve">The tasks assigned to developers concentrated on how good task are done rather than how fast they can be done. </w:t>
+      </w:r>
+    </w:p>
+    <w:p>
+      <w:pPr>
+        <w:pStyle w:val="ListParagraph"/>
+        <w:numPr>
+          <w:ilvl w:val="1"/>
+          <w:numId w:val="14"/>
+        </w:numPr>
+      </w:pPr>
+      <w:r>
+        <w:t>This introduced huge latencies in turnaround thus affecting performance.</w:t>
+      </w:r>
+    </w:p>
+    <w:p>
+      <w:pPr>
+        <w:ind w:left="720"/>
+      </w:pPr>
+      <w:r>
+        <w:t>Lesson learnt: Focus should be on getting the tasks done by either an appropriate workaround or with proper measures in the given period of time.</w:t>
+      </w:r>
     </w:p>
     <w:p/>
     <w:p>
@@ -8567,6 +8998,92 @@
     </w:lvl>
   </w:abstractNum>
   <w:abstractNum w:abstractNumId="5" w15:restartNumberingAfterBreak="0">
+    <w:nsid w:val="3C97266A"/>
+    <w:multiLevelType w:val="hybridMultilevel"/>
+    <w:tmpl w:val="CECC17F2"/>
+    <w:lvl w:ilvl="0" w:tplc="0409000F">
+      <w:start w:val="1"/>
+      <w:numFmt w:val="decimal"/>
+      <w:lvlText w:val="%1."/>
+      <w:lvlJc w:val="left"/>
+      <w:pPr>
+        <w:ind w:left="720" w:hanging="360"/>
+      </w:pPr>
+    </w:lvl>
+    <w:lvl w:ilvl="1" w:tplc="04090019">
+      <w:start w:val="1"/>
+      <w:numFmt w:val="lowerLetter"/>
+      <w:lvlText w:val="%2."/>
+      <w:lvlJc w:val="left"/>
+      <w:pPr>
+        <w:ind w:left="1440" w:hanging="360"/>
+      </w:pPr>
+    </w:lvl>
+    <w:lvl w:ilvl="2" w:tplc="0409001B" w:tentative="1">
+      <w:start w:val="1"/>
+      <w:numFmt w:val="lowerRoman"/>
+      <w:lvlText w:val="%3."/>
+      <w:lvlJc w:val="right"/>
+      <w:pPr>
+        <w:ind w:left="2160" w:hanging="180"/>
+      </w:pPr>
+    </w:lvl>
+    <w:lvl w:ilvl="3" w:tplc="0409000F" w:tentative="1">
+      <w:start w:val="1"/>
+      <w:numFmt w:val="decimal"/>
+      <w:lvlText w:val="%4."/>
+      <w:lvlJc w:val="left"/>
+      <w:pPr>
+        <w:ind w:left="2880" w:hanging="360"/>
+      </w:pPr>
+    </w:lvl>
+    <w:lvl w:ilvl="4" w:tplc="04090019" w:tentative="1">
+      <w:start w:val="1"/>
+      <w:numFmt w:val="lowerLetter"/>
+      <w:lvlText w:val="%5."/>
+      <w:lvlJc w:val="left"/>
+      <w:pPr>
+        <w:ind w:left="3600" w:hanging="360"/>
+      </w:pPr>
+    </w:lvl>
+    <w:lvl w:ilvl="5" w:tplc="0409001B" w:tentative="1">
+      <w:start w:val="1"/>
+      <w:numFmt w:val="lowerRoman"/>
+      <w:lvlText w:val="%6."/>
+      <w:lvlJc w:val="right"/>
+      <w:pPr>
+        <w:ind w:left="4320" w:hanging="180"/>
+      </w:pPr>
+    </w:lvl>
+    <w:lvl w:ilvl="6" w:tplc="0409000F" w:tentative="1">
+      <w:start w:val="1"/>
+      <w:numFmt w:val="decimal"/>
+      <w:lvlText w:val="%7."/>
+      <w:lvlJc w:val="left"/>
+      <w:pPr>
+        <w:ind w:left="5040" w:hanging="360"/>
+      </w:pPr>
+    </w:lvl>
+    <w:lvl w:ilvl="7" w:tplc="04090019" w:tentative="1">
+      <w:start w:val="1"/>
+      <w:numFmt w:val="lowerLetter"/>
+      <w:lvlText w:val="%8."/>
+      <w:lvlJc w:val="left"/>
+      <w:pPr>
+        <w:ind w:left="5760" w:hanging="360"/>
+      </w:pPr>
+    </w:lvl>
+    <w:lvl w:ilvl="8" w:tplc="0409001B" w:tentative="1">
+      <w:start w:val="1"/>
+      <w:numFmt w:val="lowerRoman"/>
+      <w:lvlText w:val="%9."/>
+      <w:lvlJc w:val="right"/>
+      <w:pPr>
+        <w:ind w:left="6480" w:hanging="180"/>
+      </w:pPr>
+    </w:lvl>
+  </w:abstractNum>
+  <w:abstractNum w:abstractNumId="6" w15:restartNumberingAfterBreak="0">
     <w:nsid w:val="428E7623"/>
     <w:multiLevelType w:val="hybridMultilevel"/>
     <w:tmpl w:val="E102C576"/>
@@ -8655,7 +9172,7 @@
       </w:pPr>
     </w:lvl>
   </w:abstractNum>
-  <w:abstractNum w:abstractNumId="6" w15:restartNumberingAfterBreak="0">
+  <w:abstractNum w:abstractNumId="7" w15:restartNumberingAfterBreak="0">
     <w:nsid w:val="585C0F0A"/>
     <w:multiLevelType w:val="hybridMultilevel"/>
     <w:tmpl w:val="5A109FDA"/>
@@ -8768,7 +9285,7 @@
       </w:rPr>
     </w:lvl>
   </w:abstractNum>
-  <w:abstractNum w:abstractNumId="7" w15:restartNumberingAfterBreak="0">
+  <w:abstractNum w:abstractNumId="8" w15:restartNumberingAfterBreak="0">
     <w:nsid w:val="5D210AE8"/>
     <w:multiLevelType w:val="multilevel"/>
     <w:tmpl w:val="475C1374"/>
@@ -8889,7 +9406,7 @@
       </w:rPr>
     </w:lvl>
   </w:abstractNum>
-  <w:abstractNum w:abstractNumId="8" w15:restartNumberingAfterBreak="0">
+  <w:abstractNum w:abstractNumId="9" w15:restartNumberingAfterBreak="0">
     <w:nsid w:val="5E9839E4"/>
     <w:multiLevelType w:val="hybridMultilevel"/>
     <w:tmpl w:val="BA20DAD0"/>
@@ -8978,7 +9495,7 @@
       </w:pPr>
     </w:lvl>
   </w:abstractNum>
-  <w:abstractNum w:abstractNumId="9" w15:restartNumberingAfterBreak="0">
+  <w:abstractNum w:abstractNumId="10" w15:restartNumberingAfterBreak="0">
     <w:nsid w:val="68682BF1"/>
     <w:multiLevelType w:val="hybridMultilevel"/>
     <w:tmpl w:val="DB12F320"/>
@@ -9067,7 +9584,7 @@
       </w:pPr>
     </w:lvl>
   </w:abstractNum>
-  <w:abstractNum w:abstractNumId="10" w15:restartNumberingAfterBreak="0">
+  <w:abstractNum w:abstractNumId="11" w15:restartNumberingAfterBreak="0">
     <w:nsid w:val="6E1E43C6"/>
     <w:multiLevelType w:val="hybridMultilevel"/>
     <w:tmpl w:val="67968534"/>
@@ -9180,7 +9697,93 @@
       </w:rPr>
     </w:lvl>
   </w:abstractNum>
-  <w:abstractNum w:abstractNumId="11" w15:restartNumberingAfterBreak="0">
+  <w:abstractNum w:abstractNumId="12" w15:restartNumberingAfterBreak="0">
+    <w:nsid w:val="708C7B83"/>
+    <w:multiLevelType w:val="hybridMultilevel"/>
+    <w:tmpl w:val="1EF293F6"/>
+    <w:lvl w:ilvl="0" w:tplc="0409000F">
+      <w:start w:val="1"/>
+      <w:numFmt w:val="decimal"/>
+      <w:lvlText w:val="%1."/>
+      <w:lvlJc w:val="left"/>
+      <w:pPr>
+        <w:ind w:left="720" w:hanging="360"/>
+      </w:pPr>
+    </w:lvl>
+    <w:lvl w:ilvl="1" w:tplc="04090019">
+      <w:start w:val="1"/>
+      <w:numFmt w:val="lowerLetter"/>
+      <w:lvlText w:val="%2."/>
+      <w:lvlJc w:val="left"/>
+      <w:pPr>
+        <w:ind w:left="1440" w:hanging="360"/>
+      </w:pPr>
+    </w:lvl>
+    <w:lvl w:ilvl="2" w:tplc="0409001B" w:tentative="1">
+      <w:start w:val="1"/>
+      <w:numFmt w:val="lowerRoman"/>
+      <w:lvlText w:val="%3."/>
+      <w:lvlJc w:val="right"/>
+      <w:pPr>
+        <w:ind w:left="2160" w:hanging="180"/>
+      </w:pPr>
+    </w:lvl>
+    <w:lvl w:ilvl="3" w:tplc="0409000F" w:tentative="1">
+      <w:start w:val="1"/>
+      <w:numFmt w:val="decimal"/>
+      <w:lvlText w:val="%4."/>
+      <w:lvlJc w:val="left"/>
+      <w:pPr>
+        <w:ind w:left="2880" w:hanging="360"/>
+      </w:pPr>
+    </w:lvl>
+    <w:lvl w:ilvl="4" w:tplc="04090019" w:tentative="1">
+      <w:start w:val="1"/>
+      <w:numFmt w:val="lowerLetter"/>
+      <w:lvlText w:val="%5."/>
+      <w:lvlJc w:val="left"/>
+      <w:pPr>
+        <w:ind w:left="3600" w:hanging="360"/>
+      </w:pPr>
+    </w:lvl>
+    <w:lvl w:ilvl="5" w:tplc="0409001B" w:tentative="1">
+      <w:start w:val="1"/>
+      <w:numFmt w:val="lowerRoman"/>
+      <w:lvlText w:val="%6."/>
+      <w:lvlJc w:val="right"/>
+      <w:pPr>
+        <w:ind w:left="4320" w:hanging="180"/>
+      </w:pPr>
+    </w:lvl>
+    <w:lvl w:ilvl="6" w:tplc="0409000F" w:tentative="1">
+      <w:start w:val="1"/>
+      <w:numFmt w:val="decimal"/>
+      <w:lvlText w:val="%7."/>
+      <w:lvlJc w:val="left"/>
+      <w:pPr>
+        <w:ind w:left="5040" w:hanging="360"/>
+      </w:pPr>
+    </w:lvl>
+    <w:lvl w:ilvl="7" w:tplc="04090019" w:tentative="1">
+      <w:start w:val="1"/>
+      <w:numFmt w:val="lowerLetter"/>
+      <w:lvlText w:val="%8."/>
+      <w:lvlJc w:val="left"/>
+      <w:pPr>
+        <w:ind w:left="5760" w:hanging="360"/>
+      </w:pPr>
+    </w:lvl>
+    <w:lvl w:ilvl="8" w:tplc="0409001B" w:tentative="1">
+      <w:start w:val="1"/>
+      <w:numFmt w:val="lowerRoman"/>
+      <w:lvlText w:val="%9."/>
+      <w:lvlJc w:val="right"/>
+      <w:pPr>
+        <w:ind w:left="6480" w:hanging="180"/>
+      </w:pPr>
+    </w:lvl>
+  </w:abstractNum>
+  <w:abstractNum w:abstractNumId="13" w15:restartNumberingAfterBreak="0">
     <w:nsid w:val="71772C7D"/>
     <w:multiLevelType w:val="hybridMultilevel"/>
     <w:tmpl w:val="BF6C3486"/>
@@ -9269,7 +9872,7 @@
       </w:pPr>
     </w:lvl>
   </w:abstractNum>
-  <w:abstractNum w:abstractNumId="12" w15:restartNumberingAfterBreak="0">
+  <w:abstractNum w:abstractNumId="14" w15:restartNumberingAfterBreak="0">
     <w:nsid w:val="7C83733D"/>
     <w:multiLevelType w:val="hybridMultilevel"/>
     <w:tmpl w:val="861A3E52"/>
@@ -9383,7 +9986,7 @@
     </w:lvl>
   </w:abstractNum>
   <w:num w:numId="1">
-    <w:abstractNumId w:val="10"/>
+    <w:abstractNumId w:val="11"/>
   </w:num>
   <w:num w:numId="2">
     <w:abstractNumId w:val="3"/>
@@ -9395,31 +9998,37 @@
     <w:abstractNumId w:val="2"/>
   </w:num>
   <w:num w:numId="5">
-    <w:abstractNumId w:val="5"/>
+    <w:abstractNumId w:val="6"/>
   </w:num>
   <w:num w:numId="6">
     <w:abstractNumId w:val="4"/>
   </w:num>
   <w:num w:numId="7">
-    <w:abstractNumId w:val="9"/>
+    <w:abstractNumId w:val="10"/>
   </w:num>
   <w:num w:numId="8">
-    <w:abstractNumId w:val="11"/>
+    <w:abstractNumId w:val="13"/>
   </w:num>
   <w:num w:numId="9">
-    <w:abstractNumId w:val="8"/>
+    <w:abstractNumId w:val="9"/>
   </w:num>
   <w:num w:numId="10">
     <w:abstractNumId w:val="1"/>
   </w:num>
   <w:num w:numId="11">
+    <w:abstractNumId w:val="8"/>
+  </w:num>
+  <w:num w:numId="12">
+    <w:abstractNumId w:val="14"/>
+  </w:num>
+  <w:num w:numId="13">
     <w:abstractNumId w:val="7"/>
   </w:num>
-  <w:num w:numId="12">
+  <w:num w:numId="14">
     <w:abstractNumId w:val="12"/>
   </w:num>
-  <w:num w:numId="13">
-    <w:abstractNumId w:val="6"/>
+  <w:num w:numId="15">
+    <w:abstractNumId w:val="5"/>
   </w:num>
 </w:numbering>
 </file>

--- a/meetme/Documents/Final Project Report.docx
+++ b/meetme/Documents/Final Project Report.docx
@@ -6447,194 +6447,6 @@
         <w:spacing w:after="0" w:line="240" w:lineRule="auto"/>
         <w:rPr>
           <w:rFonts w:ascii="Times New Roman" w:eastAsia="Times New Roman" w:hAnsi="Times New Roman" w:cs="Times New Roman"/>
-          <w:color w:val="000000"/>
-          <w:sz w:val="24"/>
-          <w:szCs w:val="24"/>
-        </w:rPr>
-      </w:pPr>
-    </w:p>
-    <w:p>
-      <w:pPr>
-        <w:spacing w:after="0" w:line="240" w:lineRule="auto"/>
-        <w:rPr>
-          <w:rFonts w:ascii="Times New Roman" w:eastAsia="Times New Roman" w:hAnsi="Times New Roman" w:cs="Times New Roman"/>
-          <w:color w:val="000000"/>
-          <w:sz w:val="24"/>
-          <w:szCs w:val="24"/>
-        </w:rPr>
-      </w:pPr>
-    </w:p>
-    <w:p>
-      <w:pPr>
-        <w:spacing w:after="0" w:line="240" w:lineRule="auto"/>
-        <w:rPr>
-          <w:rFonts w:ascii="Times New Roman" w:eastAsia="Times New Roman" w:hAnsi="Times New Roman" w:cs="Times New Roman"/>
-          <w:color w:val="000000"/>
-          <w:sz w:val="24"/>
-          <w:szCs w:val="24"/>
-        </w:rPr>
-      </w:pPr>
-    </w:p>
-    <w:p>
-      <w:pPr>
-        <w:spacing w:after="0" w:line="240" w:lineRule="auto"/>
-        <w:rPr>
-          <w:rFonts w:ascii="Times New Roman" w:eastAsia="Times New Roman" w:hAnsi="Times New Roman" w:cs="Times New Roman"/>
-          <w:color w:val="000000"/>
-          <w:sz w:val="24"/>
-          <w:szCs w:val="24"/>
-        </w:rPr>
-      </w:pPr>
-    </w:p>
-    <w:p>
-      <w:pPr>
-        <w:spacing w:after="0" w:line="240" w:lineRule="auto"/>
-        <w:rPr>
-          <w:rFonts w:ascii="Times New Roman" w:eastAsia="Times New Roman" w:hAnsi="Times New Roman" w:cs="Times New Roman"/>
-          <w:color w:val="000000"/>
-          <w:sz w:val="24"/>
-          <w:szCs w:val="24"/>
-        </w:rPr>
-      </w:pPr>
-    </w:p>
-    <w:p>
-      <w:pPr>
-        <w:spacing w:after="0" w:line="240" w:lineRule="auto"/>
-        <w:rPr>
-          <w:rFonts w:ascii="Times New Roman" w:eastAsia="Times New Roman" w:hAnsi="Times New Roman" w:cs="Times New Roman"/>
-          <w:color w:val="000000"/>
-          <w:sz w:val="24"/>
-          <w:szCs w:val="24"/>
-        </w:rPr>
-      </w:pPr>
-    </w:p>
-    <w:p>
-      <w:pPr>
-        <w:spacing w:after="0" w:line="240" w:lineRule="auto"/>
-        <w:rPr>
-          <w:rFonts w:ascii="Times New Roman" w:eastAsia="Times New Roman" w:hAnsi="Times New Roman" w:cs="Times New Roman"/>
-          <w:color w:val="000000"/>
-          <w:sz w:val="24"/>
-          <w:szCs w:val="24"/>
-        </w:rPr>
-      </w:pPr>
-    </w:p>
-    <w:p>
-      <w:pPr>
-        <w:spacing w:after="0" w:line="240" w:lineRule="auto"/>
-        <w:rPr>
-          <w:rFonts w:ascii="Times New Roman" w:eastAsia="Times New Roman" w:hAnsi="Times New Roman" w:cs="Times New Roman"/>
-          <w:color w:val="000000"/>
-          <w:sz w:val="24"/>
-          <w:szCs w:val="24"/>
-        </w:rPr>
-      </w:pPr>
-    </w:p>
-    <w:p>
-      <w:pPr>
-        <w:spacing w:after="0" w:line="240" w:lineRule="auto"/>
-        <w:rPr>
-          <w:rFonts w:ascii="Times New Roman" w:eastAsia="Times New Roman" w:hAnsi="Times New Roman" w:cs="Times New Roman"/>
-          <w:color w:val="000000"/>
-          <w:sz w:val="24"/>
-          <w:szCs w:val="24"/>
-        </w:rPr>
-      </w:pPr>
-    </w:p>
-    <w:p>
-      <w:pPr>
-        <w:spacing w:after="0" w:line="240" w:lineRule="auto"/>
-        <w:rPr>
-          <w:rFonts w:ascii="Times New Roman" w:eastAsia="Times New Roman" w:hAnsi="Times New Roman" w:cs="Times New Roman"/>
-          <w:color w:val="000000"/>
-          <w:sz w:val="24"/>
-          <w:szCs w:val="24"/>
-        </w:rPr>
-      </w:pPr>
-    </w:p>
-    <w:p>
-      <w:pPr>
-        <w:spacing w:after="0" w:line="240" w:lineRule="auto"/>
-        <w:rPr>
-          <w:rFonts w:ascii="Times New Roman" w:eastAsia="Times New Roman" w:hAnsi="Times New Roman" w:cs="Times New Roman"/>
-          <w:color w:val="000000"/>
-          <w:sz w:val="24"/>
-          <w:szCs w:val="24"/>
-        </w:rPr>
-      </w:pPr>
-    </w:p>
-    <w:p>
-      <w:pPr>
-        <w:spacing w:after="0" w:line="240" w:lineRule="auto"/>
-        <w:rPr>
-          <w:rFonts w:ascii="Times New Roman" w:eastAsia="Times New Roman" w:hAnsi="Times New Roman" w:cs="Times New Roman"/>
-          <w:color w:val="000000"/>
-          <w:sz w:val="24"/>
-          <w:szCs w:val="24"/>
-        </w:rPr>
-      </w:pPr>
-    </w:p>
-    <w:p>
-      <w:pPr>
-        <w:spacing w:after="0" w:line="240" w:lineRule="auto"/>
-        <w:rPr>
-          <w:rFonts w:ascii="Times New Roman" w:eastAsia="Times New Roman" w:hAnsi="Times New Roman" w:cs="Times New Roman"/>
-          <w:color w:val="000000"/>
-          <w:sz w:val="24"/>
-          <w:szCs w:val="24"/>
-        </w:rPr>
-      </w:pPr>
-    </w:p>
-    <w:p>
-      <w:pPr>
-        <w:spacing w:after="0" w:line="240" w:lineRule="auto"/>
-        <w:rPr>
-          <w:rFonts w:ascii="Times New Roman" w:eastAsia="Times New Roman" w:hAnsi="Times New Roman" w:cs="Times New Roman"/>
-          <w:color w:val="000000"/>
-          <w:sz w:val="24"/>
-          <w:szCs w:val="24"/>
-        </w:rPr>
-      </w:pPr>
-    </w:p>
-    <w:p>
-      <w:pPr>
-        <w:spacing w:after="0" w:line="240" w:lineRule="auto"/>
-        <w:rPr>
-          <w:rFonts w:ascii="Times New Roman" w:eastAsia="Times New Roman" w:hAnsi="Times New Roman" w:cs="Times New Roman"/>
-          <w:color w:val="000000"/>
-          <w:sz w:val="24"/>
-          <w:szCs w:val="24"/>
-        </w:rPr>
-      </w:pPr>
-    </w:p>
-    <w:p>
-      <w:pPr>
-        <w:spacing w:after="0" w:line="240" w:lineRule="auto"/>
-        <w:rPr>
-          <w:rFonts w:ascii="Times New Roman" w:eastAsia="Times New Roman" w:hAnsi="Times New Roman" w:cs="Times New Roman"/>
-          <w:color w:val="000000"/>
-          <w:sz w:val="24"/>
-          <w:szCs w:val="24"/>
-        </w:rPr>
-      </w:pPr>
-    </w:p>
-    <w:p>
-      <w:pPr>
-        <w:spacing w:after="0" w:line="240" w:lineRule="auto"/>
-        <w:rPr>
-          <w:rFonts w:ascii="Times New Roman" w:eastAsia="Times New Roman" w:hAnsi="Times New Roman" w:cs="Times New Roman"/>
-          <w:b/>
-          <w:color w:val="000000"/>
-          <w:sz w:val="24"/>
-          <w:szCs w:val="24"/>
-        </w:rPr>
-      </w:pPr>
-    </w:p>
-    <w:p>
-      <w:pPr>
-        <w:spacing w:after="0" w:line="240" w:lineRule="auto"/>
-        <w:rPr>
-          <w:rFonts w:ascii="Times New Roman" w:eastAsia="Times New Roman" w:hAnsi="Times New Roman" w:cs="Times New Roman"/>
           <w:b/>
           <w:sz w:val="24"/>
           <w:szCs w:val="24"/>
@@ -6660,67 +6472,6 @@
         </w:rPr>
         <w:t>-</w:t>
       </w:r>
-    </w:p>
-    <w:p>
-      <w:pPr>
-        <w:spacing w:after="0" w:line="240" w:lineRule="auto"/>
-        <w:rPr>
-          <w:rFonts w:ascii="Times New Roman" w:eastAsia="Times New Roman" w:hAnsi="Times New Roman" w:cs="Times New Roman"/>
-          <w:sz w:val="24"/>
-          <w:szCs w:val="24"/>
-        </w:rPr>
-      </w:pPr>
-    </w:p>
-    <w:p>
-      <w:pPr>
-        <w:spacing w:after="0" w:line="240" w:lineRule="auto"/>
-        <w:rPr>
-          <w:rFonts w:ascii="Times New Roman" w:eastAsia="Times New Roman" w:hAnsi="Times New Roman" w:cs="Times New Roman"/>
-          <w:sz w:val="24"/>
-          <w:szCs w:val="24"/>
-        </w:rPr>
-      </w:pPr>
-    </w:p>
-    <w:p>
-      <w:pPr>
-        <w:spacing w:after="0" w:line="240" w:lineRule="auto"/>
-        <w:rPr>
-          <w:rFonts w:ascii="Times New Roman" w:eastAsia="Times New Roman" w:hAnsi="Times New Roman" w:cs="Times New Roman"/>
-          <w:sz w:val="24"/>
-          <w:szCs w:val="24"/>
-        </w:rPr>
-      </w:pPr>
-    </w:p>
-    <w:p>
-      <w:pPr>
-        <w:spacing w:after="0" w:line="240" w:lineRule="auto"/>
-        <w:rPr>
-          <w:rFonts w:ascii="Times New Roman" w:eastAsia="Times New Roman" w:hAnsi="Times New Roman" w:cs="Times New Roman"/>
-          <w:sz w:val="24"/>
-          <w:szCs w:val="24"/>
-        </w:rPr>
-      </w:pPr>
-    </w:p>
-    <w:p>
-      <w:pPr>
-        <w:spacing w:after="0" w:line="240" w:lineRule="auto"/>
-        <w:rPr>
-          <w:rFonts w:ascii="Times New Roman" w:eastAsia="Times New Roman" w:hAnsi="Times New Roman" w:cs="Times New Roman"/>
-          <w:sz w:val="24"/>
-          <w:szCs w:val="24"/>
-        </w:rPr>
-      </w:pPr>
-    </w:p>
-    <w:p>
-      <w:pPr>
-        <w:spacing w:after="0" w:line="240" w:lineRule="auto"/>
-        <w:rPr>
-          <w:rFonts w:ascii="Times New Roman" w:eastAsia="Times New Roman" w:hAnsi="Times New Roman" w:cs="Times New Roman"/>
-          <w:color w:val="000000"/>
-          <w:sz w:val="24"/>
-          <w:szCs w:val="24"/>
-        </w:rPr>
-      </w:pPr>
     </w:p>
     <w:p>
       <w:pPr>
@@ -6780,7 +6531,7 @@
                     </pic:cNvPicPr>
                   </pic:nvPicPr>
                   <pic:blipFill>
-                    <a:blip r:embed="rId5">
+                    <a:blip r:embed="rId6">
                       <a:extLst>
                         <a:ext uri="{28A0092B-C50C-407E-A947-70E740481C1C}">
                           <a14:useLocalDpi xmlns:a14="http://schemas.microsoft.com/office/drawing/2010/main" val="0"/>
@@ -6828,349 +6579,6 @@
         <w:spacing w:after="0" w:line="240" w:lineRule="auto"/>
         <w:rPr>
           <w:rFonts w:ascii="Times New Roman" w:eastAsia="Times New Roman" w:hAnsi="Times New Roman" w:cs="Times New Roman"/>
-          <w:color w:val="000000"/>
-          <w:sz w:val="24"/>
-          <w:szCs w:val="24"/>
-        </w:rPr>
-      </w:pPr>
-    </w:p>
-    <w:p>
-      <w:pPr>
-        <w:spacing w:after="0" w:line="240" w:lineRule="auto"/>
-        <w:rPr>
-          <w:rFonts w:ascii="Times New Roman" w:eastAsia="Times New Roman" w:hAnsi="Times New Roman" w:cs="Times New Roman"/>
-          <w:color w:val="000000"/>
-          <w:sz w:val="24"/>
-          <w:szCs w:val="24"/>
-        </w:rPr>
-      </w:pPr>
-    </w:p>
-    <w:p>
-      <w:pPr>
-        <w:spacing w:after="0" w:line="240" w:lineRule="auto"/>
-        <w:rPr>
-          <w:rFonts w:ascii="Times New Roman" w:eastAsia="Times New Roman" w:hAnsi="Times New Roman" w:cs="Times New Roman"/>
-          <w:color w:val="000000"/>
-          <w:sz w:val="24"/>
-          <w:szCs w:val="24"/>
-        </w:rPr>
-      </w:pPr>
-    </w:p>
-    <w:p>
-      <w:pPr>
-        <w:spacing w:after="0" w:line="240" w:lineRule="auto"/>
-        <w:rPr>
-          <w:rFonts w:ascii="Times New Roman" w:eastAsia="Times New Roman" w:hAnsi="Times New Roman" w:cs="Times New Roman"/>
-          <w:color w:val="000000"/>
-          <w:sz w:val="24"/>
-          <w:szCs w:val="24"/>
-        </w:rPr>
-      </w:pPr>
-    </w:p>
-    <w:p>
-      <w:pPr>
-        <w:spacing w:after="0" w:line="240" w:lineRule="auto"/>
-        <w:rPr>
-          <w:rFonts w:ascii="Times New Roman" w:eastAsia="Times New Roman" w:hAnsi="Times New Roman" w:cs="Times New Roman"/>
-          <w:color w:val="000000"/>
-          <w:sz w:val="24"/>
-          <w:szCs w:val="24"/>
-        </w:rPr>
-      </w:pPr>
-    </w:p>
-    <w:p>
-      <w:pPr>
-        <w:spacing w:after="0" w:line="240" w:lineRule="auto"/>
-        <w:rPr>
-          <w:rFonts w:ascii="Times New Roman" w:eastAsia="Times New Roman" w:hAnsi="Times New Roman" w:cs="Times New Roman"/>
-          <w:b/>
-          <w:color w:val="000000"/>
-          <w:sz w:val="24"/>
-          <w:szCs w:val="24"/>
-        </w:rPr>
-      </w:pPr>
-    </w:p>
-    <w:p>
-      <w:pPr>
-        <w:spacing w:after="0" w:line="240" w:lineRule="auto"/>
-        <w:rPr>
-          <w:rFonts w:ascii="Times New Roman" w:eastAsia="Times New Roman" w:hAnsi="Times New Roman" w:cs="Times New Roman"/>
-          <w:b/>
-          <w:color w:val="000000"/>
-          <w:sz w:val="24"/>
-          <w:szCs w:val="24"/>
-        </w:rPr>
-      </w:pPr>
-    </w:p>
-    <w:p>
-      <w:pPr>
-        <w:spacing w:after="0" w:line="240" w:lineRule="auto"/>
-        <w:rPr>
-          <w:rFonts w:ascii="Times New Roman" w:eastAsia="Times New Roman" w:hAnsi="Times New Roman" w:cs="Times New Roman"/>
-          <w:b/>
-          <w:color w:val="000000"/>
-          <w:sz w:val="24"/>
-          <w:szCs w:val="24"/>
-        </w:rPr>
-      </w:pPr>
-    </w:p>
-    <w:p>
-      <w:pPr>
-        <w:spacing w:after="0" w:line="240" w:lineRule="auto"/>
-        <w:rPr>
-          <w:rFonts w:ascii="Times New Roman" w:eastAsia="Times New Roman" w:hAnsi="Times New Roman" w:cs="Times New Roman"/>
-          <w:b/>
-          <w:color w:val="000000"/>
-          <w:sz w:val="24"/>
-          <w:szCs w:val="24"/>
-        </w:rPr>
-      </w:pPr>
-    </w:p>
-    <w:p>
-      <w:pPr>
-        <w:spacing w:after="0" w:line="240" w:lineRule="auto"/>
-        <w:rPr>
-          <w:rFonts w:ascii="Times New Roman" w:eastAsia="Times New Roman" w:hAnsi="Times New Roman" w:cs="Times New Roman"/>
-          <w:b/>
-          <w:color w:val="000000"/>
-          <w:sz w:val="24"/>
-          <w:szCs w:val="24"/>
-        </w:rPr>
-      </w:pPr>
-    </w:p>
-    <w:p>
-      <w:pPr>
-        <w:spacing w:after="0" w:line="240" w:lineRule="auto"/>
-        <w:rPr>
-          <w:rFonts w:ascii="Times New Roman" w:eastAsia="Times New Roman" w:hAnsi="Times New Roman" w:cs="Times New Roman"/>
-          <w:b/>
-          <w:color w:val="000000"/>
-          <w:sz w:val="24"/>
-          <w:szCs w:val="24"/>
-        </w:rPr>
-      </w:pPr>
-    </w:p>
-    <w:p>
-      <w:pPr>
-        <w:spacing w:after="0" w:line="240" w:lineRule="auto"/>
-        <w:rPr>
-          <w:rFonts w:ascii="Times New Roman" w:eastAsia="Times New Roman" w:hAnsi="Times New Roman" w:cs="Times New Roman"/>
-          <w:b/>
-          <w:color w:val="000000"/>
-          <w:sz w:val="24"/>
-          <w:szCs w:val="24"/>
-        </w:rPr>
-      </w:pPr>
-    </w:p>
-    <w:p>
-      <w:pPr>
-        <w:spacing w:after="0" w:line="240" w:lineRule="auto"/>
-        <w:rPr>
-          <w:rFonts w:ascii="Times New Roman" w:eastAsia="Times New Roman" w:hAnsi="Times New Roman" w:cs="Times New Roman"/>
-          <w:b/>
-          <w:color w:val="000000"/>
-          <w:sz w:val="24"/>
-          <w:szCs w:val="24"/>
-        </w:rPr>
-      </w:pPr>
-    </w:p>
-    <w:p>
-      <w:pPr>
-        <w:spacing w:after="0" w:line="240" w:lineRule="auto"/>
-        <w:rPr>
-          <w:rFonts w:ascii="Times New Roman" w:eastAsia="Times New Roman" w:hAnsi="Times New Roman" w:cs="Times New Roman"/>
-          <w:b/>
-          <w:color w:val="000000"/>
-          <w:sz w:val="24"/>
-          <w:szCs w:val="24"/>
-        </w:rPr>
-      </w:pPr>
-    </w:p>
-    <w:p>
-      <w:pPr>
-        <w:spacing w:after="0" w:line="240" w:lineRule="auto"/>
-        <w:rPr>
-          <w:rFonts w:ascii="Times New Roman" w:eastAsia="Times New Roman" w:hAnsi="Times New Roman" w:cs="Times New Roman"/>
-          <w:b/>
-          <w:color w:val="000000"/>
-          <w:sz w:val="24"/>
-          <w:szCs w:val="24"/>
-        </w:rPr>
-      </w:pPr>
-    </w:p>
-    <w:p>
-      <w:pPr>
-        <w:spacing w:after="0" w:line="240" w:lineRule="auto"/>
-        <w:rPr>
-          <w:rFonts w:ascii="Times New Roman" w:eastAsia="Times New Roman" w:hAnsi="Times New Roman" w:cs="Times New Roman"/>
-          <w:b/>
-          <w:color w:val="000000"/>
-          <w:sz w:val="24"/>
-          <w:szCs w:val="24"/>
-        </w:rPr>
-      </w:pPr>
-    </w:p>
-    <w:p>
-      <w:pPr>
-        <w:spacing w:after="0" w:line="240" w:lineRule="auto"/>
-        <w:rPr>
-          <w:rFonts w:ascii="Times New Roman" w:eastAsia="Times New Roman" w:hAnsi="Times New Roman" w:cs="Times New Roman"/>
-          <w:b/>
-          <w:color w:val="000000"/>
-          <w:sz w:val="24"/>
-          <w:szCs w:val="24"/>
-        </w:rPr>
-      </w:pPr>
-    </w:p>
-    <w:p>
-      <w:pPr>
-        <w:spacing w:after="0" w:line="240" w:lineRule="auto"/>
-        <w:rPr>
-          <w:rFonts w:ascii="Times New Roman" w:eastAsia="Times New Roman" w:hAnsi="Times New Roman" w:cs="Times New Roman"/>
-          <w:b/>
-          <w:color w:val="000000"/>
-          <w:sz w:val="24"/>
-          <w:szCs w:val="24"/>
-        </w:rPr>
-      </w:pPr>
-    </w:p>
-    <w:p>
-      <w:pPr>
-        <w:spacing w:after="0" w:line="240" w:lineRule="auto"/>
-        <w:rPr>
-          <w:rFonts w:ascii="Times New Roman" w:eastAsia="Times New Roman" w:hAnsi="Times New Roman" w:cs="Times New Roman"/>
-          <w:b/>
-          <w:color w:val="000000"/>
-          <w:sz w:val="24"/>
-          <w:szCs w:val="24"/>
-        </w:rPr>
-      </w:pPr>
-    </w:p>
-    <w:p>
-      <w:pPr>
-        <w:spacing w:after="0" w:line="240" w:lineRule="auto"/>
-        <w:rPr>
-          <w:rFonts w:ascii="Times New Roman" w:eastAsia="Times New Roman" w:hAnsi="Times New Roman" w:cs="Times New Roman"/>
-          <w:b/>
-          <w:color w:val="000000"/>
-          <w:sz w:val="24"/>
-          <w:szCs w:val="24"/>
-        </w:rPr>
-      </w:pPr>
-    </w:p>
-    <w:p>
-      <w:pPr>
-        <w:spacing w:after="0" w:line="240" w:lineRule="auto"/>
-        <w:rPr>
-          <w:rFonts w:ascii="Times New Roman" w:eastAsia="Times New Roman" w:hAnsi="Times New Roman" w:cs="Times New Roman"/>
-          <w:b/>
-          <w:color w:val="000000"/>
-          <w:sz w:val="24"/>
-          <w:szCs w:val="24"/>
-        </w:rPr>
-      </w:pPr>
-    </w:p>
-    <w:p>
-      <w:pPr>
-        <w:spacing w:after="0" w:line="240" w:lineRule="auto"/>
-        <w:rPr>
-          <w:rFonts w:ascii="Times New Roman" w:eastAsia="Times New Roman" w:hAnsi="Times New Roman" w:cs="Times New Roman"/>
-          <w:b/>
-          <w:color w:val="000000"/>
-          <w:sz w:val="24"/>
-          <w:szCs w:val="24"/>
-        </w:rPr>
-      </w:pPr>
-    </w:p>
-    <w:p>
-      <w:pPr>
-        <w:spacing w:after="0" w:line="240" w:lineRule="auto"/>
-        <w:rPr>
-          <w:rFonts w:ascii="Times New Roman" w:eastAsia="Times New Roman" w:hAnsi="Times New Roman" w:cs="Times New Roman"/>
-          <w:b/>
-          <w:color w:val="000000"/>
-          <w:sz w:val="24"/>
-          <w:szCs w:val="24"/>
-        </w:rPr>
-      </w:pPr>
-    </w:p>
-    <w:p>
-      <w:pPr>
-        <w:spacing w:after="0" w:line="240" w:lineRule="auto"/>
-        <w:rPr>
-          <w:rFonts w:ascii="Times New Roman" w:eastAsia="Times New Roman" w:hAnsi="Times New Roman" w:cs="Times New Roman"/>
-          <w:b/>
-          <w:color w:val="000000"/>
-          <w:sz w:val="24"/>
-          <w:szCs w:val="24"/>
-        </w:rPr>
-      </w:pPr>
-    </w:p>
-    <w:p>
-      <w:pPr>
-        <w:spacing w:after="0" w:line="240" w:lineRule="auto"/>
-        <w:rPr>
-          <w:rFonts w:ascii="Times New Roman" w:eastAsia="Times New Roman" w:hAnsi="Times New Roman" w:cs="Times New Roman"/>
-          <w:b/>
-          <w:color w:val="000000"/>
-          <w:sz w:val="24"/>
-          <w:szCs w:val="24"/>
-        </w:rPr>
-      </w:pPr>
-    </w:p>
-    <w:p>
-      <w:pPr>
-        <w:spacing w:after="0" w:line="240" w:lineRule="auto"/>
-        <w:rPr>
-          <w:rFonts w:ascii="Times New Roman" w:eastAsia="Times New Roman" w:hAnsi="Times New Roman" w:cs="Times New Roman"/>
-          <w:b/>
-          <w:color w:val="000000"/>
-          <w:sz w:val="24"/>
-          <w:szCs w:val="24"/>
-        </w:rPr>
-      </w:pPr>
-    </w:p>
-    <w:p>
-      <w:pPr>
-        <w:spacing w:after="0" w:line="240" w:lineRule="auto"/>
-        <w:rPr>
-          <w:rFonts w:ascii="Times New Roman" w:eastAsia="Times New Roman" w:hAnsi="Times New Roman" w:cs="Times New Roman"/>
-          <w:b/>
-          <w:color w:val="000000"/>
-          <w:sz w:val="24"/>
-          <w:szCs w:val="24"/>
-        </w:rPr>
-      </w:pPr>
-    </w:p>
-    <w:p>
-      <w:pPr>
-        <w:spacing w:after="0" w:line="240" w:lineRule="auto"/>
-        <w:rPr>
-          <w:rFonts w:ascii="Times New Roman" w:eastAsia="Times New Roman" w:hAnsi="Times New Roman" w:cs="Times New Roman"/>
-          <w:b/>
-          <w:color w:val="000000"/>
-          <w:sz w:val="24"/>
-          <w:szCs w:val="24"/>
-        </w:rPr>
-      </w:pPr>
-    </w:p>
-    <w:p>
-      <w:pPr>
-        <w:spacing w:after="0" w:line="240" w:lineRule="auto"/>
-        <w:rPr>
-          <w:rFonts w:ascii="Times New Roman" w:eastAsia="Times New Roman" w:hAnsi="Times New Roman" w:cs="Times New Roman"/>
-          <w:b/>
-          <w:color w:val="000000"/>
-          <w:sz w:val="24"/>
-          <w:szCs w:val="24"/>
-        </w:rPr>
-      </w:pPr>
-    </w:p>
-    <w:p>
-      <w:pPr>
-        <w:spacing w:after="0" w:line="240" w:lineRule="auto"/>
-        <w:rPr>
-          <w:rFonts w:ascii="Times New Roman" w:eastAsia="Times New Roman" w:hAnsi="Times New Roman" w:cs="Times New Roman"/>
           <w:b/>
           <w:color w:val="000000"/>
           <w:sz w:val="24"/>
@@ -7231,8 +6639,8 @@
         </w:rPr>
         <w:drawing>
           <wp:inline distT="0" distB="0" distL="0" distR="0" wp14:anchorId="329CAA6E" wp14:editId="3F430A8A">
-            <wp:extent cx="5943600" cy="5061585"/>
-            <wp:effectExtent l="0" t="0" r="0" b="5715"/>
+            <wp:extent cx="4777740" cy="4068735"/>
+            <wp:effectExtent l="0" t="0" r="3810" b="8255"/>
             <wp:docPr id="3" name="Picture 3" descr="C:\Users\Dhawal Soni\Downloads\Activity Diagram (2).png"/>
             <wp:cNvGraphicFramePr>
               <a:graphicFrameLocks xmlns:a="http://schemas.openxmlformats.org/drawingml/2006/main" noChangeAspect="1"/>
@@ -7242,391 +6650,6 @@
                 <pic:pic xmlns:pic="http://schemas.openxmlformats.org/drawingml/2006/picture">
                   <pic:nvPicPr>
                     <pic:cNvPr id="0" name="Picture 1" descr="C:\Users\Dhawal Soni\Downloads\Activity Diagram (2).png"/>
-                    <pic:cNvPicPr>
-                      <a:picLocks noChangeAspect="1" noChangeArrowheads="1"/>
-                    </pic:cNvPicPr>
-                  </pic:nvPicPr>
-                  <pic:blipFill>
-                    <a:blip r:embed="rId6">
-                      <a:extLst>
-                        <a:ext uri="{28A0092B-C50C-407E-A947-70E740481C1C}">
-                          <a14:useLocalDpi xmlns:a14="http://schemas.microsoft.com/office/drawing/2010/main" val="0"/>
-                        </a:ext>
-                      </a:extLst>
-                    </a:blip>
-                    <a:srcRect/>
-                    <a:stretch>
-                      <a:fillRect/>
-                    </a:stretch>
-                  </pic:blipFill>
-                  <pic:spPr bwMode="auto">
-                    <a:xfrm>
-                      <a:off x="0" y="0"/>
-                      <a:ext cx="5943600" cy="5061585"/>
-                    </a:xfrm>
-                    <a:prstGeom prst="rect">
-                      <a:avLst/>
-                    </a:prstGeom>
-                    <a:noFill/>
-                    <a:ln>
-                      <a:noFill/>
-                    </a:ln>
-                  </pic:spPr>
-                </pic:pic>
-              </a:graphicData>
-            </a:graphic>
-          </wp:inline>
-        </w:drawing>
-      </w:r>
-    </w:p>
-    <w:p>
-      <w:pPr>
-        <w:spacing w:after="0" w:line="240" w:lineRule="auto"/>
-        <w:rPr>
-          <w:rFonts w:ascii="Times New Roman" w:eastAsia="Times New Roman" w:hAnsi="Times New Roman" w:cs="Times New Roman"/>
-          <w:color w:val="000000"/>
-          <w:sz w:val="24"/>
-          <w:szCs w:val="24"/>
-        </w:rPr>
-      </w:pPr>
-    </w:p>
-    <w:p>
-      <w:pPr>
-        <w:spacing w:after="0" w:line="240" w:lineRule="auto"/>
-        <w:rPr>
-          <w:rFonts w:ascii="Times New Roman" w:eastAsia="Times New Roman" w:hAnsi="Times New Roman" w:cs="Times New Roman"/>
-          <w:sz w:val="24"/>
-          <w:szCs w:val="24"/>
-        </w:rPr>
-      </w:pPr>
-    </w:p>
-    <w:p>
-      <w:pPr>
-        <w:spacing w:after="0" w:line="240" w:lineRule="auto"/>
-        <w:rPr>
-          <w:rFonts w:ascii="Times New Roman" w:eastAsia="Times New Roman" w:hAnsi="Times New Roman" w:cs="Times New Roman"/>
-          <w:b/>
-          <w:color w:val="000000"/>
-          <w:sz w:val="24"/>
-          <w:szCs w:val="24"/>
-        </w:rPr>
-      </w:pPr>
-    </w:p>
-    <w:p>
-      <w:pPr>
-        <w:spacing w:after="0" w:line="240" w:lineRule="auto"/>
-        <w:rPr>
-          <w:rFonts w:ascii="Times New Roman" w:eastAsia="Times New Roman" w:hAnsi="Times New Roman" w:cs="Times New Roman"/>
-          <w:b/>
-          <w:color w:val="000000"/>
-          <w:sz w:val="24"/>
-          <w:szCs w:val="24"/>
-        </w:rPr>
-      </w:pPr>
-    </w:p>
-    <w:p>
-      <w:pPr>
-        <w:spacing w:after="0" w:line="240" w:lineRule="auto"/>
-        <w:rPr>
-          <w:rFonts w:ascii="Times New Roman" w:eastAsia="Times New Roman" w:hAnsi="Times New Roman" w:cs="Times New Roman"/>
-          <w:b/>
-          <w:color w:val="000000"/>
-          <w:sz w:val="24"/>
-          <w:szCs w:val="24"/>
-        </w:rPr>
-      </w:pPr>
-    </w:p>
-    <w:p>
-      <w:pPr>
-        <w:spacing w:after="0" w:line="240" w:lineRule="auto"/>
-        <w:rPr>
-          <w:rFonts w:ascii="Times New Roman" w:eastAsia="Times New Roman" w:hAnsi="Times New Roman" w:cs="Times New Roman"/>
-          <w:b/>
-          <w:color w:val="000000"/>
-          <w:sz w:val="24"/>
-          <w:szCs w:val="24"/>
-        </w:rPr>
-      </w:pPr>
-    </w:p>
-    <w:p>
-      <w:pPr>
-        <w:spacing w:after="0" w:line="240" w:lineRule="auto"/>
-        <w:rPr>
-          <w:rFonts w:ascii="Times New Roman" w:eastAsia="Times New Roman" w:hAnsi="Times New Roman" w:cs="Times New Roman"/>
-          <w:b/>
-          <w:color w:val="000000"/>
-          <w:sz w:val="24"/>
-          <w:szCs w:val="24"/>
-        </w:rPr>
-      </w:pPr>
-    </w:p>
-    <w:p>
-      <w:pPr>
-        <w:spacing w:after="0" w:line="240" w:lineRule="auto"/>
-        <w:rPr>
-          <w:rFonts w:ascii="Times New Roman" w:eastAsia="Times New Roman" w:hAnsi="Times New Roman" w:cs="Times New Roman"/>
-          <w:b/>
-          <w:color w:val="000000"/>
-          <w:sz w:val="24"/>
-          <w:szCs w:val="24"/>
-        </w:rPr>
-      </w:pPr>
-    </w:p>
-    <w:p>
-      <w:pPr>
-        <w:spacing w:after="0" w:line="240" w:lineRule="auto"/>
-        <w:rPr>
-          <w:rFonts w:ascii="Times New Roman" w:eastAsia="Times New Roman" w:hAnsi="Times New Roman" w:cs="Times New Roman"/>
-          <w:b/>
-          <w:color w:val="000000"/>
-          <w:sz w:val="24"/>
-          <w:szCs w:val="24"/>
-        </w:rPr>
-      </w:pPr>
-    </w:p>
-    <w:p>
-      <w:pPr>
-        <w:spacing w:after="0" w:line="240" w:lineRule="auto"/>
-        <w:rPr>
-          <w:rFonts w:ascii="Times New Roman" w:eastAsia="Times New Roman" w:hAnsi="Times New Roman" w:cs="Times New Roman"/>
-          <w:b/>
-          <w:color w:val="000000"/>
-          <w:sz w:val="24"/>
-          <w:szCs w:val="24"/>
-        </w:rPr>
-      </w:pPr>
-    </w:p>
-    <w:p>
-      <w:pPr>
-        <w:spacing w:after="0" w:line="240" w:lineRule="auto"/>
-        <w:rPr>
-          <w:rFonts w:ascii="Times New Roman" w:eastAsia="Times New Roman" w:hAnsi="Times New Roman" w:cs="Times New Roman"/>
-          <w:b/>
-          <w:color w:val="000000"/>
-          <w:sz w:val="24"/>
-          <w:szCs w:val="24"/>
-        </w:rPr>
-      </w:pPr>
-    </w:p>
-    <w:p>
-      <w:pPr>
-        <w:spacing w:after="0" w:line="240" w:lineRule="auto"/>
-        <w:rPr>
-          <w:rFonts w:ascii="Times New Roman" w:eastAsia="Times New Roman" w:hAnsi="Times New Roman" w:cs="Times New Roman"/>
-          <w:b/>
-          <w:color w:val="000000"/>
-          <w:sz w:val="24"/>
-          <w:szCs w:val="24"/>
-        </w:rPr>
-      </w:pPr>
-    </w:p>
-    <w:p>
-      <w:pPr>
-        <w:spacing w:after="0" w:line="240" w:lineRule="auto"/>
-        <w:rPr>
-          <w:rFonts w:ascii="Times New Roman" w:eastAsia="Times New Roman" w:hAnsi="Times New Roman" w:cs="Times New Roman"/>
-          <w:b/>
-          <w:color w:val="000000"/>
-          <w:sz w:val="24"/>
-          <w:szCs w:val="24"/>
-        </w:rPr>
-      </w:pPr>
-    </w:p>
-    <w:p>
-      <w:pPr>
-        <w:spacing w:after="0" w:line="240" w:lineRule="auto"/>
-        <w:rPr>
-          <w:rFonts w:ascii="Times New Roman" w:eastAsia="Times New Roman" w:hAnsi="Times New Roman" w:cs="Times New Roman"/>
-          <w:b/>
-          <w:color w:val="000000"/>
-          <w:sz w:val="24"/>
-          <w:szCs w:val="24"/>
-        </w:rPr>
-      </w:pPr>
-    </w:p>
-    <w:p>
-      <w:pPr>
-        <w:spacing w:after="0" w:line="240" w:lineRule="auto"/>
-        <w:rPr>
-          <w:rFonts w:ascii="Times New Roman" w:eastAsia="Times New Roman" w:hAnsi="Times New Roman" w:cs="Times New Roman"/>
-          <w:b/>
-          <w:color w:val="000000"/>
-          <w:sz w:val="24"/>
-          <w:szCs w:val="24"/>
-        </w:rPr>
-      </w:pPr>
-    </w:p>
-    <w:p>
-      <w:pPr>
-        <w:spacing w:after="0" w:line="240" w:lineRule="auto"/>
-        <w:rPr>
-          <w:rFonts w:ascii="Times New Roman" w:eastAsia="Times New Roman" w:hAnsi="Times New Roman" w:cs="Times New Roman"/>
-          <w:b/>
-          <w:color w:val="000000"/>
-          <w:sz w:val="24"/>
-          <w:szCs w:val="24"/>
-        </w:rPr>
-      </w:pPr>
-    </w:p>
-    <w:p>
-      <w:pPr>
-        <w:spacing w:after="0" w:line="240" w:lineRule="auto"/>
-        <w:rPr>
-          <w:rFonts w:ascii="Times New Roman" w:eastAsia="Times New Roman" w:hAnsi="Times New Roman" w:cs="Times New Roman"/>
-          <w:b/>
-          <w:color w:val="000000"/>
-          <w:sz w:val="24"/>
-          <w:szCs w:val="24"/>
-        </w:rPr>
-      </w:pPr>
-    </w:p>
-    <w:p>
-      <w:pPr>
-        <w:spacing w:after="0" w:line="240" w:lineRule="auto"/>
-        <w:rPr>
-          <w:rFonts w:ascii="Times New Roman" w:eastAsia="Times New Roman" w:hAnsi="Times New Roman" w:cs="Times New Roman"/>
-          <w:b/>
-          <w:color w:val="000000"/>
-          <w:sz w:val="24"/>
-          <w:szCs w:val="24"/>
-        </w:rPr>
-      </w:pPr>
-    </w:p>
-    <w:p>
-      <w:pPr>
-        <w:spacing w:after="0" w:line="240" w:lineRule="auto"/>
-        <w:rPr>
-          <w:rFonts w:ascii="Times New Roman" w:eastAsia="Times New Roman" w:hAnsi="Times New Roman" w:cs="Times New Roman"/>
-          <w:b/>
-          <w:color w:val="000000"/>
-          <w:sz w:val="24"/>
-          <w:szCs w:val="24"/>
-        </w:rPr>
-      </w:pPr>
-    </w:p>
-    <w:p>
-      <w:pPr>
-        <w:spacing w:after="0" w:line="240" w:lineRule="auto"/>
-        <w:rPr>
-          <w:rFonts w:ascii="Times New Roman" w:eastAsia="Times New Roman" w:hAnsi="Times New Roman" w:cs="Times New Roman"/>
-          <w:b/>
-          <w:color w:val="000000"/>
-          <w:sz w:val="24"/>
-          <w:szCs w:val="24"/>
-        </w:rPr>
-      </w:pPr>
-    </w:p>
-    <w:p>
-      <w:pPr>
-        <w:spacing w:after="0" w:line="240" w:lineRule="auto"/>
-        <w:rPr>
-          <w:rFonts w:ascii="Times New Roman" w:eastAsia="Times New Roman" w:hAnsi="Times New Roman" w:cs="Times New Roman"/>
-          <w:b/>
-          <w:color w:val="000000"/>
-          <w:sz w:val="24"/>
-          <w:szCs w:val="24"/>
-        </w:rPr>
-      </w:pPr>
-    </w:p>
-    <w:p>
-      <w:pPr>
-        <w:spacing w:after="0" w:line="240" w:lineRule="auto"/>
-        <w:rPr>
-          <w:rFonts w:ascii="Times New Roman" w:eastAsia="Times New Roman" w:hAnsi="Times New Roman" w:cs="Times New Roman"/>
-          <w:b/>
-          <w:color w:val="000000"/>
-          <w:sz w:val="24"/>
-          <w:szCs w:val="24"/>
-        </w:rPr>
-      </w:pPr>
-      <w:r>
-        <w:rPr>
-          <w:rFonts w:ascii="Times New Roman" w:eastAsia="Times New Roman" w:hAnsi="Times New Roman" w:cs="Times New Roman"/>
-          <w:b/>
-          <w:color w:val="000000"/>
-          <w:sz w:val="24"/>
-          <w:szCs w:val="24"/>
-        </w:rPr>
-        <w:lastRenderedPageBreak/>
-        <w:t>Use case Diagram:</w:t>
-      </w:r>
-      <w:r>
-        <w:rPr>
-          <w:rFonts w:ascii="Times New Roman" w:eastAsia="Times New Roman" w:hAnsi="Times New Roman" w:cs="Times New Roman"/>
-          <w:b/>
-          <w:color w:val="000000"/>
-          <w:sz w:val="24"/>
-          <w:szCs w:val="24"/>
-        </w:rPr>
-        <w:t>-</w:t>
-      </w:r>
-    </w:p>
-    <w:p>
-      <w:pPr>
-        <w:spacing w:after="0" w:line="240" w:lineRule="auto"/>
-        <w:rPr>
-          <w:rFonts w:ascii="Times New Roman" w:eastAsia="Times New Roman" w:hAnsi="Times New Roman" w:cs="Times New Roman"/>
-          <w:b/>
-          <w:color w:val="000000"/>
-          <w:sz w:val="24"/>
-          <w:szCs w:val="24"/>
-        </w:rPr>
-      </w:pPr>
-      <w:bookmarkStart w:id="0" w:name="_GoBack"/>
-      <w:bookmarkEnd w:id="0"/>
-    </w:p>
-    <w:p>
-      <w:pPr>
-        <w:spacing w:after="0" w:line="240" w:lineRule="auto"/>
-        <w:rPr>
-          <w:rFonts w:ascii="Times New Roman" w:eastAsia="Times New Roman" w:hAnsi="Times New Roman" w:cs="Times New Roman"/>
-          <w:color w:val="000000"/>
-          <w:sz w:val="24"/>
-          <w:szCs w:val="24"/>
-        </w:rPr>
-      </w:pPr>
-    </w:p>
-    <w:p>
-      <w:pPr>
-        <w:spacing w:after="0" w:line="240" w:lineRule="auto"/>
-        <w:rPr>
-          <w:rFonts w:ascii="Times New Roman" w:eastAsia="Times New Roman" w:hAnsi="Times New Roman" w:cs="Times New Roman"/>
-          <w:color w:val="000000"/>
-          <w:sz w:val="24"/>
-          <w:szCs w:val="24"/>
-        </w:rPr>
-      </w:pPr>
-    </w:p>
-    <w:p>
-      <w:pPr>
-        <w:spacing w:after="0" w:line="240" w:lineRule="auto"/>
-        <w:rPr>
-          <w:rFonts w:ascii="Times New Roman" w:eastAsia="Times New Roman" w:hAnsi="Times New Roman" w:cs="Times New Roman"/>
-          <w:sz w:val="24"/>
-          <w:szCs w:val="24"/>
-        </w:rPr>
-      </w:pPr>
-      <w:r>
-        <w:rPr>
-          <w:rFonts w:ascii="Times New Roman" w:eastAsia="Times New Roman" w:hAnsi="Times New Roman" w:cs="Times New Roman"/>
-          <w:noProof/>
-          <w:color w:val="000000"/>
-          <w:sz w:val="24"/>
-          <w:szCs w:val="24"/>
-        </w:rPr>
-        <w:drawing>
-          <wp:inline distT="0" distB="0" distL="0" distR="0" wp14:anchorId="2E86AC0B" wp14:editId="7F82F7A3">
-            <wp:extent cx="6582835" cy="4661228"/>
-            <wp:effectExtent l="0" t="0" r="8890" b="6350"/>
-            <wp:docPr id="1" name="Picture 1" descr="https://lh3.googleusercontent.com/y5vQlNPFzQg8kFZbmnskLYxLXHIQbNdUBNmT8xRAhxfzi1rrkw1HENboVTGgZlPzHKoRAbwQX-B9eAMmp-Q6Qq8MWstzeeYTZq13yoPEKvRvoXz80Lp7UC6srimRKZQaHl6Wvs4u"/>
-            <wp:cNvGraphicFramePr>
-              <a:graphicFrameLocks xmlns:a="http://schemas.openxmlformats.org/drawingml/2006/main" noChangeAspect="1"/>
-            </wp:cNvGraphicFramePr>
-            <a:graphic xmlns:a="http://schemas.openxmlformats.org/drawingml/2006/main">
-              <a:graphicData uri="http://schemas.openxmlformats.org/drawingml/2006/picture">
-                <pic:pic xmlns:pic="http://schemas.openxmlformats.org/drawingml/2006/picture">
-                  <pic:nvPicPr>
-                    <pic:cNvPr id="0" name="Picture 3" descr="https://lh3.googleusercontent.com/y5vQlNPFzQg8kFZbmnskLYxLXHIQbNdUBNmT8xRAhxfzi1rrkw1HENboVTGgZlPzHKoRAbwQX-B9eAMmp-Q6Qq8MWstzeeYTZq13yoPEKvRvoXz80Lp7UC6srimRKZQaHl6Wvs4u"/>
                     <pic:cNvPicPr>
                       <a:picLocks noChangeAspect="1" noChangeArrowheads="1"/>
                     </pic:cNvPicPr>
@@ -7647,7 +6670,7 @@
                   <pic:spPr bwMode="auto">
                     <a:xfrm>
                       <a:off x="0" y="0"/>
-                      <a:ext cx="6584574" cy="4662459"/>
+                      <a:ext cx="4782319" cy="4072634"/>
                     </a:xfrm>
                     <a:prstGeom prst="rect">
                       <a:avLst/>
@@ -7669,28 +6692,367 @@
         <w:spacing w:after="0" w:line="240" w:lineRule="auto"/>
         <w:rPr>
           <w:rFonts w:ascii="Times New Roman" w:eastAsia="Times New Roman" w:hAnsi="Times New Roman" w:cs="Times New Roman"/>
-          <w:sz w:val="24"/>
-          <w:szCs w:val="24"/>
-        </w:rPr>
-      </w:pPr>
-    </w:p>
-    <w:p>
-      <w:pPr>
-        <w:spacing w:after="0" w:line="240" w:lineRule="auto"/>
-        <w:rPr>
-          <w:rFonts w:ascii="Times New Roman" w:eastAsia="Times New Roman" w:hAnsi="Times New Roman" w:cs="Times New Roman"/>
-          <w:sz w:val="24"/>
-          <w:szCs w:val="24"/>
-        </w:rPr>
-      </w:pPr>
-    </w:p>
-    <w:p>
-      <w:pPr>
-        <w:spacing w:after="0" w:line="240" w:lineRule="auto"/>
-        <w:rPr>
-          <w:rFonts w:ascii="Times New Roman" w:eastAsia="Times New Roman" w:hAnsi="Times New Roman" w:cs="Times New Roman"/>
-          <w:sz w:val="24"/>
-          <w:szCs w:val="24"/>
+          <w:color w:val="000000"/>
+          <w:sz w:val="24"/>
+          <w:szCs w:val="24"/>
+        </w:rPr>
+      </w:pPr>
+    </w:p>
+    <w:p>
+      <w:pPr>
+        <w:spacing w:after="0" w:line="240" w:lineRule="auto"/>
+        <w:rPr>
+          <w:rFonts w:ascii="Times New Roman" w:eastAsia="Times New Roman" w:hAnsi="Times New Roman" w:cs="Times New Roman"/>
+          <w:b/>
+          <w:color w:val="000000"/>
+          <w:sz w:val="24"/>
+          <w:szCs w:val="24"/>
+        </w:rPr>
+      </w:pPr>
+      <w:r>
+        <w:rPr>
+          <w:rFonts w:ascii="Times New Roman" w:eastAsia="Times New Roman" w:hAnsi="Times New Roman" w:cs="Times New Roman"/>
+          <w:b/>
+          <w:color w:val="000000"/>
+          <w:sz w:val="24"/>
+          <w:szCs w:val="24"/>
+        </w:rPr>
+        <w:t>Use case Diagram:</w:t>
+      </w:r>
+      <w:r>
+        <w:rPr>
+          <w:rFonts w:ascii="Times New Roman" w:eastAsia="Times New Roman" w:hAnsi="Times New Roman" w:cs="Times New Roman"/>
+          <w:b/>
+          <w:color w:val="000000"/>
+          <w:sz w:val="24"/>
+          <w:szCs w:val="24"/>
+        </w:rPr>
+        <w:t>-</w:t>
+      </w:r>
+    </w:p>
+    <w:p>
+      <w:pPr>
+        <w:spacing w:after="0" w:line="240" w:lineRule="auto"/>
+        <w:rPr>
+          <w:rFonts w:ascii="Times New Roman" w:eastAsia="Times New Roman" w:hAnsi="Times New Roman" w:cs="Times New Roman"/>
+          <w:b/>
+          <w:color w:val="000000"/>
+          <w:sz w:val="24"/>
+          <w:szCs w:val="24"/>
+        </w:rPr>
+      </w:pPr>
+    </w:p>
+    <w:p>
+      <w:pPr>
+        <w:spacing w:after="0" w:line="240" w:lineRule="auto"/>
+        <w:rPr>
+          <w:rFonts w:ascii="Times New Roman" w:eastAsia="Times New Roman" w:hAnsi="Times New Roman" w:cs="Times New Roman"/>
+          <w:color w:val="000000"/>
+          <w:sz w:val="24"/>
+          <w:szCs w:val="24"/>
+        </w:rPr>
+      </w:pPr>
+    </w:p>
+    <w:p>
+      <w:pPr>
+        <w:spacing w:after="0" w:line="240" w:lineRule="auto"/>
+        <w:rPr>
+          <w:rFonts w:ascii="Times New Roman" w:eastAsia="Times New Roman" w:hAnsi="Times New Roman" w:cs="Times New Roman"/>
+          <w:color w:val="000000"/>
+          <w:sz w:val="24"/>
+          <w:szCs w:val="24"/>
+        </w:rPr>
+      </w:pPr>
+    </w:p>
+    <w:p>
+      <w:pPr>
+        <w:spacing w:after="0" w:line="240" w:lineRule="auto"/>
+        <w:rPr>
+          <w:rFonts w:ascii="Times New Roman" w:eastAsia="Times New Roman" w:hAnsi="Times New Roman" w:cs="Times New Roman"/>
+          <w:sz w:val="24"/>
+          <w:szCs w:val="24"/>
+        </w:rPr>
+      </w:pPr>
+      <w:r>
+        <w:rPr>
+          <w:rFonts w:ascii="Times New Roman" w:eastAsia="Times New Roman" w:hAnsi="Times New Roman" w:cs="Times New Roman"/>
+          <w:noProof/>
+          <w:color w:val="000000"/>
+          <w:sz w:val="24"/>
+          <w:szCs w:val="24"/>
+        </w:rPr>
+        <w:drawing>
+          <wp:inline distT="0" distB="0" distL="0" distR="0" wp14:anchorId="2E86AC0B" wp14:editId="7F82F7A3">
+            <wp:extent cx="5311140" cy="3760755"/>
+            <wp:effectExtent l="0" t="0" r="3810" b="0"/>
+            <wp:docPr id="1" name="Picture 1" descr="https://lh3.googleusercontent.com/y5vQlNPFzQg8kFZbmnskLYxLXHIQbNdUBNmT8xRAhxfzi1rrkw1HENboVTGgZlPzHKoRAbwQX-B9eAMmp-Q6Qq8MWstzeeYTZq13yoPEKvRvoXz80Lp7UC6srimRKZQaHl6Wvs4u"/>
+            <wp:cNvGraphicFramePr>
+              <a:graphicFrameLocks xmlns:a="http://schemas.openxmlformats.org/drawingml/2006/main" noChangeAspect="1"/>
+            </wp:cNvGraphicFramePr>
+            <a:graphic xmlns:a="http://schemas.openxmlformats.org/drawingml/2006/main">
+              <a:graphicData uri="http://schemas.openxmlformats.org/drawingml/2006/picture">
+                <pic:pic xmlns:pic="http://schemas.openxmlformats.org/drawingml/2006/picture">
+                  <pic:nvPicPr>
+                    <pic:cNvPr id="0" name="Picture 3" descr="https://lh3.googleusercontent.com/y5vQlNPFzQg8kFZbmnskLYxLXHIQbNdUBNmT8xRAhxfzi1rrkw1HENboVTGgZlPzHKoRAbwQX-B9eAMmp-Q6Qq8MWstzeeYTZq13yoPEKvRvoXz80Lp7UC6srimRKZQaHl6Wvs4u"/>
+                    <pic:cNvPicPr>
+                      <a:picLocks noChangeAspect="1" noChangeArrowheads="1"/>
+                    </pic:cNvPicPr>
+                  </pic:nvPicPr>
+                  <pic:blipFill>
+                    <a:blip r:embed="rId8">
+                      <a:extLst>
+                        <a:ext uri="{28A0092B-C50C-407E-A947-70E740481C1C}">
+                          <a14:useLocalDpi xmlns:a14="http://schemas.microsoft.com/office/drawing/2010/main" val="0"/>
+                        </a:ext>
+                      </a:extLst>
+                    </a:blip>
+                    <a:srcRect/>
+                    <a:stretch>
+                      <a:fillRect/>
+                    </a:stretch>
+                  </pic:blipFill>
+                  <pic:spPr bwMode="auto">
+                    <a:xfrm>
+                      <a:off x="0" y="0"/>
+                      <a:ext cx="5319589" cy="3766737"/>
+                    </a:xfrm>
+                    <a:prstGeom prst="rect">
+                      <a:avLst/>
+                    </a:prstGeom>
+                    <a:noFill/>
+                    <a:ln>
+                      <a:noFill/>
+                    </a:ln>
+                  </pic:spPr>
+                </pic:pic>
+              </a:graphicData>
+            </a:graphic>
+          </wp:inline>
+        </w:drawing>
+      </w:r>
+    </w:p>
+    <w:p>
+      <w:pPr>
+        <w:spacing w:after="0" w:line="240" w:lineRule="auto"/>
+        <w:rPr>
+          <w:rFonts w:ascii="Times New Roman" w:eastAsia="Times New Roman" w:hAnsi="Times New Roman" w:cs="Times New Roman"/>
+          <w:color w:val="000000"/>
+          <w:sz w:val="24"/>
+          <w:szCs w:val="24"/>
+        </w:rPr>
+      </w:pPr>
+      <w:bookmarkStart w:id="0" w:name="_GoBack"/>
+      <w:bookmarkEnd w:id="0"/>
+    </w:p>
+    <w:p>
+      <w:pPr>
+        <w:spacing w:after="0" w:line="240" w:lineRule="auto"/>
+        <w:rPr>
+          <w:rFonts w:ascii="Times New Roman" w:eastAsia="Times New Roman" w:hAnsi="Times New Roman" w:cs="Times New Roman"/>
+          <w:color w:val="000000"/>
+          <w:sz w:val="24"/>
+          <w:szCs w:val="24"/>
+        </w:rPr>
+      </w:pPr>
+      <w:r>
+        <w:rPr>
+          <w:rFonts w:ascii="Times New Roman" w:eastAsia="Times New Roman" w:hAnsi="Times New Roman" w:cs="Times New Roman"/>
+          <w:noProof/>
+          <w:color w:val="000000"/>
+          <w:sz w:val="24"/>
+          <w:szCs w:val="24"/>
+        </w:rPr>
+        <w:lastRenderedPageBreak/>
+        <w:drawing>
+          <wp:inline distT="0" distB="0" distL="0" distR="0" wp14:anchorId="6E367913" wp14:editId="3ACFB574">
+            <wp:extent cx="2705100" cy="7999365"/>
+            <wp:effectExtent l="0" t="0" r="0" b="1905"/>
+            <wp:docPr id="5" name="Picture 5"/>
+            <wp:cNvGraphicFramePr>
+              <a:graphicFrameLocks xmlns:a="http://schemas.openxmlformats.org/drawingml/2006/main" noChangeAspect="1"/>
+            </wp:cNvGraphicFramePr>
+            <a:graphic xmlns:a="http://schemas.openxmlformats.org/drawingml/2006/main">
+              <a:graphicData uri="http://schemas.openxmlformats.org/drawingml/2006/picture">
+                <pic:pic xmlns:pic="http://schemas.openxmlformats.org/drawingml/2006/picture">
+                  <pic:nvPicPr>
+                    <pic:cNvPr id="0" name="Picture 2"/>
+                    <pic:cNvPicPr>
+                      <a:picLocks noChangeAspect="1" noChangeArrowheads="1"/>
+                    </pic:cNvPicPr>
+                  </pic:nvPicPr>
+                  <pic:blipFill>
+                    <a:blip r:embed="rId9">
+                      <a:extLst>
+                        <a:ext uri="{28A0092B-C50C-407E-A947-70E740481C1C}">
+                          <a14:useLocalDpi xmlns:a14="http://schemas.microsoft.com/office/drawing/2010/main" val="0"/>
+                        </a:ext>
+                      </a:extLst>
+                    </a:blip>
+                    <a:srcRect/>
+                    <a:stretch>
+                      <a:fillRect/>
+                    </a:stretch>
+                  </pic:blipFill>
+                  <pic:spPr bwMode="auto">
+                    <a:xfrm>
+                      <a:off x="0" y="0"/>
+                      <a:ext cx="2707972" cy="8007858"/>
+                    </a:xfrm>
+                    <a:prstGeom prst="rect">
+                      <a:avLst/>
+                    </a:prstGeom>
+                    <a:noFill/>
+                    <a:ln>
+                      <a:noFill/>
+                    </a:ln>
+                  </pic:spPr>
+                </pic:pic>
+              </a:graphicData>
+            </a:graphic>
+          </wp:inline>
+        </w:drawing>
+      </w:r>
+      <w:r>
+        <w:rPr>
+          <w:rFonts w:ascii="Times New Roman" w:eastAsia="Times New Roman" w:hAnsi="Times New Roman" w:cs="Times New Roman"/>
+          <w:color w:val="000000"/>
+          <w:sz w:val="24"/>
+          <w:szCs w:val="24"/>
+        </w:rPr>
+        <w:t xml:space="preserve">  </w:t>
+      </w:r>
+      <w:r>
+        <w:rPr>
+          <w:rFonts w:ascii="Times New Roman" w:eastAsia="Times New Roman" w:hAnsi="Times New Roman" w:cs="Times New Roman"/>
+          <w:noProof/>
+          <w:color w:val="000000"/>
+          <w:sz w:val="24"/>
+          <w:szCs w:val="24"/>
+        </w:rPr>
+        <w:drawing>
+          <wp:inline distT="0" distB="0" distL="0" distR="0" wp14:anchorId="4D70FE2E" wp14:editId="02D3F8CA">
+            <wp:extent cx="2870041" cy="8046720"/>
+            <wp:effectExtent l="0" t="0" r="6985" b="0"/>
+            <wp:docPr id="6" name="Picture 6"/>
+            <wp:cNvGraphicFramePr>
+              <a:graphicFrameLocks xmlns:a="http://schemas.openxmlformats.org/drawingml/2006/main" noChangeAspect="1"/>
+            </wp:cNvGraphicFramePr>
+            <a:graphic xmlns:a="http://schemas.openxmlformats.org/drawingml/2006/main">
+              <a:graphicData uri="http://schemas.openxmlformats.org/drawingml/2006/picture">
+                <pic:pic xmlns:pic="http://schemas.openxmlformats.org/drawingml/2006/picture">
+                  <pic:nvPicPr>
+                    <pic:cNvPr id="0" name="Picture 3"/>
+                    <pic:cNvPicPr>
+                      <a:picLocks noChangeAspect="1" noChangeArrowheads="1"/>
+                    </pic:cNvPicPr>
+                  </pic:nvPicPr>
+                  <pic:blipFill>
+                    <a:blip r:embed="rId10">
+                      <a:extLst>
+                        <a:ext uri="{28A0092B-C50C-407E-A947-70E740481C1C}">
+                          <a14:useLocalDpi xmlns:a14="http://schemas.microsoft.com/office/drawing/2010/main" val="0"/>
+                        </a:ext>
+                      </a:extLst>
+                    </a:blip>
+                    <a:srcRect/>
+                    <a:stretch>
+                      <a:fillRect/>
+                    </a:stretch>
+                  </pic:blipFill>
+                  <pic:spPr bwMode="auto">
+                    <a:xfrm>
+                      <a:off x="0" y="0"/>
+                      <a:ext cx="2871863" cy="8051829"/>
+                    </a:xfrm>
+                    <a:prstGeom prst="rect">
+                      <a:avLst/>
+                    </a:prstGeom>
+                    <a:noFill/>
+                    <a:ln>
+                      <a:noFill/>
+                    </a:ln>
+                  </pic:spPr>
+                </pic:pic>
+              </a:graphicData>
+            </a:graphic>
+          </wp:inline>
+        </w:drawing>
+      </w:r>
+    </w:p>
+    <w:p>
+      <w:pPr>
+        <w:spacing w:after="0" w:line="240" w:lineRule="auto"/>
+        <w:rPr>
+          <w:rFonts w:ascii="Times New Roman" w:eastAsia="Times New Roman" w:hAnsi="Times New Roman" w:cs="Times New Roman"/>
+          <w:color w:val="000000"/>
+          <w:sz w:val="18"/>
+          <w:szCs w:val="24"/>
+        </w:rPr>
+      </w:pPr>
+      <w:r>
+        <w:rPr>
+          <w:rFonts w:ascii="Times New Roman" w:eastAsia="Times New Roman" w:hAnsi="Times New Roman" w:cs="Times New Roman"/>
+          <w:color w:val="000000"/>
+          <w:sz w:val="18"/>
+          <w:szCs w:val="24"/>
+        </w:rPr>
+        <w:t xml:space="preserve">Algorithm to Schedule meetings for Google users         </w:t>
+      </w:r>
+      <w:r>
+        <w:rPr>
+          <w:rFonts w:ascii="Times New Roman" w:eastAsia="Times New Roman" w:hAnsi="Times New Roman" w:cs="Times New Roman"/>
+          <w:color w:val="000000"/>
+          <w:sz w:val="18"/>
+          <w:szCs w:val="24"/>
+        </w:rPr>
+        <w:t xml:space="preserve">          </w:t>
+      </w:r>
+      <w:r>
+        <w:rPr>
+          <w:rFonts w:ascii="Times New Roman" w:eastAsia="Times New Roman" w:hAnsi="Times New Roman" w:cs="Times New Roman"/>
+          <w:color w:val="000000"/>
+          <w:sz w:val="18"/>
+          <w:szCs w:val="24"/>
+        </w:rPr>
+        <w:t xml:space="preserve"> Algorithm to schedule meetings for manual scheduled meetings.</w:t>
+      </w:r>
+    </w:p>
+    <w:p>
+      <w:pPr>
+        <w:spacing w:before="360" w:after="80" w:line="240" w:lineRule="auto"/>
+        <w:outlineLvl w:val="1"/>
+        <w:rPr>
+          <w:rFonts w:ascii="Times New Roman" w:eastAsia="Times New Roman" w:hAnsi="Times New Roman" w:cs="Times New Roman"/>
+          <w:b/>
+          <w:bCs/>
+          <w:color w:val="000000"/>
+          <w:sz w:val="32"/>
+          <w:szCs w:val="32"/>
+        </w:rPr>
+      </w:pPr>
+      <w:r>
+        <w:rPr>
+          <w:rFonts w:ascii="Times New Roman" w:eastAsia="Times New Roman" w:hAnsi="Times New Roman" w:cs="Times New Roman"/>
+          <w:b/>
+          <w:bCs/>
+          <w:color w:val="000000"/>
+          <w:sz w:val="32"/>
+          <w:szCs w:val="32"/>
+        </w:rPr>
+        <w:t>FLOWCHART IMPLEMENTATION OF ALGORITHM IN BOTH CASES.</w:t>
+      </w:r>
+    </w:p>
+    <w:p>
+      <w:pPr>
+        <w:spacing w:before="360" w:after="80" w:line="240" w:lineRule="auto"/>
+        <w:outlineLvl w:val="1"/>
+        <w:rPr>
+          <w:rFonts w:ascii="Times New Roman" w:eastAsia="Times New Roman" w:hAnsi="Times New Roman" w:cs="Times New Roman"/>
+          <w:b/>
+          <w:bCs/>
+          <w:color w:val="000000"/>
+          <w:sz w:val="32"/>
+          <w:szCs w:val="32"/>
         </w:rPr>
       </w:pPr>
     </w:p>
@@ -7897,7 +7259,6 @@
           <w:sz w:val="32"/>
           <w:szCs w:val="32"/>
         </w:rPr>
-        <w:lastRenderedPageBreak/>
         <w:t>1.9</w:t>
       </w:r>
       <w:r>
@@ -8323,6 +7684,7 @@
         <w:outlineLvl w:val="1"/>
       </w:pPr>
       <w:r>
+        <w:lastRenderedPageBreak/>
         <w:t>Wise choice of Technology :</w:t>
       </w:r>
     </w:p>
@@ -8429,7 +7791,6 @@
         <w:outlineLvl w:val="1"/>
       </w:pPr>
     </w:p>
-    <w:p/>
     <w:sectPr>
       <w:pgSz w:w="12240" w:h="15840"/>
       <w:pgMar w:top="990" w:right="1440" w:bottom="270" w:left="1440" w:header="720" w:footer="720" w:gutter="0"/>
@@ -10747,4 +10108,16 @@
     </a:ext>
   </a:extLst>
 </a:theme>
+</file>
+
+<file path=customXml/item1.xml><?xml version="1.0" encoding="utf-8"?>
+<b:Sources xmlns:b="http://schemas.openxmlformats.org/officeDocument/2006/bibliography" xmlns="http://schemas.openxmlformats.org/officeDocument/2006/bibliography" SelectedStyle="\APASixthEditionOfficeOnline.xsl" StyleName="APA" Version="6"/>
+</file>
+
+<file path=customXml/itemProps1.xml><?xml version="1.0" encoding="utf-8"?>
+<ds:datastoreItem xmlns:ds="http://schemas.openxmlformats.org/officeDocument/2006/customXml" ds:itemID="{6AB503D6-50C0-48D6-82A9-85399DE753F2}">
+  <ds:schemaRefs>
+    <ds:schemaRef ds:uri="http://schemas.openxmlformats.org/officeDocument/2006/bibliography"/>
+  </ds:schemaRefs>
+</ds:datastoreItem>
 </file>
--- a/meetme/Documents/Final Project Report.docx
+++ b/meetme/Documents/Final Project Report.docx
@@ -73,6 +73,8 @@
           <w:szCs w:val="24"/>
         </w:rPr>
       </w:pPr>
+      <w:bookmarkStart w:id="0" w:name="_GoBack"/>
+      <w:bookmarkEnd w:id="0"/>
     </w:p>
     <w:p>
       <w:pPr>
@@ -689,7 +691,7 @@
         <w:pStyle w:val="ListParagraph"/>
         <w:numPr>
           <w:ilvl w:val="0"/>
-          <w:numId w:val="1"/>
+          <w:numId w:val="21"/>
         </w:numPr>
         <w:spacing w:after="0" w:line="240" w:lineRule="auto"/>
         <w:rPr>
@@ -713,7 +715,7 @@
         <w:pStyle w:val="ListParagraph"/>
         <w:numPr>
           <w:ilvl w:val="0"/>
-          <w:numId w:val="1"/>
+          <w:numId w:val="21"/>
         </w:numPr>
         <w:spacing w:after="0" w:line="240" w:lineRule="auto"/>
         <w:rPr>
@@ -737,7 +739,7 @@
         <w:pStyle w:val="ListParagraph"/>
         <w:numPr>
           <w:ilvl w:val="0"/>
-          <w:numId w:val="1"/>
+          <w:numId w:val="21"/>
         </w:numPr>
         <w:spacing w:after="0" w:line="240" w:lineRule="auto"/>
         <w:rPr>
@@ -777,7 +779,27 @@
           <w:sz w:val="24"/>
           <w:szCs w:val="24"/>
         </w:rPr>
-        <w:t>There was a scope for a lot of enhancements, and we could get around some of them:</w:t>
+        <w:t>There was a scope for a lot of enhancements, and we could get around some of them (1</w:t>
+      </w:r>
+      <w:proofErr w:type="gramStart"/>
+      <w:r>
+        <w:rPr>
+          <w:rFonts w:ascii="Times New Roman" w:eastAsia="Times New Roman" w:hAnsi="Times New Roman" w:cs="Times New Roman"/>
+          <w:color w:val="000000"/>
+          <w:sz w:val="24"/>
+          <w:szCs w:val="24"/>
+        </w:rPr>
+        <w:t>,part</w:t>
+      </w:r>
+      <w:proofErr w:type="gramEnd"/>
+      <w:r>
+        <w:rPr>
+          <w:rFonts w:ascii="Times New Roman" w:eastAsia="Times New Roman" w:hAnsi="Times New Roman" w:cs="Times New Roman"/>
+          <w:color w:val="000000"/>
+          <w:sz w:val="24"/>
+          <w:szCs w:val="24"/>
+        </w:rPr>
+        <w:t xml:space="preserve"> of 2, 3, 4, 6, 7, 8, 9, 10, 11)</w:t>
       </w:r>
     </w:p>
     <w:p>
@@ -785,7 +807,7 @@
         <w:pStyle w:val="ListParagraph"/>
         <w:numPr>
           <w:ilvl w:val="0"/>
-          <w:numId w:val="2"/>
+          <w:numId w:val="20"/>
         </w:numPr>
         <w:tabs>
           <w:tab w:val="left" w:pos="450"/>
@@ -812,7 +834,7 @@
         <w:pStyle w:val="ListParagraph"/>
         <w:numPr>
           <w:ilvl w:val="0"/>
-          <w:numId w:val="2"/>
+          <w:numId w:val="20"/>
         </w:numPr>
         <w:tabs>
           <w:tab w:val="left" w:pos="450"/>
@@ -839,7 +861,7 @@
         <w:pStyle w:val="ListParagraph"/>
         <w:numPr>
           <w:ilvl w:val="0"/>
-          <w:numId w:val="2"/>
+          <w:numId w:val="20"/>
         </w:numPr>
         <w:tabs>
           <w:tab w:val="left" w:pos="450"/>
@@ -874,7 +896,7 @@
         <w:pStyle w:val="ListParagraph"/>
         <w:numPr>
           <w:ilvl w:val="0"/>
-          <w:numId w:val="2"/>
+          <w:numId w:val="20"/>
         </w:numPr>
         <w:tabs>
           <w:tab w:val="left" w:pos="450"/>
@@ -901,7 +923,7 @@
         <w:pStyle w:val="ListParagraph"/>
         <w:numPr>
           <w:ilvl w:val="0"/>
-          <w:numId w:val="2"/>
+          <w:numId w:val="20"/>
         </w:numPr>
         <w:tabs>
           <w:tab w:val="left" w:pos="450"/>
@@ -937,7 +959,7 @@
         <w:pStyle w:val="ListParagraph"/>
         <w:numPr>
           <w:ilvl w:val="0"/>
-          <w:numId w:val="2"/>
+          <w:numId w:val="20"/>
         </w:numPr>
         <w:tabs>
           <w:tab w:val="left" w:pos="450"/>
@@ -981,7 +1003,7 @@
         <w:pStyle w:val="ListParagraph"/>
         <w:numPr>
           <w:ilvl w:val="0"/>
-          <w:numId w:val="2"/>
+          <w:numId w:val="20"/>
         </w:numPr>
         <w:tabs>
           <w:tab w:val="left" w:pos="450"/>
@@ -1007,7 +1029,7 @@
         <w:pStyle w:val="ListParagraph"/>
         <w:numPr>
           <w:ilvl w:val="0"/>
-          <w:numId w:val="2"/>
+          <w:numId w:val="20"/>
         </w:numPr>
         <w:tabs>
           <w:tab w:val="left" w:pos="450"/>
@@ -1033,7 +1055,7 @@
         <w:pStyle w:val="ListParagraph"/>
         <w:numPr>
           <w:ilvl w:val="0"/>
-          <w:numId w:val="2"/>
+          <w:numId w:val="20"/>
         </w:numPr>
         <w:tabs>
           <w:tab w:val="left" w:pos="450"/>
@@ -1077,7 +1099,7 @@
         <w:pStyle w:val="ListParagraph"/>
         <w:numPr>
           <w:ilvl w:val="0"/>
-          <w:numId w:val="2"/>
+          <w:numId w:val="20"/>
         </w:numPr>
         <w:tabs>
           <w:tab w:val="left" w:pos="450"/>
@@ -1103,7 +1125,7 @@
         <w:pStyle w:val="ListParagraph"/>
         <w:numPr>
           <w:ilvl w:val="0"/>
-          <w:numId w:val="2"/>
+          <w:numId w:val="20"/>
         </w:numPr>
         <w:tabs>
           <w:tab w:val="left" w:pos="450"/>
@@ -1300,7 +1322,7 @@
           <w:sz w:val="24"/>
           <w:szCs w:val="24"/>
         </w:rPr>
-        <w:t xml:space="preserve"> - data for each of the user story. </w:t>
+        <w:t xml:space="preserve"> data for each of the user story. </w:t>
       </w:r>
       <w:r>
         <w:rPr>
@@ -1392,33 +1414,57 @@
         <w:spacing w:after="0" w:line="240" w:lineRule="auto"/>
         <w:rPr>
           <w:rFonts w:ascii="Times New Roman" w:hAnsi="Times New Roman" w:cs="Times New Roman"/>
-          <w:b/>
-          <w:sz w:val="24"/>
-          <w:szCs w:val="24"/>
-          <w:u w:val="single"/>
+          <w:sz w:val="24"/>
+          <w:szCs w:val="24"/>
           <w:shd w:val="clear" w:color="auto" w:fill="FCFCFC"/>
         </w:rPr>
       </w:pPr>
-      <w:r>
+    </w:p>
+    <w:p>
+      <w:pPr>
+        <w:tabs>
+          <w:tab w:val="left" w:pos="450"/>
+        </w:tabs>
+        <w:spacing w:after="0" w:line="240" w:lineRule="auto"/>
         <w:rPr>
           <w:rFonts w:ascii="Times New Roman" w:hAnsi="Times New Roman" w:cs="Times New Roman"/>
           <w:b/>
           <w:sz w:val="24"/>
           <w:szCs w:val="24"/>
-          <w:u w:val="single"/>
           <w:shd w:val="clear" w:color="auto" w:fill="FCFCFC"/>
         </w:rPr>
-        <w:t>Product Backlog:-</w:t>
-      </w:r>
+      </w:pPr>
       <w:r>
         <w:rPr>
           <w:rFonts w:ascii="Times New Roman" w:hAnsi="Times New Roman" w:cs="Times New Roman"/>
           <w:b/>
           <w:sz w:val="24"/>
           <w:szCs w:val="24"/>
-          <w:u w:val="single"/>
           <w:shd w:val="clear" w:color="auto" w:fill="FCFCFC"/>
         </w:rPr>
+        <w:t xml:space="preserve">Product Backlog:- </w:t>
+      </w:r>
+    </w:p>
+    <w:p>
+      <w:pPr>
+        <w:tabs>
+          <w:tab w:val="left" w:pos="450"/>
+        </w:tabs>
+        <w:spacing w:after="0" w:line="240" w:lineRule="auto"/>
+        <w:rPr>
+          <w:rFonts w:ascii="Times New Roman" w:hAnsi="Times New Roman" w:cs="Times New Roman"/>
+          <w:sz w:val="24"/>
+          <w:szCs w:val="24"/>
+          <w:shd w:val="clear" w:color="auto" w:fill="FCFCFC"/>
+        </w:rPr>
+      </w:pPr>
+      <w:r>
+        <w:rPr>
+          <w:rFonts w:ascii="Times New Roman" w:hAnsi="Times New Roman" w:cs="Times New Roman"/>
+          <w:sz w:val="24"/>
+          <w:szCs w:val="24"/>
+          <w:shd w:val="clear" w:color="auto" w:fill="FCFCFC"/>
+        </w:rPr>
         <w:t xml:space="preserve"> </w:t>
       </w:r>
     </w:p>
@@ -1442,66 +1488,702 @@
           <w:szCs w:val="24"/>
           <w:shd w:val="clear" w:color="auto" w:fill="FCFCFC"/>
         </w:rPr>
+        <w:t xml:space="preserve">The product backlog contains user stories that were framed and edited as the application building process proceeded. </w:t>
+      </w:r>
+      <w:r>
+        <w:rPr>
+          <w:rFonts w:ascii="Times New Roman" w:hAnsi="Times New Roman" w:cs="Times New Roman"/>
+          <w:sz w:val="24"/>
+          <w:szCs w:val="24"/>
+          <w:shd w:val="clear" w:color="auto" w:fill="FCFCFC"/>
+        </w:rPr>
+        <w:t>These user stories were moved before the start of each sprint and we assigned tasks to each of them. The product backlog is</w:t>
+      </w:r>
+    </w:p>
+    <w:p>
+      <w:pPr>
+        <w:tabs>
+          <w:tab w:val="left" w:pos="450"/>
+        </w:tabs>
+        <w:spacing w:after="0" w:line="240" w:lineRule="auto"/>
+        <w:rPr>
+          <w:rFonts w:ascii="Times New Roman" w:hAnsi="Times New Roman" w:cs="Times New Roman"/>
+          <w:sz w:val="24"/>
+          <w:szCs w:val="24"/>
+          <w:shd w:val="clear" w:color="auto" w:fill="FCFCFC"/>
+        </w:rPr>
+      </w:pPr>
+    </w:p>
+    <w:p>
+      <w:pPr>
+        <w:pStyle w:val="ListParagraph"/>
+        <w:numPr>
+          <w:ilvl w:val="0"/>
+          <w:numId w:val="17"/>
+        </w:numPr>
+        <w:tabs>
+          <w:tab w:val="left" w:pos="450"/>
+        </w:tabs>
+        <w:spacing w:after="0" w:line="240" w:lineRule="auto"/>
+        <w:rPr>
+          <w:rFonts w:ascii="Times New Roman" w:eastAsia="Times New Roman" w:hAnsi="Times New Roman" w:cs="Times New Roman"/>
+          <w:sz w:val="24"/>
+          <w:szCs w:val="24"/>
+        </w:rPr>
+      </w:pPr>
+      <w:r>
+        <w:rPr>
+          <w:rFonts w:ascii="Times New Roman" w:eastAsia="Times New Roman" w:hAnsi="Times New Roman" w:cs="Times New Roman"/>
+          <w:sz w:val="24"/>
+          <w:szCs w:val="24"/>
+        </w:rPr>
+        <w:t>Create login page for logging into the system.</w:t>
+      </w:r>
+    </w:p>
+    <w:p>
+      <w:pPr>
+        <w:pStyle w:val="ListParagraph"/>
+        <w:numPr>
+          <w:ilvl w:val="0"/>
+          <w:numId w:val="17"/>
+        </w:numPr>
+        <w:tabs>
+          <w:tab w:val="left" w:pos="450"/>
+        </w:tabs>
+        <w:spacing w:after="0" w:line="240" w:lineRule="auto"/>
+        <w:rPr>
+          <w:rFonts w:ascii="Times New Roman" w:eastAsia="Times New Roman" w:hAnsi="Times New Roman" w:cs="Times New Roman"/>
+          <w:sz w:val="24"/>
+          <w:szCs w:val="24"/>
+        </w:rPr>
+      </w:pPr>
+      <w:r>
+        <w:rPr>
+          <w:rFonts w:ascii="Times New Roman" w:eastAsia="Times New Roman" w:hAnsi="Times New Roman" w:cs="Times New Roman"/>
+          <w:sz w:val="24"/>
+          <w:szCs w:val="24"/>
+        </w:rPr>
+        <w:t>Create form for user registration and store in database.</w:t>
+      </w:r>
+    </w:p>
+    <w:p>
+      <w:pPr>
+        <w:pStyle w:val="ListParagraph"/>
+        <w:numPr>
+          <w:ilvl w:val="0"/>
+          <w:numId w:val="17"/>
+        </w:numPr>
+        <w:tabs>
+          <w:tab w:val="left" w:pos="450"/>
+        </w:tabs>
+        <w:spacing w:after="0" w:line="240" w:lineRule="auto"/>
+        <w:rPr>
+          <w:rFonts w:ascii="Times New Roman" w:eastAsia="Times New Roman" w:hAnsi="Times New Roman" w:cs="Times New Roman"/>
+          <w:sz w:val="24"/>
+          <w:szCs w:val="24"/>
+        </w:rPr>
+      </w:pPr>
+      <w:r>
+        <w:rPr>
+          <w:rFonts w:ascii="Times New Roman" w:eastAsia="Times New Roman" w:hAnsi="Times New Roman" w:cs="Times New Roman"/>
+          <w:sz w:val="24"/>
+          <w:szCs w:val="24"/>
+        </w:rPr>
+        <w:t>User wants to sync the google and the outlook calendar with Meet Me.</w:t>
+      </w:r>
+    </w:p>
+    <w:p>
+      <w:pPr>
+        <w:pStyle w:val="ListParagraph"/>
+        <w:numPr>
+          <w:ilvl w:val="0"/>
+          <w:numId w:val="17"/>
+        </w:numPr>
+        <w:tabs>
+          <w:tab w:val="left" w:pos="450"/>
+        </w:tabs>
+        <w:spacing w:after="0" w:line="240" w:lineRule="auto"/>
+        <w:rPr>
+          <w:rFonts w:ascii="Times New Roman" w:eastAsia="Times New Roman" w:hAnsi="Times New Roman" w:cs="Times New Roman"/>
+          <w:sz w:val="24"/>
+          <w:szCs w:val="24"/>
+        </w:rPr>
+      </w:pPr>
+      <w:r>
+        <w:rPr>
+          <w:rFonts w:ascii="Times New Roman" w:eastAsia="Times New Roman" w:hAnsi="Times New Roman" w:cs="Times New Roman"/>
+          <w:sz w:val="24"/>
+          <w:szCs w:val="24"/>
+        </w:rPr>
+        <w:t>When the user logs into the system, if he clicks on remember me, then the next time he logs in again, he should be able to do it without putting in the credentials</w:t>
+      </w:r>
+    </w:p>
+    <w:p>
+      <w:pPr>
+        <w:pStyle w:val="ListParagraph"/>
+        <w:numPr>
+          <w:ilvl w:val="0"/>
+          <w:numId w:val="17"/>
+        </w:numPr>
+        <w:tabs>
+          <w:tab w:val="left" w:pos="450"/>
+        </w:tabs>
+        <w:spacing w:after="0" w:line="240" w:lineRule="auto"/>
+        <w:rPr>
+          <w:rFonts w:ascii="Times New Roman" w:eastAsia="Times New Roman" w:hAnsi="Times New Roman" w:cs="Times New Roman"/>
+          <w:sz w:val="24"/>
+          <w:szCs w:val="24"/>
+        </w:rPr>
+      </w:pPr>
+      <w:r>
+        <w:rPr>
+          <w:rFonts w:ascii="Times New Roman" w:eastAsia="Times New Roman" w:hAnsi="Times New Roman" w:cs="Times New Roman"/>
+          <w:sz w:val="24"/>
+          <w:szCs w:val="24"/>
+        </w:rPr>
+        <w:lastRenderedPageBreak/>
+        <w:t xml:space="preserve">Use </w:t>
+      </w:r>
+      <w:proofErr w:type="spellStart"/>
+      <w:r>
+        <w:rPr>
+          <w:rFonts w:ascii="Times New Roman" w:eastAsia="Times New Roman" w:hAnsi="Times New Roman" w:cs="Times New Roman"/>
+          <w:sz w:val="24"/>
+          <w:szCs w:val="24"/>
+        </w:rPr>
+        <w:t>bcrypt</w:t>
+      </w:r>
+      <w:proofErr w:type="spellEnd"/>
+      <w:r>
+        <w:rPr>
+          <w:rFonts w:ascii="Times New Roman" w:eastAsia="Times New Roman" w:hAnsi="Times New Roman" w:cs="Times New Roman"/>
+          <w:sz w:val="24"/>
+          <w:szCs w:val="24"/>
+        </w:rPr>
+        <w:t xml:space="preserve"> for storing the </w:t>
+      </w:r>
+      <w:proofErr w:type="spellStart"/>
+      <w:r>
+        <w:rPr>
+          <w:rFonts w:ascii="Times New Roman" w:eastAsia="Times New Roman" w:hAnsi="Times New Roman" w:cs="Times New Roman"/>
+          <w:sz w:val="24"/>
+          <w:szCs w:val="24"/>
+        </w:rPr>
+        <w:t>crypted</w:t>
+      </w:r>
+      <w:proofErr w:type="spellEnd"/>
+      <w:r>
+        <w:rPr>
+          <w:rFonts w:ascii="Times New Roman" w:eastAsia="Times New Roman" w:hAnsi="Times New Roman" w:cs="Times New Roman"/>
+          <w:sz w:val="24"/>
+          <w:szCs w:val="24"/>
+        </w:rPr>
+        <w:t xml:space="preserve"> password in the database</w:t>
+      </w:r>
+    </w:p>
+    <w:p>
+      <w:pPr>
+        <w:pStyle w:val="ListParagraph"/>
+        <w:numPr>
+          <w:ilvl w:val="0"/>
+          <w:numId w:val="17"/>
+        </w:numPr>
+        <w:tabs>
+          <w:tab w:val="left" w:pos="450"/>
+        </w:tabs>
+        <w:spacing w:after="0" w:line="240" w:lineRule="auto"/>
+        <w:rPr>
+          <w:rFonts w:ascii="Times New Roman" w:eastAsia="Times New Roman" w:hAnsi="Times New Roman" w:cs="Times New Roman"/>
+          <w:sz w:val="24"/>
+          <w:szCs w:val="24"/>
+        </w:rPr>
+      </w:pPr>
+      <w:r>
+        <w:rPr>
+          <w:rFonts w:ascii="Times New Roman" w:eastAsia="Times New Roman" w:hAnsi="Times New Roman" w:cs="Times New Roman"/>
+          <w:sz w:val="24"/>
+          <w:szCs w:val="24"/>
+        </w:rPr>
+        <w:t>Create the database keeping in mind all the possible scenarios</w:t>
+      </w:r>
+    </w:p>
+    <w:p>
+      <w:pPr>
+        <w:pStyle w:val="ListParagraph"/>
+        <w:numPr>
+          <w:ilvl w:val="0"/>
+          <w:numId w:val="17"/>
+        </w:numPr>
+        <w:tabs>
+          <w:tab w:val="left" w:pos="450"/>
+        </w:tabs>
+        <w:spacing w:after="0" w:line="240" w:lineRule="auto"/>
+        <w:rPr>
+          <w:rFonts w:ascii="Times New Roman" w:eastAsia="Times New Roman" w:hAnsi="Times New Roman" w:cs="Times New Roman"/>
+          <w:sz w:val="24"/>
+          <w:szCs w:val="24"/>
+        </w:rPr>
+      </w:pPr>
+      <w:r>
+        <w:rPr>
+          <w:rFonts w:ascii="Times New Roman" w:eastAsia="Times New Roman" w:hAnsi="Times New Roman" w:cs="Times New Roman"/>
+          <w:sz w:val="24"/>
+          <w:szCs w:val="24"/>
+        </w:rPr>
+        <w:t>The User does not use the primary calendar apps viz. Microsoft Outlook and Google Calendar. So there should be other interface to take the input from the user.</w:t>
+      </w:r>
+    </w:p>
+    <w:p>
+      <w:pPr>
+        <w:pStyle w:val="ListParagraph"/>
+        <w:numPr>
+          <w:ilvl w:val="0"/>
+          <w:numId w:val="17"/>
+        </w:numPr>
+        <w:tabs>
+          <w:tab w:val="left" w:pos="450"/>
+        </w:tabs>
+        <w:spacing w:after="0" w:line="240" w:lineRule="auto"/>
+        <w:rPr>
+          <w:rFonts w:ascii="Times New Roman" w:eastAsia="Times New Roman" w:hAnsi="Times New Roman" w:cs="Times New Roman"/>
+          <w:sz w:val="24"/>
+          <w:szCs w:val="24"/>
+        </w:rPr>
+      </w:pPr>
+      <w:r>
+        <w:rPr>
+          <w:rFonts w:ascii="Times New Roman" w:eastAsia="Times New Roman" w:hAnsi="Times New Roman" w:cs="Times New Roman"/>
+          <w:sz w:val="24"/>
+          <w:szCs w:val="24"/>
+        </w:rPr>
+        <w:t>Start working on front end design and integrating the pages created.</w:t>
+      </w:r>
+    </w:p>
+    <w:p>
+      <w:pPr>
+        <w:pStyle w:val="ListParagraph"/>
+        <w:numPr>
+          <w:ilvl w:val="0"/>
+          <w:numId w:val="17"/>
+        </w:numPr>
+        <w:tabs>
+          <w:tab w:val="left" w:pos="450"/>
+        </w:tabs>
+        <w:spacing w:after="0" w:line="240" w:lineRule="auto"/>
+        <w:rPr>
+          <w:rFonts w:ascii="Times New Roman" w:eastAsia="Times New Roman" w:hAnsi="Times New Roman" w:cs="Times New Roman"/>
+          <w:sz w:val="24"/>
+          <w:szCs w:val="24"/>
+        </w:rPr>
+      </w:pPr>
+      <w:r>
+        <w:rPr>
+          <w:rFonts w:ascii="Times New Roman" w:eastAsia="Times New Roman" w:hAnsi="Times New Roman" w:cs="Times New Roman"/>
+          <w:sz w:val="24"/>
+          <w:szCs w:val="24"/>
+        </w:rPr>
+        <w:t xml:space="preserve">To add the related documents and updates to the </w:t>
+      </w:r>
+      <w:proofErr w:type="spellStart"/>
+      <w:r>
+        <w:rPr>
+          <w:rFonts w:ascii="Times New Roman" w:eastAsia="Times New Roman" w:hAnsi="Times New Roman" w:cs="Times New Roman"/>
+          <w:sz w:val="24"/>
+          <w:szCs w:val="24"/>
+        </w:rPr>
+        <w:t>asu</w:t>
+      </w:r>
+      <w:proofErr w:type="spellEnd"/>
+      <w:r>
+        <w:rPr>
+          <w:rFonts w:ascii="Times New Roman" w:eastAsia="Times New Roman" w:hAnsi="Times New Roman" w:cs="Times New Roman"/>
+          <w:sz w:val="24"/>
+          <w:szCs w:val="24"/>
+        </w:rPr>
+        <w:t xml:space="preserve"> website.</w:t>
+      </w:r>
+    </w:p>
+    <w:p>
+      <w:pPr>
+        <w:pStyle w:val="ListParagraph"/>
+        <w:numPr>
+          <w:ilvl w:val="0"/>
+          <w:numId w:val="17"/>
+        </w:numPr>
+        <w:tabs>
+          <w:tab w:val="left" w:pos="450"/>
+        </w:tabs>
+        <w:spacing w:after="0" w:line="240" w:lineRule="auto"/>
+        <w:rPr>
+          <w:rFonts w:ascii="Times New Roman" w:hAnsi="Times New Roman" w:cs="Times New Roman"/>
+          <w:sz w:val="24"/>
+          <w:szCs w:val="24"/>
+          <w:shd w:val="clear" w:color="auto" w:fill="FCFCFC"/>
+        </w:rPr>
+      </w:pPr>
+      <w:r>
+        <w:rPr>
+          <w:rFonts w:ascii="Times New Roman" w:eastAsia="Times New Roman" w:hAnsi="Times New Roman" w:cs="Times New Roman"/>
+          <w:sz w:val="24"/>
+          <w:szCs w:val="24"/>
+        </w:rPr>
+        <w:t xml:space="preserve">All team members research on MVC, node.js, </w:t>
+      </w:r>
+      <w:proofErr w:type="spellStart"/>
+      <w:r>
+        <w:rPr>
+          <w:rFonts w:ascii="Times New Roman" w:eastAsia="Times New Roman" w:hAnsi="Times New Roman" w:cs="Times New Roman"/>
+          <w:sz w:val="24"/>
+          <w:szCs w:val="24"/>
+        </w:rPr>
+        <w:t>jquery</w:t>
+      </w:r>
+      <w:proofErr w:type="spellEnd"/>
+      <w:r>
+        <w:rPr>
+          <w:rFonts w:ascii="Times New Roman" w:eastAsia="Times New Roman" w:hAnsi="Times New Roman" w:cs="Times New Roman"/>
+          <w:sz w:val="24"/>
+          <w:szCs w:val="24"/>
+        </w:rPr>
+        <w:t>,</w:t>
+      </w:r>
+      <w:r>
+        <w:rPr>
+          <w:rFonts w:ascii="Times New Roman" w:eastAsia="Times New Roman" w:hAnsi="Times New Roman" w:cs="Times New Roman"/>
+          <w:sz w:val="24"/>
+          <w:szCs w:val="24"/>
+        </w:rPr>
+        <w:t xml:space="preserve"> M</w:t>
+      </w:r>
+      <w:r>
+        <w:rPr>
+          <w:rFonts w:ascii="Times New Roman" w:eastAsia="Times New Roman" w:hAnsi="Times New Roman" w:cs="Times New Roman"/>
+          <w:sz w:val="24"/>
+          <w:szCs w:val="24"/>
+        </w:rPr>
+        <w:t>ySQL, Spring MVC Framework, calendaring applications</w:t>
+      </w:r>
+      <w:r>
+        <w:rPr>
+          <w:rFonts w:ascii="Times New Roman" w:eastAsia="Times New Roman" w:hAnsi="Times New Roman" w:cs="Times New Roman"/>
+          <w:sz w:val="24"/>
+          <w:szCs w:val="24"/>
+        </w:rPr>
+        <w:t>, google calenda</w:t>
+      </w:r>
+      <w:r>
+        <w:rPr>
+          <w:rFonts w:ascii="Times New Roman" w:eastAsia="Times New Roman" w:hAnsi="Times New Roman" w:cs="Times New Roman"/>
+          <w:sz w:val="24"/>
+          <w:szCs w:val="24"/>
+        </w:rPr>
+        <w:t>r API documentation, Outlook API documentation and write up important points to contribute to the sprint planning meeting</w:t>
+      </w:r>
+    </w:p>
+    <w:p>
+      <w:pPr>
+        <w:pStyle w:val="ListParagraph"/>
+        <w:numPr>
+          <w:ilvl w:val="0"/>
+          <w:numId w:val="17"/>
+        </w:numPr>
+        <w:tabs>
+          <w:tab w:val="left" w:pos="450"/>
+        </w:tabs>
+        <w:spacing w:after="0" w:line="240" w:lineRule="auto"/>
+        <w:rPr>
+          <w:rFonts w:ascii="Times New Roman" w:eastAsia="Times New Roman" w:hAnsi="Times New Roman" w:cs="Times New Roman"/>
+          <w:sz w:val="24"/>
+          <w:szCs w:val="24"/>
+        </w:rPr>
+      </w:pPr>
+      <w:r>
+        <w:rPr>
+          <w:rFonts w:ascii="Times New Roman" w:eastAsia="Times New Roman" w:hAnsi="Times New Roman" w:cs="Times New Roman"/>
+          <w:sz w:val="24"/>
+          <w:szCs w:val="24"/>
+        </w:rPr>
+        <w:t>User wants to sync the google and the outlook calendar with Meet Me.</w:t>
+      </w:r>
+    </w:p>
+    <w:p>
+      <w:pPr>
+        <w:pStyle w:val="ListParagraph"/>
+        <w:numPr>
+          <w:ilvl w:val="0"/>
+          <w:numId w:val="17"/>
+        </w:numPr>
+        <w:tabs>
+          <w:tab w:val="left" w:pos="450"/>
+        </w:tabs>
+        <w:spacing w:after="0" w:line="240" w:lineRule="auto"/>
+        <w:rPr>
+          <w:rFonts w:ascii="Times New Roman" w:eastAsia="Times New Roman" w:hAnsi="Times New Roman" w:cs="Times New Roman"/>
+          <w:sz w:val="24"/>
+          <w:szCs w:val="24"/>
+        </w:rPr>
+      </w:pPr>
+      <w:r>
+        <w:rPr>
+          <w:rFonts w:ascii="Times New Roman" w:eastAsia="Times New Roman" w:hAnsi="Times New Roman" w:cs="Times New Roman"/>
+          <w:sz w:val="24"/>
+          <w:szCs w:val="24"/>
+        </w:rPr>
+        <w:t>When the user logs into the system, if he clicks on remember me, then the next time he logs in again, he should be able to do it without putting in the credentials</w:t>
+      </w:r>
+    </w:p>
+    <w:p>
+      <w:pPr>
+        <w:pStyle w:val="ListParagraph"/>
+        <w:numPr>
+          <w:ilvl w:val="0"/>
+          <w:numId w:val="17"/>
+        </w:numPr>
+        <w:tabs>
+          <w:tab w:val="left" w:pos="450"/>
+        </w:tabs>
+        <w:spacing w:after="0" w:line="240" w:lineRule="auto"/>
+        <w:rPr>
+          <w:rFonts w:ascii="Times New Roman" w:eastAsia="Times New Roman" w:hAnsi="Times New Roman" w:cs="Times New Roman"/>
+          <w:sz w:val="24"/>
+          <w:szCs w:val="24"/>
+        </w:rPr>
+      </w:pPr>
+      <w:r>
+        <w:rPr>
+          <w:rFonts w:ascii="Times New Roman" w:eastAsia="Times New Roman" w:hAnsi="Times New Roman" w:cs="Times New Roman"/>
+          <w:sz w:val="24"/>
+          <w:szCs w:val="24"/>
+        </w:rPr>
+        <w:t xml:space="preserve">Use </w:t>
+      </w:r>
+      <w:proofErr w:type="spellStart"/>
+      <w:r>
+        <w:rPr>
+          <w:rFonts w:ascii="Times New Roman" w:eastAsia="Times New Roman" w:hAnsi="Times New Roman" w:cs="Times New Roman"/>
+          <w:sz w:val="24"/>
+          <w:szCs w:val="24"/>
+        </w:rPr>
+        <w:t>bcrypt</w:t>
+      </w:r>
+      <w:proofErr w:type="spellEnd"/>
+      <w:r>
+        <w:rPr>
+          <w:rFonts w:ascii="Times New Roman" w:eastAsia="Times New Roman" w:hAnsi="Times New Roman" w:cs="Times New Roman"/>
+          <w:sz w:val="24"/>
+          <w:szCs w:val="24"/>
+        </w:rPr>
+        <w:t xml:space="preserve"> for storing the </w:t>
+      </w:r>
+      <w:proofErr w:type="spellStart"/>
+      <w:r>
+        <w:rPr>
+          <w:rFonts w:ascii="Times New Roman" w:eastAsia="Times New Roman" w:hAnsi="Times New Roman" w:cs="Times New Roman"/>
+          <w:sz w:val="24"/>
+          <w:szCs w:val="24"/>
+        </w:rPr>
+        <w:t>crypted</w:t>
+      </w:r>
+      <w:proofErr w:type="spellEnd"/>
+      <w:r>
+        <w:rPr>
+          <w:rFonts w:ascii="Times New Roman" w:eastAsia="Times New Roman" w:hAnsi="Times New Roman" w:cs="Times New Roman"/>
+          <w:sz w:val="24"/>
+          <w:szCs w:val="24"/>
+        </w:rPr>
+        <w:t xml:space="preserve"> password in the database</w:t>
+      </w:r>
+    </w:p>
+    <w:p>
+      <w:pPr>
+        <w:pStyle w:val="ListParagraph"/>
+        <w:numPr>
+          <w:ilvl w:val="0"/>
+          <w:numId w:val="17"/>
+        </w:numPr>
+        <w:tabs>
+          <w:tab w:val="left" w:pos="450"/>
+        </w:tabs>
+        <w:spacing w:after="0" w:line="240" w:lineRule="auto"/>
+        <w:rPr>
+          <w:rFonts w:ascii="Times New Roman" w:eastAsia="Times New Roman" w:hAnsi="Times New Roman" w:cs="Times New Roman"/>
+          <w:sz w:val="24"/>
+          <w:szCs w:val="24"/>
+        </w:rPr>
+      </w:pPr>
+      <w:r>
+        <w:rPr>
+          <w:rFonts w:ascii="Times New Roman" w:eastAsia="Times New Roman" w:hAnsi="Times New Roman" w:cs="Times New Roman"/>
+          <w:sz w:val="24"/>
+          <w:szCs w:val="24"/>
+        </w:rPr>
+        <w:t>Create the database keeping in mind all the possible scenarios</w:t>
+      </w:r>
+    </w:p>
+    <w:p>
+      <w:pPr>
+        <w:pStyle w:val="ListParagraph"/>
+        <w:numPr>
+          <w:ilvl w:val="0"/>
+          <w:numId w:val="17"/>
+        </w:numPr>
+        <w:tabs>
+          <w:tab w:val="left" w:pos="450"/>
+        </w:tabs>
+        <w:spacing w:after="0" w:line="240" w:lineRule="auto"/>
+        <w:rPr>
+          <w:rFonts w:ascii="Times New Roman" w:eastAsia="Times New Roman" w:hAnsi="Times New Roman" w:cs="Times New Roman"/>
+          <w:sz w:val="24"/>
+          <w:szCs w:val="24"/>
+        </w:rPr>
+      </w:pPr>
+      <w:r>
+        <w:rPr>
+          <w:rFonts w:ascii="Times New Roman" w:eastAsia="Times New Roman" w:hAnsi="Times New Roman" w:cs="Times New Roman"/>
+          <w:sz w:val="24"/>
+          <w:szCs w:val="24"/>
+        </w:rPr>
+        <w:t>The User does not use the primary calendar apps viz. Microsoft Outlook and Google Calendar. So there should be other interface to take the input from the user.</w:t>
+      </w:r>
+    </w:p>
+    <w:p>
+      <w:pPr>
+        <w:pStyle w:val="ListParagraph"/>
+        <w:numPr>
+          <w:ilvl w:val="0"/>
+          <w:numId w:val="17"/>
+        </w:numPr>
+        <w:tabs>
+          <w:tab w:val="left" w:pos="450"/>
+        </w:tabs>
+        <w:spacing w:after="0" w:line="240" w:lineRule="auto"/>
+        <w:rPr>
+          <w:rFonts w:ascii="Times New Roman" w:eastAsia="Times New Roman" w:hAnsi="Times New Roman" w:cs="Times New Roman"/>
+          <w:sz w:val="24"/>
+          <w:szCs w:val="24"/>
+        </w:rPr>
+      </w:pPr>
+      <w:r>
+        <w:rPr>
+          <w:rFonts w:ascii="Times New Roman" w:eastAsia="Times New Roman" w:hAnsi="Times New Roman" w:cs="Times New Roman"/>
+          <w:sz w:val="24"/>
+          <w:szCs w:val="24"/>
+        </w:rPr>
+        <w:t>Start working on front end design and integrating the pages created.</w:t>
+      </w:r>
+    </w:p>
+    <w:p>
+      <w:pPr>
+        <w:pStyle w:val="ListParagraph"/>
+        <w:numPr>
+          <w:ilvl w:val="0"/>
+          <w:numId w:val="17"/>
+        </w:numPr>
+        <w:tabs>
+          <w:tab w:val="left" w:pos="450"/>
+        </w:tabs>
+        <w:spacing w:after="0" w:line="240" w:lineRule="auto"/>
+        <w:rPr>
+          <w:rFonts w:ascii="Times New Roman" w:eastAsia="Times New Roman" w:hAnsi="Times New Roman" w:cs="Times New Roman"/>
+          <w:sz w:val="24"/>
+          <w:szCs w:val="24"/>
+        </w:rPr>
+      </w:pPr>
+      <w:r>
+        <w:rPr>
+          <w:rFonts w:ascii="Times New Roman" w:eastAsia="Times New Roman" w:hAnsi="Times New Roman" w:cs="Times New Roman"/>
+          <w:sz w:val="24"/>
+          <w:szCs w:val="24"/>
+        </w:rPr>
+        <w:t xml:space="preserve">To add the related documents and updates to the </w:t>
+      </w:r>
+      <w:proofErr w:type="spellStart"/>
+      <w:r>
+        <w:rPr>
+          <w:rFonts w:ascii="Times New Roman" w:eastAsia="Times New Roman" w:hAnsi="Times New Roman" w:cs="Times New Roman"/>
+          <w:sz w:val="24"/>
+          <w:szCs w:val="24"/>
+        </w:rPr>
+        <w:t>asu</w:t>
+      </w:r>
+      <w:proofErr w:type="spellEnd"/>
+      <w:r>
+        <w:rPr>
+          <w:rFonts w:ascii="Times New Roman" w:eastAsia="Times New Roman" w:hAnsi="Times New Roman" w:cs="Times New Roman"/>
+          <w:sz w:val="24"/>
+          <w:szCs w:val="24"/>
+        </w:rPr>
+        <w:t xml:space="preserve"> website.</w:t>
+      </w:r>
+    </w:p>
+    <w:p>
+      <w:pPr>
+        <w:pStyle w:val="ListParagraph"/>
+        <w:numPr>
+          <w:ilvl w:val="0"/>
+          <w:numId w:val="17"/>
+        </w:numPr>
+        <w:tabs>
+          <w:tab w:val="left" w:pos="450"/>
+        </w:tabs>
+        <w:spacing w:after="0" w:line="240" w:lineRule="auto"/>
+        <w:rPr>
+          <w:rFonts w:ascii="Times New Roman" w:eastAsia="Times New Roman" w:hAnsi="Times New Roman" w:cs="Times New Roman"/>
+          <w:sz w:val="24"/>
+          <w:szCs w:val="24"/>
+        </w:rPr>
+      </w:pPr>
+      <w:r>
+        <w:rPr>
+          <w:rFonts w:ascii="Times New Roman" w:eastAsia="Times New Roman" w:hAnsi="Times New Roman" w:cs="Times New Roman"/>
+          <w:sz w:val="24"/>
+          <w:szCs w:val="24"/>
+        </w:rPr>
+        <w:t xml:space="preserve">All team members research on MVC, node.js, </w:t>
+      </w:r>
+      <w:proofErr w:type="spellStart"/>
+      <w:r>
+        <w:rPr>
+          <w:rFonts w:ascii="Times New Roman" w:eastAsia="Times New Roman" w:hAnsi="Times New Roman" w:cs="Times New Roman"/>
+          <w:sz w:val="24"/>
+          <w:szCs w:val="24"/>
+        </w:rPr>
+        <w:t>jquery</w:t>
+      </w:r>
+      <w:proofErr w:type="spellEnd"/>
+      <w:r>
+        <w:rPr>
+          <w:rFonts w:ascii="Times New Roman" w:eastAsia="Times New Roman" w:hAnsi="Times New Roman" w:cs="Times New Roman"/>
+          <w:sz w:val="24"/>
+          <w:szCs w:val="24"/>
+        </w:rPr>
+        <w:t>,</w:t>
+      </w:r>
+      <w:r>
+        <w:rPr>
+          <w:rFonts w:ascii="Times New Roman" w:eastAsia="Times New Roman" w:hAnsi="Times New Roman" w:cs="Times New Roman"/>
+          <w:sz w:val="24"/>
+          <w:szCs w:val="24"/>
+        </w:rPr>
         <w:t xml:space="preserve"> </w:t>
       </w:r>
-    </w:p>
-    <w:p>
-      <w:pPr>
-        <w:tabs>
-          <w:tab w:val="left" w:pos="450"/>
-        </w:tabs>
-        <w:spacing w:after="0" w:line="240" w:lineRule="auto"/>
-        <w:rPr>
-          <w:rFonts w:ascii="Times New Roman" w:hAnsi="Times New Roman" w:cs="Times New Roman"/>
-          <w:sz w:val="24"/>
-          <w:szCs w:val="24"/>
-          <w:shd w:val="clear" w:color="auto" w:fill="FCFCFC"/>
-        </w:rPr>
-      </w:pPr>
-      <w:r>
-        <w:rPr>
-          <w:rFonts w:ascii="Times New Roman" w:hAnsi="Times New Roman" w:cs="Times New Roman"/>
-          <w:sz w:val="24"/>
-          <w:szCs w:val="24"/>
-          <w:shd w:val="clear" w:color="auto" w:fill="FCFCFC"/>
-        </w:rPr>
-        <w:t xml:space="preserve">The product backlog consisted of the set of </w:t>
-      </w:r>
-      <w:r>
-        <w:rPr>
-          <w:rFonts w:ascii="Times New Roman" w:hAnsi="Times New Roman" w:cs="Times New Roman"/>
-          <w:sz w:val="24"/>
-          <w:szCs w:val="24"/>
-          <w:shd w:val="clear" w:color="auto" w:fill="FCFCFC"/>
-        </w:rPr>
-        <w:t xml:space="preserve">user stories that were </w:t>
-      </w:r>
-      <w:r>
-        <w:rPr>
-          <w:rFonts w:ascii="Times New Roman" w:hAnsi="Times New Roman" w:cs="Times New Roman"/>
-          <w:sz w:val="24"/>
-          <w:szCs w:val="24"/>
-          <w:shd w:val="clear" w:color="auto" w:fill="FCFCFC"/>
-        </w:rPr>
-        <w:t>elicited by having one of the team member proxy as product owner</w:t>
-      </w:r>
-      <w:r>
-        <w:rPr>
-          <w:rFonts w:ascii="Times New Roman" w:hAnsi="Times New Roman" w:cs="Times New Roman"/>
-          <w:sz w:val="24"/>
-          <w:szCs w:val="24"/>
-          <w:shd w:val="clear" w:color="auto" w:fill="FCFCFC"/>
-        </w:rPr>
-        <w:t xml:space="preserve">. </w:t>
-      </w:r>
-      <w:r>
-        <w:rPr>
-          <w:rFonts w:ascii="Times New Roman" w:hAnsi="Times New Roman" w:cs="Times New Roman"/>
-          <w:sz w:val="24"/>
-          <w:szCs w:val="24"/>
-          <w:shd w:val="clear" w:color="auto" w:fill="FCFCFC"/>
-        </w:rPr>
-        <w:t>Limited availability of product owner has forced us to use this elicitation technique, however, efforts were made to get the user stories from the sponsor himself. The user stories were regularly reviewed and updated after each sprint by having a team member proxy as the product owner. The priority user stories are moved to the sprint backlog at the beginning of each sprint. The user stories are then decomposed into a set of tasks which are assigned to the team members. The aim is to close all or most of these tasks before the end of the sprint. An important feature of user story elicitation is attributing each user story with IEEE The user stories that went into the final product backlog are:</w:t>
+      <w:proofErr w:type="spellStart"/>
+      <w:r>
+        <w:rPr>
+          <w:rFonts w:ascii="Times New Roman" w:eastAsia="Times New Roman" w:hAnsi="Times New Roman" w:cs="Times New Roman"/>
+          <w:sz w:val="24"/>
+          <w:szCs w:val="24"/>
+        </w:rPr>
+        <w:t>mySQL</w:t>
+      </w:r>
+      <w:proofErr w:type="spellEnd"/>
+      <w:r>
+        <w:rPr>
+          <w:rFonts w:ascii="Times New Roman" w:eastAsia="Times New Roman" w:hAnsi="Times New Roman" w:cs="Times New Roman"/>
+          <w:sz w:val="24"/>
+          <w:szCs w:val="24"/>
+        </w:rPr>
+        <w:t>, Spring MVC Framework, calendaring applications, google calendar API documentation, Outlook API documentation and write up important points to contribute to the sprint planning meeting.</w:t>
       </w:r>
     </w:p>
     <w:p>
@@ -1509,25 +2191,43 @@
         <w:pStyle w:val="ListParagraph"/>
         <w:numPr>
           <w:ilvl w:val="0"/>
-          <w:numId w:val="10"/>
-        </w:numPr>
-        <w:tabs>
-          <w:tab w:val="left" w:pos="450"/>
-        </w:tabs>
-        <w:spacing w:after="0" w:line="240" w:lineRule="auto"/>
-        <w:rPr>
-          <w:rFonts w:ascii="Times New Roman" w:eastAsia="Times New Roman" w:hAnsi="Times New Roman" w:cs="Times New Roman"/>
-          <w:sz w:val="24"/>
-          <w:szCs w:val="24"/>
-        </w:rPr>
-      </w:pPr>
-      <w:r>
-        <w:rPr>
-          <w:rFonts w:ascii="Times New Roman" w:eastAsia="Times New Roman" w:hAnsi="Times New Roman" w:cs="Times New Roman"/>
-          <w:sz w:val="24"/>
-          <w:szCs w:val="24"/>
-        </w:rPr>
-        <w:t>Create login page for logging into the system.</w:t>
+          <w:numId w:val="18"/>
+        </w:numPr>
+        <w:tabs>
+          <w:tab w:val="left" w:pos="450"/>
+        </w:tabs>
+        <w:spacing w:after="0" w:line="240" w:lineRule="auto"/>
+        <w:rPr>
+          <w:rFonts w:ascii="Times New Roman" w:eastAsia="Times New Roman" w:hAnsi="Times New Roman" w:cs="Times New Roman"/>
+          <w:sz w:val="24"/>
+          <w:szCs w:val="24"/>
+        </w:rPr>
+      </w:pPr>
+      <w:r>
+        <w:rPr>
+          <w:rFonts w:ascii="Times New Roman" w:eastAsia="Times New Roman" w:hAnsi="Times New Roman" w:cs="Times New Roman"/>
+          <w:sz w:val="24"/>
+          <w:szCs w:val="24"/>
+        </w:rPr>
+        <w:t xml:space="preserve">As a user system, I want to show the calendar in a grid view of the synced google calendar data, so that I don’t have to separately manage the calendar application for </w:t>
+      </w:r>
+      <w:proofErr w:type="spellStart"/>
+      <w:r>
+        <w:rPr>
+          <w:rFonts w:ascii="Times New Roman" w:eastAsia="Times New Roman" w:hAnsi="Times New Roman" w:cs="Times New Roman"/>
+          <w:sz w:val="24"/>
+          <w:szCs w:val="24"/>
+        </w:rPr>
+        <w:t>Meetme</w:t>
+      </w:r>
+      <w:proofErr w:type="spellEnd"/>
+      <w:r>
+        <w:rPr>
+          <w:rFonts w:ascii="Times New Roman" w:eastAsia="Times New Roman" w:hAnsi="Times New Roman" w:cs="Times New Roman"/>
+          <w:sz w:val="24"/>
+          <w:szCs w:val="24"/>
+        </w:rPr>
+        <w:t xml:space="preserve"> and google calendar.</w:t>
       </w:r>
     </w:p>
     <w:p>
@@ -1535,7 +2235,512 @@
         <w:pStyle w:val="ListParagraph"/>
         <w:numPr>
           <w:ilvl w:val="0"/>
-          <w:numId w:val="10"/>
+          <w:numId w:val="18"/>
+        </w:numPr>
+        <w:tabs>
+          <w:tab w:val="left" w:pos="450"/>
+        </w:tabs>
+        <w:spacing w:after="0" w:line="240" w:lineRule="auto"/>
+        <w:rPr>
+          <w:rFonts w:ascii="Times New Roman" w:eastAsia="Times New Roman" w:hAnsi="Times New Roman" w:cs="Times New Roman"/>
+          <w:sz w:val="24"/>
+          <w:szCs w:val="24"/>
+        </w:rPr>
+      </w:pPr>
+      <w:r>
+        <w:rPr>
+          <w:rFonts w:ascii="Times New Roman" w:eastAsia="Times New Roman" w:hAnsi="Times New Roman" w:cs="Times New Roman"/>
+          <w:sz w:val="24"/>
+          <w:szCs w:val="24"/>
+        </w:rPr>
+        <w:t>Integrate the various landing pages to create a seamless flow of control through the website</w:t>
+      </w:r>
+    </w:p>
+    <w:p>
+      <w:pPr>
+        <w:pStyle w:val="ListParagraph"/>
+        <w:numPr>
+          <w:ilvl w:val="0"/>
+          <w:numId w:val="18"/>
+        </w:numPr>
+        <w:tabs>
+          <w:tab w:val="left" w:pos="450"/>
+        </w:tabs>
+        <w:spacing w:after="0" w:line="240" w:lineRule="auto"/>
+        <w:rPr>
+          <w:rFonts w:ascii="Times New Roman" w:eastAsia="Times New Roman" w:hAnsi="Times New Roman" w:cs="Times New Roman"/>
+          <w:sz w:val="24"/>
+          <w:szCs w:val="24"/>
+        </w:rPr>
+      </w:pPr>
+      <w:r>
+        <w:rPr>
+          <w:rFonts w:ascii="Times New Roman" w:eastAsia="Times New Roman" w:hAnsi="Times New Roman" w:cs="Times New Roman"/>
+          <w:sz w:val="24"/>
+          <w:szCs w:val="24"/>
+        </w:rPr>
+        <w:t>Put proper validation in place to check each and every field</w:t>
+      </w:r>
+    </w:p>
+    <w:p>
+      <w:pPr>
+        <w:pStyle w:val="ListParagraph"/>
+        <w:numPr>
+          <w:ilvl w:val="0"/>
+          <w:numId w:val="18"/>
+        </w:numPr>
+        <w:tabs>
+          <w:tab w:val="left" w:pos="450"/>
+        </w:tabs>
+        <w:spacing w:after="0" w:line="240" w:lineRule="auto"/>
+        <w:rPr>
+          <w:rFonts w:ascii="Times New Roman" w:eastAsia="Times New Roman" w:hAnsi="Times New Roman" w:cs="Times New Roman"/>
+          <w:sz w:val="24"/>
+          <w:szCs w:val="24"/>
+        </w:rPr>
+      </w:pPr>
+      <w:r>
+        <w:rPr>
+          <w:rFonts w:ascii="Times New Roman" w:eastAsia="Times New Roman" w:hAnsi="Times New Roman" w:cs="Times New Roman"/>
+          <w:sz w:val="24"/>
+          <w:szCs w:val="24"/>
+        </w:rPr>
+        <w:t xml:space="preserve">Implement </w:t>
+      </w:r>
+      <w:proofErr w:type="gramStart"/>
+      <w:r>
+        <w:rPr>
+          <w:rFonts w:ascii="Times New Roman" w:eastAsia="Times New Roman" w:hAnsi="Times New Roman" w:cs="Times New Roman"/>
+          <w:sz w:val="24"/>
+          <w:szCs w:val="24"/>
+        </w:rPr>
+        <w:t>the forgot</w:t>
+      </w:r>
+      <w:proofErr w:type="gramEnd"/>
+      <w:r>
+        <w:rPr>
+          <w:rFonts w:ascii="Times New Roman" w:eastAsia="Times New Roman" w:hAnsi="Times New Roman" w:cs="Times New Roman"/>
+          <w:sz w:val="24"/>
+          <w:szCs w:val="24"/>
+        </w:rPr>
+        <w:t xml:space="preserve"> password functionality so that a user gets an email to reset the password.</w:t>
+      </w:r>
+    </w:p>
+    <w:p>
+      <w:pPr>
+        <w:pStyle w:val="ListParagraph"/>
+        <w:numPr>
+          <w:ilvl w:val="0"/>
+          <w:numId w:val="18"/>
+        </w:numPr>
+        <w:tabs>
+          <w:tab w:val="left" w:pos="450"/>
+        </w:tabs>
+        <w:spacing w:after="0" w:line="240" w:lineRule="auto"/>
+        <w:rPr>
+          <w:rFonts w:ascii="Times New Roman" w:eastAsia="Times New Roman" w:hAnsi="Times New Roman" w:cs="Times New Roman"/>
+          <w:sz w:val="24"/>
+          <w:szCs w:val="24"/>
+        </w:rPr>
+      </w:pPr>
+      <w:r>
+        <w:rPr>
+          <w:rFonts w:ascii="Times New Roman" w:eastAsia="Times New Roman" w:hAnsi="Times New Roman" w:cs="Times New Roman"/>
+          <w:sz w:val="24"/>
+          <w:szCs w:val="24"/>
+        </w:rPr>
+        <w:t>Design a home page after successful login.</w:t>
+      </w:r>
+    </w:p>
+    <w:p>
+      <w:pPr>
+        <w:pStyle w:val="ListParagraph"/>
+        <w:numPr>
+          <w:ilvl w:val="0"/>
+          <w:numId w:val="18"/>
+        </w:numPr>
+        <w:tabs>
+          <w:tab w:val="left" w:pos="450"/>
+        </w:tabs>
+        <w:spacing w:after="0" w:line="240" w:lineRule="auto"/>
+        <w:rPr>
+          <w:rFonts w:ascii="Times New Roman" w:eastAsia="Times New Roman" w:hAnsi="Times New Roman" w:cs="Times New Roman"/>
+          <w:sz w:val="24"/>
+          <w:szCs w:val="24"/>
+        </w:rPr>
+      </w:pPr>
+      <w:r>
+        <w:rPr>
+          <w:rFonts w:ascii="Times New Roman" w:eastAsia="Times New Roman" w:hAnsi="Times New Roman" w:cs="Times New Roman"/>
+          <w:sz w:val="24"/>
+          <w:szCs w:val="24"/>
+        </w:rPr>
+        <w:t xml:space="preserve">Use </w:t>
+      </w:r>
+      <w:proofErr w:type="spellStart"/>
+      <w:r>
+        <w:rPr>
+          <w:rFonts w:ascii="Times New Roman" w:eastAsia="Times New Roman" w:hAnsi="Times New Roman" w:cs="Times New Roman"/>
+          <w:sz w:val="24"/>
+          <w:szCs w:val="24"/>
+        </w:rPr>
+        <w:t>facebook</w:t>
+      </w:r>
+      <w:proofErr w:type="spellEnd"/>
+      <w:r>
+        <w:rPr>
+          <w:rFonts w:ascii="Times New Roman" w:eastAsia="Times New Roman" w:hAnsi="Times New Roman" w:cs="Times New Roman"/>
+          <w:sz w:val="24"/>
+          <w:szCs w:val="24"/>
+        </w:rPr>
+        <w:t xml:space="preserve"> login to authenticate to the website.</w:t>
+      </w:r>
+      <w:r>
+        <w:t xml:space="preserve"> </w:t>
+      </w:r>
+      <w:r>
+        <w:rPr>
+          <w:rFonts w:ascii="Times New Roman" w:eastAsia="Times New Roman" w:hAnsi="Times New Roman" w:cs="Times New Roman"/>
+          <w:sz w:val="24"/>
+          <w:szCs w:val="24"/>
+        </w:rPr>
+        <w:t>As a user sys</w:t>
+      </w:r>
+      <w:r>
+        <w:rPr>
+          <w:rFonts w:ascii="Times New Roman" w:eastAsia="Times New Roman" w:hAnsi="Times New Roman" w:cs="Times New Roman"/>
+          <w:sz w:val="24"/>
+          <w:szCs w:val="24"/>
+        </w:rPr>
+        <w:t>tem, I wan</w:t>
+      </w:r>
+      <w:r>
+        <w:rPr>
+          <w:rFonts w:ascii="Times New Roman" w:eastAsia="Times New Roman" w:hAnsi="Times New Roman" w:cs="Times New Roman"/>
+          <w:sz w:val="24"/>
+          <w:szCs w:val="24"/>
+        </w:rPr>
+        <w:t>t to research on the Outlook API</w:t>
+      </w:r>
+      <w:r>
+        <w:rPr>
+          <w:rFonts w:ascii="Times New Roman" w:eastAsia="Times New Roman" w:hAnsi="Times New Roman" w:cs="Times New Roman"/>
+          <w:sz w:val="24"/>
+          <w:szCs w:val="24"/>
+        </w:rPr>
+        <w:t>'s and deploy my project on Windows Azure so that my project shall extract the Outlook Calendar API's</w:t>
+      </w:r>
+    </w:p>
+    <w:p>
+      <w:pPr>
+        <w:pStyle w:val="ListParagraph"/>
+        <w:numPr>
+          <w:ilvl w:val="0"/>
+          <w:numId w:val="17"/>
+        </w:numPr>
+        <w:tabs>
+          <w:tab w:val="left" w:pos="450"/>
+        </w:tabs>
+        <w:spacing w:after="0" w:line="240" w:lineRule="auto"/>
+        <w:rPr>
+          <w:rFonts w:ascii="Times New Roman" w:eastAsia="Times New Roman" w:hAnsi="Times New Roman" w:cs="Times New Roman"/>
+          <w:sz w:val="24"/>
+          <w:szCs w:val="24"/>
+        </w:rPr>
+      </w:pPr>
+      <w:r>
+        <w:rPr>
+          <w:rFonts w:ascii="Times New Roman" w:eastAsia="Times New Roman" w:hAnsi="Times New Roman" w:cs="Times New Roman"/>
+          <w:sz w:val="24"/>
+          <w:szCs w:val="24"/>
+        </w:rPr>
+        <w:t xml:space="preserve">As a user system, I want to make my  azure application extract Outlook calendar </w:t>
+      </w:r>
+      <w:proofErr w:type="spellStart"/>
+      <w:r>
+        <w:rPr>
+          <w:rFonts w:ascii="Times New Roman" w:eastAsia="Times New Roman" w:hAnsi="Times New Roman" w:cs="Times New Roman"/>
+          <w:sz w:val="24"/>
+          <w:szCs w:val="24"/>
+        </w:rPr>
+        <w:t>Api's</w:t>
+      </w:r>
+      <w:proofErr w:type="spellEnd"/>
+      <w:r>
+        <w:rPr>
+          <w:rFonts w:ascii="Times New Roman" w:eastAsia="Times New Roman" w:hAnsi="Times New Roman" w:cs="Times New Roman"/>
+          <w:sz w:val="24"/>
+          <w:szCs w:val="24"/>
+        </w:rPr>
+        <w:t xml:space="preserve"> so that it can benefit in accessing user's outlook calendar data</w:t>
+      </w:r>
+    </w:p>
+    <w:p>
+      <w:pPr>
+        <w:pStyle w:val="ListParagraph"/>
+        <w:numPr>
+          <w:ilvl w:val="0"/>
+          <w:numId w:val="17"/>
+        </w:numPr>
+        <w:tabs>
+          <w:tab w:val="left" w:pos="450"/>
+        </w:tabs>
+        <w:spacing w:after="0" w:line="240" w:lineRule="auto"/>
+        <w:rPr>
+          <w:rFonts w:ascii="Times New Roman" w:eastAsia="Times New Roman" w:hAnsi="Times New Roman" w:cs="Times New Roman"/>
+          <w:sz w:val="24"/>
+          <w:szCs w:val="24"/>
+        </w:rPr>
+      </w:pPr>
+      <w:r>
+        <w:rPr>
+          <w:rFonts w:ascii="Times New Roman" w:eastAsia="Times New Roman" w:hAnsi="Times New Roman" w:cs="Times New Roman"/>
+          <w:sz w:val="24"/>
+          <w:szCs w:val="24"/>
+        </w:rPr>
+        <w:t>As a stakeholder, I would like that the complex attendance requirement be supported so that we can get a consensus from people that are required in the meeting.</w:t>
+      </w:r>
+    </w:p>
+    <w:p>
+      <w:pPr>
+        <w:pStyle w:val="ListParagraph"/>
+        <w:numPr>
+          <w:ilvl w:val="0"/>
+          <w:numId w:val="17"/>
+        </w:numPr>
+        <w:tabs>
+          <w:tab w:val="left" w:pos="450"/>
+        </w:tabs>
+        <w:spacing w:after="0" w:line="240" w:lineRule="auto"/>
+        <w:rPr>
+          <w:rFonts w:ascii="Times New Roman" w:eastAsia="Times New Roman" w:hAnsi="Times New Roman" w:cs="Times New Roman"/>
+          <w:sz w:val="24"/>
+          <w:szCs w:val="24"/>
+        </w:rPr>
+      </w:pPr>
+      <w:r>
+        <w:rPr>
+          <w:rFonts w:ascii="Times New Roman" w:eastAsia="Times New Roman" w:hAnsi="Times New Roman" w:cs="Times New Roman"/>
+          <w:sz w:val="24"/>
+          <w:szCs w:val="24"/>
+        </w:rPr>
+        <w:t>Persons A,B, and C, are necessary; persons X,Y, and Z are invited but not necessary for the meeting; at least two of M,N, and O should be present</w:t>
+      </w:r>
+    </w:p>
+    <w:p>
+      <w:pPr>
+        <w:pStyle w:val="ListParagraph"/>
+        <w:numPr>
+          <w:ilvl w:val="0"/>
+          <w:numId w:val="17"/>
+        </w:numPr>
+        <w:tabs>
+          <w:tab w:val="left" w:pos="450"/>
+        </w:tabs>
+        <w:spacing w:after="0" w:line="240" w:lineRule="auto"/>
+        <w:rPr>
+          <w:rFonts w:ascii="Times New Roman" w:eastAsia="Times New Roman" w:hAnsi="Times New Roman" w:cs="Times New Roman"/>
+          <w:sz w:val="24"/>
+          <w:szCs w:val="24"/>
+        </w:rPr>
+      </w:pPr>
+      <w:r>
+        <w:rPr>
+          <w:rFonts w:ascii="Times New Roman" w:eastAsia="Times New Roman" w:hAnsi="Times New Roman" w:cs="Times New Roman"/>
+          <w:sz w:val="24"/>
+          <w:szCs w:val="24"/>
+        </w:rPr>
+        <w:t xml:space="preserve">As a user, I </w:t>
+      </w:r>
+      <w:r>
+        <w:rPr>
+          <w:rFonts w:ascii="Times New Roman" w:eastAsia="Times New Roman" w:hAnsi="Times New Roman" w:cs="Times New Roman"/>
+          <w:sz w:val="24"/>
+          <w:szCs w:val="24"/>
+        </w:rPr>
+        <w:t xml:space="preserve">want to schedule events in a custom web-site calendar, so that </w:t>
+      </w:r>
+      <w:proofErr w:type="spellStart"/>
+      <w:r>
+        <w:rPr>
+          <w:rFonts w:ascii="Times New Roman" w:eastAsia="Times New Roman" w:hAnsi="Times New Roman" w:cs="Times New Roman"/>
+          <w:sz w:val="24"/>
+          <w:szCs w:val="24"/>
+        </w:rPr>
+        <w:t>i</w:t>
+      </w:r>
+      <w:proofErr w:type="spellEnd"/>
+      <w:r>
+        <w:rPr>
+          <w:rFonts w:ascii="Times New Roman" w:eastAsia="Times New Roman" w:hAnsi="Times New Roman" w:cs="Times New Roman"/>
+          <w:sz w:val="24"/>
+          <w:szCs w:val="24"/>
+        </w:rPr>
+        <w:t xml:space="preserve"> don't have to sync calendaring applications.</w:t>
+      </w:r>
+    </w:p>
+    <w:p>
+      <w:pPr>
+        <w:pStyle w:val="ListParagraph"/>
+        <w:numPr>
+          <w:ilvl w:val="0"/>
+          <w:numId w:val="17"/>
+        </w:numPr>
+        <w:tabs>
+          <w:tab w:val="left" w:pos="450"/>
+        </w:tabs>
+        <w:spacing w:after="0" w:line="240" w:lineRule="auto"/>
+        <w:rPr>
+          <w:rFonts w:ascii="Times New Roman" w:eastAsia="Times New Roman" w:hAnsi="Times New Roman" w:cs="Times New Roman"/>
+          <w:sz w:val="24"/>
+          <w:szCs w:val="24"/>
+        </w:rPr>
+      </w:pPr>
+      <w:r>
+        <w:rPr>
+          <w:rFonts w:ascii="Times New Roman" w:eastAsia="Times New Roman" w:hAnsi="Times New Roman" w:cs="Times New Roman"/>
+          <w:sz w:val="24"/>
+          <w:szCs w:val="24"/>
+        </w:rPr>
+        <w:t>As a user I wish to have my data private and secure regardless of any calendaring applications I choose so that I can use my schedule and settings conveniently.</w:t>
+      </w:r>
+    </w:p>
+    <w:p>
+      <w:pPr>
+        <w:pStyle w:val="ListParagraph"/>
+        <w:numPr>
+          <w:ilvl w:val="0"/>
+          <w:numId w:val="17"/>
+        </w:numPr>
+        <w:tabs>
+          <w:tab w:val="left" w:pos="450"/>
+        </w:tabs>
+        <w:spacing w:after="0" w:line="240" w:lineRule="auto"/>
+        <w:rPr>
+          <w:rFonts w:ascii="Times New Roman" w:eastAsia="Times New Roman" w:hAnsi="Times New Roman" w:cs="Times New Roman"/>
+          <w:sz w:val="24"/>
+          <w:szCs w:val="24"/>
+        </w:rPr>
+      </w:pPr>
+      <w:r>
+        <w:rPr>
+          <w:rFonts w:ascii="Times New Roman" w:eastAsia="Times New Roman" w:hAnsi="Times New Roman" w:cs="Times New Roman"/>
+          <w:sz w:val="24"/>
+          <w:szCs w:val="24"/>
+        </w:rPr>
+        <w:t>As a user</w:t>
+      </w:r>
+      <w:r>
+        <w:rPr>
+          <w:rFonts w:ascii="Times New Roman" w:eastAsia="Times New Roman" w:hAnsi="Times New Roman" w:cs="Times New Roman"/>
+          <w:sz w:val="24"/>
+          <w:szCs w:val="24"/>
+        </w:rPr>
+        <w:t xml:space="preserve">, I wish to have the data from my google calendar synced in to my </w:t>
+      </w:r>
+      <w:proofErr w:type="spellStart"/>
+      <w:r>
+        <w:rPr>
+          <w:rFonts w:ascii="Times New Roman" w:eastAsia="Times New Roman" w:hAnsi="Times New Roman" w:cs="Times New Roman"/>
+          <w:sz w:val="24"/>
+          <w:szCs w:val="24"/>
+        </w:rPr>
+        <w:t>meetme</w:t>
+      </w:r>
+      <w:proofErr w:type="spellEnd"/>
+      <w:r>
+        <w:rPr>
+          <w:rFonts w:ascii="Times New Roman" w:eastAsia="Times New Roman" w:hAnsi="Times New Roman" w:cs="Times New Roman"/>
+          <w:sz w:val="24"/>
+          <w:szCs w:val="24"/>
+        </w:rPr>
+        <w:t xml:space="preserve"> account so that I don’t have to switch back and forth between the applications.</w:t>
+      </w:r>
+    </w:p>
+    <w:p>
+      <w:pPr>
+        <w:pStyle w:val="ListParagraph"/>
+        <w:numPr>
+          <w:ilvl w:val="0"/>
+          <w:numId w:val="17"/>
+        </w:numPr>
+        <w:tabs>
+          <w:tab w:val="left" w:pos="450"/>
+        </w:tabs>
+        <w:spacing w:after="0" w:line="240" w:lineRule="auto"/>
+        <w:rPr>
+          <w:rFonts w:ascii="Times New Roman" w:eastAsia="Times New Roman" w:hAnsi="Times New Roman" w:cs="Times New Roman"/>
+          <w:sz w:val="24"/>
+          <w:szCs w:val="24"/>
+        </w:rPr>
+      </w:pPr>
+      <w:r>
+        <w:rPr>
+          <w:rFonts w:ascii="Times New Roman" w:eastAsia="Times New Roman" w:hAnsi="Times New Roman" w:cs="Times New Roman"/>
+          <w:sz w:val="24"/>
+          <w:szCs w:val="24"/>
+        </w:rPr>
+        <w:t>As a system user I want to perform validations on New account sign up so that only valid users are allowed to create account</w:t>
+      </w:r>
+    </w:p>
+    <w:p>
+      <w:pPr>
+        <w:pStyle w:val="ListParagraph"/>
+        <w:numPr>
+          <w:ilvl w:val="0"/>
+          <w:numId w:val="17"/>
+        </w:numPr>
+        <w:tabs>
+          <w:tab w:val="left" w:pos="450"/>
+        </w:tabs>
+        <w:spacing w:after="0" w:line="240" w:lineRule="auto"/>
+        <w:rPr>
+          <w:rFonts w:ascii="Times New Roman" w:eastAsia="Times New Roman" w:hAnsi="Times New Roman" w:cs="Times New Roman"/>
+          <w:sz w:val="24"/>
+          <w:szCs w:val="24"/>
+        </w:rPr>
+      </w:pPr>
+      <w:r>
+        <w:rPr>
+          <w:rFonts w:ascii="Times New Roman" w:eastAsia="Times New Roman" w:hAnsi="Times New Roman" w:cs="Times New Roman"/>
+          <w:sz w:val="24"/>
+          <w:szCs w:val="24"/>
+        </w:rPr>
+        <w:t>Creating pages which are visually appealing, polished and professional with product logo, product details and product features.</w:t>
+      </w:r>
+    </w:p>
+    <w:p>
+      <w:pPr>
+        <w:pStyle w:val="ListParagraph"/>
+        <w:numPr>
+          <w:ilvl w:val="0"/>
+          <w:numId w:val="17"/>
+        </w:numPr>
+        <w:tabs>
+          <w:tab w:val="left" w:pos="450"/>
+        </w:tabs>
+        <w:spacing w:after="0" w:line="240" w:lineRule="auto"/>
+        <w:rPr>
+          <w:rFonts w:ascii="Times New Roman" w:eastAsia="Times New Roman" w:hAnsi="Times New Roman" w:cs="Times New Roman"/>
+          <w:sz w:val="24"/>
+          <w:szCs w:val="24"/>
+        </w:rPr>
+      </w:pPr>
+      <w:r>
+        <w:rPr>
+          <w:rFonts w:ascii="Times New Roman" w:eastAsia="Times New Roman" w:hAnsi="Times New Roman" w:cs="Times New Roman"/>
+          <w:sz w:val="24"/>
+          <w:szCs w:val="24"/>
+        </w:rPr>
+        <w:t>As a system user I want to perform validations on New account sign up so that only valid users are allowed to create account</w:t>
+      </w:r>
+    </w:p>
+    <w:p>
+      <w:pPr>
+        <w:pStyle w:val="ListParagraph"/>
+        <w:numPr>
+          <w:ilvl w:val="0"/>
+          <w:numId w:val="17"/>
         </w:numPr>
         <w:tabs>
           <w:tab w:val="left" w:pos="450"/>
@@ -1554,7 +2759,25 @@
           <w:szCs w:val="24"/>
         </w:rPr>
         <w:lastRenderedPageBreak/>
-        <w:t>Create form for user registration and store in database.</w:t>
+        <w:t xml:space="preserve">As a user system, I want to make my  azure application extract Outlook calendar </w:t>
+      </w:r>
+      <w:proofErr w:type="spellStart"/>
+      <w:r>
+        <w:rPr>
+          <w:rFonts w:ascii="Times New Roman" w:eastAsia="Times New Roman" w:hAnsi="Times New Roman" w:cs="Times New Roman"/>
+          <w:sz w:val="24"/>
+          <w:szCs w:val="24"/>
+        </w:rPr>
+        <w:t>Api's</w:t>
+      </w:r>
+      <w:proofErr w:type="spellEnd"/>
+      <w:r>
+        <w:rPr>
+          <w:rFonts w:ascii="Times New Roman" w:eastAsia="Times New Roman" w:hAnsi="Times New Roman" w:cs="Times New Roman"/>
+          <w:sz w:val="24"/>
+          <w:szCs w:val="24"/>
+        </w:rPr>
+        <w:t xml:space="preserve"> so that it can benefit in accessing user's outlook calendar data</w:t>
       </w:r>
     </w:p>
     <w:p>
@@ -1562,25 +2785,85 @@
         <w:pStyle w:val="ListParagraph"/>
         <w:numPr>
           <w:ilvl w:val="0"/>
-          <w:numId w:val="10"/>
-        </w:numPr>
-        <w:tabs>
-          <w:tab w:val="left" w:pos="450"/>
-        </w:tabs>
-        <w:spacing w:after="0" w:line="240" w:lineRule="auto"/>
-        <w:rPr>
-          <w:rFonts w:ascii="Times New Roman" w:eastAsia="Times New Roman" w:hAnsi="Times New Roman" w:cs="Times New Roman"/>
-          <w:sz w:val="24"/>
-          <w:szCs w:val="24"/>
-        </w:rPr>
-      </w:pPr>
-      <w:r>
-        <w:rPr>
-          <w:rFonts w:ascii="Times New Roman" w:eastAsia="Times New Roman" w:hAnsi="Times New Roman" w:cs="Times New Roman"/>
-          <w:sz w:val="24"/>
-          <w:szCs w:val="24"/>
-        </w:rPr>
-        <w:t xml:space="preserve">As a user system, I want to show the calendar in a grid view of the synced google calendar data, so that I don’t have to separately manage the calendar application for </w:t>
+          <w:numId w:val="17"/>
+        </w:numPr>
+        <w:tabs>
+          <w:tab w:val="left" w:pos="450"/>
+        </w:tabs>
+        <w:spacing w:after="0" w:line="240" w:lineRule="auto"/>
+        <w:rPr>
+          <w:rFonts w:ascii="Times New Roman" w:eastAsia="Times New Roman" w:hAnsi="Times New Roman" w:cs="Times New Roman"/>
+          <w:sz w:val="24"/>
+          <w:szCs w:val="24"/>
+        </w:rPr>
+      </w:pPr>
+      <w:r>
+        <w:rPr>
+          <w:rFonts w:ascii="Times New Roman" w:eastAsia="Times New Roman" w:hAnsi="Times New Roman" w:cs="Times New Roman"/>
+          <w:sz w:val="24"/>
+          <w:szCs w:val="24"/>
+        </w:rPr>
+        <w:t>As a stakeholder, I would like that the complex attendance requirement be supported so that we can get a consensus from people that are required in the meeting.</w:t>
+      </w:r>
+    </w:p>
+    <w:p>
+      <w:pPr>
+        <w:pStyle w:val="ListParagraph"/>
+        <w:numPr>
+          <w:ilvl w:val="0"/>
+          <w:numId w:val="17"/>
+        </w:numPr>
+        <w:tabs>
+          <w:tab w:val="left" w:pos="450"/>
+        </w:tabs>
+        <w:spacing w:after="0" w:line="240" w:lineRule="auto"/>
+        <w:rPr>
+          <w:rFonts w:ascii="Times New Roman" w:eastAsia="Times New Roman" w:hAnsi="Times New Roman" w:cs="Times New Roman"/>
+          <w:sz w:val="24"/>
+          <w:szCs w:val="24"/>
+        </w:rPr>
+      </w:pPr>
+      <w:r>
+        <w:rPr>
+          <w:rFonts w:ascii="Times New Roman" w:eastAsia="Times New Roman" w:hAnsi="Times New Roman" w:cs="Times New Roman"/>
+          <w:sz w:val="24"/>
+          <w:szCs w:val="24"/>
+        </w:rPr>
+        <w:t>Persons A,B, and C, are necessary; persons X,Y, and Z are invited but not necessary for the meeting; at least two of M,N, and O should be present</w:t>
+      </w:r>
+    </w:p>
+    <w:p>
+      <w:pPr>
+        <w:pStyle w:val="ListParagraph"/>
+        <w:numPr>
+          <w:ilvl w:val="0"/>
+          <w:numId w:val="17"/>
+        </w:numPr>
+        <w:tabs>
+          <w:tab w:val="left" w:pos="450"/>
+        </w:tabs>
+        <w:spacing w:after="0" w:line="240" w:lineRule="auto"/>
+        <w:rPr>
+          <w:rFonts w:ascii="Times New Roman" w:eastAsia="Times New Roman" w:hAnsi="Times New Roman" w:cs="Times New Roman"/>
+          <w:sz w:val="24"/>
+          <w:szCs w:val="24"/>
+        </w:rPr>
+      </w:pPr>
+      <w:r>
+        <w:rPr>
+          <w:rFonts w:ascii="Times New Roman" w:eastAsia="Times New Roman" w:hAnsi="Times New Roman" w:cs="Times New Roman"/>
+          <w:sz w:val="24"/>
+          <w:szCs w:val="24"/>
+        </w:rPr>
+        <w:t xml:space="preserve">As a user, I </w:t>
+      </w:r>
+      <w:r>
+        <w:rPr>
+          <w:rFonts w:ascii="Times New Roman" w:eastAsia="Times New Roman" w:hAnsi="Times New Roman" w:cs="Times New Roman"/>
+          <w:sz w:val="24"/>
+          <w:szCs w:val="24"/>
+        </w:rPr>
+        <w:t xml:space="preserve">want to schedule events in a custom web-site calendar, so that </w:t>
       </w:r>
       <w:proofErr w:type="spellStart"/>
       <w:r>
@@ -1589,7 +2872,7 @@
           <w:sz w:val="24"/>
           <w:szCs w:val="24"/>
         </w:rPr>
-        <w:t>Meetme</w:t>
+        <w:t>i</w:t>
       </w:r>
       <w:proofErr w:type="spellEnd"/>
       <w:r>
@@ -1598,7 +2881,7 @@
           <w:sz w:val="24"/>
           <w:szCs w:val="24"/>
         </w:rPr>
-        <w:t xml:space="preserve"> and google calendar.</w:t>
+        <w:t xml:space="preserve"> don't have to sync calendaring applications.</w:t>
       </w:r>
     </w:p>
     <w:p>
@@ -1606,25 +2889,25 @@
         <w:pStyle w:val="ListParagraph"/>
         <w:numPr>
           <w:ilvl w:val="0"/>
-          <w:numId w:val="10"/>
-        </w:numPr>
-        <w:tabs>
-          <w:tab w:val="left" w:pos="450"/>
-        </w:tabs>
-        <w:spacing w:after="0" w:line="240" w:lineRule="auto"/>
-        <w:rPr>
-          <w:rFonts w:ascii="Times New Roman" w:eastAsia="Times New Roman" w:hAnsi="Times New Roman" w:cs="Times New Roman"/>
-          <w:sz w:val="24"/>
-          <w:szCs w:val="24"/>
-        </w:rPr>
-      </w:pPr>
-      <w:r>
-        <w:rPr>
-          <w:rFonts w:ascii="Times New Roman" w:eastAsia="Times New Roman" w:hAnsi="Times New Roman" w:cs="Times New Roman"/>
-          <w:sz w:val="24"/>
-          <w:szCs w:val="24"/>
-        </w:rPr>
-        <w:t>Integrate the various landing pages to create a seamless flow of control through the website</w:t>
+          <w:numId w:val="17"/>
+        </w:numPr>
+        <w:tabs>
+          <w:tab w:val="left" w:pos="450"/>
+        </w:tabs>
+        <w:spacing w:after="0" w:line="240" w:lineRule="auto"/>
+        <w:rPr>
+          <w:rFonts w:ascii="Times New Roman" w:eastAsia="Times New Roman" w:hAnsi="Times New Roman" w:cs="Times New Roman"/>
+          <w:sz w:val="24"/>
+          <w:szCs w:val="24"/>
+        </w:rPr>
+      </w:pPr>
+      <w:r>
+        <w:rPr>
+          <w:rFonts w:ascii="Times New Roman" w:eastAsia="Times New Roman" w:hAnsi="Times New Roman" w:cs="Times New Roman"/>
+          <w:sz w:val="24"/>
+          <w:szCs w:val="24"/>
+        </w:rPr>
+        <w:t>As a user I wish to have my data private and secure regardless of any calendaring applications I choose so that I can use my schedule and settings conveniently.</w:t>
       </w:r>
     </w:p>
     <w:p>
@@ -1632,25 +2915,51 @@
         <w:pStyle w:val="ListParagraph"/>
         <w:numPr>
           <w:ilvl w:val="0"/>
-          <w:numId w:val="10"/>
-        </w:numPr>
-        <w:tabs>
-          <w:tab w:val="left" w:pos="450"/>
-        </w:tabs>
-        <w:spacing w:after="0" w:line="240" w:lineRule="auto"/>
-        <w:rPr>
-          <w:rFonts w:ascii="Times New Roman" w:eastAsia="Times New Roman" w:hAnsi="Times New Roman" w:cs="Times New Roman"/>
-          <w:sz w:val="24"/>
-          <w:szCs w:val="24"/>
-        </w:rPr>
-      </w:pPr>
-      <w:r>
-        <w:rPr>
-          <w:rFonts w:ascii="Times New Roman" w:eastAsia="Times New Roman" w:hAnsi="Times New Roman" w:cs="Times New Roman"/>
-          <w:sz w:val="24"/>
-          <w:szCs w:val="24"/>
-        </w:rPr>
-        <w:t>Put proper validation in place to check each and every field</w:t>
+          <w:numId w:val="17"/>
+        </w:numPr>
+        <w:tabs>
+          <w:tab w:val="left" w:pos="450"/>
+        </w:tabs>
+        <w:spacing w:after="0" w:line="240" w:lineRule="auto"/>
+        <w:rPr>
+          <w:rFonts w:ascii="Times New Roman" w:eastAsia="Times New Roman" w:hAnsi="Times New Roman" w:cs="Times New Roman"/>
+          <w:sz w:val="24"/>
+          <w:szCs w:val="24"/>
+        </w:rPr>
+      </w:pPr>
+      <w:r>
+        <w:rPr>
+          <w:rFonts w:ascii="Times New Roman" w:eastAsia="Times New Roman" w:hAnsi="Times New Roman" w:cs="Times New Roman"/>
+          <w:sz w:val="24"/>
+          <w:szCs w:val="24"/>
+        </w:rPr>
+        <w:t>As a user</w:t>
+      </w:r>
+      <w:r>
+        <w:rPr>
+          <w:rFonts w:ascii="Times New Roman" w:eastAsia="Times New Roman" w:hAnsi="Times New Roman" w:cs="Times New Roman"/>
+          <w:sz w:val="24"/>
+          <w:szCs w:val="24"/>
+        </w:rPr>
+        <w:t xml:space="preserve">, I wish to have the data from my google calendar synced in to my </w:t>
+      </w:r>
+      <w:proofErr w:type="spellStart"/>
+      <w:r>
+        <w:rPr>
+          <w:rFonts w:ascii="Times New Roman" w:eastAsia="Times New Roman" w:hAnsi="Times New Roman" w:cs="Times New Roman"/>
+          <w:sz w:val="24"/>
+          <w:szCs w:val="24"/>
+        </w:rPr>
+        <w:t>meetme</w:t>
+      </w:r>
+      <w:proofErr w:type="spellEnd"/>
+      <w:r>
+        <w:rPr>
+          <w:rFonts w:ascii="Times New Roman" w:eastAsia="Times New Roman" w:hAnsi="Times New Roman" w:cs="Times New Roman"/>
+          <w:sz w:val="24"/>
+          <w:szCs w:val="24"/>
+        </w:rPr>
+        <w:t xml:space="preserve"> account so that I don’t have to switch back and forth between the applications.</w:t>
       </w:r>
     </w:p>
     <w:p>
@@ -1658,57 +2967,25 @@
         <w:pStyle w:val="ListParagraph"/>
         <w:numPr>
           <w:ilvl w:val="0"/>
-          <w:numId w:val="10"/>
-        </w:numPr>
-        <w:tabs>
-          <w:tab w:val="left" w:pos="450"/>
-        </w:tabs>
-        <w:spacing w:after="0" w:line="240" w:lineRule="auto"/>
-        <w:rPr>
-          <w:rFonts w:ascii="Times New Roman" w:eastAsia="Times New Roman" w:hAnsi="Times New Roman" w:cs="Times New Roman"/>
-          <w:sz w:val="24"/>
-          <w:szCs w:val="24"/>
-        </w:rPr>
-      </w:pPr>
-      <w:r>
-        <w:rPr>
-          <w:rFonts w:ascii="Times New Roman" w:eastAsia="Times New Roman" w:hAnsi="Times New Roman" w:cs="Times New Roman"/>
-          <w:sz w:val="24"/>
-          <w:szCs w:val="24"/>
-        </w:rPr>
-        <w:t xml:space="preserve">Implement the </w:t>
-      </w:r>
-      <w:r>
-        <w:rPr>
-          <w:rFonts w:ascii="Times New Roman" w:eastAsia="Times New Roman" w:hAnsi="Times New Roman" w:cs="Times New Roman"/>
-          <w:sz w:val="24"/>
-          <w:szCs w:val="24"/>
-        </w:rPr>
-        <w:t>“</w:t>
-      </w:r>
-      <w:r>
-        <w:rPr>
-          <w:rFonts w:ascii="Times New Roman" w:eastAsia="Times New Roman" w:hAnsi="Times New Roman" w:cs="Times New Roman"/>
-          <w:sz w:val="24"/>
-          <w:szCs w:val="24"/>
-        </w:rPr>
-        <w:t>forgot password</w:t>
-      </w:r>
-      <w:r>
-        <w:rPr>
-          <w:rFonts w:ascii="Times New Roman" w:eastAsia="Times New Roman" w:hAnsi="Times New Roman" w:cs="Times New Roman"/>
-          <w:sz w:val="24"/>
-          <w:szCs w:val="24"/>
-        </w:rPr>
-        <w:t>”</w:t>
-      </w:r>
-      <w:r>
-        <w:rPr>
-          <w:rFonts w:ascii="Times New Roman" w:eastAsia="Times New Roman" w:hAnsi="Times New Roman" w:cs="Times New Roman"/>
-          <w:sz w:val="24"/>
-          <w:szCs w:val="24"/>
-        </w:rPr>
-        <w:t xml:space="preserve"> functionality so that a user gets an email to reset the password.</w:t>
+          <w:numId w:val="17"/>
+        </w:numPr>
+        <w:tabs>
+          <w:tab w:val="left" w:pos="450"/>
+        </w:tabs>
+        <w:spacing w:after="0" w:line="240" w:lineRule="auto"/>
+        <w:rPr>
+          <w:rFonts w:ascii="Times New Roman" w:eastAsia="Times New Roman" w:hAnsi="Times New Roman" w:cs="Times New Roman"/>
+          <w:sz w:val="24"/>
+          <w:szCs w:val="24"/>
+        </w:rPr>
+      </w:pPr>
+      <w:r>
+        <w:rPr>
+          <w:rFonts w:ascii="Times New Roman" w:eastAsia="Times New Roman" w:hAnsi="Times New Roman" w:cs="Times New Roman"/>
+          <w:sz w:val="24"/>
+          <w:szCs w:val="24"/>
+        </w:rPr>
+        <w:t>As a system user I want to perform validations on New account sign up so that only valid users are allowed to create account</w:t>
       </w:r>
     </w:p>
     <w:p>
@@ -1716,25 +2993,25 @@
         <w:pStyle w:val="ListParagraph"/>
         <w:numPr>
           <w:ilvl w:val="0"/>
-          <w:numId w:val="10"/>
-        </w:numPr>
-        <w:tabs>
-          <w:tab w:val="left" w:pos="450"/>
-        </w:tabs>
-        <w:spacing w:after="0" w:line="240" w:lineRule="auto"/>
-        <w:rPr>
-          <w:rFonts w:ascii="Times New Roman" w:eastAsia="Times New Roman" w:hAnsi="Times New Roman" w:cs="Times New Roman"/>
-          <w:sz w:val="24"/>
-          <w:szCs w:val="24"/>
-        </w:rPr>
-      </w:pPr>
-      <w:r>
-        <w:rPr>
-          <w:rFonts w:ascii="Times New Roman" w:eastAsia="Times New Roman" w:hAnsi="Times New Roman" w:cs="Times New Roman"/>
-          <w:sz w:val="24"/>
-          <w:szCs w:val="24"/>
-        </w:rPr>
-        <w:t>Design a home page after successful login.</w:t>
+          <w:numId w:val="17"/>
+        </w:numPr>
+        <w:tabs>
+          <w:tab w:val="left" w:pos="450"/>
+        </w:tabs>
+        <w:spacing w:after="0" w:line="240" w:lineRule="auto"/>
+        <w:rPr>
+          <w:rFonts w:ascii="Times New Roman" w:eastAsia="Times New Roman" w:hAnsi="Times New Roman" w:cs="Times New Roman"/>
+          <w:sz w:val="24"/>
+          <w:szCs w:val="24"/>
+        </w:rPr>
+      </w:pPr>
+      <w:r>
+        <w:rPr>
+          <w:rFonts w:ascii="Times New Roman" w:eastAsia="Times New Roman" w:hAnsi="Times New Roman" w:cs="Times New Roman"/>
+          <w:sz w:val="24"/>
+          <w:szCs w:val="24"/>
+        </w:rPr>
+        <w:t>Creating pages which are visually appealing, polished and professional with product logo, product details and product features.</w:t>
       </w:r>
     </w:p>
     <w:p>
@@ -1742,312 +3019,7 @@
         <w:pStyle w:val="ListParagraph"/>
         <w:numPr>
           <w:ilvl w:val="0"/>
-          <w:numId w:val="10"/>
-        </w:numPr>
-        <w:tabs>
-          <w:tab w:val="left" w:pos="450"/>
-        </w:tabs>
-        <w:spacing w:after="0" w:line="240" w:lineRule="auto"/>
-        <w:rPr>
-          <w:rFonts w:ascii="Times New Roman" w:eastAsia="Times New Roman" w:hAnsi="Times New Roman" w:cs="Times New Roman"/>
-          <w:sz w:val="24"/>
-          <w:szCs w:val="24"/>
-        </w:rPr>
-      </w:pPr>
-      <w:r>
-        <w:rPr>
-          <w:rFonts w:ascii="Times New Roman" w:eastAsia="Times New Roman" w:hAnsi="Times New Roman" w:cs="Times New Roman"/>
-          <w:sz w:val="24"/>
-          <w:szCs w:val="24"/>
-        </w:rPr>
-        <w:t xml:space="preserve">Use </w:t>
-      </w:r>
-      <w:proofErr w:type="spellStart"/>
-      <w:r>
-        <w:rPr>
-          <w:rFonts w:ascii="Times New Roman" w:eastAsia="Times New Roman" w:hAnsi="Times New Roman" w:cs="Times New Roman"/>
-          <w:sz w:val="24"/>
-          <w:szCs w:val="24"/>
-        </w:rPr>
-        <w:t>facebook</w:t>
-      </w:r>
-      <w:proofErr w:type="spellEnd"/>
-      <w:r>
-        <w:rPr>
-          <w:rFonts w:ascii="Times New Roman" w:eastAsia="Times New Roman" w:hAnsi="Times New Roman" w:cs="Times New Roman"/>
-          <w:sz w:val="24"/>
-          <w:szCs w:val="24"/>
-        </w:rPr>
-        <w:t xml:space="preserve"> login to authenticate to the website.</w:t>
-      </w:r>
-      <w:r>
-        <w:t xml:space="preserve"> </w:t>
-      </w:r>
-      <w:r>
-        <w:rPr>
-          <w:rFonts w:ascii="Times New Roman" w:eastAsia="Times New Roman" w:hAnsi="Times New Roman" w:cs="Times New Roman"/>
-          <w:sz w:val="24"/>
-          <w:szCs w:val="24"/>
-        </w:rPr>
-        <w:t>As a user sys</w:t>
-      </w:r>
-      <w:r>
-        <w:rPr>
-          <w:rFonts w:ascii="Times New Roman" w:eastAsia="Times New Roman" w:hAnsi="Times New Roman" w:cs="Times New Roman"/>
-          <w:sz w:val="24"/>
-          <w:szCs w:val="24"/>
-        </w:rPr>
-        <w:t>tem, I wan</w:t>
-      </w:r>
-      <w:r>
-        <w:rPr>
-          <w:rFonts w:ascii="Times New Roman" w:eastAsia="Times New Roman" w:hAnsi="Times New Roman" w:cs="Times New Roman"/>
-          <w:sz w:val="24"/>
-          <w:szCs w:val="24"/>
-        </w:rPr>
-        <w:t>t to research on the Outlook API</w:t>
-      </w:r>
-      <w:r>
-        <w:rPr>
-          <w:rFonts w:ascii="Times New Roman" w:eastAsia="Times New Roman" w:hAnsi="Times New Roman" w:cs="Times New Roman"/>
-          <w:sz w:val="24"/>
-          <w:szCs w:val="24"/>
-        </w:rPr>
-        <w:t>'s and deploy my project on Windows Azure so that my project shall extract the Outlook Calendar API's</w:t>
-      </w:r>
-    </w:p>
-    <w:p>
-      <w:pPr>
-        <w:pStyle w:val="ListParagraph"/>
-        <w:numPr>
-          <w:ilvl w:val="0"/>
-          <w:numId w:val="10"/>
-        </w:numPr>
-        <w:tabs>
-          <w:tab w:val="left" w:pos="450"/>
-        </w:tabs>
-        <w:spacing w:after="0" w:line="240" w:lineRule="auto"/>
-        <w:rPr>
-          <w:rFonts w:ascii="Times New Roman" w:eastAsia="Times New Roman" w:hAnsi="Times New Roman" w:cs="Times New Roman"/>
-          <w:sz w:val="24"/>
-          <w:szCs w:val="24"/>
-        </w:rPr>
-      </w:pPr>
-      <w:r>
-        <w:rPr>
-          <w:rFonts w:ascii="Times New Roman" w:eastAsia="Times New Roman" w:hAnsi="Times New Roman" w:cs="Times New Roman"/>
-          <w:sz w:val="24"/>
-          <w:szCs w:val="24"/>
-        </w:rPr>
-        <w:t xml:space="preserve">As a user system, I want to make my  azure application extract Outlook calendar </w:t>
-      </w:r>
-      <w:proofErr w:type="spellStart"/>
-      <w:r>
-        <w:rPr>
-          <w:rFonts w:ascii="Times New Roman" w:eastAsia="Times New Roman" w:hAnsi="Times New Roman" w:cs="Times New Roman"/>
-          <w:sz w:val="24"/>
-          <w:szCs w:val="24"/>
-        </w:rPr>
-        <w:t>Api's</w:t>
-      </w:r>
-      <w:proofErr w:type="spellEnd"/>
-      <w:r>
-        <w:rPr>
-          <w:rFonts w:ascii="Times New Roman" w:eastAsia="Times New Roman" w:hAnsi="Times New Roman" w:cs="Times New Roman"/>
-          <w:sz w:val="24"/>
-          <w:szCs w:val="24"/>
-        </w:rPr>
-        <w:t xml:space="preserve"> so that it can benefit in accessing user's outlook calendar data</w:t>
-      </w:r>
-    </w:p>
-    <w:p>
-      <w:pPr>
-        <w:pStyle w:val="ListParagraph"/>
-        <w:numPr>
-          <w:ilvl w:val="0"/>
-          <w:numId w:val="10"/>
-        </w:numPr>
-        <w:tabs>
-          <w:tab w:val="left" w:pos="450"/>
-        </w:tabs>
-        <w:spacing w:after="0" w:line="240" w:lineRule="auto"/>
-        <w:rPr>
-          <w:rFonts w:ascii="Times New Roman" w:eastAsia="Times New Roman" w:hAnsi="Times New Roman" w:cs="Times New Roman"/>
-          <w:sz w:val="24"/>
-          <w:szCs w:val="24"/>
-        </w:rPr>
-      </w:pPr>
-      <w:r>
-        <w:rPr>
-          <w:rFonts w:ascii="Times New Roman" w:eastAsia="Times New Roman" w:hAnsi="Times New Roman" w:cs="Times New Roman"/>
-          <w:sz w:val="24"/>
-          <w:szCs w:val="24"/>
-        </w:rPr>
-        <w:t>As a stakeholder, I would like that the complex attendance requirement be supported so that we can get a consensus from people that are required in the meeting.</w:t>
-      </w:r>
-    </w:p>
-    <w:p>
-      <w:pPr>
-        <w:pStyle w:val="ListParagraph"/>
-        <w:numPr>
-          <w:ilvl w:val="0"/>
-          <w:numId w:val="10"/>
-        </w:numPr>
-        <w:tabs>
-          <w:tab w:val="left" w:pos="450"/>
-        </w:tabs>
-        <w:spacing w:after="0" w:line="240" w:lineRule="auto"/>
-        <w:rPr>
-          <w:rFonts w:ascii="Times New Roman" w:eastAsia="Times New Roman" w:hAnsi="Times New Roman" w:cs="Times New Roman"/>
-          <w:sz w:val="24"/>
-          <w:szCs w:val="24"/>
-        </w:rPr>
-      </w:pPr>
-      <w:r>
-        <w:rPr>
-          <w:rFonts w:ascii="Times New Roman" w:eastAsia="Times New Roman" w:hAnsi="Times New Roman" w:cs="Times New Roman"/>
-          <w:sz w:val="24"/>
-          <w:szCs w:val="24"/>
-        </w:rPr>
-        <w:t>Persons A,B, and C, are necessary; persons X,Y, and Z are invited but not necessary for the meeting; at least two of M,N, and O should be present</w:t>
-      </w:r>
-    </w:p>
-    <w:p>
-      <w:pPr>
-        <w:pStyle w:val="ListParagraph"/>
-        <w:numPr>
-          <w:ilvl w:val="0"/>
-          <w:numId w:val="10"/>
-        </w:numPr>
-        <w:tabs>
-          <w:tab w:val="left" w:pos="450"/>
-        </w:tabs>
-        <w:spacing w:after="0" w:line="240" w:lineRule="auto"/>
-        <w:rPr>
-          <w:rFonts w:ascii="Times New Roman" w:eastAsia="Times New Roman" w:hAnsi="Times New Roman" w:cs="Times New Roman"/>
-          <w:sz w:val="24"/>
-          <w:szCs w:val="24"/>
-        </w:rPr>
-      </w:pPr>
-      <w:r>
-        <w:rPr>
-          <w:rFonts w:ascii="Times New Roman" w:eastAsia="Times New Roman" w:hAnsi="Times New Roman" w:cs="Times New Roman"/>
-          <w:sz w:val="24"/>
-          <w:szCs w:val="24"/>
-        </w:rPr>
-        <w:t xml:space="preserve">As a user, I </w:t>
-      </w:r>
-      <w:r>
-        <w:rPr>
-          <w:rFonts w:ascii="Times New Roman" w:eastAsia="Times New Roman" w:hAnsi="Times New Roman" w:cs="Times New Roman"/>
-          <w:sz w:val="24"/>
-          <w:szCs w:val="24"/>
-        </w:rPr>
-        <w:t xml:space="preserve">want to schedule events in a custom web-site calendar, so that </w:t>
-      </w:r>
-      <w:proofErr w:type="spellStart"/>
-      <w:r>
-        <w:rPr>
-          <w:rFonts w:ascii="Times New Roman" w:eastAsia="Times New Roman" w:hAnsi="Times New Roman" w:cs="Times New Roman"/>
-          <w:sz w:val="24"/>
-          <w:szCs w:val="24"/>
-        </w:rPr>
-        <w:t>i</w:t>
-      </w:r>
-      <w:proofErr w:type="spellEnd"/>
-      <w:r>
-        <w:rPr>
-          <w:rFonts w:ascii="Times New Roman" w:eastAsia="Times New Roman" w:hAnsi="Times New Roman" w:cs="Times New Roman"/>
-          <w:sz w:val="24"/>
-          <w:szCs w:val="24"/>
-        </w:rPr>
-        <w:t xml:space="preserve"> don't have to sync calendaring applications.</w:t>
-      </w:r>
-    </w:p>
-    <w:p>
-      <w:pPr>
-        <w:pStyle w:val="ListParagraph"/>
-        <w:numPr>
-          <w:ilvl w:val="0"/>
-          <w:numId w:val="10"/>
-        </w:numPr>
-        <w:tabs>
-          <w:tab w:val="left" w:pos="450"/>
-        </w:tabs>
-        <w:spacing w:after="0" w:line="240" w:lineRule="auto"/>
-        <w:rPr>
-          <w:rFonts w:ascii="Times New Roman" w:eastAsia="Times New Roman" w:hAnsi="Times New Roman" w:cs="Times New Roman"/>
-          <w:sz w:val="24"/>
-          <w:szCs w:val="24"/>
-        </w:rPr>
-      </w:pPr>
-      <w:r>
-        <w:rPr>
-          <w:rFonts w:ascii="Times New Roman" w:eastAsia="Times New Roman" w:hAnsi="Times New Roman" w:cs="Times New Roman"/>
-          <w:sz w:val="24"/>
-          <w:szCs w:val="24"/>
-        </w:rPr>
-        <w:t>As a user I wish to have my data private and secure regardless of any calendaring applications I choose so that I can use my schedule and settings conveniently.</w:t>
-      </w:r>
-    </w:p>
-    <w:p>
-      <w:pPr>
-        <w:pStyle w:val="ListParagraph"/>
-        <w:numPr>
-          <w:ilvl w:val="0"/>
-          <w:numId w:val="10"/>
-        </w:numPr>
-        <w:tabs>
-          <w:tab w:val="left" w:pos="450"/>
-        </w:tabs>
-        <w:spacing w:after="0" w:line="240" w:lineRule="auto"/>
-        <w:rPr>
-          <w:rFonts w:ascii="Times New Roman" w:eastAsia="Times New Roman" w:hAnsi="Times New Roman" w:cs="Times New Roman"/>
-          <w:sz w:val="24"/>
-          <w:szCs w:val="24"/>
-        </w:rPr>
-      </w:pPr>
-      <w:r>
-        <w:rPr>
-          <w:rFonts w:ascii="Times New Roman" w:eastAsia="Times New Roman" w:hAnsi="Times New Roman" w:cs="Times New Roman"/>
-          <w:sz w:val="24"/>
-          <w:szCs w:val="24"/>
-        </w:rPr>
-        <w:t>As a user</w:t>
-      </w:r>
-      <w:r>
-        <w:rPr>
-          <w:rFonts w:ascii="Times New Roman" w:eastAsia="Times New Roman" w:hAnsi="Times New Roman" w:cs="Times New Roman"/>
-          <w:sz w:val="24"/>
-          <w:szCs w:val="24"/>
-        </w:rPr>
-        <w:t xml:space="preserve">, I wish to have the data from my google calendar synced in to my </w:t>
-      </w:r>
-      <w:proofErr w:type="spellStart"/>
-      <w:r>
-        <w:rPr>
-          <w:rFonts w:ascii="Times New Roman" w:eastAsia="Times New Roman" w:hAnsi="Times New Roman" w:cs="Times New Roman"/>
-          <w:sz w:val="24"/>
-          <w:szCs w:val="24"/>
-        </w:rPr>
-        <w:t>meetme</w:t>
-      </w:r>
-      <w:proofErr w:type="spellEnd"/>
-      <w:r>
-        <w:rPr>
-          <w:rFonts w:ascii="Times New Roman" w:eastAsia="Times New Roman" w:hAnsi="Times New Roman" w:cs="Times New Roman"/>
-          <w:sz w:val="24"/>
-          <w:szCs w:val="24"/>
-        </w:rPr>
-        <w:t xml:space="preserve"> account so that I don’t have to switch back and forth between the applications.</w:t>
-      </w:r>
-    </w:p>
-    <w:p>
-      <w:pPr>
-        <w:pStyle w:val="ListParagraph"/>
-        <w:numPr>
-          <w:ilvl w:val="0"/>
-          <w:numId w:val="10"/>
+          <w:numId w:val="17"/>
         </w:numPr>
         <w:tabs>
           <w:tab w:val="left" w:pos="450"/>
@@ -2067,72 +3039,6 @@
         </w:rPr>
         <w:t>As a system user I want to perform validations on New account sign up so that only valid users are allowed to create account</w:t>
       </w:r>
-    </w:p>
-    <w:p>
-      <w:pPr>
-        <w:pStyle w:val="ListParagraph"/>
-        <w:numPr>
-          <w:ilvl w:val="0"/>
-          <w:numId w:val="10"/>
-        </w:numPr>
-        <w:tabs>
-          <w:tab w:val="left" w:pos="450"/>
-        </w:tabs>
-        <w:spacing w:after="0" w:line="240" w:lineRule="auto"/>
-        <w:rPr>
-          <w:rFonts w:ascii="Times New Roman" w:eastAsia="Times New Roman" w:hAnsi="Times New Roman" w:cs="Times New Roman"/>
-          <w:sz w:val="24"/>
-          <w:szCs w:val="24"/>
-        </w:rPr>
-      </w:pPr>
-      <w:r>
-        <w:rPr>
-          <w:rFonts w:ascii="Times New Roman" w:eastAsia="Times New Roman" w:hAnsi="Times New Roman" w:cs="Times New Roman"/>
-          <w:sz w:val="24"/>
-          <w:szCs w:val="24"/>
-        </w:rPr>
-        <w:t>Creating pages which are visually appealing, polished and professional with product logo, product details and product features.</w:t>
-      </w:r>
-    </w:p>
-    <w:p>
-      <w:pPr>
-        <w:pStyle w:val="ListParagraph"/>
-        <w:numPr>
-          <w:ilvl w:val="0"/>
-          <w:numId w:val="10"/>
-        </w:numPr>
-        <w:tabs>
-          <w:tab w:val="left" w:pos="450"/>
-        </w:tabs>
-        <w:spacing w:after="0" w:line="240" w:lineRule="auto"/>
-        <w:rPr>
-          <w:rFonts w:ascii="Times New Roman" w:eastAsia="Times New Roman" w:hAnsi="Times New Roman" w:cs="Times New Roman"/>
-          <w:sz w:val="24"/>
-          <w:szCs w:val="24"/>
-        </w:rPr>
-      </w:pPr>
-      <w:r>
-        <w:rPr>
-          <w:rFonts w:ascii="Times New Roman" w:eastAsia="Times New Roman" w:hAnsi="Times New Roman" w:cs="Times New Roman"/>
-          <w:sz w:val="24"/>
-          <w:szCs w:val="24"/>
-        </w:rPr>
-        <w:t>As a system user I want to perform validations on New account sign up so that only valid users are allowed to create account</w:t>
-      </w:r>
-    </w:p>
-    <w:p>
-      <w:pPr>
-        <w:tabs>
-          <w:tab w:val="left" w:pos="450"/>
-        </w:tabs>
-        <w:spacing w:after="0" w:line="240" w:lineRule="auto"/>
-        <w:rPr>
-          <w:rFonts w:ascii="Times New Roman" w:hAnsi="Times New Roman" w:cs="Times New Roman"/>
-          <w:sz w:val="24"/>
-          <w:szCs w:val="24"/>
-          <w:shd w:val="clear" w:color="auto" w:fill="FCFCFC"/>
-        </w:rPr>
-      </w:pPr>
     </w:p>
     <w:p>
       <w:pPr>
@@ -2612,7 +3518,6 @@
           <w:sz w:val="24"/>
           <w:szCs w:val="24"/>
         </w:rPr>
-        <w:lastRenderedPageBreak/>
         <w:t xml:space="preserve">All team members research on MVC, node.js, </w:t>
       </w:r>
       <w:proofErr w:type="spellStart"/>
@@ -3044,6 +3949,7 @@
           <w:sz w:val="24"/>
           <w:szCs w:val="24"/>
         </w:rPr>
+        <w:lastRenderedPageBreak/>
         <w:t xml:space="preserve">To add the related documents and updates to the </w:t>
       </w:r>
       <w:proofErr w:type="spellStart"/>
@@ -3664,6 +4570,90 @@
         <w:ind w:left="360"/>
         <w:rPr>
           <w:rFonts w:ascii="Times New Roman" w:eastAsia="Times New Roman" w:hAnsi="Times New Roman" w:cs="Times New Roman"/>
+          <w:sz w:val="24"/>
+          <w:szCs w:val="24"/>
+        </w:rPr>
+      </w:pPr>
+    </w:p>
+    <w:p>
+      <w:pPr>
+        <w:tabs>
+          <w:tab w:val="left" w:pos="450"/>
+        </w:tabs>
+        <w:spacing w:after="0" w:line="240" w:lineRule="auto"/>
+        <w:ind w:left="360"/>
+        <w:rPr>
+          <w:rFonts w:ascii="Times New Roman" w:eastAsia="Times New Roman" w:hAnsi="Times New Roman" w:cs="Times New Roman"/>
+          <w:sz w:val="24"/>
+          <w:szCs w:val="24"/>
+        </w:rPr>
+      </w:pPr>
+    </w:p>
+    <w:p>
+      <w:pPr>
+        <w:tabs>
+          <w:tab w:val="left" w:pos="450"/>
+        </w:tabs>
+        <w:spacing w:after="0" w:line="240" w:lineRule="auto"/>
+        <w:ind w:left="360"/>
+        <w:rPr>
+          <w:rFonts w:ascii="Times New Roman" w:eastAsia="Times New Roman" w:hAnsi="Times New Roman" w:cs="Times New Roman"/>
+          <w:sz w:val="24"/>
+          <w:szCs w:val="24"/>
+        </w:rPr>
+      </w:pPr>
+    </w:p>
+    <w:p>
+      <w:pPr>
+        <w:tabs>
+          <w:tab w:val="left" w:pos="450"/>
+        </w:tabs>
+        <w:spacing w:after="0" w:line="240" w:lineRule="auto"/>
+        <w:ind w:left="360"/>
+        <w:rPr>
+          <w:rFonts w:ascii="Times New Roman" w:eastAsia="Times New Roman" w:hAnsi="Times New Roman" w:cs="Times New Roman"/>
+          <w:sz w:val="24"/>
+          <w:szCs w:val="24"/>
+        </w:rPr>
+      </w:pPr>
+    </w:p>
+    <w:p>
+      <w:pPr>
+        <w:tabs>
+          <w:tab w:val="left" w:pos="450"/>
+        </w:tabs>
+        <w:spacing w:after="0" w:line="240" w:lineRule="auto"/>
+        <w:ind w:left="360"/>
+        <w:rPr>
+          <w:rFonts w:ascii="Times New Roman" w:eastAsia="Times New Roman" w:hAnsi="Times New Roman" w:cs="Times New Roman"/>
+          <w:sz w:val="24"/>
+          <w:szCs w:val="24"/>
+        </w:rPr>
+      </w:pPr>
+    </w:p>
+    <w:p>
+      <w:pPr>
+        <w:tabs>
+          <w:tab w:val="left" w:pos="450"/>
+        </w:tabs>
+        <w:spacing w:after="0" w:line="240" w:lineRule="auto"/>
+        <w:ind w:left="360"/>
+        <w:rPr>
+          <w:rFonts w:ascii="Times New Roman" w:eastAsia="Times New Roman" w:hAnsi="Times New Roman" w:cs="Times New Roman"/>
+          <w:sz w:val="24"/>
+          <w:szCs w:val="24"/>
+        </w:rPr>
+      </w:pPr>
+    </w:p>
+    <w:p>
+      <w:pPr>
+        <w:tabs>
+          <w:tab w:val="left" w:pos="450"/>
+        </w:tabs>
+        <w:spacing w:after="0" w:line="240" w:lineRule="auto"/>
+        <w:ind w:left="360"/>
+        <w:rPr>
+          <w:rFonts w:ascii="Times New Roman" w:eastAsia="Times New Roman" w:hAnsi="Times New Roman" w:cs="Times New Roman"/>
           <w:b/>
           <w:sz w:val="24"/>
           <w:szCs w:val="24"/>
@@ -3845,7 +4835,6 @@
           <w:sz w:val="24"/>
           <w:szCs w:val="24"/>
         </w:rPr>
-        <w:lastRenderedPageBreak/>
         <w:t xml:space="preserve">As a user system, I want to make my  azure application extract Outlook calendar </w:t>
       </w:r>
       <w:proofErr w:type="spellStart"/>
@@ -4072,6 +5061,7 @@
           <w:sz w:val="24"/>
           <w:szCs w:val="24"/>
         </w:rPr>
+        <w:lastRenderedPageBreak/>
         <w:t>As a system user I want to perform validations on New account sign up so that only valid users are allowed to create account</w:t>
       </w:r>
     </w:p>
@@ -4148,6 +5138,313 @@
         <w:spacing w:after="0" w:line="240" w:lineRule="auto"/>
         <w:rPr>
           <w:rFonts w:ascii="Times New Roman" w:eastAsia="Times New Roman" w:hAnsi="Times New Roman" w:cs="Times New Roman"/>
+          <w:b/>
+          <w:sz w:val="24"/>
+          <w:szCs w:val="24"/>
+          <w:u w:val="single"/>
+        </w:rPr>
+      </w:pPr>
+    </w:p>
+    <w:p>
+      <w:pPr>
+        <w:tabs>
+          <w:tab w:val="left" w:pos="450"/>
+        </w:tabs>
+        <w:spacing w:after="0" w:line="240" w:lineRule="auto"/>
+        <w:ind w:left="450"/>
+        <w:rPr>
+          <w:rFonts w:ascii="Times New Roman" w:eastAsia="Times New Roman" w:hAnsi="Times New Roman" w:cs="Times New Roman"/>
+          <w:b/>
+          <w:sz w:val="24"/>
+          <w:szCs w:val="24"/>
+          <w:u w:val="single"/>
+        </w:rPr>
+      </w:pPr>
+      <w:r>
+        <w:rPr>
+          <w:rFonts w:ascii="Times New Roman" w:eastAsia="Times New Roman" w:hAnsi="Times New Roman" w:cs="Times New Roman"/>
+          <w:b/>
+          <w:sz w:val="24"/>
+          <w:szCs w:val="24"/>
+          <w:u w:val="single"/>
+        </w:rPr>
+        <w:t>5</w:t>
+      </w:r>
+      <w:r>
+        <w:rPr>
+          <w:rFonts w:ascii="Times New Roman" w:eastAsia="Times New Roman" w:hAnsi="Times New Roman" w:cs="Times New Roman"/>
+          <w:b/>
+          <w:sz w:val="24"/>
+          <w:szCs w:val="24"/>
+          <w:u w:val="single"/>
+          <w:vertAlign w:val="superscript"/>
+        </w:rPr>
+        <w:t xml:space="preserve">th </w:t>
+      </w:r>
+      <w:r>
+        <w:rPr>
+          <w:rFonts w:ascii="Times New Roman" w:eastAsia="Times New Roman" w:hAnsi="Times New Roman" w:cs="Times New Roman"/>
+          <w:b/>
+          <w:sz w:val="24"/>
+          <w:szCs w:val="24"/>
+          <w:u w:val="single"/>
+        </w:rPr>
+        <w:t>Sprint-</w:t>
+      </w:r>
+      <w:r>
+        <w:rPr>
+          <w:rFonts w:ascii="Times New Roman" w:eastAsia="Times New Roman" w:hAnsi="Times New Roman" w:cs="Times New Roman"/>
+          <w:b/>
+          <w:sz w:val="24"/>
+          <w:szCs w:val="24"/>
+          <w:u w:val="single"/>
+        </w:rPr>
+        <w:t xml:space="preserve"> </w:t>
+      </w:r>
+      <w:proofErr w:type="gramStart"/>
+      <w:r>
+        <w:rPr>
+          <w:rFonts w:ascii="Times New Roman" w:eastAsia="Times New Roman" w:hAnsi="Times New Roman" w:cs="Times New Roman"/>
+          <w:b/>
+          <w:sz w:val="24"/>
+          <w:szCs w:val="24"/>
+          <w:u w:val="single"/>
+        </w:rPr>
+        <w:t>16</w:t>
+      </w:r>
+      <w:r>
+        <w:rPr>
+          <w:rFonts w:ascii="Times New Roman" w:eastAsia="Times New Roman" w:hAnsi="Times New Roman" w:cs="Times New Roman"/>
+          <w:b/>
+          <w:sz w:val="24"/>
+          <w:szCs w:val="24"/>
+          <w:u w:val="single"/>
+          <w:vertAlign w:val="superscript"/>
+        </w:rPr>
+        <w:t>th</w:t>
+      </w:r>
+      <w:r>
+        <w:rPr>
+          <w:rFonts w:ascii="Times New Roman" w:eastAsia="Times New Roman" w:hAnsi="Times New Roman" w:cs="Times New Roman"/>
+          <w:b/>
+          <w:sz w:val="24"/>
+          <w:szCs w:val="24"/>
+          <w:u w:val="single"/>
+        </w:rPr>
+        <w:t xml:space="preserve">  Nov</w:t>
+      </w:r>
+      <w:proofErr w:type="gramEnd"/>
+      <w:r>
+        <w:rPr>
+          <w:rFonts w:ascii="Times New Roman" w:eastAsia="Times New Roman" w:hAnsi="Times New Roman" w:cs="Times New Roman"/>
+          <w:b/>
+          <w:sz w:val="24"/>
+          <w:szCs w:val="24"/>
+          <w:u w:val="single"/>
+        </w:rPr>
+        <w:t>, 15 to 24</w:t>
+      </w:r>
+      <w:r>
+        <w:rPr>
+          <w:rFonts w:ascii="Times New Roman" w:eastAsia="Times New Roman" w:hAnsi="Times New Roman" w:cs="Times New Roman"/>
+          <w:b/>
+          <w:sz w:val="24"/>
+          <w:szCs w:val="24"/>
+          <w:u w:val="single"/>
+          <w:vertAlign w:val="superscript"/>
+        </w:rPr>
+        <w:t>th</w:t>
+      </w:r>
+      <w:r>
+        <w:rPr>
+          <w:rFonts w:ascii="Times New Roman" w:eastAsia="Times New Roman" w:hAnsi="Times New Roman" w:cs="Times New Roman"/>
+          <w:b/>
+          <w:sz w:val="24"/>
+          <w:szCs w:val="24"/>
+          <w:u w:val="single"/>
+        </w:rPr>
+        <w:t xml:space="preserve"> Nov, 15</w:t>
+      </w:r>
+    </w:p>
+    <w:p>
+      <w:pPr>
+        <w:tabs>
+          <w:tab w:val="left" w:pos="450"/>
+        </w:tabs>
+        <w:spacing w:after="0" w:line="240" w:lineRule="auto"/>
+        <w:ind w:left="450"/>
+        <w:rPr>
+          <w:rFonts w:ascii="Times New Roman" w:eastAsia="Times New Roman" w:hAnsi="Times New Roman" w:cs="Times New Roman"/>
+          <w:b/>
+          <w:sz w:val="24"/>
+          <w:szCs w:val="24"/>
+          <w:u w:val="single"/>
+        </w:rPr>
+      </w:pPr>
+    </w:p>
+    <w:p>
+      <w:pPr>
+        <w:tabs>
+          <w:tab w:val="left" w:pos="450"/>
+        </w:tabs>
+        <w:spacing w:after="0" w:line="240" w:lineRule="auto"/>
+        <w:ind w:left="360"/>
+        <w:rPr>
+          <w:rFonts w:ascii="Times New Roman" w:eastAsia="Times New Roman" w:hAnsi="Times New Roman" w:cs="Times New Roman"/>
+          <w:sz w:val="24"/>
+          <w:szCs w:val="24"/>
+        </w:rPr>
+      </w:pPr>
+      <w:r>
+        <w:rPr>
+          <w:rFonts w:ascii="Times New Roman" w:eastAsia="Times New Roman" w:hAnsi="Times New Roman" w:cs="Times New Roman"/>
+          <w:sz w:val="24"/>
+          <w:szCs w:val="24"/>
+        </w:rPr>
+        <w:t>The user stories that we pushed in this</w:t>
+      </w:r>
+      <w:r>
+        <w:rPr>
+          <w:rFonts w:ascii="Times New Roman" w:eastAsia="Times New Roman" w:hAnsi="Times New Roman" w:cs="Times New Roman"/>
+          <w:sz w:val="24"/>
+          <w:szCs w:val="24"/>
+        </w:rPr>
+        <w:t xml:space="preserve"> sprint </w:t>
+      </w:r>
+      <w:proofErr w:type="gramStart"/>
+      <w:r>
+        <w:rPr>
+          <w:rFonts w:ascii="Times New Roman" w:eastAsia="Times New Roman" w:hAnsi="Times New Roman" w:cs="Times New Roman"/>
+          <w:sz w:val="24"/>
+          <w:szCs w:val="24"/>
+        </w:rPr>
+        <w:t>are :</w:t>
+      </w:r>
+      <w:proofErr w:type="gramEnd"/>
+      <w:r>
+        <w:rPr>
+          <w:rFonts w:ascii="Times New Roman" w:eastAsia="Times New Roman" w:hAnsi="Times New Roman" w:cs="Times New Roman"/>
+          <w:sz w:val="24"/>
+          <w:szCs w:val="24"/>
+        </w:rPr>
+        <w:t>-</w:t>
+      </w:r>
+    </w:p>
+    <w:p>
+      <w:pPr>
+        <w:tabs>
+          <w:tab w:val="left" w:pos="450"/>
+        </w:tabs>
+        <w:spacing w:after="0" w:line="240" w:lineRule="auto"/>
+        <w:rPr>
+          <w:rFonts w:ascii="Times New Roman" w:eastAsia="Times New Roman" w:hAnsi="Times New Roman" w:cs="Times New Roman"/>
+          <w:sz w:val="24"/>
+          <w:szCs w:val="24"/>
+        </w:rPr>
+      </w:pPr>
+    </w:p>
+    <w:p>
+      <w:pPr>
+        <w:pStyle w:val="ListParagraph"/>
+        <w:numPr>
+          <w:ilvl w:val="0"/>
+          <w:numId w:val="16"/>
+        </w:numPr>
+        <w:tabs>
+          <w:tab w:val="left" w:pos="450"/>
+          <w:tab w:val="left" w:pos="720"/>
+        </w:tabs>
+        <w:spacing w:after="0" w:line="240" w:lineRule="auto"/>
+        <w:rPr>
+          <w:rFonts w:ascii="Times New Roman" w:eastAsia="Times New Roman" w:hAnsi="Times New Roman" w:cs="Times New Roman"/>
+          <w:sz w:val="24"/>
+          <w:szCs w:val="24"/>
+        </w:rPr>
+      </w:pPr>
+      <w:r>
+        <w:rPr>
+          <w:rFonts w:ascii="Times New Roman" w:eastAsia="Times New Roman" w:hAnsi="Times New Roman" w:cs="Times New Roman"/>
+          <w:sz w:val="24"/>
+          <w:szCs w:val="24"/>
+        </w:rPr>
+        <w:t>Schedule time so that users have ample time for journey and resting prior and after the meeting, without clashing with other calendar events in case of physical meetings.</w:t>
+      </w:r>
+    </w:p>
+    <w:p>
+      <w:pPr>
+        <w:pStyle w:val="ListParagraph"/>
+        <w:numPr>
+          <w:ilvl w:val="0"/>
+          <w:numId w:val="16"/>
+        </w:numPr>
+        <w:tabs>
+          <w:tab w:val="left" w:pos="450"/>
+          <w:tab w:val="left" w:pos="720"/>
+        </w:tabs>
+        <w:spacing w:after="0" w:line="240" w:lineRule="auto"/>
+        <w:rPr>
+          <w:rFonts w:ascii="Times New Roman" w:eastAsia="Times New Roman" w:hAnsi="Times New Roman" w:cs="Times New Roman"/>
+          <w:sz w:val="24"/>
+          <w:szCs w:val="24"/>
+        </w:rPr>
+      </w:pPr>
+      <w:r>
+        <w:rPr>
+          <w:rFonts w:ascii="Times New Roman" w:eastAsia="Times New Roman" w:hAnsi="Times New Roman" w:cs="Times New Roman"/>
+          <w:sz w:val="24"/>
+          <w:szCs w:val="24"/>
+        </w:rPr>
+        <w:t>As a developer, I should deploy the website on the server so that it can be independently accessed like a production environment.</w:t>
+      </w:r>
+    </w:p>
+    <w:p>
+      <w:pPr>
+        <w:pStyle w:val="ListParagraph"/>
+        <w:numPr>
+          <w:ilvl w:val="0"/>
+          <w:numId w:val="16"/>
+        </w:numPr>
+        <w:tabs>
+          <w:tab w:val="left" w:pos="450"/>
+          <w:tab w:val="left" w:pos="720"/>
+        </w:tabs>
+        <w:spacing w:after="0" w:line="240" w:lineRule="auto"/>
+        <w:rPr>
+          <w:rFonts w:ascii="Times New Roman" w:eastAsia="Times New Roman" w:hAnsi="Times New Roman" w:cs="Times New Roman"/>
+          <w:sz w:val="24"/>
+          <w:szCs w:val="24"/>
+        </w:rPr>
+      </w:pPr>
+      <w:r>
+        <w:rPr>
+          <w:rFonts w:ascii="Times New Roman" w:eastAsia="Times New Roman" w:hAnsi="Times New Roman" w:cs="Times New Roman"/>
+          <w:sz w:val="24"/>
+          <w:szCs w:val="24"/>
+        </w:rPr>
+        <w:t>As a system user I want to update documentation so that it can benefit me and my team members to reflect upon</w:t>
+      </w:r>
+    </w:p>
+    <w:p>
+      <w:pPr>
+        <w:tabs>
+          <w:tab w:val="left" w:pos="450"/>
+        </w:tabs>
+        <w:spacing w:after="0" w:line="240" w:lineRule="auto"/>
+        <w:rPr>
+          <w:rFonts w:ascii="Times New Roman" w:eastAsia="Times New Roman" w:hAnsi="Times New Roman" w:cs="Times New Roman"/>
+          <w:sz w:val="24"/>
+          <w:szCs w:val="24"/>
+        </w:rPr>
+      </w:pPr>
+    </w:p>
+    <w:p>
+      <w:pPr>
+        <w:tabs>
+          <w:tab w:val="left" w:pos="450"/>
+        </w:tabs>
+        <w:spacing w:after="0" w:line="240" w:lineRule="auto"/>
+        <w:rPr>
+          <w:rFonts w:ascii="Times New Roman" w:eastAsia="Times New Roman" w:hAnsi="Times New Roman" w:cs="Times New Roman"/>
           <w:sz w:val="24"/>
           <w:szCs w:val="24"/>
         </w:rPr>
@@ -4188,6 +5485,1720 @@
           <w:szCs w:val="24"/>
         </w:rPr>
       </w:pPr>
+    </w:p>
+    <w:p>
+      <w:pPr>
+        <w:tabs>
+          <w:tab w:val="left" w:pos="450"/>
+        </w:tabs>
+        <w:spacing w:after="0" w:line="240" w:lineRule="auto"/>
+        <w:rPr>
+          <w:sz w:val="24"/>
+          <w:szCs w:val="24"/>
+        </w:rPr>
+      </w:pPr>
+      <w:r>
+        <w:rPr>
+          <w:sz w:val="24"/>
+          <w:szCs w:val="24"/>
+        </w:rPr>
+        <w:t>A requirement specification document is the source for all future steps in the software life cycle process. It lays the basis for a mutual understanding. These are classified into two types: Functional and Non-functional</w:t>
+      </w:r>
+      <w:r>
+        <w:rPr>
+          <w:sz w:val="24"/>
+          <w:szCs w:val="24"/>
+        </w:rPr>
+        <w:t xml:space="preserve"> from both system and user perspective</w:t>
+      </w:r>
+      <w:r>
+        <w:rPr>
+          <w:sz w:val="24"/>
+          <w:szCs w:val="24"/>
+        </w:rPr>
+        <w:t>. These focus on the visible and invisible features of the software and the constraints int</w:t>
+      </w:r>
+      <w:r>
+        <w:rPr>
+          <w:sz w:val="24"/>
+          <w:szCs w:val="24"/>
+        </w:rPr>
+        <w:t>rinsic to the application space. Most user requirements are specified as functional whereas system functional requirements are system level standards such as standard GUI. We specified metadata as tags associated with each of our user story in product backlog.</w:t>
+      </w:r>
+    </w:p>
+    <w:p>
+      <w:pPr>
+        <w:tabs>
+          <w:tab w:val="left" w:pos="450"/>
+        </w:tabs>
+        <w:spacing w:after="0" w:line="240" w:lineRule="auto"/>
+        <w:rPr>
+          <w:sz w:val="24"/>
+          <w:szCs w:val="24"/>
+        </w:rPr>
+      </w:pPr>
+      <w:r>
+        <w:rPr>
+          <w:sz w:val="24"/>
+          <w:szCs w:val="24"/>
+        </w:rPr>
+        <w:t xml:space="preserve">The metadata associated with each of our user story is specified below. </w:t>
+      </w:r>
+    </w:p>
+    <w:p>
+      <w:pPr>
+        <w:tabs>
+          <w:tab w:val="left" w:pos="450"/>
+        </w:tabs>
+        <w:spacing w:after="0" w:line="240" w:lineRule="auto"/>
+        <w:rPr>
+          <w:rFonts w:ascii="Times New Roman" w:eastAsia="Times New Roman" w:hAnsi="Times New Roman" w:cs="Times New Roman"/>
+          <w:b/>
+          <w:sz w:val="32"/>
+          <w:szCs w:val="32"/>
+        </w:rPr>
+      </w:pPr>
+    </w:p>
+    <w:p>
+      <w:pPr>
+        <w:pStyle w:val="ListParagraph"/>
+        <w:numPr>
+          <w:ilvl w:val="0"/>
+          <w:numId w:val="19"/>
+        </w:numPr>
+        <w:tabs>
+          <w:tab w:val="left" w:pos="450"/>
+        </w:tabs>
+        <w:spacing w:after="0" w:line="240" w:lineRule="auto"/>
+        <w:rPr>
+          <w:rFonts w:ascii="Times New Roman" w:eastAsia="Times New Roman" w:hAnsi="Times New Roman" w:cs="Times New Roman"/>
+          <w:sz w:val="24"/>
+          <w:szCs w:val="24"/>
+        </w:rPr>
+      </w:pPr>
+      <w:r>
+        <w:rPr>
+          <w:rFonts w:ascii="Times New Roman" w:eastAsia="Times New Roman" w:hAnsi="Times New Roman" w:cs="Times New Roman"/>
+          <w:sz w:val="24"/>
+          <w:szCs w:val="24"/>
+        </w:rPr>
+        <w:t>Create login page for logging into the system.</w:t>
+      </w:r>
+    </w:p>
+    <w:p>
+      <w:pPr>
+        <w:tabs>
+          <w:tab w:val="left" w:pos="450"/>
+        </w:tabs>
+        <w:spacing w:after="0" w:line="240" w:lineRule="auto"/>
+        <w:rPr>
+          <w:rFonts w:ascii="Times New Roman" w:eastAsia="Times New Roman" w:hAnsi="Times New Roman" w:cs="Times New Roman"/>
+          <w:i/>
+          <w:sz w:val="24"/>
+          <w:szCs w:val="24"/>
+        </w:rPr>
+      </w:pPr>
+      <w:r>
+        <w:rPr>
+          <w:rFonts w:ascii="Times New Roman" w:eastAsia="Times New Roman" w:hAnsi="Times New Roman" w:cs="Times New Roman"/>
+          <w:i/>
+          <w:sz w:val="24"/>
+          <w:szCs w:val="24"/>
+        </w:rPr>
+        <w:t xml:space="preserve">             System, functional</w:t>
+      </w:r>
+    </w:p>
+    <w:p>
+      <w:pPr>
+        <w:tabs>
+          <w:tab w:val="left" w:pos="450"/>
+        </w:tabs>
+        <w:spacing w:after="0" w:line="240" w:lineRule="auto"/>
+        <w:rPr>
+          <w:rFonts w:ascii="Times New Roman" w:eastAsia="Times New Roman" w:hAnsi="Times New Roman" w:cs="Times New Roman"/>
+          <w:i/>
+          <w:sz w:val="24"/>
+          <w:szCs w:val="24"/>
+        </w:rPr>
+      </w:pPr>
+    </w:p>
+    <w:p>
+      <w:pPr>
+        <w:pStyle w:val="ListParagraph"/>
+        <w:numPr>
+          <w:ilvl w:val="0"/>
+          <w:numId w:val="19"/>
+        </w:numPr>
+        <w:tabs>
+          <w:tab w:val="left" w:pos="450"/>
+        </w:tabs>
+        <w:spacing w:after="0" w:line="240" w:lineRule="auto"/>
+        <w:rPr>
+          <w:rFonts w:ascii="Times New Roman" w:eastAsia="Times New Roman" w:hAnsi="Times New Roman" w:cs="Times New Roman"/>
+          <w:sz w:val="24"/>
+          <w:szCs w:val="24"/>
+        </w:rPr>
+      </w:pPr>
+      <w:r>
+        <w:rPr>
+          <w:rFonts w:ascii="Times New Roman" w:eastAsia="Times New Roman" w:hAnsi="Times New Roman" w:cs="Times New Roman"/>
+          <w:sz w:val="24"/>
+          <w:szCs w:val="24"/>
+        </w:rPr>
+        <w:t xml:space="preserve">Create form for user registration and store in </w:t>
+      </w:r>
+      <w:r>
+        <w:rPr>
+          <w:rFonts w:ascii="Times New Roman" w:eastAsia="Times New Roman" w:hAnsi="Times New Roman" w:cs="Times New Roman"/>
+          <w:sz w:val="24"/>
+          <w:szCs w:val="24"/>
+        </w:rPr>
+        <w:t>database</w:t>
+      </w:r>
+    </w:p>
+    <w:p>
+      <w:pPr>
+        <w:pStyle w:val="ListParagraph"/>
+        <w:tabs>
+          <w:tab w:val="left" w:pos="450"/>
+        </w:tabs>
+        <w:spacing w:after="0" w:line="240" w:lineRule="auto"/>
+        <w:rPr>
+          <w:rFonts w:ascii="Times New Roman" w:eastAsia="Times New Roman" w:hAnsi="Times New Roman" w:cs="Times New Roman"/>
+          <w:i/>
+          <w:sz w:val="24"/>
+          <w:szCs w:val="24"/>
+        </w:rPr>
+      </w:pPr>
+      <w:r>
+        <w:rPr>
+          <w:rFonts w:ascii="Times New Roman" w:eastAsia="Times New Roman" w:hAnsi="Times New Roman" w:cs="Times New Roman"/>
+          <w:i/>
+          <w:sz w:val="24"/>
+          <w:szCs w:val="24"/>
+        </w:rPr>
+        <w:t>System, functional</w:t>
+      </w:r>
+    </w:p>
+    <w:p>
+      <w:pPr>
+        <w:tabs>
+          <w:tab w:val="left" w:pos="450"/>
+        </w:tabs>
+        <w:spacing w:after="0" w:line="240" w:lineRule="auto"/>
+        <w:rPr>
+          <w:rFonts w:ascii="Times New Roman" w:eastAsia="Times New Roman" w:hAnsi="Times New Roman" w:cs="Times New Roman"/>
+          <w:sz w:val="24"/>
+          <w:szCs w:val="24"/>
+        </w:rPr>
+      </w:pPr>
+    </w:p>
+    <w:p>
+      <w:pPr>
+        <w:pStyle w:val="ListParagraph"/>
+        <w:numPr>
+          <w:ilvl w:val="0"/>
+          <w:numId w:val="19"/>
+        </w:numPr>
+        <w:tabs>
+          <w:tab w:val="left" w:pos="450"/>
+        </w:tabs>
+        <w:spacing w:after="0" w:line="240" w:lineRule="auto"/>
+        <w:rPr>
+          <w:rFonts w:ascii="Times New Roman" w:eastAsia="Times New Roman" w:hAnsi="Times New Roman" w:cs="Times New Roman"/>
+          <w:sz w:val="24"/>
+          <w:szCs w:val="24"/>
+        </w:rPr>
+      </w:pPr>
+      <w:r>
+        <w:rPr>
+          <w:rFonts w:ascii="Times New Roman" w:eastAsia="Times New Roman" w:hAnsi="Times New Roman" w:cs="Times New Roman"/>
+          <w:sz w:val="24"/>
+          <w:szCs w:val="24"/>
+        </w:rPr>
+        <w:t xml:space="preserve">As a user system, I want to show the calendar in a grid view of the synced google calendar data, so that I don’t have to separately manage the calendar application for </w:t>
+      </w:r>
+      <w:proofErr w:type="spellStart"/>
+      <w:r>
+        <w:rPr>
+          <w:rFonts w:ascii="Times New Roman" w:eastAsia="Times New Roman" w:hAnsi="Times New Roman" w:cs="Times New Roman"/>
+          <w:sz w:val="24"/>
+          <w:szCs w:val="24"/>
+        </w:rPr>
+        <w:t>Meetme</w:t>
+      </w:r>
+      <w:proofErr w:type="spellEnd"/>
+      <w:r>
+        <w:rPr>
+          <w:rFonts w:ascii="Times New Roman" w:eastAsia="Times New Roman" w:hAnsi="Times New Roman" w:cs="Times New Roman"/>
+          <w:sz w:val="24"/>
+          <w:szCs w:val="24"/>
+        </w:rPr>
+        <w:t xml:space="preserve"> and google calendar.</w:t>
+      </w:r>
+    </w:p>
+    <w:p>
+      <w:pPr>
+        <w:tabs>
+          <w:tab w:val="left" w:pos="450"/>
+        </w:tabs>
+        <w:spacing w:after="0" w:line="240" w:lineRule="auto"/>
+        <w:rPr>
+          <w:rFonts w:ascii="Times New Roman" w:eastAsia="Times New Roman" w:hAnsi="Times New Roman" w:cs="Times New Roman"/>
+          <w:i/>
+          <w:sz w:val="24"/>
+          <w:szCs w:val="24"/>
+        </w:rPr>
+      </w:pPr>
+      <w:r>
+        <w:rPr>
+          <w:rFonts w:ascii="Times New Roman" w:eastAsia="Times New Roman" w:hAnsi="Times New Roman" w:cs="Times New Roman"/>
+          <w:sz w:val="24"/>
+          <w:szCs w:val="24"/>
+        </w:rPr>
+        <w:t xml:space="preserve">            </w:t>
+      </w:r>
+      <w:r>
+        <w:rPr>
+          <w:rFonts w:ascii="Times New Roman" w:eastAsia="Times New Roman" w:hAnsi="Times New Roman" w:cs="Times New Roman"/>
+          <w:i/>
+          <w:sz w:val="24"/>
+          <w:szCs w:val="24"/>
+        </w:rPr>
+        <w:t>System, functional</w:t>
+      </w:r>
+    </w:p>
+    <w:p>
+      <w:pPr>
+        <w:tabs>
+          <w:tab w:val="left" w:pos="450"/>
+        </w:tabs>
+        <w:spacing w:after="0" w:line="240" w:lineRule="auto"/>
+        <w:ind w:left="360"/>
+        <w:rPr>
+          <w:rFonts w:ascii="Times New Roman" w:eastAsia="Times New Roman" w:hAnsi="Times New Roman" w:cs="Times New Roman"/>
+          <w:sz w:val="24"/>
+          <w:szCs w:val="24"/>
+        </w:rPr>
+      </w:pPr>
+    </w:p>
+    <w:p>
+      <w:pPr>
+        <w:pStyle w:val="ListParagraph"/>
+        <w:numPr>
+          <w:ilvl w:val="0"/>
+          <w:numId w:val="19"/>
+        </w:numPr>
+        <w:tabs>
+          <w:tab w:val="left" w:pos="450"/>
+        </w:tabs>
+        <w:spacing w:after="0" w:line="240" w:lineRule="auto"/>
+        <w:rPr>
+          <w:rFonts w:ascii="Times New Roman" w:eastAsia="Times New Roman" w:hAnsi="Times New Roman" w:cs="Times New Roman"/>
+          <w:sz w:val="24"/>
+          <w:szCs w:val="24"/>
+        </w:rPr>
+      </w:pPr>
+      <w:r>
+        <w:rPr>
+          <w:rFonts w:ascii="Times New Roman" w:eastAsia="Times New Roman" w:hAnsi="Times New Roman" w:cs="Times New Roman"/>
+          <w:sz w:val="24"/>
+          <w:szCs w:val="24"/>
+        </w:rPr>
+        <w:t>Integrate the various landing pages to create a seamless flow of control through the website</w:t>
+      </w:r>
+    </w:p>
+    <w:p>
+      <w:pPr>
+        <w:pStyle w:val="ListParagraph"/>
+        <w:tabs>
+          <w:tab w:val="left" w:pos="450"/>
+        </w:tabs>
+        <w:spacing w:after="0" w:line="240" w:lineRule="auto"/>
+        <w:rPr>
+          <w:rFonts w:ascii="Times New Roman" w:eastAsia="Times New Roman" w:hAnsi="Times New Roman" w:cs="Times New Roman"/>
+          <w:i/>
+          <w:sz w:val="24"/>
+          <w:szCs w:val="24"/>
+        </w:rPr>
+      </w:pPr>
+      <w:r>
+        <w:rPr>
+          <w:rFonts w:ascii="Times New Roman" w:eastAsia="Times New Roman" w:hAnsi="Times New Roman" w:cs="Times New Roman"/>
+          <w:i/>
+          <w:sz w:val="24"/>
+          <w:szCs w:val="24"/>
+        </w:rPr>
+        <w:t>System,</w:t>
+      </w:r>
+      <w:r>
+        <w:rPr>
+          <w:rFonts w:ascii="Times New Roman" w:eastAsia="Times New Roman" w:hAnsi="Times New Roman" w:cs="Times New Roman"/>
+          <w:i/>
+          <w:sz w:val="24"/>
+          <w:szCs w:val="24"/>
+        </w:rPr>
+        <w:t xml:space="preserve"> functional</w:t>
+      </w:r>
+    </w:p>
+    <w:p>
+      <w:pPr>
+        <w:pStyle w:val="ListParagraph"/>
+        <w:tabs>
+          <w:tab w:val="left" w:pos="450"/>
+        </w:tabs>
+        <w:spacing w:after="0" w:line="240" w:lineRule="auto"/>
+        <w:rPr>
+          <w:rFonts w:ascii="Times New Roman" w:eastAsia="Times New Roman" w:hAnsi="Times New Roman" w:cs="Times New Roman"/>
+          <w:i/>
+          <w:sz w:val="24"/>
+          <w:szCs w:val="24"/>
+        </w:rPr>
+      </w:pPr>
+    </w:p>
+    <w:p>
+      <w:pPr>
+        <w:pStyle w:val="ListParagraph"/>
+        <w:numPr>
+          <w:ilvl w:val="0"/>
+          <w:numId w:val="19"/>
+        </w:numPr>
+        <w:tabs>
+          <w:tab w:val="left" w:pos="450"/>
+        </w:tabs>
+        <w:spacing w:after="0" w:line="240" w:lineRule="auto"/>
+        <w:rPr>
+          <w:rFonts w:ascii="Times New Roman" w:eastAsia="Times New Roman" w:hAnsi="Times New Roman" w:cs="Times New Roman"/>
+          <w:sz w:val="24"/>
+          <w:szCs w:val="24"/>
+        </w:rPr>
+      </w:pPr>
+      <w:r>
+        <w:rPr>
+          <w:rFonts w:ascii="Times New Roman" w:eastAsia="Times New Roman" w:hAnsi="Times New Roman" w:cs="Times New Roman"/>
+          <w:sz w:val="24"/>
+          <w:szCs w:val="24"/>
+        </w:rPr>
+        <w:t>Put proper validation in place to check each and every field</w:t>
+      </w:r>
+    </w:p>
+    <w:p>
+      <w:pPr>
+        <w:tabs>
+          <w:tab w:val="left" w:pos="450"/>
+        </w:tabs>
+        <w:spacing w:after="0" w:line="240" w:lineRule="auto"/>
+        <w:rPr>
+          <w:rFonts w:ascii="Times New Roman" w:eastAsia="Times New Roman" w:hAnsi="Times New Roman" w:cs="Times New Roman"/>
+          <w:i/>
+          <w:sz w:val="24"/>
+          <w:szCs w:val="24"/>
+        </w:rPr>
+      </w:pPr>
+      <w:r>
+        <w:rPr>
+          <w:rFonts w:ascii="Times New Roman" w:eastAsia="Times New Roman" w:hAnsi="Times New Roman" w:cs="Times New Roman"/>
+          <w:sz w:val="24"/>
+          <w:szCs w:val="24"/>
+        </w:rPr>
+        <w:t xml:space="preserve">            </w:t>
+      </w:r>
+      <w:r>
+        <w:rPr>
+          <w:rFonts w:ascii="Times New Roman" w:eastAsia="Times New Roman" w:hAnsi="Times New Roman" w:cs="Times New Roman"/>
+          <w:i/>
+          <w:sz w:val="24"/>
+          <w:szCs w:val="24"/>
+        </w:rPr>
+        <w:t>System, functional</w:t>
+      </w:r>
+    </w:p>
+    <w:p>
+      <w:pPr>
+        <w:tabs>
+          <w:tab w:val="left" w:pos="450"/>
+        </w:tabs>
+        <w:spacing w:after="0" w:line="240" w:lineRule="auto"/>
+        <w:rPr>
+          <w:rFonts w:ascii="Times New Roman" w:eastAsia="Times New Roman" w:hAnsi="Times New Roman" w:cs="Times New Roman"/>
+          <w:sz w:val="24"/>
+          <w:szCs w:val="24"/>
+        </w:rPr>
+      </w:pPr>
+    </w:p>
+    <w:p>
+      <w:pPr>
+        <w:pStyle w:val="ListParagraph"/>
+        <w:numPr>
+          <w:ilvl w:val="0"/>
+          <w:numId w:val="19"/>
+        </w:numPr>
+        <w:tabs>
+          <w:tab w:val="left" w:pos="450"/>
+        </w:tabs>
+        <w:spacing w:after="0" w:line="240" w:lineRule="auto"/>
+        <w:rPr>
+          <w:rFonts w:ascii="Times New Roman" w:eastAsia="Times New Roman" w:hAnsi="Times New Roman" w:cs="Times New Roman"/>
+          <w:sz w:val="24"/>
+          <w:szCs w:val="24"/>
+        </w:rPr>
+      </w:pPr>
+      <w:r>
+        <w:rPr>
+          <w:rFonts w:ascii="Times New Roman" w:eastAsia="Times New Roman" w:hAnsi="Times New Roman" w:cs="Times New Roman"/>
+          <w:sz w:val="24"/>
+          <w:szCs w:val="24"/>
+        </w:rPr>
+        <w:t xml:space="preserve">Implement </w:t>
+      </w:r>
+      <w:proofErr w:type="gramStart"/>
+      <w:r>
+        <w:rPr>
+          <w:rFonts w:ascii="Times New Roman" w:eastAsia="Times New Roman" w:hAnsi="Times New Roman" w:cs="Times New Roman"/>
+          <w:sz w:val="24"/>
+          <w:szCs w:val="24"/>
+        </w:rPr>
+        <w:t xml:space="preserve">the </w:t>
+      </w:r>
+      <w:r>
+        <w:rPr>
+          <w:rFonts w:ascii="Times New Roman" w:eastAsia="Times New Roman" w:hAnsi="Times New Roman" w:cs="Times New Roman"/>
+          <w:sz w:val="24"/>
+          <w:szCs w:val="24"/>
+        </w:rPr>
+        <w:t>forgot</w:t>
+      </w:r>
+      <w:proofErr w:type="gramEnd"/>
+      <w:r>
+        <w:rPr>
+          <w:rFonts w:ascii="Times New Roman" w:eastAsia="Times New Roman" w:hAnsi="Times New Roman" w:cs="Times New Roman"/>
+          <w:sz w:val="24"/>
+          <w:szCs w:val="24"/>
+        </w:rPr>
+        <w:t xml:space="preserve"> password functionality so that a user gets an email to reset the password.</w:t>
+      </w:r>
+    </w:p>
+    <w:p>
+      <w:pPr>
+        <w:tabs>
+          <w:tab w:val="left" w:pos="450"/>
+        </w:tabs>
+        <w:spacing w:after="0" w:line="240" w:lineRule="auto"/>
+        <w:rPr>
+          <w:rFonts w:ascii="Times New Roman" w:eastAsia="Times New Roman" w:hAnsi="Times New Roman" w:cs="Times New Roman"/>
+          <w:i/>
+          <w:sz w:val="24"/>
+          <w:szCs w:val="24"/>
+        </w:rPr>
+      </w:pPr>
+      <w:r>
+        <w:rPr>
+          <w:rFonts w:ascii="Times New Roman" w:eastAsia="Times New Roman" w:hAnsi="Times New Roman" w:cs="Times New Roman"/>
+          <w:sz w:val="24"/>
+          <w:szCs w:val="24"/>
+        </w:rPr>
+        <w:lastRenderedPageBreak/>
+        <w:t xml:space="preserve">            </w:t>
+      </w:r>
+      <w:r>
+        <w:rPr>
+          <w:rFonts w:ascii="Times New Roman" w:eastAsia="Times New Roman" w:hAnsi="Times New Roman" w:cs="Times New Roman"/>
+          <w:i/>
+          <w:sz w:val="24"/>
+          <w:szCs w:val="24"/>
+        </w:rPr>
+        <w:t>User, functional</w:t>
+      </w:r>
+    </w:p>
+    <w:p>
+      <w:pPr>
+        <w:tabs>
+          <w:tab w:val="left" w:pos="450"/>
+        </w:tabs>
+        <w:spacing w:after="0" w:line="240" w:lineRule="auto"/>
+        <w:ind w:left="360"/>
+        <w:rPr>
+          <w:rFonts w:ascii="Times New Roman" w:eastAsia="Times New Roman" w:hAnsi="Times New Roman" w:cs="Times New Roman"/>
+          <w:sz w:val="24"/>
+          <w:szCs w:val="24"/>
+        </w:rPr>
+      </w:pPr>
+    </w:p>
+    <w:p>
+      <w:pPr>
+        <w:pStyle w:val="ListParagraph"/>
+        <w:numPr>
+          <w:ilvl w:val="0"/>
+          <w:numId w:val="19"/>
+        </w:numPr>
+        <w:tabs>
+          <w:tab w:val="left" w:pos="450"/>
+        </w:tabs>
+        <w:spacing w:after="0" w:line="240" w:lineRule="auto"/>
+        <w:rPr>
+          <w:rFonts w:ascii="Times New Roman" w:eastAsia="Times New Roman" w:hAnsi="Times New Roman" w:cs="Times New Roman"/>
+          <w:sz w:val="24"/>
+          <w:szCs w:val="24"/>
+        </w:rPr>
+      </w:pPr>
+      <w:r>
+        <w:rPr>
+          <w:rFonts w:ascii="Times New Roman" w:eastAsia="Times New Roman" w:hAnsi="Times New Roman" w:cs="Times New Roman"/>
+          <w:sz w:val="24"/>
+          <w:szCs w:val="24"/>
+        </w:rPr>
+        <w:t>Design a home page after successful login.</w:t>
+      </w:r>
+    </w:p>
+    <w:p>
+      <w:pPr>
+        <w:tabs>
+          <w:tab w:val="left" w:pos="450"/>
+        </w:tabs>
+        <w:spacing w:after="0" w:line="240" w:lineRule="auto"/>
+        <w:ind w:left="360"/>
+        <w:rPr>
+          <w:rFonts w:ascii="Times New Roman" w:eastAsia="Times New Roman" w:hAnsi="Times New Roman" w:cs="Times New Roman"/>
+          <w:i/>
+          <w:sz w:val="24"/>
+          <w:szCs w:val="24"/>
+        </w:rPr>
+      </w:pPr>
+      <w:r>
+        <w:rPr>
+          <w:rFonts w:ascii="Times New Roman" w:eastAsia="Times New Roman" w:hAnsi="Times New Roman" w:cs="Times New Roman"/>
+          <w:i/>
+          <w:sz w:val="24"/>
+          <w:szCs w:val="24"/>
+        </w:rPr>
+        <w:t xml:space="preserve">     </w:t>
+      </w:r>
+      <w:r>
+        <w:rPr>
+          <w:rFonts w:ascii="Times New Roman" w:eastAsia="Times New Roman" w:hAnsi="Times New Roman" w:cs="Times New Roman"/>
+          <w:i/>
+          <w:sz w:val="24"/>
+          <w:szCs w:val="24"/>
+        </w:rPr>
+        <w:t>User, functional</w:t>
+      </w:r>
+    </w:p>
+    <w:p>
+      <w:pPr>
+        <w:pStyle w:val="ListParagraph"/>
+        <w:tabs>
+          <w:tab w:val="left" w:pos="450"/>
+        </w:tabs>
+        <w:spacing w:after="0" w:line="240" w:lineRule="auto"/>
+        <w:rPr>
+          <w:rFonts w:ascii="Times New Roman" w:eastAsia="Times New Roman" w:hAnsi="Times New Roman" w:cs="Times New Roman"/>
+          <w:sz w:val="24"/>
+          <w:szCs w:val="24"/>
+        </w:rPr>
+      </w:pPr>
+    </w:p>
+    <w:p>
+      <w:pPr>
+        <w:pStyle w:val="ListParagraph"/>
+        <w:numPr>
+          <w:ilvl w:val="0"/>
+          <w:numId w:val="19"/>
+        </w:numPr>
+        <w:tabs>
+          <w:tab w:val="left" w:pos="450"/>
+        </w:tabs>
+        <w:spacing w:after="0" w:line="240" w:lineRule="auto"/>
+        <w:rPr>
+          <w:rFonts w:ascii="Times New Roman" w:eastAsia="Times New Roman" w:hAnsi="Times New Roman" w:cs="Times New Roman"/>
+          <w:sz w:val="24"/>
+          <w:szCs w:val="24"/>
+        </w:rPr>
+      </w:pPr>
+      <w:r>
+        <w:rPr>
+          <w:rFonts w:ascii="Times New Roman" w:eastAsia="Times New Roman" w:hAnsi="Times New Roman" w:cs="Times New Roman"/>
+          <w:sz w:val="24"/>
+          <w:szCs w:val="24"/>
+        </w:rPr>
+        <w:t xml:space="preserve">Use </w:t>
+      </w:r>
+      <w:proofErr w:type="spellStart"/>
+      <w:r>
+        <w:rPr>
+          <w:rFonts w:ascii="Times New Roman" w:eastAsia="Times New Roman" w:hAnsi="Times New Roman" w:cs="Times New Roman"/>
+          <w:sz w:val="24"/>
+          <w:szCs w:val="24"/>
+        </w:rPr>
+        <w:t>facebook</w:t>
+      </w:r>
+      <w:proofErr w:type="spellEnd"/>
+      <w:r>
+        <w:rPr>
+          <w:rFonts w:ascii="Times New Roman" w:eastAsia="Times New Roman" w:hAnsi="Times New Roman" w:cs="Times New Roman"/>
+          <w:sz w:val="24"/>
+          <w:szCs w:val="24"/>
+        </w:rPr>
+        <w:t xml:space="preserve"> login to authenticate to the website.</w:t>
+      </w:r>
+      <w:r>
+        <w:t xml:space="preserve"> </w:t>
+      </w:r>
+    </w:p>
+    <w:p>
+      <w:pPr>
+        <w:pStyle w:val="ListParagraph"/>
+        <w:tabs>
+          <w:tab w:val="left" w:pos="450"/>
+        </w:tabs>
+        <w:spacing w:after="0" w:line="240" w:lineRule="auto"/>
+        <w:rPr>
+          <w:rFonts w:ascii="Times New Roman" w:eastAsia="Times New Roman" w:hAnsi="Times New Roman" w:cs="Times New Roman"/>
+          <w:i/>
+          <w:sz w:val="24"/>
+          <w:szCs w:val="24"/>
+        </w:rPr>
+      </w:pPr>
+      <w:r>
+        <w:rPr>
+          <w:rFonts w:ascii="Times New Roman" w:eastAsia="Times New Roman" w:hAnsi="Times New Roman" w:cs="Times New Roman"/>
+          <w:i/>
+          <w:sz w:val="24"/>
+          <w:szCs w:val="24"/>
+        </w:rPr>
+        <w:t>User, functional</w:t>
+      </w:r>
+    </w:p>
+    <w:p>
+      <w:pPr>
+        <w:tabs>
+          <w:tab w:val="left" w:pos="450"/>
+        </w:tabs>
+        <w:spacing w:after="0" w:line="240" w:lineRule="auto"/>
+        <w:rPr>
+          <w:rFonts w:ascii="Times New Roman" w:eastAsia="Times New Roman" w:hAnsi="Times New Roman" w:cs="Times New Roman"/>
+          <w:sz w:val="24"/>
+          <w:szCs w:val="24"/>
+        </w:rPr>
+      </w:pPr>
+    </w:p>
+    <w:p>
+      <w:pPr>
+        <w:pStyle w:val="ListParagraph"/>
+        <w:numPr>
+          <w:ilvl w:val="0"/>
+          <w:numId w:val="19"/>
+        </w:numPr>
+        <w:tabs>
+          <w:tab w:val="left" w:pos="450"/>
+        </w:tabs>
+        <w:spacing w:after="0" w:line="240" w:lineRule="auto"/>
+        <w:rPr>
+          <w:rFonts w:ascii="Times New Roman" w:eastAsia="Times New Roman" w:hAnsi="Times New Roman" w:cs="Times New Roman"/>
+          <w:sz w:val="24"/>
+          <w:szCs w:val="24"/>
+        </w:rPr>
+      </w:pPr>
+      <w:r>
+        <w:rPr>
+          <w:rFonts w:ascii="Times New Roman" w:eastAsia="Times New Roman" w:hAnsi="Times New Roman" w:cs="Times New Roman"/>
+          <w:sz w:val="24"/>
+          <w:szCs w:val="24"/>
+        </w:rPr>
+        <w:t>As a user sys</w:t>
+      </w:r>
+      <w:r>
+        <w:rPr>
+          <w:rFonts w:ascii="Times New Roman" w:eastAsia="Times New Roman" w:hAnsi="Times New Roman" w:cs="Times New Roman"/>
+          <w:sz w:val="24"/>
+          <w:szCs w:val="24"/>
+        </w:rPr>
+        <w:t>tem,</w:t>
+      </w:r>
+      <w:r>
+        <w:rPr>
+          <w:rFonts w:ascii="Times New Roman" w:eastAsia="Times New Roman" w:hAnsi="Times New Roman" w:cs="Times New Roman"/>
+          <w:sz w:val="24"/>
+          <w:szCs w:val="24"/>
+        </w:rPr>
+        <w:t xml:space="preserve"> </w:t>
+      </w:r>
+      <w:r>
+        <w:rPr>
+          <w:rFonts w:ascii="Times New Roman" w:eastAsia="Times New Roman" w:hAnsi="Times New Roman" w:cs="Times New Roman"/>
+          <w:sz w:val="24"/>
+          <w:szCs w:val="24"/>
+        </w:rPr>
+        <w:t>I wan</w:t>
+      </w:r>
+      <w:r>
+        <w:rPr>
+          <w:rFonts w:ascii="Times New Roman" w:eastAsia="Times New Roman" w:hAnsi="Times New Roman" w:cs="Times New Roman"/>
+          <w:sz w:val="24"/>
+          <w:szCs w:val="24"/>
+        </w:rPr>
+        <w:t>t to research on the Outlook API</w:t>
+      </w:r>
+      <w:r>
+        <w:rPr>
+          <w:rFonts w:ascii="Times New Roman" w:eastAsia="Times New Roman" w:hAnsi="Times New Roman" w:cs="Times New Roman"/>
+          <w:sz w:val="24"/>
+          <w:szCs w:val="24"/>
+        </w:rPr>
+        <w:t>'s and deploy my project on Windows Azure so that my project shall extract the Outlook Calendar API's</w:t>
+      </w:r>
+    </w:p>
+    <w:p>
+      <w:pPr>
+        <w:pStyle w:val="ListParagraph"/>
+        <w:tabs>
+          <w:tab w:val="left" w:pos="450"/>
+        </w:tabs>
+        <w:spacing w:after="0" w:line="240" w:lineRule="auto"/>
+        <w:rPr>
+          <w:rFonts w:ascii="Times New Roman" w:eastAsia="Times New Roman" w:hAnsi="Times New Roman" w:cs="Times New Roman"/>
+          <w:i/>
+          <w:sz w:val="24"/>
+          <w:szCs w:val="24"/>
+        </w:rPr>
+      </w:pPr>
+      <w:r>
+        <w:rPr>
+          <w:rFonts w:ascii="Times New Roman" w:eastAsia="Times New Roman" w:hAnsi="Times New Roman" w:cs="Times New Roman"/>
+          <w:i/>
+          <w:sz w:val="24"/>
+          <w:szCs w:val="24"/>
+        </w:rPr>
+        <w:t>System, functional</w:t>
+      </w:r>
+    </w:p>
+    <w:p>
+      <w:pPr>
+        <w:pStyle w:val="ListParagraph"/>
+        <w:tabs>
+          <w:tab w:val="left" w:pos="450"/>
+        </w:tabs>
+        <w:spacing w:after="0" w:line="240" w:lineRule="auto"/>
+        <w:rPr>
+          <w:rFonts w:ascii="Times New Roman" w:eastAsia="Times New Roman" w:hAnsi="Times New Roman" w:cs="Times New Roman"/>
+          <w:sz w:val="24"/>
+          <w:szCs w:val="24"/>
+        </w:rPr>
+      </w:pPr>
+    </w:p>
+    <w:p>
+      <w:pPr>
+        <w:pStyle w:val="ListParagraph"/>
+        <w:numPr>
+          <w:ilvl w:val="0"/>
+          <w:numId w:val="19"/>
+        </w:numPr>
+        <w:tabs>
+          <w:tab w:val="left" w:pos="450"/>
+        </w:tabs>
+        <w:spacing w:after="0" w:line="240" w:lineRule="auto"/>
+        <w:rPr>
+          <w:rFonts w:ascii="Times New Roman" w:eastAsia="Times New Roman" w:hAnsi="Times New Roman" w:cs="Times New Roman"/>
+          <w:sz w:val="24"/>
+          <w:szCs w:val="24"/>
+        </w:rPr>
+      </w:pPr>
+      <w:r>
+        <w:rPr>
+          <w:rFonts w:ascii="Times New Roman" w:eastAsia="Times New Roman" w:hAnsi="Times New Roman" w:cs="Times New Roman"/>
+          <w:sz w:val="24"/>
+          <w:szCs w:val="24"/>
+        </w:rPr>
+        <w:t xml:space="preserve">As a user system, I want to make my  azure application extract Outlook calendar </w:t>
+      </w:r>
+      <w:proofErr w:type="spellStart"/>
+      <w:r>
+        <w:rPr>
+          <w:rFonts w:ascii="Times New Roman" w:eastAsia="Times New Roman" w:hAnsi="Times New Roman" w:cs="Times New Roman"/>
+          <w:sz w:val="24"/>
+          <w:szCs w:val="24"/>
+        </w:rPr>
+        <w:t>Api's</w:t>
+      </w:r>
+      <w:proofErr w:type="spellEnd"/>
+      <w:r>
+        <w:rPr>
+          <w:rFonts w:ascii="Times New Roman" w:eastAsia="Times New Roman" w:hAnsi="Times New Roman" w:cs="Times New Roman"/>
+          <w:sz w:val="24"/>
+          <w:szCs w:val="24"/>
+        </w:rPr>
+        <w:t xml:space="preserve"> so that it can benefit in accessing user's outlook calendar data</w:t>
+      </w:r>
+    </w:p>
+    <w:p>
+      <w:pPr>
+        <w:pStyle w:val="ListParagraph"/>
+        <w:tabs>
+          <w:tab w:val="left" w:pos="450"/>
+        </w:tabs>
+        <w:spacing w:after="0" w:line="240" w:lineRule="auto"/>
+        <w:rPr>
+          <w:rFonts w:ascii="Times New Roman" w:eastAsia="Times New Roman" w:hAnsi="Times New Roman" w:cs="Times New Roman"/>
+          <w:i/>
+          <w:sz w:val="24"/>
+          <w:szCs w:val="24"/>
+        </w:rPr>
+      </w:pPr>
+      <w:r>
+        <w:rPr>
+          <w:rFonts w:ascii="Times New Roman" w:eastAsia="Times New Roman" w:hAnsi="Times New Roman" w:cs="Times New Roman"/>
+          <w:i/>
+          <w:sz w:val="24"/>
+          <w:szCs w:val="24"/>
+        </w:rPr>
+        <w:t>System</w:t>
+      </w:r>
+      <w:r>
+        <w:rPr>
+          <w:rFonts w:ascii="Times New Roman" w:eastAsia="Times New Roman" w:hAnsi="Times New Roman" w:cs="Times New Roman"/>
+          <w:i/>
+          <w:sz w:val="24"/>
+          <w:szCs w:val="24"/>
+        </w:rPr>
+        <w:t>, functional</w:t>
+      </w:r>
+    </w:p>
+    <w:p>
+      <w:pPr>
+        <w:pStyle w:val="ListParagraph"/>
+        <w:tabs>
+          <w:tab w:val="left" w:pos="450"/>
+        </w:tabs>
+        <w:spacing w:after="0" w:line="240" w:lineRule="auto"/>
+        <w:rPr>
+          <w:rFonts w:ascii="Times New Roman" w:eastAsia="Times New Roman" w:hAnsi="Times New Roman" w:cs="Times New Roman"/>
+          <w:sz w:val="24"/>
+          <w:szCs w:val="24"/>
+        </w:rPr>
+      </w:pPr>
+    </w:p>
+    <w:p>
+      <w:pPr>
+        <w:pStyle w:val="ListParagraph"/>
+        <w:numPr>
+          <w:ilvl w:val="0"/>
+          <w:numId w:val="19"/>
+        </w:numPr>
+        <w:tabs>
+          <w:tab w:val="left" w:pos="450"/>
+        </w:tabs>
+        <w:spacing w:after="0" w:line="240" w:lineRule="auto"/>
+        <w:rPr>
+          <w:rFonts w:ascii="Times New Roman" w:eastAsia="Times New Roman" w:hAnsi="Times New Roman" w:cs="Times New Roman"/>
+          <w:sz w:val="24"/>
+          <w:szCs w:val="24"/>
+        </w:rPr>
+      </w:pPr>
+      <w:r>
+        <w:rPr>
+          <w:rFonts w:ascii="Times New Roman" w:eastAsia="Times New Roman" w:hAnsi="Times New Roman" w:cs="Times New Roman"/>
+          <w:sz w:val="24"/>
+          <w:szCs w:val="24"/>
+        </w:rPr>
+        <w:t xml:space="preserve">As a stakeholder, I want the complex </w:t>
+      </w:r>
+      <w:proofErr w:type="gramStart"/>
+      <w:r>
+        <w:rPr>
+          <w:rFonts w:ascii="Times New Roman" w:eastAsia="Times New Roman" w:hAnsi="Times New Roman" w:cs="Times New Roman"/>
+          <w:sz w:val="24"/>
+          <w:szCs w:val="24"/>
+        </w:rPr>
+        <w:t>attendees</w:t>
+      </w:r>
+      <w:proofErr w:type="gramEnd"/>
+      <w:r>
+        <w:rPr>
+          <w:rFonts w:ascii="Times New Roman" w:eastAsia="Times New Roman" w:hAnsi="Times New Roman" w:cs="Times New Roman"/>
+          <w:sz w:val="24"/>
+          <w:szCs w:val="24"/>
+        </w:rPr>
+        <w:t xml:space="preserve"> requirement be supported so that we can get a consensus from people that are required in the meeting.</w:t>
+      </w:r>
+    </w:p>
+    <w:p>
+      <w:pPr>
+        <w:pStyle w:val="ListParagraph"/>
+        <w:tabs>
+          <w:tab w:val="left" w:pos="450"/>
+        </w:tabs>
+        <w:spacing w:after="0" w:line="240" w:lineRule="auto"/>
+        <w:rPr>
+          <w:rFonts w:ascii="Times New Roman" w:eastAsia="Times New Roman" w:hAnsi="Times New Roman" w:cs="Times New Roman"/>
+          <w:i/>
+          <w:sz w:val="24"/>
+          <w:szCs w:val="24"/>
+        </w:rPr>
+      </w:pPr>
+      <w:r>
+        <w:rPr>
+          <w:rFonts w:ascii="Times New Roman" w:eastAsia="Times New Roman" w:hAnsi="Times New Roman" w:cs="Times New Roman"/>
+          <w:i/>
+          <w:sz w:val="24"/>
+          <w:szCs w:val="24"/>
+        </w:rPr>
+        <w:t>User, functional</w:t>
+      </w:r>
+    </w:p>
+    <w:p>
+      <w:pPr>
+        <w:tabs>
+          <w:tab w:val="left" w:pos="450"/>
+        </w:tabs>
+        <w:spacing w:after="0" w:line="240" w:lineRule="auto"/>
+        <w:rPr>
+          <w:rFonts w:ascii="Times New Roman" w:eastAsia="Times New Roman" w:hAnsi="Times New Roman" w:cs="Times New Roman"/>
+          <w:sz w:val="24"/>
+          <w:szCs w:val="24"/>
+        </w:rPr>
+      </w:pPr>
+    </w:p>
+    <w:p>
+      <w:pPr>
+        <w:pStyle w:val="ListParagraph"/>
+        <w:numPr>
+          <w:ilvl w:val="0"/>
+          <w:numId w:val="19"/>
+        </w:numPr>
+        <w:tabs>
+          <w:tab w:val="left" w:pos="450"/>
+        </w:tabs>
+        <w:spacing w:after="0" w:line="240" w:lineRule="auto"/>
+        <w:rPr>
+          <w:rFonts w:ascii="Times New Roman" w:eastAsia="Times New Roman" w:hAnsi="Times New Roman" w:cs="Times New Roman"/>
+          <w:sz w:val="24"/>
+          <w:szCs w:val="24"/>
+        </w:rPr>
+      </w:pPr>
+      <w:r>
+        <w:rPr>
+          <w:rFonts w:ascii="Times New Roman" w:eastAsia="Times New Roman" w:hAnsi="Times New Roman" w:cs="Times New Roman"/>
+          <w:sz w:val="24"/>
+          <w:szCs w:val="24"/>
+        </w:rPr>
+        <w:t>Persons A,B, and C, are necessary; persons X,Y, and Z are invited but not necessary for the meeting; at least two of M,N, and O should be present</w:t>
+      </w:r>
+    </w:p>
+    <w:p>
+      <w:pPr>
+        <w:pStyle w:val="ListParagraph"/>
+        <w:tabs>
+          <w:tab w:val="left" w:pos="450"/>
+        </w:tabs>
+        <w:spacing w:after="0" w:line="240" w:lineRule="auto"/>
+        <w:rPr>
+          <w:rFonts w:ascii="Times New Roman" w:eastAsia="Times New Roman" w:hAnsi="Times New Roman" w:cs="Times New Roman"/>
+          <w:i/>
+          <w:sz w:val="24"/>
+          <w:szCs w:val="24"/>
+        </w:rPr>
+      </w:pPr>
+      <w:r>
+        <w:rPr>
+          <w:rFonts w:ascii="Times New Roman" w:eastAsia="Times New Roman" w:hAnsi="Times New Roman" w:cs="Times New Roman"/>
+          <w:i/>
+          <w:sz w:val="24"/>
+          <w:szCs w:val="24"/>
+        </w:rPr>
+        <w:t>User, functional</w:t>
+      </w:r>
+    </w:p>
+    <w:p>
+      <w:pPr>
+        <w:pStyle w:val="ListParagraph"/>
+        <w:tabs>
+          <w:tab w:val="left" w:pos="450"/>
+        </w:tabs>
+        <w:spacing w:after="0" w:line="240" w:lineRule="auto"/>
+        <w:rPr>
+          <w:rFonts w:ascii="Times New Roman" w:eastAsia="Times New Roman" w:hAnsi="Times New Roman" w:cs="Times New Roman"/>
+          <w:sz w:val="24"/>
+          <w:szCs w:val="24"/>
+        </w:rPr>
+      </w:pPr>
+    </w:p>
+    <w:p>
+      <w:pPr>
+        <w:pStyle w:val="ListParagraph"/>
+        <w:numPr>
+          <w:ilvl w:val="0"/>
+          <w:numId w:val="19"/>
+        </w:numPr>
+        <w:tabs>
+          <w:tab w:val="left" w:pos="450"/>
+        </w:tabs>
+        <w:spacing w:after="0" w:line="240" w:lineRule="auto"/>
+        <w:rPr>
+          <w:rFonts w:ascii="Times New Roman" w:eastAsia="Times New Roman" w:hAnsi="Times New Roman" w:cs="Times New Roman"/>
+          <w:sz w:val="24"/>
+          <w:szCs w:val="24"/>
+        </w:rPr>
+      </w:pPr>
+      <w:r>
+        <w:rPr>
+          <w:rFonts w:ascii="Times New Roman" w:eastAsia="Times New Roman" w:hAnsi="Times New Roman" w:cs="Times New Roman"/>
+          <w:sz w:val="24"/>
+          <w:szCs w:val="24"/>
+        </w:rPr>
+        <w:t xml:space="preserve">As a user, I </w:t>
+      </w:r>
+      <w:r>
+        <w:rPr>
+          <w:rFonts w:ascii="Times New Roman" w:eastAsia="Times New Roman" w:hAnsi="Times New Roman" w:cs="Times New Roman"/>
+          <w:sz w:val="24"/>
+          <w:szCs w:val="24"/>
+        </w:rPr>
+        <w:t>want to schedule events in a cus</w:t>
+      </w:r>
+      <w:r>
+        <w:rPr>
+          <w:rFonts w:ascii="Times New Roman" w:eastAsia="Times New Roman" w:hAnsi="Times New Roman" w:cs="Times New Roman"/>
+          <w:sz w:val="24"/>
+          <w:szCs w:val="24"/>
+        </w:rPr>
+        <w:t>tom web-site calendar, so that I</w:t>
+      </w:r>
+      <w:r>
+        <w:rPr>
+          <w:rFonts w:ascii="Times New Roman" w:eastAsia="Times New Roman" w:hAnsi="Times New Roman" w:cs="Times New Roman"/>
+          <w:sz w:val="24"/>
+          <w:szCs w:val="24"/>
+        </w:rPr>
+        <w:t xml:space="preserve"> don't have to sync calendaring applications.</w:t>
+      </w:r>
+    </w:p>
+    <w:p>
+      <w:pPr>
+        <w:pStyle w:val="ListParagraph"/>
+        <w:tabs>
+          <w:tab w:val="left" w:pos="450"/>
+        </w:tabs>
+        <w:spacing w:after="0" w:line="240" w:lineRule="auto"/>
+        <w:rPr>
+          <w:rFonts w:ascii="Times New Roman" w:eastAsia="Times New Roman" w:hAnsi="Times New Roman" w:cs="Times New Roman"/>
+          <w:i/>
+          <w:sz w:val="24"/>
+          <w:szCs w:val="24"/>
+        </w:rPr>
+      </w:pPr>
+      <w:r>
+        <w:rPr>
+          <w:rFonts w:ascii="Times New Roman" w:eastAsia="Times New Roman" w:hAnsi="Times New Roman" w:cs="Times New Roman"/>
+          <w:i/>
+          <w:sz w:val="24"/>
+          <w:szCs w:val="24"/>
+        </w:rPr>
+        <w:t>User, functional</w:t>
+      </w:r>
+    </w:p>
+    <w:p>
+      <w:pPr>
+        <w:pStyle w:val="ListParagraph"/>
+        <w:tabs>
+          <w:tab w:val="left" w:pos="450"/>
+        </w:tabs>
+        <w:spacing w:after="0" w:line="240" w:lineRule="auto"/>
+        <w:rPr>
+          <w:rFonts w:ascii="Times New Roman" w:eastAsia="Times New Roman" w:hAnsi="Times New Roman" w:cs="Times New Roman"/>
+          <w:sz w:val="24"/>
+          <w:szCs w:val="24"/>
+        </w:rPr>
+      </w:pPr>
+    </w:p>
+    <w:p>
+      <w:pPr>
+        <w:pStyle w:val="ListParagraph"/>
+        <w:numPr>
+          <w:ilvl w:val="0"/>
+          <w:numId w:val="19"/>
+        </w:numPr>
+        <w:tabs>
+          <w:tab w:val="left" w:pos="450"/>
+        </w:tabs>
+        <w:spacing w:after="0" w:line="240" w:lineRule="auto"/>
+        <w:rPr>
+          <w:rFonts w:ascii="Times New Roman" w:eastAsia="Times New Roman" w:hAnsi="Times New Roman" w:cs="Times New Roman"/>
+          <w:sz w:val="24"/>
+          <w:szCs w:val="24"/>
+        </w:rPr>
+      </w:pPr>
+      <w:r>
+        <w:rPr>
+          <w:rFonts w:ascii="Times New Roman" w:eastAsia="Times New Roman" w:hAnsi="Times New Roman" w:cs="Times New Roman"/>
+          <w:sz w:val="24"/>
+          <w:szCs w:val="24"/>
+        </w:rPr>
+        <w:t>As a user I wish to have my data private and secure regardless of any calendaring applications I choose so that I can use my schedule and settings conveniently.</w:t>
+      </w:r>
+    </w:p>
+    <w:p>
+      <w:pPr>
+        <w:pStyle w:val="ListParagraph"/>
+        <w:tabs>
+          <w:tab w:val="left" w:pos="450"/>
+        </w:tabs>
+        <w:spacing w:after="0" w:line="240" w:lineRule="auto"/>
+        <w:rPr>
+          <w:rFonts w:ascii="Times New Roman" w:eastAsia="Times New Roman" w:hAnsi="Times New Roman" w:cs="Times New Roman"/>
+          <w:i/>
+          <w:sz w:val="24"/>
+          <w:szCs w:val="24"/>
+        </w:rPr>
+      </w:pPr>
+      <w:r>
+        <w:rPr>
+          <w:rFonts w:ascii="Times New Roman" w:eastAsia="Times New Roman" w:hAnsi="Times New Roman" w:cs="Times New Roman"/>
+          <w:i/>
+          <w:sz w:val="24"/>
+          <w:szCs w:val="24"/>
+        </w:rPr>
+        <w:t>User, functional</w:t>
+      </w:r>
+    </w:p>
+    <w:p>
+      <w:pPr>
+        <w:pStyle w:val="ListParagraph"/>
+        <w:tabs>
+          <w:tab w:val="left" w:pos="450"/>
+        </w:tabs>
+        <w:spacing w:after="0" w:line="240" w:lineRule="auto"/>
+        <w:rPr>
+          <w:rFonts w:ascii="Times New Roman" w:eastAsia="Times New Roman" w:hAnsi="Times New Roman" w:cs="Times New Roman"/>
+          <w:sz w:val="24"/>
+          <w:szCs w:val="24"/>
+        </w:rPr>
+      </w:pPr>
+    </w:p>
+    <w:p>
+      <w:pPr>
+        <w:pStyle w:val="ListParagraph"/>
+        <w:numPr>
+          <w:ilvl w:val="0"/>
+          <w:numId w:val="19"/>
+        </w:numPr>
+        <w:tabs>
+          <w:tab w:val="left" w:pos="450"/>
+        </w:tabs>
+        <w:spacing w:after="0" w:line="240" w:lineRule="auto"/>
+        <w:rPr>
+          <w:rFonts w:ascii="Times New Roman" w:eastAsia="Times New Roman" w:hAnsi="Times New Roman" w:cs="Times New Roman"/>
+          <w:sz w:val="24"/>
+          <w:szCs w:val="24"/>
+        </w:rPr>
+      </w:pPr>
+      <w:r>
+        <w:rPr>
+          <w:rFonts w:ascii="Times New Roman" w:eastAsia="Times New Roman" w:hAnsi="Times New Roman" w:cs="Times New Roman"/>
+          <w:sz w:val="24"/>
+          <w:szCs w:val="24"/>
+        </w:rPr>
+        <w:t>As a user</w:t>
+      </w:r>
+      <w:r>
+        <w:rPr>
+          <w:rFonts w:ascii="Times New Roman" w:eastAsia="Times New Roman" w:hAnsi="Times New Roman" w:cs="Times New Roman"/>
+          <w:sz w:val="24"/>
+          <w:szCs w:val="24"/>
+        </w:rPr>
+        <w:t xml:space="preserve">, I wish to have the data from my google calendar synced in to my </w:t>
+      </w:r>
+      <w:proofErr w:type="spellStart"/>
+      <w:r>
+        <w:rPr>
+          <w:rFonts w:ascii="Times New Roman" w:eastAsia="Times New Roman" w:hAnsi="Times New Roman" w:cs="Times New Roman"/>
+          <w:sz w:val="24"/>
+          <w:szCs w:val="24"/>
+        </w:rPr>
+        <w:t>meetme</w:t>
+      </w:r>
+      <w:proofErr w:type="spellEnd"/>
+      <w:r>
+        <w:rPr>
+          <w:rFonts w:ascii="Times New Roman" w:eastAsia="Times New Roman" w:hAnsi="Times New Roman" w:cs="Times New Roman"/>
+          <w:sz w:val="24"/>
+          <w:szCs w:val="24"/>
+        </w:rPr>
+        <w:t xml:space="preserve"> account so that I don’t have to switch back and forth between the applications.</w:t>
+      </w:r>
+    </w:p>
+    <w:p>
+      <w:pPr>
+        <w:pStyle w:val="ListParagraph"/>
+        <w:tabs>
+          <w:tab w:val="left" w:pos="450"/>
+        </w:tabs>
+        <w:spacing w:after="0" w:line="240" w:lineRule="auto"/>
+        <w:rPr>
+          <w:rFonts w:ascii="Times New Roman" w:eastAsia="Times New Roman" w:hAnsi="Times New Roman" w:cs="Times New Roman"/>
+          <w:i/>
+          <w:sz w:val="24"/>
+          <w:szCs w:val="24"/>
+        </w:rPr>
+      </w:pPr>
+      <w:r>
+        <w:rPr>
+          <w:rFonts w:ascii="Times New Roman" w:eastAsia="Times New Roman" w:hAnsi="Times New Roman" w:cs="Times New Roman"/>
+          <w:i/>
+          <w:sz w:val="24"/>
+          <w:szCs w:val="24"/>
+        </w:rPr>
+        <w:t>User, functional</w:t>
+      </w:r>
+    </w:p>
+    <w:p>
+      <w:pPr>
+        <w:pStyle w:val="ListParagraph"/>
+        <w:tabs>
+          <w:tab w:val="left" w:pos="450"/>
+        </w:tabs>
+        <w:spacing w:after="0" w:line="240" w:lineRule="auto"/>
+        <w:rPr>
+          <w:rFonts w:ascii="Times New Roman" w:eastAsia="Times New Roman" w:hAnsi="Times New Roman" w:cs="Times New Roman"/>
+          <w:sz w:val="24"/>
+          <w:szCs w:val="24"/>
+        </w:rPr>
+      </w:pPr>
+    </w:p>
+    <w:p>
+      <w:pPr>
+        <w:pStyle w:val="ListParagraph"/>
+        <w:numPr>
+          <w:ilvl w:val="0"/>
+          <w:numId w:val="19"/>
+        </w:numPr>
+        <w:tabs>
+          <w:tab w:val="left" w:pos="450"/>
+        </w:tabs>
+        <w:spacing w:after="0" w:line="240" w:lineRule="auto"/>
+        <w:rPr>
+          <w:rFonts w:ascii="Times New Roman" w:eastAsia="Times New Roman" w:hAnsi="Times New Roman" w:cs="Times New Roman"/>
+          <w:sz w:val="24"/>
+          <w:szCs w:val="24"/>
+        </w:rPr>
+      </w:pPr>
+      <w:r>
+        <w:rPr>
+          <w:rFonts w:ascii="Times New Roman" w:eastAsia="Times New Roman" w:hAnsi="Times New Roman" w:cs="Times New Roman"/>
+          <w:sz w:val="24"/>
+          <w:szCs w:val="24"/>
+        </w:rPr>
+        <w:t>As a system user I want to perform validations on New account sign up so that only valid users are allowed to create account</w:t>
+      </w:r>
+    </w:p>
+    <w:p>
+      <w:pPr>
+        <w:pStyle w:val="ListParagraph"/>
+        <w:tabs>
+          <w:tab w:val="left" w:pos="450"/>
+        </w:tabs>
+        <w:spacing w:after="0" w:line="240" w:lineRule="auto"/>
+        <w:rPr>
+          <w:rFonts w:ascii="Times New Roman" w:eastAsia="Times New Roman" w:hAnsi="Times New Roman" w:cs="Times New Roman"/>
+          <w:i/>
+          <w:sz w:val="24"/>
+          <w:szCs w:val="24"/>
+        </w:rPr>
+      </w:pPr>
+      <w:r>
+        <w:rPr>
+          <w:rFonts w:ascii="Times New Roman" w:eastAsia="Times New Roman" w:hAnsi="Times New Roman" w:cs="Times New Roman"/>
+          <w:i/>
+          <w:sz w:val="24"/>
+          <w:szCs w:val="24"/>
+        </w:rPr>
+        <w:t>System</w:t>
+      </w:r>
+      <w:r>
+        <w:rPr>
+          <w:rFonts w:ascii="Times New Roman" w:eastAsia="Times New Roman" w:hAnsi="Times New Roman" w:cs="Times New Roman"/>
+          <w:i/>
+          <w:sz w:val="24"/>
+          <w:szCs w:val="24"/>
+        </w:rPr>
+        <w:t>, functional</w:t>
+      </w:r>
+    </w:p>
+    <w:p>
+      <w:pPr>
+        <w:pStyle w:val="ListParagraph"/>
+        <w:tabs>
+          <w:tab w:val="left" w:pos="450"/>
+        </w:tabs>
+        <w:spacing w:after="0" w:line="240" w:lineRule="auto"/>
+        <w:rPr>
+          <w:rFonts w:ascii="Times New Roman" w:eastAsia="Times New Roman" w:hAnsi="Times New Roman" w:cs="Times New Roman"/>
+          <w:sz w:val="24"/>
+          <w:szCs w:val="24"/>
+        </w:rPr>
+      </w:pPr>
+    </w:p>
+    <w:p>
+      <w:pPr>
+        <w:pStyle w:val="ListParagraph"/>
+        <w:numPr>
+          <w:ilvl w:val="0"/>
+          <w:numId w:val="19"/>
+        </w:numPr>
+        <w:tabs>
+          <w:tab w:val="left" w:pos="450"/>
+        </w:tabs>
+        <w:spacing w:after="0" w:line="240" w:lineRule="auto"/>
+        <w:rPr>
+          <w:rFonts w:ascii="Times New Roman" w:eastAsia="Times New Roman" w:hAnsi="Times New Roman" w:cs="Times New Roman"/>
+          <w:sz w:val="24"/>
+          <w:szCs w:val="24"/>
+        </w:rPr>
+      </w:pPr>
+      <w:r>
+        <w:rPr>
+          <w:rFonts w:ascii="Times New Roman" w:eastAsia="Times New Roman" w:hAnsi="Times New Roman" w:cs="Times New Roman"/>
+          <w:sz w:val="24"/>
+          <w:szCs w:val="24"/>
+        </w:rPr>
+        <w:t>As a system user I want to see</w:t>
+      </w:r>
+      <w:r>
+        <w:rPr>
+          <w:rFonts w:ascii="Times New Roman" w:eastAsia="Times New Roman" w:hAnsi="Times New Roman" w:cs="Times New Roman"/>
+          <w:sz w:val="24"/>
+          <w:szCs w:val="24"/>
+        </w:rPr>
+        <w:t xml:space="preserve"> pages which are visually appealing, polished and professional with product logo, product details and product features.</w:t>
+      </w:r>
+    </w:p>
+    <w:p>
+      <w:pPr>
+        <w:pStyle w:val="ListParagraph"/>
+        <w:tabs>
+          <w:tab w:val="left" w:pos="450"/>
+        </w:tabs>
+        <w:spacing w:after="0" w:line="240" w:lineRule="auto"/>
+        <w:rPr>
+          <w:rFonts w:ascii="Times New Roman" w:eastAsia="Times New Roman" w:hAnsi="Times New Roman" w:cs="Times New Roman"/>
+          <w:i/>
+          <w:sz w:val="24"/>
+          <w:szCs w:val="24"/>
+        </w:rPr>
+      </w:pPr>
+      <w:r>
+        <w:rPr>
+          <w:rFonts w:ascii="Times New Roman" w:eastAsia="Times New Roman" w:hAnsi="Times New Roman" w:cs="Times New Roman"/>
+          <w:i/>
+          <w:sz w:val="24"/>
+          <w:szCs w:val="24"/>
+        </w:rPr>
+        <w:t>System</w:t>
+      </w:r>
+      <w:r>
+        <w:rPr>
+          <w:rFonts w:ascii="Times New Roman" w:eastAsia="Times New Roman" w:hAnsi="Times New Roman" w:cs="Times New Roman"/>
+          <w:i/>
+          <w:sz w:val="24"/>
+          <w:szCs w:val="24"/>
+        </w:rPr>
+        <w:t>, functional</w:t>
+      </w:r>
+    </w:p>
+    <w:p>
+      <w:pPr>
+        <w:pStyle w:val="ListParagraph"/>
+        <w:tabs>
+          <w:tab w:val="left" w:pos="450"/>
+        </w:tabs>
+        <w:spacing w:after="0" w:line="240" w:lineRule="auto"/>
+        <w:rPr>
+          <w:rFonts w:ascii="Times New Roman" w:eastAsia="Times New Roman" w:hAnsi="Times New Roman" w:cs="Times New Roman"/>
+          <w:sz w:val="24"/>
+          <w:szCs w:val="24"/>
+        </w:rPr>
+      </w:pPr>
+    </w:p>
+    <w:p>
+      <w:pPr>
+        <w:tabs>
+          <w:tab w:val="left" w:pos="450"/>
+        </w:tabs>
+        <w:spacing w:after="0" w:line="240" w:lineRule="auto"/>
+        <w:rPr>
+          <w:rFonts w:ascii="Times New Roman" w:eastAsia="Times New Roman" w:hAnsi="Times New Roman" w:cs="Times New Roman"/>
+          <w:sz w:val="24"/>
+          <w:szCs w:val="24"/>
+        </w:rPr>
+      </w:pPr>
+    </w:p>
+    <w:p>
+      <w:pPr>
+        <w:pStyle w:val="ListParagraph"/>
+        <w:numPr>
+          <w:ilvl w:val="0"/>
+          <w:numId w:val="19"/>
+        </w:numPr>
+        <w:tabs>
+          <w:tab w:val="left" w:pos="450"/>
+        </w:tabs>
+        <w:spacing w:after="0" w:line="240" w:lineRule="auto"/>
+        <w:rPr>
+          <w:rFonts w:ascii="Times New Roman" w:eastAsia="Times New Roman" w:hAnsi="Times New Roman" w:cs="Times New Roman"/>
+          <w:sz w:val="24"/>
+          <w:szCs w:val="24"/>
+        </w:rPr>
+      </w:pPr>
+      <w:r>
+        <w:rPr>
+          <w:rFonts w:ascii="Times New Roman" w:eastAsia="Times New Roman" w:hAnsi="Times New Roman" w:cs="Times New Roman"/>
+          <w:sz w:val="24"/>
+          <w:szCs w:val="24"/>
+        </w:rPr>
+        <w:t>As a system user I want to perform validations on New account sign up so that only valid users are allowed to create account</w:t>
+      </w:r>
+    </w:p>
+    <w:p>
+      <w:pPr>
+        <w:pStyle w:val="ListParagraph"/>
+        <w:tabs>
+          <w:tab w:val="left" w:pos="450"/>
+        </w:tabs>
+        <w:spacing w:after="0" w:line="240" w:lineRule="auto"/>
+        <w:rPr>
+          <w:rFonts w:ascii="Times New Roman" w:eastAsia="Times New Roman" w:hAnsi="Times New Roman" w:cs="Times New Roman"/>
+          <w:i/>
+          <w:sz w:val="24"/>
+          <w:szCs w:val="24"/>
+        </w:rPr>
+      </w:pPr>
+      <w:r>
+        <w:rPr>
+          <w:rFonts w:ascii="Times New Roman" w:eastAsia="Times New Roman" w:hAnsi="Times New Roman" w:cs="Times New Roman"/>
+          <w:i/>
+          <w:sz w:val="24"/>
+          <w:szCs w:val="24"/>
+        </w:rPr>
+        <w:t>System, functional</w:t>
+      </w:r>
+    </w:p>
+    <w:p>
+      <w:pPr>
+        <w:pStyle w:val="ListParagraph"/>
+        <w:tabs>
+          <w:tab w:val="left" w:pos="450"/>
+        </w:tabs>
+        <w:spacing w:after="0" w:line="240" w:lineRule="auto"/>
+        <w:rPr>
+          <w:rFonts w:ascii="Times New Roman" w:eastAsia="Times New Roman" w:hAnsi="Times New Roman" w:cs="Times New Roman"/>
+          <w:i/>
+          <w:sz w:val="24"/>
+          <w:szCs w:val="24"/>
+        </w:rPr>
+      </w:pPr>
+    </w:p>
+    <w:p>
+      <w:pPr>
+        <w:pStyle w:val="ListParagraph"/>
+        <w:numPr>
+          <w:ilvl w:val="0"/>
+          <w:numId w:val="19"/>
+        </w:numPr>
+        <w:tabs>
+          <w:tab w:val="left" w:pos="450"/>
+          <w:tab w:val="left" w:pos="720"/>
+        </w:tabs>
+        <w:spacing w:after="0" w:line="240" w:lineRule="auto"/>
+        <w:rPr>
+          <w:rFonts w:ascii="Times New Roman" w:eastAsia="Times New Roman" w:hAnsi="Times New Roman" w:cs="Times New Roman"/>
+          <w:sz w:val="24"/>
+          <w:szCs w:val="24"/>
+        </w:rPr>
+      </w:pPr>
+      <w:r>
+        <w:rPr>
+          <w:rFonts w:ascii="Times New Roman" w:eastAsia="Times New Roman" w:hAnsi="Times New Roman" w:cs="Times New Roman"/>
+          <w:sz w:val="24"/>
+          <w:szCs w:val="24"/>
+        </w:rPr>
+        <w:t>Schedule time so that users have ample time for journey and resting prior and after the meeting, without clashing with other calendar events in case of physical meetings.</w:t>
+      </w:r>
+    </w:p>
+    <w:p>
+      <w:pPr>
+        <w:pStyle w:val="ListParagraph"/>
+        <w:tabs>
+          <w:tab w:val="left" w:pos="450"/>
+          <w:tab w:val="left" w:pos="720"/>
+        </w:tabs>
+        <w:spacing w:after="0" w:line="240" w:lineRule="auto"/>
+        <w:rPr>
+          <w:rFonts w:ascii="Times New Roman" w:eastAsia="Times New Roman" w:hAnsi="Times New Roman" w:cs="Times New Roman"/>
+          <w:i/>
+          <w:sz w:val="24"/>
+          <w:szCs w:val="24"/>
+        </w:rPr>
+      </w:pPr>
+      <w:r>
+        <w:rPr>
+          <w:rFonts w:ascii="Times New Roman" w:eastAsia="Times New Roman" w:hAnsi="Times New Roman" w:cs="Times New Roman"/>
+          <w:i/>
+          <w:sz w:val="24"/>
+          <w:szCs w:val="24"/>
+        </w:rPr>
+        <w:t>User, functional</w:t>
+      </w:r>
+    </w:p>
+    <w:p>
+      <w:pPr>
+        <w:pStyle w:val="ListParagraph"/>
+        <w:tabs>
+          <w:tab w:val="left" w:pos="450"/>
+          <w:tab w:val="left" w:pos="720"/>
+        </w:tabs>
+        <w:spacing w:after="0" w:line="240" w:lineRule="auto"/>
+        <w:rPr>
+          <w:rFonts w:ascii="Times New Roman" w:eastAsia="Times New Roman" w:hAnsi="Times New Roman" w:cs="Times New Roman"/>
+          <w:i/>
+          <w:sz w:val="24"/>
+          <w:szCs w:val="24"/>
+        </w:rPr>
+      </w:pPr>
+    </w:p>
+    <w:p>
+      <w:pPr>
+        <w:pStyle w:val="ListParagraph"/>
+        <w:numPr>
+          <w:ilvl w:val="0"/>
+          <w:numId w:val="19"/>
+        </w:numPr>
+        <w:tabs>
+          <w:tab w:val="left" w:pos="450"/>
+          <w:tab w:val="left" w:pos="720"/>
+        </w:tabs>
+        <w:spacing w:after="0" w:line="240" w:lineRule="auto"/>
+        <w:rPr>
+          <w:rFonts w:ascii="Times New Roman" w:eastAsia="Times New Roman" w:hAnsi="Times New Roman" w:cs="Times New Roman"/>
+          <w:sz w:val="24"/>
+          <w:szCs w:val="24"/>
+        </w:rPr>
+      </w:pPr>
+      <w:r>
+        <w:rPr>
+          <w:rFonts w:ascii="Times New Roman" w:eastAsia="Times New Roman" w:hAnsi="Times New Roman" w:cs="Times New Roman"/>
+          <w:sz w:val="24"/>
+          <w:szCs w:val="24"/>
+        </w:rPr>
+        <w:t>As a developer, I should deploy the website on the server so that it can be independently accessed like a production environment.</w:t>
+      </w:r>
+    </w:p>
+    <w:p>
+      <w:pPr>
+        <w:pStyle w:val="ListParagraph"/>
+        <w:tabs>
+          <w:tab w:val="left" w:pos="450"/>
+          <w:tab w:val="left" w:pos="720"/>
+        </w:tabs>
+        <w:spacing w:after="0" w:line="240" w:lineRule="auto"/>
+        <w:rPr>
+          <w:rFonts w:ascii="Times New Roman" w:eastAsia="Times New Roman" w:hAnsi="Times New Roman" w:cs="Times New Roman"/>
+          <w:i/>
+          <w:sz w:val="24"/>
+          <w:szCs w:val="24"/>
+        </w:rPr>
+      </w:pPr>
+      <w:r>
+        <w:rPr>
+          <w:rFonts w:ascii="Times New Roman" w:eastAsia="Times New Roman" w:hAnsi="Times New Roman" w:cs="Times New Roman"/>
+          <w:i/>
+          <w:sz w:val="24"/>
+          <w:szCs w:val="24"/>
+        </w:rPr>
+        <w:t>System, functional</w:t>
+      </w:r>
+    </w:p>
+    <w:p>
+      <w:pPr>
+        <w:pStyle w:val="ListParagraph"/>
+        <w:tabs>
+          <w:tab w:val="left" w:pos="450"/>
+          <w:tab w:val="left" w:pos="720"/>
+        </w:tabs>
+        <w:spacing w:after="0" w:line="240" w:lineRule="auto"/>
+        <w:rPr>
+          <w:rFonts w:ascii="Times New Roman" w:eastAsia="Times New Roman" w:hAnsi="Times New Roman" w:cs="Times New Roman"/>
+          <w:i/>
+          <w:sz w:val="24"/>
+          <w:szCs w:val="24"/>
+        </w:rPr>
+      </w:pPr>
+    </w:p>
+    <w:p>
+      <w:pPr>
+        <w:pStyle w:val="ListParagraph"/>
+        <w:numPr>
+          <w:ilvl w:val="0"/>
+          <w:numId w:val="19"/>
+        </w:numPr>
+        <w:tabs>
+          <w:tab w:val="left" w:pos="450"/>
+          <w:tab w:val="left" w:pos="720"/>
+        </w:tabs>
+        <w:spacing w:after="0" w:line="240" w:lineRule="auto"/>
+        <w:rPr>
+          <w:rFonts w:ascii="Times New Roman" w:eastAsia="Times New Roman" w:hAnsi="Times New Roman" w:cs="Times New Roman"/>
+          <w:sz w:val="24"/>
+          <w:szCs w:val="24"/>
+        </w:rPr>
+      </w:pPr>
+      <w:r>
+        <w:rPr>
+          <w:rFonts w:ascii="Times New Roman" w:eastAsia="Times New Roman" w:hAnsi="Times New Roman" w:cs="Times New Roman"/>
+          <w:sz w:val="24"/>
+          <w:szCs w:val="24"/>
+        </w:rPr>
+        <w:t>As a system user I want to update documentation so that it can benefit me and my team members to reflect upon</w:t>
+      </w:r>
+      <w:r>
+        <w:rPr>
+          <w:rFonts w:ascii="Times New Roman" w:eastAsia="Times New Roman" w:hAnsi="Times New Roman" w:cs="Times New Roman"/>
+          <w:sz w:val="24"/>
+          <w:szCs w:val="24"/>
+        </w:rPr>
+        <w:t>.</w:t>
+      </w:r>
+    </w:p>
+    <w:p>
+      <w:pPr>
+        <w:tabs>
+          <w:tab w:val="left" w:pos="450"/>
+          <w:tab w:val="left" w:pos="720"/>
+        </w:tabs>
+        <w:spacing w:after="0" w:line="240" w:lineRule="auto"/>
+        <w:ind w:left="360"/>
+        <w:rPr>
+          <w:rFonts w:ascii="Times New Roman" w:eastAsia="Times New Roman" w:hAnsi="Times New Roman" w:cs="Times New Roman"/>
+          <w:i/>
+          <w:sz w:val="24"/>
+          <w:szCs w:val="24"/>
+        </w:rPr>
+      </w:pPr>
+      <w:r>
+        <w:rPr>
+          <w:rFonts w:ascii="Times New Roman" w:eastAsia="Times New Roman" w:hAnsi="Times New Roman" w:cs="Times New Roman"/>
+          <w:i/>
+          <w:sz w:val="24"/>
+          <w:szCs w:val="24"/>
+        </w:rPr>
+        <w:t xml:space="preserve">     </w:t>
+      </w:r>
+      <w:r>
+        <w:rPr>
+          <w:rFonts w:ascii="Times New Roman" w:eastAsia="Times New Roman" w:hAnsi="Times New Roman" w:cs="Times New Roman"/>
+          <w:i/>
+          <w:sz w:val="24"/>
+          <w:szCs w:val="24"/>
+        </w:rPr>
+        <w:t>System, non- functional</w:t>
+      </w:r>
     </w:p>
     <w:p>
       <w:pPr>
@@ -4671,7 +7682,6 @@
         <w:rPr>
           <w:color w:val="000000"/>
         </w:rPr>
-        <w:lastRenderedPageBreak/>
         <w:t>Event Display</w:t>
       </w:r>
     </w:p>
@@ -4813,6 +7823,7 @@
           <w:color w:val="000000"/>
           <w:u w:val="single"/>
         </w:rPr>
+        <w:lastRenderedPageBreak/>
         <w:t>Event Creation</w:t>
       </w:r>
       <w:proofErr w:type="gramStart"/>
@@ -5088,7 +8099,6 @@
           <w:sz w:val="32"/>
           <w:szCs w:val="32"/>
         </w:rPr>
-        <w:lastRenderedPageBreak/>
         <w:t>1.5 Project Planning</w:t>
       </w:r>
     </w:p>
@@ -5186,7 +8196,17 @@
           <w:sz w:val="24"/>
           <w:szCs w:val="24"/>
         </w:rPr>
-        <w:t>Sprint 1: It will be more of a getting used to an agile system Sprint. We will go through the problem statement presented by the Product Owner and try to form user stories in the scrum-board. We will then research on the possible technologies that are good to work on with respect to the security aspects and also how comfortable each and every team member is with the development in the technology used. We will try to code some of the functionalities by the end of the Sprint1 so that we can get a good start and continue the implementation in the coming sprints.</w:t>
+        <w:t xml:space="preserve">Sprint 1: It will be more of a getting used to an agile system Sprint. We will go through the problem statement presented by the Product Owner and try to form user stories in the </w:t>
+      </w:r>
+      <w:r>
+        <w:rPr>
+          <w:rFonts w:ascii="Times New Roman" w:eastAsia="Times New Roman" w:hAnsi="Times New Roman" w:cs="Times New Roman"/>
+          <w:color w:val="000000"/>
+          <w:sz w:val="24"/>
+          <w:szCs w:val="24"/>
+        </w:rPr>
+        <w:lastRenderedPageBreak/>
+        <w:t>scrum-board. We will then research on the possible technologies that are good to work on with respect to the security aspects and also how comfortable each and every team member is with the development in the technology used. We will try to code some of the functionalities by the end of the Sprint1 so that we can get a good start and continue the implementation in the coming sprints.</w:t>
       </w:r>
     </w:p>
     <w:p>
@@ -5438,17 +8458,7 @@
           <w:sz w:val="24"/>
           <w:szCs w:val="24"/>
         </w:rPr>
-        <w:t xml:space="preserve">Sprint 5: Now as the Sprint 4 is completed, we are left with one week of the last Sprint. Now as we assessed the fourth Sprint, we found that almost all the tasks that we planned to complete, were done. We had written the algorithm to be implemented. We also were done with synching the google events. So in this sprint, we will be connecting all the dots </w:t>
-      </w:r>
-      <w:r>
-        <w:rPr>
-          <w:rFonts w:ascii="Times New Roman" w:eastAsia="Times New Roman" w:hAnsi="Times New Roman" w:cs="Times New Roman"/>
-          <w:color w:val="000000"/>
-          <w:sz w:val="24"/>
-          <w:szCs w:val="24"/>
-        </w:rPr>
-        <w:lastRenderedPageBreak/>
-        <w:t xml:space="preserve">and stabilize the system. We will check the algorithm output with the events that we are creating and also for the events created with google meet me users. We will also be making certain changes to the UI and do a round of bug testing and improve the system functionality. We will deploy the website on a server so that we can be independent of all the dependencies related to the localhost. </w:t>
+        <w:t xml:space="preserve">Sprint 5: Now as the Sprint 4 is completed, we are left with one week of the last Sprint. Now as we assessed the fourth Sprint, we found that almost all the tasks that we planned to complete, were done. We had written the algorithm to be implemented. We also were done with synching the google events. So in this sprint, we will be connecting all the dots and stabilize the system. We will check the algorithm output with the events that we are creating and also for the events created with google meet me users. We will also be making certain changes to the UI and do a round of bug testing and improve the system functionality. We will deploy the website on a server so that we can be independent of all the dependencies related to the localhost. </w:t>
       </w:r>
     </w:p>
     <w:p>
@@ -5580,6 +8590,7 @@
           <w:sz w:val="24"/>
           <w:szCs w:val="24"/>
         </w:rPr>
+        <w:lastRenderedPageBreak/>
         <w:t xml:space="preserve">Sprint 3: We created the validations on each of the pages that we created so that users cannot input garbled data. We also achieved </w:t>
       </w:r>
       <w:proofErr w:type="spellStart"/>
@@ -6067,6 +9078,7 @@
           <w:sz w:val="24"/>
           <w:szCs w:val="24"/>
         </w:rPr>
+        <w:lastRenderedPageBreak/>
         <w:t>1.       Create counters same as preferred time slots generated by the meeting scheduler.</w:t>
       </w:r>
     </w:p>
@@ -6418,6 +9430,7 @@
         <w:spacing w:after="0" w:line="240" w:lineRule="auto"/>
         <w:rPr>
           <w:rFonts w:ascii="Times New Roman" w:eastAsia="Times New Roman" w:hAnsi="Times New Roman" w:cs="Times New Roman"/>
+          <w:color w:val="000000"/>
           <w:sz w:val="24"/>
           <w:szCs w:val="24"/>
         </w:rPr>
@@ -6431,6 +9444,45 @@
         </w:rPr>
         <w:t>Before starting implementation, we have developed diagrams to build the system such as ER diagram, Activity diagram and Use case diagrams.</w:t>
       </w:r>
+      <w:r>
+        <w:rPr>
+          <w:rFonts w:ascii="Times New Roman" w:eastAsia="Times New Roman" w:hAnsi="Times New Roman" w:cs="Times New Roman"/>
+          <w:color w:val="000000"/>
+          <w:sz w:val="24"/>
+          <w:szCs w:val="24"/>
+        </w:rPr>
+        <w:t xml:space="preserve"> </w:t>
+      </w:r>
+      <w:r>
+        <w:rPr>
+          <w:rFonts w:ascii="Times New Roman" w:eastAsia="Times New Roman" w:hAnsi="Times New Roman" w:cs="Times New Roman"/>
+          <w:color w:val="000000"/>
+          <w:sz w:val="24"/>
+          <w:szCs w:val="24"/>
+        </w:rPr>
+        <w:t>It was a great challenge for the whole team to manage this project on par with the regular coursework and other courses. Sprint by sprint our sprint backlog used to get flooded with user stories that were moved from the product backlog and we all were completely involved in achieving it. In doing so we faced many challenges and the important factor was balancing time and minimizing the risks involved in them.</w:t>
+      </w:r>
+    </w:p>
+    <w:p>
+      <w:pPr>
+        <w:spacing w:after="0" w:line="240" w:lineRule="auto"/>
+        <w:rPr>
+          <w:rFonts w:ascii="Times New Roman" w:eastAsia="Times New Roman" w:hAnsi="Times New Roman" w:cs="Times New Roman"/>
+          <w:color w:val="000000"/>
+          <w:sz w:val="24"/>
+          <w:szCs w:val="24"/>
+        </w:rPr>
+      </w:pPr>
+    </w:p>
+    <w:p>
+      <w:pPr>
+        <w:spacing w:after="0" w:line="240" w:lineRule="auto"/>
+        <w:rPr>
+          <w:rFonts w:ascii="Times New Roman" w:eastAsia="Times New Roman" w:hAnsi="Times New Roman" w:cs="Times New Roman"/>
+          <w:sz w:val="24"/>
+          <w:szCs w:val="24"/>
+        </w:rPr>
+      </w:pPr>
     </w:p>
     <w:p>
       <w:pPr>
@@ -6593,50 +9645,50 @@
           <w:sz w:val="24"/>
           <w:szCs w:val="24"/>
         </w:rPr>
+        <w:t>Activity diagram</w:t>
+      </w:r>
+      <w:r>
+        <w:rPr>
+          <w:rFonts w:ascii="Times New Roman" w:eastAsia="Times New Roman" w:hAnsi="Times New Roman" w:cs="Times New Roman"/>
+          <w:b/>
+          <w:color w:val="000000"/>
+          <w:sz w:val="24"/>
+          <w:szCs w:val="24"/>
+        </w:rPr>
+        <w:t>:-</w:t>
+      </w:r>
+    </w:p>
+    <w:p>
+      <w:pPr>
+        <w:spacing w:after="0" w:line="240" w:lineRule="auto"/>
+        <w:rPr>
+          <w:rFonts w:ascii="Times New Roman" w:eastAsia="Times New Roman" w:hAnsi="Times New Roman" w:cs="Times New Roman"/>
+          <w:b/>
+          <w:color w:val="000000"/>
+          <w:sz w:val="24"/>
+          <w:szCs w:val="24"/>
+        </w:rPr>
+      </w:pPr>
+    </w:p>
+    <w:p>
+      <w:pPr>
+        <w:spacing w:after="0" w:line="240" w:lineRule="auto"/>
+        <w:rPr>
+          <w:rFonts w:ascii="Times New Roman" w:eastAsia="Times New Roman" w:hAnsi="Times New Roman" w:cs="Times New Roman"/>
+          <w:b/>
+          <w:color w:val="000000"/>
+          <w:sz w:val="24"/>
+          <w:szCs w:val="24"/>
+        </w:rPr>
+      </w:pPr>
+      <w:r>
+        <w:rPr>
+          <w:rFonts w:ascii="Times New Roman" w:eastAsia="Times New Roman" w:hAnsi="Times New Roman" w:cs="Times New Roman"/>
+          <w:noProof/>
+          <w:sz w:val="24"/>
+          <w:szCs w:val="24"/>
+        </w:rPr>
         <w:lastRenderedPageBreak/>
-        <w:t>Activity diagram</w:t>
-      </w:r>
-      <w:r>
-        <w:rPr>
-          <w:rFonts w:ascii="Times New Roman" w:eastAsia="Times New Roman" w:hAnsi="Times New Roman" w:cs="Times New Roman"/>
-          <w:b/>
-          <w:color w:val="000000"/>
-          <w:sz w:val="24"/>
-          <w:szCs w:val="24"/>
-        </w:rPr>
-        <w:t>:-</w:t>
-      </w:r>
-    </w:p>
-    <w:p>
-      <w:pPr>
-        <w:spacing w:after="0" w:line="240" w:lineRule="auto"/>
-        <w:rPr>
-          <w:rFonts w:ascii="Times New Roman" w:eastAsia="Times New Roman" w:hAnsi="Times New Roman" w:cs="Times New Roman"/>
-          <w:b/>
-          <w:color w:val="000000"/>
-          <w:sz w:val="24"/>
-          <w:szCs w:val="24"/>
-        </w:rPr>
-      </w:pPr>
-    </w:p>
-    <w:p>
-      <w:pPr>
-        <w:spacing w:after="0" w:line="240" w:lineRule="auto"/>
-        <w:rPr>
-          <w:rFonts w:ascii="Times New Roman" w:eastAsia="Times New Roman" w:hAnsi="Times New Roman" w:cs="Times New Roman"/>
-          <w:b/>
-          <w:color w:val="000000"/>
-          <w:sz w:val="24"/>
-          <w:szCs w:val="24"/>
-        </w:rPr>
-      </w:pPr>
-      <w:r>
-        <w:rPr>
-          <w:rFonts w:ascii="Times New Roman" w:eastAsia="Times New Roman" w:hAnsi="Times New Roman" w:cs="Times New Roman"/>
-          <w:noProof/>
-          <w:sz w:val="24"/>
-          <w:szCs w:val="24"/>
-        </w:rPr>
         <w:drawing>
           <wp:inline distT="0" distB="0" distL="0" distR="0" wp14:anchorId="329CAA6E" wp14:editId="3F430A8A">
             <wp:extent cx="4777740" cy="4068735"/>
@@ -6841,8 +9893,6 @@
           <w:szCs w:val="24"/>
         </w:rPr>
       </w:pPr>
-      <w:bookmarkStart w:id="0" w:name="_GoBack"/>
-      <w:bookmarkEnd w:id="0"/>
     </w:p>
     <w:p>
       <w:pPr>
@@ -7064,11 +10114,16 @@
           <w:rFonts w:ascii="Times New Roman" w:eastAsia="Times New Roman" w:hAnsi="Times New Roman" w:cs="Times New Roman"/>
           <w:b/>
           <w:bCs/>
+          <w:color w:val="000000"/>
           <w:sz w:val="32"/>
           <w:szCs w:val="32"/>
         </w:rPr>
       </w:pPr>
-      <w:r>
+    </w:p>
+    <w:p>
+      <w:pPr>
+        <w:spacing w:before="360" w:after="80" w:line="240" w:lineRule="auto"/>
+        <w:outlineLvl w:val="1"/>
         <w:rPr>
           <w:rFonts w:ascii="Times New Roman" w:eastAsia="Times New Roman" w:hAnsi="Times New Roman" w:cs="Times New Roman"/>
           <w:b/>
@@ -7077,27 +10132,29 @@
           <w:sz w:val="32"/>
           <w:szCs w:val="32"/>
         </w:rPr>
-        <w:t>1.8</w:t>
-      </w:r>
-      <w:r>
-        <w:rPr>
-          <w:rFonts w:ascii="Times New Roman" w:eastAsia="Times New Roman" w:hAnsi="Times New Roman" w:cs="Times New Roman"/>
+      </w:pPr>
+    </w:p>
+    <w:p>
+      <w:pPr>
+        <w:spacing w:after="0" w:line="240" w:lineRule="auto"/>
+        <w:jc w:val="both"/>
+        <w:rPr>
+          <w:rFonts w:ascii="Times New Roman" w:eastAsia="Times New Roman" w:hAnsi="Times New Roman" w:cs="Times New Roman"/>
+          <w:b/>
           <w:color w:val="000000"/>
           <w:sz w:val="32"/>
           <w:szCs w:val="32"/>
         </w:rPr>
-        <w:t xml:space="preserve">    </w:t>
-      </w:r>
-      <w:r>
-        <w:rPr>
-          <w:rFonts w:ascii="Times New Roman" w:eastAsia="Times New Roman" w:hAnsi="Times New Roman" w:cs="Times New Roman"/>
-          <w:b/>
-          <w:bCs/>
+      </w:pPr>
+      <w:r>
+        <w:rPr>
+          <w:rFonts w:ascii="Times New Roman" w:eastAsia="Times New Roman" w:hAnsi="Times New Roman" w:cs="Times New Roman"/>
+          <w:b/>
           <w:color w:val="000000"/>
           <w:sz w:val="32"/>
           <w:szCs w:val="32"/>
         </w:rPr>
-        <w:t>Validation and Verification</w:t>
+        <w:t>Test Cases:-</w:t>
       </w:r>
     </w:p>
     <w:p>
@@ -7106,59 +10163,1672 @@
         <w:jc w:val="both"/>
         <w:rPr>
           <w:rFonts w:ascii="Times New Roman" w:eastAsia="Times New Roman" w:hAnsi="Times New Roman" w:cs="Times New Roman"/>
-          <w:sz w:val="24"/>
-          <w:szCs w:val="24"/>
-        </w:rPr>
-      </w:pPr>
-      <w:r>
-        <w:rPr>
-          <w:rFonts w:ascii="Times New Roman" w:eastAsia="Times New Roman" w:hAnsi="Times New Roman" w:cs="Times New Roman"/>
-          <w:color w:val="000000"/>
-          <w:sz w:val="24"/>
-          <w:szCs w:val="24"/>
-        </w:rPr>
-        <w:t xml:space="preserve">We have provided validation on the login credentials so that only </w:t>
+          <w:color w:val="000000"/>
+          <w:sz w:val="24"/>
+          <w:szCs w:val="24"/>
+        </w:rPr>
+      </w:pPr>
+    </w:p>
+    <w:p>
+      <w:pPr>
+        <w:spacing w:after="0" w:line="240" w:lineRule="auto"/>
+        <w:jc w:val="both"/>
+        <w:rPr>
+          <w:rFonts w:ascii="Times New Roman" w:eastAsia="Times New Roman" w:hAnsi="Times New Roman" w:cs="Times New Roman"/>
+          <w:color w:val="000000"/>
+          <w:sz w:val="24"/>
+          <w:szCs w:val="24"/>
+        </w:rPr>
+      </w:pPr>
+      <w:r>
+        <w:rPr>
+          <w:rFonts w:ascii="Times New Roman" w:eastAsia="Times New Roman" w:hAnsi="Times New Roman" w:cs="Times New Roman"/>
+          <w:color w:val="000000"/>
+          <w:sz w:val="24"/>
+          <w:szCs w:val="24"/>
+        </w:rPr>
+        <w:t>We gave acceptance tests to each of our user stories from sprint 3</w:t>
+      </w:r>
+    </w:p>
+    <w:p>
+      <w:pPr>
+        <w:spacing w:after="0" w:line="240" w:lineRule="auto"/>
+        <w:jc w:val="both"/>
+        <w:rPr>
+          <w:rFonts w:ascii="Times New Roman" w:eastAsia="Times New Roman" w:hAnsi="Times New Roman" w:cs="Times New Roman"/>
+          <w:color w:val="000000"/>
+          <w:sz w:val="24"/>
+          <w:szCs w:val="24"/>
+        </w:rPr>
+      </w:pPr>
+    </w:p>
+    <w:p>
+      <w:pPr>
+        <w:pStyle w:val="ListParagraph"/>
+        <w:numPr>
+          <w:ilvl w:val="0"/>
+          <w:numId w:val="22"/>
+        </w:numPr>
+        <w:tabs>
+          <w:tab w:val="left" w:pos="450"/>
+        </w:tabs>
+        <w:spacing w:after="0" w:line="240" w:lineRule="auto"/>
+        <w:rPr>
+          <w:rFonts w:ascii="Times New Roman" w:eastAsia="Times New Roman" w:hAnsi="Times New Roman" w:cs="Times New Roman"/>
+          <w:sz w:val="24"/>
+          <w:szCs w:val="24"/>
+        </w:rPr>
+      </w:pPr>
+      <w:r>
+        <w:rPr>
+          <w:rFonts w:ascii="Times New Roman" w:eastAsia="Times New Roman" w:hAnsi="Times New Roman" w:cs="Times New Roman"/>
+          <w:sz w:val="24"/>
+          <w:szCs w:val="24"/>
+        </w:rPr>
+        <w:t xml:space="preserve">As a user system, I want to show the calendar in a grid view of the synced google calendar data, so that I don’t have to separately manage the calendar application for </w:t>
       </w:r>
       <w:proofErr w:type="spellStart"/>
       <w:r>
         <w:rPr>
           <w:rFonts w:ascii="Times New Roman" w:eastAsia="Times New Roman" w:hAnsi="Times New Roman" w:cs="Times New Roman"/>
-          <w:color w:val="000000"/>
-          <w:sz w:val="24"/>
-          <w:szCs w:val="24"/>
-        </w:rPr>
-        <w:t>authorised</w:t>
+          <w:sz w:val="24"/>
+          <w:szCs w:val="24"/>
+        </w:rPr>
+        <w:t>Meetme</w:t>
       </w:r>
       <w:proofErr w:type="spellEnd"/>
       <w:r>
         <w:rPr>
           <w:rFonts w:ascii="Times New Roman" w:eastAsia="Times New Roman" w:hAnsi="Times New Roman" w:cs="Times New Roman"/>
-          <w:color w:val="000000"/>
-          <w:sz w:val="24"/>
-          <w:szCs w:val="24"/>
-        </w:rPr>
-        <w:t xml:space="preserve"> user will have access to the system. We have also taken into account user’s privacy. We have asked user to give permission before fetching google calendar. For testing, </w:t>
+          <w:sz w:val="24"/>
+          <w:szCs w:val="24"/>
+        </w:rPr>
+        <w:t xml:space="preserve"> and google calendar.</w:t>
+      </w:r>
+    </w:p>
+    <w:p>
+      <w:pPr>
+        <w:tabs>
+          <w:tab w:val="left" w:pos="450"/>
+        </w:tabs>
+        <w:spacing w:after="0" w:line="240" w:lineRule="auto"/>
+        <w:rPr>
+          <w:rFonts w:ascii="Times New Roman" w:eastAsia="Times New Roman" w:hAnsi="Times New Roman" w:cs="Times New Roman"/>
+          <w:sz w:val="24"/>
+          <w:szCs w:val="24"/>
+        </w:rPr>
+      </w:pPr>
+    </w:p>
+    <w:p>
+      <w:pPr>
+        <w:tabs>
+          <w:tab w:val="left" w:pos="450"/>
+        </w:tabs>
+        <w:spacing w:after="0" w:line="240" w:lineRule="auto"/>
+        <w:rPr>
+          <w:rFonts w:ascii="Times New Roman" w:eastAsia="Times New Roman" w:hAnsi="Times New Roman" w:cs="Times New Roman"/>
+          <w:i/>
+          <w:sz w:val="24"/>
+          <w:szCs w:val="24"/>
+        </w:rPr>
+      </w:pPr>
+      <w:r>
+        <w:rPr>
+          <w:rFonts w:ascii="Times New Roman" w:eastAsia="Times New Roman" w:hAnsi="Times New Roman" w:cs="Times New Roman"/>
+          <w:sz w:val="24"/>
+          <w:szCs w:val="24"/>
+        </w:rPr>
+        <w:tab/>
+      </w:r>
+      <w:r>
+        <w:rPr>
+          <w:rFonts w:ascii="Times New Roman" w:eastAsia="Times New Roman" w:hAnsi="Times New Roman" w:cs="Times New Roman"/>
+          <w:i/>
+          <w:sz w:val="24"/>
+          <w:szCs w:val="24"/>
+        </w:rPr>
+        <w:t>Acceptance test: - It should contain Google Calendar data in the grid view.</w:t>
+      </w:r>
+    </w:p>
+    <w:p>
+      <w:pPr>
+        <w:tabs>
+          <w:tab w:val="left" w:pos="450"/>
+        </w:tabs>
+        <w:spacing w:after="0" w:line="240" w:lineRule="auto"/>
+        <w:rPr>
+          <w:rFonts w:ascii="Times New Roman" w:eastAsia="Times New Roman" w:hAnsi="Times New Roman" w:cs="Times New Roman"/>
+          <w:i/>
+          <w:sz w:val="24"/>
+          <w:szCs w:val="24"/>
+        </w:rPr>
+      </w:pPr>
+    </w:p>
+    <w:p>
+      <w:pPr>
+        <w:pStyle w:val="ListParagraph"/>
+        <w:numPr>
+          <w:ilvl w:val="0"/>
+          <w:numId w:val="22"/>
+        </w:numPr>
+        <w:tabs>
+          <w:tab w:val="left" w:pos="450"/>
+        </w:tabs>
+        <w:spacing w:after="0" w:line="240" w:lineRule="auto"/>
+        <w:rPr>
+          <w:rFonts w:ascii="Times New Roman" w:eastAsia="Times New Roman" w:hAnsi="Times New Roman" w:cs="Times New Roman"/>
+          <w:sz w:val="24"/>
+          <w:szCs w:val="24"/>
+        </w:rPr>
+      </w:pPr>
+      <w:r>
+        <w:rPr>
+          <w:rFonts w:ascii="Times New Roman" w:eastAsia="Times New Roman" w:hAnsi="Times New Roman" w:cs="Times New Roman"/>
+          <w:sz w:val="24"/>
+          <w:szCs w:val="24"/>
+        </w:rPr>
+        <w:t>Integrate the various landing pages to create a seamless flow of control through the website</w:t>
+      </w:r>
+    </w:p>
+    <w:p>
+      <w:pPr>
+        <w:tabs>
+          <w:tab w:val="left" w:pos="450"/>
+        </w:tabs>
+        <w:spacing w:after="0" w:line="240" w:lineRule="auto"/>
+        <w:ind w:left="360"/>
+        <w:rPr>
+          <w:rFonts w:ascii="Times New Roman" w:eastAsia="Times New Roman" w:hAnsi="Times New Roman" w:cs="Times New Roman"/>
+          <w:i/>
+          <w:sz w:val="24"/>
+          <w:szCs w:val="24"/>
+        </w:rPr>
+      </w:pPr>
+    </w:p>
+    <w:p>
+      <w:pPr>
+        <w:tabs>
+          <w:tab w:val="left" w:pos="450"/>
+        </w:tabs>
+        <w:spacing w:after="0" w:line="240" w:lineRule="auto"/>
+        <w:ind w:left="360"/>
+        <w:rPr>
+          <w:rFonts w:ascii="Times New Roman" w:eastAsia="Times New Roman" w:hAnsi="Times New Roman" w:cs="Times New Roman"/>
+          <w:i/>
+          <w:sz w:val="24"/>
+          <w:szCs w:val="24"/>
+        </w:rPr>
+      </w:pPr>
+      <w:r>
+        <w:rPr>
+          <w:rFonts w:ascii="Times New Roman" w:eastAsia="Times New Roman" w:hAnsi="Times New Roman" w:cs="Times New Roman"/>
+          <w:i/>
+          <w:sz w:val="24"/>
+          <w:szCs w:val="24"/>
+        </w:rPr>
+        <w:t>Acceptance test: - All the pages should be integrated seamlessly.</w:t>
+      </w:r>
+    </w:p>
+    <w:p>
+      <w:pPr>
+        <w:tabs>
+          <w:tab w:val="left" w:pos="450"/>
+        </w:tabs>
+        <w:spacing w:after="0" w:line="240" w:lineRule="auto"/>
+        <w:ind w:left="360"/>
+        <w:rPr>
+          <w:rFonts w:ascii="Times New Roman" w:eastAsia="Times New Roman" w:hAnsi="Times New Roman" w:cs="Times New Roman"/>
+          <w:sz w:val="24"/>
+          <w:szCs w:val="24"/>
+        </w:rPr>
+      </w:pPr>
+    </w:p>
+    <w:p>
+      <w:pPr>
+        <w:pStyle w:val="ListParagraph"/>
+        <w:numPr>
+          <w:ilvl w:val="0"/>
+          <w:numId w:val="22"/>
+        </w:numPr>
+        <w:tabs>
+          <w:tab w:val="left" w:pos="450"/>
+        </w:tabs>
+        <w:spacing w:after="0" w:line="240" w:lineRule="auto"/>
+        <w:rPr>
+          <w:rFonts w:ascii="Times New Roman" w:eastAsia="Times New Roman" w:hAnsi="Times New Roman" w:cs="Times New Roman"/>
+          <w:sz w:val="24"/>
+          <w:szCs w:val="24"/>
+        </w:rPr>
+      </w:pPr>
+      <w:r>
+        <w:rPr>
+          <w:rFonts w:ascii="Times New Roman" w:eastAsia="Times New Roman" w:hAnsi="Times New Roman" w:cs="Times New Roman"/>
+          <w:sz w:val="24"/>
+          <w:szCs w:val="24"/>
+        </w:rPr>
+        <w:t>Put proper validation in place to check each and every field</w:t>
+      </w:r>
+    </w:p>
+    <w:p>
+      <w:pPr>
+        <w:tabs>
+          <w:tab w:val="left" w:pos="450"/>
+        </w:tabs>
+        <w:spacing w:after="0" w:line="240" w:lineRule="auto"/>
+        <w:ind w:left="360"/>
+        <w:rPr>
+          <w:rFonts w:ascii="Times New Roman" w:eastAsia="Times New Roman" w:hAnsi="Times New Roman" w:cs="Times New Roman"/>
+          <w:i/>
+          <w:sz w:val="24"/>
+          <w:szCs w:val="24"/>
+        </w:rPr>
+      </w:pPr>
+    </w:p>
+    <w:p>
+      <w:pPr>
+        <w:tabs>
+          <w:tab w:val="left" w:pos="450"/>
+        </w:tabs>
+        <w:spacing w:after="0" w:line="240" w:lineRule="auto"/>
+        <w:ind w:left="360"/>
+        <w:rPr>
+          <w:rFonts w:ascii="Times New Roman" w:eastAsia="Times New Roman" w:hAnsi="Times New Roman" w:cs="Times New Roman"/>
+          <w:i/>
+          <w:sz w:val="24"/>
+          <w:szCs w:val="24"/>
+        </w:rPr>
+      </w:pPr>
+      <w:r>
+        <w:rPr>
+          <w:rFonts w:ascii="Times New Roman" w:eastAsia="Times New Roman" w:hAnsi="Times New Roman" w:cs="Times New Roman"/>
+          <w:i/>
+          <w:sz w:val="24"/>
+          <w:szCs w:val="24"/>
+        </w:rPr>
+        <w:t>Acceptance test: - The validations performed should work out properly and should allow the user to take proper input, prompt alerts on giving wrong input.</w:t>
+      </w:r>
+    </w:p>
+    <w:p>
+      <w:pPr>
+        <w:tabs>
+          <w:tab w:val="left" w:pos="450"/>
+        </w:tabs>
+        <w:spacing w:after="0" w:line="240" w:lineRule="auto"/>
+        <w:ind w:left="360"/>
+        <w:rPr>
+          <w:rFonts w:ascii="Times New Roman" w:eastAsia="Times New Roman" w:hAnsi="Times New Roman" w:cs="Times New Roman"/>
+          <w:i/>
+          <w:sz w:val="24"/>
+          <w:szCs w:val="24"/>
+        </w:rPr>
+      </w:pPr>
+    </w:p>
+    <w:p>
+      <w:pPr>
+        <w:pStyle w:val="ListParagraph"/>
+        <w:numPr>
+          <w:ilvl w:val="0"/>
+          <w:numId w:val="22"/>
+        </w:numPr>
+        <w:tabs>
+          <w:tab w:val="left" w:pos="450"/>
+        </w:tabs>
+        <w:spacing w:after="0" w:line="240" w:lineRule="auto"/>
+        <w:rPr>
+          <w:rFonts w:ascii="Times New Roman" w:eastAsia="Times New Roman" w:hAnsi="Times New Roman" w:cs="Times New Roman"/>
+          <w:sz w:val="24"/>
+          <w:szCs w:val="24"/>
+        </w:rPr>
+      </w:pPr>
+      <w:r>
+        <w:rPr>
+          <w:rFonts w:ascii="Times New Roman" w:eastAsia="Times New Roman" w:hAnsi="Times New Roman" w:cs="Times New Roman"/>
+          <w:sz w:val="24"/>
+          <w:szCs w:val="24"/>
+        </w:rPr>
+        <w:t xml:space="preserve">Implement </w:t>
       </w:r>
       <w:proofErr w:type="gramStart"/>
       <w:r>
         <w:rPr>
           <w:rFonts w:ascii="Times New Roman" w:eastAsia="Times New Roman" w:hAnsi="Times New Roman" w:cs="Times New Roman"/>
-          <w:color w:val="000000"/>
-          <w:sz w:val="24"/>
-          <w:szCs w:val="24"/>
-        </w:rPr>
-        <w:t>We</w:t>
+          <w:sz w:val="24"/>
+          <w:szCs w:val="24"/>
+        </w:rPr>
+        <w:t>the forgot</w:t>
       </w:r>
       <w:proofErr w:type="gramEnd"/>
       <w:r>
         <w:rPr>
           <w:rFonts w:ascii="Times New Roman" w:eastAsia="Times New Roman" w:hAnsi="Times New Roman" w:cs="Times New Roman"/>
-          <w:color w:val="000000"/>
-          <w:sz w:val="24"/>
-          <w:szCs w:val="24"/>
-        </w:rPr>
-        <w:t xml:space="preserve"> have performed Unit testing, Integration testing and functional testing. In unit testing, we have tested every small testable part of the application. After that, we have done the integration testing at time of combining modules. In the end, we have taken into account validation testing and checked weather system meets its intended purpose. In this testing, we have tried to improve quality of the system. </w:t>
-      </w:r>
+          <w:sz w:val="24"/>
+          <w:szCs w:val="24"/>
+        </w:rPr>
+        <w:t xml:space="preserve"> password functionality so that a user gets an email to reset the password.</w:t>
+      </w:r>
+    </w:p>
+    <w:p>
+      <w:pPr>
+        <w:tabs>
+          <w:tab w:val="left" w:pos="450"/>
+        </w:tabs>
+        <w:spacing w:after="0" w:line="240" w:lineRule="auto"/>
+        <w:ind w:left="360"/>
+        <w:rPr>
+          <w:rFonts w:ascii="Times New Roman" w:eastAsia="Times New Roman" w:hAnsi="Times New Roman" w:cs="Times New Roman"/>
+          <w:sz w:val="24"/>
+          <w:szCs w:val="24"/>
+        </w:rPr>
+      </w:pPr>
+    </w:p>
+    <w:p>
+      <w:pPr>
+        <w:tabs>
+          <w:tab w:val="left" w:pos="450"/>
+        </w:tabs>
+        <w:spacing w:after="0" w:line="240" w:lineRule="auto"/>
+        <w:ind w:left="360"/>
+        <w:rPr>
+          <w:rFonts w:ascii="Times New Roman" w:eastAsia="Times New Roman" w:hAnsi="Times New Roman" w:cs="Times New Roman"/>
+          <w:i/>
+          <w:sz w:val="24"/>
+          <w:szCs w:val="24"/>
+        </w:rPr>
+      </w:pPr>
+      <w:r>
+        <w:rPr>
+          <w:rFonts w:ascii="Times New Roman" w:eastAsia="Times New Roman" w:hAnsi="Times New Roman" w:cs="Times New Roman"/>
+          <w:i/>
+          <w:sz w:val="24"/>
+          <w:szCs w:val="24"/>
+        </w:rPr>
+        <w:t xml:space="preserve">Acceptance test: - The user should get an email containing the link to reset his password by creating new password for his login </w:t>
+      </w:r>
+    </w:p>
+    <w:p>
+      <w:pPr>
+        <w:tabs>
+          <w:tab w:val="left" w:pos="450"/>
+        </w:tabs>
+        <w:spacing w:after="0" w:line="240" w:lineRule="auto"/>
+        <w:ind w:left="360"/>
+        <w:rPr>
+          <w:rFonts w:ascii="Times New Roman" w:eastAsia="Times New Roman" w:hAnsi="Times New Roman" w:cs="Times New Roman"/>
+          <w:sz w:val="24"/>
+          <w:szCs w:val="24"/>
+        </w:rPr>
+      </w:pPr>
+    </w:p>
+    <w:p>
+      <w:pPr>
+        <w:pStyle w:val="ListParagraph"/>
+        <w:numPr>
+          <w:ilvl w:val="0"/>
+          <w:numId w:val="22"/>
+        </w:numPr>
+        <w:tabs>
+          <w:tab w:val="left" w:pos="450"/>
+        </w:tabs>
+        <w:spacing w:after="0" w:line="240" w:lineRule="auto"/>
+        <w:rPr>
+          <w:rFonts w:ascii="Times New Roman" w:eastAsia="Times New Roman" w:hAnsi="Times New Roman" w:cs="Times New Roman"/>
+          <w:sz w:val="24"/>
+          <w:szCs w:val="24"/>
+        </w:rPr>
+      </w:pPr>
+      <w:r>
+        <w:rPr>
+          <w:rFonts w:ascii="Times New Roman" w:eastAsia="Times New Roman" w:hAnsi="Times New Roman" w:cs="Times New Roman"/>
+          <w:sz w:val="24"/>
+          <w:szCs w:val="24"/>
+        </w:rPr>
+        <w:t>Design a home page after successful login.</w:t>
+      </w:r>
+    </w:p>
+    <w:p>
+      <w:pPr>
+        <w:tabs>
+          <w:tab w:val="left" w:pos="450"/>
+        </w:tabs>
+        <w:spacing w:after="0" w:line="240" w:lineRule="auto"/>
+        <w:ind w:left="360"/>
+        <w:rPr>
+          <w:rFonts w:ascii="Times New Roman" w:eastAsia="Times New Roman" w:hAnsi="Times New Roman" w:cs="Times New Roman"/>
+          <w:sz w:val="24"/>
+          <w:szCs w:val="24"/>
+        </w:rPr>
+      </w:pPr>
+    </w:p>
+    <w:p>
+      <w:pPr>
+        <w:tabs>
+          <w:tab w:val="left" w:pos="450"/>
+        </w:tabs>
+        <w:spacing w:after="0" w:line="240" w:lineRule="auto"/>
+        <w:ind w:left="360"/>
+        <w:rPr>
+          <w:rFonts w:ascii="Times New Roman" w:eastAsia="Times New Roman" w:hAnsi="Times New Roman" w:cs="Times New Roman"/>
+          <w:i/>
+          <w:sz w:val="24"/>
+          <w:szCs w:val="24"/>
+        </w:rPr>
+      </w:pPr>
+      <w:r>
+        <w:rPr>
+          <w:rFonts w:ascii="Times New Roman" w:eastAsia="Times New Roman" w:hAnsi="Times New Roman" w:cs="Times New Roman"/>
+          <w:i/>
+          <w:sz w:val="24"/>
+          <w:szCs w:val="24"/>
+        </w:rPr>
+        <w:t xml:space="preserve">Acceptance test: - The home page should be properly linked so that the user gets redirect to it on successful login. </w:t>
+      </w:r>
+    </w:p>
+    <w:p>
+      <w:pPr>
+        <w:tabs>
+          <w:tab w:val="left" w:pos="450"/>
+        </w:tabs>
+        <w:spacing w:after="0" w:line="240" w:lineRule="auto"/>
+        <w:ind w:left="360"/>
+        <w:rPr>
+          <w:rFonts w:ascii="Times New Roman" w:eastAsia="Times New Roman" w:hAnsi="Times New Roman" w:cs="Times New Roman"/>
+          <w:i/>
+          <w:sz w:val="24"/>
+          <w:szCs w:val="24"/>
+        </w:rPr>
+      </w:pPr>
+    </w:p>
+    <w:p>
+      <w:pPr>
+        <w:pStyle w:val="ListParagraph"/>
+        <w:numPr>
+          <w:ilvl w:val="0"/>
+          <w:numId w:val="22"/>
+        </w:numPr>
+        <w:tabs>
+          <w:tab w:val="left" w:pos="450"/>
+        </w:tabs>
+        <w:spacing w:after="0" w:line="240" w:lineRule="auto"/>
+        <w:rPr>
+          <w:rFonts w:ascii="Times New Roman" w:eastAsia="Times New Roman" w:hAnsi="Times New Roman" w:cs="Times New Roman"/>
+          <w:sz w:val="24"/>
+          <w:szCs w:val="24"/>
+        </w:rPr>
+      </w:pPr>
+      <w:r>
+        <w:rPr>
+          <w:rFonts w:ascii="Times New Roman" w:eastAsia="Times New Roman" w:hAnsi="Times New Roman" w:cs="Times New Roman"/>
+          <w:sz w:val="24"/>
+          <w:szCs w:val="24"/>
+        </w:rPr>
+        <w:t xml:space="preserve">Use </w:t>
+      </w:r>
+      <w:proofErr w:type="spellStart"/>
+      <w:r>
+        <w:rPr>
+          <w:rFonts w:ascii="Times New Roman" w:eastAsia="Times New Roman" w:hAnsi="Times New Roman" w:cs="Times New Roman"/>
+          <w:sz w:val="24"/>
+          <w:szCs w:val="24"/>
+        </w:rPr>
+        <w:t>facebook</w:t>
+      </w:r>
+      <w:proofErr w:type="spellEnd"/>
+      <w:r>
+        <w:rPr>
+          <w:rFonts w:ascii="Times New Roman" w:eastAsia="Times New Roman" w:hAnsi="Times New Roman" w:cs="Times New Roman"/>
+          <w:sz w:val="24"/>
+          <w:szCs w:val="24"/>
+        </w:rPr>
+        <w:t xml:space="preserve"> login to authenticate to the website.</w:t>
+      </w:r>
+      <w:r>
+        <w:t xml:space="preserve"> </w:t>
+      </w:r>
+    </w:p>
+    <w:p>
+      <w:pPr>
+        <w:tabs>
+          <w:tab w:val="left" w:pos="450"/>
+        </w:tabs>
+        <w:spacing w:after="0" w:line="240" w:lineRule="auto"/>
+        <w:ind w:left="360"/>
+        <w:rPr>
+          <w:rFonts w:ascii="Times New Roman" w:eastAsia="Times New Roman" w:hAnsi="Times New Roman" w:cs="Times New Roman"/>
+          <w:i/>
+          <w:sz w:val="24"/>
+          <w:szCs w:val="24"/>
+        </w:rPr>
+      </w:pPr>
+    </w:p>
+    <w:p>
+      <w:pPr>
+        <w:tabs>
+          <w:tab w:val="left" w:pos="450"/>
+        </w:tabs>
+        <w:spacing w:after="0" w:line="240" w:lineRule="auto"/>
+        <w:ind w:left="360"/>
+        <w:rPr>
+          <w:rFonts w:ascii="Times New Roman" w:eastAsia="Times New Roman" w:hAnsi="Times New Roman" w:cs="Times New Roman"/>
+          <w:i/>
+          <w:sz w:val="24"/>
+          <w:szCs w:val="24"/>
+        </w:rPr>
+      </w:pPr>
+      <w:r>
+        <w:rPr>
+          <w:rFonts w:ascii="Times New Roman" w:eastAsia="Times New Roman" w:hAnsi="Times New Roman" w:cs="Times New Roman"/>
+          <w:i/>
+          <w:sz w:val="24"/>
+          <w:szCs w:val="24"/>
+        </w:rPr>
+        <w:t>Acceptance test</w:t>
+      </w:r>
+      <w:proofErr w:type="gramStart"/>
+      <w:r>
+        <w:rPr>
+          <w:rFonts w:ascii="Times New Roman" w:eastAsia="Times New Roman" w:hAnsi="Times New Roman" w:cs="Times New Roman"/>
+          <w:i/>
+          <w:sz w:val="24"/>
+          <w:szCs w:val="24"/>
+        </w:rPr>
+        <w:t>:-</w:t>
+      </w:r>
+      <w:proofErr w:type="gramEnd"/>
+      <w:r>
+        <w:rPr>
+          <w:rFonts w:ascii="Times New Roman" w:eastAsia="Times New Roman" w:hAnsi="Times New Roman" w:cs="Times New Roman"/>
+          <w:i/>
+          <w:sz w:val="24"/>
+          <w:szCs w:val="24"/>
+        </w:rPr>
+        <w:t xml:space="preserve"> The user should be redirected into the application when the user signs in with his </w:t>
+      </w:r>
+      <w:proofErr w:type="spellStart"/>
+      <w:r>
+        <w:rPr>
+          <w:rFonts w:ascii="Times New Roman" w:eastAsia="Times New Roman" w:hAnsi="Times New Roman" w:cs="Times New Roman"/>
+          <w:i/>
+          <w:sz w:val="24"/>
+          <w:szCs w:val="24"/>
+        </w:rPr>
+        <w:t>facebook</w:t>
+      </w:r>
+      <w:proofErr w:type="spellEnd"/>
+      <w:r>
+        <w:rPr>
+          <w:rFonts w:ascii="Times New Roman" w:eastAsia="Times New Roman" w:hAnsi="Times New Roman" w:cs="Times New Roman"/>
+          <w:i/>
+          <w:sz w:val="24"/>
+          <w:szCs w:val="24"/>
+        </w:rPr>
+        <w:t xml:space="preserve"> login credentials.</w:t>
+      </w:r>
+    </w:p>
+    <w:p>
+      <w:pPr>
+        <w:tabs>
+          <w:tab w:val="left" w:pos="450"/>
+        </w:tabs>
+        <w:spacing w:after="0" w:line="240" w:lineRule="auto"/>
+        <w:ind w:left="360"/>
+        <w:rPr>
+          <w:rFonts w:ascii="Times New Roman" w:eastAsia="Times New Roman" w:hAnsi="Times New Roman" w:cs="Times New Roman"/>
+          <w:sz w:val="24"/>
+          <w:szCs w:val="24"/>
+        </w:rPr>
+      </w:pPr>
+    </w:p>
+    <w:p>
+      <w:pPr>
+        <w:pStyle w:val="ListParagraph"/>
+        <w:numPr>
+          <w:ilvl w:val="0"/>
+          <w:numId w:val="22"/>
+        </w:numPr>
+        <w:tabs>
+          <w:tab w:val="left" w:pos="450"/>
+        </w:tabs>
+        <w:spacing w:after="0" w:line="240" w:lineRule="auto"/>
+        <w:rPr>
+          <w:rFonts w:ascii="Times New Roman" w:eastAsia="Times New Roman" w:hAnsi="Times New Roman" w:cs="Times New Roman"/>
+          <w:sz w:val="24"/>
+          <w:szCs w:val="24"/>
+        </w:rPr>
+      </w:pPr>
+      <w:r>
+        <w:rPr>
+          <w:rFonts w:ascii="Times New Roman" w:eastAsia="Times New Roman" w:hAnsi="Times New Roman" w:cs="Times New Roman"/>
+          <w:sz w:val="24"/>
+          <w:szCs w:val="24"/>
+        </w:rPr>
+        <w:t>As a user sys</w:t>
+      </w:r>
+      <w:r>
+        <w:rPr>
+          <w:rFonts w:ascii="Times New Roman" w:eastAsia="Times New Roman" w:hAnsi="Times New Roman" w:cs="Times New Roman"/>
+          <w:sz w:val="24"/>
+          <w:szCs w:val="24"/>
+        </w:rPr>
+        <w:t>tem, I wan</w:t>
+      </w:r>
+      <w:r>
+        <w:rPr>
+          <w:rFonts w:ascii="Times New Roman" w:eastAsia="Times New Roman" w:hAnsi="Times New Roman" w:cs="Times New Roman"/>
+          <w:sz w:val="24"/>
+          <w:szCs w:val="24"/>
+        </w:rPr>
+        <w:t>t to research on the Outlook API</w:t>
+      </w:r>
+      <w:r>
+        <w:rPr>
+          <w:rFonts w:ascii="Times New Roman" w:eastAsia="Times New Roman" w:hAnsi="Times New Roman" w:cs="Times New Roman"/>
+          <w:sz w:val="24"/>
+          <w:szCs w:val="24"/>
+        </w:rPr>
+        <w:t>'s and deploy my project on Windows Azure so that my project shall e</w:t>
+      </w:r>
+      <w:r>
+        <w:rPr>
+          <w:rFonts w:ascii="Times New Roman" w:eastAsia="Times New Roman" w:hAnsi="Times New Roman" w:cs="Times New Roman"/>
+          <w:sz w:val="24"/>
+          <w:szCs w:val="24"/>
+        </w:rPr>
+        <w:t>xtract the Outlook Calendar API</w:t>
+      </w:r>
+    </w:p>
+    <w:p>
+      <w:pPr>
+        <w:tabs>
+          <w:tab w:val="left" w:pos="450"/>
+        </w:tabs>
+        <w:spacing w:after="0" w:line="240" w:lineRule="auto"/>
+        <w:ind w:left="360"/>
+        <w:rPr>
+          <w:rFonts w:ascii="Times New Roman" w:eastAsia="Times New Roman" w:hAnsi="Times New Roman" w:cs="Times New Roman"/>
+          <w:sz w:val="24"/>
+          <w:szCs w:val="24"/>
+        </w:rPr>
+      </w:pPr>
+    </w:p>
+    <w:p>
+      <w:pPr>
+        <w:tabs>
+          <w:tab w:val="left" w:pos="450"/>
+        </w:tabs>
+        <w:spacing w:after="0" w:line="240" w:lineRule="auto"/>
+        <w:ind w:left="360"/>
+        <w:rPr>
+          <w:rFonts w:ascii="Times New Roman" w:eastAsia="Times New Roman" w:hAnsi="Times New Roman" w:cs="Times New Roman"/>
+          <w:i/>
+          <w:sz w:val="24"/>
+          <w:szCs w:val="24"/>
+        </w:rPr>
+      </w:pPr>
+      <w:r>
+        <w:rPr>
+          <w:rFonts w:ascii="Times New Roman" w:eastAsia="Times New Roman" w:hAnsi="Times New Roman" w:cs="Times New Roman"/>
+          <w:i/>
+          <w:sz w:val="24"/>
+          <w:szCs w:val="24"/>
+        </w:rPr>
+        <w:t>Acceptance test: The application should access Outlook APIs so that it can fetch and display user’s outlook calendar</w:t>
+      </w:r>
+    </w:p>
+    <w:p>
+      <w:pPr>
+        <w:tabs>
+          <w:tab w:val="left" w:pos="450"/>
+        </w:tabs>
+        <w:spacing w:after="0" w:line="240" w:lineRule="auto"/>
+        <w:ind w:left="360"/>
+        <w:rPr>
+          <w:rFonts w:ascii="Times New Roman" w:eastAsia="Times New Roman" w:hAnsi="Times New Roman" w:cs="Times New Roman"/>
+          <w:sz w:val="24"/>
+          <w:szCs w:val="24"/>
+        </w:rPr>
+      </w:pPr>
+    </w:p>
+    <w:p>
+      <w:pPr>
+        <w:tabs>
+          <w:tab w:val="left" w:pos="450"/>
+        </w:tabs>
+        <w:spacing w:after="0" w:line="240" w:lineRule="auto"/>
+        <w:ind w:left="360"/>
+        <w:rPr>
+          <w:rFonts w:ascii="Times New Roman" w:eastAsia="Times New Roman" w:hAnsi="Times New Roman" w:cs="Times New Roman"/>
+          <w:sz w:val="24"/>
+          <w:szCs w:val="24"/>
+        </w:rPr>
+      </w:pPr>
+    </w:p>
+    <w:p>
+      <w:pPr>
+        <w:pStyle w:val="ListParagraph"/>
+        <w:numPr>
+          <w:ilvl w:val="0"/>
+          <w:numId w:val="22"/>
+        </w:numPr>
+        <w:tabs>
+          <w:tab w:val="left" w:pos="450"/>
+        </w:tabs>
+        <w:spacing w:after="0" w:line="240" w:lineRule="auto"/>
+        <w:rPr>
+          <w:rFonts w:ascii="Times New Roman" w:eastAsia="Times New Roman" w:hAnsi="Times New Roman" w:cs="Times New Roman"/>
+          <w:sz w:val="24"/>
+          <w:szCs w:val="24"/>
+        </w:rPr>
+      </w:pPr>
+      <w:r>
+        <w:rPr>
+          <w:rFonts w:ascii="Times New Roman" w:eastAsia="Times New Roman" w:hAnsi="Times New Roman" w:cs="Times New Roman"/>
+          <w:sz w:val="24"/>
+          <w:szCs w:val="24"/>
+        </w:rPr>
+        <w:t xml:space="preserve">As a stakeholder, I would like </w:t>
+      </w:r>
+      <w:r>
+        <w:rPr>
+          <w:rFonts w:ascii="Times New Roman" w:eastAsia="Times New Roman" w:hAnsi="Times New Roman" w:cs="Times New Roman"/>
+          <w:sz w:val="24"/>
+          <w:szCs w:val="24"/>
+        </w:rPr>
+        <w:t xml:space="preserve">to add </w:t>
+      </w:r>
+      <w:r>
+        <w:rPr>
+          <w:rFonts w:ascii="Times New Roman" w:eastAsia="Times New Roman" w:hAnsi="Times New Roman" w:cs="Times New Roman"/>
+          <w:sz w:val="24"/>
+          <w:szCs w:val="24"/>
+        </w:rPr>
+        <w:t>complex attendance requirement be supported so that we can get a consensus from people that are required in the meeting</w:t>
+      </w:r>
+      <w:r>
+        <w:rPr>
+          <w:rFonts w:ascii="Times New Roman" w:eastAsia="Times New Roman" w:hAnsi="Times New Roman" w:cs="Times New Roman"/>
+          <w:sz w:val="24"/>
+          <w:szCs w:val="24"/>
+        </w:rPr>
+        <w:t>.</w:t>
+      </w:r>
+    </w:p>
+    <w:p>
+      <w:pPr>
+        <w:tabs>
+          <w:tab w:val="left" w:pos="450"/>
+        </w:tabs>
+        <w:spacing w:after="0" w:line="240" w:lineRule="auto"/>
+        <w:ind w:left="360"/>
+        <w:rPr>
+          <w:rFonts w:ascii="Times New Roman" w:eastAsia="Times New Roman" w:hAnsi="Times New Roman" w:cs="Times New Roman"/>
+          <w:sz w:val="24"/>
+          <w:szCs w:val="24"/>
+        </w:rPr>
+      </w:pPr>
+    </w:p>
+    <w:p>
+      <w:pPr>
+        <w:tabs>
+          <w:tab w:val="left" w:pos="450"/>
+        </w:tabs>
+        <w:spacing w:after="0" w:line="240" w:lineRule="auto"/>
+        <w:ind w:left="360"/>
+        <w:rPr>
+          <w:rFonts w:ascii="Times New Roman" w:eastAsia="Times New Roman" w:hAnsi="Times New Roman" w:cs="Times New Roman"/>
+          <w:i/>
+          <w:sz w:val="24"/>
+          <w:szCs w:val="24"/>
+        </w:rPr>
+      </w:pPr>
+      <w:r>
+        <w:rPr>
+          <w:rFonts w:ascii="Times New Roman" w:eastAsia="Times New Roman" w:hAnsi="Times New Roman" w:cs="Times New Roman"/>
+          <w:i/>
+          <w:sz w:val="24"/>
+          <w:szCs w:val="24"/>
+        </w:rPr>
+        <w:t>Acceptance test: The application should allow those users whose email ids were set as compulsory and should work when optional email id users are not present.</w:t>
+      </w:r>
+    </w:p>
+    <w:p>
+      <w:pPr>
+        <w:tabs>
+          <w:tab w:val="left" w:pos="450"/>
+        </w:tabs>
+        <w:spacing w:after="0" w:line="240" w:lineRule="auto"/>
+        <w:ind w:left="360"/>
+        <w:rPr>
+          <w:rFonts w:ascii="Times New Roman" w:eastAsia="Times New Roman" w:hAnsi="Times New Roman" w:cs="Times New Roman"/>
+          <w:sz w:val="24"/>
+          <w:szCs w:val="24"/>
+        </w:rPr>
+      </w:pPr>
+    </w:p>
+    <w:p>
+      <w:pPr>
+        <w:pStyle w:val="ListParagraph"/>
+        <w:numPr>
+          <w:ilvl w:val="0"/>
+          <w:numId w:val="22"/>
+        </w:numPr>
+        <w:tabs>
+          <w:tab w:val="left" w:pos="450"/>
+        </w:tabs>
+        <w:spacing w:after="0" w:line="240" w:lineRule="auto"/>
+        <w:rPr>
+          <w:rFonts w:ascii="Times New Roman" w:eastAsia="Times New Roman" w:hAnsi="Times New Roman" w:cs="Times New Roman"/>
+          <w:sz w:val="24"/>
+          <w:szCs w:val="24"/>
+        </w:rPr>
+      </w:pPr>
+      <w:r>
+        <w:rPr>
+          <w:rFonts w:ascii="Times New Roman" w:eastAsia="Times New Roman" w:hAnsi="Times New Roman" w:cs="Times New Roman"/>
+          <w:sz w:val="24"/>
+          <w:szCs w:val="24"/>
+        </w:rPr>
+        <w:t xml:space="preserve">As a user, I </w:t>
+      </w:r>
+      <w:r>
+        <w:rPr>
+          <w:rFonts w:ascii="Times New Roman" w:eastAsia="Times New Roman" w:hAnsi="Times New Roman" w:cs="Times New Roman"/>
+          <w:sz w:val="24"/>
+          <w:szCs w:val="24"/>
+        </w:rPr>
+        <w:t xml:space="preserve">want to schedule events in a custom web-site calendar, so that </w:t>
+      </w:r>
+      <w:proofErr w:type="spellStart"/>
+      <w:r>
+        <w:rPr>
+          <w:rFonts w:ascii="Times New Roman" w:eastAsia="Times New Roman" w:hAnsi="Times New Roman" w:cs="Times New Roman"/>
+          <w:sz w:val="24"/>
+          <w:szCs w:val="24"/>
+        </w:rPr>
+        <w:t>i</w:t>
+      </w:r>
+      <w:proofErr w:type="spellEnd"/>
+      <w:r>
+        <w:rPr>
+          <w:rFonts w:ascii="Times New Roman" w:eastAsia="Times New Roman" w:hAnsi="Times New Roman" w:cs="Times New Roman"/>
+          <w:sz w:val="24"/>
+          <w:szCs w:val="24"/>
+        </w:rPr>
+        <w:t xml:space="preserve"> don't have to sync calendaring applications.</w:t>
+      </w:r>
+    </w:p>
+    <w:p>
+      <w:pPr>
+        <w:tabs>
+          <w:tab w:val="left" w:pos="450"/>
+        </w:tabs>
+        <w:spacing w:after="0" w:line="240" w:lineRule="auto"/>
+        <w:ind w:left="360"/>
+        <w:rPr>
+          <w:rFonts w:ascii="Times New Roman" w:eastAsia="Times New Roman" w:hAnsi="Times New Roman" w:cs="Times New Roman"/>
+          <w:i/>
+          <w:sz w:val="24"/>
+          <w:szCs w:val="24"/>
+        </w:rPr>
+      </w:pPr>
+    </w:p>
+    <w:p>
+      <w:pPr>
+        <w:tabs>
+          <w:tab w:val="left" w:pos="450"/>
+        </w:tabs>
+        <w:spacing w:after="0" w:line="240" w:lineRule="auto"/>
+        <w:ind w:left="360"/>
+        <w:rPr>
+          <w:rFonts w:ascii="Times New Roman" w:eastAsia="Times New Roman" w:hAnsi="Times New Roman" w:cs="Times New Roman"/>
+          <w:i/>
+          <w:sz w:val="24"/>
+          <w:szCs w:val="24"/>
+        </w:rPr>
+      </w:pPr>
+      <w:r>
+        <w:rPr>
+          <w:rFonts w:ascii="Times New Roman" w:eastAsia="Times New Roman" w:hAnsi="Times New Roman" w:cs="Times New Roman"/>
+          <w:i/>
+          <w:sz w:val="24"/>
+          <w:szCs w:val="24"/>
+        </w:rPr>
+        <w:t>Acceptance test: The application should access Outlook APIs so that it can fetch and display user’s outlook calendar</w:t>
+      </w:r>
+    </w:p>
+    <w:p>
+      <w:pPr>
+        <w:tabs>
+          <w:tab w:val="left" w:pos="450"/>
+        </w:tabs>
+        <w:spacing w:after="0" w:line="240" w:lineRule="auto"/>
+        <w:ind w:left="360"/>
+        <w:rPr>
+          <w:rFonts w:ascii="Times New Roman" w:eastAsia="Times New Roman" w:hAnsi="Times New Roman" w:cs="Times New Roman"/>
+          <w:sz w:val="24"/>
+          <w:szCs w:val="24"/>
+        </w:rPr>
+      </w:pPr>
+    </w:p>
+    <w:p>
+      <w:pPr>
+        <w:pStyle w:val="ListParagraph"/>
+        <w:numPr>
+          <w:ilvl w:val="0"/>
+          <w:numId w:val="22"/>
+        </w:numPr>
+        <w:tabs>
+          <w:tab w:val="left" w:pos="450"/>
+        </w:tabs>
+        <w:spacing w:after="0" w:line="240" w:lineRule="auto"/>
+        <w:rPr>
+          <w:rFonts w:ascii="Times New Roman" w:eastAsia="Times New Roman" w:hAnsi="Times New Roman" w:cs="Times New Roman"/>
+          <w:sz w:val="24"/>
+          <w:szCs w:val="24"/>
+        </w:rPr>
+      </w:pPr>
+      <w:r>
+        <w:rPr>
+          <w:rFonts w:ascii="Times New Roman" w:eastAsia="Times New Roman" w:hAnsi="Times New Roman" w:cs="Times New Roman"/>
+          <w:sz w:val="24"/>
+          <w:szCs w:val="24"/>
+        </w:rPr>
+        <w:t>As a user I wish to have my data private and secure regardless of any calendaring applications I choose so that I can use my schedule and settings conveniently.</w:t>
+      </w:r>
+    </w:p>
+    <w:p>
+      <w:pPr>
+        <w:tabs>
+          <w:tab w:val="left" w:pos="450"/>
+        </w:tabs>
+        <w:spacing w:after="0" w:line="240" w:lineRule="auto"/>
+        <w:ind w:left="360"/>
+        <w:rPr>
+          <w:rFonts w:ascii="Times New Roman" w:eastAsia="Times New Roman" w:hAnsi="Times New Roman" w:cs="Times New Roman"/>
+          <w:sz w:val="24"/>
+          <w:szCs w:val="24"/>
+        </w:rPr>
+      </w:pPr>
+    </w:p>
+    <w:p>
+      <w:pPr>
+        <w:tabs>
+          <w:tab w:val="left" w:pos="450"/>
+        </w:tabs>
+        <w:spacing w:after="0" w:line="240" w:lineRule="auto"/>
+        <w:ind w:left="360"/>
+        <w:rPr>
+          <w:rFonts w:ascii="Times New Roman" w:eastAsia="Times New Roman" w:hAnsi="Times New Roman" w:cs="Times New Roman"/>
+          <w:i/>
+          <w:sz w:val="24"/>
+          <w:szCs w:val="24"/>
+        </w:rPr>
+      </w:pPr>
+      <w:r>
+        <w:rPr>
+          <w:rFonts w:ascii="Times New Roman" w:eastAsia="Times New Roman" w:hAnsi="Times New Roman" w:cs="Times New Roman"/>
+          <w:i/>
+          <w:sz w:val="24"/>
+          <w:szCs w:val="24"/>
+        </w:rPr>
+        <w:t>Acceptance Test: The application should keep the data private</w:t>
+      </w:r>
+    </w:p>
+    <w:p>
+      <w:pPr>
+        <w:tabs>
+          <w:tab w:val="left" w:pos="450"/>
+        </w:tabs>
+        <w:spacing w:after="0" w:line="240" w:lineRule="auto"/>
+        <w:ind w:left="360"/>
+        <w:rPr>
+          <w:rFonts w:ascii="Times New Roman" w:eastAsia="Times New Roman" w:hAnsi="Times New Roman" w:cs="Times New Roman"/>
+          <w:sz w:val="24"/>
+          <w:szCs w:val="24"/>
+        </w:rPr>
+      </w:pPr>
+    </w:p>
+    <w:p>
+      <w:pPr>
+        <w:pStyle w:val="ListParagraph"/>
+        <w:numPr>
+          <w:ilvl w:val="0"/>
+          <w:numId w:val="22"/>
+        </w:numPr>
+        <w:tabs>
+          <w:tab w:val="left" w:pos="450"/>
+        </w:tabs>
+        <w:spacing w:after="0" w:line="240" w:lineRule="auto"/>
+        <w:rPr>
+          <w:rFonts w:ascii="Times New Roman" w:eastAsia="Times New Roman" w:hAnsi="Times New Roman" w:cs="Times New Roman"/>
+          <w:sz w:val="24"/>
+          <w:szCs w:val="24"/>
+        </w:rPr>
+      </w:pPr>
+      <w:r>
+        <w:rPr>
+          <w:rFonts w:ascii="Times New Roman" w:eastAsia="Times New Roman" w:hAnsi="Times New Roman" w:cs="Times New Roman"/>
+          <w:sz w:val="24"/>
+          <w:szCs w:val="24"/>
+        </w:rPr>
+        <w:t>As a user</w:t>
+      </w:r>
+      <w:r>
+        <w:rPr>
+          <w:rFonts w:ascii="Times New Roman" w:eastAsia="Times New Roman" w:hAnsi="Times New Roman" w:cs="Times New Roman"/>
+          <w:sz w:val="24"/>
+          <w:szCs w:val="24"/>
+        </w:rPr>
+        <w:t xml:space="preserve">, I wish to have the data from my google calendar synced in to my </w:t>
+      </w:r>
+      <w:proofErr w:type="spellStart"/>
+      <w:r>
+        <w:rPr>
+          <w:rFonts w:ascii="Times New Roman" w:eastAsia="Times New Roman" w:hAnsi="Times New Roman" w:cs="Times New Roman"/>
+          <w:sz w:val="24"/>
+          <w:szCs w:val="24"/>
+        </w:rPr>
+        <w:t>meetme</w:t>
+      </w:r>
+      <w:proofErr w:type="spellEnd"/>
+      <w:r>
+        <w:rPr>
+          <w:rFonts w:ascii="Times New Roman" w:eastAsia="Times New Roman" w:hAnsi="Times New Roman" w:cs="Times New Roman"/>
+          <w:sz w:val="24"/>
+          <w:szCs w:val="24"/>
+        </w:rPr>
+        <w:t xml:space="preserve"> account so that I don’t have to switch back and forth between the applications.</w:t>
+      </w:r>
+    </w:p>
+    <w:p>
+      <w:pPr>
+        <w:tabs>
+          <w:tab w:val="left" w:pos="450"/>
+        </w:tabs>
+        <w:spacing w:after="0" w:line="240" w:lineRule="auto"/>
+        <w:ind w:left="360"/>
+        <w:rPr>
+          <w:rFonts w:ascii="Times New Roman" w:eastAsia="Times New Roman" w:hAnsi="Times New Roman" w:cs="Times New Roman"/>
+          <w:sz w:val="24"/>
+          <w:szCs w:val="24"/>
+        </w:rPr>
+      </w:pPr>
+    </w:p>
+    <w:p>
+      <w:pPr>
+        <w:tabs>
+          <w:tab w:val="left" w:pos="450"/>
+        </w:tabs>
+        <w:spacing w:after="0" w:line="240" w:lineRule="auto"/>
+        <w:ind w:left="360"/>
+        <w:rPr>
+          <w:rFonts w:ascii="Times New Roman" w:eastAsia="Times New Roman" w:hAnsi="Times New Roman" w:cs="Times New Roman"/>
+          <w:i/>
+          <w:sz w:val="24"/>
+          <w:szCs w:val="24"/>
+        </w:rPr>
+      </w:pPr>
+      <w:r>
+        <w:rPr>
+          <w:rFonts w:ascii="Times New Roman" w:eastAsia="Times New Roman" w:hAnsi="Times New Roman" w:cs="Times New Roman"/>
+          <w:i/>
+          <w:sz w:val="24"/>
+          <w:szCs w:val="24"/>
+        </w:rPr>
+        <w:t>Acceptance test:-The google calendar data should be synced to the calendar dashboard properly.</w:t>
+      </w:r>
+    </w:p>
+    <w:p>
+      <w:pPr>
+        <w:tabs>
+          <w:tab w:val="left" w:pos="450"/>
+        </w:tabs>
+        <w:spacing w:after="0" w:line="240" w:lineRule="auto"/>
+        <w:ind w:left="360"/>
+        <w:rPr>
+          <w:rFonts w:ascii="Times New Roman" w:eastAsia="Times New Roman" w:hAnsi="Times New Roman" w:cs="Times New Roman"/>
+          <w:sz w:val="24"/>
+          <w:szCs w:val="24"/>
+        </w:rPr>
+      </w:pPr>
+    </w:p>
+    <w:p>
+      <w:pPr>
+        <w:pStyle w:val="ListParagraph"/>
+        <w:numPr>
+          <w:ilvl w:val="0"/>
+          <w:numId w:val="22"/>
+        </w:numPr>
+        <w:tabs>
+          <w:tab w:val="left" w:pos="450"/>
+        </w:tabs>
+        <w:spacing w:after="0" w:line="240" w:lineRule="auto"/>
+        <w:rPr>
+          <w:rFonts w:ascii="Times New Roman" w:eastAsia="Times New Roman" w:hAnsi="Times New Roman" w:cs="Times New Roman"/>
+          <w:sz w:val="24"/>
+          <w:szCs w:val="24"/>
+        </w:rPr>
+      </w:pPr>
+      <w:r>
+        <w:rPr>
+          <w:rFonts w:ascii="Times New Roman" w:eastAsia="Times New Roman" w:hAnsi="Times New Roman" w:cs="Times New Roman"/>
+          <w:sz w:val="24"/>
+          <w:szCs w:val="24"/>
+        </w:rPr>
+        <w:t xml:space="preserve">As a system user I want to perform validations on </w:t>
+      </w:r>
+      <w:proofErr w:type="gramStart"/>
+      <w:r>
+        <w:rPr>
+          <w:rFonts w:ascii="Times New Roman" w:eastAsia="Times New Roman" w:hAnsi="Times New Roman" w:cs="Times New Roman"/>
+          <w:sz w:val="24"/>
+          <w:szCs w:val="24"/>
+        </w:rPr>
+        <w:t>New</w:t>
+      </w:r>
+      <w:proofErr w:type="gramEnd"/>
+      <w:r>
+        <w:rPr>
+          <w:rFonts w:ascii="Times New Roman" w:eastAsia="Times New Roman" w:hAnsi="Times New Roman" w:cs="Times New Roman"/>
+          <w:sz w:val="24"/>
+          <w:szCs w:val="24"/>
+        </w:rPr>
+        <w:t xml:space="preserve"> account sign up so that only valid users are allowed to create account</w:t>
+      </w:r>
+      <w:r>
+        <w:rPr>
+          <w:rFonts w:ascii="Times New Roman" w:eastAsia="Times New Roman" w:hAnsi="Times New Roman" w:cs="Times New Roman"/>
+          <w:sz w:val="24"/>
+          <w:szCs w:val="24"/>
+        </w:rPr>
+        <w:t>.</w:t>
+      </w:r>
+    </w:p>
+    <w:p>
+      <w:pPr>
+        <w:tabs>
+          <w:tab w:val="left" w:pos="450"/>
+        </w:tabs>
+        <w:spacing w:after="0" w:line="240" w:lineRule="auto"/>
+        <w:ind w:left="360"/>
+        <w:rPr>
+          <w:rFonts w:ascii="Times New Roman" w:eastAsia="Times New Roman" w:hAnsi="Times New Roman" w:cs="Times New Roman"/>
+          <w:sz w:val="24"/>
+          <w:szCs w:val="24"/>
+        </w:rPr>
+      </w:pPr>
+    </w:p>
+    <w:p>
+      <w:pPr>
+        <w:tabs>
+          <w:tab w:val="left" w:pos="450"/>
+        </w:tabs>
+        <w:spacing w:after="0" w:line="240" w:lineRule="auto"/>
+        <w:ind w:left="360"/>
+        <w:rPr>
+          <w:rFonts w:ascii="Times New Roman" w:eastAsia="Times New Roman" w:hAnsi="Times New Roman" w:cs="Times New Roman"/>
+          <w:i/>
+          <w:sz w:val="24"/>
+          <w:szCs w:val="24"/>
+        </w:rPr>
+      </w:pPr>
+      <w:r>
+        <w:rPr>
+          <w:rFonts w:ascii="Times New Roman" w:eastAsia="Times New Roman" w:hAnsi="Times New Roman" w:cs="Times New Roman"/>
+          <w:i/>
+          <w:sz w:val="24"/>
+          <w:szCs w:val="24"/>
+        </w:rPr>
+        <w:t xml:space="preserve">Acceptance test:-Only valid users should be allowed to sign up. </w:t>
+      </w:r>
+    </w:p>
+    <w:p>
+      <w:pPr>
+        <w:tabs>
+          <w:tab w:val="left" w:pos="450"/>
+        </w:tabs>
+        <w:spacing w:after="0" w:line="240" w:lineRule="auto"/>
+        <w:ind w:left="360"/>
+        <w:rPr>
+          <w:rFonts w:ascii="Times New Roman" w:eastAsia="Times New Roman" w:hAnsi="Times New Roman" w:cs="Times New Roman"/>
+          <w:sz w:val="24"/>
+          <w:szCs w:val="24"/>
+        </w:rPr>
+      </w:pPr>
+    </w:p>
+    <w:p>
+      <w:pPr>
+        <w:pStyle w:val="ListParagraph"/>
+        <w:numPr>
+          <w:ilvl w:val="0"/>
+          <w:numId w:val="22"/>
+        </w:numPr>
+        <w:tabs>
+          <w:tab w:val="left" w:pos="450"/>
+        </w:tabs>
+        <w:spacing w:after="0" w:line="240" w:lineRule="auto"/>
+        <w:rPr>
+          <w:rFonts w:ascii="Times New Roman" w:eastAsia="Times New Roman" w:hAnsi="Times New Roman" w:cs="Times New Roman"/>
+          <w:sz w:val="24"/>
+          <w:szCs w:val="24"/>
+        </w:rPr>
+      </w:pPr>
+      <w:r>
+        <w:rPr>
+          <w:rFonts w:ascii="Times New Roman" w:eastAsia="Times New Roman" w:hAnsi="Times New Roman" w:cs="Times New Roman"/>
+          <w:sz w:val="24"/>
+          <w:szCs w:val="24"/>
+        </w:rPr>
+        <w:t>Creating pages which are visually appealing, polished and professional with product logo, product details and product features.</w:t>
+      </w:r>
+    </w:p>
+    <w:p>
+      <w:pPr>
+        <w:tabs>
+          <w:tab w:val="left" w:pos="450"/>
+        </w:tabs>
+        <w:spacing w:after="0" w:line="240" w:lineRule="auto"/>
+        <w:ind w:left="360"/>
+        <w:rPr>
+          <w:rFonts w:ascii="Times New Roman" w:eastAsia="Times New Roman" w:hAnsi="Times New Roman" w:cs="Times New Roman"/>
+          <w:sz w:val="24"/>
+          <w:szCs w:val="24"/>
+        </w:rPr>
+      </w:pPr>
+    </w:p>
+    <w:p>
+      <w:pPr>
+        <w:tabs>
+          <w:tab w:val="left" w:pos="450"/>
+        </w:tabs>
+        <w:spacing w:after="0" w:line="240" w:lineRule="auto"/>
+        <w:ind w:left="360"/>
+        <w:rPr>
+          <w:rFonts w:ascii="Times New Roman" w:eastAsia="Times New Roman" w:hAnsi="Times New Roman" w:cs="Times New Roman"/>
+          <w:i/>
+          <w:sz w:val="24"/>
+          <w:szCs w:val="24"/>
+        </w:rPr>
+      </w:pPr>
+      <w:r>
+        <w:rPr>
+          <w:rFonts w:ascii="Times New Roman" w:eastAsia="Times New Roman" w:hAnsi="Times New Roman" w:cs="Times New Roman"/>
+          <w:i/>
+          <w:sz w:val="24"/>
+          <w:szCs w:val="24"/>
+        </w:rPr>
+        <w:t xml:space="preserve">Acceptance test: - The pages should be properly </w:t>
+      </w:r>
+    </w:p>
+    <w:p>
+      <w:pPr>
+        <w:tabs>
+          <w:tab w:val="left" w:pos="450"/>
+        </w:tabs>
+        <w:spacing w:after="0" w:line="240" w:lineRule="auto"/>
+        <w:ind w:left="360"/>
+        <w:rPr>
+          <w:rFonts w:ascii="Times New Roman" w:eastAsia="Times New Roman" w:hAnsi="Times New Roman" w:cs="Times New Roman"/>
+          <w:i/>
+          <w:sz w:val="24"/>
+          <w:szCs w:val="24"/>
+        </w:rPr>
+      </w:pPr>
+    </w:p>
+    <w:p>
+      <w:pPr>
+        <w:pStyle w:val="ListParagraph"/>
+        <w:numPr>
+          <w:ilvl w:val="0"/>
+          <w:numId w:val="22"/>
+        </w:numPr>
+        <w:tabs>
+          <w:tab w:val="left" w:pos="450"/>
+        </w:tabs>
+        <w:spacing w:after="0" w:line="240" w:lineRule="auto"/>
+        <w:rPr>
+          <w:rFonts w:ascii="Times New Roman" w:eastAsia="Times New Roman" w:hAnsi="Times New Roman" w:cs="Times New Roman"/>
+          <w:sz w:val="24"/>
+          <w:szCs w:val="24"/>
+        </w:rPr>
+      </w:pPr>
+      <w:r>
+        <w:rPr>
+          <w:rFonts w:ascii="Times New Roman" w:eastAsia="Times New Roman" w:hAnsi="Times New Roman" w:cs="Times New Roman"/>
+          <w:sz w:val="24"/>
+          <w:szCs w:val="24"/>
+        </w:rPr>
+        <w:t xml:space="preserve">As a system user I want to perform validations on New account sign up so that only </w:t>
+      </w:r>
+      <w:proofErr w:type="gramStart"/>
+      <w:r>
+        <w:rPr>
+          <w:rFonts w:ascii="Times New Roman" w:eastAsia="Times New Roman" w:hAnsi="Times New Roman" w:cs="Times New Roman"/>
+          <w:sz w:val="24"/>
+          <w:szCs w:val="24"/>
+        </w:rPr>
+        <w:t>valid  users</w:t>
+      </w:r>
+      <w:proofErr w:type="gramEnd"/>
+      <w:r>
+        <w:rPr>
+          <w:rFonts w:ascii="Times New Roman" w:eastAsia="Times New Roman" w:hAnsi="Times New Roman" w:cs="Times New Roman"/>
+          <w:sz w:val="24"/>
+          <w:szCs w:val="24"/>
+        </w:rPr>
+        <w:t xml:space="preserve"> are allowed to create account</w:t>
+      </w:r>
+      <w:r>
+        <w:rPr>
+          <w:rFonts w:ascii="Times New Roman" w:eastAsia="Times New Roman" w:hAnsi="Times New Roman" w:cs="Times New Roman"/>
+          <w:sz w:val="24"/>
+          <w:szCs w:val="24"/>
+        </w:rPr>
+        <w:t>.</w:t>
+      </w:r>
+    </w:p>
+    <w:p>
+      <w:pPr>
+        <w:tabs>
+          <w:tab w:val="left" w:pos="450"/>
+        </w:tabs>
+        <w:spacing w:after="0" w:line="240" w:lineRule="auto"/>
+        <w:ind w:left="360"/>
+        <w:rPr>
+          <w:rFonts w:ascii="Times New Roman" w:eastAsia="Times New Roman" w:hAnsi="Times New Roman" w:cs="Times New Roman"/>
+          <w:sz w:val="24"/>
+          <w:szCs w:val="24"/>
+        </w:rPr>
+      </w:pPr>
+    </w:p>
+    <w:p>
+      <w:pPr>
+        <w:tabs>
+          <w:tab w:val="left" w:pos="450"/>
+        </w:tabs>
+        <w:spacing w:after="0" w:line="240" w:lineRule="auto"/>
+        <w:ind w:left="360"/>
+        <w:rPr>
+          <w:rFonts w:ascii="Times New Roman" w:eastAsia="Times New Roman" w:hAnsi="Times New Roman" w:cs="Times New Roman"/>
+          <w:i/>
+          <w:sz w:val="24"/>
+          <w:szCs w:val="24"/>
+        </w:rPr>
+      </w:pPr>
+      <w:r>
+        <w:rPr>
+          <w:rFonts w:ascii="Times New Roman" w:eastAsia="Times New Roman" w:hAnsi="Times New Roman" w:cs="Times New Roman"/>
+          <w:i/>
+          <w:sz w:val="24"/>
+          <w:szCs w:val="24"/>
+        </w:rPr>
+        <w:t xml:space="preserve">Acceptance test: - The pages should be properly </w:t>
+      </w:r>
+    </w:p>
+    <w:p>
+      <w:pPr>
+        <w:tabs>
+          <w:tab w:val="left" w:pos="450"/>
+        </w:tabs>
+        <w:spacing w:after="0" w:line="240" w:lineRule="auto"/>
+        <w:rPr>
+          <w:rFonts w:ascii="Times New Roman" w:eastAsia="Times New Roman" w:hAnsi="Times New Roman" w:cs="Times New Roman"/>
+          <w:sz w:val="24"/>
+          <w:szCs w:val="24"/>
+        </w:rPr>
+      </w:pPr>
+    </w:p>
+    <w:p>
+      <w:pPr>
+        <w:pStyle w:val="ListParagraph"/>
+        <w:numPr>
+          <w:ilvl w:val="0"/>
+          <w:numId w:val="22"/>
+        </w:numPr>
+        <w:tabs>
+          <w:tab w:val="left" w:pos="450"/>
+          <w:tab w:val="left" w:pos="720"/>
+        </w:tabs>
+        <w:spacing w:after="0" w:line="240" w:lineRule="auto"/>
+        <w:rPr>
+          <w:rFonts w:ascii="Times New Roman" w:eastAsia="Times New Roman" w:hAnsi="Times New Roman" w:cs="Times New Roman"/>
+          <w:sz w:val="24"/>
+          <w:szCs w:val="24"/>
+        </w:rPr>
+      </w:pPr>
+      <w:r>
+        <w:rPr>
+          <w:rFonts w:ascii="Times New Roman" w:eastAsia="Times New Roman" w:hAnsi="Times New Roman" w:cs="Times New Roman"/>
+          <w:sz w:val="24"/>
+          <w:szCs w:val="24"/>
+        </w:rPr>
+        <w:t>Schedule time so that users have ample time for journey and resting prior and after the meeting, without clashing with other calendar events in case of physical meetings.</w:t>
+      </w:r>
+    </w:p>
+    <w:p>
+      <w:pPr>
+        <w:tabs>
+          <w:tab w:val="left" w:pos="450"/>
+          <w:tab w:val="left" w:pos="720"/>
+        </w:tabs>
+        <w:spacing w:after="0" w:line="240" w:lineRule="auto"/>
+        <w:ind w:left="360"/>
+        <w:rPr>
+          <w:rFonts w:ascii="Times New Roman" w:eastAsia="Times New Roman" w:hAnsi="Times New Roman" w:cs="Times New Roman"/>
+          <w:i/>
+          <w:sz w:val="24"/>
+          <w:szCs w:val="24"/>
+        </w:rPr>
+      </w:pPr>
+    </w:p>
+    <w:p>
+      <w:pPr>
+        <w:tabs>
+          <w:tab w:val="left" w:pos="450"/>
+          <w:tab w:val="left" w:pos="720"/>
+        </w:tabs>
+        <w:spacing w:after="0" w:line="240" w:lineRule="auto"/>
+        <w:ind w:left="360"/>
+        <w:rPr>
+          <w:rFonts w:ascii="Times New Roman" w:eastAsia="Times New Roman" w:hAnsi="Times New Roman" w:cs="Times New Roman"/>
+          <w:i/>
+          <w:sz w:val="24"/>
+          <w:szCs w:val="24"/>
+        </w:rPr>
+      </w:pPr>
+      <w:r>
+        <w:rPr>
+          <w:rFonts w:ascii="Times New Roman" w:eastAsia="Times New Roman" w:hAnsi="Times New Roman" w:cs="Times New Roman"/>
+          <w:i/>
+          <w:sz w:val="24"/>
+          <w:szCs w:val="24"/>
+        </w:rPr>
+        <w:t>Acceptance test: - Time should be properly scheduled so that users have more time</w:t>
+      </w:r>
+    </w:p>
+    <w:p>
+      <w:pPr>
+        <w:tabs>
+          <w:tab w:val="left" w:pos="450"/>
+          <w:tab w:val="left" w:pos="720"/>
+        </w:tabs>
+        <w:spacing w:after="0" w:line="240" w:lineRule="auto"/>
+        <w:rPr>
+          <w:rFonts w:ascii="Times New Roman" w:eastAsia="Times New Roman" w:hAnsi="Times New Roman" w:cs="Times New Roman"/>
+          <w:sz w:val="24"/>
+          <w:szCs w:val="24"/>
+        </w:rPr>
+      </w:pPr>
+    </w:p>
+    <w:p>
+      <w:pPr>
+        <w:pStyle w:val="ListParagraph"/>
+        <w:numPr>
+          <w:ilvl w:val="0"/>
+          <w:numId w:val="22"/>
+        </w:numPr>
+        <w:tabs>
+          <w:tab w:val="left" w:pos="450"/>
+          <w:tab w:val="left" w:pos="720"/>
+        </w:tabs>
+        <w:spacing w:after="0" w:line="240" w:lineRule="auto"/>
+        <w:rPr>
+          <w:rFonts w:ascii="Times New Roman" w:eastAsia="Times New Roman" w:hAnsi="Times New Roman" w:cs="Times New Roman"/>
+          <w:sz w:val="24"/>
+          <w:szCs w:val="24"/>
+        </w:rPr>
+      </w:pPr>
+      <w:r>
+        <w:rPr>
+          <w:rFonts w:ascii="Times New Roman" w:eastAsia="Times New Roman" w:hAnsi="Times New Roman" w:cs="Times New Roman"/>
+          <w:sz w:val="24"/>
+          <w:szCs w:val="24"/>
+        </w:rPr>
+        <w:t>As a developer, I should deploy the website on the server so that it can be independently accessed like a production environment.</w:t>
+      </w:r>
+    </w:p>
+    <w:p>
+      <w:pPr>
+        <w:tabs>
+          <w:tab w:val="left" w:pos="450"/>
+          <w:tab w:val="left" w:pos="720"/>
+        </w:tabs>
+        <w:spacing w:after="0" w:line="240" w:lineRule="auto"/>
+        <w:rPr>
+          <w:rFonts w:ascii="Times New Roman" w:eastAsia="Times New Roman" w:hAnsi="Times New Roman" w:cs="Times New Roman"/>
+          <w:sz w:val="24"/>
+          <w:szCs w:val="24"/>
+        </w:rPr>
+      </w:pPr>
+    </w:p>
+    <w:p>
+      <w:pPr>
+        <w:tabs>
+          <w:tab w:val="left" w:pos="450"/>
+          <w:tab w:val="left" w:pos="720"/>
+        </w:tabs>
+        <w:spacing w:after="0" w:line="240" w:lineRule="auto"/>
+        <w:ind w:left="360"/>
+        <w:rPr>
+          <w:rFonts w:ascii="Times New Roman" w:eastAsia="Times New Roman" w:hAnsi="Times New Roman" w:cs="Times New Roman"/>
+          <w:i/>
+          <w:sz w:val="24"/>
+          <w:szCs w:val="24"/>
+        </w:rPr>
+      </w:pPr>
+      <w:r>
+        <w:rPr>
+          <w:rFonts w:ascii="Times New Roman" w:eastAsia="Times New Roman" w:hAnsi="Times New Roman" w:cs="Times New Roman"/>
+          <w:i/>
+          <w:sz w:val="24"/>
+          <w:szCs w:val="24"/>
+        </w:rPr>
+        <w:t xml:space="preserve">Acceptance test: - The website should be deployed on the server so that users can access it. </w:t>
+      </w:r>
+    </w:p>
+    <w:p>
+      <w:pPr>
+        <w:tabs>
+          <w:tab w:val="left" w:pos="450"/>
+          <w:tab w:val="left" w:pos="720"/>
+        </w:tabs>
+        <w:spacing w:after="0" w:line="240" w:lineRule="auto"/>
+        <w:ind w:left="360"/>
+        <w:rPr>
+          <w:rFonts w:ascii="Times New Roman" w:eastAsia="Times New Roman" w:hAnsi="Times New Roman" w:cs="Times New Roman"/>
+          <w:i/>
+          <w:sz w:val="24"/>
+          <w:szCs w:val="24"/>
+        </w:rPr>
+      </w:pPr>
+    </w:p>
+    <w:p>
+      <w:pPr>
+        <w:pStyle w:val="ListParagraph"/>
+        <w:numPr>
+          <w:ilvl w:val="0"/>
+          <w:numId w:val="22"/>
+        </w:numPr>
+        <w:tabs>
+          <w:tab w:val="left" w:pos="450"/>
+          <w:tab w:val="left" w:pos="720"/>
+        </w:tabs>
+        <w:spacing w:after="0" w:line="240" w:lineRule="auto"/>
+        <w:rPr>
+          <w:rFonts w:ascii="Times New Roman" w:eastAsia="Times New Roman" w:hAnsi="Times New Roman" w:cs="Times New Roman"/>
+          <w:sz w:val="24"/>
+          <w:szCs w:val="24"/>
+        </w:rPr>
+      </w:pPr>
+      <w:r>
+        <w:rPr>
+          <w:rFonts w:ascii="Times New Roman" w:eastAsia="Times New Roman" w:hAnsi="Times New Roman" w:cs="Times New Roman"/>
+          <w:sz w:val="24"/>
+          <w:szCs w:val="24"/>
+        </w:rPr>
+        <w:t>As a system user I want to update documentation so that it can benefit me and my team members to reflect upon</w:t>
+      </w:r>
+      <w:r>
+        <w:rPr>
+          <w:rFonts w:ascii="Times New Roman" w:eastAsia="Times New Roman" w:hAnsi="Times New Roman" w:cs="Times New Roman"/>
+          <w:sz w:val="24"/>
+          <w:szCs w:val="24"/>
+        </w:rPr>
+        <w:t>.</w:t>
+      </w:r>
+    </w:p>
+    <w:p>
+      <w:pPr>
+        <w:tabs>
+          <w:tab w:val="left" w:pos="450"/>
+          <w:tab w:val="left" w:pos="720"/>
+        </w:tabs>
+        <w:spacing w:after="0" w:line="240" w:lineRule="auto"/>
+        <w:ind w:left="360"/>
+        <w:rPr>
+          <w:rFonts w:ascii="Times New Roman" w:eastAsia="Times New Roman" w:hAnsi="Times New Roman" w:cs="Times New Roman"/>
+          <w:i/>
+          <w:sz w:val="24"/>
+          <w:szCs w:val="24"/>
+        </w:rPr>
+      </w:pPr>
+    </w:p>
+    <w:p>
+      <w:pPr>
+        <w:tabs>
+          <w:tab w:val="left" w:pos="450"/>
+          <w:tab w:val="left" w:pos="720"/>
+        </w:tabs>
+        <w:spacing w:after="0" w:line="240" w:lineRule="auto"/>
+        <w:ind w:left="360"/>
+        <w:rPr>
+          <w:rFonts w:ascii="Times New Roman" w:eastAsia="Times New Roman" w:hAnsi="Times New Roman" w:cs="Times New Roman"/>
+          <w:i/>
+          <w:sz w:val="24"/>
+          <w:szCs w:val="24"/>
+        </w:rPr>
+      </w:pPr>
+      <w:r>
+        <w:rPr>
+          <w:rFonts w:ascii="Times New Roman" w:eastAsia="Times New Roman" w:hAnsi="Times New Roman" w:cs="Times New Roman"/>
+          <w:i/>
+          <w:sz w:val="24"/>
+          <w:szCs w:val="24"/>
+        </w:rPr>
+        <w:t>Acceptance test: - The documentation should contain all the necessary details starting from requirements to the deliverables produced.</w:t>
+      </w:r>
+    </w:p>
+    <w:p>
+      <w:pPr>
+        <w:tabs>
+          <w:tab w:val="left" w:pos="450"/>
+        </w:tabs>
+        <w:spacing w:after="0" w:line="240" w:lineRule="auto"/>
+        <w:rPr>
+          <w:rFonts w:ascii="Times New Roman" w:eastAsia="Times New Roman" w:hAnsi="Times New Roman" w:cs="Times New Roman"/>
+          <w:sz w:val="24"/>
+          <w:szCs w:val="24"/>
+        </w:rPr>
+      </w:pPr>
     </w:p>
     <w:p>
       <w:pPr>
@@ -7166,6 +11836,7 @@
         <w:jc w:val="both"/>
         <w:rPr>
           <w:rFonts w:ascii="Times New Roman" w:eastAsia="Times New Roman" w:hAnsi="Times New Roman" w:cs="Times New Roman"/>
+          <w:color w:val="000000"/>
           <w:sz w:val="24"/>
           <w:szCs w:val="24"/>
         </w:rPr>
@@ -7177,6 +11848,7 @@
         <w:jc w:val="both"/>
         <w:rPr>
           <w:rFonts w:ascii="Times New Roman" w:eastAsia="Times New Roman" w:hAnsi="Times New Roman" w:cs="Times New Roman"/>
+          <w:color w:val="000000"/>
           <w:sz w:val="24"/>
           <w:szCs w:val="24"/>
         </w:rPr>
@@ -7188,8 +11860,10 @@
         <w:jc w:val="both"/>
         <w:rPr>
           <w:rFonts w:ascii="Times New Roman" w:eastAsia="Times New Roman" w:hAnsi="Times New Roman" w:cs="Times New Roman"/>
-          <w:sz w:val="24"/>
-          <w:szCs w:val="24"/>
+          <w:b/>
+          <w:color w:val="000000"/>
+          <w:sz w:val="32"/>
+          <w:szCs w:val="32"/>
         </w:rPr>
       </w:pPr>
     </w:p>
@@ -7199,19 +11873,10 @@
         <w:jc w:val="both"/>
         <w:rPr>
           <w:rFonts w:ascii="Times New Roman" w:eastAsia="Times New Roman" w:hAnsi="Times New Roman" w:cs="Times New Roman"/>
-          <w:sz w:val="24"/>
-          <w:szCs w:val="24"/>
-        </w:rPr>
-      </w:pPr>
-    </w:p>
-    <w:p>
-      <w:pPr>
-        <w:spacing w:after="0" w:line="240" w:lineRule="auto"/>
-        <w:jc w:val="both"/>
-        <w:rPr>
-          <w:rFonts w:ascii="Times New Roman" w:eastAsia="Times New Roman" w:hAnsi="Times New Roman" w:cs="Times New Roman"/>
-          <w:sz w:val="24"/>
-          <w:szCs w:val="24"/>
+          <w:b/>
+          <w:color w:val="000000"/>
+          <w:sz w:val="32"/>
+          <w:szCs w:val="32"/>
         </w:rPr>
       </w:pPr>
     </w:p>
@@ -7259,29 +11924,33 @@
           <w:sz w:val="32"/>
           <w:szCs w:val="32"/>
         </w:rPr>
-        <w:t>1.9</w:t>
-      </w:r>
-      <w:r>
-        <w:rPr>
-          <w:rFonts w:ascii="Times New Roman" w:eastAsia="Times New Roman" w:hAnsi="Times New Roman" w:cs="Times New Roman"/>
-          <w:b/>
-          <w:bCs/>
+        <w:t>1.8.</w:t>
+      </w:r>
+      <w:r>
+        <w:rPr>
+          <w:rFonts w:ascii="Times New Roman" w:eastAsia="Times New Roman" w:hAnsi="Times New Roman" w:cs="Times New Roman"/>
           <w:color w:val="000000"/>
           <w:sz w:val="32"/>
           <w:szCs w:val="32"/>
         </w:rPr>
-        <w:t>.</w:t>
-      </w:r>
-      <w:r>
-        <w:rPr>
-          <w:rFonts w:ascii="Times New Roman" w:eastAsia="Times New Roman" w:hAnsi="Times New Roman" w:cs="Times New Roman"/>
+        <w:t xml:space="preserve">    </w:t>
+      </w:r>
+      <w:r>
+        <w:rPr>
+          <w:rFonts w:ascii="Times New Roman" w:eastAsia="Times New Roman" w:hAnsi="Times New Roman" w:cs="Times New Roman"/>
+          <w:b/>
+          <w:bCs/>
           <w:color w:val="000000"/>
           <w:sz w:val="32"/>
           <w:szCs w:val="32"/>
         </w:rPr>
-        <w:t xml:space="preserve">    </w:t>
-      </w:r>
-      <w:r>
+        <w:t>Outcome &amp; Lesson learned</w:t>
+      </w:r>
+    </w:p>
+    <w:p>
+      <w:pPr>
+        <w:spacing w:before="360" w:after="80" w:line="240" w:lineRule="auto"/>
+        <w:outlineLvl w:val="1"/>
         <w:rPr>
           <w:rFonts w:ascii="Times New Roman" w:eastAsia="Times New Roman" w:hAnsi="Times New Roman" w:cs="Times New Roman"/>
           <w:b/>
@@ -7290,6 +11959,1913 @@
           <w:sz w:val="32"/>
           <w:szCs w:val="32"/>
         </w:rPr>
+      </w:pPr>
+      <w:r>
+        <w:rPr>
+          <w:rFonts w:ascii="Times New Roman" w:eastAsia="Times New Roman" w:hAnsi="Times New Roman" w:cs="Times New Roman"/>
+          <w:b/>
+          <w:bCs/>
+          <w:color w:val="000000"/>
+          <w:sz w:val="32"/>
+          <w:szCs w:val="32"/>
+        </w:rPr>
+        <w:t xml:space="preserve">//what was actually achieved </w:t>
+      </w:r>
+    </w:p>
+    <w:p>
+      <w:pPr>
+        <w:spacing w:before="360" w:after="80" w:line="240" w:lineRule="auto"/>
+        <w:outlineLvl w:val="1"/>
+        <w:rPr>
+          <w:rFonts w:ascii="Times New Roman" w:eastAsia="Times New Roman" w:hAnsi="Times New Roman" w:cs="Times New Roman"/>
+          <w:b/>
+          <w:bCs/>
+          <w:color w:val="000000"/>
+          <w:sz w:val="32"/>
+          <w:szCs w:val="32"/>
+        </w:rPr>
+      </w:pPr>
+      <w:r>
+        <w:rPr>
+          <w:rFonts w:ascii="Times New Roman" w:eastAsia="Times New Roman" w:hAnsi="Times New Roman" w:cs="Times New Roman"/>
+          <w:b/>
+          <w:bCs/>
+          <w:color w:val="000000"/>
+          <w:sz w:val="32"/>
+          <w:szCs w:val="32"/>
+        </w:rPr>
+        <w:t>//Screenshots</w:t>
+      </w:r>
+    </w:p>
+    <w:p>
+      <w:pPr>
+        <w:spacing w:before="360" w:after="80" w:line="240" w:lineRule="auto"/>
+        <w:outlineLvl w:val="1"/>
+        <w:rPr>
+          <w:rFonts w:ascii="Times New Roman" w:eastAsia="Times New Roman" w:hAnsi="Times New Roman" w:cs="Times New Roman"/>
+          <w:b/>
+          <w:bCs/>
+          <w:color w:val="000000"/>
+          <w:sz w:val="32"/>
+          <w:szCs w:val="32"/>
+        </w:rPr>
+      </w:pPr>
+      <w:r>
+        <w:rPr>
+          <w:rFonts w:ascii="Times New Roman" w:eastAsia="Times New Roman" w:hAnsi="Times New Roman" w:cs="Times New Roman"/>
+          <w:b/>
+          <w:bCs/>
+          <w:color w:val="000000"/>
+          <w:sz w:val="32"/>
+          <w:szCs w:val="32"/>
+        </w:rPr>
+        <w:t>//Input output samples</w:t>
+      </w:r>
+    </w:p>
+    <w:p>
+      <w:pPr>
+        <w:spacing w:before="360" w:after="80" w:line="240" w:lineRule="auto"/>
+        <w:outlineLvl w:val="1"/>
+        <w:rPr>
+          <w:rFonts w:ascii="Times New Roman" w:eastAsia="Times New Roman" w:hAnsi="Times New Roman" w:cs="Times New Roman"/>
+          <w:b/>
+          <w:bCs/>
+          <w:color w:val="000000"/>
+          <w:sz w:val="32"/>
+          <w:szCs w:val="32"/>
+        </w:rPr>
+      </w:pPr>
+      <w:r>
+        <w:rPr>
+          <w:rFonts w:ascii="Times New Roman" w:eastAsia="Times New Roman" w:hAnsi="Times New Roman" w:cs="Times New Roman"/>
+          <w:b/>
+          <w:bCs/>
+          <w:color w:val="000000"/>
+          <w:sz w:val="32"/>
+          <w:szCs w:val="32"/>
+        </w:rPr>
+        <w:t>//discussions of actual use</w:t>
+      </w:r>
+    </w:p>
+    <w:p>
+      <w:pPr>
+        <w:spacing w:before="360" w:after="80" w:line="240" w:lineRule="auto"/>
+        <w:outlineLvl w:val="1"/>
+        <w:rPr>
+          <w:rFonts w:ascii="Times New Roman" w:eastAsia="Times New Roman" w:hAnsi="Times New Roman" w:cs="Times New Roman"/>
+          <w:b/>
+          <w:bCs/>
+          <w:color w:val="000000"/>
+          <w:sz w:val="32"/>
+          <w:szCs w:val="32"/>
+        </w:rPr>
+      </w:pPr>
+    </w:p>
+    <w:p>
+      <w:pPr>
+        <w:spacing w:before="360" w:after="80" w:line="240" w:lineRule="auto"/>
+        <w:outlineLvl w:val="1"/>
+        <w:rPr>
+          <w:rFonts w:ascii="Times New Roman" w:eastAsia="Times New Roman" w:hAnsi="Times New Roman" w:cs="Times New Roman"/>
+          <w:b/>
+          <w:bCs/>
+          <w:color w:val="000000"/>
+          <w:sz w:val="32"/>
+          <w:szCs w:val="32"/>
+        </w:rPr>
+      </w:pPr>
+      <w:r>
+        <w:rPr>
+          <w:rFonts w:ascii="Times New Roman" w:eastAsia="Times New Roman" w:hAnsi="Times New Roman" w:cs="Times New Roman"/>
+          <w:b/>
+          <w:bCs/>
+          <w:color w:val="000000"/>
+          <w:sz w:val="32"/>
+          <w:szCs w:val="32"/>
+        </w:rPr>
+        <w:t>Screenshots</w:t>
+      </w:r>
+    </w:p>
+    <w:p>
+      <w:pPr>
+        <w:spacing w:before="360" w:after="80" w:line="240" w:lineRule="auto"/>
+        <w:outlineLvl w:val="1"/>
+        <w:rPr>
+          <w:rFonts w:ascii="Times New Roman" w:eastAsia="Times New Roman" w:hAnsi="Times New Roman" w:cs="Times New Roman"/>
+          <w:b/>
+          <w:bCs/>
+          <w:color w:val="000000"/>
+          <w:sz w:val="32"/>
+          <w:szCs w:val="32"/>
+        </w:rPr>
+      </w:pPr>
+    </w:p>
+    <w:p>
+      <w:pPr>
+        <w:spacing w:before="360" w:after="80" w:line="240" w:lineRule="auto"/>
+        <w:outlineLvl w:val="1"/>
+        <w:rPr>
+          <w:rFonts w:ascii="Times New Roman" w:eastAsia="Times New Roman" w:hAnsi="Times New Roman" w:cs="Times New Roman"/>
+          <w:b/>
+          <w:bCs/>
+          <w:color w:val="000000"/>
+          <w:sz w:val="32"/>
+          <w:szCs w:val="32"/>
+        </w:rPr>
+      </w:pPr>
+    </w:p>
+    <w:p>
+      <w:pPr>
+        <w:spacing w:before="360" w:after="80" w:line="240" w:lineRule="auto"/>
+        <w:outlineLvl w:val="1"/>
+        <w:rPr>
+          <w:rFonts w:ascii="Times New Roman" w:eastAsia="Times New Roman" w:hAnsi="Times New Roman" w:cs="Times New Roman"/>
+          <w:b/>
+          <w:bCs/>
+          <w:color w:val="000000"/>
+          <w:sz w:val="32"/>
+          <w:szCs w:val="32"/>
+        </w:rPr>
+      </w:pPr>
+    </w:p>
+    <w:p>
+      <w:pPr>
+        <w:spacing w:before="360" w:after="80" w:line="240" w:lineRule="auto"/>
+        <w:outlineLvl w:val="1"/>
+        <w:rPr>
+          <w:rFonts w:ascii="Times New Roman" w:eastAsia="Times New Roman" w:hAnsi="Times New Roman" w:cs="Times New Roman"/>
+          <w:b/>
+          <w:bCs/>
+          <w:color w:val="000000"/>
+          <w:sz w:val="32"/>
+          <w:szCs w:val="32"/>
+        </w:rPr>
+      </w:pPr>
+    </w:p>
+    <w:p>
+      <w:pPr>
+        <w:spacing w:before="360" w:after="80" w:line="240" w:lineRule="auto"/>
+        <w:outlineLvl w:val="1"/>
+        <w:rPr>
+          <w:rFonts w:ascii="Times New Roman" w:eastAsia="Times New Roman" w:hAnsi="Times New Roman" w:cs="Times New Roman"/>
+          <w:b/>
+          <w:bCs/>
+          <w:color w:val="000000"/>
+          <w:sz w:val="32"/>
+          <w:szCs w:val="32"/>
+        </w:rPr>
+      </w:pPr>
+    </w:p>
+    <w:p>
+      <w:pPr>
+        <w:spacing w:before="360" w:after="80" w:line="240" w:lineRule="auto"/>
+        <w:outlineLvl w:val="1"/>
+        <w:rPr>
+          <w:rFonts w:ascii="Times New Roman" w:eastAsia="Times New Roman" w:hAnsi="Times New Roman" w:cs="Times New Roman"/>
+          <w:b/>
+          <w:bCs/>
+          <w:color w:val="000000"/>
+          <w:sz w:val="32"/>
+          <w:szCs w:val="32"/>
+        </w:rPr>
+      </w:pPr>
+    </w:p>
+    <w:p>
+      <w:pPr>
+        <w:spacing w:before="360" w:after="80" w:line="240" w:lineRule="auto"/>
+        <w:outlineLvl w:val="1"/>
+        <w:rPr>
+          <w:rFonts w:ascii="Times New Roman" w:eastAsia="Times New Roman" w:hAnsi="Times New Roman" w:cs="Times New Roman"/>
+          <w:b/>
+          <w:bCs/>
+          <w:color w:val="000000"/>
+          <w:sz w:val="32"/>
+          <w:szCs w:val="32"/>
+        </w:rPr>
+      </w:pPr>
+    </w:p>
+    <w:p>
+      <w:pPr>
+        <w:spacing w:before="360" w:after="80" w:line="240" w:lineRule="auto"/>
+        <w:outlineLvl w:val="1"/>
+        <w:rPr>
+          <w:rFonts w:ascii="Times New Roman" w:eastAsia="Times New Roman" w:hAnsi="Times New Roman" w:cs="Times New Roman"/>
+          <w:b/>
+          <w:bCs/>
+          <w:color w:val="000000"/>
+          <w:sz w:val="32"/>
+          <w:szCs w:val="32"/>
+        </w:rPr>
+      </w:pPr>
+    </w:p>
+    <w:p>
+      <w:pPr>
+        <w:spacing w:before="360" w:after="80" w:line="240" w:lineRule="auto"/>
+        <w:outlineLvl w:val="1"/>
+        <w:rPr>
+          <w:rFonts w:ascii="Times New Roman" w:eastAsia="Times New Roman" w:hAnsi="Times New Roman" w:cs="Times New Roman"/>
+          <w:b/>
+          <w:bCs/>
+          <w:color w:val="000000"/>
+          <w:sz w:val="32"/>
+          <w:szCs w:val="32"/>
+        </w:rPr>
+      </w:pPr>
+    </w:p>
+    <w:p>
+      <w:pPr>
+        <w:spacing w:before="360" w:after="80" w:line="240" w:lineRule="auto"/>
+        <w:outlineLvl w:val="1"/>
+        <w:rPr>
+          <w:rFonts w:ascii="Times New Roman" w:eastAsia="Times New Roman" w:hAnsi="Times New Roman" w:cs="Times New Roman"/>
+          <w:b/>
+          <w:bCs/>
+          <w:color w:val="000000"/>
+          <w:sz w:val="32"/>
+          <w:szCs w:val="32"/>
+        </w:rPr>
+      </w:pPr>
+    </w:p>
+    <w:p>
+      <w:pPr>
+        <w:spacing w:before="360" w:after="80" w:line="240" w:lineRule="auto"/>
+        <w:outlineLvl w:val="1"/>
+        <w:rPr>
+          <w:rFonts w:ascii="Times New Roman" w:eastAsia="Times New Roman" w:hAnsi="Times New Roman" w:cs="Times New Roman"/>
+          <w:b/>
+          <w:bCs/>
+          <w:color w:val="000000"/>
+          <w:sz w:val="32"/>
+          <w:szCs w:val="32"/>
+        </w:rPr>
+      </w:pPr>
+    </w:p>
+    <w:p>
+      <w:pPr>
+        <w:pStyle w:val="ListParagraph"/>
+        <w:numPr>
+          <w:ilvl w:val="1"/>
+          <w:numId w:val="3"/>
+        </w:numPr>
+        <w:tabs>
+          <w:tab w:val="clear" w:pos="1440"/>
+        </w:tabs>
+        <w:spacing w:before="360" w:after="80" w:line="240" w:lineRule="auto"/>
+        <w:outlineLvl w:val="1"/>
+        <w:rPr>
+          <w:rFonts w:ascii="Times New Roman" w:eastAsia="Times New Roman" w:hAnsi="Times New Roman" w:cs="Times New Roman"/>
+          <w:b/>
+          <w:bCs/>
+          <w:color w:val="000000"/>
+          <w:sz w:val="32"/>
+          <w:szCs w:val="32"/>
+        </w:rPr>
+      </w:pPr>
+      <w:r>
+        <w:rPr>
+          <w:rFonts w:ascii="Times New Roman" w:eastAsia="Times New Roman" w:hAnsi="Times New Roman" w:cs="Times New Roman"/>
+          <w:b/>
+          <w:bCs/>
+          <w:color w:val="000000"/>
+          <w:sz w:val="32"/>
+          <w:szCs w:val="32"/>
+        </w:rPr>
+        <w:t>User sign up</w:t>
+      </w:r>
+    </w:p>
+    <w:p>
+      <w:pPr>
+        <w:spacing w:before="360" w:after="80" w:line="240" w:lineRule="auto"/>
+        <w:outlineLvl w:val="1"/>
+        <w:rPr>
+          <w:rFonts w:ascii="Times New Roman" w:eastAsia="Times New Roman" w:hAnsi="Times New Roman" w:cs="Times New Roman"/>
+          <w:b/>
+          <w:bCs/>
+          <w:color w:val="000000"/>
+          <w:sz w:val="24"/>
+          <w:szCs w:val="24"/>
+        </w:rPr>
+      </w:pPr>
+      <w:r>
+        <w:rPr>
+          <w:rFonts w:ascii="Times New Roman" w:eastAsia="Times New Roman" w:hAnsi="Times New Roman" w:cs="Times New Roman"/>
+          <w:b/>
+          <w:bCs/>
+          <w:noProof/>
+          <w:color w:val="000000"/>
+          <w:sz w:val="24"/>
+          <w:szCs w:val="24"/>
+        </w:rPr>
+        <w:drawing>
+          <wp:inline distT="0" distB="0" distL="0" distR="0" wp14:anchorId="70B55A2F" wp14:editId="7851A6B8">
+            <wp:extent cx="5943600" cy="6613317"/>
+            <wp:effectExtent l="0" t="0" r="0" b="0"/>
+            <wp:docPr id="2" name="Picture 2" descr="D:\serproject\screenshots\signup.JPG"/>
+            <wp:cNvGraphicFramePr>
+              <a:graphicFrameLocks xmlns:a="http://schemas.openxmlformats.org/drawingml/2006/main" noChangeAspect="1"/>
+            </wp:cNvGraphicFramePr>
+            <a:graphic xmlns:a="http://schemas.openxmlformats.org/drawingml/2006/main">
+              <a:graphicData uri="http://schemas.openxmlformats.org/drawingml/2006/picture">
+                <pic:pic xmlns:pic="http://schemas.openxmlformats.org/drawingml/2006/picture">
+                  <pic:nvPicPr>
+                    <pic:cNvPr id="0" name="Picture 1" descr="D:\serproject\screenshots\signup.JPG"/>
+                    <pic:cNvPicPr>
+                      <a:picLocks noChangeAspect="1" noChangeArrowheads="1"/>
+                    </pic:cNvPicPr>
+                  </pic:nvPicPr>
+                  <pic:blipFill>
+                    <a:blip r:embed="rId11">
+                      <a:extLst>
+                        <a:ext uri="{28A0092B-C50C-407E-A947-70E740481C1C}">
+                          <a14:useLocalDpi xmlns:a14="http://schemas.microsoft.com/office/drawing/2010/main" val="0"/>
+                        </a:ext>
+                      </a:extLst>
+                    </a:blip>
+                    <a:srcRect/>
+                    <a:stretch>
+                      <a:fillRect/>
+                    </a:stretch>
+                  </pic:blipFill>
+                  <pic:spPr bwMode="auto">
+                    <a:xfrm>
+                      <a:off x="0" y="0"/>
+                      <a:ext cx="5943600" cy="6613317"/>
+                    </a:xfrm>
+                    <a:prstGeom prst="rect">
+                      <a:avLst/>
+                    </a:prstGeom>
+                    <a:noFill/>
+                    <a:ln>
+                      <a:noFill/>
+                    </a:ln>
+                  </pic:spPr>
+                </pic:pic>
+              </a:graphicData>
+            </a:graphic>
+          </wp:inline>
+        </w:drawing>
+      </w:r>
+    </w:p>
+    <w:p>
+      <w:pPr>
+        <w:spacing w:before="360" w:after="80" w:line="240" w:lineRule="auto"/>
+        <w:outlineLvl w:val="1"/>
+        <w:rPr>
+          <w:rFonts w:ascii="Times New Roman" w:eastAsia="Times New Roman" w:hAnsi="Times New Roman" w:cs="Times New Roman"/>
+          <w:b/>
+          <w:bCs/>
+          <w:color w:val="000000"/>
+          <w:sz w:val="24"/>
+          <w:szCs w:val="24"/>
+        </w:rPr>
+      </w:pPr>
+    </w:p>
+    <w:p>
+      <w:pPr>
+        <w:spacing w:before="360" w:after="80" w:line="240" w:lineRule="auto"/>
+        <w:outlineLvl w:val="1"/>
+        <w:rPr>
+          <w:rFonts w:ascii="Times New Roman" w:eastAsia="Times New Roman" w:hAnsi="Times New Roman" w:cs="Times New Roman"/>
+          <w:b/>
+          <w:bCs/>
+          <w:color w:val="000000"/>
+          <w:sz w:val="24"/>
+          <w:szCs w:val="24"/>
+        </w:rPr>
+      </w:pPr>
+    </w:p>
+    <w:p>
+      <w:pPr>
+        <w:spacing w:before="360" w:after="80" w:line="240" w:lineRule="auto"/>
+        <w:outlineLvl w:val="1"/>
+        <w:rPr>
+          <w:rFonts w:ascii="Times New Roman" w:eastAsia="Times New Roman" w:hAnsi="Times New Roman" w:cs="Times New Roman"/>
+          <w:b/>
+          <w:bCs/>
+          <w:color w:val="000000"/>
+          <w:sz w:val="24"/>
+          <w:szCs w:val="24"/>
+        </w:rPr>
+      </w:pPr>
+    </w:p>
+    <w:p>
+      <w:pPr>
+        <w:spacing w:before="360" w:after="80" w:line="240" w:lineRule="auto"/>
+        <w:outlineLvl w:val="1"/>
+        <w:rPr>
+          <w:rFonts w:ascii="Times New Roman" w:eastAsia="Times New Roman" w:hAnsi="Times New Roman" w:cs="Times New Roman"/>
+          <w:b/>
+          <w:bCs/>
+          <w:color w:val="000000"/>
+          <w:sz w:val="24"/>
+          <w:szCs w:val="24"/>
+        </w:rPr>
+      </w:pPr>
+    </w:p>
+    <w:p>
+      <w:pPr>
+        <w:pStyle w:val="ListParagraph"/>
+        <w:numPr>
+          <w:ilvl w:val="1"/>
+          <w:numId w:val="3"/>
+        </w:numPr>
+        <w:tabs>
+          <w:tab w:val="clear" w:pos="1440"/>
+        </w:tabs>
+        <w:spacing w:before="360" w:after="80" w:line="240" w:lineRule="auto"/>
+        <w:outlineLvl w:val="1"/>
+        <w:rPr>
+          <w:rFonts w:ascii="Times New Roman" w:eastAsia="Times New Roman" w:hAnsi="Times New Roman" w:cs="Times New Roman"/>
+          <w:b/>
+          <w:bCs/>
+          <w:color w:val="000000"/>
+          <w:sz w:val="32"/>
+          <w:szCs w:val="32"/>
+        </w:rPr>
+      </w:pPr>
+      <w:r>
+        <w:rPr>
+          <w:rFonts w:ascii="Times New Roman" w:eastAsia="Times New Roman" w:hAnsi="Times New Roman" w:cs="Times New Roman"/>
+          <w:b/>
+          <w:bCs/>
+          <w:color w:val="000000"/>
+          <w:sz w:val="32"/>
+          <w:szCs w:val="32"/>
+        </w:rPr>
+        <w:lastRenderedPageBreak/>
+        <w:t>Forgot Password</w:t>
+      </w:r>
+    </w:p>
+    <w:p>
+      <w:pPr>
+        <w:spacing w:before="360" w:after="80" w:line="240" w:lineRule="auto"/>
+        <w:outlineLvl w:val="1"/>
+        <w:rPr>
+          <w:rFonts w:ascii="Times New Roman" w:eastAsia="Times New Roman" w:hAnsi="Times New Roman" w:cs="Times New Roman"/>
+          <w:b/>
+          <w:bCs/>
+          <w:color w:val="000000"/>
+          <w:sz w:val="32"/>
+          <w:szCs w:val="32"/>
+        </w:rPr>
+      </w:pPr>
+      <w:r>
+        <w:rPr>
+          <w:rFonts w:ascii="Times New Roman" w:eastAsia="Times New Roman" w:hAnsi="Times New Roman" w:cs="Times New Roman"/>
+          <w:b/>
+          <w:bCs/>
+          <w:noProof/>
+          <w:color w:val="000000"/>
+          <w:sz w:val="32"/>
+          <w:szCs w:val="32"/>
+        </w:rPr>
+        <w:drawing>
+          <wp:inline distT="0" distB="0" distL="0" distR="0" wp14:anchorId="6F75E58A" wp14:editId="18F3D359">
+            <wp:extent cx="5943600" cy="3020731"/>
+            <wp:effectExtent l="0" t="0" r="0" b="8255"/>
+            <wp:docPr id="7" name="Picture 7" descr="D:\serproject\screenshots\forgotpassword.JPG"/>
+            <wp:cNvGraphicFramePr>
+              <a:graphicFrameLocks xmlns:a="http://schemas.openxmlformats.org/drawingml/2006/main" noChangeAspect="1"/>
+            </wp:cNvGraphicFramePr>
+            <a:graphic xmlns:a="http://schemas.openxmlformats.org/drawingml/2006/main">
+              <a:graphicData uri="http://schemas.openxmlformats.org/drawingml/2006/picture">
+                <pic:pic xmlns:pic="http://schemas.openxmlformats.org/drawingml/2006/picture">
+                  <pic:nvPicPr>
+                    <pic:cNvPr id="0" name="Picture 2" descr="D:\serproject\screenshots\forgotpassword.JPG"/>
+                    <pic:cNvPicPr>
+                      <a:picLocks noChangeAspect="1" noChangeArrowheads="1"/>
+                    </pic:cNvPicPr>
+                  </pic:nvPicPr>
+                  <pic:blipFill>
+                    <a:blip r:embed="rId12">
+                      <a:extLst>
+                        <a:ext uri="{28A0092B-C50C-407E-A947-70E740481C1C}">
+                          <a14:useLocalDpi xmlns:a14="http://schemas.microsoft.com/office/drawing/2010/main" val="0"/>
+                        </a:ext>
+                      </a:extLst>
+                    </a:blip>
+                    <a:srcRect/>
+                    <a:stretch>
+                      <a:fillRect/>
+                    </a:stretch>
+                  </pic:blipFill>
+                  <pic:spPr bwMode="auto">
+                    <a:xfrm>
+                      <a:off x="0" y="0"/>
+                      <a:ext cx="5943600" cy="3020731"/>
+                    </a:xfrm>
+                    <a:prstGeom prst="rect">
+                      <a:avLst/>
+                    </a:prstGeom>
+                    <a:noFill/>
+                    <a:ln>
+                      <a:noFill/>
+                    </a:ln>
+                  </pic:spPr>
+                </pic:pic>
+              </a:graphicData>
+            </a:graphic>
+          </wp:inline>
+        </w:drawing>
+      </w:r>
+    </w:p>
+    <w:p>
+      <w:pPr>
+        <w:spacing w:before="360" w:after="80" w:line="240" w:lineRule="auto"/>
+        <w:outlineLvl w:val="1"/>
+        <w:rPr>
+          <w:rFonts w:ascii="Times New Roman" w:eastAsia="Times New Roman" w:hAnsi="Times New Roman" w:cs="Times New Roman"/>
+          <w:b/>
+          <w:bCs/>
+          <w:color w:val="000000"/>
+          <w:sz w:val="32"/>
+          <w:szCs w:val="32"/>
+        </w:rPr>
+      </w:pPr>
+    </w:p>
+    <w:p>
+      <w:pPr>
+        <w:pStyle w:val="ListParagraph"/>
+        <w:numPr>
+          <w:ilvl w:val="1"/>
+          <w:numId w:val="3"/>
+        </w:numPr>
+        <w:tabs>
+          <w:tab w:val="clear" w:pos="1440"/>
+        </w:tabs>
+        <w:spacing w:before="360" w:after="80" w:line="240" w:lineRule="auto"/>
+        <w:outlineLvl w:val="1"/>
+        <w:rPr>
+          <w:rFonts w:ascii="Times New Roman" w:eastAsia="Times New Roman" w:hAnsi="Times New Roman" w:cs="Times New Roman"/>
+          <w:b/>
+          <w:bCs/>
+          <w:color w:val="000000"/>
+          <w:sz w:val="32"/>
+          <w:szCs w:val="32"/>
+        </w:rPr>
+      </w:pPr>
+      <w:r>
+        <w:rPr>
+          <w:rFonts w:ascii="Times New Roman" w:eastAsia="Times New Roman" w:hAnsi="Times New Roman" w:cs="Times New Roman"/>
+          <w:b/>
+          <w:bCs/>
+          <w:color w:val="000000"/>
+          <w:sz w:val="32"/>
+          <w:szCs w:val="32"/>
+        </w:rPr>
+        <w:t>Google sign in(request to access google calendar)</w:t>
+      </w:r>
+    </w:p>
+    <w:p>
+      <w:pPr>
+        <w:spacing w:before="360" w:after="80" w:line="240" w:lineRule="auto"/>
+        <w:outlineLvl w:val="1"/>
+        <w:rPr>
+          <w:rFonts w:ascii="Times New Roman" w:eastAsia="Times New Roman" w:hAnsi="Times New Roman" w:cs="Times New Roman"/>
+          <w:b/>
+          <w:bCs/>
+          <w:color w:val="000000"/>
+          <w:sz w:val="32"/>
+          <w:szCs w:val="32"/>
+        </w:rPr>
+      </w:pPr>
+      <w:r>
+        <w:rPr>
+          <w:rFonts w:ascii="Times New Roman" w:eastAsia="Times New Roman" w:hAnsi="Times New Roman" w:cs="Times New Roman"/>
+          <w:b/>
+          <w:bCs/>
+          <w:noProof/>
+          <w:color w:val="000000"/>
+          <w:sz w:val="32"/>
+          <w:szCs w:val="32"/>
+        </w:rPr>
+        <w:drawing>
+          <wp:inline distT="0" distB="0" distL="0" distR="0" wp14:anchorId="5CFFCCAE" wp14:editId="5C5C16C3">
+            <wp:extent cx="5943600" cy="3972645"/>
+            <wp:effectExtent l="0" t="0" r="0" b="8890"/>
+            <wp:docPr id="8" name="Picture 8" descr="D:\serproject\screenshots\google_permission.jpg"/>
+            <wp:cNvGraphicFramePr>
+              <a:graphicFrameLocks xmlns:a="http://schemas.openxmlformats.org/drawingml/2006/main" noChangeAspect="1"/>
+            </wp:cNvGraphicFramePr>
+            <a:graphic xmlns:a="http://schemas.openxmlformats.org/drawingml/2006/main">
+              <a:graphicData uri="http://schemas.openxmlformats.org/drawingml/2006/picture">
+                <pic:pic xmlns:pic="http://schemas.openxmlformats.org/drawingml/2006/picture">
+                  <pic:nvPicPr>
+                    <pic:cNvPr id="0" name="Picture 3" descr="D:\serproject\screenshots\google_permission.jpg"/>
+                    <pic:cNvPicPr>
+                      <a:picLocks noChangeAspect="1" noChangeArrowheads="1"/>
+                    </pic:cNvPicPr>
+                  </pic:nvPicPr>
+                  <pic:blipFill>
+                    <a:blip r:embed="rId13" cstate="print">
+                      <a:extLst>
+                        <a:ext uri="{28A0092B-C50C-407E-A947-70E740481C1C}">
+                          <a14:useLocalDpi xmlns:a14="http://schemas.microsoft.com/office/drawing/2010/main" val="0"/>
+                        </a:ext>
+                      </a:extLst>
+                    </a:blip>
+                    <a:srcRect/>
+                    <a:stretch>
+                      <a:fillRect/>
+                    </a:stretch>
+                  </pic:blipFill>
+                  <pic:spPr bwMode="auto">
+                    <a:xfrm>
+                      <a:off x="0" y="0"/>
+                      <a:ext cx="5949393" cy="3976517"/>
+                    </a:xfrm>
+                    <a:prstGeom prst="rect">
+                      <a:avLst/>
+                    </a:prstGeom>
+                    <a:noFill/>
+                    <a:ln>
+                      <a:noFill/>
+                    </a:ln>
+                  </pic:spPr>
+                </pic:pic>
+              </a:graphicData>
+            </a:graphic>
+          </wp:inline>
+        </w:drawing>
+      </w:r>
+    </w:p>
+    <w:p>
+      <w:pPr>
+        <w:spacing w:before="360" w:after="80" w:line="240" w:lineRule="auto"/>
+        <w:ind w:left="1080"/>
+        <w:outlineLvl w:val="1"/>
+        <w:rPr>
+          <w:rFonts w:ascii="Times New Roman" w:eastAsia="Times New Roman" w:hAnsi="Times New Roman" w:cs="Times New Roman"/>
+          <w:b/>
+          <w:bCs/>
+          <w:color w:val="000000"/>
+          <w:sz w:val="32"/>
+          <w:szCs w:val="32"/>
+        </w:rPr>
+      </w:pPr>
+    </w:p>
+    <w:p>
+      <w:pPr>
+        <w:pStyle w:val="ListParagraph"/>
+        <w:numPr>
+          <w:ilvl w:val="1"/>
+          <w:numId w:val="3"/>
+        </w:numPr>
+        <w:tabs>
+          <w:tab w:val="clear" w:pos="1440"/>
+        </w:tabs>
+        <w:spacing w:before="360" w:after="80" w:line="240" w:lineRule="auto"/>
+        <w:outlineLvl w:val="1"/>
+        <w:rPr>
+          <w:rFonts w:ascii="Times New Roman" w:eastAsia="Times New Roman" w:hAnsi="Times New Roman" w:cs="Times New Roman"/>
+          <w:b/>
+          <w:bCs/>
+          <w:color w:val="000000"/>
+          <w:sz w:val="32"/>
+          <w:szCs w:val="32"/>
+        </w:rPr>
+      </w:pPr>
+      <w:r>
+        <w:rPr>
+          <w:rFonts w:ascii="Times New Roman" w:eastAsia="Times New Roman" w:hAnsi="Times New Roman" w:cs="Times New Roman"/>
+          <w:b/>
+          <w:bCs/>
+          <w:color w:val="000000"/>
+          <w:sz w:val="32"/>
+          <w:szCs w:val="32"/>
+        </w:rPr>
+        <w:lastRenderedPageBreak/>
+        <w:t>Facebook sign in</w:t>
+      </w:r>
+    </w:p>
+    <w:p>
+      <w:pPr>
+        <w:spacing w:before="360" w:after="80" w:line="240" w:lineRule="auto"/>
+        <w:outlineLvl w:val="1"/>
+        <w:rPr>
+          <w:rFonts w:ascii="Times New Roman" w:eastAsia="Times New Roman" w:hAnsi="Times New Roman" w:cs="Times New Roman"/>
+          <w:b/>
+          <w:bCs/>
+          <w:color w:val="000000"/>
+          <w:sz w:val="32"/>
+          <w:szCs w:val="32"/>
+        </w:rPr>
+      </w:pPr>
+      <w:r>
+        <w:rPr>
+          <w:rFonts w:ascii="Times New Roman" w:eastAsia="Times New Roman" w:hAnsi="Times New Roman" w:cs="Times New Roman"/>
+          <w:b/>
+          <w:bCs/>
+          <w:noProof/>
+          <w:color w:val="000000"/>
+          <w:sz w:val="32"/>
+          <w:szCs w:val="32"/>
+        </w:rPr>
+        <w:drawing>
+          <wp:inline distT="0" distB="0" distL="0" distR="0" wp14:anchorId="53E211BA" wp14:editId="22CEF313">
+            <wp:extent cx="5943600" cy="3510949"/>
+            <wp:effectExtent l="0" t="0" r="0" b="0"/>
+            <wp:docPr id="9" name="Picture 9" descr="D:\serproject\screenshots\facebook_sign_in.JPG"/>
+            <wp:cNvGraphicFramePr>
+              <a:graphicFrameLocks xmlns:a="http://schemas.openxmlformats.org/drawingml/2006/main" noChangeAspect="1"/>
+            </wp:cNvGraphicFramePr>
+            <a:graphic xmlns:a="http://schemas.openxmlformats.org/drawingml/2006/main">
+              <a:graphicData uri="http://schemas.openxmlformats.org/drawingml/2006/picture">
+                <pic:pic xmlns:pic="http://schemas.openxmlformats.org/drawingml/2006/picture">
+                  <pic:nvPicPr>
+                    <pic:cNvPr id="0" name="Picture 4" descr="D:\serproject\screenshots\facebook_sign_in.JPG"/>
+                    <pic:cNvPicPr>
+                      <a:picLocks noChangeAspect="1" noChangeArrowheads="1"/>
+                    </pic:cNvPicPr>
+                  </pic:nvPicPr>
+                  <pic:blipFill>
+                    <a:blip r:embed="rId14">
+                      <a:extLst>
+                        <a:ext uri="{28A0092B-C50C-407E-A947-70E740481C1C}">
+                          <a14:useLocalDpi xmlns:a14="http://schemas.microsoft.com/office/drawing/2010/main" val="0"/>
+                        </a:ext>
+                      </a:extLst>
+                    </a:blip>
+                    <a:srcRect/>
+                    <a:stretch>
+                      <a:fillRect/>
+                    </a:stretch>
+                  </pic:blipFill>
+                  <pic:spPr bwMode="auto">
+                    <a:xfrm>
+                      <a:off x="0" y="0"/>
+                      <a:ext cx="5943600" cy="3510949"/>
+                    </a:xfrm>
+                    <a:prstGeom prst="rect">
+                      <a:avLst/>
+                    </a:prstGeom>
+                    <a:noFill/>
+                    <a:ln>
+                      <a:noFill/>
+                    </a:ln>
+                  </pic:spPr>
+                </pic:pic>
+              </a:graphicData>
+            </a:graphic>
+          </wp:inline>
+        </w:drawing>
+      </w:r>
+    </w:p>
+    <w:p>
+      <w:pPr>
+        <w:pStyle w:val="ListParagraph"/>
+        <w:numPr>
+          <w:ilvl w:val="1"/>
+          <w:numId w:val="3"/>
+        </w:numPr>
+        <w:tabs>
+          <w:tab w:val="clear" w:pos="1440"/>
+        </w:tabs>
+        <w:spacing w:before="360" w:after="80" w:line="240" w:lineRule="auto"/>
+        <w:outlineLvl w:val="1"/>
+        <w:rPr>
+          <w:rFonts w:ascii="Times New Roman" w:eastAsia="Times New Roman" w:hAnsi="Times New Roman" w:cs="Times New Roman"/>
+          <w:b/>
+          <w:bCs/>
+          <w:color w:val="000000"/>
+          <w:sz w:val="32"/>
+          <w:szCs w:val="32"/>
+        </w:rPr>
+      </w:pPr>
+      <w:r>
+        <w:rPr>
+          <w:rFonts w:ascii="Times New Roman" w:eastAsia="Times New Roman" w:hAnsi="Times New Roman" w:cs="Times New Roman"/>
+          <w:b/>
+          <w:bCs/>
+          <w:color w:val="000000"/>
+          <w:sz w:val="32"/>
+          <w:szCs w:val="32"/>
+        </w:rPr>
+        <w:t>Calendar dashboard</w:t>
+      </w:r>
+    </w:p>
+    <w:p>
+      <w:pPr>
+        <w:spacing w:before="360" w:after="80" w:line="240" w:lineRule="auto"/>
+        <w:outlineLvl w:val="1"/>
+        <w:rPr>
+          <w:rFonts w:ascii="Times New Roman" w:eastAsia="Times New Roman" w:hAnsi="Times New Roman" w:cs="Times New Roman"/>
+          <w:b/>
+          <w:bCs/>
+          <w:color w:val="000000"/>
+          <w:sz w:val="32"/>
+          <w:szCs w:val="32"/>
+        </w:rPr>
+      </w:pPr>
+      <w:r>
+        <w:rPr>
+          <w:rFonts w:ascii="Times New Roman" w:eastAsia="Times New Roman" w:hAnsi="Times New Roman" w:cs="Times New Roman"/>
+          <w:b/>
+          <w:bCs/>
+          <w:noProof/>
+          <w:color w:val="000000"/>
+          <w:sz w:val="32"/>
+          <w:szCs w:val="32"/>
+        </w:rPr>
+        <w:drawing>
+          <wp:inline distT="0" distB="0" distL="0" distR="0" wp14:anchorId="784FE5F5" wp14:editId="2C35E1D7">
+            <wp:extent cx="5943600" cy="4195483"/>
+            <wp:effectExtent l="0" t="0" r="0" b="0"/>
+            <wp:docPr id="10" name="Picture 10" descr="D:\serproject\screenshots\dashboard.png"/>
+            <wp:cNvGraphicFramePr>
+              <a:graphicFrameLocks xmlns:a="http://schemas.openxmlformats.org/drawingml/2006/main" noChangeAspect="1"/>
+            </wp:cNvGraphicFramePr>
+            <a:graphic xmlns:a="http://schemas.openxmlformats.org/drawingml/2006/main">
+              <a:graphicData uri="http://schemas.openxmlformats.org/drawingml/2006/picture">
+                <pic:pic xmlns:pic="http://schemas.openxmlformats.org/drawingml/2006/picture">
+                  <pic:nvPicPr>
+                    <pic:cNvPr id="0" name="Picture 5" descr="D:\serproject\screenshots\dashboard.png"/>
+                    <pic:cNvPicPr>
+                      <a:picLocks noChangeAspect="1" noChangeArrowheads="1"/>
+                    </pic:cNvPicPr>
+                  </pic:nvPicPr>
+                  <pic:blipFill>
+                    <a:blip r:embed="rId15" cstate="print">
+                      <a:extLst>
+                        <a:ext uri="{28A0092B-C50C-407E-A947-70E740481C1C}">
+                          <a14:useLocalDpi xmlns:a14="http://schemas.microsoft.com/office/drawing/2010/main" val="0"/>
+                        </a:ext>
+                      </a:extLst>
+                    </a:blip>
+                    <a:srcRect/>
+                    <a:stretch>
+                      <a:fillRect/>
+                    </a:stretch>
+                  </pic:blipFill>
+                  <pic:spPr bwMode="auto">
+                    <a:xfrm>
+                      <a:off x="0" y="0"/>
+                      <a:ext cx="5949651" cy="4199754"/>
+                    </a:xfrm>
+                    <a:prstGeom prst="rect">
+                      <a:avLst/>
+                    </a:prstGeom>
+                    <a:noFill/>
+                    <a:ln>
+                      <a:noFill/>
+                    </a:ln>
+                  </pic:spPr>
+                </pic:pic>
+              </a:graphicData>
+            </a:graphic>
+          </wp:inline>
+        </w:drawing>
+      </w:r>
+    </w:p>
+    <w:p>
+      <w:pPr>
+        <w:spacing w:after="0" w:line="240" w:lineRule="auto"/>
+        <w:rPr>
+          <w:rFonts w:ascii="Times New Roman" w:eastAsia="Times New Roman" w:hAnsi="Times New Roman" w:cs="Times New Roman"/>
+          <w:color w:val="000000"/>
+          <w:sz w:val="24"/>
+          <w:szCs w:val="24"/>
+        </w:rPr>
+      </w:pPr>
+    </w:p>
+    <w:p>
+      <w:pPr>
+        <w:spacing w:after="0" w:line="240" w:lineRule="auto"/>
+        <w:rPr>
+          <w:rFonts w:ascii="Times New Roman" w:eastAsia="Times New Roman" w:hAnsi="Times New Roman" w:cs="Times New Roman"/>
+          <w:color w:val="000000"/>
+          <w:sz w:val="24"/>
+          <w:szCs w:val="24"/>
+        </w:rPr>
+      </w:pPr>
+    </w:p>
+    <w:p>
+      <w:pPr>
+        <w:spacing w:after="0" w:line="240" w:lineRule="auto"/>
+        <w:rPr>
+          <w:rFonts w:ascii="Times New Roman" w:eastAsia="Times New Roman" w:hAnsi="Times New Roman" w:cs="Times New Roman"/>
+          <w:color w:val="000000"/>
+          <w:sz w:val="24"/>
+          <w:szCs w:val="24"/>
+        </w:rPr>
+      </w:pPr>
+    </w:p>
+    <w:p>
+      <w:pPr>
+        <w:pStyle w:val="ListParagraph"/>
+        <w:numPr>
+          <w:ilvl w:val="1"/>
+          <w:numId w:val="3"/>
+        </w:numPr>
+        <w:tabs>
+          <w:tab w:val="clear" w:pos="1440"/>
+        </w:tabs>
+        <w:spacing w:before="360" w:after="80" w:line="240" w:lineRule="auto"/>
+        <w:outlineLvl w:val="1"/>
+        <w:rPr>
+          <w:rFonts w:ascii="Times New Roman" w:eastAsia="Times New Roman" w:hAnsi="Times New Roman" w:cs="Times New Roman"/>
+          <w:b/>
+          <w:bCs/>
+          <w:color w:val="000000"/>
+          <w:sz w:val="32"/>
+          <w:szCs w:val="32"/>
+        </w:rPr>
+      </w:pPr>
+      <w:r>
+        <w:rPr>
+          <w:rFonts w:ascii="Times New Roman" w:eastAsia="Times New Roman" w:hAnsi="Times New Roman" w:cs="Times New Roman"/>
+          <w:b/>
+          <w:bCs/>
+          <w:color w:val="000000"/>
+          <w:sz w:val="32"/>
+          <w:szCs w:val="32"/>
+        </w:rPr>
+        <w:t>Fetch and Display users’ Google Calendar Data on dashboard</w:t>
+      </w:r>
+    </w:p>
+    <w:p>
+      <w:pPr>
+        <w:spacing w:before="360" w:after="80" w:line="240" w:lineRule="auto"/>
+        <w:outlineLvl w:val="1"/>
+        <w:rPr>
+          <w:rFonts w:ascii="Times New Roman" w:eastAsia="Times New Roman" w:hAnsi="Times New Roman" w:cs="Times New Roman"/>
+          <w:b/>
+          <w:bCs/>
+          <w:color w:val="000000"/>
+          <w:sz w:val="32"/>
+          <w:szCs w:val="32"/>
+        </w:rPr>
+      </w:pPr>
+      <w:r>
+        <w:rPr>
+          <w:rFonts w:ascii="Times New Roman" w:eastAsia="Times New Roman" w:hAnsi="Times New Roman" w:cs="Times New Roman"/>
+          <w:b/>
+          <w:bCs/>
+          <w:noProof/>
+          <w:color w:val="000000"/>
+          <w:sz w:val="32"/>
+          <w:szCs w:val="32"/>
+        </w:rPr>
+        <w:drawing>
+          <wp:inline distT="0" distB="0" distL="0" distR="0" wp14:anchorId="2A25B612" wp14:editId="03C69687">
+            <wp:extent cx="5943600" cy="3342640"/>
+            <wp:effectExtent l="0" t="0" r="0" b="0"/>
+            <wp:docPr id="15" name="Picture 15"/>
+            <wp:cNvGraphicFramePr>
+              <a:graphicFrameLocks xmlns:a="http://schemas.openxmlformats.org/drawingml/2006/main" noChangeAspect="1"/>
+            </wp:cNvGraphicFramePr>
+            <a:graphic xmlns:a="http://schemas.openxmlformats.org/drawingml/2006/main">
+              <a:graphicData uri="http://schemas.openxmlformats.org/drawingml/2006/picture">
+                <pic:pic xmlns:pic="http://schemas.openxmlformats.org/drawingml/2006/picture">
+                  <pic:nvPicPr>
+                    <pic:cNvPr id="0" name="Picture 10"/>
+                    <pic:cNvPicPr>
+                      <a:picLocks noChangeAspect="1" noChangeArrowheads="1"/>
+                    </pic:cNvPicPr>
+                  </pic:nvPicPr>
+                  <pic:blipFill>
+                    <a:blip r:embed="rId16" cstate="print">
+                      <a:extLst>
+                        <a:ext uri="{28A0092B-C50C-407E-A947-70E740481C1C}">
+                          <a14:useLocalDpi xmlns:a14="http://schemas.microsoft.com/office/drawing/2010/main" val="0"/>
+                        </a:ext>
+                      </a:extLst>
+                    </a:blip>
+                    <a:srcRect/>
+                    <a:stretch>
+                      <a:fillRect/>
+                    </a:stretch>
+                  </pic:blipFill>
+                  <pic:spPr bwMode="auto">
+                    <a:xfrm>
+                      <a:off x="0" y="0"/>
+                      <a:ext cx="5943600" cy="3342640"/>
+                    </a:xfrm>
+                    <a:prstGeom prst="rect">
+                      <a:avLst/>
+                    </a:prstGeom>
+                    <a:noFill/>
+                    <a:ln>
+                      <a:noFill/>
+                    </a:ln>
+                  </pic:spPr>
+                </pic:pic>
+              </a:graphicData>
+            </a:graphic>
+          </wp:inline>
+        </w:drawing>
+      </w:r>
+    </w:p>
+    <w:p>
+      <w:pPr>
+        <w:spacing w:before="360" w:after="80" w:line="240" w:lineRule="auto"/>
+        <w:outlineLvl w:val="1"/>
+        <w:rPr>
+          <w:rFonts w:ascii="Times New Roman" w:eastAsia="Times New Roman" w:hAnsi="Times New Roman" w:cs="Times New Roman"/>
+          <w:b/>
+          <w:bCs/>
+          <w:color w:val="000000"/>
+          <w:sz w:val="32"/>
+          <w:szCs w:val="32"/>
+        </w:rPr>
+      </w:pPr>
+    </w:p>
+    <w:p>
+      <w:pPr>
+        <w:pStyle w:val="ListParagraph"/>
+        <w:numPr>
+          <w:ilvl w:val="1"/>
+          <w:numId w:val="3"/>
+        </w:numPr>
+        <w:tabs>
+          <w:tab w:val="clear" w:pos="1440"/>
+        </w:tabs>
+        <w:spacing w:before="360" w:after="80" w:line="240" w:lineRule="auto"/>
+        <w:outlineLvl w:val="1"/>
+        <w:rPr>
+          <w:rFonts w:ascii="Times New Roman" w:eastAsia="Times New Roman" w:hAnsi="Times New Roman" w:cs="Times New Roman"/>
+          <w:b/>
+          <w:bCs/>
+          <w:color w:val="000000"/>
+          <w:sz w:val="32"/>
+          <w:szCs w:val="32"/>
+        </w:rPr>
+      </w:pPr>
+      <w:r>
+        <w:rPr>
+          <w:rFonts w:ascii="Times New Roman" w:eastAsia="Times New Roman" w:hAnsi="Times New Roman" w:cs="Times New Roman"/>
+          <w:b/>
+          <w:bCs/>
+          <w:color w:val="000000"/>
+          <w:sz w:val="32"/>
+          <w:szCs w:val="32"/>
+        </w:rPr>
+        <w:t>Event Creation and submission alert</w:t>
+      </w:r>
+    </w:p>
+    <w:p>
+      <w:pPr>
+        <w:spacing w:before="360" w:after="80" w:line="240" w:lineRule="auto"/>
+        <w:outlineLvl w:val="1"/>
+        <w:rPr>
+          <w:rFonts w:ascii="Times New Roman" w:eastAsia="Times New Roman" w:hAnsi="Times New Roman" w:cs="Times New Roman"/>
+          <w:b/>
+          <w:bCs/>
+          <w:color w:val="000000"/>
+          <w:sz w:val="32"/>
+          <w:szCs w:val="32"/>
+        </w:rPr>
+      </w:pPr>
+      <w:r>
+        <w:rPr>
+          <w:rFonts w:ascii="Times New Roman" w:eastAsia="Times New Roman" w:hAnsi="Times New Roman" w:cs="Times New Roman"/>
+          <w:b/>
+          <w:bCs/>
+          <w:noProof/>
+          <w:color w:val="000000"/>
+          <w:sz w:val="32"/>
+          <w:szCs w:val="32"/>
+        </w:rPr>
+        <w:drawing>
+          <wp:inline distT="0" distB="0" distL="0" distR="0" wp14:anchorId="74895F2E" wp14:editId="55155302">
+            <wp:extent cx="5943600" cy="3343275"/>
+            <wp:effectExtent l="0" t="0" r="0" b="9525"/>
+            <wp:docPr id="11" name="Picture 11" descr="D:\serproject\screenshots\event_submission_alert.jpg"/>
+            <wp:cNvGraphicFramePr>
+              <a:graphicFrameLocks xmlns:a="http://schemas.openxmlformats.org/drawingml/2006/main" noChangeAspect="1"/>
+            </wp:cNvGraphicFramePr>
+            <a:graphic xmlns:a="http://schemas.openxmlformats.org/drawingml/2006/main">
+              <a:graphicData uri="http://schemas.openxmlformats.org/drawingml/2006/picture">
+                <pic:pic xmlns:pic="http://schemas.openxmlformats.org/drawingml/2006/picture">
+                  <pic:nvPicPr>
+                    <pic:cNvPr id="0" name="Picture 7" descr="D:\serproject\screenshots\event_submission_alert.jpg"/>
+                    <pic:cNvPicPr>
+                      <a:picLocks noChangeAspect="1" noChangeArrowheads="1"/>
+                    </pic:cNvPicPr>
+                  </pic:nvPicPr>
+                  <pic:blipFill>
+                    <a:blip r:embed="rId17" cstate="print">
+                      <a:extLst>
+                        <a:ext uri="{28A0092B-C50C-407E-A947-70E740481C1C}">
+                          <a14:useLocalDpi xmlns:a14="http://schemas.microsoft.com/office/drawing/2010/main" val="0"/>
+                        </a:ext>
+                      </a:extLst>
+                    </a:blip>
+                    <a:srcRect/>
+                    <a:stretch>
+                      <a:fillRect/>
+                    </a:stretch>
+                  </pic:blipFill>
+                  <pic:spPr bwMode="auto">
+                    <a:xfrm>
+                      <a:off x="0" y="0"/>
+                      <a:ext cx="5943600" cy="3343275"/>
+                    </a:xfrm>
+                    <a:prstGeom prst="rect">
+                      <a:avLst/>
+                    </a:prstGeom>
+                    <a:noFill/>
+                    <a:ln>
+                      <a:noFill/>
+                    </a:ln>
+                  </pic:spPr>
+                </pic:pic>
+              </a:graphicData>
+            </a:graphic>
+          </wp:inline>
+        </w:drawing>
+      </w:r>
+    </w:p>
+    <w:p>
+      <w:pPr>
+        <w:spacing w:before="360" w:after="80" w:line="240" w:lineRule="auto"/>
+        <w:outlineLvl w:val="1"/>
+        <w:rPr>
+          <w:rFonts w:ascii="Times New Roman" w:eastAsia="Times New Roman" w:hAnsi="Times New Roman" w:cs="Times New Roman"/>
+          <w:b/>
+          <w:bCs/>
+          <w:color w:val="000000"/>
+          <w:sz w:val="32"/>
+          <w:szCs w:val="32"/>
+        </w:rPr>
+      </w:pPr>
+    </w:p>
+    <w:p>
+      <w:pPr>
+        <w:pStyle w:val="ListParagraph"/>
+        <w:numPr>
+          <w:ilvl w:val="1"/>
+          <w:numId w:val="3"/>
+        </w:numPr>
+        <w:tabs>
+          <w:tab w:val="clear" w:pos="1440"/>
+        </w:tabs>
+        <w:spacing w:before="360" w:after="80" w:line="240" w:lineRule="auto"/>
+        <w:outlineLvl w:val="1"/>
+        <w:rPr>
+          <w:rFonts w:ascii="Times New Roman" w:eastAsia="Times New Roman" w:hAnsi="Times New Roman" w:cs="Times New Roman"/>
+          <w:b/>
+          <w:bCs/>
+          <w:color w:val="000000"/>
+          <w:sz w:val="32"/>
+          <w:szCs w:val="32"/>
+        </w:rPr>
+      </w:pPr>
+      <w:r>
+        <w:rPr>
+          <w:rFonts w:ascii="Times New Roman" w:eastAsia="Times New Roman" w:hAnsi="Times New Roman" w:cs="Times New Roman"/>
+          <w:b/>
+          <w:bCs/>
+          <w:color w:val="000000"/>
+          <w:sz w:val="32"/>
+          <w:szCs w:val="32"/>
+        </w:rPr>
+        <w:t>Meeting messages (</w:t>
+      </w:r>
+      <w:proofErr w:type="spellStart"/>
+      <w:r>
+        <w:rPr>
+          <w:rFonts w:ascii="Times New Roman" w:eastAsia="Times New Roman" w:hAnsi="Times New Roman" w:cs="Times New Roman"/>
+          <w:b/>
+          <w:bCs/>
+          <w:color w:val="000000"/>
+          <w:sz w:val="32"/>
+          <w:szCs w:val="32"/>
+        </w:rPr>
+        <w:t>Meetme</w:t>
+      </w:r>
+      <w:proofErr w:type="spellEnd"/>
+      <w:r>
+        <w:rPr>
+          <w:rFonts w:ascii="Times New Roman" w:eastAsia="Times New Roman" w:hAnsi="Times New Roman" w:cs="Times New Roman"/>
+          <w:b/>
+          <w:bCs/>
+          <w:color w:val="000000"/>
+          <w:sz w:val="32"/>
+          <w:szCs w:val="32"/>
+        </w:rPr>
+        <w:t xml:space="preserve"> users and google users)</w:t>
+      </w:r>
+    </w:p>
+    <w:p>
+      <w:pPr>
+        <w:spacing w:before="360" w:after="80" w:line="240" w:lineRule="auto"/>
+        <w:outlineLvl w:val="1"/>
+        <w:rPr>
+          <w:rFonts w:ascii="Times New Roman" w:eastAsia="Times New Roman" w:hAnsi="Times New Roman" w:cs="Times New Roman"/>
+          <w:b/>
+          <w:bCs/>
+          <w:color w:val="000000"/>
+          <w:sz w:val="32"/>
+          <w:szCs w:val="32"/>
+        </w:rPr>
+      </w:pPr>
+    </w:p>
+    <w:p>
+      <w:pPr>
+        <w:spacing w:before="360" w:after="80" w:line="240" w:lineRule="auto"/>
+        <w:outlineLvl w:val="1"/>
+        <w:rPr>
+          <w:rFonts w:ascii="Times New Roman" w:eastAsia="Times New Roman" w:hAnsi="Times New Roman" w:cs="Times New Roman"/>
+          <w:b/>
+          <w:bCs/>
+          <w:color w:val="000000"/>
+          <w:sz w:val="32"/>
+          <w:szCs w:val="32"/>
+        </w:rPr>
+      </w:pPr>
+      <w:r>
+        <w:rPr>
+          <w:rFonts w:ascii="Times New Roman" w:eastAsia="Times New Roman" w:hAnsi="Times New Roman" w:cs="Times New Roman"/>
+          <w:b/>
+          <w:bCs/>
+          <w:noProof/>
+          <w:color w:val="000000"/>
+          <w:sz w:val="32"/>
+          <w:szCs w:val="32"/>
+        </w:rPr>
+        <w:drawing>
+          <wp:inline distT="0" distB="0" distL="0" distR="0" wp14:anchorId="2E1E51C3" wp14:editId="5C337E1B">
+            <wp:extent cx="5943600" cy="2358390"/>
+            <wp:effectExtent l="0" t="0" r="0" b="3810"/>
+            <wp:docPr id="16" name="Picture 16" descr="D:\serproject\screenshots\google_message.JPG"/>
+            <wp:cNvGraphicFramePr>
+              <a:graphicFrameLocks xmlns:a="http://schemas.openxmlformats.org/drawingml/2006/main" noChangeAspect="1"/>
+            </wp:cNvGraphicFramePr>
+            <a:graphic xmlns:a="http://schemas.openxmlformats.org/drawingml/2006/main">
+              <a:graphicData uri="http://schemas.openxmlformats.org/drawingml/2006/picture">
+                <pic:pic xmlns:pic="http://schemas.openxmlformats.org/drawingml/2006/picture">
+                  <pic:nvPicPr>
+                    <pic:cNvPr id="0" name="Picture 11" descr="D:\serproject\screenshots\google_message.JPG"/>
+                    <pic:cNvPicPr>
+                      <a:picLocks noChangeAspect="1" noChangeArrowheads="1"/>
+                    </pic:cNvPicPr>
+                  </pic:nvPicPr>
+                  <pic:blipFill>
+                    <a:blip r:embed="rId18">
+                      <a:extLst>
+                        <a:ext uri="{28A0092B-C50C-407E-A947-70E740481C1C}">
+                          <a14:useLocalDpi xmlns:a14="http://schemas.microsoft.com/office/drawing/2010/main" val="0"/>
+                        </a:ext>
+                      </a:extLst>
+                    </a:blip>
+                    <a:srcRect/>
+                    <a:stretch>
+                      <a:fillRect/>
+                    </a:stretch>
+                  </pic:blipFill>
+                  <pic:spPr bwMode="auto">
+                    <a:xfrm>
+                      <a:off x="0" y="0"/>
+                      <a:ext cx="5943600" cy="2358390"/>
+                    </a:xfrm>
+                    <a:prstGeom prst="rect">
+                      <a:avLst/>
+                    </a:prstGeom>
+                    <a:noFill/>
+                    <a:ln>
+                      <a:noFill/>
+                    </a:ln>
+                  </pic:spPr>
+                </pic:pic>
+              </a:graphicData>
+            </a:graphic>
+          </wp:inline>
+        </w:drawing>
+      </w:r>
+    </w:p>
+    <w:p>
+      <w:pPr>
+        <w:spacing w:before="360" w:after="80" w:line="240" w:lineRule="auto"/>
+        <w:outlineLvl w:val="1"/>
+        <w:rPr>
+          <w:rFonts w:ascii="Times New Roman" w:eastAsia="Times New Roman" w:hAnsi="Times New Roman" w:cs="Times New Roman"/>
+          <w:b/>
+          <w:bCs/>
+          <w:color w:val="000000"/>
+          <w:sz w:val="32"/>
+          <w:szCs w:val="32"/>
+        </w:rPr>
+      </w:pPr>
+    </w:p>
+    <w:p>
+      <w:pPr>
+        <w:spacing w:before="360" w:after="80" w:line="240" w:lineRule="auto"/>
+        <w:outlineLvl w:val="1"/>
+        <w:rPr>
+          <w:rFonts w:ascii="Times New Roman" w:eastAsia="Times New Roman" w:hAnsi="Times New Roman" w:cs="Times New Roman"/>
+          <w:b/>
+          <w:bCs/>
+          <w:color w:val="000000"/>
+          <w:sz w:val="32"/>
+          <w:szCs w:val="32"/>
+        </w:rPr>
+      </w:pPr>
+      <w:r>
+        <w:rPr>
+          <w:noProof/>
+        </w:rPr>
+        <w:drawing>
+          <wp:inline distT="0" distB="0" distL="0" distR="0" wp14:anchorId="3E79AA99" wp14:editId="5C9292C9">
+            <wp:extent cx="5943600" cy="2571115"/>
+            <wp:effectExtent l="0" t="0" r="0" b="635"/>
+            <wp:docPr id="17" name="Picture 17"/>
+            <wp:cNvGraphicFramePr>
+              <a:graphicFrameLocks xmlns:a="http://schemas.openxmlformats.org/drawingml/2006/main" noChangeAspect="1"/>
+            </wp:cNvGraphicFramePr>
+            <a:graphic xmlns:a="http://schemas.openxmlformats.org/drawingml/2006/main">
+              <a:graphicData uri="http://schemas.openxmlformats.org/drawingml/2006/picture">
+                <pic:pic xmlns:pic="http://schemas.openxmlformats.org/drawingml/2006/picture">
+                  <pic:nvPicPr>
+                    <pic:cNvPr id="1" name=""/>
+                    <pic:cNvPicPr/>
+                  </pic:nvPicPr>
+                  <pic:blipFill>
+                    <a:blip r:embed="rId19"/>
+                    <a:stretch>
+                      <a:fillRect/>
+                    </a:stretch>
+                  </pic:blipFill>
+                  <pic:spPr>
+                    <a:xfrm>
+                      <a:off x="0" y="0"/>
+                      <a:ext cx="5943600" cy="2571115"/>
+                    </a:xfrm>
+                    <a:prstGeom prst="rect">
+                      <a:avLst/>
+                    </a:prstGeom>
+                  </pic:spPr>
+                </pic:pic>
+              </a:graphicData>
+            </a:graphic>
+          </wp:inline>
+        </w:drawing>
+      </w:r>
+    </w:p>
+    <w:p>
+      <w:pPr>
+        <w:spacing w:before="360" w:after="80" w:line="240" w:lineRule="auto"/>
+        <w:outlineLvl w:val="1"/>
+        <w:rPr>
+          <w:rFonts w:ascii="Times New Roman" w:eastAsia="Times New Roman" w:hAnsi="Times New Roman" w:cs="Times New Roman"/>
+          <w:b/>
+          <w:bCs/>
+          <w:color w:val="000000"/>
+          <w:sz w:val="32"/>
+          <w:szCs w:val="32"/>
+        </w:rPr>
+      </w:pPr>
+    </w:p>
+    <w:p>
+      <w:pPr>
+        <w:spacing w:before="360" w:after="80" w:line="240" w:lineRule="auto"/>
+        <w:outlineLvl w:val="1"/>
+        <w:rPr>
+          <w:rFonts w:ascii="Times New Roman" w:eastAsia="Times New Roman" w:hAnsi="Times New Roman" w:cs="Times New Roman"/>
+          <w:b/>
+          <w:bCs/>
+          <w:color w:val="000000"/>
+          <w:sz w:val="32"/>
+          <w:szCs w:val="32"/>
+        </w:rPr>
+      </w:pPr>
+    </w:p>
+    <w:p>
+      <w:pPr>
+        <w:spacing w:before="360" w:after="80" w:line="240" w:lineRule="auto"/>
+        <w:outlineLvl w:val="1"/>
+        <w:rPr>
+          <w:rFonts w:ascii="Times New Roman" w:eastAsia="Times New Roman" w:hAnsi="Times New Roman" w:cs="Times New Roman"/>
+          <w:b/>
+          <w:bCs/>
+          <w:color w:val="000000"/>
+          <w:sz w:val="32"/>
+          <w:szCs w:val="32"/>
+        </w:rPr>
+      </w:pPr>
+    </w:p>
+    <w:p>
+      <w:pPr>
+        <w:spacing w:before="360" w:after="80" w:line="240" w:lineRule="auto"/>
+        <w:outlineLvl w:val="1"/>
+        <w:rPr>
+          <w:rFonts w:ascii="Times New Roman" w:eastAsia="Times New Roman" w:hAnsi="Times New Roman" w:cs="Times New Roman"/>
+          <w:b/>
+          <w:bCs/>
+          <w:color w:val="000000"/>
+          <w:sz w:val="32"/>
+          <w:szCs w:val="32"/>
+        </w:rPr>
+      </w:pPr>
+    </w:p>
+    <w:p>
+      <w:pPr>
+        <w:pStyle w:val="ListParagraph"/>
+        <w:numPr>
+          <w:ilvl w:val="1"/>
+          <w:numId w:val="3"/>
+        </w:numPr>
+        <w:tabs>
+          <w:tab w:val="clear" w:pos="1440"/>
+        </w:tabs>
+        <w:spacing w:before="360" w:after="80" w:line="240" w:lineRule="auto"/>
+        <w:outlineLvl w:val="1"/>
+        <w:rPr>
+          <w:rFonts w:ascii="Times New Roman" w:eastAsia="Times New Roman" w:hAnsi="Times New Roman" w:cs="Times New Roman"/>
+          <w:b/>
+          <w:bCs/>
+          <w:color w:val="000000"/>
+          <w:sz w:val="32"/>
+          <w:szCs w:val="32"/>
+        </w:rPr>
+      </w:pPr>
+      <w:r>
+        <w:rPr>
+          <w:rFonts w:ascii="Times New Roman" w:eastAsia="Times New Roman" w:hAnsi="Times New Roman" w:cs="Times New Roman"/>
+          <w:b/>
+          <w:bCs/>
+          <w:color w:val="000000"/>
+          <w:sz w:val="32"/>
+          <w:szCs w:val="32"/>
+        </w:rPr>
+        <w:lastRenderedPageBreak/>
+        <w:t>Get Meeting Time (Display all the scheduled meetings of user)</w:t>
+      </w:r>
+    </w:p>
+    <w:p>
+      <w:pPr>
+        <w:spacing w:before="360" w:after="80" w:line="240" w:lineRule="auto"/>
+        <w:outlineLvl w:val="1"/>
+        <w:rPr>
+          <w:rFonts w:ascii="Times New Roman" w:eastAsia="Times New Roman" w:hAnsi="Times New Roman" w:cs="Times New Roman"/>
+          <w:b/>
+          <w:bCs/>
+          <w:color w:val="000000"/>
+          <w:sz w:val="32"/>
+          <w:szCs w:val="32"/>
+        </w:rPr>
+      </w:pPr>
+      <w:r>
+        <w:rPr>
+          <w:noProof/>
+        </w:rPr>
+        <w:drawing>
+          <wp:inline distT="0" distB="0" distL="0" distR="0" wp14:anchorId="7E1615BD" wp14:editId="304CE301">
+            <wp:extent cx="5943600" cy="2662555"/>
+            <wp:effectExtent l="0" t="0" r="0" b="4445"/>
+            <wp:docPr id="19" name="Picture 19"/>
+            <wp:cNvGraphicFramePr>
+              <a:graphicFrameLocks xmlns:a="http://schemas.openxmlformats.org/drawingml/2006/main" noChangeAspect="1"/>
+            </wp:cNvGraphicFramePr>
+            <a:graphic xmlns:a="http://schemas.openxmlformats.org/drawingml/2006/main">
+              <a:graphicData uri="http://schemas.openxmlformats.org/drawingml/2006/picture">
+                <pic:pic xmlns:pic="http://schemas.openxmlformats.org/drawingml/2006/picture">
+                  <pic:nvPicPr>
+                    <pic:cNvPr id="1" name=""/>
+                    <pic:cNvPicPr/>
+                  </pic:nvPicPr>
+                  <pic:blipFill>
+                    <a:blip r:embed="rId20"/>
+                    <a:stretch>
+                      <a:fillRect/>
+                    </a:stretch>
+                  </pic:blipFill>
+                  <pic:spPr>
+                    <a:xfrm>
+                      <a:off x="0" y="0"/>
+                      <a:ext cx="5943600" cy="2662555"/>
+                    </a:xfrm>
+                    <a:prstGeom prst="rect">
+                      <a:avLst/>
+                    </a:prstGeom>
+                  </pic:spPr>
+                </pic:pic>
+              </a:graphicData>
+            </a:graphic>
+          </wp:inline>
+        </w:drawing>
+      </w:r>
+    </w:p>
+    <w:p>
+      <w:pPr>
+        <w:spacing w:before="360" w:after="80" w:line="240" w:lineRule="auto"/>
+        <w:outlineLvl w:val="1"/>
+        <w:rPr>
+          <w:rFonts w:ascii="Times New Roman" w:eastAsia="Times New Roman" w:hAnsi="Times New Roman" w:cs="Times New Roman"/>
+          <w:b/>
+          <w:bCs/>
+          <w:color w:val="000000"/>
+          <w:sz w:val="32"/>
+          <w:szCs w:val="32"/>
+        </w:rPr>
+      </w:pPr>
+    </w:p>
+    <w:p>
+      <w:pPr>
+        <w:pStyle w:val="ListParagraph"/>
+        <w:numPr>
+          <w:ilvl w:val="1"/>
+          <w:numId w:val="3"/>
+        </w:numPr>
+        <w:tabs>
+          <w:tab w:val="clear" w:pos="1440"/>
+        </w:tabs>
+        <w:spacing w:after="0" w:line="240" w:lineRule="auto"/>
+        <w:rPr>
+          <w:rFonts w:ascii="Times New Roman" w:eastAsia="Times New Roman" w:hAnsi="Times New Roman" w:cs="Times New Roman"/>
+          <w:b/>
+          <w:color w:val="000000"/>
+          <w:sz w:val="32"/>
+          <w:szCs w:val="32"/>
+        </w:rPr>
+      </w:pPr>
+      <w:r>
+        <w:rPr>
+          <w:rFonts w:ascii="Times New Roman" w:eastAsia="Times New Roman" w:hAnsi="Times New Roman" w:cs="Times New Roman"/>
+          <w:b/>
+          <w:color w:val="000000"/>
+          <w:sz w:val="32"/>
+          <w:szCs w:val="32"/>
+        </w:rPr>
+        <w:t xml:space="preserve">Time slot sent in participant’s mail </w:t>
+      </w:r>
+    </w:p>
+    <w:p>
+      <w:pPr>
+        <w:spacing w:after="0" w:line="240" w:lineRule="auto"/>
+        <w:rPr>
+          <w:rFonts w:ascii="Times New Roman" w:eastAsia="Times New Roman" w:hAnsi="Times New Roman" w:cs="Times New Roman"/>
+          <w:b/>
+          <w:color w:val="000000"/>
+          <w:sz w:val="32"/>
+          <w:szCs w:val="32"/>
+        </w:rPr>
+      </w:pPr>
+    </w:p>
+    <w:p>
+      <w:pPr>
+        <w:spacing w:after="0" w:line="240" w:lineRule="auto"/>
+        <w:rPr>
+          <w:rFonts w:ascii="Times New Roman" w:eastAsia="Times New Roman" w:hAnsi="Times New Roman" w:cs="Times New Roman"/>
+          <w:b/>
+          <w:color w:val="000000"/>
+          <w:sz w:val="32"/>
+          <w:szCs w:val="32"/>
+        </w:rPr>
+      </w:pPr>
+      <w:r>
+        <w:rPr>
+          <w:noProof/>
+        </w:rPr>
+        <w:drawing>
+          <wp:inline distT="0" distB="0" distL="0" distR="0" wp14:anchorId="10AD7435" wp14:editId="694FDCBC">
+            <wp:extent cx="5943600" cy="2486660"/>
+            <wp:effectExtent l="0" t="0" r="0" b="8890"/>
+            <wp:docPr id="18" name="Picture 18"/>
+            <wp:cNvGraphicFramePr>
+              <a:graphicFrameLocks xmlns:a="http://schemas.openxmlformats.org/drawingml/2006/main" noChangeAspect="1"/>
+            </wp:cNvGraphicFramePr>
+            <a:graphic xmlns:a="http://schemas.openxmlformats.org/drawingml/2006/main">
+              <a:graphicData uri="http://schemas.openxmlformats.org/drawingml/2006/picture">
+                <pic:pic xmlns:pic="http://schemas.openxmlformats.org/drawingml/2006/picture">
+                  <pic:nvPicPr>
+                    <pic:cNvPr id="1" name=""/>
+                    <pic:cNvPicPr/>
+                  </pic:nvPicPr>
+                  <pic:blipFill>
+                    <a:blip r:embed="rId21"/>
+                    <a:stretch>
+                      <a:fillRect/>
+                    </a:stretch>
+                  </pic:blipFill>
+                  <pic:spPr>
+                    <a:xfrm>
+                      <a:off x="0" y="0"/>
+                      <a:ext cx="5943600" cy="2486660"/>
+                    </a:xfrm>
+                    <a:prstGeom prst="rect">
+                      <a:avLst/>
+                    </a:prstGeom>
+                  </pic:spPr>
+                </pic:pic>
+              </a:graphicData>
+            </a:graphic>
+          </wp:inline>
+        </w:drawing>
+      </w:r>
+    </w:p>
+    <w:p>
+      <w:pPr>
+        <w:spacing w:before="360" w:after="80" w:line="240" w:lineRule="auto"/>
+        <w:outlineLvl w:val="1"/>
+        <w:rPr>
+          <w:rFonts w:ascii="Times New Roman" w:eastAsia="Times New Roman" w:hAnsi="Times New Roman" w:cs="Times New Roman"/>
+          <w:b/>
+          <w:bCs/>
+          <w:color w:val="000000"/>
+          <w:sz w:val="24"/>
+          <w:szCs w:val="24"/>
+        </w:rPr>
+      </w:pPr>
+    </w:p>
+    <w:p>
+      <w:pPr>
+        <w:spacing w:before="360" w:after="80" w:line="240" w:lineRule="auto"/>
+        <w:outlineLvl w:val="1"/>
+        <w:rPr>
+          <w:rFonts w:ascii="Times New Roman" w:eastAsia="Times New Roman" w:hAnsi="Times New Roman" w:cs="Times New Roman"/>
+          <w:b/>
+          <w:bCs/>
+          <w:color w:val="000000"/>
+          <w:sz w:val="32"/>
+          <w:szCs w:val="32"/>
+        </w:rPr>
+      </w:pPr>
+    </w:p>
+    <w:p>
+      <w:pPr>
+        <w:spacing w:before="360" w:after="80" w:line="240" w:lineRule="auto"/>
+        <w:outlineLvl w:val="1"/>
+        <w:rPr>
+          <w:rFonts w:ascii="Times New Roman" w:eastAsia="Times New Roman" w:hAnsi="Times New Roman" w:cs="Times New Roman"/>
+          <w:b/>
+          <w:bCs/>
+          <w:sz w:val="32"/>
+          <w:szCs w:val="32"/>
+        </w:rPr>
+      </w:pPr>
+      <w:r>
+        <w:rPr>
+          <w:rFonts w:ascii="Times New Roman" w:eastAsia="Times New Roman" w:hAnsi="Times New Roman" w:cs="Times New Roman"/>
+          <w:b/>
+          <w:bCs/>
+          <w:color w:val="000000"/>
+          <w:sz w:val="32"/>
+          <w:szCs w:val="32"/>
+        </w:rPr>
+        <w:t>1.8</w:t>
+      </w:r>
+      <w:r>
+        <w:rPr>
+          <w:rFonts w:ascii="Times New Roman" w:eastAsia="Times New Roman" w:hAnsi="Times New Roman" w:cs="Times New Roman"/>
+          <w:color w:val="000000"/>
+          <w:sz w:val="32"/>
+          <w:szCs w:val="32"/>
+        </w:rPr>
+        <w:t xml:space="preserve">    </w:t>
+      </w:r>
+      <w:r>
+        <w:rPr>
+          <w:rFonts w:ascii="Times New Roman" w:eastAsia="Times New Roman" w:hAnsi="Times New Roman" w:cs="Times New Roman"/>
+          <w:b/>
+          <w:bCs/>
+          <w:color w:val="000000"/>
+          <w:sz w:val="32"/>
+          <w:szCs w:val="32"/>
+        </w:rPr>
+        <w:t>Validation and Verification</w:t>
+      </w:r>
+    </w:p>
+    <w:p>
+      <w:pPr>
+        <w:spacing w:after="0" w:line="240" w:lineRule="auto"/>
+        <w:jc w:val="both"/>
+        <w:rPr>
+          <w:rFonts w:ascii="Times New Roman" w:eastAsia="Times New Roman" w:hAnsi="Times New Roman" w:cs="Times New Roman"/>
+          <w:sz w:val="24"/>
+          <w:szCs w:val="24"/>
+        </w:rPr>
+      </w:pPr>
+      <w:r>
+        <w:rPr>
+          <w:rFonts w:ascii="Times New Roman" w:eastAsia="Times New Roman" w:hAnsi="Times New Roman" w:cs="Times New Roman"/>
+          <w:color w:val="000000"/>
+          <w:sz w:val="24"/>
+          <w:szCs w:val="24"/>
+        </w:rPr>
+        <w:t xml:space="preserve">We have provided validation on the login credentials so that only </w:t>
+      </w:r>
+      <w:proofErr w:type="spellStart"/>
+      <w:r>
+        <w:rPr>
+          <w:rFonts w:ascii="Times New Roman" w:eastAsia="Times New Roman" w:hAnsi="Times New Roman" w:cs="Times New Roman"/>
+          <w:color w:val="000000"/>
+          <w:sz w:val="24"/>
+          <w:szCs w:val="24"/>
+        </w:rPr>
+        <w:t>authorised</w:t>
+      </w:r>
+      <w:proofErr w:type="spellEnd"/>
+      <w:r>
+        <w:rPr>
+          <w:rFonts w:ascii="Times New Roman" w:eastAsia="Times New Roman" w:hAnsi="Times New Roman" w:cs="Times New Roman"/>
+          <w:color w:val="000000"/>
+          <w:sz w:val="24"/>
+          <w:szCs w:val="24"/>
+        </w:rPr>
+        <w:t xml:space="preserve"> user will have access to the system. We have also taken into account user’s privacy. We have asked user to give permission before fetching google calendar. For testing, </w:t>
+      </w:r>
+      <w:proofErr w:type="gramStart"/>
+      <w:r>
+        <w:rPr>
+          <w:rFonts w:ascii="Times New Roman" w:eastAsia="Times New Roman" w:hAnsi="Times New Roman" w:cs="Times New Roman"/>
+          <w:color w:val="000000"/>
+          <w:sz w:val="24"/>
+          <w:szCs w:val="24"/>
+        </w:rPr>
+        <w:t>We</w:t>
+      </w:r>
+      <w:proofErr w:type="gramEnd"/>
+      <w:r>
+        <w:rPr>
+          <w:rFonts w:ascii="Times New Roman" w:eastAsia="Times New Roman" w:hAnsi="Times New Roman" w:cs="Times New Roman"/>
+          <w:color w:val="000000"/>
+          <w:sz w:val="24"/>
+          <w:szCs w:val="24"/>
+        </w:rPr>
+        <w:t xml:space="preserve"> have performed Unit testing, Integration testing and functional testing. In unit testing, we have tested every small testable part of the application. After that, we have done the integration testing at time of combining modules. </w:t>
+      </w:r>
+      <w:r>
+        <w:rPr>
+          <w:rFonts w:ascii="Times New Roman" w:eastAsia="Times New Roman" w:hAnsi="Times New Roman" w:cs="Times New Roman"/>
+          <w:color w:val="000000"/>
+          <w:sz w:val="24"/>
+          <w:szCs w:val="24"/>
+        </w:rPr>
+        <w:lastRenderedPageBreak/>
+        <w:t xml:space="preserve">In the end, we have taken into account validation testing and checked weather system meets its intended purpose. In this testing, we have tried to improve quality of the system. </w:t>
+      </w:r>
+    </w:p>
+    <w:p>
+      <w:pPr>
+        <w:spacing w:after="0" w:line="240" w:lineRule="auto"/>
+        <w:jc w:val="both"/>
+        <w:rPr>
+          <w:rFonts w:ascii="Times New Roman" w:eastAsia="Times New Roman" w:hAnsi="Times New Roman" w:cs="Times New Roman"/>
+          <w:sz w:val="24"/>
+          <w:szCs w:val="24"/>
+        </w:rPr>
+      </w:pPr>
+    </w:p>
+    <w:p>
+      <w:pPr>
+        <w:spacing w:after="0" w:line="240" w:lineRule="auto"/>
+        <w:jc w:val="both"/>
+        <w:rPr>
+          <w:rFonts w:ascii="Times New Roman" w:eastAsia="Times New Roman" w:hAnsi="Times New Roman" w:cs="Times New Roman"/>
+          <w:sz w:val="24"/>
+          <w:szCs w:val="24"/>
+        </w:rPr>
+      </w:pPr>
+    </w:p>
+    <w:p>
+      <w:pPr>
+        <w:spacing w:after="0" w:line="240" w:lineRule="auto"/>
+        <w:jc w:val="both"/>
+        <w:rPr>
+          <w:rFonts w:ascii="Times New Roman" w:eastAsia="Times New Roman" w:hAnsi="Times New Roman" w:cs="Times New Roman"/>
+          <w:sz w:val="24"/>
+          <w:szCs w:val="24"/>
+        </w:rPr>
+      </w:pPr>
+    </w:p>
+    <w:p>
+      <w:pPr>
+        <w:spacing w:after="0" w:line="240" w:lineRule="auto"/>
+        <w:jc w:val="both"/>
+        <w:rPr>
+          <w:rFonts w:ascii="Times New Roman" w:eastAsia="Times New Roman" w:hAnsi="Times New Roman" w:cs="Times New Roman"/>
+          <w:sz w:val="24"/>
+          <w:szCs w:val="24"/>
+        </w:rPr>
+      </w:pPr>
+    </w:p>
+    <w:p>
+      <w:pPr>
+        <w:spacing w:after="0" w:line="240" w:lineRule="auto"/>
+        <w:jc w:val="both"/>
+        <w:rPr>
+          <w:rFonts w:ascii="Times New Roman" w:eastAsia="Times New Roman" w:hAnsi="Times New Roman" w:cs="Times New Roman"/>
+          <w:sz w:val="24"/>
+          <w:szCs w:val="24"/>
+        </w:rPr>
+      </w:pPr>
+    </w:p>
+    <w:p>
+      <w:pPr>
+        <w:spacing w:after="0" w:line="240" w:lineRule="auto"/>
+        <w:jc w:val="both"/>
+        <w:rPr>
+          <w:rFonts w:ascii="Times New Roman" w:eastAsia="Times New Roman" w:hAnsi="Times New Roman" w:cs="Times New Roman"/>
+          <w:sz w:val="24"/>
+          <w:szCs w:val="24"/>
+        </w:rPr>
+      </w:pPr>
+    </w:p>
+    <w:p>
+      <w:pPr>
+        <w:spacing w:after="0" w:line="240" w:lineRule="auto"/>
+        <w:jc w:val="both"/>
+        <w:rPr>
+          <w:rFonts w:ascii="Times New Roman" w:eastAsia="Times New Roman" w:hAnsi="Times New Roman" w:cs="Times New Roman"/>
+          <w:sz w:val="24"/>
+          <w:szCs w:val="24"/>
+        </w:rPr>
+      </w:pPr>
+    </w:p>
+    <w:p>
+      <w:pPr>
+        <w:spacing w:before="360" w:after="80" w:line="240" w:lineRule="auto"/>
+        <w:outlineLvl w:val="1"/>
+        <w:rPr>
+          <w:rFonts w:ascii="Times New Roman" w:eastAsia="Times New Roman" w:hAnsi="Times New Roman" w:cs="Times New Roman"/>
+          <w:b/>
+          <w:bCs/>
+          <w:color w:val="000000"/>
+          <w:sz w:val="32"/>
+          <w:szCs w:val="32"/>
+        </w:rPr>
+      </w:pPr>
+      <w:r>
+        <w:rPr>
+          <w:rFonts w:ascii="Times New Roman" w:eastAsia="Times New Roman" w:hAnsi="Times New Roman" w:cs="Times New Roman"/>
+          <w:b/>
+          <w:bCs/>
+          <w:color w:val="000000"/>
+          <w:sz w:val="32"/>
+          <w:szCs w:val="32"/>
+        </w:rPr>
+        <w:t>1.9</w:t>
+      </w:r>
+      <w:r>
+        <w:rPr>
+          <w:rFonts w:ascii="Times New Roman" w:eastAsia="Times New Roman" w:hAnsi="Times New Roman" w:cs="Times New Roman"/>
+          <w:b/>
+          <w:bCs/>
+          <w:color w:val="000000"/>
+          <w:sz w:val="32"/>
+          <w:szCs w:val="32"/>
+        </w:rPr>
+        <w:t>.</w:t>
+      </w:r>
+      <w:r>
+        <w:rPr>
+          <w:rFonts w:ascii="Times New Roman" w:eastAsia="Times New Roman" w:hAnsi="Times New Roman" w:cs="Times New Roman"/>
+          <w:color w:val="000000"/>
+          <w:sz w:val="32"/>
+          <w:szCs w:val="32"/>
+        </w:rPr>
+        <w:t xml:space="preserve">    </w:t>
+      </w:r>
+      <w:r>
+        <w:rPr>
+          <w:rFonts w:ascii="Times New Roman" w:eastAsia="Times New Roman" w:hAnsi="Times New Roman" w:cs="Times New Roman"/>
+          <w:b/>
+          <w:bCs/>
+          <w:color w:val="000000"/>
+          <w:sz w:val="32"/>
+          <w:szCs w:val="32"/>
+        </w:rPr>
         <w:t>Outcome &amp; Lesson learned</w:t>
       </w:r>
     </w:p>
@@ -7595,15 +14171,37 @@
       </w:pPr>
     </w:p>
     <w:p>
-      <w:r>
+      <w:pPr>
+        <w:rPr>
+          <w:rFonts w:ascii="Times New Roman" w:hAnsi="Times New Roman" w:cs="Times New Roman"/>
+          <w:sz w:val="24"/>
+          <w:szCs w:val="24"/>
+        </w:rPr>
+      </w:pPr>
+      <w:r>
+        <w:rPr>
+          <w:rFonts w:ascii="Times New Roman" w:hAnsi="Times New Roman" w:cs="Times New Roman"/>
+          <w:sz w:val="24"/>
+          <w:szCs w:val="24"/>
+        </w:rPr>
         <w:t xml:space="preserve">The process has been quite a learning experience giving huge insights about the </w:t>
       </w:r>
       <w:proofErr w:type="gramStart"/>
       <w:r>
+        <w:rPr>
+          <w:rFonts w:ascii="Times New Roman" w:hAnsi="Times New Roman" w:cs="Times New Roman"/>
+          <w:sz w:val="24"/>
+          <w:szCs w:val="24"/>
+        </w:rPr>
         <w:t>Agile</w:t>
       </w:r>
       <w:proofErr w:type="gramEnd"/>
       <w:r>
+        <w:rPr>
+          <w:rFonts w:ascii="Times New Roman" w:hAnsi="Times New Roman" w:cs="Times New Roman"/>
+          <w:sz w:val="24"/>
+          <w:szCs w:val="24"/>
+        </w:rPr>
         <w:t xml:space="preserve"> process of software development. Apart from the lessons in the technology used for implementing the web application project, lessons concerning the AGILE software development process were noteworthy. Following are these lessons concerning the AGILE process experienced by our team.</w:t>
       </w:r>
     </w:p>
@@ -7614,8 +14212,18 @@
           <w:ilvl w:val="0"/>
           <w:numId w:val="14"/>
         </w:numPr>
-      </w:pPr>
-      <w:r>
+        <w:rPr>
+          <w:rFonts w:ascii="Times New Roman" w:hAnsi="Times New Roman" w:cs="Times New Roman"/>
+          <w:sz w:val="24"/>
+          <w:szCs w:val="24"/>
+        </w:rPr>
+      </w:pPr>
+      <w:r>
+        <w:rPr>
+          <w:rFonts w:ascii="Times New Roman" w:hAnsi="Times New Roman" w:cs="Times New Roman"/>
+          <w:sz w:val="24"/>
+          <w:szCs w:val="24"/>
+        </w:rPr>
         <w:t xml:space="preserve">Quick decision Making – </w:t>
       </w:r>
     </w:p>
@@ -7626,16 +14234,36 @@
           <w:ilvl w:val="1"/>
           <w:numId w:val="14"/>
         </w:numPr>
-      </w:pPr>
-      <w:r>
+        <w:rPr>
+          <w:rFonts w:ascii="Times New Roman" w:hAnsi="Times New Roman" w:cs="Times New Roman"/>
+          <w:sz w:val="24"/>
+          <w:szCs w:val="24"/>
+        </w:rPr>
+      </w:pPr>
+      <w:r>
+        <w:rPr>
+          <w:rFonts w:ascii="Times New Roman" w:hAnsi="Times New Roman" w:cs="Times New Roman"/>
+          <w:sz w:val="24"/>
+          <w:szCs w:val="24"/>
+        </w:rPr>
         <w:t xml:space="preserve">Considering the </w:t>
       </w:r>
       <w:proofErr w:type="gramStart"/>
       <w:r>
+        <w:rPr>
+          <w:rFonts w:ascii="Times New Roman" w:hAnsi="Times New Roman" w:cs="Times New Roman"/>
+          <w:sz w:val="24"/>
+          <w:szCs w:val="24"/>
+        </w:rPr>
         <w:t>Spring</w:t>
       </w:r>
       <w:proofErr w:type="gramEnd"/>
       <w:r>
+        <w:rPr>
+          <w:rFonts w:ascii="Times New Roman" w:hAnsi="Times New Roman" w:cs="Times New Roman"/>
+          <w:sz w:val="24"/>
+          <w:szCs w:val="24"/>
+        </w:rPr>
         <w:t xml:space="preserve"> framework, it was decided to use the Microsoft outlook and Google calendar application to draw the users data to find out the meeting times.</w:t>
       </w:r>
     </w:p>
@@ -7646,8 +14274,18 @@
           <w:ilvl w:val="1"/>
           <w:numId w:val="14"/>
         </w:numPr>
-      </w:pPr>
-      <w:r>
+        <w:rPr>
+          <w:rFonts w:ascii="Times New Roman" w:hAnsi="Times New Roman" w:cs="Times New Roman"/>
+          <w:sz w:val="24"/>
+          <w:szCs w:val="24"/>
+        </w:rPr>
+      </w:pPr>
+      <w:r>
+        <w:rPr>
+          <w:rFonts w:ascii="Times New Roman" w:hAnsi="Times New Roman" w:cs="Times New Roman"/>
+          <w:sz w:val="24"/>
+          <w:szCs w:val="24"/>
+        </w:rPr>
         <w:t xml:space="preserve">Microsoft outlook apparently was a bit difficult to implement in the given timeframe. </w:t>
       </w:r>
     </w:p>
@@ -7658,8 +14296,18 @@
           <w:ilvl w:val="1"/>
           <w:numId w:val="14"/>
         </w:numPr>
-      </w:pPr>
-      <w:r>
+        <w:rPr>
+          <w:rFonts w:ascii="Times New Roman" w:hAnsi="Times New Roman" w:cs="Times New Roman"/>
+          <w:sz w:val="24"/>
+          <w:szCs w:val="24"/>
+        </w:rPr>
+      </w:pPr>
+      <w:r>
+        <w:rPr>
+          <w:rFonts w:ascii="Times New Roman" w:hAnsi="Times New Roman" w:cs="Times New Roman"/>
+          <w:sz w:val="24"/>
+          <w:szCs w:val="24"/>
+        </w:rPr>
         <w:t>We were a bit slow to decide and rule out the integration of outlook which consumed a lot of time and energy.</w:t>
       </w:r>
     </w:p>
@@ -7668,8 +14316,18 @@
         <w:spacing w:before="360" w:after="80" w:line="240" w:lineRule="auto"/>
         <w:ind w:left="720"/>
         <w:outlineLvl w:val="1"/>
-      </w:pPr>
-      <w:r>
+        <w:rPr>
+          <w:rFonts w:ascii="Times New Roman" w:hAnsi="Times New Roman" w:cs="Times New Roman"/>
+          <w:sz w:val="24"/>
+          <w:szCs w:val="24"/>
+        </w:rPr>
+      </w:pPr>
+      <w:r>
+        <w:rPr>
+          <w:rFonts w:ascii="Times New Roman" w:hAnsi="Times New Roman" w:cs="Times New Roman"/>
+          <w:sz w:val="24"/>
+          <w:szCs w:val="24"/>
+        </w:rPr>
         <w:t>Lesson Learnt: Taking such decisions early helps to save a lot of time and energy of the team members and also clears the way to concentrate on other requirements efficiently.</w:t>
       </w:r>
     </w:p>
@@ -7682,9 +14340,18 @@
         </w:numPr>
         <w:spacing w:before="360" w:after="80" w:line="240" w:lineRule="auto"/>
         <w:outlineLvl w:val="1"/>
-      </w:pPr>
-      <w:r>
-        <w:lastRenderedPageBreak/>
+        <w:rPr>
+          <w:rFonts w:ascii="Times New Roman" w:hAnsi="Times New Roman" w:cs="Times New Roman"/>
+          <w:sz w:val="24"/>
+          <w:szCs w:val="24"/>
+        </w:rPr>
+      </w:pPr>
+      <w:r>
+        <w:rPr>
+          <w:rFonts w:ascii="Times New Roman" w:hAnsi="Times New Roman" w:cs="Times New Roman"/>
+          <w:sz w:val="24"/>
+          <w:szCs w:val="24"/>
+        </w:rPr>
         <w:t>Wise choice of Technology :</w:t>
       </w:r>
     </w:p>
@@ -7697,16 +14364,36 @@
         </w:numPr>
         <w:spacing w:before="360" w:after="80" w:line="240" w:lineRule="auto"/>
         <w:outlineLvl w:val="1"/>
-      </w:pPr>
-      <w:r>
+        <w:rPr>
+          <w:rFonts w:ascii="Times New Roman" w:hAnsi="Times New Roman" w:cs="Times New Roman"/>
+          <w:sz w:val="24"/>
+          <w:szCs w:val="24"/>
+        </w:rPr>
+      </w:pPr>
+      <w:r>
+        <w:rPr>
+          <w:rFonts w:ascii="Times New Roman" w:hAnsi="Times New Roman" w:cs="Times New Roman"/>
+          <w:sz w:val="24"/>
+          <w:szCs w:val="24"/>
+        </w:rPr>
         <w:t xml:space="preserve">We chose </w:t>
       </w:r>
       <w:proofErr w:type="gramStart"/>
       <w:r>
+        <w:rPr>
+          <w:rFonts w:ascii="Times New Roman" w:hAnsi="Times New Roman" w:cs="Times New Roman"/>
+          <w:sz w:val="24"/>
+          <w:szCs w:val="24"/>
+        </w:rPr>
         <w:t>Spring</w:t>
       </w:r>
       <w:proofErr w:type="gramEnd"/>
       <w:r>
+        <w:rPr>
+          <w:rFonts w:ascii="Times New Roman" w:hAnsi="Times New Roman" w:cs="Times New Roman"/>
+          <w:sz w:val="24"/>
+          <w:szCs w:val="24"/>
+        </w:rPr>
         <w:t xml:space="preserve"> framework owing to its security promises which were perceived to be thought as a security wrapper without much of a do.</w:t>
       </w:r>
     </w:p>
@@ -7719,24 +14406,55 @@
         </w:numPr>
         <w:spacing w:before="360" w:after="80" w:line="240" w:lineRule="auto"/>
         <w:outlineLvl w:val="1"/>
-      </w:pPr>
-      <w:r>
+        <w:rPr>
+          <w:rFonts w:ascii="Times New Roman" w:hAnsi="Times New Roman" w:cs="Times New Roman"/>
+          <w:sz w:val="24"/>
+          <w:szCs w:val="24"/>
+        </w:rPr>
+      </w:pPr>
+      <w:r>
+        <w:rPr>
+          <w:rFonts w:ascii="Times New Roman" w:hAnsi="Times New Roman" w:cs="Times New Roman"/>
+          <w:sz w:val="24"/>
+          <w:szCs w:val="24"/>
+        </w:rPr>
+        <w:lastRenderedPageBreak/>
         <w:t xml:space="preserve">The </w:t>
       </w:r>
       <w:proofErr w:type="gramStart"/>
       <w:r>
+        <w:rPr>
+          <w:rFonts w:ascii="Times New Roman" w:hAnsi="Times New Roman" w:cs="Times New Roman"/>
+          <w:sz w:val="24"/>
+          <w:szCs w:val="24"/>
+        </w:rPr>
         <w:t>Spring</w:t>
       </w:r>
       <w:proofErr w:type="gramEnd"/>
       <w:r>
+        <w:rPr>
+          <w:rFonts w:ascii="Times New Roman" w:hAnsi="Times New Roman" w:cs="Times New Roman"/>
+          <w:sz w:val="24"/>
+          <w:szCs w:val="24"/>
+        </w:rPr>
         <w:t xml:space="preserve"> framework has a great learning curve and given the project duration, we found ourselves struggling with learning the things to be implemented along with Spring.</w:t>
       </w:r>
     </w:p>
     <w:p>
       <w:pPr>
         <w:ind w:left="720"/>
-      </w:pPr>
-      <w:r>
+        <w:rPr>
+          <w:rFonts w:ascii="Times New Roman" w:hAnsi="Times New Roman" w:cs="Times New Roman"/>
+          <w:sz w:val="24"/>
+          <w:szCs w:val="24"/>
+        </w:rPr>
+      </w:pPr>
+      <w:r>
+        <w:rPr>
+          <w:rFonts w:ascii="Times New Roman" w:hAnsi="Times New Roman" w:cs="Times New Roman"/>
+          <w:sz w:val="24"/>
+          <w:szCs w:val="24"/>
+        </w:rPr>
         <w:t>Lesson Learnt: Considering the project duration and the technologies used highly influence the performance of the developers and progress of the project.</w:t>
       </w:r>
     </w:p>
@@ -7747,8 +14465,18 @@
           <w:ilvl w:val="0"/>
           <w:numId w:val="14"/>
         </w:numPr>
-      </w:pPr>
-      <w:r>
+        <w:rPr>
+          <w:rFonts w:ascii="Times New Roman" w:hAnsi="Times New Roman" w:cs="Times New Roman"/>
+          <w:sz w:val="24"/>
+          <w:szCs w:val="24"/>
+        </w:rPr>
+      </w:pPr>
+      <w:r>
+        <w:rPr>
+          <w:rFonts w:ascii="Times New Roman" w:hAnsi="Times New Roman" w:cs="Times New Roman"/>
+          <w:sz w:val="24"/>
+          <w:szCs w:val="24"/>
+        </w:rPr>
         <w:t xml:space="preserve">Turnaround Time: </w:t>
       </w:r>
     </w:p>
@@ -7759,8 +14487,18 @@
           <w:ilvl w:val="1"/>
           <w:numId w:val="14"/>
         </w:numPr>
-      </w:pPr>
-      <w:r>
+        <w:rPr>
+          <w:rFonts w:ascii="Times New Roman" w:hAnsi="Times New Roman" w:cs="Times New Roman"/>
+          <w:sz w:val="24"/>
+          <w:szCs w:val="24"/>
+        </w:rPr>
+      </w:pPr>
+      <w:r>
+        <w:rPr>
+          <w:rFonts w:ascii="Times New Roman" w:hAnsi="Times New Roman" w:cs="Times New Roman"/>
+          <w:sz w:val="24"/>
+          <w:szCs w:val="24"/>
+        </w:rPr>
         <w:t xml:space="preserve">The tasks assigned to developers concentrated on how good task are done rather than how fast they can be done. </w:t>
       </w:r>
     </w:p>
@@ -7771,16 +14509,36 @@
           <w:ilvl w:val="1"/>
           <w:numId w:val="14"/>
         </w:numPr>
-      </w:pPr>
-      <w:r>
+        <w:rPr>
+          <w:rFonts w:ascii="Times New Roman" w:hAnsi="Times New Roman" w:cs="Times New Roman"/>
+          <w:sz w:val="24"/>
+          <w:szCs w:val="24"/>
+        </w:rPr>
+      </w:pPr>
+      <w:r>
+        <w:rPr>
+          <w:rFonts w:ascii="Times New Roman" w:hAnsi="Times New Roman" w:cs="Times New Roman"/>
+          <w:sz w:val="24"/>
+          <w:szCs w:val="24"/>
+        </w:rPr>
         <w:t>This introduced huge latencies in turnaround thus affecting performance.</w:t>
       </w:r>
     </w:p>
     <w:p>
       <w:pPr>
         <w:ind w:left="720"/>
-      </w:pPr>
-      <w:r>
+        <w:rPr>
+          <w:rFonts w:ascii="Times New Roman" w:hAnsi="Times New Roman" w:cs="Times New Roman"/>
+          <w:sz w:val="24"/>
+          <w:szCs w:val="24"/>
+        </w:rPr>
+      </w:pPr>
+      <w:r>
+        <w:rPr>
+          <w:rFonts w:ascii="Times New Roman" w:hAnsi="Times New Roman" w:cs="Times New Roman"/>
+          <w:sz w:val="24"/>
+          <w:szCs w:val="24"/>
+        </w:rPr>
         <w:t>Lesson learnt: Focus should be on getting the tasks done by either an appropriate workaround or with proper measures in the given period of time.</w:t>
       </w:r>
     </w:p>
@@ -7823,7 +14581,7 @@
         <w:sz w:val="20"/>
       </w:rPr>
     </w:lvl>
-    <w:lvl w:ilvl="1" w:tentative="1">
+    <w:lvl w:ilvl="1">
       <w:start w:val="1"/>
       <w:numFmt w:val="bullet"/>
       <w:lvlText w:val="o"/>
@@ -7953,6 +14711,92 @@
     </w:lvl>
   </w:abstractNum>
   <w:abstractNum w:abstractNumId="1" w15:restartNumberingAfterBreak="0">
+    <w:nsid w:val="1FD31B21"/>
+    <w:multiLevelType w:val="hybridMultilevel"/>
+    <w:tmpl w:val="CD76B2AE"/>
+    <w:lvl w:ilvl="0" w:tplc="0409000F">
+      <w:start w:val="1"/>
+      <w:numFmt w:val="decimal"/>
+      <w:lvlText w:val="%1."/>
+      <w:lvlJc w:val="left"/>
+      <w:pPr>
+        <w:ind w:left="720" w:hanging="360"/>
+      </w:pPr>
+    </w:lvl>
+    <w:lvl w:ilvl="1" w:tplc="04090019" w:tentative="1">
+      <w:start w:val="1"/>
+      <w:numFmt w:val="lowerLetter"/>
+      <w:lvlText w:val="%2."/>
+      <w:lvlJc w:val="left"/>
+      <w:pPr>
+        <w:ind w:left="1440" w:hanging="360"/>
+      </w:pPr>
+    </w:lvl>
+    <w:lvl w:ilvl="2" w:tplc="0409001B" w:tentative="1">
+      <w:start w:val="1"/>
+      <w:numFmt w:val="lowerRoman"/>
+      <w:lvlText w:val="%3."/>
+      <w:lvlJc w:val="right"/>
+      <w:pPr>
+        <w:ind w:left="2160" w:hanging="180"/>
+      </w:pPr>
+    </w:lvl>
+    <w:lvl w:ilvl="3" w:tplc="0409000F" w:tentative="1">
+      <w:start w:val="1"/>
+      <w:numFmt w:val="decimal"/>
+      <w:lvlText w:val="%4."/>
+      <w:lvlJc w:val="left"/>
+      <w:pPr>
+        <w:ind w:left="2880" w:hanging="360"/>
+      </w:pPr>
+    </w:lvl>
+    <w:lvl w:ilvl="4" w:tplc="04090019" w:tentative="1">
+      <w:start w:val="1"/>
+      <w:numFmt w:val="lowerLetter"/>
+      <w:lvlText w:val="%5."/>
+      <w:lvlJc w:val="left"/>
+      <w:pPr>
+        <w:ind w:left="3600" w:hanging="360"/>
+      </w:pPr>
+    </w:lvl>
+    <w:lvl w:ilvl="5" w:tplc="0409001B" w:tentative="1">
+      <w:start w:val="1"/>
+      <w:numFmt w:val="lowerRoman"/>
+      <w:lvlText w:val="%6."/>
+      <w:lvlJc w:val="right"/>
+      <w:pPr>
+        <w:ind w:left="4320" w:hanging="180"/>
+      </w:pPr>
+    </w:lvl>
+    <w:lvl w:ilvl="6" w:tplc="0409000F" w:tentative="1">
+      <w:start w:val="1"/>
+      <w:numFmt w:val="decimal"/>
+      <w:lvlText w:val="%7."/>
+      <w:lvlJc w:val="left"/>
+      <w:pPr>
+        <w:ind w:left="5040" w:hanging="360"/>
+      </w:pPr>
+    </w:lvl>
+    <w:lvl w:ilvl="7" w:tplc="04090019" w:tentative="1">
+      <w:start w:val="1"/>
+      <w:numFmt w:val="lowerLetter"/>
+      <w:lvlText w:val="%8."/>
+      <w:lvlJc w:val="left"/>
+      <w:pPr>
+        <w:ind w:left="5760" w:hanging="360"/>
+      </w:pPr>
+    </w:lvl>
+    <w:lvl w:ilvl="8" w:tplc="0409001B" w:tentative="1">
+      <w:start w:val="1"/>
+      <w:numFmt w:val="lowerRoman"/>
+      <w:lvlText w:val="%9."/>
+      <w:lvlJc w:val="right"/>
+      <w:pPr>
+        <w:ind w:left="6480" w:hanging="180"/>
+      </w:pPr>
+    </w:lvl>
+  </w:abstractNum>
+  <w:abstractNum w:abstractNumId="2" w15:restartNumberingAfterBreak="0">
     <w:nsid w:val="24BF79D9"/>
     <w:multiLevelType w:val="hybridMultilevel"/>
     <w:tmpl w:val="BBAEA90A"/>
@@ -8065,7 +14909,7 @@
       </w:rPr>
     </w:lvl>
   </w:abstractNum>
-  <w:abstractNum w:abstractNumId="2" w15:restartNumberingAfterBreak="0">
+  <w:abstractNum w:abstractNumId="3" w15:restartNumberingAfterBreak="0">
     <w:nsid w:val="29333F3B"/>
     <w:multiLevelType w:val="hybridMultilevel"/>
     <w:tmpl w:val="CDF00692"/>
@@ -8154,7 +14998,7 @@
       </w:pPr>
     </w:lvl>
   </w:abstractNum>
-  <w:abstractNum w:abstractNumId="3" w15:restartNumberingAfterBreak="0">
+  <w:abstractNum w:abstractNumId="4" w15:restartNumberingAfterBreak="0">
     <w:nsid w:val="2AFD5B70"/>
     <w:multiLevelType w:val="hybridMultilevel"/>
     <w:tmpl w:val="4076438C"/>
@@ -8267,7 +15111,96 @@
       </w:rPr>
     </w:lvl>
   </w:abstractNum>
-  <w:abstractNum w:abstractNumId="4" w15:restartNumberingAfterBreak="0">
+  <w:abstractNum w:abstractNumId="5" w15:restartNumberingAfterBreak="0">
+    <w:nsid w:val="2D653340"/>
+    <w:multiLevelType w:val="hybridMultilevel"/>
+    <w:tmpl w:val="C47A189E"/>
+    <w:lvl w:ilvl="0" w:tplc="04090001">
+      <w:start w:val="1"/>
+      <w:numFmt w:val="bullet"/>
+      <w:lvlText w:val=""/>
+      <w:lvlJc w:val="left"/>
+      <w:pPr>
+        <w:ind w:left="720" w:hanging="360"/>
+      </w:pPr>
+      <w:rPr>
+        <w:rFonts w:ascii="Symbol" w:hAnsi="Symbol" w:hint="default"/>
+      </w:rPr>
+    </w:lvl>
+    <w:lvl w:ilvl="1" w:tplc="04090019" w:tentative="1">
+      <w:start w:val="1"/>
+      <w:numFmt w:val="lowerLetter"/>
+      <w:lvlText w:val="%2."/>
+      <w:lvlJc w:val="left"/>
+      <w:pPr>
+        <w:ind w:left="1440" w:hanging="360"/>
+      </w:pPr>
+    </w:lvl>
+    <w:lvl w:ilvl="2" w:tplc="0409001B" w:tentative="1">
+      <w:start w:val="1"/>
+      <w:numFmt w:val="lowerRoman"/>
+      <w:lvlText w:val="%3."/>
+      <w:lvlJc w:val="right"/>
+      <w:pPr>
+        <w:ind w:left="2160" w:hanging="180"/>
+      </w:pPr>
+    </w:lvl>
+    <w:lvl w:ilvl="3" w:tplc="0409000F" w:tentative="1">
+      <w:start w:val="1"/>
+      <w:numFmt w:val="decimal"/>
+      <w:lvlText w:val="%4."/>
+      <w:lvlJc w:val="left"/>
+      <w:pPr>
+        <w:ind w:left="2880" w:hanging="360"/>
+      </w:pPr>
+    </w:lvl>
+    <w:lvl w:ilvl="4" w:tplc="04090019" w:tentative="1">
+      <w:start w:val="1"/>
+      <w:numFmt w:val="lowerLetter"/>
+      <w:lvlText w:val="%5."/>
+      <w:lvlJc w:val="left"/>
+      <w:pPr>
+        <w:ind w:left="3600" w:hanging="360"/>
+      </w:pPr>
+    </w:lvl>
+    <w:lvl w:ilvl="5" w:tplc="0409001B" w:tentative="1">
+      <w:start w:val="1"/>
+      <w:numFmt w:val="lowerRoman"/>
+      <w:lvlText w:val="%6."/>
+      <w:lvlJc w:val="right"/>
+      <w:pPr>
+        <w:ind w:left="4320" w:hanging="180"/>
+      </w:pPr>
+    </w:lvl>
+    <w:lvl w:ilvl="6" w:tplc="0409000F" w:tentative="1">
+      <w:start w:val="1"/>
+      <w:numFmt w:val="decimal"/>
+      <w:lvlText w:val="%7."/>
+      <w:lvlJc w:val="left"/>
+      <w:pPr>
+        <w:ind w:left="5040" w:hanging="360"/>
+      </w:pPr>
+    </w:lvl>
+    <w:lvl w:ilvl="7" w:tplc="04090019" w:tentative="1">
+      <w:start w:val="1"/>
+      <w:numFmt w:val="lowerLetter"/>
+      <w:lvlText w:val="%8."/>
+      <w:lvlJc w:val="left"/>
+      <w:pPr>
+        <w:ind w:left="5760" w:hanging="360"/>
+      </w:pPr>
+    </w:lvl>
+    <w:lvl w:ilvl="8" w:tplc="0409001B" w:tentative="1">
+      <w:start w:val="1"/>
+      <w:numFmt w:val="lowerRoman"/>
+      <w:lvlText w:val="%9."/>
+      <w:lvlJc w:val="right"/>
+      <w:pPr>
+        <w:ind w:left="6480" w:hanging="180"/>
+      </w:pPr>
+    </w:lvl>
+  </w:abstractNum>
+  <w:abstractNum w:abstractNumId="6" w15:restartNumberingAfterBreak="0">
     <w:nsid w:val="33515C37"/>
     <w:multiLevelType w:val="hybridMultilevel"/>
     <w:tmpl w:val="A04AC758"/>
@@ -8358,7 +15291,7 @@
       </w:pPr>
     </w:lvl>
   </w:abstractNum>
-  <w:abstractNum w:abstractNumId="5" w15:restartNumberingAfterBreak="0">
+  <w:abstractNum w:abstractNumId="7" w15:restartNumberingAfterBreak="0">
     <w:nsid w:val="3C97266A"/>
     <w:multiLevelType w:val="hybridMultilevel"/>
     <w:tmpl w:val="CECC17F2"/>
@@ -8444,7 +15377,120 @@
       </w:pPr>
     </w:lvl>
   </w:abstractNum>
-  <w:abstractNum w:abstractNumId="6" w15:restartNumberingAfterBreak="0">
+  <w:abstractNum w:abstractNumId="8" w15:restartNumberingAfterBreak="0">
+    <w:nsid w:val="3CBE02DA"/>
+    <w:multiLevelType w:val="hybridMultilevel"/>
+    <w:tmpl w:val="0B762D36"/>
+    <w:lvl w:ilvl="0" w:tplc="0409000F">
+      <w:start w:val="1"/>
+      <w:numFmt w:val="decimal"/>
+      <w:lvlText w:val="%1."/>
+      <w:lvlJc w:val="left"/>
+      <w:pPr>
+        <w:ind w:left="720" w:hanging="360"/>
+      </w:pPr>
+      <w:rPr>
+        <w:rFonts w:hint="default"/>
+      </w:rPr>
+    </w:lvl>
+    <w:lvl w:ilvl="1" w:tplc="04090003" w:tentative="1">
+      <w:start w:val="1"/>
+      <w:numFmt w:val="bullet"/>
+      <w:lvlText w:val="o"/>
+      <w:lvlJc w:val="left"/>
+      <w:pPr>
+        <w:ind w:left="1440" w:hanging="360"/>
+      </w:pPr>
+      <w:rPr>
+        <w:rFonts w:ascii="Courier New" w:hAnsi="Courier New" w:cs="Courier New" w:hint="default"/>
+      </w:rPr>
+    </w:lvl>
+    <w:lvl w:ilvl="2" w:tplc="04090005" w:tentative="1">
+      <w:start w:val="1"/>
+      <w:numFmt w:val="bullet"/>
+      <w:lvlText w:val=""/>
+      <w:lvlJc w:val="left"/>
+      <w:pPr>
+        <w:ind w:left="2160" w:hanging="360"/>
+      </w:pPr>
+      <w:rPr>
+        <w:rFonts w:ascii="Wingdings" w:hAnsi="Wingdings" w:hint="default"/>
+      </w:rPr>
+    </w:lvl>
+    <w:lvl w:ilvl="3" w:tplc="04090001" w:tentative="1">
+      <w:start w:val="1"/>
+      <w:numFmt w:val="bullet"/>
+      <w:lvlText w:val=""/>
+      <w:lvlJc w:val="left"/>
+      <w:pPr>
+        <w:ind w:left="2880" w:hanging="360"/>
+      </w:pPr>
+      <w:rPr>
+        <w:rFonts w:ascii="Symbol" w:hAnsi="Symbol" w:hint="default"/>
+      </w:rPr>
+    </w:lvl>
+    <w:lvl w:ilvl="4" w:tplc="04090003" w:tentative="1">
+      <w:start w:val="1"/>
+      <w:numFmt w:val="bullet"/>
+      <w:lvlText w:val="o"/>
+      <w:lvlJc w:val="left"/>
+      <w:pPr>
+        <w:ind w:left="3600" w:hanging="360"/>
+      </w:pPr>
+      <w:rPr>
+        <w:rFonts w:ascii="Courier New" w:hAnsi="Courier New" w:cs="Courier New" w:hint="default"/>
+      </w:rPr>
+    </w:lvl>
+    <w:lvl w:ilvl="5" w:tplc="04090005" w:tentative="1">
+      <w:start w:val="1"/>
+      <w:numFmt w:val="bullet"/>
+      <w:lvlText w:val=""/>
+      <w:lvlJc w:val="left"/>
+      <w:pPr>
+        <w:ind w:left="4320" w:hanging="360"/>
+      </w:pPr>
+      <w:rPr>
+        <w:rFonts w:ascii="Wingdings" w:hAnsi="Wingdings" w:hint="default"/>
+      </w:rPr>
+    </w:lvl>
+    <w:lvl w:ilvl="6" w:tplc="04090001" w:tentative="1">
+      <w:start w:val="1"/>
+      <w:numFmt w:val="bullet"/>
+      <w:lvlText w:val=""/>
+      <w:lvlJc w:val="left"/>
+      <w:pPr>
+        <w:ind w:left="5040" w:hanging="360"/>
+      </w:pPr>
+      <w:rPr>
+        <w:rFonts w:ascii="Symbol" w:hAnsi="Symbol" w:hint="default"/>
+      </w:rPr>
+    </w:lvl>
+    <w:lvl w:ilvl="7" w:tplc="04090003" w:tentative="1">
+      <w:start w:val="1"/>
+      <w:numFmt w:val="bullet"/>
+      <w:lvlText w:val="o"/>
+      <w:lvlJc w:val="left"/>
+      <w:pPr>
+        <w:ind w:left="5760" w:hanging="360"/>
+      </w:pPr>
+      <w:rPr>
+        <w:rFonts w:ascii="Courier New" w:hAnsi="Courier New" w:cs="Courier New" w:hint="default"/>
+      </w:rPr>
+    </w:lvl>
+    <w:lvl w:ilvl="8" w:tplc="04090005" w:tentative="1">
+      <w:start w:val="1"/>
+      <w:numFmt w:val="bullet"/>
+      <w:lvlText w:val=""/>
+      <w:lvlJc w:val="left"/>
+      <w:pPr>
+        <w:ind w:left="6480" w:hanging="360"/>
+      </w:pPr>
+      <w:rPr>
+        <w:rFonts w:ascii="Wingdings" w:hAnsi="Wingdings" w:hint="default"/>
+      </w:rPr>
+    </w:lvl>
+  </w:abstractNum>
+  <w:abstractNum w:abstractNumId="9" w15:restartNumberingAfterBreak="0">
     <w:nsid w:val="428E7623"/>
     <w:multiLevelType w:val="hybridMultilevel"/>
     <w:tmpl w:val="E102C576"/>
@@ -8533,7 +15579,322 @@
       </w:pPr>
     </w:lvl>
   </w:abstractNum>
-  <w:abstractNum w:abstractNumId="7" w15:restartNumberingAfterBreak="0">
+  <w:abstractNum w:abstractNumId="10" w15:restartNumberingAfterBreak="0">
+    <w:nsid w:val="4E734EA4"/>
+    <w:multiLevelType w:val="hybridMultilevel"/>
+    <w:tmpl w:val="5DDEA32E"/>
+    <w:lvl w:ilvl="0" w:tplc="0409000F">
+      <w:start w:val="1"/>
+      <w:numFmt w:val="decimal"/>
+      <w:lvlText w:val="%1."/>
+      <w:lvlJc w:val="left"/>
+      <w:pPr>
+        <w:ind w:left="720" w:hanging="360"/>
+      </w:pPr>
+      <w:rPr>
+        <w:rFonts w:hint="default"/>
+      </w:rPr>
+    </w:lvl>
+    <w:lvl w:ilvl="1" w:tplc="04090003" w:tentative="1">
+      <w:start w:val="1"/>
+      <w:numFmt w:val="bullet"/>
+      <w:lvlText w:val="o"/>
+      <w:lvlJc w:val="left"/>
+      <w:pPr>
+        <w:ind w:left="1440" w:hanging="360"/>
+      </w:pPr>
+      <w:rPr>
+        <w:rFonts w:ascii="Courier New" w:hAnsi="Courier New" w:cs="Courier New" w:hint="default"/>
+      </w:rPr>
+    </w:lvl>
+    <w:lvl w:ilvl="2" w:tplc="04090005" w:tentative="1">
+      <w:start w:val="1"/>
+      <w:numFmt w:val="bullet"/>
+      <w:lvlText w:val=""/>
+      <w:lvlJc w:val="left"/>
+      <w:pPr>
+        <w:ind w:left="2160" w:hanging="360"/>
+      </w:pPr>
+      <w:rPr>
+        <w:rFonts w:ascii="Wingdings" w:hAnsi="Wingdings" w:hint="default"/>
+      </w:rPr>
+    </w:lvl>
+    <w:lvl w:ilvl="3" w:tplc="04090001" w:tentative="1">
+      <w:start w:val="1"/>
+      <w:numFmt w:val="bullet"/>
+      <w:lvlText w:val=""/>
+      <w:lvlJc w:val="left"/>
+      <w:pPr>
+        <w:ind w:left="2880" w:hanging="360"/>
+      </w:pPr>
+      <w:rPr>
+        <w:rFonts w:ascii="Symbol" w:hAnsi="Symbol" w:hint="default"/>
+      </w:rPr>
+    </w:lvl>
+    <w:lvl w:ilvl="4" w:tplc="04090003" w:tentative="1">
+      <w:start w:val="1"/>
+      <w:numFmt w:val="bullet"/>
+      <w:lvlText w:val="o"/>
+      <w:lvlJc w:val="left"/>
+      <w:pPr>
+        <w:ind w:left="3600" w:hanging="360"/>
+      </w:pPr>
+      <w:rPr>
+        <w:rFonts w:ascii="Courier New" w:hAnsi="Courier New" w:cs="Courier New" w:hint="default"/>
+      </w:rPr>
+    </w:lvl>
+    <w:lvl w:ilvl="5" w:tplc="04090005" w:tentative="1">
+      <w:start w:val="1"/>
+      <w:numFmt w:val="bullet"/>
+      <w:lvlText w:val=""/>
+      <w:lvlJc w:val="left"/>
+      <w:pPr>
+        <w:ind w:left="4320" w:hanging="360"/>
+      </w:pPr>
+      <w:rPr>
+        <w:rFonts w:ascii="Wingdings" w:hAnsi="Wingdings" w:hint="default"/>
+      </w:rPr>
+    </w:lvl>
+    <w:lvl w:ilvl="6" w:tplc="04090001" w:tentative="1">
+      <w:start w:val="1"/>
+      <w:numFmt w:val="bullet"/>
+      <w:lvlText w:val=""/>
+      <w:lvlJc w:val="left"/>
+      <w:pPr>
+        <w:ind w:left="5040" w:hanging="360"/>
+      </w:pPr>
+      <w:rPr>
+        <w:rFonts w:ascii="Symbol" w:hAnsi="Symbol" w:hint="default"/>
+      </w:rPr>
+    </w:lvl>
+    <w:lvl w:ilvl="7" w:tplc="04090003" w:tentative="1">
+      <w:start w:val="1"/>
+      <w:numFmt w:val="bullet"/>
+      <w:lvlText w:val="o"/>
+      <w:lvlJc w:val="left"/>
+      <w:pPr>
+        <w:ind w:left="5760" w:hanging="360"/>
+      </w:pPr>
+      <w:rPr>
+        <w:rFonts w:ascii="Courier New" w:hAnsi="Courier New" w:cs="Courier New" w:hint="default"/>
+      </w:rPr>
+    </w:lvl>
+    <w:lvl w:ilvl="8" w:tplc="04090005" w:tentative="1">
+      <w:start w:val="1"/>
+      <w:numFmt w:val="bullet"/>
+      <w:lvlText w:val=""/>
+      <w:lvlJc w:val="left"/>
+      <w:pPr>
+        <w:ind w:left="6480" w:hanging="360"/>
+      </w:pPr>
+      <w:rPr>
+        <w:rFonts w:ascii="Wingdings" w:hAnsi="Wingdings" w:hint="default"/>
+      </w:rPr>
+    </w:lvl>
+  </w:abstractNum>
+  <w:abstractNum w:abstractNumId="11" w15:restartNumberingAfterBreak="0">
+    <w:nsid w:val="52C8793F"/>
+    <w:multiLevelType w:val="hybridMultilevel"/>
+    <w:tmpl w:val="5DA281EC"/>
+    <w:lvl w:ilvl="0" w:tplc="0409000F">
+      <w:start w:val="1"/>
+      <w:numFmt w:val="decimal"/>
+      <w:lvlText w:val="%1."/>
+      <w:lvlJc w:val="left"/>
+      <w:pPr>
+        <w:ind w:left="720" w:hanging="360"/>
+      </w:pPr>
+      <w:rPr>
+        <w:rFonts w:hint="default"/>
+      </w:rPr>
+    </w:lvl>
+    <w:lvl w:ilvl="1" w:tplc="04090003" w:tentative="1">
+      <w:start w:val="1"/>
+      <w:numFmt w:val="bullet"/>
+      <w:lvlText w:val="o"/>
+      <w:lvlJc w:val="left"/>
+      <w:pPr>
+        <w:ind w:left="1440" w:hanging="360"/>
+      </w:pPr>
+      <w:rPr>
+        <w:rFonts w:ascii="Courier New" w:hAnsi="Courier New" w:cs="Courier New" w:hint="default"/>
+      </w:rPr>
+    </w:lvl>
+    <w:lvl w:ilvl="2" w:tplc="04090005" w:tentative="1">
+      <w:start w:val="1"/>
+      <w:numFmt w:val="bullet"/>
+      <w:lvlText w:val=""/>
+      <w:lvlJc w:val="left"/>
+      <w:pPr>
+        <w:ind w:left="2160" w:hanging="360"/>
+      </w:pPr>
+      <w:rPr>
+        <w:rFonts w:ascii="Wingdings" w:hAnsi="Wingdings" w:hint="default"/>
+      </w:rPr>
+    </w:lvl>
+    <w:lvl w:ilvl="3" w:tplc="04090001" w:tentative="1">
+      <w:start w:val="1"/>
+      <w:numFmt w:val="bullet"/>
+      <w:lvlText w:val=""/>
+      <w:lvlJc w:val="left"/>
+      <w:pPr>
+        <w:ind w:left="2880" w:hanging="360"/>
+      </w:pPr>
+      <w:rPr>
+        <w:rFonts w:ascii="Symbol" w:hAnsi="Symbol" w:hint="default"/>
+      </w:rPr>
+    </w:lvl>
+    <w:lvl w:ilvl="4" w:tplc="04090003" w:tentative="1">
+      <w:start w:val="1"/>
+      <w:numFmt w:val="bullet"/>
+      <w:lvlText w:val="o"/>
+      <w:lvlJc w:val="left"/>
+      <w:pPr>
+        <w:ind w:left="3600" w:hanging="360"/>
+      </w:pPr>
+      <w:rPr>
+        <w:rFonts w:ascii="Courier New" w:hAnsi="Courier New" w:cs="Courier New" w:hint="default"/>
+      </w:rPr>
+    </w:lvl>
+    <w:lvl w:ilvl="5" w:tplc="04090005" w:tentative="1">
+      <w:start w:val="1"/>
+      <w:numFmt w:val="bullet"/>
+      <w:lvlText w:val=""/>
+      <w:lvlJc w:val="left"/>
+      <w:pPr>
+        <w:ind w:left="4320" w:hanging="360"/>
+      </w:pPr>
+      <w:rPr>
+        <w:rFonts w:ascii="Wingdings" w:hAnsi="Wingdings" w:hint="default"/>
+      </w:rPr>
+    </w:lvl>
+    <w:lvl w:ilvl="6" w:tplc="04090001" w:tentative="1">
+      <w:start w:val="1"/>
+      <w:numFmt w:val="bullet"/>
+      <w:lvlText w:val=""/>
+      <w:lvlJc w:val="left"/>
+      <w:pPr>
+        <w:ind w:left="5040" w:hanging="360"/>
+      </w:pPr>
+      <w:rPr>
+        <w:rFonts w:ascii="Symbol" w:hAnsi="Symbol" w:hint="default"/>
+      </w:rPr>
+    </w:lvl>
+    <w:lvl w:ilvl="7" w:tplc="04090003" w:tentative="1">
+      <w:start w:val="1"/>
+      <w:numFmt w:val="bullet"/>
+      <w:lvlText w:val="o"/>
+      <w:lvlJc w:val="left"/>
+      <w:pPr>
+        <w:ind w:left="5760" w:hanging="360"/>
+      </w:pPr>
+      <w:rPr>
+        <w:rFonts w:ascii="Courier New" w:hAnsi="Courier New" w:cs="Courier New" w:hint="default"/>
+      </w:rPr>
+    </w:lvl>
+    <w:lvl w:ilvl="8" w:tplc="04090005" w:tentative="1">
+      <w:start w:val="1"/>
+      <w:numFmt w:val="bullet"/>
+      <w:lvlText w:val=""/>
+      <w:lvlJc w:val="left"/>
+      <w:pPr>
+        <w:ind w:left="6480" w:hanging="360"/>
+      </w:pPr>
+      <w:rPr>
+        <w:rFonts w:ascii="Wingdings" w:hAnsi="Wingdings" w:hint="default"/>
+      </w:rPr>
+    </w:lvl>
+  </w:abstractNum>
+  <w:abstractNum w:abstractNumId="12" w15:restartNumberingAfterBreak="0">
+    <w:nsid w:val="57132934"/>
+    <w:multiLevelType w:val="hybridMultilevel"/>
+    <w:tmpl w:val="965A82EC"/>
+    <w:lvl w:ilvl="0" w:tplc="FB824424">
+      <w:start w:val="1"/>
+      <w:numFmt w:val="decimal"/>
+      <w:lvlText w:val="%1)"/>
+      <w:lvlJc w:val="left"/>
+      <w:pPr>
+        <w:ind w:left="720" w:hanging="360"/>
+      </w:pPr>
+      <w:rPr>
+        <w:rFonts w:hint="default"/>
+      </w:rPr>
+    </w:lvl>
+    <w:lvl w:ilvl="1" w:tplc="04090019" w:tentative="1">
+      <w:start w:val="1"/>
+      <w:numFmt w:val="lowerLetter"/>
+      <w:lvlText w:val="%2."/>
+      <w:lvlJc w:val="left"/>
+      <w:pPr>
+        <w:ind w:left="1440" w:hanging="360"/>
+      </w:pPr>
+    </w:lvl>
+    <w:lvl w:ilvl="2" w:tplc="0409001B" w:tentative="1">
+      <w:start w:val="1"/>
+      <w:numFmt w:val="lowerRoman"/>
+      <w:lvlText w:val="%3."/>
+      <w:lvlJc w:val="right"/>
+      <w:pPr>
+        <w:ind w:left="2160" w:hanging="180"/>
+      </w:pPr>
+    </w:lvl>
+    <w:lvl w:ilvl="3" w:tplc="0409000F" w:tentative="1">
+      <w:start w:val="1"/>
+      <w:numFmt w:val="decimal"/>
+      <w:lvlText w:val="%4."/>
+      <w:lvlJc w:val="left"/>
+      <w:pPr>
+        <w:ind w:left="2880" w:hanging="360"/>
+      </w:pPr>
+    </w:lvl>
+    <w:lvl w:ilvl="4" w:tplc="04090019" w:tentative="1">
+      <w:start w:val="1"/>
+      <w:numFmt w:val="lowerLetter"/>
+      <w:lvlText w:val="%5."/>
+      <w:lvlJc w:val="left"/>
+      <w:pPr>
+        <w:ind w:left="3600" w:hanging="360"/>
+      </w:pPr>
+    </w:lvl>
+    <w:lvl w:ilvl="5" w:tplc="0409001B" w:tentative="1">
+      <w:start w:val="1"/>
+      <w:numFmt w:val="lowerRoman"/>
+      <w:lvlText w:val="%6."/>
+      <w:lvlJc w:val="right"/>
+      <w:pPr>
+        <w:ind w:left="4320" w:hanging="180"/>
+      </w:pPr>
+    </w:lvl>
+    <w:lvl w:ilvl="6" w:tplc="0409000F" w:tentative="1">
+      <w:start w:val="1"/>
+      <w:numFmt w:val="decimal"/>
+      <w:lvlText w:val="%7."/>
+      <w:lvlJc w:val="left"/>
+      <w:pPr>
+        <w:ind w:left="5040" w:hanging="360"/>
+      </w:pPr>
+    </w:lvl>
+    <w:lvl w:ilvl="7" w:tplc="04090019" w:tentative="1">
+      <w:start w:val="1"/>
+      <w:numFmt w:val="lowerLetter"/>
+      <w:lvlText w:val="%8."/>
+      <w:lvlJc w:val="left"/>
+      <w:pPr>
+        <w:ind w:left="5760" w:hanging="360"/>
+      </w:pPr>
+    </w:lvl>
+    <w:lvl w:ilvl="8" w:tplc="0409001B" w:tentative="1">
+      <w:start w:val="1"/>
+      <w:numFmt w:val="lowerRoman"/>
+      <w:lvlText w:val="%9."/>
+      <w:lvlJc w:val="right"/>
+      <w:pPr>
+        <w:ind w:left="6480" w:hanging="180"/>
+      </w:pPr>
+    </w:lvl>
+  </w:abstractNum>
+  <w:abstractNum w:abstractNumId="13" w15:restartNumberingAfterBreak="0">
     <w:nsid w:val="585C0F0A"/>
     <w:multiLevelType w:val="hybridMultilevel"/>
     <w:tmpl w:val="5A109FDA"/>
@@ -8646,7 +16007,120 @@
       </w:rPr>
     </w:lvl>
   </w:abstractNum>
-  <w:abstractNum w:abstractNumId="8" w15:restartNumberingAfterBreak="0">
+  <w:abstractNum w:abstractNumId="14" w15:restartNumberingAfterBreak="0">
+    <w:nsid w:val="5BA35489"/>
+    <w:multiLevelType w:val="hybridMultilevel"/>
+    <w:tmpl w:val="953A7C76"/>
+    <w:lvl w:ilvl="0" w:tplc="04090001">
+      <w:start w:val="1"/>
+      <w:numFmt w:val="bullet"/>
+      <w:lvlText w:val=""/>
+      <w:lvlJc w:val="left"/>
+      <w:pPr>
+        <w:ind w:left="720" w:hanging="360"/>
+      </w:pPr>
+      <w:rPr>
+        <w:rFonts w:ascii="Symbol" w:hAnsi="Symbol" w:hint="default"/>
+      </w:rPr>
+    </w:lvl>
+    <w:lvl w:ilvl="1" w:tplc="04090003" w:tentative="1">
+      <w:start w:val="1"/>
+      <w:numFmt w:val="bullet"/>
+      <w:lvlText w:val="o"/>
+      <w:lvlJc w:val="left"/>
+      <w:pPr>
+        <w:ind w:left="1440" w:hanging="360"/>
+      </w:pPr>
+      <w:rPr>
+        <w:rFonts w:ascii="Courier New" w:hAnsi="Courier New" w:cs="Courier New" w:hint="default"/>
+      </w:rPr>
+    </w:lvl>
+    <w:lvl w:ilvl="2" w:tplc="04090005" w:tentative="1">
+      <w:start w:val="1"/>
+      <w:numFmt w:val="bullet"/>
+      <w:lvlText w:val=""/>
+      <w:lvlJc w:val="left"/>
+      <w:pPr>
+        <w:ind w:left="2160" w:hanging="360"/>
+      </w:pPr>
+      <w:rPr>
+        <w:rFonts w:ascii="Wingdings" w:hAnsi="Wingdings" w:hint="default"/>
+      </w:rPr>
+    </w:lvl>
+    <w:lvl w:ilvl="3" w:tplc="04090001" w:tentative="1">
+      <w:start w:val="1"/>
+      <w:numFmt w:val="bullet"/>
+      <w:lvlText w:val=""/>
+      <w:lvlJc w:val="left"/>
+      <w:pPr>
+        <w:ind w:left="2880" w:hanging="360"/>
+      </w:pPr>
+      <w:rPr>
+        <w:rFonts w:ascii="Symbol" w:hAnsi="Symbol" w:hint="default"/>
+      </w:rPr>
+    </w:lvl>
+    <w:lvl w:ilvl="4" w:tplc="04090003" w:tentative="1">
+      <w:start w:val="1"/>
+      <w:numFmt w:val="bullet"/>
+      <w:lvlText w:val="o"/>
+      <w:lvlJc w:val="left"/>
+      <w:pPr>
+        <w:ind w:left="3600" w:hanging="360"/>
+      </w:pPr>
+      <w:rPr>
+        <w:rFonts w:ascii="Courier New" w:hAnsi="Courier New" w:cs="Courier New" w:hint="default"/>
+      </w:rPr>
+    </w:lvl>
+    <w:lvl w:ilvl="5" w:tplc="04090005" w:tentative="1">
+      <w:start w:val="1"/>
+      <w:numFmt w:val="bullet"/>
+      <w:lvlText w:val=""/>
+      <w:lvlJc w:val="left"/>
+      <w:pPr>
+        <w:ind w:left="4320" w:hanging="360"/>
+      </w:pPr>
+      <w:rPr>
+        <w:rFonts w:ascii="Wingdings" w:hAnsi="Wingdings" w:hint="default"/>
+      </w:rPr>
+    </w:lvl>
+    <w:lvl w:ilvl="6" w:tplc="04090001" w:tentative="1">
+      <w:start w:val="1"/>
+      <w:numFmt w:val="bullet"/>
+      <w:lvlText w:val=""/>
+      <w:lvlJc w:val="left"/>
+      <w:pPr>
+        <w:ind w:left="5040" w:hanging="360"/>
+      </w:pPr>
+      <w:rPr>
+        <w:rFonts w:ascii="Symbol" w:hAnsi="Symbol" w:hint="default"/>
+      </w:rPr>
+    </w:lvl>
+    <w:lvl w:ilvl="7" w:tplc="04090003" w:tentative="1">
+      <w:start w:val="1"/>
+      <w:numFmt w:val="bullet"/>
+      <w:lvlText w:val="o"/>
+      <w:lvlJc w:val="left"/>
+      <w:pPr>
+        <w:ind w:left="5760" w:hanging="360"/>
+      </w:pPr>
+      <w:rPr>
+        <w:rFonts w:ascii="Courier New" w:hAnsi="Courier New" w:cs="Courier New" w:hint="default"/>
+      </w:rPr>
+    </w:lvl>
+    <w:lvl w:ilvl="8" w:tplc="04090005" w:tentative="1">
+      <w:start w:val="1"/>
+      <w:numFmt w:val="bullet"/>
+      <w:lvlText w:val=""/>
+      <w:lvlJc w:val="left"/>
+      <w:pPr>
+        <w:ind w:left="6480" w:hanging="360"/>
+      </w:pPr>
+      <w:rPr>
+        <w:rFonts w:ascii="Wingdings" w:hAnsi="Wingdings" w:hint="default"/>
+      </w:rPr>
+    </w:lvl>
+  </w:abstractNum>
+  <w:abstractNum w:abstractNumId="15" w15:restartNumberingAfterBreak="0">
     <w:nsid w:val="5D210AE8"/>
     <w:multiLevelType w:val="multilevel"/>
     <w:tmpl w:val="475C1374"/>
@@ -8767,7 +16241,7 @@
       </w:rPr>
     </w:lvl>
   </w:abstractNum>
-  <w:abstractNum w:abstractNumId="9" w15:restartNumberingAfterBreak="0">
+  <w:abstractNum w:abstractNumId="16" w15:restartNumberingAfterBreak="0">
     <w:nsid w:val="5E9839E4"/>
     <w:multiLevelType w:val="hybridMultilevel"/>
     <w:tmpl w:val="BA20DAD0"/>
@@ -8856,7 +16330,7 @@
       </w:pPr>
     </w:lvl>
   </w:abstractNum>
-  <w:abstractNum w:abstractNumId="10" w15:restartNumberingAfterBreak="0">
+  <w:abstractNum w:abstractNumId="17" w15:restartNumberingAfterBreak="0">
     <w:nsid w:val="68682BF1"/>
     <w:multiLevelType w:val="hybridMultilevel"/>
     <w:tmpl w:val="DB12F320"/>
@@ -8945,7 +16419,7 @@
       </w:pPr>
     </w:lvl>
   </w:abstractNum>
-  <w:abstractNum w:abstractNumId="11" w15:restartNumberingAfterBreak="0">
+  <w:abstractNum w:abstractNumId="18" w15:restartNumberingAfterBreak="0">
     <w:nsid w:val="6E1E43C6"/>
     <w:multiLevelType w:val="hybridMultilevel"/>
     <w:tmpl w:val="67968534"/>
@@ -9058,7 +16532,7 @@
       </w:rPr>
     </w:lvl>
   </w:abstractNum>
-  <w:abstractNum w:abstractNumId="12" w15:restartNumberingAfterBreak="0">
+  <w:abstractNum w:abstractNumId="19" w15:restartNumberingAfterBreak="0">
     <w:nsid w:val="708C7B83"/>
     <w:multiLevelType w:val="hybridMultilevel"/>
     <w:tmpl w:val="1EF293F6"/>
@@ -9144,7 +16618,7 @@
       </w:pPr>
     </w:lvl>
   </w:abstractNum>
-  <w:abstractNum w:abstractNumId="13" w15:restartNumberingAfterBreak="0">
+  <w:abstractNum w:abstractNumId="20" w15:restartNumberingAfterBreak="0">
     <w:nsid w:val="71772C7D"/>
     <w:multiLevelType w:val="hybridMultilevel"/>
     <w:tmpl w:val="BF6C3486"/>
@@ -9233,7 +16707,7 @@
       </w:pPr>
     </w:lvl>
   </w:abstractNum>
-  <w:abstractNum w:abstractNumId="14" w15:restartNumberingAfterBreak="0">
+  <w:abstractNum w:abstractNumId="21" w15:restartNumberingAfterBreak="0">
     <w:nsid w:val="7C83733D"/>
     <w:multiLevelType w:val="hybridMultilevel"/>
     <w:tmpl w:val="861A3E52"/>
@@ -9347,49 +16821,70 @@
     </w:lvl>
   </w:abstractNum>
   <w:num w:numId="1">
-    <w:abstractNumId w:val="11"/>
+    <w:abstractNumId w:val="18"/>
   </w:num>
   <w:num w:numId="2">
-    <w:abstractNumId w:val="3"/>
+    <w:abstractNumId w:val="4"/>
   </w:num>
   <w:num w:numId="3">
     <w:abstractNumId w:val="0"/>
   </w:num>
   <w:num w:numId="4">
+    <w:abstractNumId w:val="3"/>
+  </w:num>
+  <w:num w:numId="5">
+    <w:abstractNumId w:val="9"/>
+  </w:num>
+  <w:num w:numId="6">
+    <w:abstractNumId w:val="6"/>
+  </w:num>
+  <w:num w:numId="7">
+    <w:abstractNumId w:val="17"/>
+  </w:num>
+  <w:num w:numId="8">
+    <w:abstractNumId w:val="20"/>
+  </w:num>
+  <w:num w:numId="9">
+    <w:abstractNumId w:val="16"/>
+  </w:num>
+  <w:num w:numId="10">
     <w:abstractNumId w:val="2"/>
   </w:num>
-  <w:num w:numId="5">
-    <w:abstractNumId w:val="6"/>
+  <w:num w:numId="11">
+    <w:abstractNumId w:val="15"/>
   </w:num>
-  <w:num w:numId="6">
-    <w:abstractNumId w:val="4"/>
+  <w:num w:numId="12">
+    <w:abstractNumId w:val="21"/>
   </w:num>
-  <w:num w:numId="7">
+  <w:num w:numId="13">
+    <w:abstractNumId w:val="13"/>
+  </w:num>
+  <w:num w:numId="14">
+    <w:abstractNumId w:val="19"/>
+  </w:num>
+  <w:num w:numId="15">
+    <w:abstractNumId w:val="7"/>
+  </w:num>
+  <w:num w:numId="16">
+    <w:abstractNumId w:val="12"/>
+  </w:num>
+  <w:num w:numId="17">
+    <w:abstractNumId w:val="14"/>
+  </w:num>
+  <w:num w:numId="18">
+    <w:abstractNumId w:val="5"/>
+  </w:num>
+  <w:num w:numId="19">
+    <w:abstractNumId w:val="8"/>
+  </w:num>
+  <w:num w:numId="20">
+    <w:abstractNumId w:val="11"/>
+  </w:num>
+  <w:num w:numId="21">
     <w:abstractNumId w:val="10"/>
   </w:num>
-  <w:num w:numId="8">
-    <w:abstractNumId w:val="13"/>
-  </w:num>
-  <w:num w:numId="9">
-    <w:abstractNumId w:val="9"/>
-  </w:num>
-  <w:num w:numId="10">
+  <w:num w:numId="22">
     <w:abstractNumId w:val="1"/>
-  </w:num>
-  <w:num w:numId="11">
-    <w:abstractNumId w:val="8"/>
-  </w:num>
-  <w:num w:numId="12">
-    <w:abstractNumId w:val="14"/>
-  </w:num>
-  <w:num w:numId="13">
-    <w:abstractNumId w:val="7"/>
-  </w:num>
-  <w:num w:numId="14">
-    <w:abstractNumId w:val="12"/>
-  </w:num>
-  <w:num w:numId="15">
-    <w:abstractNumId w:val="5"/>
   </w:num>
 </w:numbering>
 </file>
@@ -10115,7 +17610,7 @@
 </file>
 
 <file path=customXml/itemProps1.xml><?xml version="1.0" encoding="utf-8"?>
-<ds:datastoreItem xmlns:ds="http://schemas.openxmlformats.org/officeDocument/2006/customXml" ds:itemID="{6AB503D6-50C0-48D6-82A9-85399DE753F2}">
+<ds:datastoreItem xmlns:ds="http://schemas.openxmlformats.org/officeDocument/2006/customXml" ds:itemID="{FF27E279-E77F-41EA-B6E0-EEEC7EE4B418}">
   <ds:schemaRefs>
     <ds:schemaRef ds:uri="http://schemas.openxmlformats.org/officeDocument/2006/bibliography"/>
   </ds:schemaRefs>

--- a/meetme/Documents/Final Project Report.docx
+++ b/meetme/Documents/Final Project Report.docx
@@ -85,7 +85,6 @@
           <w:szCs w:val="56"/>
         </w:rPr>
       </w:pPr>
-      <w:proofErr w:type="spellStart"/>
       <w:r>
         <w:rPr>
           <w:rFonts w:ascii="Times New Roman" w:eastAsia="Times New Roman" w:hAnsi="Times New Roman" w:cs="Times New Roman"/>
@@ -95,7 +94,6 @@
         </w:rPr>
         <w:t>MeetMe</w:t>
       </w:r>
-      <w:proofErr w:type="spellEnd"/>
     </w:p>
     <w:p>
       <w:pPr>
@@ -140,90 +138,32 @@
           <w:sz w:val="24"/>
           <w:szCs w:val="24"/>
         </w:rPr>
-        <w:t xml:space="preserve">Contributors: Aditya </w:t>
-      </w:r>
-      <w:proofErr w:type="spellStart"/>
-      <w:r>
-        <w:rPr>
-          <w:rFonts w:ascii="Times New Roman" w:eastAsia="Times New Roman" w:hAnsi="Times New Roman" w:cs="Times New Roman"/>
-          <w:sz w:val="24"/>
-          <w:szCs w:val="24"/>
-        </w:rPr>
-        <w:t>Kanakamedala</w:t>
-      </w:r>
-      <w:proofErr w:type="spellEnd"/>
-      <w:r>
-        <w:rPr>
-          <w:rFonts w:ascii="Times New Roman" w:eastAsia="Times New Roman" w:hAnsi="Times New Roman" w:cs="Times New Roman"/>
-          <w:sz w:val="24"/>
-          <w:szCs w:val="24"/>
-        </w:rPr>
-        <w:t xml:space="preserve">, Syed </w:t>
-      </w:r>
-      <w:proofErr w:type="spellStart"/>
-      <w:r>
-        <w:rPr>
-          <w:rFonts w:ascii="Times New Roman" w:eastAsia="Times New Roman" w:hAnsi="Times New Roman" w:cs="Times New Roman"/>
-          <w:sz w:val="24"/>
-          <w:szCs w:val="24"/>
-        </w:rPr>
-        <w:t>zafar</w:t>
-      </w:r>
-      <w:proofErr w:type="spellEnd"/>
-      <w:r>
-        <w:rPr>
-          <w:rFonts w:ascii="Times New Roman" w:eastAsia="Times New Roman" w:hAnsi="Times New Roman" w:cs="Times New Roman"/>
-          <w:sz w:val="24"/>
-          <w:szCs w:val="24"/>
-        </w:rPr>
-        <w:t xml:space="preserve"> shah, </w:t>
-      </w:r>
-      <w:proofErr w:type="spellStart"/>
-      <w:r>
-        <w:rPr>
-          <w:rFonts w:ascii="Times New Roman" w:eastAsia="Times New Roman" w:hAnsi="Times New Roman" w:cs="Times New Roman"/>
-          <w:sz w:val="24"/>
-          <w:szCs w:val="24"/>
-        </w:rPr>
-        <w:t>Dhawal</w:t>
-      </w:r>
-      <w:proofErr w:type="spellEnd"/>
-      <w:r>
-        <w:rPr>
-          <w:rFonts w:ascii="Times New Roman" w:eastAsia="Times New Roman" w:hAnsi="Times New Roman" w:cs="Times New Roman"/>
-          <w:sz w:val="24"/>
-          <w:szCs w:val="24"/>
-        </w:rPr>
-        <w:t xml:space="preserve"> </w:t>
-      </w:r>
-      <w:proofErr w:type="spellStart"/>
-      <w:r>
-        <w:rPr>
-          <w:rFonts w:ascii="Times New Roman" w:eastAsia="Times New Roman" w:hAnsi="Times New Roman" w:cs="Times New Roman"/>
-          <w:sz w:val="24"/>
-          <w:szCs w:val="24"/>
-        </w:rPr>
-        <w:t>Soni</w:t>
-      </w:r>
-      <w:proofErr w:type="spellEnd"/>
-      <w:r>
-        <w:rPr>
-          <w:rFonts w:ascii="Times New Roman" w:eastAsia="Times New Roman" w:hAnsi="Times New Roman" w:cs="Times New Roman"/>
-          <w:sz w:val="24"/>
-          <w:szCs w:val="24"/>
-        </w:rPr>
-        <w:t xml:space="preserve">, </w:t>
-      </w:r>
-      <w:proofErr w:type="spellStart"/>
-      <w:r>
-        <w:rPr>
-          <w:rFonts w:ascii="Times New Roman" w:eastAsia="Times New Roman" w:hAnsi="Times New Roman" w:cs="Times New Roman"/>
-          <w:sz w:val="24"/>
-          <w:szCs w:val="24"/>
-        </w:rPr>
-        <w:t>Praful</w:t>
-      </w:r>
-      <w:proofErr w:type="spellEnd"/>
+        <w:t>Contribut</w:t>
+      </w:r>
+      <w:r>
+        <w:rPr>
+          <w:rFonts w:ascii="Times New Roman" w:eastAsia="Times New Roman" w:hAnsi="Times New Roman" w:cs="Times New Roman"/>
+          <w:sz w:val="24"/>
+          <w:szCs w:val="24"/>
+        </w:rPr>
+        <w:t>ors: Aditya Kanakamedala, Syed Z</w:t>
+      </w:r>
+      <w:r>
+        <w:rPr>
+          <w:rFonts w:ascii="Times New Roman" w:eastAsia="Times New Roman" w:hAnsi="Times New Roman" w:cs="Times New Roman"/>
+          <w:sz w:val="24"/>
+          <w:szCs w:val="24"/>
+        </w:rPr>
+        <w:t>afar shah, Dhawal Soni, Praful</w:t>
+      </w:r>
+      <w:r>
+        <w:rPr>
+          <w:rFonts w:ascii="Times New Roman" w:eastAsia="Times New Roman" w:hAnsi="Times New Roman" w:cs="Times New Roman"/>
+          <w:sz w:val="24"/>
+          <w:szCs w:val="24"/>
+        </w:rPr>
+        <w:t>l</w:t>
+      </w:r>
       <w:r>
         <w:rPr>
           <w:rFonts w:ascii="Times New Roman" w:eastAsia="Times New Roman" w:hAnsi="Times New Roman" w:cs="Times New Roman"/>
@@ -235,7 +175,73 @@
     </w:p>
     <w:p>
       <w:pPr>
+        <w:pStyle w:val="ListParagraph"/>
+        <w:numPr>
+          <w:ilvl w:val="0"/>
+          <w:numId w:val="8"/>
+        </w:numPr>
         <w:spacing w:before="480" w:after="120" w:line="240" w:lineRule="auto"/>
+        <w:outlineLvl w:val="0"/>
+        <w:rPr>
+          <w:rFonts w:ascii="Times New Roman" w:eastAsia="Times New Roman" w:hAnsi="Times New Roman" w:cs="Times New Roman"/>
+          <w:b/>
+          <w:bCs/>
+          <w:color w:val="000000"/>
+          <w:kern w:val="36"/>
+          <w:sz w:val="46"/>
+          <w:szCs w:val="46"/>
+        </w:rPr>
+      </w:pPr>
+      <w:r>
+        <w:rPr>
+          <w:rFonts w:ascii="Times New Roman" w:eastAsia="Times New Roman" w:hAnsi="Times New Roman" w:cs="Times New Roman"/>
+          <w:b/>
+          <w:bCs/>
+          <w:color w:val="000000"/>
+          <w:kern w:val="36"/>
+          <w:sz w:val="46"/>
+          <w:szCs w:val="46"/>
+        </w:rPr>
+        <w:t>Final Project Summary</w:t>
+      </w:r>
+    </w:p>
+    <w:p>
+      <w:pPr>
+        <w:pStyle w:val="ListParagraph"/>
+        <w:ind w:left="840"/>
+        <w:rPr>
+          <w:rFonts w:ascii="Times New Roman" w:eastAsia="Times New Roman" w:hAnsi="Times New Roman" w:cs="Times New Roman"/>
+          <w:sz w:val="24"/>
+          <w:szCs w:val="24"/>
+        </w:rPr>
+      </w:pPr>
+    </w:p>
+    <w:p>
+      <w:pPr>
+        <w:spacing w:after="0" w:line="240" w:lineRule="auto"/>
+        <w:jc w:val="both"/>
+        <w:rPr>
+          <w:rFonts w:ascii="Times New Roman" w:eastAsia="Times New Roman" w:hAnsi="Times New Roman" w:cs="Times New Roman"/>
+          <w:color w:val="000000"/>
+          <w:sz w:val="24"/>
+          <w:szCs w:val="24"/>
+        </w:rPr>
+      </w:pPr>
+      <w:r>
+        <w:rPr>
+          <w:rFonts w:ascii="Times New Roman" w:eastAsia="Times New Roman" w:hAnsi="Times New Roman" w:cs="Times New Roman"/>
+          <w:color w:val="000000"/>
+          <w:sz w:val="24"/>
+          <w:szCs w:val="24"/>
+        </w:rPr>
+        <w:t>The currently popular meeting scheduler application have a lot of user interaction and process to decide on meeting times. This project is motivated from this shortcoming to have minimal process to decide on meeting times for user convenience. The product of the project is a web application which draws from Google Calendar and automatically decides on time meetings on initiating an event with the required attendees registered with the application. The application also allows to schedule meetings with nonMeetME users based on web based responses.</w:t>
+      </w:r>
+    </w:p>
+    <w:p>
+      <w:pPr>
+        <w:pStyle w:val="ListParagraph"/>
+        <w:spacing w:before="480" w:after="120" w:line="240" w:lineRule="auto"/>
+        <w:ind w:left="840"/>
         <w:outlineLvl w:val="0"/>
         <w:rPr>
           <w:rFonts w:ascii="Times New Roman" w:eastAsia="Times New Roman" w:hAnsi="Times New Roman" w:cs="Times New Roman"/>
@@ -246,40 +252,6 @@
           <w:szCs w:val="48"/>
         </w:rPr>
       </w:pPr>
-      <w:r>
-        <w:rPr>
-          <w:rFonts w:ascii="Times New Roman" w:eastAsia="Times New Roman" w:hAnsi="Times New Roman" w:cs="Times New Roman"/>
-          <w:b/>
-          <w:bCs/>
-          <w:color w:val="000000"/>
-          <w:kern w:val="36"/>
-          <w:sz w:val="46"/>
-          <w:szCs w:val="46"/>
-        </w:rPr>
-        <w:t>1.</w:t>
-      </w:r>
-      <w:r>
-        <w:rPr>
-          <w:rFonts w:ascii="Times New Roman" w:eastAsia="Times New Roman" w:hAnsi="Times New Roman" w:cs="Times New Roman"/>
-          <w:color w:val="000000"/>
-          <w:kern w:val="36"/>
-          <w:sz w:val="14"/>
-          <w:szCs w:val="14"/>
-        </w:rPr>
-        <w:t xml:space="preserve">    </w:t>
-      </w:r>
-      <w:r>
-        <w:rPr>
-          <w:rFonts w:ascii="Times New Roman" w:eastAsia="Times New Roman" w:hAnsi="Times New Roman" w:cs="Times New Roman"/>
-          <w:b/>
-          <w:bCs/>
-          <w:color w:val="000000"/>
-          <w:kern w:val="36"/>
-          <w:sz w:val="46"/>
-          <w:szCs w:val="46"/>
-        </w:rPr>
-        <w:t>Final Project Summary</w:t>
-      </w:r>
     </w:p>
     <w:p>
       <w:pPr>
@@ -662,6 +634,7 @@
           <w:sz w:val="24"/>
           <w:szCs w:val="24"/>
         </w:rPr>
+        <w:lastRenderedPageBreak/>
         <w:t>It should draw user’s data from Google Calendar or other Calendaring applications to help schedule prospective meeting times</w:t>
       </w:r>
     </w:p>
@@ -771,27 +744,7 @@
           <w:sz w:val="24"/>
           <w:szCs w:val="24"/>
         </w:rPr>
-        <w:t>There was a scope for a lot of enhancements, and we could get around some of them (1</w:t>
-      </w:r>
-      <w:proofErr w:type="gramStart"/>
-      <w:r>
-        <w:rPr>
-          <w:rFonts w:ascii="Times New Roman" w:eastAsia="Times New Roman" w:hAnsi="Times New Roman" w:cs="Times New Roman"/>
-          <w:color w:val="000000"/>
-          <w:sz w:val="24"/>
-          <w:szCs w:val="24"/>
-        </w:rPr>
-        <w:t>,part</w:t>
-      </w:r>
-      <w:proofErr w:type="gramEnd"/>
-      <w:r>
-        <w:rPr>
-          <w:rFonts w:ascii="Times New Roman" w:eastAsia="Times New Roman" w:hAnsi="Times New Roman" w:cs="Times New Roman"/>
-          <w:color w:val="000000"/>
-          <w:sz w:val="24"/>
-          <w:szCs w:val="24"/>
-        </w:rPr>
-        <w:t xml:space="preserve"> of 2, 3, 4, 6, 7, 8, 9, 10, 11)</w:t>
+        <w:t>There was a scope for a lot of enhancements, and we could get around some of them (1,part of 2, 3, 4, 6, 7, 8, 9, 10, 11)</w:t>
       </w:r>
     </w:p>
     <w:p>
@@ -969,25 +922,7 @@
           <w:sz w:val="24"/>
           <w:szCs w:val="24"/>
         </w:rPr>
-        <w:t xml:space="preserve">As a user system, I want to show the calendar in a grid view of the synced google calendar data, so that I don’t have to separately manage the calendar application for </w:t>
-      </w:r>
-      <w:proofErr w:type="spellStart"/>
-      <w:r>
-        <w:rPr>
-          <w:rFonts w:ascii="Times New Roman" w:eastAsia="Times New Roman" w:hAnsi="Times New Roman" w:cs="Times New Roman"/>
-          <w:sz w:val="24"/>
-          <w:szCs w:val="24"/>
-        </w:rPr>
-        <w:t>Meetme</w:t>
-      </w:r>
-      <w:proofErr w:type="spellEnd"/>
-      <w:r>
-        <w:rPr>
-          <w:rFonts w:ascii="Times New Roman" w:eastAsia="Times New Roman" w:hAnsi="Times New Roman" w:cs="Times New Roman"/>
-          <w:sz w:val="24"/>
-          <w:szCs w:val="24"/>
-        </w:rPr>
-        <w:t xml:space="preserve"> and google calendar.</w:t>
+        <w:t>As a user system, I want to show the calendar in a grid view of the synced google calendar data, so that I don’t have to separately manage the calendar application for Meetme and google calendar.</w:t>
       </w:r>
     </w:p>
     <w:p>
@@ -1065,25 +1000,7 @@
           <w:sz w:val="24"/>
           <w:szCs w:val="24"/>
         </w:rPr>
-        <w:t xml:space="preserve">Implement </w:t>
-      </w:r>
-      <w:proofErr w:type="gramStart"/>
-      <w:r>
-        <w:rPr>
-          <w:rFonts w:ascii="Times New Roman" w:eastAsia="Times New Roman" w:hAnsi="Times New Roman" w:cs="Times New Roman"/>
-          <w:sz w:val="24"/>
-          <w:szCs w:val="24"/>
-        </w:rPr>
-        <w:t>the forgot</w:t>
-      </w:r>
-      <w:proofErr w:type="gramEnd"/>
-      <w:r>
-        <w:rPr>
-          <w:rFonts w:ascii="Times New Roman" w:eastAsia="Times New Roman" w:hAnsi="Times New Roman" w:cs="Times New Roman"/>
-          <w:sz w:val="24"/>
-          <w:szCs w:val="24"/>
-        </w:rPr>
-        <w:t xml:space="preserve"> password functionality so that a user gets an email to reset the password.</w:t>
+        <w:t>Implement the forgot password functionality so that a user gets an email to reset the password.</w:t>
       </w:r>
     </w:p>
     <w:p>
@@ -1135,25 +1052,7 @@
           <w:sz w:val="24"/>
           <w:szCs w:val="24"/>
         </w:rPr>
-        <w:t xml:space="preserve">Use </w:t>
-      </w:r>
-      <w:proofErr w:type="spellStart"/>
-      <w:r>
-        <w:rPr>
-          <w:rFonts w:ascii="Times New Roman" w:eastAsia="Times New Roman" w:hAnsi="Times New Roman" w:cs="Times New Roman"/>
-          <w:sz w:val="24"/>
-          <w:szCs w:val="24"/>
-        </w:rPr>
-        <w:t>facebook</w:t>
-      </w:r>
-      <w:proofErr w:type="spellEnd"/>
-      <w:r>
-        <w:rPr>
-          <w:rFonts w:ascii="Times New Roman" w:eastAsia="Times New Roman" w:hAnsi="Times New Roman" w:cs="Times New Roman"/>
-          <w:sz w:val="24"/>
-          <w:szCs w:val="24"/>
-        </w:rPr>
-        <w:t xml:space="preserve"> login to authenticate to the website.</w:t>
+        <w:t>Use facebook login to authenticate to the website.</w:t>
       </w:r>
       <w:r>
         <w:t xml:space="preserve"> </w:t>
@@ -1296,31 +1195,81 @@
           <w:sz w:val="24"/>
           <w:szCs w:val="24"/>
         </w:rPr>
-        <w:t xml:space="preserve">changes and add </w:t>
-      </w:r>
-      <w:proofErr w:type="gramStart"/>
+        <w:t xml:space="preserve">changes and add meta data for each of the user story. </w:t>
+      </w:r>
       <w:r>
         <w:rPr>
           <w:rFonts w:ascii="Times New Roman" w:hAnsi="Times New Roman" w:cs="Times New Roman"/>
           <w:sz w:val="24"/>
           <w:szCs w:val="24"/>
         </w:rPr>
-        <w:t>meta</w:t>
-      </w:r>
-      <w:proofErr w:type="gramEnd"/>
-      <w:r>
+        <w:t xml:space="preserve"> </w:t>
+      </w:r>
+    </w:p>
+    <w:p>
+      <w:pPr>
+        <w:tabs>
+          <w:tab w:val="left" w:pos="450"/>
+        </w:tabs>
+        <w:spacing w:after="0" w:line="240" w:lineRule="auto"/>
         <w:rPr>
           <w:rFonts w:ascii="Times New Roman" w:hAnsi="Times New Roman" w:cs="Times New Roman"/>
           <w:sz w:val="24"/>
           <w:szCs w:val="24"/>
-        </w:rPr>
-        <w:t xml:space="preserve"> data for each of the user story. </w:t>
-      </w:r>
+          <w:shd w:val="clear" w:color="auto" w:fill="FCFCFC"/>
+        </w:rPr>
+      </w:pPr>
       <w:r>
         <w:rPr>
           <w:rFonts w:ascii="Times New Roman" w:hAnsi="Times New Roman" w:cs="Times New Roman"/>
           <w:sz w:val="24"/>
           <w:szCs w:val="24"/>
+          <w:shd w:val="clear" w:color="auto" w:fill="FCFCFC"/>
+        </w:rPr>
+        <w:t>We maintain a product backlog which contains all our requirements in the form of user stories and sprint by sprint we move the requirements in the current sprint. The product backlog is what will ultimately be delivered, ordered into the sequence in which it should be delivered. Product Backlogs are broken into manageable, executa</w:t>
+      </w:r>
+      <w:r>
+        <w:rPr>
+          <w:rFonts w:ascii="Times New Roman" w:hAnsi="Times New Roman" w:cs="Times New Roman"/>
+          <w:sz w:val="24"/>
+          <w:szCs w:val="24"/>
+          <w:shd w:val="clear" w:color="auto" w:fill="FCFCFC"/>
+        </w:rPr>
+        <w:t>ble chunks named sprints. A</w:t>
+      </w:r>
+      <w:r>
+        <w:rPr>
+          <w:rFonts w:ascii="Times New Roman" w:hAnsi="Times New Roman" w:cs="Times New Roman"/>
+          <w:sz w:val="24"/>
+          <w:szCs w:val="24"/>
+          <w:shd w:val="clear" w:color="auto" w:fill="FCFCFC"/>
+        </w:rPr>
+        <w:t>t</w:t>
+      </w:r>
+      <w:r>
+        <w:rPr>
+          <w:rFonts w:ascii="Times New Roman" w:hAnsi="Times New Roman" w:cs="Times New Roman"/>
+          <w:sz w:val="24"/>
+          <w:szCs w:val="24"/>
+          <w:shd w:val="clear" w:color="auto" w:fill="FCFCFC"/>
+        </w:rPr>
+        <w:t xml:space="preserve"> sprint is initiated t</w:t>
+      </w:r>
+      <w:r>
+        <w:rPr>
+          <w:rFonts w:ascii="Times New Roman" w:hAnsi="Times New Roman" w:cs="Times New Roman"/>
+          <w:sz w:val="24"/>
+          <w:szCs w:val="24"/>
+          <w:shd w:val="clear" w:color="auto" w:fill="FCFCFC"/>
+        </w:rPr>
+        <w:t xml:space="preserve">o deliver a certain number of user stories from the backlog, in accordance with their skills, abilities and resources. The project advances as the backlog becomes depleted. </w:t>
+      </w:r>
+      <w:r>
+        <w:rPr>
+          <w:rFonts w:ascii="Times New Roman" w:hAnsi="Times New Roman" w:cs="Times New Roman"/>
+          <w:sz w:val="24"/>
+          <w:szCs w:val="24"/>
+          <w:shd w:val="clear" w:color="auto" w:fill="FCFCFC"/>
         </w:rPr>
         <w:t xml:space="preserve"> </w:t>
       </w:r>
@@ -1338,42 +1287,59 @@
           <w:shd w:val="clear" w:color="auto" w:fill="FCFCFC"/>
         </w:rPr>
       </w:pPr>
-      <w:r>
+    </w:p>
+    <w:p>
+      <w:pPr>
+        <w:tabs>
+          <w:tab w:val="left" w:pos="450"/>
+        </w:tabs>
+        <w:spacing w:after="0" w:line="240" w:lineRule="auto"/>
         <w:rPr>
           <w:rFonts w:ascii="Times New Roman" w:hAnsi="Times New Roman" w:cs="Times New Roman"/>
           <w:sz w:val="24"/>
           <w:szCs w:val="24"/>
           <w:shd w:val="clear" w:color="auto" w:fill="FCFCFC"/>
         </w:rPr>
-        <w:t>We maintain a product backlog which contains all our requirements in the form of user stories and sprint by sprint we move the requirements in the current sprint. The product backlog is what will ultimately be delivered, ordered into the sequence in which it should be delivered. Product Backlogs are broken into manageable, executa</w:t>
-      </w:r>
-      <w:r>
+      </w:pPr>
+    </w:p>
+    <w:p>
+      <w:pPr>
+        <w:tabs>
+          <w:tab w:val="left" w:pos="450"/>
+        </w:tabs>
+        <w:spacing w:after="0" w:line="240" w:lineRule="auto"/>
         <w:rPr>
           <w:rFonts w:ascii="Times New Roman" w:hAnsi="Times New Roman" w:cs="Times New Roman"/>
+          <w:b/>
           <w:sz w:val="24"/>
           <w:szCs w:val="24"/>
           <w:shd w:val="clear" w:color="auto" w:fill="FCFCFC"/>
         </w:rPr>
-        <w:t>ble chunks named sprints. A</w:t>
-      </w:r>
+      </w:pPr>
       <w:r>
         <w:rPr>
           <w:rFonts w:ascii="Times New Roman" w:hAnsi="Times New Roman" w:cs="Times New Roman"/>
+          <w:b/>
           <w:sz w:val="24"/>
           <w:szCs w:val="24"/>
           <w:shd w:val="clear" w:color="auto" w:fill="FCFCFC"/>
         </w:rPr>
-        <w:t>t</w:t>
-      </w:r>
-      <w:r>
+        <w:t xml:space="preserve">Product Backlog:- </w:t>
+      </w:r>
+    </w:p>
+    <w:p>
+      <w:pPr>
+        <w:tabs>
+          <w:tab w:val="left" w:pos="450"/>
+        </w:tabs>
+        <w:spacing w:after="0" w:line="240" w:lineRule="auto"/>
         <w:rPr>
           <w:rFonts w:ascii="Times New Roman" w:hAnsi="Times New Roman" w:cs="Times New Roman"/>
           <w:sz w:val="24"/>
           <w:szCs w:val="24"/>
           <w:shd w:val="clear" w:color="auto" w:fill="FCFCFC"/>
         </w:rPr>
-        <w:t xml:space="preserve"> sprint is initiated t</w:t>
-      </w:r>
+      </w:pPr>
       <w:r>
         <w:rPr>
           <w:rFonts w:ascii="Times New Roman" w:hAnsi="Times New Roman" w:cs="Times New Roman"/>
@@ -1381,114 +1347,30 @@
           <w:szCs w:val="24"/>
           <w:shd w:val="clear" w:color="auto" w:fill="FCFCFC"/>
         </w:rPr>
-        <w:t xml:space="preserve">o deliver a certain number of user stories from the backlog, in accordance with their skills, abilities and resources. The project advances as the backlog becomes depleted. </w:t>
-      </w:r>
-      <w:r>
+        <w:t xml:space="preserve"> </w:t>
+      </w:r>
+    </w:p>
+    <w:p>
+      <w:pPr>
+        <w:tabs>
+          <w:tab w:val="left" w:pos="450"/>
+        </w:tabs>
+        <w:spacing w:after="0" w:line="240" w:lineRule="auto"/>
         <w:rPr>
           <w:rFonts w:ascii="Times New Roman" w:hAnsi="Times New Roman" w:cs="Times New Roman"/>
           <w:sz w:val="24"/>
           <w:szCs w:val="24"/>
           <w:shd w:val="clear" w:color="auto" w:fill="FCFCFC"/>
         </w:rPr>
-        <w:t xml:space="preserve"> </w:t>
-      </w:r>
-    </w:p>
-    <w:p>
-      <w:pPr>
-        <w:tabs>
-          <w:tab w:val="left" w:pos="450"/>
-        </w:tabs>
-        <w:spacing w:after="0" w:line="240" w:lineRule="auto"/>
+      </w:pPr>
+      <w:r>
         <w:rPr>
           <w:rFonts w:ascii="Times New Roman" w:hAnsi="Times New Roman" w:cs="Times New Roman"/>
           <w:sz w:val="24"/>
           <w:szCs w:val="24"/>
           <w:shd w:val="clear" w:color="auto" w:fill="FCFCFC"/>
         </w:rPr>
-      </w:pPr>
-    </w:p>
-    <w:p>
-      <w:pPr>
-        <w:tabs>
-          <w:tab w:val="left" w:pos="450"/>
-        </w:tabs>
-        <w:spacing w:after="0" w:line="240" w:lineRule="auto"/>
-        <w:rPr>
-          <w:rFonts w:ascii="Times New Roman" w:hAnsi="Times New Roman" w:cs="Times New Roman"/>
-          <w:sz w:val="24"/>
-          <w:szCs w:val="24"/>
-          <w:shd w:val="clear" w:color="auto" w:fill="FCFCFC"/>
-        </w:rPr>
-      </w:pPr>
-    </w:p>
-    <w:p>
-      <w:pPr>
-        <w:tabs>
-          <w:tab w:val="left" w:pos="450"/>
-        </w:tabs>
-        <w:spacing w:after="0" w:line="240" w:lineRule="auto"/>
-        <w:rPr>
-          <w:rFonts w:ascii="Times New Roman" w:hAnsi="Times New Roman" w:cs="Times New Roman"/>
-          <w:b/>
-          <w:sz w:val="24"/>
-          <w:szCs w:val="24"/>
-          <w:shd w:val="clear" w:color="auto" w:fill="FCFCFC"/>
-        </w:rPr>
-      </w:pPr>
-      <w:r>
-        <w:rPr>
-          <w:rFonts w:ascii="Times New Roman" w:hAnsi="Times New Roman" w:cs="Times New Roman"/>
-          <w:b/>
-          <w:sz w:val="24"/>
-          <w:szCs w:val="24"/>
-          <w:shd w:val="clear" w:color="auto" w:fill="FCFCFC"/>
-        </w:rPr>
-        <w:t xml:space="preserve">Product Backlog:- </w:t>
-      </w:r>
-    </w:p>
-    <w:p>
-      <w:pPr>
-        <w:tabs>
-          <w:tab w:val="left" w:pos="450"/>
-        </w:tabs>
-        <w:spacing w:after="0" w:line="240" w:lineRule="auto"/>
-        <w:rPr>
-          <w:rFonts w:ascii="Times New Roman" w:hAnsi="Times New Roman" w:cs="Times New Roman"/>
-          <w:sz w:val="24"/>
-          <w:szCs w:val="24"/>
-          <w:shd w:val="clear" w:color="auto" w:fill="FCFCFC"/>
-        </w:rPr>
-      </w:pPr>
-      <w:r>
-        <w:rPr>
-          <w:rFonts w:ascii="Times New Roman" w:hAnsi="Times New Roman" w:cs="Times New Roman"/>
-          <w:sz w:val="24"/>
-          <w:szCs w:val="24"/>
-          <w:shd w:val="clear" w:color="auto" w:fill="FCFCFC"/>
-        </w:rPr>
-        <w:t xml:space="preserve"> </w:t>
-      </w:r>
-    </w:p>
-    <w:p>
-      <w:pPr>
-        <w:tabs>
-          <w:tab w:val="left" w:pos="450"/>
-        </w:tabs>
-        <w:spacing w:after="0" w:line="240" w:lineRule="auto"/>
-        <w:rPr>
-          <w:rFonts w:ascii="Times New Roman" w:hAnsi="Times New Roman" w:cs="Times New Roman"/>
-          <w:sz w:val="24"/>
-          <w:szCs w:val="24"/>
-          <w:shd w:val="clear" w:color="auto" w:fill="FCFCFC"/>
-        </w:rPr>
-      </w:pPr>
-      <w:r>
-        <w:rPr>
-          <w:rFonts w:ascii="Times New Roman" w:hAnsi="Times New Roman" w:cs="Times New Roman"/>
-          <w:sz w:val="24"/>
-          <w:szCs w:val="24"/>
-          <w:shd w:val="clear" w:color="auto" w:fill="FCFCFC"/>
-        </w:rPr>
+        <w:lastRenderedPageBreak/>
         <w:t xml:space="preserve">The product backlog contains user stories that were framed and edited as the application building process proceeded. </w:t>
       </w:r>
       <w:r>
@@ -1642,43 +1524,7 @@
           <w:sz w:val="24"/>
           <w:szCs w:val="24"/>
         </w:rPr>
-        <w:t xml:space="preserve">Use </w:t>
-      </w:r>
-      <w:proofErr w:type="spellStart"/>
-      <w:r>
-        <w:rPr>
-          <w:rFonts w:ascii="Times New Roman" w:eastAsia="Times New Roman" w:hAnsi="Times New Roman" w:cs="Times New Roman"/>
-          <w:sz w:val="24"/>
-          <w:szCs w:val="24"/>
-        </w:rPr>
-        <w:t>bcrypt</w:t>
-      </w:r>
-      <w:proofErr w:type="spellEnd"/>
-      <w:r>
-        <w:rPr>
-          <w:rFonts w:ascii="Times New Roman" w:eastAsia="Times New Roman" w:hAnsi="Times New Roman" w:cs="Times New Roman"/>
-          <w:sz w:val="24"/>
-          <w:szCs w:val="24"/>
-        </w:rPr>
-        <w:t xml:space="preserve"> for storing the </w:t>
-      </w:r>
-      <w:proofErr w:type="spellStart"/>
-      <w:r>
-        <w:rPr>
-          <w:rFonts w:ascii="Times New Roman" w:eastAsia="Times New Roman" w:hAnsi="Times New Roman" w:cs="Times New Roman"/>
-          <w:sz w:val="24"/>
-          <w:szCs w:val="24"/>
-        </w:rPr>
-        <w:t>crypted</w:t>
-      </w:r>
-      <w:proofErr w:type="spellEnd"/>
-      <w:r>
-        <w:rPr>
-          <w:rFonts w:ascii="Times New Roman" w:eastAsia="Times New Roman" w:hAnsi="Times New Roman" w:cs="Times New Roman"/>
-          <w:sz w:val="24"/>
-          <w:szCs w:val="24"/>
-        </w:rPr>
-        <w:t xml:space="preserve"> password in the database</w:t>
+        <w:t>Use bcrypt for storing the crypted password in the database</w:t>
       </w:r>
     </w:p>
     <w:p>
@@ -1704,7 +1550,6 @@
           <w:sz w:val="24"/>
           <w:szCs w:val="24"/>
         </w:rPr>
-        <w:lastRenderedPageBreak/>
         <w:t>Create the database keeping in mind all the possible scenarios</w:t>
       </w:r>
     </w:p>
@@ -1783,25 +1628,7 @@
           <w:sz w:val="24"/>
           <w:szCs w:val="24"/>
         </w:rPr>
-        <w:t xml:space="preserve">To add the related documents and updates to the </w:t>
-      </w:r>
-      <w:proofErr w:type="spellStart"/>
-      <w:r>
-        <w:rPr>
-          <w:rFonts w:ascii="Times New Roman" w:eastAsia="Times New Roman" w:hAnsi="Times New Roman" w:cs="Times New Roman"/>
-          <w:sz w:val="24"/>
-          <w:szCs w:val="24"/>
-        </w:rPr>
-        <w:t>asu</w:t>
-      </w:r>
-      <w:proofErr w:type="spellEnd"/>
-      <w:r>
-        <w:rPr>
-          <w:rFonts w:ascii="Times New Roman" w:eastAsia="Times New Roman" w:hAnsi="Times New Roman" w:cs="Times New Roman"/>
-          <w:sz w:val="24"/>
-          <w:szCs w:val="24"/>
-        </w:rPr>
-        <w:t xml:space="preserve"> website.</w:t>
+        <w:t>To add the related documents and updates to the asu website.</w:t>
       </w:r>
     </w:p>
     <w:p>
@@ -1828,25 +1655,7 @@
           <w:sz w:val="24"/>
           <w:szCs w:val="24"/>
         </w:rPr>
-        <w:t xml:space="preserve">All team members research on MVC, node.js, </w:t>
-      </w:r>
-      <w:proofErr w:type="spellStart"/>
-      <w:r>
-        <w:rPr>
-          <w:rFonts w:ascii="Times New Roman" w:eastAsia="Times New Roman" w:hAnsi="Times New Roman" w:cs="Times New Roman"/>
-          <w:sz w:val="24"/>
-          <w:szCs w:val="24"/>
-        </w:rPr>
-        <w:t>jquery</w:t>
-      </w:r>
-      <w:proofErr w:type="spellEnd"/>
-      <w:r>
-        <w:rPr>
-          <w:rFonts w:ascii="Times New Roman" w:eastAsia="Times New Roman" w:hAnsi="Times New Roman" w:cs="Times New Roman"/>
-          <w:sz w:val="24"/>
-          <w:szCs w:val="24"/>
-        </w:rPr>
-        <w:t>,</w:t>
+        <w:t>All team members research on MVC, node.js, jquery,</w:t>
       </w:r>
       <w:r>
         <w:rPr>
@@ -1904,25 +1713,7 @@
           <w:sz w:val="24"/>
           <w:szCs w:val="24"/>
         </w:rPr>
-        <w:t xml:space="preserve">As a user system, I want to show the calendar in a grid view of the synced google calendar data, so that I don’t have to separately manage the calendar application for </w:t>
-      </w:r>
-      <w:proofErr w:type="spellStart"/>
-      <w:r>
-        <w:rPr>
-          <w:rFonts w:ascii="Times New Roman" w:eastAsia="Times New Roman" w:hAnsi="Times New Roman" w:cs="Times New Roman"/>
-          <w:sz w:val="24"/>
-          <w:szCs w:val="24"/>
-        </w:rPr>
-        <w:t>Meetme</w:t>
-      </w:r>
-      <w:proofErr w:type="spellEnd"/>
-      <w:r>
-        <w:rPr>
-          <w:rFonts w:ascii="Times New Roman" w:eastAsia="Times New Roman" w:hAnsi="Times New Roman" w:cs="Times New Roman"/>
-          <w:sz w:val="24"/>
-          <w:szCs w:val="24"/>
-        </w:rPr>
-        <w:t xml:space="preserve"> and google calendar.</w:t>
+        <w:t>As a user system, I want to show the calendar in a grid view of the synced google calendar data, so that I don’t have to separately manage the calendar application for Meetme and google calendar.</w:t>
       </w:r>
     </w:p>
     <w:p>
@@ -2000,25 +1791,7 @@
           <w:sz w:val="24"/>
           <w:szCs w:val="24"/>
         </w:rPr>
-        <w:t xml:space="preserve">Implement </w:t>
-      </w:r>
-      <w:proofErr w:type="gramStart"/>
-      <w:r>
-        <w:rPr>
-          <w:rFonts w:ascii="Times New Roman" w:eastAsia="Times New Roman" w:hAnsi="Times New Roman" w:cs="Times New Roman"/>
-          <w:sz w:val="24"/>
-          <w:szCs w:val="24"/>
-        </w:rPr>
-        <w:t>the forgot</w:t>
-      </w:r>
-      <w:proofErr w:type="gramEnd"/>
-      <w:r>
-        <w:rPr>
-          <w:rFonts w:ascii="Times New Roman" w:eastAsia="Times New Roman" w:hAnsi="Times New Roman" w:cs="Times New Roman"/>
-          <w:sz w:val="24"/>
-          <w:szCs w:val="24"/>
-        </w:rPr>
-        <w:t xml:space="preserve"> password functionality so that a user gets an email to reset the password.</w:t>
+        <w:t>Implement the forgot password functionality so that a user gets an email to reset the password.</w:t>
       </w:r>
     </w:p>
     <w:p>
@@ -2070,25 +1843,7 @@
           <w:sz w:val="24"/>
           <w:szCs w:val="24"/>
         </w:rPr>
-        <w:t xml:space="preserve">Use </w:t>
-      </w:r>
-      <w:proofErr w:type="spellStart"/>
-      <w:r>
-        <w:rPr>
-          <w:rFonts w:ascii="Times New Roman" w:eastAsia="Times New Roman" w:hAnsi="Times New Roman" w:cs="Times New Roman"/>
-          <w:sz w:val="24"/>
-          <w:szCs w:val="24"/>
-        </w:rPr>
-        <w:t>facebook</w:t>
-      </w:r>
-      <w:proofErr w:type="spellEnd"/>
-      <w:r>
-        <w:rPr>
-          <w:rFonts w:ascii="Times New Roman" w:eastAsia="Times New Roman" w:hAnsi="Times New Roman" w:cs="Times New Roman"/>
-          <w:sz w:val="24"/>
-          <w:szCs w:val="24"/>
-        </w:rPr>
-        <w:t xml:space="preserve"> login to authenticate to the website.</w:t>
+        <w:t>Use facebook login to authenticate to the website.</w:t>
       </w:r>
       <w:r>
         <w:t xml:space="preserve"> </w:t>
@@ -2149,25 +1904,7 @@
           <w:sz w:val="24"/>
           <w:szCs w:val="24"/>
         </w:rPr>
-        <w:t xml:space="preserve">As a user system, I want to make my  azure application extract Outlook calendar </w:t>
-      </w:r>
-      <w:proofErr w:type="spellStart"/>
-      <w:r>
-        <w:rPr>
-          <w:rFonts w:ascii="Times New Roman" w:eastAsia="Times New Roman" w:hAnsi="Times New Roman" w:cs="Times New Roman"/>
-          <w:sz w:val="24"/>
-          <w:szCs w:val="24"/>
-        </w:rPr>
-        <w:t>Api's</w:t>
-      </w:r>
-      <w:proofErr w:type="spellEnd"/>
-      <w:r>
-        <w:rPr>
-          <w:rFonts w:ascii="Times New Roman" w:eastAsia="Times New Roman" w:hAnsi="Times New Roman" w:cs="Times New Roman"/>
-          <w:sz w:val="24"/>
-          <w:szCs w:val="24"/>
-        </w:rPr>
-        <w:t xml:space="preserve"> so that it can benefit in accessing user's outlook calendar data</w:t>
+        <w:t>As a user system, I want to make my  azure application extract Outlook calendar Api's so that it can benefit in accessing user's outlook calendar data</w:t>
       </w:r>
     </w:p>
     <w:p>
@@ -2253,25 +1990,7 @@
           <w:sz w:val="24"/>
           <w:szCs w:val="24"/>
         </w:rPr>
-        <w:t xml:space="preserve">want to schedule events in a custom web-site calendar, so that </w:t>
-      </w:r>
-      <w:proofErr w:type="spellStart"/>
-      <w:r>
-        <w:rPr>
-          <w:rFonts w:ascii="Times New Roman" w:eastAsia="Times New Roman" w:hAnsi="Times New Roman" w:cs="Times New Roman"/>
-          <w:sz w:val="24"/>
-          <w:szCs w:val="24"/>
-        </w:rPr>
-        <w:t>i</w:t>
-      </w:r>
-      <w:proofErr w:type="spellEnd"/>
-      <w:r>
-        <w:rPr>
-          <w:rFonts w:ascii="Times New Roman" w:eastAsia="Times New Roman" w:hAnsi="Times New Roman" w:cs="Times New Roman"/>
-          <w:sz w:val="24"/>
-          <w:szCs w:val="24"/>
-        </w:rPr>
-        <w:t xml:space="preserve"> don't have to sync calendaring applications.</w:t>
+        <w:t>want to schedule events in a custom web-site calendar, so that i don't have to sync calendaring applications.</w:t>
       </w:r>
     </w:p>
     <w:p>
@@ -2331,25 +2050,7 @@
           <w:sz w:val="24"/>
           <w:szCs w:val="24"/>
         </w:rPr>
-        <w:t xml:space="preserve">, I wish to have the data from my google calendar synced in to my </w:t>
-      </w:r>
-      <w:proofErr w:type="spellStart"/>
-      <w:r>
-        <w:rPr>
-          <w:rFonts w:ascii="Times New Roman" w:eastAsia="Times New Roman" w:hAnsi="Times New Roman" w:cs="Times New Roman"/>
-          <w:sz w:val="24"/>
-          <w:szCs w:val="24"/>
-        </w:rPr>
-        <w:t>meetme</w:t>
-      </w:r>
-      <w:proofErr w:type="spellEnd"/>
-      <w:r>
-        <w:rPr>
-          <w:rFonts w:ascii="Times New Roman" w:eastAsia="Times New Roman" w:hAnsi="Times New Roman" w:cs="Times New Roman"/>
-          <w:sz w:val="24"/>
-          <w:szCs w:val="24"/>
-        </w:rPr>
-        <w:t xml:space="preserve"> account so that I don’t have to switch back and forth between the applications.</w:t>
+        <w:t>, I wish to have the data from my google calendar synced in to my meetme account so that I don’t have to switch back and forth between the applications.</w:t>
       </w:r>
     </w:p>
     <w:p>
@@ -2453,25 +2154,7 @@
           <w:sz w:val="24"/>
           <w:szCs w:val="24"/>
         </w:rPr>
-        <w:t xml:space="preserve">As a user system, I want to make my  azure application extract Outlook calendar </w:t>
-      </w:r>
-      <w:proofErr w:type="spellStart"/>
-      <w:r>
-        <w:rPr>
-          <w:rFonts w:ascii="Times New Roman" w:eastAsia="Times New Roman" w:hAnsi="Times New Roman" w:cs="Times New Roman"/>
-          <w:sz w:val="24"/>
-          <w:szCs w:val="24"/>
-        </w:rPr>
-        <w:t>Api's</w:t>
-      </w:r>
-      <w:proofErr w:type="spellEnd"/>
-      <w:r>
-        <w:rPr>
-          <w:rFonts w:ascii="Times New Roman" w:eastAsia="Times New Roman" w:hAnsi="Times New Roman" w:cs="Times New Roman"/>
-          <w:sz w:val="24"/>
-          <w:szCs w:val="24"/>
-        </w:rPr>
-        <w:t xml:space="preserve"> so that it can benefit in accessing user's outlook calendar data</w:t>
+        <w:t>As a user system, I want to make my  azure application extract Outlook calendar Api's so that it can benefit in accessing user's outlook calendar data</w:t>
       </w:r>
     </w:p>
     <w:p>
@@ -2497,6 +2180,7 @@
           <w:sz w:val="24"/>
           <w:szCs w:val="24"/>
         </w:rPr>
+        <w:lastRenderedPageBreak/>
         <w:t>As a stakeholder, I would like that the complex attendance requirement be supported so that we can get a consensus from people that are required in the meeting.</w:t>
       </w:r>
     </w:p>
@@ -2742,7 +2426,6 @@
           <w:sz w:val="24"/>
           <w:szCs w:val="24"/>
         </w:rPr>
-        <w:lastRenderedPageBreak/>
         <w:t>Create form for user registration and store in database.</w:t>
       </w:r>
     </w:p>
@@ -2821,43 +2504,7 @@
           <w:sz w:val="24"/>
           <w:szCs w:val="24"/>
         </w:rPr>
-        <w:t xml:space="preserve">Use </w:t>
-      </w:r>
-      <w:proofErr w:type="spellStart"/>
-      <w:r>
-        <w:rPr>
-          <w:rFonts w:ascii="Times New Roman" w:eastAsia="Times New Roman" w:hAnsi="Times New Roman" w:cs="Times New Roman"/>
-          <w:sz w:val="24"/>
-          <w:szCs w:val="24"/>
-        </w:rPr>
-        <w:t>bcrypt</w:t>
-      </w:r>
-      <w:proofErr w:type="spellEnd"/>
-      <w:r>
-        <w:rPr>
-          <w:rFonts w:ascii="Times New Roman" w:eastAsia="Times New Roman" w:hAnsi="Times New Roman" w:cs="Times New Roman"/>
-          <w:sz w:val="24"/>
-          <w:szCs w:val="24"/>
-        </w:rPr>
-        <w:t xml:space="preserve"> for storing the </w:t>
-      </w:r>
-      <w:proofErr w:type="spellStart"/>
-      <w:r>
-        <w:rPr>
-          <w:rFonts w:ascii="Times New Roman" w:eastAsia="Times New Roman" w:hAnsi="Times New Roman" w:cs="Times New Roman"/>
-          <w:sz w:val="24"/>
-          <w:szCs w:val="24"/>
-        </w:rPr>
-        <w:t>crypted</w:t>
-      </w:r>
-      <w:proofErr w:type="spellEnd"/>
-      <w:r>
-        <w:rPr>
-          <w:rFonts w:ascii="Times New Roman" w:eastAsia="Times New Roman" w:hAnsi="Times New Roman" w:cs="Times New Roman"/>
-          <w:sz w:val="24"/>
-          <w:szCs w:val="24"/>
-        </w:rPr>
-        <w:t xml:space="preserve"> password in the database</w:t>
+        <w:t>Use bcrypt for storing the crypted password in the database</w:t>
       </w:r>
     </w:p>
     <w:p>
@@ -2961,25 +2608,7 @@
           <w:sz w:val="24"/>
           <w:szCs w:val="24"/>
         </w:rPr>
-        <w:t xml:space="preserve">To add the related documents and updates to the </w:t>
-      </w:r>
-      <w:proofErr w:type="spellStart"/>
-      <w:r>
-        <w:rPr>
-          <w:rFonts w:ascii="Times New Roman" w:eastAsia="Times New Roman" w:hAnsi="Times New Roman" w:cs="Times New Roman"/>
-          <w:sz w:val="24"/>
-          <w:szCs w:val="24"/>
-        </w:rPr>
-        <w:t>asu</w:t>
-      </w:r>
-      <w:proofErr w:type="spellEnd"/>
-      <w:r>
-        <w:rPr>
-          <w:rFonts w:ascii="Times New Roman" w:eastAsia="Times New Roman" w:hAnsi="Times New Roman" w:cs="Times New Roman"/>
-          <w:sz w:val="24"/>
-          <w:szCs w:val="24"/>
-        </w:rPr>
-        <w:t xml:space="preserve"> website.</w:t>
+        <w:t>To add the related documents and updates to the asu website.</w:t>
       </w:r>
     </w:p>
     <w:p>
@@ -3005,25 +2634,7 @@
           <w:sz w:val="24"/>
           <w:szCs w:val="24"/>
         </w:rPr>
-        <w:t xml:space="preserve">All team members research on MVC, node.js, </w:t>
-      </w:r>
-      <w:proofErr w:type="spellStart"/>
-      <w:r>
-        <w:rPr>
-          <w:rFonts w:ascii="Times New Roman" w:eastAsia="Times New Roman" w:hAnsi="Times New Roman" w:cs="Times New Roman"/>
-          <w:sz w:val="24"/>
-          <w:szCs w:val="24"/>
-        </w:rPr>
-        <w:t>jquery</w:t>
-      </w:r>
-      <w:proofErr w:type="spellEnd"/>
-      <w:r>
-        <w:rPr>
-          <w:rFonts w:ascii="Times New Roman" w:eastAsia="Times New Roman" w:hAnsi="Times New Roman" w:cs="Times New Roman"/>
-          <w:sz w:val="24"/>
-          <w:szCs w:val="24"/>
-        </w:rPr>
-        <w:t>,</w:t>
+        <w:t>All team members research on MVC, node.js, jquery,</w:t>
       </w:r>
       <w:r>
         <w:rPr>
@@ -3296,43 +2907,7 @@
           <w:sz w:val="24"/>
           <w:szCs w:val="24"/>
         </w:rPr>
-        <w:t xml:space="preserve">Use </w:t>
-      </w:r>
-      <w:proofErr w:type="spellStart"/>
-      <w:r>
-        <w:rPr>
-          <w:rFonts w:ascii="Times New Roman" w:eastAsia="Times New Roman" w:hAnsi="Times New Roman" w:cs="Times New Roman"/>
-          <w:sz w:val="24"/>
-          <w:szCs w:val="24"/>
-        </w:rPr>
-        <w:t>bcrypt</w:t>
-      </w:r>
-      <w:proofErr w:type="spellEnd"/>
-      <w:r>
-        <w:rPr>
-          <w:rFonts w:ascii="Times New Roman" w:eastAsia="Times New Roman" w:hAnsi="Times New Roman" w:cs="Times New Roman"/>
-          <w:sz w:val="24"/>
-          <w:szCs w:val="24"/>
-        </w:rPr>
-        <w:t xml:space="preserve"> for storing the </w:t>
-      </w:r>
-      <w:proofErr w:type="spellStart"/>
-      <w:r>
-        <w:rPr>
-          <w:rFonts w:ascii="Times New Roman" w:eastAsia="Times New Roman" w:hAnsi="Times New Roman" w:cs="Times New Roman"/>
-          <w:sz w:val="24"/>
-          <w:szCs w:val="24"/>
-        </w:rPr>
-        <w:t>crypted</w:t>
-      </w:r>
-      <w:proofErr w:type="spellEnd"/>
-      <w:r>
-        <w:rPr>
-          <w:rFonts w:ascii="Times New Roman" w:eastAsia="Times New Roman" w:hAnsi="Times New Roman" w:cs="Times New Roman"/>
-          <w:sz w:val="24"/>
-          <w:szCs w:val="24"/>
-        </w:rPr>
-        <w:t xml:space="preserve"> password in the database</w:t>
+        <w:t>Use bcrypt for storing the crypted password in the database</w:t>
       </w:r>
     </w:p>
     <w:p>
@@ -3436,25 +3011,7 @@
           <w:sz w:val="24"/>
           <w:szCs w:val="24"/>
         </w:rPr>
-        <w:t xml:space="preserve">To add the related documents and updates to the </w:t>
-      </w:r>
-      <w:proofErr w:type="spellStart"/>
-      <w:r>
-        <w:rPr>
-          <w:rFonts w:ascii="Times New Roman" w:eastAsia="Times New Roman" w:hAnsi="Times New Roman" w:cs="Times New Roman"/>
-          <w:sz w:val="24"/>
-          <w:szCs w:val="24"/>
-        </w:rPr>
-        <w:t>asu</w:t>
-      </w:r>
-      <w:proofErr w:type="spellEnd"/>
-      <w:r>
-        <w:rPr>
-          <w:rFonts w:ascii="Times New Roman" w:eastAsia="Times New Roman" w:hAnsi="Times New Roman" w:cs="Times New Roman"/>
-          <w:sz w:val="24"/>
-          <w:szCs w:val="24"/>
-        </w:rPr>
-        <w:t xml:space="preserve"> website.</w:t>
+        <w:t>To add the related documents and updates to the asu website.</w:t>
       </w:r>
     </w:p>
     <w:p>
@@ -3480,43 +3037,7 @@
           <w:sz w:val="24"/>
           <w:szCs w:val="24"/>
         </w:rPr>
-        <w:t xml:space="preserve">All team members research on MVC, node.js, </w:t>
-      </w:r>
-      <w:proofErr w:type="spellStart"/>
-      <w:r>
-        <w:rPr>
-          <w:rFonts w:ascii="Times New Roman" w:eastAsia="Times New Roman" w:hAnsi="Times New Roman" w:cs="Times New Roman"/>
-          <w:sz w:val="24"/>
-          <w:szCs w:val="24"/>
-        </w:rPr>
-        <w:t>jquery,mySQL</w:t>
-      </w:r>
-      <w:proofErr w:type="spellEnd"/>
-      <w:r>
-        <w:rPr>
-          <w:rFonts w:ascii="Times New Roman" w:eastAsia="Times New Roman" w:hAnsi="Times New Roman" w:cs="Times New Roman"/>
-          <w:sz w:val="24"/>
-          <w:szCs w:val="24"/>
-        </w:rPr>
-        <w:t xml:space="preserve">, Spring MVC Framework, calendaring applications, google </w:t>
-      </w:r>
-      <w:proofErr w:type="spellStart"/>
-      <w:r>
-        <w:rPr>
-          <w:rFonts w:ascii="Times New Roman" w:eastAsia="Times New Roman" w:hAnsi="Times New Roman" w:cs="Times New Roman"/>
-          <w:sz w:val="24"/>
-          <w:szCs w:val="24"/>
-        </w:rPr>
-        <w:t>calender</w:t>
-      </w:r>
-      <w:proofErr w:type="spellEnd"/>
-      <w:r>
-        <w:rPr>
-          <w:rFonts w:ascii="Times New Roman" w:eastAsia="Times New Roman" w:hAnsi="Times New Roman" w:cs="Times New Roman"/>
-          <w:sz w:val="24"/>
-          <w:szCs w:val="24"/>
-        </w:rPr>
-        <w:t xml:space="preserve"> API documentation, Outlook API documentation and write up important points to contribute to the sprint planning meeting.</w:t>
+        <w:t>All team members research on MVC, node.js, jquery,mySQL, Spring MVC Framework, calendaring applications, google calender API documentation, Outlook API documentation and write up important points to contribute to the sprint planning meeting.</w:t>
       </w:r>
     </w:p>
     <w:p>
@@ -3552,25 +3073,7 @@
           <w:sz w:val="24"/>
           <w:szCs w:val="24"/>
         </w:rPr>
-        <w:t xml:space="preserve">Our </w:t>
-      </w:r>
-      <w:proofErr w:type="spellStart"/>
-      <w:r>
-        <w:rPr>
-          <w:rFonts w:ascii="Times New Roman" w:eastAsia="Times New Roman" w:hAnsi="Times New Roman" w:cs="Times New Roman"/>
-          <w:sz w:val="24"/>
-          <w:szCs w:val="24"/>
-        </w:rPr>
-        <w:t>midsemester</w:t>
-      </w:r>
-      <w:proofErr w:type="spellEnd"/>
-      <w:r>
-        <w:rPr>
-          <w:rFonts w:ascii="Times New Roman" w:eastAsia="Times New Roman" w:hAnsi="Times New Roman" w:cs="Times New Roman"/>
-          <w:sz w:val="24"/>
-          <w:szCs w:val="24"/>
-        </w:rPr>
-        <w:t xml:space="preserve"> was graded till Sprint 2 and we received our grade based on our user stories framed and the functionality of each of them that we implemented. After sprint 2 our user stories for the succeeding sprints took a different format as “As a system user, I want to ___________ so that it can be advantage to _______”</w:t>
+        <w:t>Our midsemester was graded till Sprint 2 and we received our grade based on our user stories framed and the functionality of each of them that we implemented. After sprint 2 our user stories for the succeeding sprints took a different format as “As a system user, I want to ___________ so that it can be advantage to _______”</w:t>
       </w:r>
     </w:p>
     <w:p>
@@ -3725,25 +3228,7 @@
           <w:sz w:val="24"/>
           <w:szCs w:val="24"/>
         </w:rPr>
-        <w:t xml:space="preserve">The user stories that we pushed in this sprint </w:t>
-      </w:r>
-      <w:proofErr w:type="gramStart"/>
-      <w:r>
-        <w:rPr>
-          <w:rFonts w:ascii="Times New Roman" w:eastAsia="Times New Roman" w:hAnsi="Times New Roman" w:cs="Times New Roman"/>
-          <w:sz w:val="24"/>
-          <w:szCs w:val="24"/>
-        </w:rPr>
-        <w:t>are :</w:t>
-      </w:r>
-      <w:proofErr w:type="gramEnd"/>
-      <w:r>
-        <w:rPr>
-          <w:rFonts w:ascii="Times New Roman" w:eastAsia="Times New Roman" w:hAnsi="Times New Roman" w:cs="Times New Roman"/>
-          <w:sz w:val="24"/>
-          <w:szCs w:val="24"/>
-        </w:rPr>
-        <w:t>-</w:t>
+        <w:t>The user stories that we pushed in this sprint are :-</w:t>
       </w:r>
     </w:p>
     <w:p>
@@ -3783,25 +3268,7 @@
           <w:sz w:val="24"/>
           <w:szCs w:val="24"/>
         </w:rPr>
-        <w:t xml:space="preserve">As a user system, I want to show the calendar in a grid view of the synced google calendar data, so that I don’t have to separately manage the calendar application for </w:t>
-      </w:r>
-      <w:proofErr w:type="spellStart"/>
-      <w:r>
-        <w:rPr>
-          <w:rFonts w:ascii="Times New Roman" w:eastAsia="Times New Roman" w:hAnsi="Times New Roman" w:cs="Times New Roman"/>
-          <w:sz w:val="24"/>
-          <w:szCs w:val="24"/>
-        </w:rPr>
-        <w:t>Meetme</w:t>
-      </w:r>
-      <w:proofErr w:type="spellEnd"/>
-      <w:r>
-        <w:rPr>
-          <w:rFonts w:ascii="Times New Roman" w:eastAsia="Times New Roman" w:hAnsi="Times New Roman" w:cs="Times New Roman"/>
-          <w:sz w:val="24"/>
-          <w:szCs w:val="24"/>
-        </w:rPr>
-        <w:t xml:space="preserve"> and google calendar.</w:t>
+        <w:t>As a user system, I want to show the calendar in a grid view of the synced google calendar data, so that I don’t have to separately manage the calendar application for Meetme and google calendar.</w:t>
       </w:r>
     </w:p>
     <w:p>
@@ -3879,25 +3346,7 @@
           <w:sz w:val="24"/>
           <w:szCs w:val="24"/>
         </w:rPr>
-        <w:t xml:space="preserve">Implement </w:t>
-      </w:r>
-      <w:proofErr w:type="gramStart"/>
-      <w:r>
-        <w:rPr>
-          <w:rFonts w:ascii="Times New Roman" w:eastAsia="Times New Roman" w:hAnsi="Times New Roman" w:cs="Times New Roman"/>
-          <w:sz w:val="24"/>
-          <w:szCs w:val="24"/>
-        </w:rPr>
-        <w:t>the forgot</w:t>
-      </w:r>
-      <w:proofErr w:type="gramEnd"/>
-      <w:r>
-        <w:rPr>
-          <w:rFonts w:ascii="Times New Roman" w:eastAsia="Times New Roman" w:hAnsi="Times New Roman" w:cs="Times New Roman"/>
-          <w:sz w:val="24"/>
-          <w:szCs w:val="24"/>
-        </w:rPr>
-        <w:t xml:space="preserve"> password functionality so that a user gets an email to reset the password.</w:t>
+        <w:t>Implement the forgot password functionality so that a user gets an email to reset the password.</w:t>
       </w:r>
     </w:p>
     <w:p>
@@ -3949,26 +3398,7 @@
           <w:sz w:val="24"/>
           <w:szCs w:val="24"/>
         </w:rPr>
-        <w:lastRenderedPageBreak/>
-        <w:t xml:space="preserve">Use </w:t>
-      </w:r>
-      <w:proofErr w:type="spellStart"/>
-      <w:r>
-        <w:rPr>
-          <w:rFonts w:ascii="Times New Roman" w:eastAsia="Times New Roman" w:hAnsi="Times New Roman" w:cs="Times New Roman"/>
-          <w:sz w:val="24"/>
-          <w:szCs w:val="24"/>
-        </w:rPr>
-        <w:t>facebook</w:t>
-      </w:r>
-      <w:proofErr w:type="spellEnd"/>
-      <w:r>
-        <w:rPr>
-          <w:rFonts w:ascii="Times New Roman" w:eastAsia="Times New Roman" w:hAnsi="Times New Roman" w:cs="Times New Roman"/>
-          <w:sz w:val="24"/>
-          <w:szCs w:val="24"/>
-        </w:rPr>
-        <w:t xml:space="preserve"> login to authenticate to the website.</w:t>
+        <w:t>Use facebook login to authenticate to the website.</w:t>
       </w:r>
       <w:r>
         <w:t xml:space="preserve"> </w:t>
@@ -4012,119 +3442,19 @@
           <w:tab w:val="left" w:pos="450"/>
         </w:tabs>
         <w:spacing w:after="0" w:line="240" w:lineRule="auto"/>
-        <w:ind w:left="360"/>
-        <w:rPr>
-          <w:rFonts w:ascii="Times New Roman" w:eastAsia="Times New Roman" w:hAnsi="Times New Roman" w:cs="Times New Roman"/>
-          <w:sz w:val="24"/>
-          <w:szCs w:val="24"/>
-        </w:rPr>
-      </w:pPr>
-    </w:p>
-    <w:p>
-      <w:pPr>
-        <w:tabs>
-          <w:tab w:val="left" w:pos="450"/>
-        </w:tabs>
-        <w:spacing w:after="0" w:line="240" w:lineRule="auto"/>
-        <w:ind w:left="360"/>
-        <w:rPr>
-          <w:rFonts w:ascii="Times New Roman" w:eastAsia="Times New Roman" w:hAnsi="Times New Roman" w:cs="Times New Roman"/>
-          <w:sz w:val="24"/>
-          <w:szCs w:val="24"/>
-        </w:rPr>
-      </w:pPr>
-    </w:p>
-    <w:p>
-      <w:pPr>
-        <w:tabs>
-          <w:tab w:val="left" w:pos="450"/>
-        </w:tabs>
-        <w:spacing w:after="0" w:line="240" w:lineRule="auto"/>
-        <w:ind w:left="360"/>
-        <w:rPr>
-          <w:rFonts w:ascii="Times New Roman" w:eastAsia="Times New Roman" w:hAnsi="Times New Roman" w:cs="Times New Roman"/>
-          <w:sz w:val="24"/>
-          <w:szCs w:val="24"/>
-        </w:rPr>
-      </w:pPr>
-    </w:p>
-    <w:p>
-      <w:pPr>
-        <w:tabs>
-          <w:tab w:val="left" w:pos="450"/>
-        </w:tabs>
-        <w:spacing w:after="0" w:line="240" w:lineRule="auto"/>
-        <w:ind w:left="360"/>
-        <w:rPr>
-          <w:rFonts w:ascii="Times New Roman" w:eastAsia="Times New Roman" w:hAnsi="Times New Roman" w:cs="Times New Roman"/>
-          <w:sz w:val="24"/>
-          <w:szCs w:val="24"/>
-        </w:rPr>
-      </w:pPr>
-    </w:p>
-    <w:p>
-      <w:pPr>
-        <w:tabs>
-          <w:tab w:val="left" w:pos="450"/>
-        </w:tabs>
-        <w:spacing w:after="0" w:line="240" w:lineRule="auto"/>
-        <w:ind w:left="360"/>
-        <w:rPr>
-          <w:rFonts w:ascii="Times New Roman" w:eastAsia="Times New Roman" w:hAnsi="Times New Roman" w:cs="Times New Roman"/>
-          <w:sz w:val="24"/>
-          <w:szCs w:val="24"/>
-        </w:rPr>
-      </w:pPr>
-    </w:p>
-    <w:p>
-      <w:pPr>
-        <w:tabs>
-          <w:tab w:val="left" w:pos="450"/>
-        </w:tabs>
-        <w:spacing w:after="0" w:line="240" w:lineRule="auto"/>
-        <w:ind w:left="360"/>
-        <w:rPr>
-          <w:rFonts w:ascii="Times New Roman" w:eastAsia="Times New Roman" w:hAnsi="Times New Roman" w:cs="Times New Roman"/>
-          <w:sz w:val="24"/>
-          <w:szCs w:val="24"/>
-        </w:rPr>
-      </w:pPr>
-    </w:p>
-    <w:p>
-      <w:pPr>
-        <w:tabs>
-          <w:tab w:val="left" w:pos="450"/>
-        </w:tabs>
-        <w:spacing w:after="0" w:line="240" w:lineRule="auto"/>
-        <w:ind w:left="360"/>
-        <w:rPr>
-          <w:rFonts w:ascii="Times New Roman" w:eastAsia="Times New Roman" w:hAnsi="Times New Roman" w:cs="Times New Roman"/>
-          <w:sz w:val="24"/>
-          <w:szCs w:val="24"/>
-        </w:rPr>
-      </w:pPr>
-    </w:p>
-    <w:p>
-      <w:pPr>
-        <w:tabs>
-          <w:tab w:val="left" w:pos="450"/>
-        </w:tabs>
-        <w:spacing w:after="0" w:line="240" w:lineRule="auto"/>
-        <w:ind w:left="360"/>
-        <w:rPr>
-          <w:rFonts w:ascii="Times New Roman" w:eastAsia="Times New Roman" w:hAnsi="Times New Roman" w:cs="Times New Roman"/>
-          <w:sz w:val="24"/>
-          <w:szCs w:val="24"/>
-        </w:rPr>
-      </w:pPr>
-    </w:p>
-    <w:p>
-      <w:pPr>
-        <w:tabs>
-          <w:tab w:val="left" w:pos="450"/>
-        </w:tabs>
-        <w:spacing w:after="0" w:line="240" w:lineRule="auto"/>
-        <w:ind w:left="360"/>
+        <w:rPr>
+          <w:rFonts w:ascii="Times New Roman" w:eastAsia="Times New Roman" w:hAnsi="Times New Roman" w:cs="Times New Roman"/>
+          <w:sz w:val="24"/>
+          <w:szCs w:val="24"/>
+        </w:rPr>
+      </w:pPr>
+    </w:p>
+    <w:p>
+      <w:pPr>
+        <w:tabs>
+          <w:tab w:val="left" w:pos="450"/>
+        </w:tabs>
+        <w:spacing w:after="0" w:line="240" w:lineRule="auto"/>
         <w:rPr>
           <w:rFonts w:ascii="Times New Roman" w:eastAsia="Times New Roman" w:hAnsi="Times New Roman" w:cs="Times New Roman"/>
           <w:sz w:val="24"/>
@@ -4264,25 +3594,7 @@
           <w:sz w:val="24"/>
           <w:szCs w:val="24"/>
         </w:rPr>
-        <w:t xml:space="preserve"> sprint </w:t>
-      </w:r>
-      <w:proofErr w:type="gramStart"/>
-      <w:r>
-        <w:rPr>
-          <w:rFonts w:ascii="Times New Roman" w:eastAsia="Times New Roman" w:hAnsi="Times New Roman" w:cs="Times New Roman"/>
-          <w:sz w:val="24"/>
-          <w:szCs w:val="24"/>
-        </w:rPr>
-        <w:t>are :</w:t>
-      </w:r>
-      <w:proofErr w:type="gramEnd"/>
-      <w:r>
-        <w:rPr>
-          <w:rFonts w:ascii="Times New Roman" w:eastAsia="Times New Roman" w:hAnsi="Times New Roman" w:cs="Times New Roman"/>
-          <w:sz w:val="24"/>
-          <w:szCs w:val="24"/>
-        </w:rPr>
-        <w:t>-</w:t>
+        <w:t xml:space="preserve"> sprint are :-</w:t>
       </w:r>
     </w:p>
     <w:p>
@@ -4322,25 +3634,7 @@
           <w:sz w:val="24"/>
           <w:szCs w:val="24"/>
         </w:rPr>
-        <w:t xml:space="preserve">As a user system, I want to make my  azure application extract Outlook calendar </w:t>
-      </w:r>
-      <w:proofErr w:type="spellStart"/>
-      <w:r>
-        <w:rPr>
-          <w:rFonts w:ascii="Times New Roman" w:eastAsia="Times New Roman" w:hAnsi="Times New Roman" w:cs="Times New Roman"/>
-          <w:sz w:val="24"/>
-          <w:szCs w:val="24"/>
-        </w:rPr>
-        <w:t>Api's</w:t>
-      </w:r>
-      <w:proofErr w:type="spellEnd"/>
-      <w:r>
-        <w:rPr>
-          <w:rFonts w:ascii="Times New Roman" w:eastAsia="Times New Roman" w:hAnsi="Times New Roman" w:cs="Times New Roman"/>
-          <w:sz w:val="24"/>
-          <w:szCs w:val="24"/>
-        </w:rPr>
-        <w:t xml:space="preserve"> so that it can benefit in accessing user's outlook calendar data</w:t>
+        <w:t>As a user system, I want to make my  azure application extract Outlook calendar Api's so that it can benefit in accessing user's outlook calendar data</w:t>
       </w:r>
     </w:p>
     <w:p>
@@ -4426,25 +3720,7 @@
           <w:sz w:val="24"/>
           <w:szCs w:val="24"/>
         </w:rPr>
-        <w:t xml:space="preserve">want to schedule events in a custom web-site calendar, so that </w:t>
-      </w:r>
-      <w:proofErr w:type="spellStart"/>
-      <w:r>
-        <w:rPr>
-          <w:rFonts w:ascii="Times New Roman" w:eastAsia="Times New Roman" w:hAnsi="Times New Roman" w:cs="Times New Roman"/>
-          <w:sz w:val="24"/>
-          <w:szCs w:val="24"/>
-        </w:rPr>
-        <w:t>i</w:t>
-      </w:r>
-      <w:proofErr w:type="spellEnd"/>
-      <w:r>
-        <w:rPr>
-          <w:rFonts w:ascii="Times New Roman" w:eastAsia="Times New Roman" w:hAnsi="Times New Roman" w:cs="Times New Roman"/>
-          <w:sz w:val="24"/>
-          <w:szCs w:val="24"/>
-        </w:rPr>
-        <w:t xml:space="preserve"> don't have to sync calendaring applications.</w:t>
+        <w:t>want to schedule events in a custom web-site calendar, so that i don't have to sync calendaring applications.</w:t>
       </w:r>
     </w:p>
     <w:p>
@@ -4504,25 +3780,7 @@
           <w:sz w:val="24"/>
           <w:szCs w:val="24"/>
         </w:rPr>
-        <w:t xml:space="preserve">, I wish to have the data from my google calendar synced in to my </w:t>
-      </w:r>
-      <w:proofErr w:type="spellStart"/>
-      <w:r>
-        <w:rPr>
-          <w:rFonts w:ascii="Times New Roman" w:eastAsia="Times New Roman" w:hAnsi="Times New Roman" w:cs="Times New Roman"/>
-          <w:sz w:val="24"/>
-          <w:szCs w:val="24"/>
-        </w:rPr>
-        <w:t>meetme</w:t>
-      </w:r>
-      <w:proofErr w:type="spellEnd"/>
-      <w:r>
-        <w:rPr>
-          <w:rFonts w:ascii="Times New Roman" w:eastAsia="Times New Roman" w:hAnsi="Times New Roman" w:cs="Times New Roman"/>
-          <w:sz w:val="24"/>
-          <w:szCs w:val="24"/>
-        </w:rPr>
-        <w:t xml:space="preserve"> account so that I don’t have to switch back and forth between the applications.</w:t>
+        <w:t>, I wish to have the data from my google calendar synced in to my meetme account so that I don’t have to switch back and forth between the applications.</w:t>
       </w:r>
     </w:p>
     <w:p>
@@ -4687,7 +3945,6 @@
         </w:rPr>
         <w:t xml:space="preserve"> </w:t>
       </w:r>
-      <w:proofErr w:type="gramStart"/>
       <w:r>
         <w:rPr>
           <w:rFonts w:ascii="Times New Roman" w:eastAsia="Times New Roman" w:hAnsi="Times New Roman" w:cs="Times New Roman"/>
@@ -4717,18 +3974,7 @@
           <w:szCs w:val="24"/>
           <w:u w:val="single"/>
         </w:rPr>
-        <w:t xml:space="preserve">  Nov</w:t>
-      </w:r>
-      <w:proofErr w:type="gramEnd"/>
-      <w:r>
-        <w:rPr>
-          <w:rFonts w:ascii="Times New Roman" w:eastAsia="Times New Roman" w:hAnsi="Times New Roman" w:cs="Times New Roman"/>
-          <w:b/>
-          <w:sz w:val="24"/>
-          <w:szCs w:val="24"/>
-          <w:u w:val="single"/>
-        </w:rPr>
-        <w:t>, 15 to 24</w:t>
+        <w:t xml:space="preserve">  Nov, 15 to 24</w:t>
       </w:r>
       <w:r>
         <w:rPr>
@@ -4795,25 +4041,7 @@
           <w:sz w:val="24"/>
           <w:szCs w:val="24"/>
         </w:rPr>
-        <w:t xml:space="preserve"> sprint </w:t>
-      </w:r>
-      <w:proofErr w:type="gramStart"/>
-      <w:r>
-        <w:rPr>
-          <w:rFonts w:ascii="Times New Roman" w:eastAsia="Times New Roman" w:hAnsi="Times New Roman" w:cs="Times New Roman"/>
-          <w:sz w:val="24"/>
-          <w:szCs w:val="24"/>
-        </w:rPr>
-        <w:t>are :</w:t>
-      </w:r>
-      <w:proofErr w:type="gramEnd"/>
-      <w:r>
-        <w:rPr>
-          <w:rFonts w:ascii="Times New Roman" w:eastAsia="Times New Roman" w:hAnsi="Times New Roman" w:cs="Times New Roman"/>
-          <w:sz w:val="24"/>
-          <w:szCs w:val="24"/>
-        </w:rPr>
-        <w:t>-</w:t>
+        <w:t xml:space="preserve"> sprint are :-</w:t>
       </w:r>
     </w:p>
     <w:p>
@@ -4949,95 +4177,20 @@
           <w:szCs w:val="32"/>
         </w:rPr>
       </w:pPr>
-      <w:r>
+    </w:p>
+    <w:p>
+      <w:pPr>
+        <w:tabs>
+          <w:tab w:val="left" w:pos="450"/>
+        </w:tabs>
+        <w:spacing w:after="0" w:line="240" w:lineRule="auto"/>
         <w:rPr>
           <w:rFonts w:ascii="Times New Roman" w:eastAsia="Times New Roman" w:hAnsi="Times New Roman" w:cs="Times New Roman"/>
           <w:b/>
           <w:sz w:val="32"/>
           <w:szCs w:val="32"/>
         </w:rPr>
-        <w:t>1.3 Requirement Analysis:-</w:t>
-      </w:r>
-    </w:p>
-    <w:p>
-      <w:pPr>
-        <w:tabs>
-          <w:tab w:val="left" w:pos="450"/>
-        </w:tabs>
-        <w:spacing w:after="0" w:line="240" w:lineRule="auto"/>
-        <w:rPr>
-          <w:rFonts w:ascii="Times New Roman" w:eastAsia="Times New Roman" w:hAnsi="Times New Roman" w:cs="Times New Roman"/>
-          <w:sz w:val="24"/>
-          <w:szCs w:val="24"/>
-        </w:rPr>
-      </w:pPr>
-    </w:p>
-    <w:p>
-      <w:pPr>
-        <w:tabs>
-          <w:tab w:val="left" w:pos="450"/>
-        </w:tabs>
-        <w:spacing w:after="0" w:line="240" w:lineRule="auto"/>
-        <w:rPr>
-          <w:sz w:val="24"/>
-          <w:szCs w:val="24"/>
-        </w:rPr>
-      </w:pPr>
-      <w:r>
-        <w:rPr>
-          <w:sz w:val="24"/>
-          <w:szCs w:val="24"/>
-        </w:rPr>
-        <w:t xml:space="preserve">A requirement specification document is the source for all future steps in the software life cycle process. It lays the basis for a mutual understanding. These are classified into two types: </w:t>
-      </w:r>
-      <w:r>
-        <w:rPr>
-          <w:sz w:val="24"/>
-          <w:szCs w:val="24"/>
-        </w:rPr>
-        <w:lastRenderedPageBreak/>
-        <w:t>Functional and Non-functional</w:t>
-      </w:r>
-      <w:r>
-        <w:rPr>
-          <w:sz w:val="24"/>
-          <w:szCs w:val="24"/>
-        </w:rPr>
-        <w:t xml:space="preserve"> from both system and user perspective</w:t>
-      </w:r>
-      <w:r>
-        <w:rPr>
-          <w:sz w:val="24"/>
-          <w:szCs w:val="24"/>
-        </w:rPr>
-        <w:t>. These focus on the visible and invisible features of the software and the constraints int</w:t>
-      </w:r>
-      <w:r>
-        <w:rPr>
-          <w:sz w:val="24"/>
-          <w:szCs w:val="24"/>
-        </w:rPr>
-        <w:t>rinsic to the application space. Most user requirements are specified as functional whereas system functional requirements are system level standards such as standard GUI. We specified metadata as tags associated with each of our user story in product backlog.</w:t>
-      </w:r>
-    </w:p>
-    <w:p>
-      <w:pPr>
-        <w:tabs>
-          <w:tab w:val="left" w:pos="450"/>
-        </w:tabs>
-        <w:spacing w:after="0" w:line="240" w:lineRule="auto"/>
-        <w:rPr>
-          <w:sz w:val="24"/>
-          <w:szCs w:val="24"/>
-        </w:rPr>
-      </w:pPr>
-      <w:r>
-        <w:rPr>
-          <w:sz w:val="24"/>
-          <w:szCs w:val="24"/>
-        </w:rPr>
-        <w:t xml:space="preserve">The metadata associated with each of our user story is specified below. </w:t>
-      </w:r>
+      </w:pPr>
     </w:p>
     <w:p>
       <w:pPr>
@@ -5055,6 +4208,115 @@
     </w:p>
     <w:p>
       <w:pPr>
+        <w:tabs>
+          <w:tab w:val="left" w:pos="450"/>
+        </w:tabs>
+        <w:spacing w:after="0" w:line="240" w:lineRule="auto"/>
+        <w:rPr>
+          <w:rFonts w:ascii="Times New Roman" w:eastAsia="Times New Roman" w:hAnsi="Times New Roman" w:cs="Times New Roman"/>
+          <w:b/>
+          <w:sz w:val="32"/>
+          <w:szCs w:val="32"/>
+        </w:rPr>
+      </w:pPr>
+      <w:r>
+        <w:rPr>
+          <w:rFonts w:ascii="Times New Roman" w:eastAsia="Times New Roman" w:hAnsi="Times New Roman" w:cs="Times New Roman"/>
+          <w:b/>
+          <w:sz w:val="32"/>
+          <w:szCs w:val="32"/>
+        </w:rPr>
+        <w:t>1.3 Requirement Analysis:-</w:t>
+      </w:r>
+    </w:p>
+    <w:p>
+      <w:pPr>
+        <w:tabs>
+          <w:tab w:val="left" w:pos="450"/>
+        </w:tabs>
+        <w:spacing w:after="0" w:line="240" w:lineRule="auto"/>
+        <w:rPr>
+          <w:rFonts w:ascii="Times New Roman" w:eastAsia="Times New Roman" w:hAnsi="Times New Roman" w:cs="Times New Roman"/>
+          <w:sz w:val="24"/>
+          <w:szCs w:val="24"/>
+        </w:rPr>
+      </w:pPr>
+    </w:p>
+    <w:p>
+      <w:pPr>
+        <w:tabs>
+          <w:tab w:val="left" w:pos="450"/>
+        </w:tabs>
+        <w:spacing w:after="0" w:line="240" w:lineRule="auto"/>
+        <w:rPr>
+          <w:sz w:val="24"/>
+          <w:szCs w:val="24"/>
+        </w:rPr>
+      </w:pPr>
+      <w:r>
+        <w:rPr>
+          <w:sz w:val="24"/>
+          <w:szCs w:val="24"/>
+        </w:rPr>
+        <w:t>A requirement specification document is the source for all future steps in the software life cycle process. It lays the basis for a mutual understanding. These are classified into two types: Functional and Non-functional</w:t>
+      </w:r>
+      <w:r>
+        <w:rPr>
+          <w:sz w:val="24"/>
+          <w:szCs w:val="24"/>
+        </w:rPr>
+        <w:t xml:space="preserve"> from both system and user perspective</w:t>
+      </w:r>
+      <w:r>
+        <w:rPr>
+          <w:sz w:val="24"/>
+          <w:szCs w:val="24"/>
+        </w:rPr>
+        <w:t>. These focus on the visible and invisible features of the software and the constraints int</w:t>
+      </w:r>
+      <w:r>
+        <w:rPr>
+          <w:sz w:val="24"/>
+          <w:szCs w:val="24"/>
+        </w:rPr>
+        <w:t>rinsic to the application space. Most user requirements are specified as functional whereas system functional requirements are system level standards such as standard GUI. We specified metadata as tags associated with each of our user story in product backlog.</w:t>
+      </w:r>
+    </w:p>
+    <w:p>
+      <w:pPr>
+        <w:tabs>
+          <w:tab w:val="left" w:pos="450"/>
+        </w:tabs>
+        <w:spacing w:after="0" w:line="240" w:lineRule="auto"/>
+        <w:rPr>
+          <w:sz w:val="24"/>
+          <w:szCs w:val="24"/>
+        </w:rPr>
+      </w:pPr>
+      <w:r>
+        <w:rPr>
+          <w:sz w:val="24"/>
+          <w:szCs w:val="24"/>
+        </w:rPr>
+        <w:t xml:space="preserve">The metadata associated with each of our user story is specified below. </w:t>
+      </w:r>
+    </w:p>
+    <w:p>
+      <w:pPr>
+        <w:tabs>
+          <w:tab w:val="left" w:pos="450"/>
+        </w:tabs>
+        <w:spacing w:after="0" w:line="240" w:lineRule="auto"/>
+        <w:rPr>
+          <w:rFonts w:ascii="Times New Roman" w:eastAsia="Times New Roman" w:hAnsi="Times New Roman" w:cs="Times New Roman"/>
+          <w:b/>
+          <w:sz w:val="32"/>
+          <w:szCs w:val="32"/>
+        </w:rPr>
+      </w:pPr>
+    </w:p>
+    <w:p>
+      <w:pPr>
         <w:pStyle w:val="ListParagraph"/>
         <w:numPr>
           <w:ilvl w:val="0"/>
@@ -5101,6 +4363,33 @@
         </w:rPr>
         <w:t xml:space="preserve">             System, functional</w:t>
       </w:r>
+      <w:r>
+        <w:rPr>
+          <w:rFonts w:ascii="Times New Roman" w:eastAsia="Times New Roman" w:hAnsi="Times New Roman" w:cs="Times New Roman"/>
+          <w:i/>
+          <w:sz w:val="24"/>
+          <w:szCs w:val="24"/>
+        </w:rPr>
+        <w:t>, Verifiable</w:t>
+      </w:r>
+      <w:r>
+        <w:rPr>
+          <w:rFonts w:ascii="Times New Roman" w:eastAsia="Times New Roman" w:hAnsi="Times New Roman" w:cs="Times New Roman"/>
+          <w:i/>
+          <w:sz w:val="24"/>
+          <w:szCs w:val="24"/>
+        </w:rPr>
+        <w:t>,</w:t>
+      </w:r>
+      <w:r>
+        <w:rPr>
+          <w:rFonts w:ascii="Times New Roman" w:eastAsia="Times New Roman" w:hAnsi="Times New Roman" w:cs="Times New Roman"/>
+          <w:i/>
+          <w:sz w:val="24"/>
+          <w:szCs w:val="24"/>
+        </w:rPr>
+        <w:t xml:space="preserve"> Domain-Independent, Traceable</w:t>
+      </w:r>
     </w:p>
     <w:p>
       <w:pPr>
@@ -5173,6 +4462,51 @@
         </w:rPr>
         <w:t>System, functional</w:t>
       </w:r>
+      <w:r>
+        <w:rPr>
+          <w:rFonts w:ascii="Times New Roman" w:eastAsia="Times New Roman" w:hAnsi="Times New Roman" w:cs="Times New Roman"/>
+          <w:i/>
+          <w:sz w:val="24"/>
+          <w:szCs w:val="24"/>
+        </w:rPr>
+        <w:t>, Verifiable</w:t>
+      </w:r>
+      <w:r>
+        <w:rPr>
+          <w:rFonts w:ascii="Times New Roman" w:eastAsia="Times New Roman" w:hAnsi="Times New Roman" w:cs="Times New Roman"/>
+          <w:i/>
+          <w:sz w:val="24"/>
+          <w:szCs w:val="24"/>
+        </w:rPr>
+        <w:t xml:space="preserve">, </w:t>
+      </w:r>
+      <w:r>
+        <w:rPr>
+          <w:rFonts w:ascii="Times New Roman" w:eastAsia="Times New Roman" w:hAnsi="Times New Roman" w:cs="Times New Roman"/>
+          <w:i/>
+          <w:sz w:val="24"/>
+          <w:szCs w:val="24"/>
+        </w:rPr>
+        <w:t>Domain-Specific</w:t>
+      </w:r>
+      <w:r>
+        <w:rPr>
+          <w:rFonts w:ascii="Times New Roman" w:eastAsia="Times New Roman" w:hAnsi="Times New Roman" w:cs="Times New Roman"/>
+          <w:i/>
+          <w:sz w:val="24"/>
+          <w:szCs w:val="24"/>
+        </w:rPr>
+        <w:t xml:space="preserve">, </w:t>
+      </w:r>
+      <w:r>
+        <w:rPr>
+          <w:rFonts w:ascii="Times New Roman" w:eastAsia="Times New Roman" w:hAnsi="Times New Roman" w:cs="Times New Roman"/>
+          <w:i/>
+          <w:sz w:val="24"/>
+          <w:szCs w:val="24"/>
+        </w:rPr>
+        <w:t>Traceable</w:t>
+      </w:r>
     </w:p>
     <w:p>
       <w:pPr>
@@ -5210,25 +4544,7 @@
           <w:sz w:val="24"/>
           <w:szCs w:val="24"/>
         </w:rPr>
-        <w:t xml:space="preserve">As a user system, I want to show the calendar in a grid view of the synced google calendar data, so that I don’t have to separately manage the calendar application for </w:t>
-      </w:r>
-      <w:proofErr w:type="spellStart"/>
-      <w:r>
-        <w:rPr>
-          <w:rFonts w:ascii="Times New Roman" w:eastAsia="Times New Roman" w:hAnsi="Times New Roman" w:cs="Times New Roman"/>
-          <w:sz w:val="24"/>
-          <w:szCs w:val="24"/>
-        </w:rPr>
-        <w:t>Meetme</w:t>
-      </w:r>
-      <w:proofErr w:type="spellEnd"/>
-      <w:r>
-        <w:rPr>
-          <w:rFonts w:ascii="Times New Roman" w:eastAsia="Times New Roman" w:hAnsi="Times New Roman" w:cs="Times New Roman"/>
-          <w:sz w:val="24"/>
-          <w:szCs w:val="24"/>
-        </w:rPr>
-        <w:t xml:space="preserve"> and google calendar.</w:t>
+        <w:t>As a user system, I want to show the calendar in a grid view of the synced google calendar data, so that I don’t have to separately manage the calendar application for Meetme and google calendar.</w:t>
       </w:r>
     </w:p>
     <w:p>
@@ -5260,6 +4576,51 @@
           <w:szCs w:val="24"/>
         </w:rPr>
         <w:t>System, functional</w:t>
+      </w:r>
+      <w:r>
+        <w:rPr>
+          <w:rFonts w:ascii="Times New Roman" w:eastAsia="Times New Roman" w:hAnsi="Times New Roman" w:cs="Times New Roman"/>
+          <w:i/>
+          <w:sz w:val="24"/>
+          <w:szCs w:val="24"/>
+        </w:rPr>
+        <w:t>, Verifiable</w:t>
+      </w:r>
+      <w:r>
+        <w:rPr>
+          <w:rFonts w:ascii="Times New Roman" w:eastAsia="Times New Roman" w:hAnsi="Times New Roman" w:cs="Times New Roman"/>
+          <w:i/>
+          <w:sz w:val="24"/>
+          <w:szCs w:val="24"/>
+        </w:rPr>
+        <w:t xml:space="preserve">, </w:t>
+      </w:r>
+      <w:r>
+        <w:rPr>
+          <w:rFonts w:ascii="Times New Roman" w:eastAsia="Times New Roman" w:hAnsi="Times New Roman" w:cs="Times New Roman"/>
+          <w:i/>
+          <w:sz w:val="24"/>
+          <w:szCs w:val="24"/>
+        </w:rPr>
+        <w:t>Domain-Specific</w:t>
+      </w:r>
+      <w:r>
+        <w:rPr>
+          <w:rFonts w:ascii="Times New Roman" w:eastAsia="Times New Roman" w:hAnsi="Times New Roman" w:cs="Times New Roman"/>
+          <w:i/>
+          <w:sz w:val="24"/>
+          <w:szCs w:val="24"/>
+        </w:rPr>
+        <w:t xml:space="preserve">, </w:t>
+      </w:r>
+      <w:r>
+        <w:rPr>
+          <w:rFonts w:ascii="Times New Roman" w:eastAsia="Times New Roman" w:hAnsi="Times New Roman" w:cs="Times New Roman"/>
+          <w:i/>
+          <w:sz w:val="24"/>
+          <w:szCs w:val="24"/>
+        </w:rPr>
+        <w:t>Traceable</w:t>
       </w:r>
     </w:p>
     <w:p>
@@ -5334,6 +4695,51 @@
         </w:rPr>
         <w:t xml:space="preserve"> functional</w:t>
       </w:r>
+      <w:r>
+        <w:rPr>
+          <w:rFonts w:ascii="Times New Roman" w:eastAsia="Times New Roman" w:hAnsi="Times New Roman" w:cs="Times New Roman"/>
+          <w:i/>
+          <w:sz w:val="24"/>
+          <w:szCs w:val="24"/>
+        </w:rPr>
+        <w:t xml:space="preserve">, </w:t>
+      </w:r>
+      <w:r>
+        <w:rPr>
+          <w:rFonts w:ascii="Times New Roman" w:eastAsia="Times New Roman" w:hAnsi="Times New Roman" w:cs="Times New Roman"/>
+          <w:i/>
+          <w:sz w:val="24"/>
+          <w:szCs w:val="24"/>
+        </w:rPr>
+        <w:t>Verifiable</w:t>
+      </w:r>
+      <w:r>
+        <w:rPr>
+          <w:rFonts w:ascii="Times New Roman" w:eastAsia="Times New Roman" w:hAnsi="Times New Roman" w:cs="Times New Roman"/>
+          <w:i/>
+          <w:sz w:val="24"/>
+          <w:szCs w:val="24"/>
+        </w:rPr>
+        <w:t xml:space="preserve">, </w:t>
+      </w:r>
+      <w:r>
+        <w:rPr>
+          <w:rFonts w:ascii="Times New Roman" w:eastAsia="Times New Roman" w:hAnsi="Times New Roman" w:cs="Times New Roman"/>
+          <w:i/>
+          <w:sz w:val="24"/>
+          <w:szCs w:val="24"/>
+        </w:rPr>
+        <w:t>Domain-Specific</w:t>
+      </w:r>
+      <w:r>
+        <w:rPr>
+          <w:rFonts w:ascii="Times New Roman" w:eastAsia="Times New Roman" w:hAnsi="Times New Roman" w:cs="Times New Roman"/>
+          <w:i/>
+          <w:sz w:val="24"/>
+          <w:szCs w:val="24"/>
+        </w:rPr>
+        <w:t>, Traceable</w:t>
+      </w:r>
     </w:p>
     <w:p>
       <w:pPr>
@@ -5406,6 +4812,33 @@
         </w:rPr>
         <w:t>System, functional</w:t>
       </w:r>
+      <w:r>
+        <w:rPr>
+          <w:rFonts w:ascii="Times New Roman" w:eastAsia="Times New Roman" w:hAnsi="Times New Roman" w:cs="Times New Roman"/>
+          <w:i/>
+          <w:sz w:val="24"/>
+          <w:szCs w:val="24"/>
+        </w:rPr>
+        <w:t xml:space="preserve">, </w:t>
+      </w:r>
+      <w:r>
+        <w:rPr>
+          <w:rFonts w:ascii="Times New Roman" w:eastAsia="Times New Roman" w:hAnsi="Times New Roman" w:cs="Times New Roman"/>
+          <w:i/>
+          <w:sz w:val="24"/>
+          <w:szCs w:val="24"/>
+        </w:rPr>
+        <w:t>Verifiable</w:t>
+      </w:r>
+      <w:r>
+        <w:rPr>
+          <w:rFonts w:ascii="Times New Roman" w:eastAsia="Times New Roman" w:hAnsi="Times New Roman" w:cs="Times New Roman"/>
+          <w:i/>
+          <w:sz w:val="24"/>
+          <w:szCs w:val="24"/>
+        </w:rPr>
+        <w:t>, Domain-Specific, Traceable</w:t>
+      </w:r>
     </w:p>
     <w:p>
       <w:pPr>
@@ -5443,33 +4876,15 @@
           <w:sz w:val="24"/>
           <w:szCs w:val="24"/>
         </w:rPr>
-        <w:t xml:space="preserve">Implement </w:t>
-      </w:r>
-      <w:proofErr w:type="gramStart"/>
-      <w:r>
-        <w:rPr>
-          <w:rFonts w:ascii="Times New Roman" w:eastAsia="Times New Roman" w:hAnsi="Times New Roman" w:cs="Times New Roman"/>
-          <w:sz w:val="24"/>
-          <w:szCs w:val="24"/>
-        </w:rPr>
-        <w:t xml:space="preserve">the </w:t>
-      </w:r>
-      <w:r>
-        <w:rPr>
-          <w:rFonts w:ascii="Times New Roman" w:eastAsia="Times New Roman" w:hAnsi="Times New Roman" w:cs="Times New Roman"/>
-          <w:sz w:val="24"/>
-          <w:szCs w:val="24"/>
-        </w:rPr>
-        <w:t>forgot</w:t>
-      </w:r>
-      <w:proofErr w:type="gramEnd"/>
-      <w:r>
-        <w:rPr>
-          <w:rFonts w:ascii="Times New Roman" w:eastAsia="Times New Roman" w:hAnsi="Times New Roman" w:cs="Times New Roman"/>
-          <w:sz w:val="24"/>
-          <w:szCs w:val="24"/>
-        </w:rPr>
-        <w:t xml:space="preserve"> password functionality so that a user gets an email to reset the password.</w:t>
+        <w:t xml:space="preserve">Implement the </w:t>
+      </w:r>
+      <w:r>
+        <w:rPr>
+          <w:rFonts w:ascii="Times New Roman" w:eastAsia="Times New Roman" w:hAnsi="Times New Roman" w:cs="Times New Roman"/>
+          <w:sz w:val="24"/>
+          <w:szCs w:val="24"/>
+        </w:rPr>
+        <w:t>forgot password functionality so that a user gets an email to reset the password.</w:t>
       </w:r>
     </w:p>
     <w:p>
@@ -5501,6 +4916,60 @@
           <w:szCs w:val="24"/>
         </w:rPr>
         <w:t>User, functional</w:t>
+      </w:r>
+      <w:r>
+        <w:rPr>
+          <w:rFonts w:ascii="Times New Roman" w:eastAsia="Times New Roman" w:hAnsi="Times New Roman" w:cs="Times New Roman"/>
+          <w:i/>
+          <w:sz w:val="24"/>
+          <w:szCs w:val="24"/>
+        </w:rPr>
+        <w:t xml:space="preserve">, </w:t>
+      </w:r>
+      <w:r>
+        <w:rPr>
+          <w:rFonts w:ascii="Times New Roman" w:eastAsia="Times New Roman" w:hAnsi="Times New Roman" w:cs="Times New Roman"/>
+          <w:i/>
+          <w:sz w:val="24"/>
+          <w:szCs w:val="24"/>
+        </w:rPr>
+        <w:t>Verifiable</w:t>
+      </w:r>
+      <w:r>
+        <w:rPr>
+          <w:rFonts w:ascii="Times New Roman" w:eastAsia="Times New Roman" w:hAnsi="Times New Roman" w:cs="Times New Roman"/>
+          <w:i/>
+          <w:sz w:val="24"/>
+          <w:szCs w:val="24"/>
+        </w:rPr>
+        <w:t xml:space="preserve">, </w:t>
+      </w:r>
+      <w:r>
+        <w:rPr>
+          <w:rFonts w:ascii="Times New Roman" w:eastAsia="Times New Roman" w:hAnsi="Times New Roman" w:cs="Times New Roman"/>
+          <w:i/>
+          <w:sz w:val="24"/>
+          <w:szCs w:val="24"/>
+        </w:rPr>
+        <w:t>Domain-Independent</w:t>
+      </w:r>
+      <w:r>
+        <w:rPr>
+          <w:rFonts w:ascii="Times New Roman" w:eastAsia="Times New Roman" w:hAnsi="Times New Roman" w:cs="Times New Roman"/>
+          <w:i/>
+          <w:sz w:val="24"/>
+          <w:szCs w:val="24"/>
+        </w:rPr>
+        <w:t xml:space="preserve">, </w:t>
+      </w:r>
+      <w:r>
+        <w:rPr>
+          <w:rFonts w:ascii="Times New Roman" w:eastAsia="Times New Roman" w:hAnsi="Times New Roman" w:cs="Times New Roman"/>
+          <w:i/>
+          <w:sz w:val="24"/>
+          <w:szCs w:val="24"/>
+        </w:rPr>
+        <w:t>Traceable</w:t>
       </w:r>
     </w:p>
     <w:p>
@@ -5575,6 +5044,60 @@
         </w:rPr>
         <w:t>User, functional</w:t>
       </w:r>
+      <w:r>
+        <w:rPr>
+          <w:rFonts w:ascii="Times New Roman" w:eastAsia="Times New Roman" w:hAnsi="Times New Roman" w:cs="Times New Roman"/>
+          <w:i/>
+          <w:sz w:val="24"/>
+          <w:szCs w:val="24"/>
+        </w:rPr>
+        <w:t xml:space="preserve">, </w:t>
+      </w:r>
+      <w:r>
+        <w:rPr>
+          <w:rFonts w:ascii="Times New Roman" w:eastAsia="Times New Roman" w:hAnsi="Times New Roman" w:cs="Times New Roman"/>
+          <w:i/>
+          <w:sz w:val="24"/>
+          <w:szCs w:val="24"/>
+        </w:rPr>
+        <w:t>Verifiable</w:t>
+      </w:r>
+      <w:r>
+        <w:rPr>
+          <w:rFonts w:ascii="Times New Roman" w:eastAsia="Times New Roman" w:hAnsi="Times New Roman" w:cs="Times New Roman"/>
+          <w:i/>
+          <w:sz w:val="24"/>
+          <w:szCs w:val="24"/>
+        </w:rPr>
+        <w:t xml:space="preserve">, </w:t>
+      </w:r>
+      <w:r>
+        <w:rPr>
+          <w:rFonts w:ascii="Times New Roman" w:eastAsia="Times New Roman" w:hAnsi="Times New Roman" w:cs="Times New Roman"/>
+          <w:i/>
+          <w:sz w:val="24"/>
+          <w:szCs w:val="24"/>
+        </w:rPr>
+        <w:t>Domain-Independent</w:t>
+      </w:r>
+      <w:r>
+        <w:rPr>
+          <w:rFonts w:ascii="Times New Roman" w:eastAsia="Times New Roman" w:hAnsi="Times New Roman" w:cs="Times New Roman"/>
+          <w:i/>
+          <w:sz w:val="24"/>
+          <w:szCs w:val="24"/>
+        </w:rPr>
+        <w:t xml:space="preserve">, </w:t>
+      </w:r>
+      <w:r>
+        <w:rPr>
+          <w:rFonts w:ascii="Times New Roman" w:eastAsia="Times New Roman" w:hAnsi="Times New Roman" w:cs="Times New Roman"/>
+          <w:i/>
+          <w:sz w:val="24"/>
+          <w:szCs w:val="24"/>
+        </w:rPr>
+        <w:t>Traceable</w:t>
+      </w:r>
     </w:p>
     <w:p>
       <w:pPr>
@@ -5613,25 +5136,7 @@
           <w:sz w:val="24"/>
           <w:szCs w:val="24"/>
         </w:rPr>
-        <w:t xml:space="preserve">Use </w:t>
-      </w:r>
-      <w:proofErr w:type="spellStart"/>
-      <w:r>
-        <w:rPr>
-          <w:rFonts w:ascii="Times New Roman" w:eastAsia="Times New Roman" w:hAnsi="Times New Roman" w:cs="Times New Roman"/>
-          <w:sz w:val="24"/>
-          <w:szCs w:val="24"/>
-        </w:rPr>
-        <w:t>facebook</w:t>
-      </w:r>
-      <w:proofErr w:type="spellEnd"/>
-      <w:r>
-        <w:rPr>
-          <w:rFonts w:ascii="Times New Roman" w:eastAsia="Times New Roman" w:hAnsi="Times New Roman" w:cs="Times New Roman"/>
-          <w:sz w:val="24"/>
-          <w:szCs w:val="24"/>
-        </w:rPr>
-        <w:t xml:space="preserve"> login to authenticate to the website.</w:t>
+        <w:t>Use facebook login to authenticate to the website.</w:t>
       </w:r>
       <w:r>
         <w:t xml:space="preserve"> </w:t>
@@ -5659,6 +5164,51 @@
           <w:szCs w:val="24"/>
         </w:rPr>
         <w:t>User, functional</w:t>
+      </w:r>
+      <w:r>
+        <w:rPr>
+          <w:rFonts w:ascii="Times New Roman" w:eastAsia="Times New Roman" w:hAnsi="Times New Roman" w:cs="Times New Roman"/>
+          <w:i/>
+          <w:sz w:val="24"/>
+          <w:szCs w:val="24"/>
+        </w:rPr>
+        <w:t xml:space="preserve">, </w:t>
+      </w:r>
+      <w:r>
+        <w:rPr>
+          <w:rFonts w:ascii="Times New Roman" w:eastAsia="Times New Roman" w:hAnsi="Times New Roman" w:cs="Times New Roman"/>
+          <w:i/>
+          <w:sz w:val="24"/>
+          <w:szCs w:val="24"/>
+        </w:rPr>
+        <w:t>Verifiable</w:t>
+      </w:r>
+      <w:r>
+        <w:rPr>
+          <w:rFonts w:ascii="Times New Roman" w:eastAsia="Times New Roman" w:hAnsi="Times New Roman" w:cs="Times New Roman"/>
+          <w:i/>
+          <w:sz w:val="24"/>
+          <w:szCs w:val="24"/>
+        </w:rPr>
+        <w:t>, Domain-Independent</w:t>
+      </w:r>
+      <w:r>
+        <w:rPr>
+          <w:rFonts w:ascii="Times New Roman" w:eastAsia="Times New Roman" w:hAnsi="Times New Roman" w:cs="Times New Roman"/>
+          <w:i/>
+          <w:sz w:val="24"/>
+          <w:szCs w:val="24"/>
+        </w:rPr>
+        <w:t xml:space="preserve">, </w:t>
+      </w:r>
+      <w:r>
+        <w:rPr>
+          <w:rFonts w:ascii="Times New Roman" w:eastAsia="Times New Roman" w:hAnsi="Times New Roman" w:cs="Times New Roman"/>
+          <w:i/>
+          <w:sz w:val="24"/>
+          <w:szCs w:val="24"/>
+        </w:rPr>
+        <w:t>Traceable</w:t>
       </w:r>
     </w:p>
     <w:p>
@@ -5763,6 +5313,42 @@
         </w:rPr>
         <w:t>System, functional</w:t>
       </w:r>
+      <w:r>
+        <w:rPr>
+          <w:rFonts w:ascii="Times New Roman" w:eastAsia="Times New Roman" w:hAnsi="Times New Roman" w:cs="Times New Roman"/>
+          <w:i/>
+          <w:sz w:val="24"/>
+          <w:szCs w:val="24"/>
+        </w:rPr>
+        <w:t>, Non-</w:t>
+      </w:r>
+      <w:r>
+        <w:rPr>
+          <w:rFonts w:ascii="Times New Roman" w:eastAsia="Times New Roman" w:hAnsi="Times New Roman" w:cs="Times New Roman"/>
+          <w:i/>
+          <w:sz w:val="24"/>
+          <w:szCs w:val="24"/>
+        </w:rPr>
+        <w:t>Verifiable</w:t>
+      </w:r>
+      <w:r>
+        <w:rPr>
+          <w:rFonts w:ascii="Times New Roman" w:eastAsia="Times New Roman" w:hAnsi="Times New Roman" w:cs="Times New Roman"/>
+          <w:i/>
+          <w:sz w:val="24"/>
+          <w:szCs w:val="24"/>
+        </w:rPr>
+        <w:t>, Domain Specific</w:t>
+      </w:r>
+      <w:r>
+        <w:rPr>
+          <w:rFonts w:ascii="Times New Roman" w:eastAsia="Times New Roman" w:hAnsi="Times New Roman" w:cs="Times New Roman"/>
+          <w:i/>
+          <w:sz w:val="24"/>
+          <w:szCs w:val="24"/>
+        </w:rPr>
+        <w:t>, Non-Traceable</w:t>
+      </w:r>
     </w:p>
     <w:p>
       <w:pPr>
@@ -5801,25 +5387,7 @@
           <w:sz w:val="24"/>
           <w:szCs w:val="24"/>
         </w:rPr>
-        <w:t xml:space="preserve">As a user system, I want to make my  azure application extract Outlook calendar </w:t>
-      </w:r>
-      <w:proofErr w:type="spellStart"/>
-      <w:r>
-        <w:rPr>
-          <w:rFonts w:ascii="Times New Roman" w:eastAsia="Times New Roman" w:hAnsi="Times New Roman" w:cs="Times New Roman"/>
-          <w:sz w:val="24"/>
-          <w:szCs w:val="24"/>
-        </w:rPr>
-        <w:t>Api's</w:t>
-      </w:r>
-      <w:proofErr w:type="spellEnd"/>
-      <w:r>
-        <w:rPr>
-          <w:rFonts w:ascii="Times New Roman" w:eastAsia="Times New Roman" w:hAnsi="Times New Roman" w:cs="Times New Roman"/>
-          <w:sz w:val="24"/>
-          <w:szCs w:val="24"/>
-        </w:rPr>
-        <w:t xml:space="preserve"> so that it can benefit in accessing user's outlook calendar data</w:t>
+        <w:t>As a user system, I want to make my  azure application extract Outlook calendar Api's so that it can benefit in accessing user's outlook calendar data</w:t>
       </w:r>
     </w:p>
     <w:p>
@@ -5854,6 +5422,56 @@
         </w:rPr>
         <w:t>, functional</w:t>
       </w:r>
+      <w:r>
+        <w:rPr>
+          <w:rFonts w:ascii="Times New Roman" w:eastAsia="Times New Roman" w:hAnsi="Times New Roman" w:cs="Times New Roman"/>
+          <w:i/>
+          <w:sz w:val="24"/>
+          <w:szCs w:val="24"/>
+        </w:rPr>
+        <w:t>, Non-</w:t>
+      </w:r>
+      <w:r>
+        <w:rPr>
+          <w:rFonts w:ascii="Times New Roman" w:eastAsia="Times New Roman" w:hAnsi="Times New Roman" w:cs="Times New Roman"/>
+          <w:i/>
+          <w:sz w:val="24"/>
+          <w:szCs w:val="24"/>
+        </w:rPr>
+        <w:t>Verifiable</w:t>
+      </w:r>
+      <w:r>
+        <w:rPr>
+          <w:rFonts w:ascii="Times New Roman" w:eastAsia="Times New Roman" w:hAnsi="Times New Roman" w:cs="Times New Roman"/>
+          <w:i/>
+          <w:sz w:val="24"/>
+          <w:szCs w:val="24"/>
+        </w:rPr>
+        <w:t>, Domain-Specific</w:t>
+      </w:r>
+      <w:r>
+        <w:rPr>
+          <w:rFonts w:ascii="Times New Roman" w:eastAsia="Times New Roman" w:hAnsi="Times New Roman" w:cs="Times New Roman"/>
+          <w:i/>
+          <w:sz w:val="24"/>
+          <w:szCs w:val="24"/>
+        </w:rPr>
+        <w:t>, Non-traceable</w:t>
+      </w:r>
+    </w:p>
+    <w:p>
+      <w:pPr>
+        <w:pStyle w:val="ListParagraph"/>
+        <w:tabs>
+          <w:tab w:val="left" w:pos="450"/>
+        </w:tabs>
+        <w:spacing w:after="0" w:line="240" w:lineRule="auto"/>
+        <w:rPr>
+          <w:rFonts w:ascii="Times New Roman" w:eastAsia="Times New Roman" w:hAnsi="Times New Roman" w:cs="Times New Roman"/>
+          <w:sz w:val="24"/>
+          <w:szCs w:val="24"/>
+        </w:rPr>
+      </w:pPr>
     </w:p>
     <w:p>
       <w:pPr>
@@ -5892,18 +5510,9 @@
           <w:sz w:val="24"/>
           <w:szCs w:val="24"/>
         </w:rPr>
-        <w:t xml:space="preserve">As a stakeholder, I want the complex </w:t>
-      </w:r>
-      <w:proofErr w:type="gramStart"/>
-      <w:r>
-        <w:rPr>
-          <w:rFonts w:ascii="Times New Roman" w:eastAsia="Times New Roman" w:hAnsi="Times New Roman" w:cs="Times New Roman"/>
-          <w:sz w:val="24"/>
-          <w:szCs w:val="24"/>
-        </w:rPr>
-        <w:t>attendees</w:t>
-      </w:r>
-      <w:proofErr w:type="gramEnd"/>
+        <w:lastRenderedPageBreak/>
+        <w:t>As a stakeholder, I want the complex attendees</w:t>
+      </w:r>
       <w:r>
         <w:rPr>
           <w:rFonts w:ascii="Times New Roman" w:eastAsia="Times New Roman" w:hAnsi="Times New Roman" w:cs="Times New Roman"/>
@@ -5935,6 +5544,33 @@
           <w:szCs w:val="24"/>
         </w:rPr>
         <w:t>User, functional</w:t>
+      </w:r>
+      <w:r>
+        <w:rPr>
+          <w:rFonts w:ascii="Times New Roman" w:eastAsia="Times New Roman" w:hAnsi="Times New Roman" w:cs="Times New Roman"/>
+          <w:i/>
+          <w:sz w:val="24"/>
+          <w:szCs w:val="24"/>
+        </w:rPr>
+        <w:t xml:space="preserve">, </w:t>
+      </w:r>
+      <w:r>
+        <w:rPr>
+          <w:rFonts w:ascii="Times New Roman" w:eastAsia="Times New Roman" w:hAnsi="Times New Roman" w:cs="Times New Roman"/>
+          <w:i/>
+          <w:sz w:val="24"/>
+          <w:szCs w:val="24"/>
+        </w:rPr>
+        <w:t>Verifiable</w:t>
+      </w:r>
+      <w:r>
+        <w:rPr>
+          <w:rFonts w:ascii="Times New Roman" w:eastAsia="Times New Roman" w:hAnsi="Times New Roman" w:cs="Times New Roman"/>
+          <w:i/>
+          <w:sz w:val="24"/>
+          <w:szCs w:val="24"/>
+        </w:rPr>
+        <w:t>, Domain-Independent, Traceable</w:t>
       </w:r>
     </w:p>
     <w:p>
@@ -5999,6 +5635,42 @@
         </w:rPr>
         <w:t>User, functional</w:t>
       </w:r>
+      <w:r>
+        <w:rPr>
+          <w:rFonts w:ascii="Times New Roman" w:eastAsia="Times New Roman" w:hAnsi="Times New Roman" w:cs="Times New Roman"/>
+          <w:i/>
+          <w:sz w:val="24"/>
+          <w:szCs w:val="24"/>
+        </w:rPr>
+        <w:t xml:space="preserve">, </w:t>
+      </w:r>
+      <w:r>
+        <w:rPr>
+          <w:rFonts w:ascii="Times New Roman" w:eastAsia="Times New Roman" w:hAnsi="Times New Roman" w:cs="Times New Roman"/>
+          <w:i/>
+          <w:sz w:val="24"/>
+          <w:szCs w:val="24"/>
+        </w:rPr>
+        <w:t>Verifiable</w:t>
+      </w:r>
+      <w:r>
+        <w:rPr>
+          <w:rFonts w:ascii="Times New Roman" w:eastAsia="Times New Roman" w:hAnsi="Times New Roman" w:cs="Times New Roman"/>
+          <w:i/>
+          <w:sz w:val="24"/>
+          <w:szCs w:val="24"/>
+        </w:rPr>
+        <w:t xml:space="preserve">, </w:t>
+      </w:r>
+      <w:r>
+        <w:rPr>
+          <w:rFonts w:ascii="Times New Roman" w:eastAsia="Times New Roman" w:hAnsi="Times New Roman" w:cs="Times New Roman"/>
+          <w:i/>
+          <w:sz w:val="24"/>
+          <w:szCs w:val="24"/>
+        </w:rPr>
+        <w:t>Domain-Independent, Traceable</w:t>
+      </w:r>
     </w:p>
     <w:p>
       <w:pPr>
@@ -6037,7 +5709,6 @@
           <w:sz w:val="24"/>
           <w:szCs w:val="24"/>
         </w:rPr>
-        <w:lastRenderedPageBreak/>
         <w:t xml:space="preserve">As a user, I </w:t>
       </w:r>
       <w:r>
@@ -6087,6 +5758,42 @@
           <w:szCs w:val="24"/>
         </w:rPr>
         <w:t>User, functional</w:t>
+      </w:r>
+      <w:r>
+        <w:rPr>
+          <w:rFonts w:ascii="Times New Roman" w:eastAsia="Times New Roman" w:hAnsi="Times New Roman" w:cs="Times New Roman"/>
+          <w:i/>
+          <w:sz w:val="24"/>
+          <w:szCs w:val="24"/>
+        </w:rPr>
+        <w:t xml:space="preserve">, </w:t>
+      </w:r>
+      <w:r>
+        <w:rPr>
+          <w:rFonts w:ascii="Times New Roman" w:eastAsia="Times New Roman" w:hAnsi="Times New Roman" w:cs="Times New Roman"/>
+          <w:i/>
+          <w:sz w:val="24"/>
+          <w:szCs w:val="24"/>
+        </w:rPr>
+        <w:t>Verifiable</w:t>
+      </w:r>
+      <w:r>
+        <w:rPr>
+          <w:rFonts w:ascii="Times New Roman" w:eastAsia="Times New Roman" w:hAnsi="Times New Roman" w:cs="Times New Roman"/>
+          <w:i/>
+          <w:sz w:val="24"/>
+          <w:szCs w:val="24"/>
+        </w:rPr>
+        <w:t xml:space="preserve">, </w:t>
+      </w:r>
+      <w:r>
+        <w:rPr>
+          <w:rFonts w:ascii="Times New Roman" w:eastAsia="Times New Roman" w:hAnsi="Times New Roman" w:cs="Times New Roman"/>
+          <w:i/>
+          <w:sz w:val="24"/>
+          <w:szCs w:val="24"/>
+        </w:rPr>
+        <w:t>Domain-Independent, Traceable</w:t>
       </w:r>
     </w:p>
     <w:p>
@@ -6152,6 +5859,42 @@
         </w:rPr>
         <w:t>User, functional</w:t>
       </w:r>
+      <w:r>
+        <w:rPr>
+          <w:rFonts w:ascii="Times New Roman" w:eastAsia="Times New Roman" w:hAnsi="Times New Roman" w:cs="Times New Roman"/>
+          <w:i/>
+          <w:sz w:val="24"/>
+          <w:szCs w:val="24"/>
+        </w:rPr>
+        <w:t xml:space="preserve">, </w:t>
+      </w:r>
+      <w:r>
+        <w:rPr>
+          <w:rFonts w:ascii="Times New Roman" w:eastAsia="Times New Roman" w:hAnsi="Times New Roman" w:cs="Times New Roman"/>
+          <w:i/>
+          <w:sz w:val="24"/>
+          <w:szCs w:val="24"/>
+        </w:rPr>
+        <w:t>Verifiable</w:t>
+      </w:r>
+      <w:r>
+        <w:rPr>
+          <w:rFonts w:ascii="Times New Roman" w:eastAsia="Times New Roman" w:hAnsi="Times New Roman" w:cs="Times New Roman"/>
+          <w:i/>
+          <w:sz w:val="24"/>
+          <w:szCs w:val="24"/>
+        </w:rPr>
+        <w:t xml:space="preserve">, </w:t>
+      </w:r>
+      <w:r>
+        <w:rPr>
+          <w:rFonts w:ascii="Times New Roman" w:eastAsia="Times New Roman" w:hAnsi="Times New Roman" w:cs="Times New Roman"/>
+          <w:i/>
+          <w:sz w:val="24"/>
+          <w:szCs w:val="24"/>
+        </w:rPr>
+        <w:t>Domain-Independent, Traceable</w:t>
+      </w:r>
     </w:p>
     <w:p>
       <w:pPr>
@@ -6198,25 +5941,7 @@
           <w:sz w:val="24"/>
           <w:szCs w:val="24"/>
         </w:rPr>
-        <w:t xml:space="preserve">, I wish to have the data from my google calendar synced in to my </w:t>
-      </w:r>
-      <w:proofErr w:type="spellStart"/>
-      <w:r>
-        <w:rPr>
-          <w:rFonts w:ascii="Times New Roman" w:eastAsia="Times New Roman" w:hAnsi="Times New Roman" w:cs="Times New Roman"/>
-          <w:sz w:val="24"/>
-          <w:szCs w:val="24"/>
-        </w:rPr>
-        <w:t>meetme</w:t>
-      </w:r>
-      <w:proofErr w:type="spellEnd"/>
-      <w:r>
-        <w:rPr>
-          <w:rFonts w:ascii="Times New Roman" w:eastAsia="Times New Roman" w:hAnsi="Times New Roman" w:cs="Times New Roman"/>
-          <w:sz w:val="24"/>
-          <w:szCs w:val="24"/>
-        </w:rPr>
-        <w:t xml:space="preserve"> account so that I don’t have to switch back and forth between the applications.</w:t>
+        <w:t>, I wish to have the data from my google calendar synced in to my meetme account so that I don’t have to switch back and forth between the applications.</w:t>
       </w:r>
     </w:p>
     <w:p>
@@ -6241,6 +5966,42 @@
           <w:szCs w:val="24"/>
         </w:rPr>
         <w:t>User, functional</w:t>
+      </w:r>
+      <w:r>
+        <w:rPr>
+          <w:rFonts w:ascii="Times New Roman" w:eastAsia="Times New Roman" w:hAnsi="Times New Roman" w:cs="Times New Roman"/>
+          <w:i/>
+          <w:sz w:val="24"/>
+          <w:szCs w:val="24"/>
+        </w:rPr>
+        <w:t xml:space="preserve">, </w:t>
+      </w:r>
+      <w:r>
+        <w:rPr>
+          <w:rFonts w:ascii="Times New Roman" w:eastAsia="Times New Roman" w:hAnsi="Times New Roman" w:cs="Times New Roman"/>
+          <w:i/>
+          <w:sz w:val="24"/>
+          <w:szCs w:val="24"/>
+        </w:rPr>
+        <w:t>Verifiable</w:t>
+      </w:r>
+      <w:r>
+        <w:rPr>
+          <w:rFonts w:ascii="Times New Roman" w:eastAsia="Times New Roman" w:hAnsi="Times New Roman" w:cs="Times New Roman"/>
+          <w:i/>
+          <w:sz w:val="24"/>
+          <w:szCs w:val="24"/>
+        </w:rPr>
+        <w:t xml:space="preserve">, </w:t>
+      </w:r>
+      <w:r>
+        <w:rPr>
+          <w:rFonts w:ascii="Times New Roman" w:eastAsia="Times New Roman" w:hAnsi="Times New Roman" w:cs="Times New Roman"/>
+          <w:i/>
+          <w:sz w:val="24"/>
+          <w:szCs w:val="24"/>
+        </w:rPr>
+        <w:t>Domain-Independent, Traceable</w:t>
       </w:r>
     </w:p>
     <w:p>
@@ -6315,6 +6076,42 @@
         </w:rPr>
         <w:t>, functional</w:t>
       </w:r>
+      <w:r>
+        <w:rPr>
+          <w:rFonts w:ascii="Times New Roman" w:eastAsia="Times New Roman" w:hAnsi="Times New Roman" w:cs="Times New Roman"/>
+          <w:i/>
+          <w:sz w:val="24"/>
+          <w:szCs w:val="24"/>
+        </w:rPr>
+        <w:t xml:space="preserve">, </w:t>
+      </w:r>
+      <w:r>
+        <w:rPr>
+          <w:rFonts w:ascii="Times New Roman" w:eastAsia="Times New Roman" w:hAnsi="Times New Roman" w:cs="Times New Roman"/>
+          <w:i/>
+          <w:sz w:val="24"/>
+          <w:szCs w:val="24"/>
+        </w:rPr>
+        <w:t>Verifiable</w:t>
+      </w:r>
+      <w:r>
+        <w:rPr>
+          <w:rFonts w:ascii="Times New Roman" w:eastAsia="Times New Roman" w:hAnsi="Times New Roman" w:cs="Times New Roman"/>
+          <w:i/>
+          <w:sz w:val="24"/>
+          <w:szCs w:val="24"/>
+        </w:rPr>
+        <w:t xml:space="preserve">, </w:t>
+      </w:r>
+      <w:r>
+        <w:rPr>
+          <w:rFonts w:ascii="Times New Roman" w:eastAsia="Times New Roman" w:hAnsi="Times New Roman" w:cs="Times New Roman"/>
+          <w:i/>
+          <w:sz w:val="24"/>
+          <w:szCs w:val="24"/>
+        </w:rPr>
+        <w:t>Domain-Independent, Traceable</w:t>
+      </w:r>
     </w:p>
     <w:p>
       <w:pPr>
@@ -6396,29 +6193,84 @@
         </w:rPr>
         <w:t>, functional</w:t>
       </w:r>
-    </w:p>
-    <w:p>
-      <w:pPr>
-        <w:pStyle w:val="ListParagraph"/>
-        <w:tabs>
-          <w:tab w:val="left" w:pos="450"/>
-        </w:tabs>
-        <w:spacing w:after="0" w:line="240" w:lineRule="auto"/>
-        <w:rPr>
-          <w:rFonts w:ascii="Times New Roman" w:eastAsia="Times New Roman" w:hAnsi="Times New Roman" w:cs="Times New Roman"/>
-          <w:sz w:val="24"/>
-          <w:szCs w:val="24"/>
-        </w:rPr>
-      </w:pPr>
-    </w:p>
-    <w:p>
-      <w:pPr>
-        <w:tabs>
-          <w:tab w:val="left" w:pos="450"/>
-        </w:tabs>
-        <w:spacing w:after="0" w:line="240" w:lineRule="auto"/>
-        <w:rPr>
-          <w:rFonts w:ascii="Times New Roman" w:eastAsia="Times New Roman" w:hAnsi="Times New Roman" w:cs="Times New Roman"/>
+      <w:r>
+        <w:rPr>
+          <w:rFonts w:ascii="Times New Roman" w:eastAsia="Times New Roman" w:hAnsi="Times New Roman" w:cs="Times New Roman"/>
+          <w:i/>
+          <w:sz w:val="24"/>
+          <w:szCs w:val="24"/>
+        </w:rPr>
+        <w:t xml:space="preserve">, </w:t>
+      </w:r>
+      <w:r>
+        <w:rPr>
+          <w:rFonts w:ascii="Times New Roman" w:eastAsia="Times New Roman" w:hAnsi="Times New Roman" w:cs="Times New Roman"/>
+          <w:i/>
+          <w:sz w:val="24"/>
+          <w:szCs w:val="24"/>
+        </w:rPr>
+        <w:t>Verifiable</w:t>
+      </w:r>
+      <w:r>
+        <w:rPr>
+          <w:rFonts w:ascii="Times New Roman" w:eastAsia="Times New Roman" w:hAnsi="Times New Roman" w:cs="Times New Roman"/>
+          <w:i/>
+          <w:sz w:val="24"/>
+          <w:szCs w:val="24"/>
+        </w:rPr>
+        <w:t xml:space="preserve">, </w:t>
+      </w:r>
+      <w:r>
+        <w:rPr>
+          <w:rFonts w:ascii="Times New Roman" w:eastAsia="Times New Roman" w:hAnsi="Times New Roman" w:cs="Times New Roman"/>
+          <w:i/>
+          <w:sz w:val="24"/>
+          <w:szCs w:val="24"/>
+        </w:rPr>
+        <w:t xml:space="preserve">Domain-Independent, </w:t>
+      </w:r>
+      <w:r>
+        <w:rPr>
+          <w:rFonts w:ascii="Times New Roman" w:eastAsia="Times New Roman" w:hAnsi="Times New Roman" w:cs="Times New Roman"/>
+          <w:i/>
+          <w:sz w:val="24"/>
+          <w:szCs w:val="24"/>
+        </w:rPr>
+        <w:t>Non-</w:t>
+      </w:r>
+      <w:r>
+        <w:rPr>
+          <w:rFonts w:ascii="Times New Roman" w:eastAsia="Times New Roman" w:hAnsi="Times New Roman" w:cs="Times New Roman"/>
+          <w:i/>
+          <w:sz w:val="24"/>
+          <w:szCs w:val="24"/>
+        </w:rPr>
+        <w:t>Traceable</w:t>
+      </w:r>
+    </w:p>
+    <w:p>
+      <w:pPr>
+        <w:pStyle w:val="ListParagraph"/>
+        <w:tabs>
+          <w:tab w:val="left" w:pos="450"/>
+        </w:tabs>
+        <w:spacing w:after="0" w:line="240" w:lineRule="auto"/>
+        <w:rPr>
+          <w:rFonts w:ascii="Times New Roman" w:eastAsia="Times New Roman" w:hAnsi="Times New Roman" w:cs="Times New Roman"/>
+          <w:sz w:val="24"/>
+          <w:szCs w:val="24"/>
+        </w:rPr>
+      </w:pPr>
+    </w:p>
+    <w:p>
+      <w:pPr>
+        <w:tabs>
+          <w:tab w:val="left" w:pos="450"/>
+        </w:tabs>
+        <w:spacing w:after="0" w:line="240" w:lineRule="auto"/>
+        <w:rPr>
+          <w:rFonts w:ascii="Times New Roman" w:eastAsia="Times New Roman" w:hAnsi="Times New Roman" w:cs="Times New Roman"/>
+          <w:i/>
           <w:sz w:val="24"/>
           <w:szCs w:val="24"/>
         </w:rPr>
@@ -6433,52 +6285,91 @@
         </w:numPr>
         <w:tabs>
           <w:tab w:val="left" w:pos="450"/>
-        </w:tabs>
-        <w:spacing w:after="0" w:line="240" w:lineRule="auto"/>
-        <w:rPr>
-          <w:rFonts w:ascii="Times New Roman" w:eastAsia="Times New Roman" w:hAnsi="Times New Roman" w:cs="Times New Roman"/>
-          <w:sz w:val="24"/>
-          <w:szCs w:val="24"/>
-        </w:rPr>
-      </w:pPr>
-      <w:r>
-        <w:rPr>
-          <w:rFonts w:ascii="Times New Roman" w:eastAsia="Times New Roman" w:hAnsi="Times New Roman" w:cs="Times New Roman"/>
-          <w:sz w:val="24"/>
-          <w:szCs w:val="24"/>
-        </w:rPr>
-        <w:t>As a system user I want to perform validations on New account sign up so that only valid users are allowed to create account</w:t>
-      </w:r>
-    </w:p>
-    <w:p>
-      <w:pPr>
-        <w:pStyle w:val="ListParagraph"/>
-        <w:tabs>
-          <w:tab w:val="left" w:pos="450"/>
-        </w:tabs>
-        <w:spacing w:after="0" w:line="240" w:lineRule="auto"/>
-        <w:rPr>
-          <w:rFonts w:ascii="Times New Roman" w:eastAsia="Times New Roman" w:hAnsi="Times New Roman" w:cs="Times New Roman"/>
-          <w:i/>
-          <w:sz w:val="24"/>
-          <w:szCs w:val="24"/>
-        </w:rPr>
-      </w:pPr>
-      <w:r>
-        <w:rPr>
-          <w:rFonts w:ascii="Times New Roman" w:eastAsia="Times New Roman" w:hAnsi="Times New Roman" w:cs="Times New Roman"/>
-          <w:i/>
-          <w:sz w:val="24"/>
-          <w:szCs w:val="24"/>
-        </w:rPr>
-        <w:t>System, functional</w:t>
-      </w:r>
-    </w:p>
-    <w:p>
-      <w:pPr>
-        <w:pStyle w:val="ListParagraph"/>
-        <w:tabs>
-          <w:tab w:val="left" w:pos="450"/>
+          <w:tab w:val="left" w:pos="720"/>
+        </w:tabs>
+        <w:spacing w:after="0" w:line="240" w:lineRule="auto"/>
+        <w:rPr>
+          <w:rFonts w:ascii="Times New Roman" w:eastAsia="Times New Roman" w:hAnsi="Times New Roman" w:cs="Times New Roman"/>
+          <w:sz w:val="24"/>
+          <w:szCs w:val="24"/>
+        </w:rPr>
+      </w:pPr>
+      <w:r>
+        <w:rPr>
+          <w:rFonts w:ascii="Times New Roman" w:eastAsia="Times New Roman" w:hAnsi="Times New Roman" w:cs="Times New Roman"/>
+          <w:sz w:val="24"/>
+          <w:szCs w:val="24"/>
+        </w:rPr>
+        <w:t>Schedule time so that users have ample time for journey and resting prior and after the meeting, without clashing with other calendar events in case of physical meetings.</w:t>
+      </w:r>
+    </w:p>
+    <w:p>
+      <w:pPr>
+        <w:pStyle w:val="ListParagraph"/>
+        <w:tabs>
+          <w:tab w:val="left" w:pos="450"/>
+          <w:tab w:val="left" w:pos="720"/>
+        </w:tabs>
+        <w:spacing w:after="0" w:line="240" w:lineRule="auto"/>
+        <w:rPr>
+          <w:rFonts w:ascii="Times New Roman" w:eastAsia="Times New Roman" w:hAnsi="Times New Roman" w:cs="Times New Roman"/>
+          <w:i/>
+          <w:sz w:val="24"/>
+          <w:szCs w:val="24"/>
+        </w:rPr>
+      </w:pPr>
+      <w:r>
+        <w:rPr>
+          <w:rFonts w:ascii="Times New Roman" w:eastAsia="Times New Roman" w:hAnsi="Times New Roman" w:cs="Times New Roman"/>
+          <w:i/>
+          <w:sz w:val="24"/>
+          <w:szCs w:val="24"/>
+        </w:rPr>
+        <w:t>User, functional</w:t>
+      </w:r>
+      <w:r>
+        <w:rPr>
+          <w:rFonts w:ascii="Times New Roman" w:eastAsia="Times New Roman" w:hAnsi="Times New Roman" w:cs="Times New Roman"/>
+          <w:i/>
+          <w:sz w:val="24"/>
+          <w:szCs w:val="24"/>
+        </w:rPr>
+        <w:t xml:space="preserve">, </w:t>
+      </w:r>
+      <w:r>
+        <w:rPr>
+          <w:rFonts w:ascii="Times New Roman" w:eastAsia="Times New Roman" w:hAnsi="Times New Roman" w:cs="Times New Roman"/>
+          <w:i/>
+          <w:sz w:val="24"/>
+          <w:szCs w:val="24"/>
+        </w:rPr>
+        <w:t>Verifiable</w:t>
+      </w:r>
+      <w:r>
+        <w:rPr>
+          <w:rFonts w:ascii="Times New Roman" w:eastAsia="Times New Roman" w:hAnsi="Times New Roman" w:cs="Times New Roman"/>
+          <w:i/>
+          <w:sz w:val="24"/>
+          <w:szCs w:val="24"/>
+        </w:rPr>
+        <w:t xml:space="preserve">, </w:t>
+      </w:r>
+      <w:r>
+        <w:rPr>
+          <w:rFonts w:ascii="Times New Roman" w:eastAsia="Times New Roman" w:hAnsi="Times New Roman" w:cs="Times New Roman"/>
+          <w:i/>
+          <w:sz w:val="24"/>
+          <w:szCs w:val="24"/>
+        </w:rPr>
+        <w:t>Domain-Independent, Traceable</w:t>
+      </w:r>
+    </w:p>
+    <w:p>
+      <w:pPr>
+        <w:pStyle w:val="ListParagraph"/>
+        <w:tabs>
+          <w:tab w:val="left" w:pos="450"/>
+          <w:tab w:val="left" w:pos="720"/>
         </w:tabs>
         <w:spacing w:after="0" w:line="240" w:lineRule="auto"/>
         <w:rPr>
@@ -6513,7 +6404,7 @@
           <w:sz w:val="24"/>
           <w:szCs w:val="24"/>
         </w:rPr>
-        <w:t>Schedule time so that users have ample time for journey and resting prior and after the meeting, without clashing with other calendar events in case of physical meetings.</w:t>
+        <w:t>As a developer, I should deploy the website on the server so that it can be independently accessed like a production environment.</w:t>
       </w:r>
     </w:p>
     <w:p>
@@ -6538,7 +6429,61 @@
           <w:sz w:val="24"/>
           <w:szCs w:val="24"/>
         </w:rPr>
-        <w:t>User, functional</w:t>
+        <w:t>System, functional</w:t>
+      </w:r>
+      <w:r>
+        <w:rPr>
+          <w:rFonts w:ascii="Times New Roman" w:eastAsia="Times New Roman" w:hAnsi="Times New Roman" w:cs="Times New Roman"/>
+          <w:i/>
+          <w:sz w:val="24"/>
+          <w:szCs w:val="24"/>
+        </w:rPr>
+        <w:t xml:space="preserve">, </w:t>
+      </w:r>
+      <w:r>
+        <w:rPr>
+          <w:rFonts w:ascii="Times New Roman" w:eastAsia="Times New Roman" w:hAnsi="Times New Roman" w:cs="Times New Roman"/>
+          <w:i/>
+          <w:sz w:val="24"/>
+          <w:szCs w:val="24"/>
+        </w:rPr>
+        <w:t>Verifiable</w:t>
+      </w:r>
+      <w:r>
+        <w:rPr>
+          <w:rFonts w:ascii="Times New Roman" w:eastAsia="Times New Roman" w:hAnsi="Times New Roman" w:cs="Times New Roman"/>
+          <w:i/>
+          <w:sz w:val="24"/>
+          <w:szCs w:val="24"/>
+        </w:rPr>
+        <w:t xml:space="preserve">, </w:t>
+      </w:r>
+      <w:r>
+        <w:rPr>
+          <w:rFonts w:ascii="Times New Roman" w:eastAsia="Times New Roman" w:hAnsi="Times New Roman" w:cs="Times New Roman"/>
+          <w:i/>
+          <w:sz w:val="24"/>
+          <w:szCs w:val="24"/>
+        </w:rPr>
+        <w:t>Domain-</w:t>
+      </w:r>
+      <w:r>
+        <w:rPr>
+          <w:rFonts w:ascii="Times New Roman" w:eastAsia="Times New Roman" w:hAnsi="Times New Roman" w:cs="Times New Roman"/>
+          <w:i/>
+          <w:sz w:val="24"/>
+          <w:szCs w:val="24"/>
+        </w:rPr>
+        <w:t>Specific</w:t>
+      </w:r>
+      <w:r>
+        <w:rPr>
+          <w:rFonts w:ascii="Times New Roman" w:eastAsia="Times New Roman" w:hAnsi="Times New Roman" w:cs="Times New Roman"/>
+          <w:i/>
+          <w:sz w:val="24"/>
+          <w:szCs w:val="24"/>
+        </w:rPr>
+        <w:t>, Traceable</w:t>
       </w:r>
     </w:p>
     <w:p>
@@ -6581,92 +6526,24 @@
           <w:sz w:val="24"/>
           <w:szCs w:val="24"/>
         </w:rPr>
-        <w:t>As a developer, I should deploy the website on the server so that it can be independently accessed like a production environment.</w:t>
-      </w:r>
-    </w:p>
-    <w:p>
-      <w:pPr>
-        <w:pStyle w:val="ListParagraph"/>
+        <w:t>As a system user I want to update documentation so that it can benefit me and my team members to reflect upon</w:t>
+      </w:r>
+      <w:r>
+        <w:rPr>
+          <w:rFonts w:ascii="Times New Roman" w:eastAsia="Times New Roman" w:hAnsi="Times New Roman" w:cs="Times New Roman"/>
+          <w:sz w:val="24"/>
+          <w:szCs w:val="24"/>
+        </w:rPr>
+        <w:t>.</w:t>
+      </w:r>
+    </w:p>
+    <w:p>
+      <w:pPr>
         <w:tabs>
           <w:tab w:val="left" w:pos="450"/>
           <w:tab w:val="left" w:pos="720"/>
         </w:tabs>
         <w:spacing w:after="0" w:line="240" w:lineRule="auto"/>
-        <w:rPr>
-          <w:rFonts w:ascii="Times New Roman" w:eastAsia="Times New Roman" w:hAnsi="Times New Roman" w:cs="Times New Roman"/>
-          <w:i/>
-          <w:sz w:val="24"/>
-          <w:szCs w:val="24"/>
-        </w:rPr>
-      </w:pPr>
-      <w:r>
-        <w:rPr>
-          <w:rFonts w:ascii="Times New Roman" w:eastAsia="Times New Roman" w:hAnsi="Times New Roman" w:cs="Times New Roman"/>
-          <w:i/>
-          <w:sz w:val="24"/>
-          <w:szCs w:val="24"/>
-        </w:rPr>
-        <w:t>System, functional</w:t>
-      </w:r>
-    </w:p>
-    <w:p>
-      <w:pPr>
-        <w:pStyle w:val="ListParagraph"/>
-        <w:tabs>
-          <w:tab w:val="left" w:pos="450"/>
-          <w:tab w:val="left" w:pos="720"/>
-        </w:tabs>
-        <w:spacing w:after="0" w:line="240" w:lineRule="auto"/>
-        <w:rPr>
-          <w:rFonts w:ascii="Times New Roman" w:eastAsia="Times New Roman" w:hAnsi="Times New Roman" w:cs="Times New Roman"/>
-          <w:i/>
-          <w:sz w:val="24"/>
-          <w:szCs w:val="24"/>
-        </w:rPr>
-      </w:pPr>
-    </w:p>
-    <w:p>
-      <w:pPr>
-        <w:pStyle w:val="ListParagraph"/>
-        <w:numPr>
-          <w:ilvl w:val="0"/>
-          <w:numId w:val="16"/>
-        </w:numPr>
-        <w:tabs>
-          <w:tab w:val="left" w:pos="450"/>
-          <w:tab w:val="left" w:pos="720"/>
-        </w:tabs>
-        <w:spacing w:after="0" w:line="240" w:lineRule="auto"/>
-        <w:rPr>
-          <w:rFonts w:ascii="Times New Roman" w:eastAsia="Times New Roman" w:hAnsi="Times New Roman" w:cs="Times New Roman"/>
-          <w:sz w:val="24"/>
-          <w:szCs w:val="24"/>
-        </w:rPr>
-      </w:pPr>
-      <w:r>
-        <w:rPr>
-          <w:rFonts w:ascii="Times New Roman" w:eastAsia="Times New Roman" w:hAnsi="Times New Roman" w:cs="Times New Roman"/>
-          <w:sz w:val="24"/>
-          <w:szCs w:val="24"/>
-        </w:rPr>
-        <w:t>As a system user I want to update documentation so that it can benefit me and my team members to reflect upon</w:t>
-      </w:r>
-      <w:r>
-        <w:rPr>
-          <w:rFonts w:ascii="Times New Roman" w:eastAsia="Times New Roman" w:hAnsi="Times New Roman" w:cs="Times New Roman"/>
-          <w:sz w:val="24"/>
-          <w:szCs w:val="24"/>
-        </w:rPr>
-        <w:t>.</w:t>
-      </w:r>
-    </w:p>
-    <w:p>
-      <w:pPr>
-        <w:tabs>
-          <w:tab w:val="left" w:pos="450"/>
-          <w:tab w:val="left" w:pos="720"/>
-        </w:tabs>
-        <w:spacing w:after="0" w:line="240" w:lineRule="auto"/>
         <w:ind w:left="360"/>
         <w:rPr>
           <w:rFonts w:ascii="Times New Roman" w:eastAsia="Times New Roman" w:hAnsi="Times New Roman" w:cs="Times New Roman"/>
@@ -6693,45 +6570,60 @@
         </w:rPr>
         <w:t>System, non- functional</w:t>
       </w:r>
-    </w:p>
-    <w:p>
-      <w:pPr>
-        <w:tabs>
-          <w:tab w:val="left" w:pos="450"/>
-        </w:tabs>
-        <w:spacing w:after="0" w:line="240" w:lineRule="auto"/>
-        <w:rPr>
-          <w:rFonts w:ascii="Times New Roman" w:eastAsia="Times New Roman" w:hAnsi="Times New Roman" w:cs="Times New Roman"/>
-          <w:sz w:val="24"/>
-          <w:szCs w:val="24"/>
-        </w:rPr>
-      </w:pPr>
-    </w:p>
-    <w:p>
-      <w:pPr>
-        <w:tabs>
-          <w:tab w:val="left" w:pos="450"/>
-        </w:tabs>
-        <w:spacing w:after="0" w:line="240" w:lineRule="auto"/>
-        <w:rPr>
-          <w:rFonts w:ascii="Times New Roman" w:eastAsia="Times New Roman" w:hAnsi="Times New Roman" w:cs="Times New Roman"/>
-          <w:sz w:val="24"/>
-          <w:szCs w:val="24"/>
-        </w:rPr>
-      </w:pPr>
-    </w:p>
-    <w:p>
-      <w:pPr>
-        <w:tabs>
-          <w:tab w:val="left" w:pos="450"/>
-        </w:tabs>
-        <w:spacing w:after="0" w:line="240" w:lineRule="auto"/>
-        <w:rPr>
-          <w:rFonts w:ascii="Times New Roman" w:eastAsia="Times New Roman" w:hAnsi="Times New Roman" w:cs="Times New Roman"/>
-          <w:sz w:val="24"/>
-          <w:szCs w:val="24"/>
-        </w:rPr>
-      </w:pPr>
+      <w:r>
+        <w:rPr>
+          <w:rFonts w:ascii="Times New Roman" w:eastAsia="Times New Roman" w:hAnsi="Times New Roman" w:cs="Times New Roman"/>
+          <w:i/>
+          <w:sz w:val="24"/>
+          <w:szCs w:val="24"/>
+        </w:rPr>
+        <w:t xml:space="preserve">, </w:t>
+      </w:r>
+      <w:r>
+        <w:rPr>
+          <w:rFonts w:ascii="Times New Roman" w:eastAsia="Times New Roman" w:hAnsi="Times New Roman" w:cs="Times New Roman"/>
+          <w:i/>
+          <w:sz w:val="24"/>
+          <w:szCs w:val="24"/>
+        </w:rPr>
+        <w:t>Verifiable</w:t>
+      </w:r>
+      <w:r>
+        <w:rPr>
+          <w:rFonts w:ascii="Times New Roman" w:eastAsia="Times New Roman" w:hAnsi="Times New Roman" w:cs="Times New Roman"/>
+          <w:i/>
+          <w:sz w:val="24"/>
+          <w:szCs w:val="24"/>
+        </w:rPr>
+        <w:t xml:space="preserve">, </w:t>
+      </w:r>
+      <w:r>
+        <w:rPr>
+          <w:rFonts w:ascii="Times New Roman" w:eastAsia="Times New Roman" w:hAnsi="Times New Roman" w:cs="Times New Roman"/>
+          <w:i/>
+          <w:sz w:val="24"/>
+          <w:szCs w:val="24"/>
+        </w:rPr>
+        <w:t>Domain-</w:t>
+      </w:r>
+      <w:r>
+        <w:rPr>
+          <w:rFonts w:ascii="Times New Roman" w:eastAsia="Times New Roman" w:hAnsi="Times New Roman" w:cs="Times New Roman"/>
+          <w:i/>
+          <w:sz w:val="24"/>
+          <w:szCs w:val="24"/>
+        </w:rPr>
+        <w:t>Specific</w:t>
+      </w:r>
+      <w:r>
+        <w:rPr>
+          <w:rFonts w:ascii="Times New Roman" w:eastAsia="Times New Roman" w:hAnsi="Times New Roman" w:cs="Times New Roman"/>
+          <w:i/>
+          <w:sz w:val="24"/>
+          <w:szCs w:val="24"/>
+        </w:rPr>
+        <w:t>, Traceable</w:t>
+      </w:r>
     </w:p>
     <w:p>
       <w:pPr>
@@ -6745,87 +6637,6 @@
           <w:sz w:val="24"/>
           <w:szCs w:val="24"/>
           <w:u w:val="single"/>
-        </w:rPr>
-      </w:pPr>
-      <w:r>
-        <w:rPr>
-          <w:rFonts w:ascii="Times New Roman" w:eastAsia="Times New Roman" w:hAnsi="Times New Roman" w:cs="Times New Roman"/>
-          <w:b/>
-          <w:sz w:val="24"/>
-          <w:szCs w:val="24"/>
-          <w:u w:val="single"/>
-        </w:rPr>
-        <w:t xml:space="preserve"> </w:t>
-      </w:r>
-    </w:p>
-    <w:p>
-      <w:pPr>
-        <w:tabs>
-          <w:tab w:val="left" w:pos="450"/>
-        </w:tabs>
-        <w:spacing w:after="0" w:line="240" w:lineRule="auto"/>
-        <w:rPr>
-          <w:rFonts w:ascii="Times New Roman" w:eastAsia="Times New Roman" w:hAnsi="Times New Roman" w:cs="Times New Roman"/>
-          <w:b/>
-          <w:sz w:val="24"/>
-          <w:szCs w:val="24"/>
-          <w:u w:val="single"/>
-        </w:rPr>
-      </w:pPr>
-    </w:p>
-    <w:p>
-      <w:pPr>
-        <w:tabs>
-          <w:tab w:val="left" w:pos="450"/>
-        </w:tabs>
-        <w:spacing w:after="0" w:line="240" w:lineRule="auto"/>
-        <w:ind w:left="360"/>
-        <w:rPr>
-          <w:rFonts w:ascii="Times New Roman" w:eastAsia="Times New Roman" w:hAnsi="Times New Roman" w:cs="Times New Roman"/>
-          <w:sz w:val="24"/>
-          <w:szCs w:val="24"/>
-        </w:rPr>
-      </w:pPr>
-    </w:p>
-    <w:p>
-      <w:pPr>
-        <w:tabs>
-          <w:tab w:val="left" w:pos="450"/>
-        </w:tabs>
-        <w:spacing w:after="0" w:line="240" w:lineRule="auto"/>
-        <w:ind w:left="360"/>
-        <w:rPr>
-          <w:rFonts w:ascii="Times New Roman" w:eastAsia="Times New Roman" w:hAnsi="Times New Roman" w:cs="Times New Roman"/>
-          <w:sz w:val="24"/>
-          <w:szCs w:val="24"/>
-        </w:rPr>
-      </w:pPr>
-    </w:p>
-    <w:p>
-      <w:pPr>
-        <w:tabs>
-          <w:tab w:val="left" w:pos="450"/>
-        </w:tabs>
-        <w:spacing w:after="0" w:line="240" w:lineRule="auto"/>
-        <w:ind w:left="360"/>
-        <w:rPr>
-          <w:rFonts w:ascii="Times New Roman" w:eastAsia="Times New Roman" w:hAnsi="Times New Roman" w:cs="Times New Roman"/>
-          <w:sz w:val="24"/>
-          <w:szCs w:val="24"/>
-        </w:rPr>
-      </w:pPr>
-    </w:p>
-    <w:p>
-      <w:pPr>
-        <w:tabs>
-          <w:tab w:val="left" w:pos="450"/>
-        </w:tabs>
-        <w:spacing w:after="0" w:line="240" w:lineRule="auto"/>
-        <w:ind w:left="360"/>
-        <w:rPr>
-          <w:rFonts w:ascii="Times New Roman" w:eastAsia="Times New Roman" w:hAnsi="Times New Roman" w:cs="Times New Roman"/>
-          <w:sz w:val="24"/>
-          <w:szCs w:val="24"/>
         </w:rPr>
       </w:pPr>
     </w:p>
@@ -6841,7 +6652,10 @@
           <w:szCs w:val="32"/>
         </w:rPr>
       </w:pPr>
-      <w:r>
+    </w:p>
+    <w:p>
+      <w:pPr>
+        <w:spacing w:after="0" w:line="240" w:lineRule="auto"/>
         <w:rPr>
           <w:rFonts w:ascii="Times New Roman" w:eastAsia="Times New Roman" w:hAnsi="Times New Roman" w:cs="Times New Roman"/>
           <w:b/>
@@ -6850,6 +6664,16 @@
           <w:sz w:val="32"/>
           <w:szCs w:val="32"/>
         </w:rPr>
+      </w:pPr>
+      <w:r>
+        <w:rPr>
+          <w:rFonts w:ascii="Times New Roman" w:eastAsia="Times New Roman" w:hAnsi="Times New Roman" w:cs="Times New Roman"/>
+          <w:b/>
+          <w:bCs/>
+          <w:color w:val="000000"/>
+          <w:sz w:val="32"/>
+          <w:szCs w:val="32"/>
+        </w:rPr>
         <w:t xml:space="preserve">1.4 Architectural Design:- </w:t>
       </w:r>
     </w:p>
@@ -6891,18 +6715,7 @@
           <w:szCs w:val="24"/>
           <w:shd w:val="clear" w:color="auto" w:fill="FFFFFF"/>
         </w:rPr>
-        <w:t xml:space="preserve">MVC is popular as it isolates the application logic from the user interface layer and supports separation of concerns. Here the Controller receives all requests for the application and then works with the Model to prepare any data needed by the </w:t>
-      </w:r>
-      <w:r>
-        <w:rPr>
-          <w:rFonts w:ascii="Times New Roman" w:hAnsi="Times New Roman" w:cs="Times New Roman"/>
-          <w:color w:val="000000"/>
-          <w:sz w:val="24"/>
-          <w:szCs w:val="24"/>
-          <w:shd w:val="clear" w:color="auto" w:fill="FFFFFF"/>
-        </w:rPr>
-        <w:lastRenderedPageBreak/>
-        <w:t xml:space="preserve">View. The View then uses the data prepared by the Controller to generate a final presentable response. </w:t>
+        <w:t xml:space="preserve">MVC is popular as it isolates the application logic from the user interface layer and supports separation of concerns. Here the Controller receives all requests for the application and then works with the Model to prepare any data needed by the View. The View then uses the data prepared by the Controller to generate a final presentable response. </w:t>
       </w:r>
       <w:r>
         <w:rPr>
@@ -6943,6 +6756,7 @@
         <w:rPr>
           <w:color w:val="000000"/>
         </w:rPr>
+        <w:lastRenderedPageBreak/>
         <w:t>The</w:t>
       </w:r>
       <w:r>
@@ -7110,21 +6924,7 @@
         <w:rPr>
           <w:color w:val="000000"/>
         </w:rPr>
-        <w:t xml:space="preserve">The </w:t>
-      </w:r>
-      <w:proofErr w:type="spellStart"/>
-      <w:r>
-        <w:rPr>
-          <w:color w:val="000000"/>
-        </w:rPr>
-        <w:t>MeetMe</w:t>
-      </w:r>
-      <w:proofErr w:type="spellEnd"/>
-      <w:r>
-        <w:rPr>
-          <w:color w:val="000000"/>
-        </w:rPr>
-        <w:t xml:space="preserve"> application is divided into Model, View and Controller modules. </w:t>
+        <w:t xml:space="preserve">The MeetMe application is divided into Model, View and Controller modules. </w:t>
       </w:r>
     </w:p>
     <w:p>
@@ -7145,7 +6945,7 @@
         <w:rPr>
           <w:color w:val="000000"/>
         </w:rPr>
-        <w:t>Register/Login Module</w:t>
+        <w:t>Security and Privacy Analysis</w:t>
       </w:r>
     </w:p>
     <w:p>
@@ -7166,7 +6966,7 @@
         <w:rPr>
           <w:color w:val="000000"/>
         </w:rPr>
-        <w:t>Event Creation</w:t>
+        <w:t>Register/Login Module</w:t>
       </w:r>
     </w:p>
     <w:p>
@@ -7187,7 +6987,7 @@
         <w:rPr>
           <w:color w:val="000000"/>
         </w:rPr>
-        <w:t>Event Display</w:t>
+        <w:t>Event Creation</w:t>
       </w:r>
     </w:p>
     <w:p>
@@ -7208,7 +7008,7 @@
         <w:rPr>
           <w:color w:val="000000"/>
         </w:rPr>
-        <w:t>Event Pooling</w:t>
+        <w:t>Event Display</w:t>
       </w:r>
     </w:p>
     <w:p>
@@ -7216,7 +7016,7 @@
         <w:pStyle w:val="NormalWeb"/>
         <w:numPr>
           <w:ilvl w:val="0"/>
-          <w:numId w:val="3"/>
+          <w:numId w:val="2"/>
         </w:numPr>
         <w:spacing w:before="0" w:beforeAutospacing="0" w:after="0" w:afterAutospacing="0" w:line="360" w:lineRule="atLeast"/>
         <w:ind w:right="48"/>
@@ -7227,85 +7027,9 @@
       </w:pPr>
       <w:r>
         <w:rPr>
-          <w:b/>
-          <w:color w:val="000000"/>
-          <w:u w:val="single"/>
-        </w:rPr>
-        <w:t>Register/Login Module</w:t>
-      </w:r>
-      <w:proofErr w:type="gramStart"/>
-      <w:r>
-        <w:rPr>
-          <w:b/>
-          <w:color w:val="000000"/>
-          <w:u w:val="single"/>
-        </w:rPr>
-        <w:t>:-</w:t>
-      </w:r>
-      <w:proofErr w:type="gramEnd"/>
-      <w:r>
-        <w:rPr>
-          <w:color w:val="000000"/>
-        </w:rPr>
-        <w:t xml:space="preserve"> Initially the user has to si</w:t>
-      </w:r>
-      <w:r>
-        <w:rPr>
-          <w:color w:val="000000"/>
-        </w:rPr>
-        <w:t xml:space="preserve">gn up with </w:t>
-      </w:r>
-      <w:proofErr w:type="spellStart"/>
-      <w:r>
-        <w:rPr>
-          <w:color w:val="000000"/>
-        </w:rPr>
-        <w:t>MeetMe</w:t>
-      </w:r>
-      <w:proofErr w:type="spellEnd"/>
-      <w:r>
-        <w:rPr>
-          <w:color w:val="000000"/>
-        </w:rPr>
-        <w:t xml:space="preserve"> by providing the personal </w:t>
-      </w:r>
-      <w:r>
-        <w:rPr>
-          <w:color w:val="000000"/>
-        </w:rPr>
-        <w:t xml:space="preserve">details, registering his email id and agreeing with the terms and conditions of </w:t>
-      </w:r>
-      <w:proofErr w:type="spellStart"/>
-      <w:r>
-        <w:rPr>
-          <w:color w:val="000000"/>
-        </w:rPr>
-        <w:t>MeetMe</w:t>
-      </w:r>
-      <w:proofErr w:type="spellEnd"/>
-      <w:r>
-        <w:rPr>
-          <w:color w:val="000000"/>
-        </w:rPr>
-        <w:t xml:space="preserve">. As the user signs up there are certain fields which are mandatory and certain fields where the user has to enter data according to a specific format. If not done then the page prompts an alert to the user to enter his details in proper format. As the user registers his email-id can be a google email or a non- google email. When the user registers he has to </w:t>
-      </w:r>
-      <w:r>
-        <w:rPr>
-          <w:color w:val="000000"/>
-        </w:rPr>
-        <w:t>login</w:t>
-      </w:r>
-      <w:r>
-        <w:rPr>
-          <w:color w:val="000000"/>
-        </w:rPr>
-        <w:t xml:space="preserve"> and enter the application with the proper login credentials. </w:t>
-      </w:r>
-      <w:r>
-        <w:rPr>
-          <w:color w:val="000000"/>
-        </w:rPr>
-        <w:t>If a user does not prefer to register, he can directly login using Google or Facebook Authentication. Required permissions are taken from the user to access the data.</w:t>
+          <w:color w:val="000000"/>
+        </w:rPr>
+        <w:t>Event Pooling</w:t>
       </w:r>
     </w:p>
     <w:p>
@@ -7328,95 +7052,13 @@
           <w:color w:val="000000"/>
           <w:u w:val="single"/>
         </w:rPr>
-        <w:t>Event Creation</w:t>
-      </w:r>
-      <w:proofErr w:type="gramStart"/>
-      <w:r>
-        <w:rPr>
-          <w:b/>
-          <w:color w:val="000000"/>
-          <w:u w:val="single"/>
-        </w:rPr>
-        <w:t>:-</w:t>
-      </w:r>
-      <w:proofErr w:type="gramEnd"/>
-      <w:r>
-        <w:rPr>
-          <w:color w:val="000000"/>
-        </w:rPr>
-        <w:t xml:space="preserve"> Once the user </w:t>
-      </w:r>
-      <w:r>
-        <w:rPr>
-          <w:color w:val="000000"/>
-        </w:rPr>
-        <w:t>logs in to</w:t>
-      </w:r>
-      <w:r>
-        <w:rPr>
-          <w:color w:val="000000"/>
-        </w:rPr>
-        <w:t xml:space="preserve"> the application, he </w:t>
-      </w:r>
-      <w:r>
-        <w:rPr>
-          <w:color w:val="000000"/>
-        </w:rPr>
-        <w:t>can</w:t>
-      </w:r>
-      <w:r>
-        <w:rPr>
-          <w:color w:val="000000"/>
-        </w:rPr>
-        <w:t xml:space="preserve"> create an event. On the event creation page the user enter the parameters of the event </w:t>
-      </w:r>
-      <w:proofErr w:type="spellStart"/>
-      <w:r>
-        <w:rPr>
-          <w:color w:val="000000"/>
-        </w:rPr>
-        <w:t>i.e</w:t>
-      </w:r>
-      <w:proofErr w:type="spellEnd"/>
-      <w:r>
-        <w:rPr>
-          <w:color w:val="000000"/>
-        </w:rPr>
-        <w:t xml:space="preserve"> event title, event description, a probable time slot (these can be any number of entries). The user then sends the event details to the invitees (guests or </w:t>
-      </w:r>
-      <w:proofErr w:type="spellStart"/>
-      <w:r>
-        <w:rPr>
-          <w:color w:val="000000"/>
-        </w:rPr>
-        <w:t>MeetMe</w:t>
-      </w:r>
-      <w:proofErr w:type="spellEnd"/>
-      <w:r>
-        <w:rPr>
-          <w:color w:val="000000"/>
-        </w:rPr>
-        <w:t xml:space="preserve"> google users). The invitees then send their preferred time slot. Once the preferred time slot is sent the algorithm is triggered which takes all the time slots as input and performs computations considering the fact that required users should respond and be present in the meeting. The Algorithms then sends preferred time and ranked time as output to the participants. </w:t>
-      </w:r>
-      <w:r>
-        <w:rPr>
-          <w:color w:val="000000"/>
-        </w:rPr>
-        <w:t xml:space="preserve">For the Google users that are part of the </w:t>
-      </w:r>
-      <w:proofErr w:type="spellStart"/>
-      <w:r>
-        <w:rPr>
-          <w:color w:val="000000"/>
-        </w:rPr>
-        <w:t>MeetMe</w:t>
-      </w:r>
-      <w:proofErr w:type="spellEnd"/>
-      <w:r>
-        <w:rPr>
-          <w:color w:val="000000"/>
-        </w:rPr>
-        <w:t xml:space="preserve"> application, no form of communication through email takes place. The probable timings are generated and ranked from the first to the last date. Once done, an email is being sent to all the people involved in the meeting with the list of timings.</w:t>
+        <w:t xml:space="preserve">Security and Privacy Analysis:- </w:t>
+      </w:r>
+      <w:r>
+        <w:rPr>
+          <w:color w:val="000000"/>
+        </w:rPr>
+        <w:t xml:space="preserve">Security and Privacy analysis is the integral part of the deliverables. We will be taking into account all the security measures that to keep the privacy of the user intact. We will store all the passwords of users logging into an application using encryption so that the personal information of the user remains intact. We also have planned to send email invites to all the users by keeping them in BCC field so that they are unaware of users participating in the meeting. We will take care of the responses without letting the event creator to know about their preferred meeting times. </w:t>
       </w:r>
     </w:p>
     <w:p>
@@ -7439,23 +7081,43 @@
           <w:color w:val="000000"/>
           <w:u w:val="single"/>
         </w:rPr>
-        <w:t>Event Display</w:t>
-      </w:r>
-      <w:proofErr w:type="gramStart"/>
-      <w:r>
-        <w:rPr>
-          <w:b/>
-          <w:color w:val="000000"/>
-          <w:u w:val="single"/>
-        </w:rPr>
-        <w:t>:-</w:t>
-      </w:r>
-      <w:proofErr w:type="gramEnd"/>
-      <w:r>
-        <w:rPr>
-          <w:color w:val="000000"/>
-        </w:rPr>
-        <w:t xml:space="preserve">  The signed in user gets to see all the events that are scheduled for him on the dashboard. If the user gives permission to access his google calendar then all the events from his google calendar are fetched and displayed on the dashboard. This was achieved by first storing the google calendar events in database and then displaying them on the calendar dashboard. </w:t>
+        <w:t>Register/Login Module:-</w:t>
+      </w:r>
+      <w:r>
+        <w:rPr>
+          <w:color w:val="000000"/>
+        </w:rPr>
+        <w:t xml:space="preserve"> Initially the user has to si</w:t>
+      </w:r>
+      <w:r>
+        <w:rPr>
+          <w:color w:val="000000"/>
+        </w:rPr>
+        <w:t xml:space="preserve">gn up with MeetMe by providing the personal </w:t>
+      </w:r>
+      <w:r>
+        <w:rPr>
+          <w:color w:val="000000"/>
+        </w:rPr>
+        <w:t xml:space="preserve">details, registering his email id and agreeing with the terms and conditions of MeetMe. As the user signs up there are certain fields which are mandatory and certain fields where the user has to enter data according to a specific format. If not done then the page prompts an alert to the user to enter his details in proper format. As the user registers his email-id can be a google email or a non- google email. When the user registers he has to </w:t>
+      </w:r>
+      <w:r>
+        <w:rPr>
+          <w:color w:val="000000"/>
+        </w:rPr>
+        <w:t>login</w:t>
+      </w:r>
+      <w:r>
+        <w:rPr>
+          <w:color w:val="000000"/>
+        </w:rPr>
+        <w:t xml:space="preserve"> and enter the application with the proper login credentials. </w:t>
+      </w:r>
+      <w:r>
+        <w:rPr>
+          <w:color w:val="000000"/>
+        </w:rPr>
+        <w:t>If a user does not prefer to register, he can directly login using Google or Facebook Authentication. Required permissions are taken from the user to access the data.</w:t>
       </w:r>
     </w:p>
     <w:p>
@@ -7478,6 +7140,95 @@
           <w:color w:val="000000"/>
           <w:u w:val="single"/>
         </w:rPr>
+        <w:t>Event Creation:-</w:t>
+      </w:r>
+      <w:r>
+        <w:rPr>
+          <w:color w:val="000000"/>
+        </w:rPr>
+        <w:t xml:space="preserve"> Once the user </w:t>
+      </w:r>
+      <w:r>
+        <w:rPr>
+          <w:color w:val="000000"/>
+        </w:rPr>
+        <w:t>logs in to</w:t>
+      </w:r>
+      <w:r>
+        <w:rPr>
+          <w:color w:val="000000"/>
+        </w:rPr>
+        <w:t xml:space="preserve"> the application, he </w:t>
+      </w:r>
+      <w:r>
+        <w:rPr>
+          <w:color w:val="000000"/>
+        </w:rPr>
+        <w:t>can</w:t>
+      </w:r>
+      <w:r>
+        <w:rPr>
+          <w:color w:val="000000"/>
+        </w:rPr>
+        <w:t xml:space="preserve"> create an event. On the event creation page the user enter the parameters of the event i.e event title, event description, a probable time slot (these can be any number of entries). The user then sends the event details to the invitees (guests or MeetMe google users). The invitees then send their preferred time slot. Once the preferred time slot is sent the algorithm is triggered which takes all the time slots as input and performs computations considering the fact that required users should respond and be present in the meeting. The Algorithms then sends preferred time and ranked time as output to the participants. </w:t>
+      </w:r>
+      <w:r>
+        <w:rPr>
+          <w:color w:val="000000"/>
+        </w:rPr>
+        <w:t>For the Google users that are part of the MeetMe application, no form of communication through email takes place. The probable timings are generated and ranked from the first to the last date. Once done, an email is being sent to all the people involved in the meeting with the list of timings.</w:t>
+      </w:r>
+    </w:p>
+    <w:p>
+      <w:pPr>
+        <w:pStyle w:val="NormalWeb"/>
+        <w:numPr>
+          <w:ilvl w:val="0"/>
+          <w:numId w:val="3"/>
+        </w:numPr>
+        <w:spacing w:before="0" w:beforeAutospacing="0" w:after="0" w:afterAutospacing="0" w:line="360" w:lineRule="atLeast"/>
+        <w:ind w:right="48"/>
+        <w:jc w:val="both"/>
+        <w:rPr>
+          <w:color w:val="000000"/>
+        </w:rPr>
+      </w:pPr>
+      <w:r>
+        <w:rPr>
+          <w:b/>
+          <w:color w:val="000000"/>
+          <w:u w:val="single"/>
+        </w:rPr>
+        <w:lastRenderedPageBreak/>
+        <w:t>Event Display:-</w:t>
+      </w:r>
+      <w:r>
+        <w:rPr>
+          <w:color w:val="000000"/>
+        </w:rPr>
+        <w:t xml:space="preserve">  The signed in user gets to see all the events that are scheduled for him on the dashboard. If the user gives permission to access his google calendar then all the events from his google calendar are fetched and displayed on the dashboard. This was achieved by first storing the google calendar events in database and then displaying them on the calendar dashboard. </w:t>
+      </w:r>
+    </w:p>
+    <w:p>
+      <w:pPr>
+        <w:pStyle w:val="NormalWeb"/>
+        <w:numPr>
+          <w:ilvl w:val="0"/>
+          <w:numId w:val="3"/>
+        </w:numPr>
+        <w:spacing w:before="0" w:beforeAutospacing="0" w:after="0" w:afterAutospacing="0" w:line="360" w:lineRule="atLeast"/>
+        <w:ind w:right="48"/>
+        <w:jc w:val="both"/>
+        <w:rPr>
+          <w:color w:val="000000"/>
+        </w:rPr>
+      </w:pPr>
+      <w:r>
+        <w:rPr>
+          <w:b/>
+          <w:color w:val="000000"/>
+          <w:u w:val="single"/>
+        </w:rPr>
         <w:t>Event Pol</w:t>
       </w:r>
       <w:r>
@@ -7486,50 +7237,19 @@
           <w:color w:val="000000"/>
           <w:u w:val="single"/>
         </w:rPr>
-        <w:t>ling</w:t>
-      </w:r>
-      <w:proofErr w:type="gramStart"/>
-      <w:r>
-        <w:rPr>
-          <w:b/>
-          <w:color w:val="000000"/>
-          <w:u w:val="single"/>
-        </w:rPr>
-        <w:t>:-</w:t>
-      </w:r>
-      <w:proofErr w:type="gramEnd"/>
-      <w:r>
-        <w:rPr>
-          <w:color w:val="000000"/>
-        </w:rPr>
-        <w:t xml:space="preserve"> In this module we are populating the participants with all the events that he has been invited to attend. The link is sent via email and after clicking on the link the </w:t>
-      </w:r>
-      <w:r>
-        <w:rPr>
-          <w:color w:val="000000"/>
-        </w:rPr>
-        <w:lastRenderedPageBreak/>
-        <w:t xml:space="preserve">user selects one particular time slot from the given time slots and that is sent as an </w:t>
-      </w:r>
-      <w:r>
-        <w:rPr>
-          <w:color w:val="000000"/>
-        </w:rPr>
-        <w:t xml:space="preserve">input to the </w:t>
-      </w:r>
-      <w:proofErr w:type="spellStart"/>
-      <w:r>
-        <w:rPr>
-          <w:color w:val="000000"/>
-        </w:rPr>
-        <w:t>trigger_algorithm</w:t>
-      </w:r>
-      <w:proofErr w:type="spellEnd"/>
-      <w:r>
-        <w:rPr>
-          <w:color w:val="000000"/>
-        </w:rPr>
-        <w:t>.</w:t>
+        <w:t>ling:-</w:t>
+      </w:r>
+      <w:r>
+        <w:rPr>
+          <w:color w:val="000000"/>
+        </w:rPr>
+        <w:t xml:space="preserve"> In this module we are populating the participants with all the events that he has been invited to attend. The link is sent via email and after clicking on the link the user selects one particular time slot from the given time slots and that is sent as an </w:t>
+      </w:r>
+      <w:r>
+        <w:rPr>
+          <w:color w:val="000000"/>
+        </w:rPr>
+        <w:t>input to the trigger_algorithm.</w:t>
       </w:r>
     </w:p>
     <w:p>
@@ -7545,7 +7265,6 @@
           <w:szCs w:val="32"/>
         </w:rPr>
       </w:pPr>
-      <w:bookmarkStart w:id="0" w:name="_GoBack"/>
       <w:r>
         <w:rPr>
           <w:rFonts w:ascii="Times New Roman" w:eastAsia="Times New Roman" w:hAnsi="Times New Roman" w:cs="Times New Roman"/>
@@ -7598,7 +7317,6 @@
           </wp:inline>
         </w:drawing>
       </w:r>
-      <w:bookmarkEnd w:id="0"/>
     </w:p>
     <w:p>
       <w:pPr>
@@ -7719,7 +7437,17 @@
           <w:sz w:val="24"/>
           <w:szCs w:val="24"/>
         </w:rPr>
-        <w:t>Sprint 1: It will be more of a getting used to an agile system Sprint. We will go through the problem statement presented by the Product Owner and try to form user stories in the scrum-board. We will then research on the possible technologies that are good to work on with respect to the security aspects and also how comfortable each and every team member is with the development in the technology used. We will try to code some of the functionalities by the end of the Sprint1 so that we can get a good start and continue the implementation in the coming sprints.</w:t>
+        <w:t xml:space="preserve">Sprint 1: It will be more of a getting used to an agile system Sprint. We will go through the problem statement presented by the Product Owner and try to form user stories in the scrum-board. We will then research on the possible technologies that are good to work on with respect to the security aspects and also how comfortable each and every team member is with the development in the technology used. We will try to code some of the </w:t>
+      </w:r>
+      <w:r>
+        <w:rPr>
+          <w:rFonts w:ascii="Times New Roman" w:eastAsia="Times New Roman" w:hAnsi="Times New Roman" w:cs="Times New Roman"/>
+          <w:color w:val="000000"/>
+          <w:sz w:val="24"/>
+          <w:szCs w:val="24"/>
+        </w:rPr>
+        <w:lastRenderedPageBreak/>
+        <w:t>functionalities by the end of the Sprint1 so that we can get a good start and continue the implementation in the coming sprints.</w:t>
       </w:r>
     </w:p>
     <w:p>
@@ -7780,17 +7508,7 @@
           <w:sz w:val="24"/>
           <w:szCs w:val="24"/>
         </w:rPr>
-        <w:t xml:space="preserve">Requirements. We will be taking forward the implementation of all the functionalities that have been implemented and try to add even more. We will work on the sync of google and outlook data and check the feasibility if it can be done or not. We will include </w:t>
-      </w:r>
-      <w:r>
-        <w:rPr>
-          <w:rFonts w:ascii="Times New Roman" w:eastAsia="Times New Roman" w:hAnsi="Times New Roman" w:cs="Times New Roman"/>
-          <w:color w:val="000000"/>
-          <w:sz w:val="24"/>
-          <w:szCs w:val="24"/>
-        </w:rPr>
-        <w:lastRenderedPageBreak/>
-        <w:t>a calendar view to display events of the users. We will also keep working on the event creation on the calendar.</w:t>
+        <w:t>Requirements. We will be taking forward the implementation of all the functionalities that have been implemented and try to add even more. We will work on the sync of google and outlook data and check the feasibility if it can be done or not. We will include a calendar view to display events of the users. We will also keep working on the event creation on the calendar.</w:t>
       </w:r>
     </w:p>
     <w:p>
@@ -7851,27 +7569,7 @@
           <w:sz w:val="24"/>
           <w:szCs w:val="24"/>
         </w:rPr>
-        <w:t xml:space="preserve">Sprint 3: Now as the Sprint 2 is over, we have assessed the outcome of it. We will now further plan to include all the tasks to be done in Sprint 3. Now that we know of correct format on how to write a user story, we will adhere to that and start writing user stories as per the correct format. Till now we had been treating user stories and tasks as same. So now we will be changing the approach and include the tasks for the user stories. We will plan to complete the google authentication and also try to see if we can authenticate a user using </w:t>
-      </w:r>
-      <w:proofErr w:type="spellStart"/>
-      <w:r>
-        <w:rPr>
-          <w:rFonts w:ascii="Times New Roman" w:eastAsia="Times New Roman" w:hAnsi="Times New Roman" w:cs="Times New Roman"/>
-          <w:color w:val="000000"/>
-          <w:sz w:val="24"/>
-          <w:szCs w:val="24"/>
-        </w:rPr>
-        <w:t>facebook</w:t>
-      </w:r>
-      <w:proofErr w:type="spellEnd"/>
-      <w:r>
-        <w:rPr>
-          <w:rFonts w:ascii="Times New Roman" w:eastAsia="Times New Roman" w:hAnsi="Times New Roman" w:cs="Times New Roman"/>
-          <w:color w:val="000000"/>
-          <w:sz w:val="24"/>
-          <w:szCs w:val="24"/>
-        </w:rPr>
-        <w:t xml:space="preserve">. Due to issues faced in dealing with event creation in the calendar view, we will plan to create a new manual page for the complete flow. </w:t>
+        <w:t xml:space="preserve">Sprint 3: Now as the Sprint 2 is over, we have assessed the outcome of it. We will now further plan to include all the tasks to be done in Sprint 3. Now that we know of correct format on how to write a user story, we will adhere to that and start writing user stories as per the correct format. Till now we had been treating user stories and tasks as same. So now we will be changing the approach and include the tasks for the user stories. We will plan to complete the google authentication and also try to see if we can authenticate a user using facebook. Due to issues faced in dealing with event creation in the calendar view, we will plan to create a new manual page for the complete flow. </w:t>
       </w:r>
     </w:p>
     <w:p>
@@ -7907,17 +7605,7 @@
           <w:sz w:val="24"/>
           <w:szCs w:val="24"/>
         </w:rPr>
-        <w:t xml:space="preserve">Sprint 4: Now as the Sprint 3 is complete, we have assessed how the implementation went. We will now device out a plan for sprint 4. During the Sprint 3 we found that, due to some API issues, we were not able to retrieve the values of Outlook Calendar. So we will be leaving it and concentrate on the remaining functionalities. We will complete the flow of creating an event and sending invites to the user. We will also work on the algorithm to rank the meeting times. We will be integrating the google authentication done as a Java and Google Application Engine to </w:t>
-      </w:r>
-      <w:proofErr w:type="spellStart"/>
-      <w:r>
-        <w:rPr>
-          <w:rFonts w:ascii="Times New Roman" w:eastAsia="Times New Roman" w:hAnsi="Times New Roman" w:cs="Times New Roman"/>
-          <w:color w:val="000000"/>
-          <w:sz w:val="24"/>
-          <w:szCs w:val="24"/>
-        </w:rPr>
-        <w:t>Spring</w:t>
+        <w:t>Sprint 4: Now as the Sprint 3 is complete, we have assessed how the implementation went. We will now device out a plan for sprint 4. During the Sprint 3 we found that, due to some API issues, we were not able to retrieve the values of Outlook Calendar. So we will be leaving it and concentrate on the remaining functionalities. We will complete the flow of creating an event and sending invites to the user. We will also work on the algorithm to rank the meeting times. We will be integrating the google authentication done as a Java and Google Application Engine to Spring</w:t>
       </w:r>
       <w:r>
         <w:rPr>
@@ -7935,17 +7623,7 @@
           <w:sz w:val="24"/>
           <w:szCs w:val="24"/>
         </w:rPr>
-        <w:t>We</w:t>
-      </w:r>
-      <w:proofErr w:type="spellEnd"/>
-      <w:r>
-        <w:rPr>
-          <w:rFonts w:ascii="Times New Roman" w:eastAsia="Times New Roman" w:hAnsi="Times New Roman" w:cs="Times New Roman"/>
-          <w:color w:val="000000"/>
-          <w:sz w:val="24"/>
-          <w:szCs w:val="24"/>
-        </w:rPr>
-        <w:t xml:space="preserve"> will also create event creation mechanism for the users that are logged in as google. We will also start</w:t>
+        <w:t>We will also create event creation mechanism for the users that are logged in as google. We will also start</w:t>
       </w:r>
     </w:p>
     <w:p>
@@ -8049,25 +7727,7 @@
           <w:sz w:val="24"/>
           <w:szCs w:val="24"/>
         </w:rPr>
-        <w:t xml:space="preserve">Sprint 1: We completed the login and registration process for the </w:t>
-      </w:r>
-      <w:proofErr w:type="spellStart"/>
-      <w:r>
-        <w:rPr>
-          <w:rFonts w:ascii="Times New Roman" w:eastAsia="Times New Roman" w:hAnsi="Times New Roman" w:cs="Times New Roman"/>
-          <w:sz w:val="24"/>
-          <w:szCs w:val="24"/>
-        </w:rPr>
-        <w:t>MeetMe</w:t>
-      </w:r>
-      <w:proofErr w:type="spellEnd"/>
-      <w:r>
-        <w:rPr>
-          <w:rFonts w:ascii="Times New Roman" w:eastAsia="Times New Roman" w:hAnsi="Times New Roman" w:cs="Times New Roman"/>
-          <w:sz w:val="24"/>
-          <w:szCs w:val="24"/>
-        </w:rPr>
-        <w:t xml:space="preserve"> users.</w:t>
+        <w:t>Sprint 1: We completed the login and registration process for the MeetMe users.</w:t>
       </w:r>
     </w:p>
     <w:p>
@@ -8113,25 +7773,7 @@
           <w:sz w:val="24"/>
           <w:szCs w:val="24"/>
         </w:rPr>
-        <w:t xml:space="preserve">Sprint 3: We created the validations on each of the pages that we created so that users cannot input garbled data. We also achieved </w:t>
-      </w:r>
-      <w:proofErr w:type="spellStart"/>
-      <w:r>
-        <w:rPr>
-          <w:rFonts w:ascii="Times New Roman" w:eastAsia="Times New Roman" w:hAnsi="Times New Roman" w:cs="Times New Roman"/>
-          <w:sz w:val="24"/>
-          <w:szCs w:val="24"/>
-        </w:rPr>
-        <w:t>facebook</w:t>
-      </w:r>
-      <w:proofErr w:type="spellEnd"/>
-      <w:r>
-        <w:rPr>
-          <w:rFonts w:ascii="Times New Roman" w:eastAsia="Times New Roman" w:hAnsi="Times New Roman" w:cs="Times New Roman"/>
-          <w:sz w:val="24"/>
-          <w:szCs w:val="24"/>
-        </w:rPr>
-        <w:t xml:space="preserve"> and google authentication. We created a new event creation flow. We also were able to retrieve the google calendar data.</w:t>
+        <w:t>Sprint 3: We created the validations on each of the pages that we created so that users cannot input garbled data. We also achieved facebook and google authentication. We created a new event creation flow. We also were able to retrieve the google calendar data.</w:t>
       </w:r>
     </w:p>
     <w:p>
@@ -8177,7 +7819,31 @@
           <w:sz w:val="24"/>
           <w:szCs w:val="24"/>
         </w:rPr>
+        <w:lastRenderedPageBreak/>
         <w:t>Sprint 5: We improved our UI and fixed the bugs in the system. We also include the google meet-me user event creation. We deployed our website on open-shift server successfully</w:t>
+      </w:r>
+    </w:p>
+    <w:p>
+      <w:pPr>
+        <w:pStyle w:val="ListParagraph"/>
+        <w:numPr>
+          <w:ilvl w:val="0"/>
+          <w:numId w:val="9"/>
+        </w:numPr>
+        <w:spacing w:after="0" w:line="240" w:lineRule="auto"/>
+        <w:rPr>
+          <w:rFonts w:ascii="Times New Roman" w:eastAsia="Times New Roman" w:hAnsi="Times New Roman" w:cs="Times New Roman"/>
+          <w:sz w:val="24"/>
+          <w:szCs w:val="24"/>
+        </w:rPr>
+      </w:pPr>
+      <w:r>
+        <w:rPr>
+          <w:rFonts w:ascii="Times New Roman" w:eastAsia="Times New Roman" w:hAnsi="Times New Roman" w:cs="Times New Roman"/>
+          <w:sz w:val="24"/>
+          <w:szCs w:val="24"/>
+        </w:rPr>
+        <w:t>Security/Privacy Achievement: As it was an integral part of the system, we analyzed the security and privacy concerns that should be handled. To reflect on that, we have included Bcrypt encryption technique to store the password. The functionality is maintained for forgot password as well. We have used OAuth2 Authorization to get the data from google. When the user logs in, he is asked for permission to access the data. Regarding the privacy, when an event is created, an email is sent to all the participants without disclosing the information about who is invited. The user response is stored in the database and only the participant who has submitted the response is aware about it. For the users specific to meetme and google, data is retrieved from the google calendar with proper authorization and is used to select the time slots without revealing the information about any of the users.</w:t>
       </w:r>
     </w:p>
     <w:p>
@@ -8255,7 +7921,6 @@
           <w:sz w:val="24"/>
           <w:szCs w:val="24"/>
         </w:rPr>
-        <w:lastRenderedPageBreak/>
         <w:t>1.6.1 Sprint planning meetings</w:t>
       </w:r>
     </w:p>
@@ -8523,27 +8188,8 @@
           <w:sz w:val="24"/>
           <w:szCs w:val="24"/>
         </w:rPr>
-        <w:t xml:space="preserve">We have used spring MVC to design this system. We have used bootstrap and </w:t>
-      </w:r>
-      <w:proofErr w:type="spellStart"/>
-      <w:r>
-        <w:rPr>
-          <w:rFonts w:ascii="Times New Roman" w:eastAsia="Times New Roman" w:hAnsi="Times New Roman" w:cs="Times New Roman"/>
-          <w:color w:val="000000"/>
-          <w:sz w:val="24"/>
-          <w:szCs w:val="24"/>
-        </w:rPr>
-        <w:t>javascript</w:t>
-      </w:r>
-      <w:proofErr w:type="spellEnd"/>
-      <w:r>
-        <w:rPr>
-          <w:rFonts w:ascii="Times New Roman" w:eastAsia="Times New Roman" w:hAnsi="Times New Roman" w:cs="Times New Roman"/>
-          <w:color w:val="000000"/>
-          <w:sz w:val="24"/>
-          <w:szCs w:val="24"/>
-        </w:rPr>
-        <w:t xml:space="preserve"> for the front end design and java for the backend language. We have used MYSQL database to store the project data. We have also developed an efficient algorithm to help scheduler to select a preferred time among the participants to schedule meetings. </w:t>
+        <w:lastRenderedPageBreak/>
+        <w:t xml:space="preserve">We have used spring MVC to design this system. We have used bootstrap and javascript for the front end design and java for the backend language. We have used MYSQL database to store the project data. We have also developed an efficient algorithm to help scheduler to select a preferred time among the participants to schedule meetings. </w:t>
       </w:r>
     </w:p>
     <w:p>
@@ -8839,7 +8485,6 @@
           <w:sz w:val="24"/>
           <w:szCs w:val="24"/>
         </w:rPr>
-        <w:lastRenderedPageBreak/>
         <w:t>1.       Fetch google calendar of every user.</w:t>
       </w:r>
     </w:p>
@@ -9003,6 +8648,342 @@
         <w:spacing w:after="0" w:line="240" w:lineRule="auto"/>
         <w:rPr>
           <w:rFonts w:ascii="Times New Roman" w:eastAsia="Times New Roman" w:hAnsi="Times New Roman" w:cs="Times New Roman"/>
+          <w:sz w:val="24"/>
+          <w:szCs w:val="24"/>
+        </w:rPr>
+      </w:pPr>
+    </w:p>
+    <w:p>
+      <w:pPr>
+        <w:spacing w:after="0" w:line="240" w:lineRule="auto"/>
+        <w:rPr>
+          <w:rFonts w:ascii="Times New Roman" w:eastAsia="Times New Roman" w:hAnsi="Times New Roman" w:cs="Times New Roman"/>
+          <w:b/>
+          <w:color w:val="000000"/>
+          <w:sz w:val="24"/>
+          <w:szCs w:val="24"/>
+        </w:rPr>
+      </w:pPr>
+    </w:p>
+    <w:p>
+      <w:pPr>
+        <w:spacing w:after="0" w:line="240" w:lineRule="auto"/>
+        <w:rPr>
+          <w:rFonts w:ascii="Times New Roman" w:eastAsia="Times New Roman" w:hAnsi="Times New Roman" w:cs="Times New Roman"/>
+          <w:b/>
+          <w:color w:val="000000"/>
+          <w:sz w:val="24"/>
+          <w:szCs w:val="24"/>
+        </w:rPr>
+      </w:pPr>
+    </w:p>
+    <w:p>
+      <w:pPr>
+        <w:spacing w:after="0" w:line="240" w:lineRule="auto"/>
+        <w:rPr>
+          <w:rFonts w:ascii="Times New Roman" w:eastAsia="Times New Roman" w:hAnsi="Times New Roman" w:cs="Times New Roman"/>
+          <w:b/>
+          <w:color w:val="000000"/>
+          <w:sz w:val="24"/>
+          <w:szCs w:val="24"/>
+        </w:rPr>
+      </w:pPr>
+    </w:p>
+    <w:p>
+      <w:pPr>
+        <w:spacing w:after="0" w:line="240" w:lineRule="auto"/>
+        <w:rPr>
+          <w:rFonts w:ascii="Times New Roman" w:eastAsia="Times New Roman" w:hAnsi="Times New Roman" w:cs="Times New Roman"/>
+          <w:b/>
+          <w:color w:val="000000"/>
+          <w:sz w:val="24"/>
+          <w:szCs w:val="24"/>
+        </w:rPr>
+      </w:pPr>
+    </w:p>
+    <w:p>
+      <w:pPr>
+        <w:spacing w:after="0" w:line="240" w:lineRule="auto"/>
+        <w:rPr>
+          <w:rFonts w:ascii="Times New Roman" w:eastAsia="Times New Roman" w:hAnsi="Times New Roman" w:cs="Times New Roman"/>
+          <w:b/>
+          <w:color w:val="000000"/>
+          <w:sz w:val="24"/>
+          <w:szCs w:val="24"/>
+        </w:rPr>
+      </w:pPr>
+    </w:p>
+    <w:p>
+      <w:pPr>
+        <w:spacing w:after="0" w:line="240" w:lineRule="auto"/>
+        <w:rPr>
+          <w:rFonts w:ascii="Times New Roman" w:eastAsia="Times New Roman" w:hAnsi="Times New Roman" w:cs="Times New Roman"/>
+          <w:b/>
+          <w:color w:val="000000"/>
+          <w:sz w:val="24"/>
+          <w:szCs w:val="24"/>
+        </w:rPr>
+      </w:pPr>
+    </w:p>
+    <w:p>
+      <w:pPr>
+        <w:spacing w:after="0" w:line="240" w:lineRule="auto"/>
+        <w:rPr>
+          <w:rFonts w:ascii="Times New Roman" w:eastAsia="Times New Roman" w:hAnsi="Times New Roman" w:cs="Times New Roman"/>
+          <w:b/>
+          <w:color w:val="000000"/>
+          <w:sz w:val="24"/>
+          <w:szCs w:val="24"/>
+        </w:rPr>
+      </w:pPr>
+    </w:p>
+    <w:p>
+      <w:pPr>
+        <w:spacing w:after="0" w:line="240" w:lineRule="auto"/>
+        <w:rPr>
+          <w:rFonts w:ascii="Times New Roman" w:eastAsia="Times New Roman" w:hAnsi="Times New Roman" w:cs="Times New Roman"/>
+          <w:b/>
+          <w:color w:val="000000"/>
+          <w:sz w:val="24"/>
+          <w:szCs w:val="24"/>
+        </w:rPr>
+      </w:pPr>
+    </w:p>
+    <w:p>
+      <w:pPr>
+        <w:spacing w:after="0" w:line="240" w:lineRule="auto"/>
+        <w:rPr>
+          <w:rFonts w:ascii="Times New Roman" w:eastAsia="Times New Roman" w:hAnsi="Times New Roman" w:cs="Times New Roman"/>
+          <w:b/>
+          <w:color w:val="000000"/>
+          <w:sz w:val="24"/>
+          <w:szCs w:val="24"/>
+        </w:rPr>
+      </w:pPr>
+    </w:p>
+    <w:p>
+      <w:pPr>
+        <w:spacing w:after="0" w:line="240" w:lineRule="auto"/>
+        <w:rPr>
+          <w:rFonts w:ascii="Times New Roman" w:eastAsia="Times New Roman" w:hAnsi="Times New Roman" w:cs="Times New Roman"/>
+          <w:b/>
+          <w:color w:val="000000"/>
+          <w:sz w:val="24"/>
+          <w:szCs w:val="24"/>
+        </w:rPr>
+      </w:pPr>
+    </w:p>
+    <w:p>
+      <w:pPr>
+        <w:spacing w:after="0" w:line="240" w:lineRule="auto"/>
+        <w:rPr>
+          <w:rFonts w:ascii="Times New Roman" w:eastAsia="Times New Roman" w:hAnsi="Times New Roman" w:cs="Times New Roman"/>
+          <w:b/>
+          <w:color w:val="000000"/>
+          <w:sz w:val="24"/>
+          <w:szCs w:val="24"/>
+        </w:rPr>
+      </w:pPr>
+    </w:p>
+    <w:p>
+      <w:pPr>
+        <w:spacing w:after="0" w:line="240" w:lineRule="auto"/>
+        <w:rPr>
+          <w:rFonts w:ascii="Times New Roman" w:eastAsia="Times New Roman" w:hAnsi="Times New Roman" w:cs="Times New Roman"/>
+          <w:b/>
+          <w:color w:val="000000"/>
+          <w:sz w:val="24"/>
+          <w:szCs w:val="24"/>
+        </w:rPr>
+      </w:pPr>
+    </w:p>
+    <w:p>
+      <w:pPr>
+        <w:spacing w:after="0" w:line="240" w:lineRule="auto"/>
+        <w:rPr>
+          <w:rFonts w:ascii="Times New Roman" w:eastAsia="Times New Roman" w:hAnsi="Times New Roman" w:cs="Times New Roman"/>
+          <w:b/>
+          <w:color w:val="000000"/>
+          <w:sz w:val="24"/>
+          <w:szCs w:val="24"/>
+        </w:rPr>
+      </w:pPr>
+    </w:p>
+    <w:p>
+      <w:pPr>
+        <w:spacing w:after="0" w:line="240" w:lineRule="auto"/>
+        <w:rPr>
+          <w:rFonts w:ascii="Times New Roman" w:eastAsia="Times New Roman" w:hAnsi="Times New Roman" w:cs="Times New Roman"/>
+          <w:b/>
+          <w:color w:val="000000"/>
+          <w:sz w:val="24"/>
+          <w:szCs w:val="24"/>
+        </w:rPr>
+      </w:pPr>
+    </w:p>
+    <w:p>
+      <w:pPr>
+        <w:spacing w:after="0" w:line="240" w:lineRule="auto"/>
+        <w:rPr>
+          <w:rFonts w:ascii="Times New Roman" w:eastAsia="Times New Roman" w:hAnsi="Times New Roman" w:cs="Times New Roman"/>
+          <w:b/>
+          <w:color w:val="000000"/>
+          <w:sz w:val="24"/>
+          <w:szCs w:val="24"/>
+        </w:rPr>
+      </w:pPr>
+    </w:p>
+    <w:p>
+      <w:pPr>
+        <w:spacing w:after="0" w:line="240" w:lineRule="auto"/>
+        <w:rPr>
+          <w:rFonts w:ascii="Times New Roman" w:eastAsia="Times New Roman" w:hAnsi="Times New Roman" w:cs="Times New Roman"/>
+          <w:b/>
+          <w:color w:val="000000"/>
+          <w:sz w:val="24"/>
+          <w:szCs w:val="24"/>
+        </w:rPr>
+      </w:pPr>
+    </w:p>
+    <w:p>
+      <w:pPr>
+        <w:spacing w:after="0" w:line="240" w:lineRule="auto"/>
+        <w:rPr>
+          <w:rFonts w:ascii="Times New Roman" w:eastAsia="Times New Roman" w:hAnsi="Times New Roman" w:cs="Times New Roman"/>
+          <w:b/>
+          <w:color w:val="000000"/>
+          <w:sz w:val="24"/>
+          <w:szCs w:val="24"/>
+        </w:rPr>
+      </w:pPr>
+    </w:p>
+    <w:p>
+      <w:pPr>
+        <w:spacing w:after="0" w:line="240" w:lineRule="auto"/>
+        <w:rPr>
+          <w:rFonts w:ascii="Times New Roman" w:eastAsia="Times New Roman" w:hAnsi="Times New Roman" w:cs="Times New Roman"/>
+          <w:b/>
+          <w:color w:val="000000"/>
+          <w:sz w:val="24"/>
+          <w:szCs w:val="24"/>
+        </w:rPr>
+      </w:pPr>
+    </w:p>
+    <w:p>
+      <w:pPr>
+        <w:spacing w:after="0" w:line="240" w:lineRule="auto"/>
+        <w:rPr>
+          <w:rFonts w:ascii="Times New Roman" w:eastAsia="Times New Roman" w:hAnsi="Times New Roman" w:cs="Times New Roman"/>
+          <w:b/>
+          <w:color w:val="000000"/>
+          <w:sz w:val="24"/>
+          <w:szCs w:val="24"/>
+        </w:rPr>
+      </w:pPr>
+    </w:p>
+    <w:p>
+      <w:pPr>
+        <w:spacing w:after="0" w:line="240" w:lineRule="auto"/>
+        <w:rPr>
+          <w:rFonts w:ascii="Times New Roman" w:eastAsia="Times New Roman" w:hAnsi="Times New Roman" w:cs="Times New Roman"/>
+          <w:b/>
+          <w:color w:val="000000"/>
+          <w:sz w:val="24"/>
+          <w:szCs w:val="24"/>
+        </w:rPr>
+      </w:pPr>
+    </w:p>
+    <w:p>
+      <w:pPr>
+        <w:spacing w:after="0" w:line="240" w:lineRule="auto"/>
+        <w:rPr>
+          <w:rFonts w:ascii="Times New Roman" w:eastAsia="Times New Roman" w:hAnsi="Times New Roman" w:cs="Times New Roman"/>
+          <w:b/>
+          <w:color w:val="000000"/>
+          <w:sz w:val="24"/>
+          <w:szCs w:val="24"/>
+        </w:rPr>
+      </w:pPr>
+    </w:p>
+    <w:p>
+      <w:pPr>
+        <w:spacing w:after="0" w:line="240" w:lineRule="auto"/>
+        <w:rPr>
+          <w:rFonts w:ascii="Times New Roman" w:eastAsia="Times New Roman" w:hAnsi="Times New Roman" w:cs="Times New Roman"/>
+          <w:b/>
+          <w:color w:val="000000"/>
+          <w:sz w:val="24"/>
+          <w:szCs w:val="24"/>
+        </w:rPr>
+      </w:pPr>
+    </w:p>
+    <w:p>
+      <w:pPr>
+        <w:spacing w:after="0" w:line="240" w:lineRule="auto"/>
+        <w:rPr>
+          <w:rFonts w:ascii="Times New Roman" w:eastAsia="Times New Roman" w:hAnsi="Times New Roman" w:cs="Times New Roman"/>
+          <w:b/>
+          <w:color w:val="000000"/>
+          <w:sz w:val="24"/>
+          <w:szCs w:val="24"/>
+        </w:rPr>
+      </w:pPr>
+    </w:p>
+    <w:p>
+      <w:pPr>
+        <w:spacing w:after="0" w:line="240" w:lineRule="auto"/>
+        <w:rPr>
+          <w:rFonts w:ascii="Times New Roman" w:eastAsia="Times New Roman" w:hAnsi="Times New Roman" w:cs="Times New Roman"/>
+          <w:b/>
+          <w:color w:val="000000"/>
+          <w:sz w:val="24"/>
+          <w:szCs w:val="24"/>
+        </w:rPr>
+      </w:pPr>
+    </w:p>
+    <w:p>
+      <w:pPr>
+        <w:spacing w:after="0" w:line="240" w:lineRule="auto"/>
+        <w:rPr>
+          <w:rFonts w:ascii="Times New Roman" w:eastAsia="Times New Roman" w:hAnsi="Times New Roman" w:cs="Times New Roman"/>
+          <w:b/>
+          <w:color w:val="000000"/>
+          <w:sz w:val="24"/>
+          <w:szCs w:val="24"/>
+        </w:rPr>
+      </w:pPr>
+    </w:p>
+    <w:p>
+      <w:pPr>
+        <w:spacing w:after="0" w:line="240" w:lineRule="auto"/>
+        <w:rPr>
+          <w:rFonts w:ascii="Times New Roman" w:eastAsia="Times New Roman" w:hAnsi="Times New Roman" w:cs="Times New Roman"/>
+          <w:b/>
+          <w:color w:val="000000"/>
+          <w:sz w:val="24"/>
+          <w:szCs w:val="24"/>
+        </w:rPr>
+      </w:pPr>
+    </w:p>
+    <w:p>
+      <w:pPr>
+        <w:spacing w:after="0" w:line="240" w:lineRule="auto"/>
+        <w:rPr>
+          <w:rFonts w:ascii="Times New Roman" w:eastAsia="Times New Roman" w:hAnsi="Times New Roman" w:cs="Times New Roman"/>
+          <w:b/>
+          <w:color w:val="000000"/>
+          <w:sz w:val="24"/>
+          <w:szCs w:val="24"/>
+        </w:rPr>
+      </w:pPr>
+    </w:p>
+    <w:p>
+      <w:pPr>
+        <w:spacing w:after="0" w:line="240" w:lineRule="auto"/>
+        <w:rPr>
+          <w:rFonts w:ascii="Times New Roman" w:eastAsia="Times New Roman" w:hAnsi="Times New Roman" w:cs="Times New Roman"/>
+          <w:b/>
+          <w:color w:val="000000"/>
           <w:sz w:val="24"/>
           <w:szCs w:val="24"/>
         </w:rPr>
@@ -9275,6 +9256,126 @@
           <w:szCs w:val="24"/>
         </w:rPr>
       </w:pPr>
+    </w:p>
+    <w:p>
+      <w:pPr>
+        <w:spacing w:after="0" w:line="240" w:lineRule="auto"/>
+        <w:rPr>
+          <w:rFonts w:ascii="Times New Roman" w:eastAsia="Times New Roman" w:hAnsi="Times New Roman" w:cs="Times New Roman"/>
+          <w:b/>
+          <w:color w:val="000000"/>
+          <w:sz w:val="24"/>
+          <w:szCs w:val="24"/>
+        </w:rPr>
+      </w:pPr>
+    </w:p>
+    <w:p>
+      <w:pPr>
+        <w:spacing w:after="0" w:line="240" w:lineRule="auto"/>
+        <w:rPr>
+          <w:rFonts w:ascii="Times New Roman" w:eastAsia="Times New Roman" w:hAnsi="Times New Roman" w:cs="Times New Roman"/>
+          <w:b/>
+          <w:color w:val="000000"/>
+          <w:sz w:val="24"/>
+          <w:szCs w:val="24"/>
+        </w:rPr>
+      </w:pPr>
+    </w:p>
+    <w:p>
+      <w:pPr>
+        <w:spacing w:after="0" w:line="240" w:lineRule="auto"/>
+        <w:rPr>
+          <w:rFonts w:ascii="Times New Roman" w:eastAsia="Times New Roman" w:hAnsi="Times New Roman" w:cs="Times New Roman"/>
+          <w:b/>
+          <w:color w:val="000000"/>
+          <w:sz w:val="24"/>
+          <w:szCs w:val="24"/>
+        </w:rPr>
+      </w:pPr>
+    </w:p>
+    <w:p>
+      <w:pPr>
+        <w:spacing w:after="0" w:line="240" w:lineRule="auto"/>
+        <w:rPr>
+          <w:rFonts w:ascii="Times New Roman" w:eastAsia="Times New Roman" w:hAnsi="Times New Roman" w:cs="Times New Roman"/>
+          <w:b/>
+          <w:color w:val="000000"/>
+          <w:sz w:val="24"/>
+          <w:szCs w:val="24"/>
+        </w:rPr>
+      </w:pPr>
+    </w:p>
+    <w:p>
+      <w:pPr>
+        <w:spacing w:after="0" w:line="240" w:lineRule="auto"/>
+        <w:rPr>
+          <w:rFonts w:ascii="Times New Roman" w:eastAsia="Times New Roman" w:hAnsi="Times New Roman" w:cs="Times New Roman"/>
+          <w:b/>
+          <w:color w:val="000000"/>
+          <w:sz w:val="24"/>
+          <w:szCs w:val="24"/>
+        </w:rPr>
+      </w:pPr>
+    </w:p>
+    <w:p>
+      <w:pPr>
+        <w:spacing w:after="0" w:line="240" w:lineRule="auto"/>
+        <w:rPr>
+          <w:rFonts w:ascii="Times New Roman" w:eastAsia="Times New Roman" w:hAnsi="Times New Roman" w:cs="Times New Roman"/>
+          <w:b/>
+          <w:color w:val="000000"/>
+          <w:sz w:val="24"/>
+          <w:szCs w:val="24"/>
+        </w:rPr>
+      </w:pPr>
+    </w:p>
+    <w:p>
+      <w:pPr>
+        <w:spacing w:after="0" w:line="240" w:lineRule="auto"/>
+        <w:rPr>
+          <w:rFonts w:ascii="Times New Roman" w:eastAsia="Times New Roman" w:hAnsi="Times New Roman" w:cs="Times New Roman"/>
+          <w:b/>
+          <w:color w:val="000000"/>
+          <w:sz w:val="24"/>
+          <w:szCs w:val="24"/>
+        </w:rPr>
+      </w:pPr>
+    </w:p>
+    <w:p>
+      <w:pPr>
+        <w:spacing w:after="0" w:line="240" w:lineRule="auto"/>
+        <w:rPr>
+          <w:rFonts w:ascii="Times New Roman" w:eastAsia="Times New Roman" w:hAnsi="Times New Roman" w:cs="Times New Roman"/>
+          <w:b/>
+          <w:color w:val="000000"/>
+          <w:sz w:val="24"/>
+          <w:szCs w:val="24"/>
+        </w:rPr>
+      </w:pPr>
+    </w:p>
+    <w:p>
+      <w:pPr>
+        <w:spacing w:after="0" w:line="240" w:lineRule="auto"/>
+        <w:rPr>
+          <w:rFonts w:ascii="Times New Roman" w:eastAsia="Times New Roman" w:hAnsi="Times New Roman" w:cs="Times New Roman"/>
+          <w:b/>
+          <w:color w:val="000000"/>
+          <w:sz w:val="24"/>
+          <w:szCs w:val="24"/>
+        </w:rPr>
+      </w:pPr>
+    </w:p>
+    <w:p>
+      <w:pPr>
+        <w:spacing w:after="0" w:line="240" w:lineRule="auto"/>
+        <w:rPr>
+          <w:rFonts w:ascii="Times New Roman" w:eastAsia="Times New Roman" w:hAnsi="Times New Roman" w:cs="Times New Roman"/>
+          <w:b/>
+          <w:color w:val="000000"/>
+          <w:sz w:val="24"/>
+          <w:szCs w:val="24"/>
+        </w:rPr>
+      </w:pPr>
       <w:r>
         <w:rPr>
           <w:rFonts w:ascii="Times New Roman" w:eastAsia="Times New Roman" w:hAnsi="Times New Roman" w:cs="Times New Roman"/>
@@ -9313,6 +9414,18 @@
         <w:spacing w:after="0" w:line="240" w:lineRule="auto"/>
         <w:rPr>
           <w:rFonts w:ascii="Times New Roman" w:eastAsia="Times New Roman" w:hAnsi="Times New Roman" w:cs="Times New Roman"/>
+          <w:b/>
+          <w:color w:val="000000"/>
+          <w:sz w:val="24"/>
+          <w:szCs w:val="24"/>
+        </w:rPr>
+      </w:pPr>
+    </w:p>
+    <w:p>
+      <w:pPr>
+        <w:spacing w:after="0" w:line="240" w:lineRule="auto"/>
+        <w:rPr>
+          <w:rFonts w:ascii="Times New Roman" w:eastAsia="Times New Roman" w:hAnsi="Times New Roman" w:cs="Times New Roman"/>
           <w:color w:val="000000"/>
           <w:sz w:val="24"/>
           <w:szCs w:val="24"/>
@@ -9347,10 +9460,11 @@
           <w:sz w:val="24"/>
           <w:szCs w:val="24"/>
         </w:rPr>
+        <w:lastRenderedPageBreak/>
         <w:drawing>
           <wp:inline distT="0" distB="0" distL="0" distR="0" wp14:anchorId="6879A41B" wp14:editId="1D9991DA">
-            <wp:extent cx="5311140" cy="3760755"/>
-            <wp:effectExtent l="0" t="0" r="3810" b="0"/>
+            <wp:extent cx="5932207" cy="4200525"/>
+            <wp:effectExtent l="0" t="0" r="0" b="0"/>
             <wp:docPr id="1" name="Picture 1" descr="https://lh3.googleusercontent.com/y5vQlNPFzQg8kFZbmnskLYxLXHIQbNdUBNmT8xRAhxfzi1rrkw1HENboVTGgZlPzHKoRAbwQX-B9eAMmp-Q6Qq8MWstzeeYTZq13yoPEKvRvoXz80Lp7UC6srimRKZQaHl6Wvs4u"/>
             <wp:cNvGraphicFramePr>
               <a:graphicFrameLocks xmlns:a="http://schemas.openxmlformats.org/drawingml/2006/main" noChangeAspect="1"/>
@@ -9380,7 +9494,7 @@
                   <pic:spPr bwMode="auto">
                     <a:xfrm>
                       <a:off x="0" y="0"/>
-                      <a:ext cx="5319589" cy="3766737"/>
+                      <a:ext cx="5944728" cy="4209391"/>
                     </a:xfrm>
                     <a:prstGeom prst="rect">
                       <a:avLst/>
@@ -9395,6 +9509,284 @@
             </a:graphic>
           </wp:inline>
         </w:drawing>
+      </w:r>
+    </w:p>
+    <w:p>
+      <w:pPr>
+        <w:spacing w:after="0" w:line="240" w:lineRule="auto"/>
+        <w:rPr>
+          <w:rFonts w:ascii="Times New Roman" w:eastAsia="Times New Roman" w:hAnsi="Times New Roman" w:cs="Times New Roman"/>
+          <w:color w:val="000000"/>
+          <w:sz w:val="24"/>
+          <w:szCs w:val="24"/>
+        </w:rPr>
+      </w:pPr>
+    </w:p>
+    <w:p>
+      <w:pPr>
+        <w:spacing w:after="0" w:line="240" w:lineRule="auto"/>
+        <w:rPr>
+          <w:rFonts w:ascii="Times New Roman" w:eastAsia="Times New Roman" w:hAnsi="Times New Roman" w:cs="Times New Roman"/>
+          <w:color w:val="000000"/>
+          <w:sz w:val="24"/>
+          <w:szCs w:val="24"/>
+        </w:rPr>
+      </w:pPr>
+    </w:p>
+    <w:p>
+      <w:pPr>
+        <w:spacing w:after="0" w:line="240" w:lineRule="auto"/>
+        <w:rPr>
+          <w:rFonts w:ascii="Times New Roman" w:eastAsia="Times New Roman" w:hAnsi="Times New Roman" w:cs="Times New Roman"/>
+          <w:color w:val="000000"/>
+          <w:sz w:val="24"/>
+          <w:szCs w:val="24"/>
+        </w:rPr>
+      </w:pPr>
+    </w:p>
+    <w:p>
+      <w:pPr>
+        <w:spacing w:after="0" w:line="240" w:lineRule="auto"/>
+        <w:rPr>
+          <w:rFonts w:ascii="Times New Roman" w:eastAsia="Times New Roman" w:hAnsi="Times New Roman" w:cs="Times New Roman"/>
+          <w:color w:val="000000"/>
+          <w:sz w:val="24"/>
+          <w:szCs w:val="24"/>
+        </w:rPr>
+      </w:pPr>
+    </w:p>
+    <w:p>
+      <w:pPr>
+        <w:spacing w:after="0" w:line="240" w:lineRule="auto"/>
+        <w:rPr>
+          <w:rFonts w:ascii="Times New Roman" w:eastAsia="Times New Roman" w:hAnsi="Times New Roman" w:cs="Times New Roman"/>
+          <w:color w:val="000000"/>
+          <w:sz w:val="24"/>
+          <w:szCs w:val="24"/>
+        </w:rPr>
+      </w:pPr>
+    </w:p>
+    <w:p>
+      <w:pPr>
+        <w:spacing w:after="0" w:line="240" w:lineRule="auto"/>
+        <w:rPr>
+          <w:rFonts w:ascii="Times New Roman" w:eastAsia="Times New Roman" w:hAnsi="Times New Roman" w:cs="Times New Roman"/>
+          <w:color w:val="000000"/>
+          <w:sz w:val="24"/>
+          <w:szCs w:val="24"/>
+        </w:rPr>
+      </w:pPr>
+    </w:p>
+    <w:p>
+      <w:pPr>
+        <w:spacing w:after="0" w:line="240" w:lineRule="auto"/>
+        <w:rPr>
+          <w:rFonts w:ascii="Times New Roman" w:eastAsia="Times New Roman" w:hAnsi="Times New Roman" w:cs="Times New Roman"/>
+          <w:color w:val="000000"/>
+          <w:sz w:val="24"/>
+          <w:szCs w:val="24"/>
+        </w:rPr>
+      </w:pPr>
+    </w:p>
+    <w:p>
+      <w:pPr>
+        <w:spacing w:after="0" w:line="240" w:lineRule="auto"/>
+        <w:rPr>
+          <w:rFonts w:ascii="Times New Roman" w:eastAsia="Times New Roman" w:hAnsi="Times New Roman" w:cs="Times New Roman"/>
+          <w:color w:val="000000"/>
+          <w:sz w:val="24"/>
+          <w:szCs w:val="24"/>
+        </w:rPr>
+      </w:pPr>
+    </w:p>
+    <w:p>
+      <w:pPr>
+        <w:spacing w:after="0" w:line="240" w:lineRule="auto"/>
+        <w:rPr>
+          <w:rFonts w:ascii="Times New Roman" w:eastAsia="Times New Roman" w:hAnsi="Times New Roman" w:cs="Times New Roman"/>
+          <w:color w:val="000000"/>
+          <w:sz w:val="24"/>
+          <w:szCs w:val="24"/>
+        </w:rPr>
+      </w:pPr>
+    </w:p>
+    <w:p>
+      <w:pPr>
+        <w:spacing w:after="0" w:line="240" w:lineRule="auto"/>
+        <w:rPr>
+          <w:rFonts w:ascii="Times New Roman" w:eastAsia="Times New Roman" w:hAnsi="Times New Roman" w:cs="Times New Roman"/>
+          <w:color w:val="000000"/>
+          <w:sz w:val="24"/>
+          <w:szCs w:val="24"/>
+        </w:rPr>
+      </w:pPr>
+    </w:p>
+    <w:p>
+      <w:pPr>
+        <w:spacing w:after="0" w:line="240" w:lineRule="auto"/>
+        <w:rPr>
+          <w:rFonts w:ascii="Times New Roman" w:eastAsia="Times New Roman" w:hAnsi="Times New Roman" w:cs="Times New Roman"/>
+          <w:color w:val="000000"/>
+          <w:sz w:val="24"/>
+          <w:szCs w:val="24"/>
+        </w:rPr>
+      </w:pPr>
+    </w:p>
+    <w:p>
+      <w:pPr>
+        <w:spacing w:after="0" w:line="240" w:lineRule="auto"/>
+        <w:rPr>
+          <w:rFonts w:ascii="Times New Roman" w:eastAsia="Times New Roman" w:hAnsi="Times New Roman" w:cs="Times New Roman"/>
+          <w:color w:val="000000"/>
+          <w:sz w:val="24"/>
+          <w:szCs w:val="24"/>
+        </w:rPr>
+      </w:pPr>
+    </w:p>
+    <w:p>
+      <w:pPr>
+        <w:spacing w:after="0" w:line="240" w:lineRule="auto"/>
+        <w:rPr>
+          <w:rFonts w:ascii="Times New Roman" w:eastAsia="Times New Roman" w:hAnsi="Times New Roman" w:cs="Times New Roman"/>
+          <w:color w:val="000000"/>
+          <w:sz w:val="24"/>
+          <w:szCs w:val="24"/>
+        </w:rPr>
+      </w:pPr>
+    </w:p>
+    <w:p>
+      <w:pPr>
+        <w:spacing w:after="0" w:line="240" w:lineRule="auto"/>
+        <w:rPr>
+          <w:rFonts w:ascii="Times New Roman" w:eastAsia="Times New Roman" w:hAnsi="Times New Roman" w:cs="Times New Roman"/>
+          <w:color w:val="000000"/>
+          <w:sz w:val="24"/>
+          <w:szCs w:val="24"/>
+        </w:rPr>
+      </w:pPr>
+    </w:p>
+    <w:p>
+      <w:pPr>
+        <w:spacing w:after="0" w:line="240" w:lineRule="auto"/>
+        <w:rPr>
+          <w:rFonts w:ascii="Times New Roman" w:eastAsia="Times New Roman" w:hAnsi="Times New Roman" w:cs="Times New Roman"/>
+          <w:color w:val="000000"/>
+          <w:sz w:val="24"/>
+          <w:szCs w:val="24"/>
+        </w:rPr>
+      </w:pPr>
+    </w:p>
+    <w:p>
+      <w:pPr>
+        <w:spacing w:after="0" w:line="240" w:lineRule="auto"/>
+        <w:rPr>
+          <w:rFonts w:ascii="Times New Roman" w:eastAsia="Times New Roman" w:hAnsi="Times New Roman" w:cs="Times New Roman"/>
+          <w:color w:val="000000"/>
+          <w:sz w:val="24"/>
+          <w:szCs w:val="24"/>
+        </w:rPr>
+      </w:pPr>
+    </w:p>
+    <w:p>
+      <w:pPr>
+        <w:spacing w:after="0" w:line="240" w:lineRule="auto"/>
+        <w:rPr>
+          <w:rFonts w:ascii="Times New Roman" w:eastAsia="Times New Roman" w:hAnsi="Times New Roman" w:cs="Times New Roman"/>
+          <w:color w:val="000000"/>
+          <w:sz w:val="24"/>
+          <w:szCs w:val="24"/>
+        </w:rPr>
+      </w:pPr>
+    </w:p>
+    <w:p>
+      <w:pPr>
+        <w:spacing w:after="0" w:line="240" w:lineRule="auto"/>
+        <w:rPr>
+          <w:rFonts w:ascii="Times New Roman" w:eastAsia="Times New Roman" w:hAnsi="Times New Roman" w:cs="Times New Roman"/>
+          <w:color w:val="000000"/>
+          <w:sz w:val="24"/>
+          <w:szCs w:val="24"/>
+        </w:rPr>
+      </w:pPr>
+    </w:p>
+    <w:p>
+      <w:pPr>
+        <w:spacing w:after="0" w:line="240" w:lineRule="auto"/>
+        <w:rPr>
+          <w:rFonts w:ascii="Times New Roman" w:eastAsia="Times New Roman" w:hAnsi="Times New Roman" w:cs="Times New Roman"/>
+          <w:color w:val="000000"/>
+          <w:sz w:val="24"/>
+          <w:szCs w:val="24"/>
+        </w:rPr>
+      </w:pPr>
+    </w:p>
+    <w:p>
+      <w:pPr>
+        <w:spacing w:after="0" w:line="240" w:lineRule="auto"/>
+        <w:rPr>
+          <w:rFonts w:ascii="Times New Roman" w:eastAsia="Times New Roman" w:hAnsi="Times New Roman" w:cs="Times New Roman"/>
+          <w:color w:val="000000"/>
+          <w:sz w:val="24"/>
+          <w:szCs w:val="24"/>
+        </w:rPr>
+      </w:pPr>
+    </w:p>
+    <w:p>
+      <w:pPr>
+        <w:spacing w:after="0" w:line="240" w:lineRule="auto"/>
+        <w:rPr>
+          <w:rFonts w:ascii="Times New Roman" w:eastAsia="Times New Roman" w:hAnsi="Times New Roman" w:cs="Times New Roman"/>
+          <w:color w:val="000000"/>
+          <w:sz w:val="24"/>
+          <w:szCs w:val="24"/>
+        </w:rPr>
+      </w:pPr>
+    </w:p>
+    <w:p>
+      <w:pPr>
+        <w:spacing w:after="0" w:line="240" w:lineRule="auto"/>
+        <w:rPr>
+          <w:rFonts w:ascii="Times New Roman" w:eastAsia="Times New Roman" w:hAnsi="Times New Roman" w:cs="Times New Roman"/>
+          <w:color w:val="000000"/>
+          <w:sz w:val="24"/>
+          <w:szCs w:val="24"/>
+        </w:rPr>
+      </w:pPr>
+    </w:p>
+    <w:p>
+      <w:pPr>
+        <w:spacing w:after="0" w:line="240" w:lineRule="auto"/>
+        <w:rPr>
+          <w:rFonts w:ascii="Times New Roman" w:eastAsia="Times New Roman" w:hAnsi="Times New Roman" w:cs="Times New Roman"/>
+          <w:color w:val="000000"/>
+          <w:sz w:val="24"/>
+          <w:szCs w:val="24"/>
+        </w:rPr>
+      </w:pPr>
+    </w:p>
+    <w:p>
+      <w:pPr>
+        <w:spacing w:before="360" w:after="80" w:line="240" w:lineRule="auto"/>
+        <w:outlineLvl w:val="1"/>
+        <w:rPr>
+          <w:rFonts w:ascii="Times New Roman" w:eastAsia="Times New Roman" w:hAnsi="Times New Roman" w:cs="Times New Roman"/>
+          <w:b/>
+          <w:bCs/>
+          <w:color w:val="000000"/>
+          <w:sz w:val="32"/>
+          <w:szCs w:val="32"/>
+        </w:rPr>
+      </w:pPr>
+      <w:r>
+        <w:rPr>
+          <w:rFonts w:ascii="Times New Roman" w:eastAsia="Times New Roman" w:hAnsi="Times New Roman" w:cs="Times New Roman"/>
+          <w:b/>
+          <w:bCs/>
+          <w:color w:val="000000"/>
+          <w:sz w:val="32"/>
+          <w:szCs w:val="32"/>
+        </w:rPr>
+        <w:t>FLOWCHART IMPLEMENTATION OF ALGORITHM IN BOTH CASES.</w:t>
       </w:r>
     </w:p>
     <w:p>
@@ -9594,7 +9986,11 @@
           <w:szCs w:val="32"/>
         </w:rPr>
       </w:pPr>
-      <w:r>
+    </w:p>
+    <w:p>
+      <w:pPr>
+        <w:spacing w:before="360" w:after="80" w:line="240" w:lineRule="auto"/>
+        <w:outlineLvl w:val="1"/>
         <w:rPr>
           <w:rFonts w:ascii="Times New Roman" w:eastAsia="Times New Roman" w:hAnsi="Times New Roman" w:cs="Times New Roman"/>
           <w:b/>
@@ -9603,7 +9999,17 @@
           <w:sz w:val="32"/>
           <w:szCs w:val="32"/>
         </w:rPr>
-        <w:t>FLOWCHART IMPLEMENTATION OF ALGORITHM IN BOTH CASES.</w:t>
+      </w:pPr>
+      <w:r>
+        <w:rPr>
+          <w:rFonts w:ascii="Times New Roman" w:eastAsia="Times New Roman" w:hAnsi="Times New Roman" w:cs="Times New Roman"/>
+          <w:b/>
+          <w:bCs/>
+          <w:color w:val="000000"/>
+          <w:sz w:val="32"/>
+          <w:szCs w:val="32"/>
+        </w:rPr>
+        <w:t>Burndown Charts</w:t>
       </w:r>
     </w:p>
     <w:p>
@@ -9629,31 +10035,6 @@
           <w:szCs w:val="32"/>
         </w:rPr>
         <w:lastRenderedPageBreak/>
-        <w:t>Burndown Charts</w:t>
-      </w:r>
-    </w:p>
-    <w:p>
-      <w:pPr>
-        <w:spacing w:before="360" w:after="80" w:line="240" w:lineRule="auto"/>
-        <w:outlineLvl w:val="1"/>
-        <w:rPr>
-          <w:rFonts w:ascii="Times New Roman" w:eastAsia="Times New Roman" w:hAnsi="Times New Roman" w:cs="Times New Roman"/>
-          <w:b/>
-          <w:bCs/>
-          <w:color w:val="000000"/>
-          <w:sz w:val="32"/>
-          <w:szCs w:val="32"/>
-        </w:rPr>
-      </w:pPr>
-      <w:r>
-        <w:rPr>
-          <w:rFonts w:ascii="Times New Roman" w:eastAsia="Times New Roman" w:hAnsi="Times New Roman" w:cs="Times New Roman"/>
-          <w:b/>
-          <w:bCs/>
-          <w:color w:val="000000"/>
-          <w:sz w:val="32"/>
-          <w:szCs w:val="32"/>
-        </w:rPr>
         <w:t>Sprint 1</w:t>
       </w:r>
     </w:p>
@@ -10280,25 +10661,7 @@
           <w:sz w:val="24"/>
           <w:szCs w:val="24"/>
         </w:rPr>
-        <w:t xml:space="preserve">As a user system, I want to show the calendar in a grid view of the synced google calendar data, so that I don’t have to separately manage the calendar application for </w:t>
-      </w:r>
-      <w:proofErr w:type="spellStart"/>
-      <w:r>
-        <w:rPr>
-          <w:rFonts w:ascii="Times New Roman" w:eastAsia="Times New Roman" w:hAnsi="Times New Roman" w:cs="Times New Roman"/>
-          <w:sz w:val="24"/>
-          <w:szCs w:val="24"/>
-        </w:rPr>
-        <w:t>Meetme</w:t>
-      </w:r>
-      <w:proofErr w:type="spellEnd"/>
-      <w:r>
-        <w:rPr>
-          <w:rFonts w:ascii="Times New Roman" w:eastAsia="Times New Roman" w:hAnsi="Times New Roman" w:cs="Times New Roman"/>
-          <w:sz w:val="24"/>
-          <w:szCs w:val="24"/>
-        </w:rPr>
-        <w:t xml:space="preserve"> and google calendar.</w:t>
+        <w:t>As a user system, I want to show the calendar in a grid view of the synced google calendar data, so that I don’t have to separately manage the calendar application for Meetme and google calendar.</w:t>
       </w:r>
     </w:p>
     <w:p>
@@ -10541,25 +10904,7 @@
           <w:sz w:val="24"/>
           <w:szCs w:val="24"/>
         </w:rPr>
-        <w:t xml:space="preserve">Implement </w:t>
-      </w:r>
-      <w:proofErr w:type="gramStart"/>
-      <w:r>
-        <w:rPr>
-          <w:rFonts w:ascii="Times New Roman" w:eastAsia="Times New Roman" w:hAnsi="Times New Roman" w:cs="Times New Roman"/>
-          <w:sz w:val="24"/>
-          <w:szCs w:val="24"/>
-        </w:rPr>
-        <w:t>the forgot</w:t>
-      </w:r>
-      <w:proofErr w:type="gramEnd"/>
-      <w:r>
-        <w:rPr>
-          <w:rFonts w:ascii="Times New Roman" w:eastAsia="Times New Roman" w:hAnsi="Times New Roman" w:cs="Times New Roman"/>
-          <w:sz w:val="24"/>
-          <w:szCs w:val="24"/>
-        </w:rPr>
-        <w:t xml:space="preserve"> password functionality so that a user gets an email to reset the password.</w:t>
+        <w:t>Implement the forgot password functionality so that a user gets an email to reset the password.</w:t>
       </w:r>
     </w:p>
     <w:p>
@@ -10716,25 +11061,7 @@
           <w:sz w:val="24"/>
           <w:szCs w:val="24"/>
         </w:rPr>
-        <w:t xml:space="preserve">Use </w:t>
-      </w:r>
-      <w:proofErr w:type="spellStart"/>
-      <w:r>
-        <w:rPr>
-          <w:rFonts w:ascii="Times New Roman" w:eastAsia="Times New Roman" w:hAnsi="Times New Roman" w:cs="Times New Roman"/>
-          <w:sz w:val="24"/>
-          <w:szCs w:val="24"/>
-        </w:rPr>
-        <w:t>facebook</w:t>
-      </w:r>
-      <w:proofErr w:type="spellEnd"/>
-      <w:r>
-        <w:rPr>
-          <w:rFonts w:ascii="Times New Roman" w:eastAsia="Times New Roman" w:hAnsi="Times New Roman" w:cs="Times New Roman"/>
-          <w:sz w:val="24"/>
-          <w:szCs w:val="24"/>
-        </w:rPr>
-        <w:t xml:space="preserve"> login to authenticate to the website.</w:t>
+        <w:t>Use facebook login to authenticate to the website.</w:t>
       </w:r>
       <w:r>
         <w:t xml:space="preserve"> </w:t>
@@ -10776,47 +11103,7 @@
           <w:sz w:val="24"/>
           <w:szCs w:val="24"/>
         </w:rPr>
-        <w:t>Acceptance test</w:t>
-      </w:r>
-      <w:proofErr w:type="gramStart"/>
-      <w:r>
-        <w:rPr>
-          <w:rFonts w:ascii="Times New Roman" w:eastAsia="Times New Roman" w:hAnsi="Times New Roman" w:cs="Times New Roman"/>
-          <w:i/>
-          <w:sz w:val="24"/>
-          <w:szCs w:val="24"/>
-        </w:rPr>
-        <w:t>:-</w:t>
-      </w:r>
-      <w:proofErr w:type="gramEnd"/>
-      <w:r>
-        <w:rPr>
-          <w:rFonts w:ascii="Times New Roman" w:eastAsia="Times New Roman" w:hAnsi="Times New Roman" w:cs="Times New Roman"/>
-          <w:i/>
-          <w:sz w:val="24"/>
-          <w:szCs w:val="24"/>
-        </w:rPr>
-        <w:t xml:space="preserve"> The user should be redirected into the application when the user signs in with his </w:t>
-      </w:r>
-      <w:proofErr w:type="spellStart"/>
-      <w:r>
-        <w:rPr>
-          <w:rFonts w:ascii="Times New Roman" w:eastAsia="Times New Roman" w:hAnsi="Times New Roman" w:cs="Times New Roman"/>
-          <w:i/>
-          <w:sz w:val="24"/>
-          <w:szCs w:val="24"/>
-        </w:rPr>
-        <w:t>facebook</w:t>
-      </w:r>
-      <w:proofErr w:type="spellEnd"/>
-      <w:r>
-        <w:rPr>
-          <w:rFonts w:ascii="Times New Roman" w:eastAsia="Times New Roman" w:hAnsi="Times New Roman" w:cs="Times New Roman"/>
-          <w:i/>
-          <w:sz w:val="24"/>
-          <w:szCs w:val="24"/>
-        </w:rPr>
-        <w:t xml:space="preserve"> login credentials.</w:t>
+        <w:t>Acceptance test:- The user should be redirected into the application when the user signs in with his facebook login credentials.</w:t>
       </w:r>
     </w:p>
     <w:p>
@@ -11090,25 +11377,7 @@
           <w:sz w:val="24"/>
           <w:szCs w:val="24"/>
         </w:rPr>
-        <w:t xml:space="preserve">want to schedule events in a custom web-site calendar, so that </w:t>
-      </w:r>
-      <w:proofErr w:type="spellStart"/>
-      <w:r>
-        <w:rPr>
-          <w:rFonts w:ascii="Times New Roman" w:eastAsia="Times New Roman" w:hAnsi="Times New Roman" w:cs="Times New Roman"/>
-          <w:sz w:val="24"/>
-          <w:szCs w:val="24"/>
-        </w:rPr>
-        <w:t>i</w:t>
-      </w:r>
-      <w:proofErr w:type="spellEnd"/>
-      <w:r>
-        <w:rPr>
-          <w:rFonts w:ascii="Times New Roman" w:eastAsia="Times New Roman" w:hAnsi="Times New Roman" w:cs="Times New Roman"/>
-          <w:sz w:val="24"/>
-          <w:szCs w:val="24"/>
-        </w:rPr>
-        <w:t xml:space="preserve"> don't have to sync calendaring applications.</w:t>
+        <w:t>want to schedule events in a custom web-site calendar, so that i don't have to sync calendaring applications.</w:t>
       </w:r>
     </w:p>
     <w:p>
@@ -11274,25 +11543,7 @@
           <w:sz w:val="24"/>
           <w:szCs w:val="24"/>
         </w:rPr>
-        <w:t xml:space="preserve">, I wish to have the data from my google calendar synced in to my </w:t>
-      </w:r>
-      <w:proofErr w:type="spellStart"/>
-      <w:r>
-        <w:rPr>
-          <w:rFonts w:ascii="Times New Roman" w:eastAsia="Times New Roman" w:hAnsi="Times New Roman" w:cs="Times New Roman"/>
-          <w:sz w:val="24"/>
-          <w:szCs w:val="24"/>
-        </w:rPr>
-        <w:t>meetme</w:t>
-      </w:r>
-      <w:proofErr w:type="spellEnd"/>
-      <w:r>
-        <w:rPr>
-          <w:rFonts w:ascii="Times New Roman" w:eastAsia="Times New Roman" w:hAnsi="Times New Roman" w:cs="Times New Roman"/>
-          <w:sz w:val="24"/>
-          <w:szCs w:val="24"/>
-        </w:rPr>
-        <w:t xml:space="preserve"> account so that I don’t have to switch back and forth between the applications.</w:t>
+        <w:t>, I wish to have the data from my google calendar synced in to my meetme account so that I don’t have to switch back and forth between the applications.</w:t>
       </w:r>
     </w:p>
     <w:p>
@@ -11370,25 +11621,7 @@
           <w:sz w:val="24"/>
           <w:szCs w:val="24"/>
         </w:rPr>
-        <w:t xml:space="preserve">As a system user I want to perform validations on </w:t>
-      </w:r>
-      <w:proofErr w:type="gramStart"/>
-      <w:r>
-        <w:rPr>
-          <w:rFonts w:ascii="Times New Roman" w:eastAsia="Times New Roman" w:hAnsi="Times New Roman" w:cs="Times New Roman"/>
-          <w:sz w:val="24"/>
-          <w:szCs w:val="24"/>
-        </w:rPr>
-        <w:t>New</w:t>
-      </w:r>
-      <w:proofErr w:type="gramEnd"/>
-      <w:r>
-        <w:rPr>
-          <w:rFonts w:ascii="Times New Roman" w:eastAsia="Times New Roman" w:hAnsi="Times New Roman" w:cs="Times New Roman"/>
-          <w:sz w:val="24"/>
-          <w:szCs w:val="24"/>
-        </w:rPr>
-        <w:t xml:space="preserve"> account sign up so that only valid users are allowed to create account</w:t>
+        <w:t>As a system user I want to perform validations on New account sign up so that only valid users are allowed to create account</w:t>
       </w:r>
       <w:r>
         <w:rPr>
@@ -11553,25 +11786,7 @@
           <w:sz w:val="24"/>
           <w:szCs w:val="24"/>
         </w:rPr>
-        <w:t xml:space="preserve">As a system user I want to perform validations on New account sign up so that only </w:t>
-      </w:r>
-      <w:proofErr w:type="gramStart"/>
-      <w:r>
-        <w:rPr>
-          <w:rFonts w:ascii="Times New Roman" w:eastAsia="Times New Roman" w:hAnsi="Times New Roman" w:cs="Times New Roman"/>
-          <w:sz w:val="24"/>
-          <w:szCs w:val="24"/>
-        </w:rPr>
-        <w:t>valid  users</w:t>
-      </w:r>
-      <w:proofErr w:type="gramEnd"/>
-      <w:r>
-        <w:rPr>
-          <w:rFonts w:ascii="Times New Roman" w:eastAsia="Times New Roman" w:hAnsi="Times New Roman" w:cs="Times New Roman"/>
-          <w:sz w:val="24"/>
-          <w:szCs w:val="24"/>
-        </w:rPr>
-        <w:t xml:space="preserve"> are allowed to create account</w:t>
+        <w:t>As a system user I want to perform validations on New account sign up so that only valid  users are allowed to create account</w:t>
       </w:r>
       <w:r>
         <w:rPr>
@@ -12268,6 +12483,14 @@
     </w:p>
     <w:p>
       <w:pPr>
+        <w:pStyle w:val="ListParagraph"/>
+        <w:numPr>
+          <w:ilvl w:val="1"/>
+          <w:numId w:val="1"/>
+        </w:numPr>
+        <w:tabs>
+          <w:tab w:val="clear" w:pos="1440"/>
+        </w:tabs>
         <w:spacing w:before="360" w:after="80" w:line="240" w:lineRule="auto"/>
         <w:outlineLvl w:val="1"/>
         <w:rPr>
@@ -12279,17 +12502,20 @@
           <w:szCs w:val="32"/>
         </w:rPr>
       </w:pPr>
-    </w:p>
-    <w:p>
-      <w:pPr>
-        <w:pStyle w:val="ListParagraph"/>
-        <w:numPr>
-          <w:ilvl w:val="1"/>
-          <w:numId w:val="1"/>
-        </w:numPr>
-        <w:tabs>
-          <w:tab w:val="clear" w:pos="1440"/>
-        </w:tabs>
+      <w:r>
+        <w:rPr>
+          <w:rFonts w:ascii="Times New Roman" w:eastAsia="Times New Roman" w:hAnsi="Times New Roman" w:cs="Times New Roman"/>
+          <w:b/>
+          <w:bCs/>
+          <w:color w:val="000000"/>
+          <w:sz w:val="32"/>
+          <w:szCs w:val="32"/>
+        </w:rPr>
+        <w:t>Google sign in(request to access google calendar)</w:t>
+      </w:r>
+    </w:p>
+    <w:p>
+      <w:pPr>
         <w:spacing w:before="360" w:after="80" w:line="240" w:lineRule="auto"/>
         <w:outlineLvl w:val="1"/>
         <w:rPr>
@@ -12306,40 +12532,15 @@
           <w:rFonts w:ascii="Times New Roman" w:eastAsia="Times New Roman" w:hAnsi="Times New Roman" w:cs="Times New Roman"/>
           <w:b/>
           <w:bCs/>
+          <w:noProof/>
           <w:color w:val="000000"/>
           <w:sz w:val="32"/>
           <w:szCs w:val="32"/>
         </w:rPr>
-        <w:t>Google sign in(request to access google calendar)</w:t>
-      </w:r>
-    </w:p>
-    <w:p>
-      <w:pPr>
-        <w:spacing w:before="360" w:after="80" w:line="240" w:lineRule="auto"/>
-        <w:outlineLvl w:val="1"/>
-        <w:rPr>
-          <w:rFonts w:ascii="Times New Roman" w:eastAsia="Times New Roman" w:hAnsi="Times New Roman" w:cs="Times New Roman"/>
-          <w:b/>
-          <w:bCs/>
-          <w:color w:val="000000"/>
-          <w:sz w:val="32"/>
-          <w:szCs w:val="32"/>
-        </w:rPr>
-      </w:pPr>
-      <w:r>
-        <w:rPr>
-          <w:rFonts w:ascii="Times New Roman" w:eastAsia="Times New Roman" w:hAnsi="Times New Roman" w:cs="Times New Roman"/>
-          <w:b/>
-          <w:bCs/>
-          <w:noProof/>
-          <w:color w:val="000000"/>
-          <w:sz w:val="32"/>
-          <w:szCs w:val="32"/>
-        </w:rPr>
         <w:drawing>
           <wp:inline distT="0" distB="0" distL="0" distR="0" wp14:anchorId="708A987D" wp14:editId="1008E647">
-            <wp:extent cx="5943600" cy="3972645"/>
-            <wp:effectExtent l="0" t="0" r="0" b="8890"/>
+            <wp:extent cx="5610225" cy="3749820"/>
+            <wp:effectExtent l="0" t="0" r="0" b="3175"/>
             <wp:docPr id="8" name="Picture 8" descr="D:\serproject\screenshots\google_permission.jpg"/>
             <wp:cNvGraphicFramePr>
               <a:graphicFrameLocks xmlns:a="http://schemas.openxmlformats.org/drawingml/2006/main" noChangeAspect="1"/>
@@ -12369,7 +12570,7 @@
                   <pic:spPr bwMode="auto">
                     <a:xfrm>
                       <a:off x="0" y="0"/>
-                      <a:ext cx="5949393" cy="3976517"/>
+                      <a:ext cx="5618213" cy="3755159"/>
                     </a:xfrm>
                     <a:prstGeom prst="rect">
                       <a:avLst/>
@@ -12431,6 +12632,7 @@
           <w:sz w:val="32"/>
           <w:szCs w:val="32"/>
         </w:rPr>
+        <w:lastRenderedPageBreak/>
         <w:t>Facebook sign in</w:t>
       </w:r>
     </w:p>
@@ -12563,7 +12765,6 @@
           <w:sz w:val="32"/>
           <w:szCs w:val="32"/>
         </w:rPr>
-        <w:lastRenderedPageBreak/>
         <w:drawing>
           <wp:inline distT="0" distB="0" distL="0" distR="0" wp14:anchorId="6E4A4B76" wp14:editId="333DED65">
             <wp:extent cx="5943600" cy="4195483"/>
@@ -12917,31 +13118,7 @@
           <w:sz w:val="32"/>
           <w:szCs w:val="32"/>
         </w:rPr>
-        <w:t>Meeting messages (</w:t>
-      </w:r>
-      <w:proofErr w:type="spellStart"/>
-      <w:r>
-        <w:rPr>
-          <w:rFonts w:ascii="Times New Roman" w:eastAsia="Times New Roman" w:hAnsi="Times New Roman" w:cs="Times New Roman"/>
-          <w:b/>
-          <w:bCs/>
-          <w:color w:val="000000"/>
-          <w:sz w:val="32"/>
-          <w:szCs w:val="32"/>
-        </w:rPr>
-        <w:t>Meetme</w:t>
-      </w:r>
-      <w:proofErr w:type="spellEnd"/>
-      <w:r>
-        <w:rPr>
-          <w:rFonts w:ascii="Times New Roman" w:eastAsia="Times New Roman" w:hAnsi="Times New Roman" w:cs="Times New Roman"/>
-          <w:b/>
-          <w:bCs/>
-          <w:color w:val="000000"/>
-          <w:sz w:val="32"/>
-          <w:szCs w:val="32"/>
-        </w:rPr>
-        <w:t xml:space="preserve"> users and google users)</w:t>
+        <w:t>Meeting messages (Meetme users and google users)</w:t>
       </w:r>
     </w:p>
     <w:p>
@@ -13062,7 +13239,6 @@
         <w:rPr>
           <w:noProof/>
         </w:rPr>
-        <w:lastRenderedPageBreak/>
         <w:drawing>
           <wp:inline distT="0" distB="0" distL="0" distR="0" wp14:anchorId="6818AEE2" wp14:editId="15F9F36A">
             <wp:extent cx="5943600" cy="2571115"/>
@@ -13186,6 +13362,7 @@
           <w:sz w:val="32"/>
           <w:szCs w:val="32"/>
         </w:rPr>
+        <w:lastRenderedPageBreak/>
         <w:t>Get Meeting Time (Display all the scheduled meetings of user)</w:t>
       </w:r>
     </w:p>
@@ -13314,7 +13491,6 @@
         <w:rPr>
           <w:noProof/>
         </w:rPr>
-        <w:lastRenderedPageBreak/>
         <w:drawing>
           <wp:inline distT="0" distB="0" distL="0" distR="0" wp14:anchorId="6059081C" wp14:editId="5298F163">
             <wp:extent cx="5943600" cy="2486660"/>
@@ -13441,47 +13617,17 @@
           <w:sz w:val="24"/>
           <w:szCs w:val="24"/>
         </w:rPr>
-        <w:t xml:space="preserve">We have provided validation on the login credentials so that only </w:t>
-      </w:r>
-      <w:proofErr w:type="spellStart"/>
-      <w:r>
-        <w:rPr>
-          <w:rFonts w:ascii="Times New Roman" w:eastAsia="Times New Roman" w:hAnsi="Times New Roman" w:cs="Times New Roman"/>
-          <w:color w:val="000000"/>
-          <w:sz w:val="24"/>
-          <w:szCs w:val="24"/>
-        </w:rPr>
-        <w:t>authorised</w:t>
-      </w:r>
-      <w:proofErr w:type="spellEnd"/>
-      <w:r>
-        <w:rPr>
-          <w:rFonts w:ascii="Times New Roman" w:eastAsia="Times New Roman" w:hAnsi="Times New Roman" w:cs="Times New Roman"/>
-          <w:color w:val="000000"/>
-          <w:sz w:val="24"/>
-          <w:szCs w:val="24"/>
-        </w:rPr>
-        <w:t xml:space="preserve"> user will have access to the system. We have also taken into account user’s privacy. We have asked user to give permission before fetching google calendar. For testing, </w:t>
-      </w:r>
-      <w:proofErr w:type="gramStart"/>
-      <w:r>
-        <w:rPr>
-          <w:rFonts w:ascii="Times New Roman" w:eastAsia="Times New Roman" w:hAnsi="Times New Roman" w:cs="Times New Roman"/>
-          <w:color w:val="000000"/>
-          <w:sz w:val="24"/>
-          <w:szCs w:val="24"/>
-        </w:rPr>
-        <w:t>We</w:t>
-      </w:r>
-      <w:proofErr w:type="gramEnd"/>
-      <w:r>
-        <w:rPr>
-          <w:rFonts w:ascii="Times New Roman" w:eastAsia="Times New Roman" w:hAnsi="Times New Roman" w:cs="Times New Roman"/>
-          <w:color w:val="000000"/>
-          <w:sz w:val="24"/>
-          <w:szCs w:val="24"/>
-        </w:rPr>
-        <w:t xml:space="preserve"> have performed Unit testing, Integration testing and functional testing. In unit testing, we have tested every small testable part of the application. After that, we have done the integration testing at time of combining modules. In the end, we have taken into account validation testing and checked weather system meets its intended purpose. In this testing, we have tried to improve quality of the system. </w:t>
+        <w:t xml:space="preserve">We have provided validation on the login credentials so that only authorised user will have access to the system. We have also taken into account user’s privacy. We have asked user to give permission before fetching google calendar. For testing, We have performed Unit testing, Integration testing and functional testing. In unit testing, we have tested every small testable part of the application. After that, we have done the integration testing at time of combining modules. </w:t>
+      </w:r>
+      <w:r>
+        <w:rPr>
+          <w:rFonts w:ascii="Times New Roman" w:eastAsia="Times New Roman" w:hAnsi="Times New Roman" w:cs="Times New Roman"/>
+          <w:color w:val="000000"/>
+          <w:sz w:val="24"/>
+          <w:szCs w:val="24"/>
+        </w:rPr>
+        <w:lastRenderedPageBreak/>
+        <w:t xml:space="preserve">In the end, we have taken into account validation testing and checked weather system meets its intended purpose. In this testing, we have tried to improve quality of the system. </w:t>
       </w:r>
     </w:p>
     <w:p>
@@ -13516,50 +13662,8 @@
           <w:szCs w:val="24"/>
         </w:rPr>
       </w:pPr>
-    </w:p>
-    <w:p>
-      <w:pPr>
-        <w:spacing w:after="0" w:line="240" w:lineRule="auto"/>
-        <w:jc w:val="both"/>
-        <w:rPr>
-          <w:rFonts w:ascii="Times New Roman" w:eastAsia="Times New Roman" w:hAnsi="Times New Roman" w:cs="Times New Roman"/>
-          <w:sz w:val="24"/>
-          <w:szCs w:val="24"/>
-        </w:rPr>
-      </w:pPr>
-    </w:p>
-    <w:p>
-      <w:pPr>
-        <w:spacing w:after="0" w:line="240" w:lineRule="auto"/>
-        <w:jc w:val="both"/>
-        <w:rPr>
-          <w:rFonts w:ascii="Times New Roman" w:eastAsia="Times New Roman" w:hAnsi="Times New Roman" w:cs="Times New Roman"/>
-          <w:sz w:val="24"/>
-          <w:szCs w:val="24"/>
-        </w:rPr>
-      </w:pPr>
-    </w:p>
-    <w:p>
-      <w:pPr>
-        <w:spacing w:after="0" w:line="240" w:lineRule="auto"/>
-        <w:jc w:val="both"/>
-        <w:rPr>
-          <w:rFonts w:ascii="Times New Roman" w:eastAsia="Times New Roman" w:hAnsi="Times New Roman" w:cs="Times New Roman"/>
-          <w:sz w:val="24"/>
-          <w:szCs w:val="24"/>
-        </w:rPr>
-      </w:pPr>
-    </w:p>
-    <w:p>
-      <w:pPr>
-        <w:spacing w:after="0" w:line="240" w:lineRule="auto"/>
-        <w:jc w:val="both"/>
-        <w:rPr>
-          <w:rFonts w:ascii="Times New Roman" w:eastAsia="Times New Roman" w:hAnsi="Times New Roman" w:cs="Times New Roman"/>
-          <w:sz w:val="24"/>
-          <w:szCs w:val="24"/>
-        </w:rPr>
-      </w:pPr>
+      <w:bookmarkStart w:id="0" w:name="_GoBack"/>
+      <w:bookmarkEnd w:id="0"/>
     </w:p>
     <w:p>
       <w:pPr>
@@ -13704,25 +13808,7 @@
           <w:sz w:val="24"/>
           <w:szCs w:val="24"/>
         </w:rPr>
-        <w:t xml:space="preserve">Hands on work with spring MVC architecture has unraveled most of the work </w:t>
-      </w:r>
-      <w:proofErr w:type="gramStart"/>
-      <w:r>
-        <w:rPr>
-          <w:rFonts w:ascii="Times New Roman" w:eastAsia="Times New Roman" w:hAnsi="Times New Roman" w:cs="Times New Roman"/>
-          <w:sz w:val="24"/>
-          <w:szCs w:val="24"/>
-        </w:rPr>
-        <w:t>Spring</w:t>
-      </w:r>
-      <w:proofErr w:type="gramEnd"/>
-      <w:r>
-        <w:rPr>
-          <w:rFonts w:ascii="Times New Roman" w:eastAsia="Times New Roman" w:hAnsi="Times New Roman" w:cs="Times New Roman"/>
-          <w:sz w:val="24"/>
-          <w:szCs w:val="24"/>
-        </w:rPr>
-        <w:t xml:space="preserve"> does behind the curtains to ensure convenience for the developers.</w:t>
+        <w:t>Hands on work with spring MVC architecture has unraveled most of the work Spring does behind the curtains to ensure convenience for the developers.</w:t>
       </w:r>
     </w:p>
     <w:p>
@@ -13785,23 +13871,13 @@
           <w:szCs w:val="24"/>
         </w:rPr>
       </w:pPr>
-      <w:proofErr w:type="spellStart"/>
-      <w:r>
-        <w:rPr>
-          <w:rFonts w:ascii="Times New Roman" w:eastAsia="Times New Roman" w:hAnsi="Times New Roman" w:cs="Times New Roman"/>
-          <w:sz w:val="24"/>
-          <w:szCs w:val="24"/>
-        </w:rPr>
-        <w:t>Jquery</w:t>
-      </w:r>
-      <w:proofErr w:type="spellEnd"/>
-      <w:r>
-        <w:rPr>
-          <w:rFonts w:ascii="Times New Roman" w:eastAsia="Times New Roman" w:hAnsi="Times New Roman" w:cs="Times New Roman"/>
-          <w:sz w:val="24"/>
-          <w:szCs w:val="24"/>
-        </w:rPr>
-        <w:t xml:space="preserve"> and Bootstrap:</w:t>
+      <w:r>
+        <w:rPr>
+          <w:rFonts w:ascii="Times New Roman" w:eastAsia="Times New Roman" w:hAnsi="Times New Roman" w:cs="Times New Roman"/>
+          <w:sz w:val="24"/>
+          <w:szCs w:val="24"/>
+        </w:rPr>
+        <w:t>Jquery and Bootstrap:</w:t>
       </w:r>
     </w:p>
     <w:p>
@@ -13824,43 +13900,7 @@
           <w:sz w:val="24"/>
           <w:szCs w:val="24"/>
         </w:rPr>
-        <w:t xml:space="preserve">Implementing a website compliant with all the web browsing devices enabled us to learn bootstrap and the functionality to </w:t>
-      </w:r>
-      <w:proofErr w:type="gramStart"/>
-      <w:r>
-        <w:rPr>
-          <w:rFonts w:ascii="Times New Roman" w:eastAsia="Times New Roman" w:hAnsi="Times New Roman" w:cs="Times New Roman"/>
-          <w:sz w:val="24"/>
-          <w:szCs w:val="24"/>
-        </w:rPr>
-        <w:t>implemented</w:t>
-      </w:r>
-      <w:proofErr w:type="gramEnd"/>
-      <w:r>
-        <w:rPr>
-          <w:rFonts w:ascii="Times New Roman" w:eastAsia="Times New Roman" w:hAnsi="Times New Roman" w:cs="Times New Roman"/>
-          <w:sz w:val="24"/>
-          <w:szCs w:val="24"/>
-        </w:rPr>
-        <w:t xml:space="preserve"> in </w:t>
-      </w:r>
-      <w:proofErr w:type="spellStart"/>
-      <w:r>
-        <w:rPr>
-          <w:rFonts w:ascii="Times New Roman" w:eastAsia="Times New Roman" w:hAnsi="Times New Roman" w:cs="Times New Roman"/>
-          <w:sz w:val="24"/>
-          <w:szCs w:val="24"/>
-        </w:rPr>
-        <w:t>Jquery</w:t>
-      </w:r>
-      <w:proofErr w:type="spellEnd"/>
-      <w:r>
-        <w:rPr>
-          <w:rFonts w:ascii="Times New Roman" w:eastAsia="Times New Roman" w:hAnsi="Times New Roman" w:cs="Times New Roman"/>
-          <w:sz w:val="24"/>
-          <w:szCs w:val="24"/>
-        </w:rPr>
-        <w:t>.</w:t>
+        <w:t>Implementing a website compliant with all the web browsing devices enabled us to learn bootstrap and the functionality to implemented in Jquery.</w:t>
       </w:r>
     </w:p>
     <w:p>
@@ -13906,7 +13946,6 @@
           <w:sz w:val="24"/>
           <w:szCs w:val="24"/>
         </w:rPr>
-        <w:lastRenderedPageBreak/>
         <w:t xml:space="preserve">Analysis of the requirements and their tentative translation in the source code is a significant thing </w:t>
       </w:r>
     </w:p>
@@ -13933,25 +13972,7 @@
           <w:sz w:val="24"/>
           <w:szCs w:val="24"/>
         </w:rPr>
-        <w:t xml:space="preserve">The process has been quite a learning experience giving huge insights about the </w:t>
-      </w:r>
-      <w:proofErr w:type="gramStart"/>
-      <w:r>
-        <w:rPr>
-          <w:rFonts w:ascii="Times New Roman" w:hAnsi="Times New Roman" w:cs="Times New Roman"/>
-          <w:sz w:val="24"/>
-          <w:szCs w:val="24"/>
-        </w:rPr>
-        <w:t>Agile</w:t>
-      </w:r>
-      <w:proofErr w:type="gramEnd"/>
-      <w:r>
-        <w:rPr>
-          <w:rFonts w:ascii="Times New Roman" w:hAnsi="Times New Roman" w:cs="Times New Roman"/>
-          <w:sz w:val="24"/>
-          <w:szCs w:val="24"/>
-        </w:rPr>
-        <w:t xml:space="preserve"> process of software development. Apart from the lessons in the technology used for implementing the web application project, lessons concerning the AGILE software development process were noteworthy. Following are these lessons concerning the AGILE process experienced by our team.</w:t>
+        <w:t>The process has been quite a learning experience giving huge insights about the Agile process of software development. Apart from the lessons in the technology used for implementing the web application project, lessons concerning the AGILE software development process were noteworthy. Following are these lessons concerning the AGILE process experienced by our team.</w:t>
       </w:r>
     </w:p>
     <w:p>
@@ -13995,25 +14016,7 @@
           <w:sz w:val="24"/>
           <w:szCs w:val="24"/>
         </w:rPr>
-        <w:t xml:space="preserve">Considering the </w:t>
-      </w:r>
-      <w:proofErr w:type="gramStart"/>
-      <w:r>
-        <w:rPr>
-          <w:rFonts w:ascii="Times New Roman" w:hAnsi="Times New Roman" w:cs="Times New Roman"/>
-          <w:sz w:val="24"/>
-          <w:szCs w:val="24"/>
-        </w:rPr>
-        <w:t>Spring</w:t>
-      </w:r>
-      <w:proofErr w:type="gramEnd"/>
-      <w:r>
-        <w:rPr>
-          <w:rFonts w:ascii="Times New Roman" w:hAnsi="Times New Roman" w:cs="Times New Roman"/>
-          <w:sz w:val="24"/>
-          <w:szCs w:val="24"/>
-        </w:rPr>
-        <w:t xml:space="preserve"> framework, it was decided to use the Microsoft outlook and Google calendar application to draw the users data to find out the meeting times.</w:t>
+        <w:t>Considering the Spring framework, it was decided to use the Microsoft outlook and Google calendar application to draw the users data to find out the meeting times.</w:t>
       </w:r>
     </w:p>
     <w:p>
@@ -14125,25 +14128,7 @@
           <w:sz w:val="24"/>
           <w:szCs w:val="24"/>
         </w:rPr>
-        <w:t xml:space="preserve">We chose </w:t>
-      </w:r>
-      <w:proofErr w:type="gramStart"/>
-      <w:r>
-        <w:rPr>
-          <w:rFonts w:ascii="Times New Roman" w:hAnsi="Times New Roman" w:cs="Times New Roman"/>
-          <w:sz w:val="24"/>
-          <w:szCs w:val="24"/>
-        </w:rPr>
-        <w:t>Spring</w:t>
-      </w:r>
-      <w:proofErr w:type="gramEnd"/>
-      <w:r>
-        <w:rPr>
-          <w:rFonts w:ascii="Times New Roman" w:hAnsi="Times New Roman" w:cs="Times New Roman"/>
-          <w:sz w:val="24"/>
-          <w:szCs w:val="24"/>
-        </w:rPr>
-        <w:t xml:space="preserve"> framework owing to its security promises which were perceived to be thought as a security wrapper without much of a do.</w:t>
+        <w:t>We chose Spring framework owing to its security promises which were perceived to be thought as a security wrapper without much of a do.</w:t>
       </w:r>
     </w:p>
     <w:p>
@@ -14167,25 +14152,7 @@
           <w:sz w:val="24"/>
           <w:szCs w:val="24"/>
         </w:rPr>
-        <w:t xml:space="preserve">The </w:t>
-      </w:r>
-      <w:proofErr w:type="gramStart"/>
-      <w:r>
-        <w:rPr>
-          <w:rFonts w:ascii="Times New Roman" w:hAnsi="Times New Roman" w:cs="Times New Roman"/>
-          <w:sz w:val="24"/>
-          <w:szCs w:val="24"/>
-        </w:rPr>
-        <w:t>Spring</w:t>
-      </w:r>
-      <w:proofErr w:type="gramEnd"/>
-      <w:r>
-        <w:rPr>
-          <w:rFonts w:ascii="Times New Roman" w:hAnsi="Times New Roman" w:cs="Times New Roman"/>
-          <w:sz w:val="24"/>
-          <w:szCs w:val="24"/>
-        </w:rPr>
-        <w:t xml:space="preserve"> framework has a great learning curve and given the project duration, we found ourselves struggling with learning the things to be implemented along with Spring.</w:t>
+        <w:t>The Spring framework has a great learning curve and given the project duration, we found ourselves struggling with learning the things to be implemented along with Spring.</w:t>
       </w:r>
     </w:p>
     <w:p>
@@ -14225,6 +14192,7 @@
           <w:sz w:val="24"/>
           <w:szCs w:val="24"/>
         </w:rPr>
+        <w:lastRenderedPageBreak/>
         <w:t xml:space="preserve">Turnaround Time: </w:t>
       </w:r>
     </w:p>
